--- a/Blazor.docx
+++ b/Blazor.docx
@@ -474,12 +474,6 @@
         <w:gridCol w:w="5000"/>
       </w:tblGrid>
       <w:tr>
-        <w:tblPrEx>
-          <w:tblCellMar>
-            <w:top w:w="0" w:type="dxa"/>
-            <w:bottom w:w="0" w:type="dxa"/>
-          </w:tblCellMar>
-        </w:tblPrEx>
         <w:trPr>
           <w:trHeight w:val="6255"/>
         </w:trPr>
@@ -847,12 +841,6 @@
         <w:gridCol w:w="5726"/>
       </w:tblGrid>
       <w:tr>
-        <w:tblPrEx>
-          <w:tblCellMar>
-            <w:top w:w="0" w:type="dxa"/>
-            <w:bottom w:w="0" w:type="dxa"/>
-          </w:tblCellMar>
-        </w:tblPrEx>
         <w:trPr>
           <w:trHeight w:val="2922"/>
         </w:trPr>
@@ -1356,12 +1344,6 @@
         <w:gridCol w:w="9965"/>
       </w:tblGrid>
       <w:tr>
-        <w:tblPrEx>
-          <w:tblCellMar>
-            <w:top w:w="0" w:type="dxa"/>
-            <w:bottom w:w="0" w:type="dxa"/>
-          </w:tblCellMar>
-        </w:tblPrEx>
         <w:trPr>
           <w:trHeight w:val="2684"/>
         </w:trPr>
@@ -2810,12 +2792,6 @@
         <w:gridCol w:w="10598"/>
       </w:tblGrid>
       <w:tr>
-        <w:tblPrEx>
-          <w:tblCellMar>
-            <w:top w:w="0" w:type="dxa"/>
-            <w:bottom w:w="0" w:type="dxa"/>
-          </w:tblCellMar>
-        </w:tblPrEx>
         <w:trPr>
           <w:trHeight w:val="2984"/>
         </w:trPr>
@@ -3829,12 +3805,6 @@
         <w:gridCol w:w="10691"/>
       </w:tblGrid>
       <w:tr>
-        <w:tblPrEx>
-          <w:tblCellMar>
-            <w:top w:w="0" w:type="dxa"/>
-            <w:bottom w:w="0" w:type="dxa"/>
-          </w:tblCellMar>
-        </w:tblPrEx>
         <w:trPr>
           <w:trHeight w:val="2984"/>
         </w:trPr>
@@ -3860,12 +3830,6 @@
               <w:gridCol w:w="4945"/>
             </w:tblGrid>
             <w:tr>
-              <w:tblPrEx>
-                <w:tblCellMar>
-                  <w:top w:w="0" w:type="dxa"/>
-                  <w:bottom w:w="0" w:type="dxa"/>
-                </w:tblCellMar>
-              </w:tblPrEx>
               <w:trPr>
                 <w:trHeight w:val="668"/>
               </w:trPr>
@@ -4764,12 +4728,6 @@
         <w:gridCol w:w="10875"/>
       </w:tblGrid>
       <w:tr>
-        <w:tblPrEx>
-          <w:tblCellMar>
-            <w:top w:w="0" w:type="dxa"/>
-            <w:bottom w:w="0" w:type="dxa"/>
-          </w:tblCellMar>
-        </w:tblPrEx>
         <w:trPr>
           <w:trHeight w:val="2442"/>
         </w:trPr>
@@ -6120,12 +6078,6 @@
         <w:gridCol w:w="11197"/>
       </w:tblGrid>
       <w:tr>
-        <w:tblPrEx>
-          <w:tblCellMar>
-            <w:top w:w="0" w:type="dxa"/>
-            <w:bottom w:w="0" w:type="dxa"/>
-          </w:tblCellMar>
-        </w:tblPrEx>
         <w:trPr>
           <w:trHeight w:val="3306"/>
         </w:trPr>
@@ -6234,12 +6186,6 @@
               <w:gridCol w:w="3491"/>
             </w:tblGrid>
             <w:tr>
-              <w:tblPrEx>
-                <w:tblCellMar>
-                  <w:top w:w="0" w:type="dxa"/>
-                  <w:bottom w:w="0" w:type="dxa"/>
-                </w:tblCellMar>
-              </w:tblPrEx>
               <w:trPr>
                 <w:trHeight w:val="876"/>
               </w:trPr>
@@ -7066,6 +7012,2383 @@
           <w:szCs w:val="18"/>
         </w:rPr>
       </w:pPr>
+    </w:p>
+    <w:p>
+      <w:pPr>
+        <w:pStyle w:val="ListParagraph"/>
+        <w:shd w:val="clear" w:color="auto" w:fill="FFFFFF"/>
+        <w:spacing w:after="0" w:line="240" w:lineRule="auto"/>
+        <w:ind w:left="1158"/>
+        <w:rPr>
+          <w:rFonts w:ascii="Segoe UI" w:eastAsia="Times New Roman" w:hAnsi="Segoe UI" w:cs="Segoe UI"/>
+          <w:color w:val="171717"/>
+          <w:sz w:val="18"/>
+          <w:szCs w:val="18"/>
+        </w:rPr>
+      </w:pPr>
+    </w:p>
+    <w:p>
+      <w:pPr>
+        <w:pStyle w:val="ListParagraph"/>
+        <w:shd w:val="clear" w:color="auto" w:fill="FFFFFF"/>
+        <w:spacing w:after="0" w:line="240" w:lineRule="auto"/>
+        <w:ind w:left="-1170"/>
+        <w:jc w:val="both"/>
+        <w:rPr>
+          <w:rFonts w:ascii="Segoe UI" w:eastAsia="Times New Roman" w:hAnsi="Segoe UI" w:cs="Segoe UI"/>
+          <w:b/>
+          <w:color w:val="171717"/>
+          <w:sz w:val="18"/>
+          <w:szCs w:val="18"/>
+          <w:u w:val="single"/>
+        </w:rPr>
+      </w:pPr>
+      <w:r>
+        <w:rPr>
+          <w:rFonts w:ascii="Segoe UI" w:eastAsia="Times New Roman" w:hAnsi="Segoe UI" w:cs="Segoe UI"/>
+          <w:b/>
+          <w:color w:val="171717"/>
+          <w:sz w:val="18"/>
+          <w:szCs w:val="18"/>
+          <w:u w:val="single"/>
+        </w:rPr>
+        <w:t>FORMS AND VALIDATIONS</w:t>
+      </w:r>
+    </w:p>
+    <w:p>
+      <w:pPr>
+        <w:pStyle w:val="ListParagraph"/>
+        <w:shd w:val="clear" w:color="auto" w:fill="FFFFFF"/>
+        <w:spacing w:after="0" w:line="240" w:lineRule="auto"/>
+        <w:ind w:left="-1170"/>
+        <w:jc w:val="both"/>
+        <w:rPr>
+          <w:rFonts w:ascii="Segoe UI" w:eastAsia="Times New Roman" w:hAnsi="Segoe UI" w:cs="Segoe UI"/>
+          <w:b/>
+          <w:color w:val="171717"/>
+          <w:sz w:val="18"/>
+          <w:szCs w:val="18"/>
+          <w:u w:val="single"/>
+        </w:rPr>
+      </w:pPr>
+    </w:p>
+    <w:p>
+      <w:pPr>
+        <w:pStyle w:val="ListParagraph"/>
+        <w:shd w:val="clear" w:color="auto" w:fill="FFFFFF"/>
+        <w:spacing w:after="0" w:line="240" w:lineRule="auto"/>
+        <w:ind w:left="-1170"/>
+        <w:jc w:val="both"/>
+        <w:rPr>
+          <w:rFonts w:ascii="Consolas" w:hAnsi="Consolas" w:cs="Consolas"/>
+          <w:color w:val="0000FF"/>
+          <w:sz w:val="19"/>
+          <w:szCs w:val="19"/>
+        </w:rPr>
+      </w:pPr>
+      <w:r>
+        <w:rPr>
+          <w:rFonts w:ascii="Consolas" w:hAnsi="Consolas" w:cs="Consolas"/>
+          <w:color w:val="0000FF"/>
+          <w:sz w:val="19"/>
+          <w:szCs w:val="19"/>
+        </w:rPr>
+        <w:t>&lt;</w:t>
+      </w:r>
+      <w:proofErr w:type="spellStart"/>
+      <w:r>
+        <w:rPr>
+          <w:rFonts w:ascii="Consolas" w:hAnsi="Consolas" w:cs="Consolas"/>
+          <w:b/>
+          <w:bCs/>
+          <w:color w:val="800080"/>
+          <w:sz w:val="19"/>
+          <w:szCs w:val="19"/>
+        </w:rPr>
+        <w:t>EditForm</w:t>
+      </w:r>
+      <w:proofErr w:type="spellEnd"/>
+      <w:r>
+        <w:rPr>
+          <w:rFonts w:ascii="Consolas" w:hAnsi="Consolas" w:cs="Consolas"/>
+          <w:color w:val="000000"/>
+          <w:sz w:val="19"/>
+          <w:szCs w:val="19"/>
+        </w:rPr>
+        <w:t xml:space="preserve"> </w:t>
+      </w:r>
+      <w:r>
+        <w:rPr>
+          <w:rFonts w:ascii="Consolas" w:hAnsi="Consolas" w:cs="Consolas"/>
+          <w:b/>
+          <w:bCs/>
+          <w:color w:val="800080"/>
+          <w:sz w:val="19"/>
+          <w:szCs w:val="19"/>
+        </w:rPr>
+        <w:t>Model</w:t>
+      </w:r>
+      <w:r>
+        <w:rPr>
+          <w:rFonts w:ascii="Consolas" w:hAnsi="Consolas" w:cs="Consolas"/>
+          <w:color w:val="0000FF"/>
+          <w:sz w:val="19"/>
+          <w:szCs w:val="19"/>
+        </w:rPr>
+        <w:t>="</w:t>
+      </w:r>
+      <w:r>
+        <w:rPr>
+          <w:rFonts w:ascii="Consolas" w:hAnsi="Consolas" w:cs="Consolas"/>
+          <w:color w:val="000000"/>
+          <w:sz w:val="19"/>
+          <w:szCs w:val="19"/>
+          <w:highlight w:val="yellow"/>
+        </w:rPr>
+        <w:t>@</w:t>
+      </w:r>
+      <w:r>
+        <w:rPr>
+          <w:rFonts w:ascii="Consolas" w:hAnsi="Consolas" w:cs="Consolas"/>
+          <w:color w:val="000000"/>
+          <w:sz w:val="19"/>
+          <w:szCs w:val="19"/>
+        </w:rPr>
+        <w:t>author</w:t>
+      </w:r>
+      <w:r>
+        <w:rPr>
+          <w:rFonts w:ascii="Consolas" w:hAnsi="Consolas" w:cs="Consolas"/>
+          <w:color w:val="0000FF"/>
+          <w:sz w:val="19"/>
+          <w:szCs w:val="19"/>
+        </w:rPr>
+        <w:t>"</w:t>
+      </w:r>
+      <w:r>
+        <w:rPr>
+          <w:rFonts w:ascii="Consolas" w:hAnsi="Consolas" w:cs="Consolas"/>
+          <w:color w:val="000000"/>
+          <w:sz w:val="19"/>
+          <w:szCs w:val="19"/>
+        </w:rPr>
+        <w:t xml:space="preserve"> </w:t>
+      </w:r>
+      <w:proofErr w:type="spellStart"/>
+      <w:r>
+        <w:rPr>
+          <w:rFonts w:ascii="Consolas" w:hAnsi="Consolas" w:cs="Consolas"/>
+          <w:b/>
+          <w:bCs/>
+          <w:color w:val="800080"/>
+          <w:sz w:val="19"/>
+          <w:szCs w:val="19"/>
+        </w:rPr>
+        <w:t>OnValidSubmit</w:t>
+      </w:r>
+      <w:proofErr w:type="spellEnd"/>
+      <w:r>
+        <w:rPr>
+          <w:rFonts w:ascii="Consolas" w:hAnsi="Consolas" w:cs="Consolas"/>
+          <w:color w:val="0000FF"/>
+          <w:sz w:val="19"/>
+          <w:szCs w:val="19"/>
+        </w:rPr>
+        <w:t>="</w:t>
+      </w:r>
+      <w:r>
+        <w:rPr>
+          <w:rFonts w:ascii="Consolas" w:hAnsi="Consolas" w:cs="Consolas"/>
+          <w:color w:val="000000"/>
+          <w:sz w:val="19"/>
+          <w:szCs w:val="19"/>
+          <w:highlight w:val="yellow"/>
+        </w:rPr>
+        <w:t>@</w:t>
+      </w:r>
+      <w:proofErr w:type="spellStart"/>
+      <w:r>
+        <w:rPr>
+          <w:rFonts w:ascii="Consolas" w:hAnsi="Consolas" w:cs="Consolas"/>
+          <w:color w:val="000000"/>
+          <w:sz w:val="19"/>
+          <w:szCs w:val="19"/>
+        </w:rPr>
+        <w:t>SaveAuthor</w:t>
+      </w:r>
+      <w:proofErr w:type="spellEnd"/>
+      <w:r>
+        <w:rPr>
+          <w:rFonts w:ascii="Consolas" w:hAnsi="Consolas" w:cs="Consolas"/>
+          <w:color w:val="0000FF"/>
+          <w:sz w:val="19"/>
+          <w:szCs w:val="19"/>
+        </w:rPr>
+        <w:t>"&gt;</w:t>
+      </w:r>
+    </w:p>
+    <w:p>
+      <w:pPr>
+        <w:pStyle w:val="ListParagraph"/>
+        <w:shd w:val="clear" w:color="auto" w:fill="FFFFFF"/>
+        <w:spacing w:after="0" w:line="240" w:lineRule="auto"/>
+        <w:ind w:left="-1170"/>
+        <w:jc w:val="both"/>
+        <w:rPr>
+          <w:rFonts w:ascii="Consolas" w:hAnsi="Consolas" w:cs="Consolas"/>
+          <w:color w:val="0000FF"/>
+          <w:sz w:val="19"/>
+          <w:szCs w:val="19"/>
+        </w:rPr>
+      </w:pPr>
+      <w:r>
+        <w:rPr>
+          <w:rFonts w:ascii="Consolas" w:hAnsi="Consolas" w:cs="Consolas"/>
+          <w:color w:val="0000FF"/>
+          <w:sz w:val="19"/>
+          <w:szCs w:val="19"/>
+        </w:rPr>
+        <w:t>&lt;</w:t>
+      </w:r>
+      <w:proofErr w:type="spellStart"/>
+      <w:r>
+        <w:rPr>
+          <w:rFonts w:ascii="Consolas" w:hAnsi="Consolas" w:cs="Consolas"/>
+          <w:b/>
+          <w:bCs/>
+          <w:color w:val="800080"/>
+          <w:sz w:val="19"/>
+          <w:szCs w:val="19"/>
+        </w:rPr>
+        <w:t>InputText</w:t>
+      </w:r>
+      <w:proofErr w:type="spellEnd"/>
+      <w:r>
+        <w:rPr>
+          <w:rFonts w:ascii="Consolas" w:hAnsi="Consolas" w:cs="Consolas"/>
+          <w:color w:val="000000"/>
+          <w:sz w:val="19"/>
+          <w:szCs w:val="19"/>
+        </w:rPr>
+        <w:t xml:space="preserve"> </w:t>
+      </w:r>
+      <w:r>
+        <w:rPr>
+          <w:rFonts w:ascii="Consolas" w:hAnsi="Consolas" w:cs="Consolas"/>
+          <w:color w:val="FF0000"/>
+          <w:sz w:val="19"/>
+          <w:szCs w:val="19"/>
+        </w:rPr>
+        <w:t>class</w:t>
+      </w:r>
+      <w:r>
+        <w:rPr>
+          <w:rFonts w:ascii="Consolas" w:hAnsi="Consolas" w:cs="Consolas"/>
+          <w:color w:val="0000FF"/>
+          <w:sz w:val="19"/>
+          <w:szCs w:val="19"/>
+        </w:rPr>
+        <w:t>="form-control col-3"</w:t>
+      </w:r>
+      <w:r>
+        <w:rPr>
+          <w:rFonts w:ascii="Consolas" w:hAnsi="Consolas" w:cs="Consolas"/>
+          <w:color w:val="000000"/>
+          <w:sz w:val="19"/>
+          <w:szCs w:val="19"/>
+        </w:rPr>
+        <w:t xml:space="preserve"> </w:t>
+      </w:r>
+      <w:r>
+        <w:rPr>
+          <w:rFonts w:ascii="Consolas" w:hAnsi="Consolas" w:cs="Consolas"/>
+          <w:b/>
+          <w:bCs/>
+          <w:color w:val="800080"/>
+          <w:sz w:val="19"/>
+          <w:szCs w:val="19"/>
+          <w:highlight w:val="yellow"/>
+        </w:rPr>
+        <w:t>@</w:t>
+      </w:r>
+      <w:r>
+        <w:rPr>
+          <w:rFonts w:ascii="Consolas" w:hAnsi="Consolas" w:cs="Consolas"/>
+          <w:b/>
+          <w:bCs/>
+          <w:color w:val="800080"/>
+          <w:sz w:val="19"/>
+          <w:szCs w:val="19"/>
+        </w:rPr>
+        <w:t>bind-Value</w:t>
+      </w:r>
+      <w:r>
+        <w:rPr>
+          <w:rFonts w:ascii="Consolas" w:hAnsi="Consolas" w:cs="Consolas"/>
+          <w:color w:val="0000FF"/>
+          <w:sz w:val="19"/>
+          <w:szCs w:val="19"/>
+        </w:rPr>
+        <w:t>="</w:t>
+      </w:r>
+      <w:proofErr w:type="spellStart"/>
+      <w:r>
+        <w:rPr>
+          <w:rFonts w:ascii="Consolas" w:hAnsi="Consolas" w:cs="Consolas"/>
+          <w:color w:val="000000"/>
+          <w:sz w:val="19"/>
+          <w:szCs w:val="19"/>
+        </w:rPr>
+        <w:t>author.FirstName</w:t>
+      </w:r>
+      <w:proofErr w:type="spellEnd"/>
+      <w:r>
+        <w:rPr>
+          <w:rFonts w:ascii="Consolas" w:hAnsi="Consolas" w:cs="Consolas"/>
+          <w:color w:val="0000FF"/>
+          <w:sz w:val="19"/>
+          <w:szCs w:val="19"/>
+        </w:rPr>
+        <w:t>"</w:t>
+      </w:r>
+      <w:r>
+        <w:rPr>
+          <w:rFonts w:ascii="Consolas" w:hAnsi="Consolas" w:cs="Consolas"/>
+          <w:color w:val="000000"/>
+          <w:sz w:val="19"/>
+          <w:szCs w:val="19"/>
+        </w:rPr>
+        <w:t xml:space="preserve"> </w:t>
+      </w:r>
+      <w:r>
+        <w:rPr>
+          <w:rFonts w:ascii="Consolas" w:hAnsi="Consolas" w:cs="Consolas"/>
+          <w:color w:val="FF0000"/>
+          <w:sz w:val="19"/>
+          <w:szCs w:val="19"/>
+        </w:rPr>
+        <w:t>placeholder</w:t>
+      </w:r>
+      <w:r>
+        <w:rPr>
+          <w:rFonts w:ascii="Consolas" w:hAnsi="Consolas" w:cs="Consolas"/>
+          <w:color w:val="0000FF"/>
+          <w:sz w:val="19"/>
+          <w:szCs w:val="19"/>
+        </w:rPr>
+        <w:t>="</w:t>
+      </w:r>
+      <w:proofErr w:type="spellStart"/>
+      <w:r>
+        <w:rPr>
+          <w:rFonts w:ascii="Consolas" w:hAnsi="Consolas" w:cs="Consolas"/>
+          <w:color w:val="0000FF"/>
+          <w:sz w:val="19"/>
+          <w:szCs w:val="19"/>
+        </w:rPr>
+        <w:t>FirstName</w:t>
+      </w:r>
+      <w:proofErr w:type="spellEnd"/>
+      <w:r>
+        <w:rPr>
+          <w:rFonts w:ascii="Consolas" w:hAnsi="Consolas" w:cs="Consolas"/>
+          <w:color w:val="0000FF"/>
+          <w:sz w:val="19"/>
+          <w:szCs w:val="19"/>
+        </w:rPr>
+        <w:t>"</w:t>
+      </w:r>
+      <w:r>
+        <w:rPr>
+          <w:rFonts w:ascii="Consolas" w:hAnsi="Consolas" w:cs="Consolas"/>
+          <w:color w:val="000000"/>
+          <w:sz w:val="19"/>
+          <w:szCs w:val="19"/>
+        </w:rPr>
+        <w:t xml:space="preserve"> </w:t>
+      </w:r>
+      <w:r>
+        <w:rPr>
+          <w:rFonts w:ascii="Consolas" w:hAnsi="Consolas" w:cs="Consolas"/>
+          <w:color w:val="0000FF"/>
+          <w:sz w:val="19"/>
+          <w:szCs w:val="19"/>
+        </w:rPr>
+        <w:t>/&gt;</w:t>
+      </w:r>
+    </w:p>
+    <w:p>
+      <w:pPr>
+        <w:pStyle w:val="ListParagraph"/>
+        <w:shd w:val="clear" w:color="auto" w:fill="FFFFFF"/>
+        <w:spacing w:after="0" w:line="240" w:lineRule="auto"/>
+        <w:ind w:left="-1170"/>
+        <w:jc w:val="both"/>
+        <w:rPr>
+          <w:rFonts w:ascii="Consolas" w:hAnsi="Consolas" w:cs="Consolas"/>
+          <w:color w:val="0000FF"/>
+          <w:sz w:val="19"/>
+          <w:szCs w:val="19"/>
+        </w:rPr>
+      </w:pPr>
+    </w:p>
+    <w:p>
+      <w:pPr>
+        <w:pStyle w:val="ListParagraph"/>
+        <w:shd w:val="clear" w:color="auto" w:fill="FFFFFF"/>
+        <w:spacing w:after="0" w:line="240" w:lineRule="auto"/>
+        <w:ind w:left="-1170"/>
+        <w:jc w:val="both"/>
+        <w:rPr>
+          <w:rFonts w:ascii="Consolas" w:hAnsi="Consolas" w:cs="Consolas"/>
+          <w:color w:val="0000FF"/>
+          <w:sz w:val="19"/>
+          <w:szCs w:val="19"/>
+        </w:rPr>
+      </w:pPr>
+      <w:r>
+        <w:rPr>
+          <w:rFonts w:ascii="Consolas" w:hAnsi="Consolas" w:cs="Consolas"/>
+          <w:color w:val="0000FF"/>
+          <w:sz w:val="19"/>
+          <w:szCs w:val="19"/>
+        </w:rPr>
+        <w:t xml:space="preserve"> USE &lt;</w:t>
+      </w:r>
+      <w:proofErr w:type="spellStart"/>
+      <w:r>
+        <w:rPr>
+          <w:rFonts w:ascii="Consolas" w:hAnsi="Consolas" w:cs="Consolas"/>
+          <w:b/>
+          <w:bCs/>
+          <w:color w:val="800080"/>
+          <w:sz w:val="19"/>
+          <w:szCs w:val="19"/>
+        </w:rPr>
+        <w:t>DataAnnotationsValidator</w:t>
+      </w:r>
+      <w:proofErr w:type="spellEnd"/>
+      <w:r>
+        <w:rPr>
+          <w:rFonts w:ascii="Consolas" w:hAnsi="Consolas" w:cs="Consolas"/>
+          <w:color w:val="000000"/>
+          <w:sz w:val="19"/>
+          <w:szCs w:val="19"/>
+        </w:rPr>
+        <w:t xml:space="preserve"> </w:t>
+      </w:r>
+      <w:r>
+        <w:rPr>
+          <w:rFonts w:ascii="Consolas" w:hAnsi="Consolas" w:cs="Consolas"/>
+          <w:color w:val="0000FF"/>
+          <w:sz w:val="19"/>
+          <w:szCs w:val="19"/>
+        </w:rPr>
+        <w:t>/&gt; to apply validations</w:t>
+      </w:r>
+    </w:p>
+    <w:tbl>
+      <w:tblPr>
+        <w:tblW w:w="11968" w:type="dxa"/>
+        <w:tblInd w:w="-1240" w:type="dxa"/>
+        <w:tblBorders>
+          <w:top w:val="single" w:sz="4" w:space="0" w:color="auto"/>
+          <w:left w:val="single" w:sz="4" w:space="0" w:color="auto"/>
+          <w:bottom w:val="single" w:sz="4" w:space="0" w:color="auto"/>
+          <w:right w:val="single" w:sz="4" w:space="0" w:color="auto"/>
+          <w:insideH w:val="single" w:sz="4" w:space="0" w:color="auto"/>
+          <w:insideV w:val="single" w:sz="4" w:space="0" w:color="auto"/>
+        </w:tblBorders>
+        <w:tblLook w:val="0000"/>
+      </w:tblPr>
+      <w:tblGrid>
+        <w:gridCol w:w="11968"/>
+      </w:tblGrid>
+      <w:tr>
+        <w:tblPrEx>
+          <w:tblCellMar>
+            <w:top w:w="0" w:type="dxa"/>
+            <w:bottom w:w="0" w:type="dxa"/>
+          </w:tblCellMar>
+        </w:tblPrEx>
+        <w:trPr>
+          <w:trHeight w:val="3680"/>
+        </w:trPr>
+        <w:tc>
+          <w:tcPr>
+            <w:tcW w:w="11968" w:type="dxa"/>
+          </w:tcPr>
+          <w:p>
+            <w:pPr>
+              <w:autoSpaceDE w:val="0"/>
+              <w:autoSpaceDN w:val="0"/>
+              <w:adjustRightInd w:val="0"/>
+              <w:spacing w:after="0" w:line="240" w:lineRule="auto"/>
+              <w:rPr>
+                <w:rFonts w:ascii="Consolas" w:hAnsi="Consolas" w:cs="Consolas"/>
+                <w:color w:val="000000"/>
+                <w:sz w:val="19"/>
+                <w:szCs w:val="19"/>
+              </w:rPr>
+            </w:pPr>
+            <w:r>
+              <w:rPr>
+                <w:rFonts w:ascii="Consolas" w:hAnsi="Consolas" w:cs="Consolas"/>
+                <w:color w:val="0000FF"/>
+                <w:sz w:val="19"/>
+                <w:szCs w:val="19"/>
+              </w:rPr>
+              <w:t>&lt;</w:t>
+            </w:r>
+            <w:proofErr w:type="spellStart"/>
+            <w:r>
+              <w:rPr>
+                <w:rFonts w:ascii="Consolas" w:hAnsi="Consolas" w:cs="Consolas"/>
+                <w:b/>
+                <w:bCs/>
+                <w:color w:val="800080"/>
+                <w:sz w:val="19"/>
+                <w:szCs w:val="19"/>
+              </w:rPr>
+              <w:t>EditForm</w:t>
+            </w:r>
+            <w:proofErr w:type="spellEnd"/>
+            <w:r>
+              <w:rPr>
+                <w:rFonts w:ascii="Consolas" w:hAnsi="Consolas" w:cs="Consolas"/>
+                <w:color w:val="000000"/>
+                <w:sz w:val="19"/>
+                <w:szCs w:val="19"/>
+              </w:rPr>
+              <w:t xml:space="preserve"> </w:t>
+            </w:r>
+            <w:r>
+              <w:rPr>
+                <w:rFonts w:ascii="Consolas" w:hAnsi="Consolas" w:cs="Consolas"/>
+                <w:b/>
+                <w:bCs/>
+                <w:color w:val="800080"/>
+                <w:sz w:val="19"/>
+                <w:szCs w:val="19"/>
+              </w:rPr>
+              <w:t>Model</w:t>
+            </w:r>
+            <w:r>
+              <w:rPr>
+                <w:rFonts w:ascii="Consolas" w:hAnsi="Consolas" w:cs="Consolas"/>
+                <w:color w:val="0000FF"/>
+                <w:sz w:val="19"/>
+                <w:szCs w:val="19"/>
+              </w:rPr>
+              <w:t>="</w:t>
+            </w:r>
+            <w:r>
+              <w:rPr>
+                <w:rFonts w:ascii="Consolas" w:hAnsi="Consolas" w:cs="Consolas"/>
+                <w:color w:val="000000"/>
+                <w:sz w:val="19"/>
+                <w:szCs w:val="19"/>
+                <w:highlight w:val="yellow"/>
+              </w:rPr>
+              <w:t>@</w:t>
+            </w:r>
+            <w:r>
+              <w:rPr>
+                <w:rFonts w:ascii="Consolas" w:hAnsi="Consolas" w:cs="Consolas"/>
+                <w:color w:val="000000"/>
+                <w:sz w:val="19"/>
+                <w:szCs w:val="19"/>
+              </w:rPr>
+              <w:t>author</w:t>
+            </w:r>
+            <w:r>
+              <w:rPr>
+                <w:rFonts w:ascii="Consolas" w:hAnsi="Consolas" w:cs="Consolas"/>
+                <w:color w:val="0000FF"/>
+                <w:sz w:val="19"/>
+                <w:szCs w:val="19"/>
+              </w:rPr>
+              <w:t>"</w:t>
+            </w:r>
+            <w:r>
+              <w:rPr>
+                <w:rFonts w:ascii="Consolas" w:hAnsi="Consolas" w:cs="Consolas"/>
+                <w:color w:val="000000"/>
+                <w:sz w:val="19"/>
+                <w:szCs w:val="19"/>
+              </w:rPr>
+              <w:t xml:space="preserve"> </w:t>
+            </w:r>
+            <w:proofErr w:type="spellStart"/>
+            <w:r>
+              <w:rPr>
+                <w:rFonts w:ascii="Consolas" w:hAnsi="Consolas" w:cs="Consolas"/>
+                <w:b/>
+                <w:bCs/>
+                <w:color w:val="800080"/>
+                <w:sz w:val="19"/>
+                <w:szCs w:val="19"/>
+              </w:rPr>
+              <w:t>OnValidSubmit</w:t>
+            </w:r>
+            <w:proofErr w:type="spellEnd"/>
+            <w:r>
+              <w:rPr>
+                <w:rFonts w:ascii="Consolas" w:hAnsi="Consolas" w:cs="Consolas"/>
+                <w:color w:val="0000FF"/>
+                <w:sz w:val="19"/>
+                <w:szCs w:val="19"/>
+              </w:rPr>
+              <w:t>="</w:t>
+            </w:r>
+            <w:r>
+              <w:rPr>
+                <w:rFonts w:ascii="Consolas" w:hAnsi="Consolas" w:cs="Consolas"/>
+                <w:color w:val="000000"/>
+                <w:sz w:val="19"/>
+                <w:szCs w:val="19"/>
+                <w:highlight w:val="yellow"/>
+              </w:rPr>
+              <w:t>@</w:t>
+            </w:r>
+            <w:proofErr w:type="spellStart"/>
+            <w:r>
+              <w:rPr>
+                <w:rFonts w:ascii="Consolas" w:hAnsi="Consolas" w:cs="Consolas"/>
+                <w:color w:val="000000"/>
+                <w:sz w:val="19"/>
+                <w:szCs w:val="19"/>
+              </w:rPr>
+              <w:t>SaveAuthor</w:t>
+            </w:r>
+            <w:proofErr w:type="spellEnd"/>
+            <w:r>
+              <w:rPr>
+                <w:rFonts w:ascii="Consolas" w:hAnsi="Consolas" w:cs="Consolas"/>
+                <w:color w:val="0000FF"/>
+                <w:sz w:val="19"/>
+                <w:szCs w:val="19"/>
+              </w:rPr>
+              <w:t>"&gt;</w:t>
+            </w:r>
+          </w:p>
+          <w:p>
+            <w:pPr>
+              <w:autoSpaceDE w:val="0"/>
+              <w:autoSpaceDN w:val="0"/>
+              <w:adjustRightInd w:val="0"/>
+              <w:spacing w:after="0" w:line="240" w:lineRule="auto"/>
+              <w:ind w:left="1348"/>
+              <w:rPr>
+                <w:rFonts w:ascii="Consolas" w:hAnsi="Consolas" w:cs="Consolas"/>
+                <w:color w:val="000000"/>
+                <w:sz w:val="19"/>
+                <w:szCs w:val="19"/>
+              </w:rPr>
+            </w:pPr>
+            <w:r>
+              <w:rPr>
+                <w:rFonts w:ascii="Consolas" w:hAnsi="Consolas" w:cs="Consolas"/>
+                <w:color w:val="000000"/>
+                <w:sz w:val="19"/>
+                <w:szCs w:val="19"/>
+              </w:rPr>
+              <w:t xml:space="preserve"> </w:t>
+            </w:r>
+          </w:p>
+          <w:p>
+            <w:pPr>
+              <w:autoSpaceDE w:val="0"/>
+              <w:autoSpaceDN w:val="0"/>
+              <w:adjustRightInd w:val="0"/>
+              <w:spacing w:after="0" w:line="240" w:lineRule="auto"/>
+              <w:ind w:left="1348"/>
+              <w:rPr>
+                <w:rFonts w:ascii="Consolas" w:hAnsi="Consolas" w:cs="Consolas"/>
+                <w:color w:val="0000FF"/>
+                <w:sz w:val="19"/>
+                <w:szCs w:val="19"/>
+              </w:rPr>
+            </w:pPr>
+            <w:r>
+              <w:rPr>
+                <w:rFonts w:ascii="Consolas" w:hAnsi="Consolas" w:cs="Consolas"/>
+                <w:color w:val="000000"/>
+                <w:sz w:val="19"/>
+                <w:szCs w:val="19"/>
+              </w:rPr>
+              <w:t xml:space="preserve">   </w:t>
+            </w:r>
+            <w:r>
+              <w:rPr>
+                <w:rFonts w:ascii="Consolas" w:hAnsi="Consolas" w:cs="Consolas"/>
+                <w:color w:val="0000FF"/>
+                <w:sz w:val="19"/>
+                <w:szCs w:val="19"/>
+              </w:rPr>
+              <w:t>&lt;</w:t>
+            </w:r>
+            <w:proofErr w:type="spellStart"/>
+            <w:r>
+              <w:rPr>
+                <w:rFonts w:ascii="Consolas" w:hAnsi="Consolas" w:cs="Consolas"/>
+                <w:b/>
+                <w:bCs/>
+                <w:color w:val="800080"/>
+                <w:sz w:val="19"/>
+                <w:szCs w:val="19"/>
+              </w:rPr>
+              <w:t>DataAnnotationsValidator</w:t>
+            </w:r>
+            <w:proofErr w:type="spellEnd"/>
+            <w:r>
+              <w:rPr>
+                <w:rFonts w:ascii="Consolas" w:hAnsi="Consolas" w:cs="Consolas"/>
+                <w:color w:val="000000"/>
+                <w:sz w:val="19"/>
+                <w:szCs w:val="19"/>
+              </w:rPr>
+              <w:t xml:space="preserve"> </w:t>
+            </w:r>
+            <w:r>
+              <w:rPr>
+                <w:rFonts w:ascii="Consolas" w:hAnsi="Consolas" w:cs="Consolas"/>
+                <w:color w:val="0000FF"/>
+                <w:sz w:val="19"/>
+                <w:szCs w:val="19"/>
+              </w:rPr>
+              <w:t>/&gt;</w:t>
+            </w:r>
+          </w:p>
+          <w:p>
+            <w:pPr>
+              <w:autoSpaceDE w:val="0"/>
+              <w:autoSpaceDN w:val="0"/>
+              <w:adjustRightInd w:val="0"/>
+              <w:spacing w:after="0" w:line="240" w:lineRule="auto"/>
+              <w:ind w:left="1348"/>
+              <w:rPr>
+                <w:rFonts w:ascii="Consolas" w:hAnsi="Consolas" w:cs="Consolas"/>
+                <w:color w:val="000000"/>
+                <w:sz w:val="19"/>
+                <w:szCs w:val="19"/>
+              </w:rPr>
+            </w:pPr>
+            <w:r>
+              <w:rPr>
+                <w:rFonts w:ascii="Consolas" w:hAnsi="Consolas" w:cs="Consolas"/>
+                <w:color w:val="000000"/>
+                <w:sz w:val="19"/>
+                <w:szCs w:val="19"/>
+              </w:rPr>
+              <w:t xml:space="preserve">  </w:t>
+            </w:r>
+            <w:r>
+              <w:rPr>
+                <w:rFonts w:ascii="Consolas" w:hAnsi="Consolas" w:cs="Consolas"/>
+                <w:color w:val="0000FF"/>
+                <w:sz w:val="19"/>
+                <w:szCs w:val="19"/>
+              </w:rPr>
+              <w:t>&lt;</w:t>
+            </w:r>
+            <w:proofErr w:type="spellStart"/>
+            <w:r>
+              <w:rPr>
+                <w:rFonts w:ascii="Consolas" w:hAnsi="Consolas" w:cs="Consolas"/>
+                <w:b/>
+                <w:bCs/>
+                <w:color w:val="800080"/>
+                <w:sz w:val="19"/>
+                <w:szCs w:val="19"/>
+              </w:rPr>
+              <w:t>ValidationSummary</w:t>
+            </w:r>
+            <w:proofErr w:type="spellEnd"/>
+            <w:r>
+              <w:rPr>
+                <w:rFonts w:ascii="Consolas" w:hAnsi="Consolas" w:cs="Consolas"/>
+                <w:color w:val="000000"/>
+                <w:sz w:val="19"/>
+                <w:szCs w:val="19"/>
+              </w:rPr>
+              <w:t xml:space="preserve"> </w:t>
+            </w:r>
+            <w:r>
+              <w:rPr>
+                <w:rFonts w:ascii="Consolas" w:hAnsi="Consolas" w:cs="Consolas"/>
+                <w:color w:val="0000FF"/>
+                <w:sz w:val="19"/>
+                <w:szCs w:val="19"/>
+              </w:rPr>
+              <w:t>/&gt;</w:t>
+            </w:r>
+          </w:p>
+          <w:p>
+            <w:pPr>
+              <w:autoSpaceDE w:val="0"/>
+              <w:autoSpaceDN w:val="0"/>
+              <w:adjustRightInd w:val="0"/>
+              <w:spacing w:after="0" w:line="240" w:lineRule="auto"/>
+              <w:ind w:left="1348"/>
+              <w:rPr>
+                <w:rFonts w:ascii="Consolas" w:hAnsi="Consolas" w:cs="Consolas"/>
+                <w:color w:val="000000"/>
+                <w:sz w:val="19"/>
+                <w:szCs w:val="19"/>
+              </w:rPr>
+            </w:pPr>
+            <w:r>
+              <w:rPr>
+                <w:rFonts w:ascii="Consolas" w:hAnsi="Consolas" w:cs="Consolas"/>
+                <w:color w:val="000000"/>
+                <w:sz w:val="19"/>
+                <w:szCs w:val="19"/>
+              </w:rPr>
+              <w:t xml:space="preserve">    </w:t>
+            </w:r>
+            <w:r>
+              <w:rPr>
+                <w:rFonts w:ascii="Consolas" w:hAnsi="Consolas" w:cs="Consolas"/>
+                <w:color w:val="0000FF"/>
+                <w:sz w:val="19"/>
+                <w:szCs w:val="19"/>
+              </w:rPr>
+              <w:t>&lt;</w:t>
+            </w:r>
+            <w:r>
+              <w:rPr>
+                <w:rFonts w:ascii="Consolas" w:hAnsi="Consolas" w:cs="Consolas"/>
+                <w:color w:val="800000"/>
+                <w:sz w:val="19"/>
+                <w:szCs w:val="19"/>
+              </w:rPr>
+              <w:t>div</w:t>
+            </w:r>
+            <w:r>
+              <w:rPr>
+                <w:rFonts w:ascii="Consolas" w:hAnsi="Consolas" w:cs="Consolas"/>
+                <w:color w:val="000000"/>
+                <w:sz w:val="19"/>
+                <w:szCs w:val="19"/>
+              </w:rPr>
+              <w:t xml:space="preserve"> </w:t>
+            </w:r>
+            <w:r>
+              <w:rPr>
+                <w:rFonts w:ascii="Consolas" w:hAnsi="Consolas" w:cs="Consolas"/>
+                <w:color w:val="FF0000"/>
+                <w:sz w:val="19"/>
+                <w:szCs w:val="19"/>
+              </w:rPr>
+              <w:t>class</w:t>
+            </w:r>
+            <w:r>
+              <w:rPr>
+                <w:rFonts w:ascii="Consolas" w:hAnsi="Consolas" w:cs="Consolas"/>
+                <w:color w:val="0000FF"/>
+                <w:sz w:val="19"/>
+                <w:szCs w:val="19"/>
+              </w:rPr>
+              <w:t>="col-12 row"&gt;</w:t>
+            </w:r>
+          </w:p>
+          <w:p>
+            <w:pPr>
+              <w:autoSpaceDE w:val="0"/>
+              <w:autoSpaceDN w:val="0"/>
+              <w:adjustRightInd w:val="0"/>
+              <w:spacing w:after="0" w:line="240" w:lineRule="auto"/>
+              <w:ind w:left="1348"/>
+              <w:rPr>
+                <w:rFonts w:ascii="Consolas" w:hAnsi="Consolas" w:cs="Consolas"/>
+                <w:color w:val="000000"/>
+                <w:sz w:val="19"/>
+                <w:szCs w:val="19"/>
+              </w:rPr>
+            </w:pPr>
+            <w:r>
+              <w:rPr>
+                <w:rFonts w:ascii="Consolas" w:hAnsi="Consolas" w:cs="Consolas"/>
+                <w:color w:val="000000"/>
+                <w:sz w:val="19"/>
+                <w:szCs w:val="19"/>
+              </w:rPr>
+              <w:t xml:space="preserve">        </w:t>
+            </w:r>
+            <w:r>
+              <w:rPr>
+                <w:rFonts w:ascii="Consolas" w:hAnsi="Consolas" w:cs="Consolas"/>
+                <w:color w:val="0000FF"/>
+                <w:sz w:val="19"/>
+                <w:szCs w:val="19"/>
+              </w:rPr>
+              <w:t>&lt;</w:t>
+            </w:r>
+            <w:r>
+              <w:rPr>
+                <w:rFonts w:ascii="Consolas" w:hAnsi="Consolas" w:cs="Consolas"/>
+                <w:color w:val="800000"/>
+                <w:sz w:val="19"/>
+                <w:szCs w:val="19"/>
+              </w:rPr>
+              <w:t>label</w:t>
+            </w:r>
+            <w:r>
+              <w:rPr>
+                <w:rFonts w:ascii="Consolas" w:hAnsi="Consolas" w:cs="Consolas"/>
+                <w:color w:val="000000"/>
+                <w:sz w:val="19"/>
+                <w:szCs w:val="19"/>
+              </w:rPr>
+              <w:t xml:space="preserve"> </w:t>
+            </w:r>
+            <w:r>
+              <w:rPr>
+                <w:rFonts w:ascii="Consolas" w:hAnsi="Consolas" w:cs="Consolas"/>
+                <w:color w:val="FF0000"/>
+                <w:sz w:val="19"/>
+                <w:szCs w:val="19"/>
+              </w:rPr>
+              <w:t>class</w:t>
+            </w:r>
+            <w:r>
+              <w:rPr>
+                <w:rFonts w:ascii="Consolas" w:hAnsi="Consolas" w:cs="Consolas"/>
+                <w:color w:val="0000FF"/>
+                <w:sz w:val="19"/>
+                <w:szCs w:val="19"/>
+              </w:rPr>
+              <w:t>="col-2 font-weight-bold"&gt;</w:t>
+            </w:r>
+            <w:r>
+              <w:rPr>
+                <w:rFonts w:ascii="Consolas" w:hAnsi="Consolas" w:cs="Consolas"/>
+                <w:color w:val="000000"/>
+                <w:sz w:val="19"/>
+                <w:szCs w:val="19"/>
+              </w:rPr>
+              <w:t>First name</w:t>
+            </w:r>
+            <w:r>
+              <w:rPr>
+                <w:rFonts w:ascii="Consolas" w:hAnsi="Consolas" w:cs="Consolas"/>
+                <w:color w:val="0000FF"/>
+                <w:sz w:val="19"/>
+                <w:szCs w:val="19"/>
+              </w:rPr>
+              <w:t>&lt;/</w:t>
+            </w:r>
+            <w:r>
+              <w:rPr>
+                <w:rFonts w:ascii="Consolas" w:hAnsi="Consolas" w:cs="Consolas"/>
+                <w:color w:val="800000"/>
+                <w:sz w:val="19"/>
+                <w:szCs w:val="19"/>
+              </w:rPr>
+              <w:t>label</w:t>
+            </w:r>
+            <w:r>
+              <w:rPr>
+                <w:rFonts w:ascii="Consolas" w:hAnsi="Consolas" w:cs="Consolas"/>
+                <w:color w:val="0000FF"/>
+                <w:sz w:val="19"/>
+                <w:szCs w:val="19"/>
+              </w:rPr>
+              <w:t>&gt;</w:t>
+            </w:r>
+          </w:p>
+          <w:p>
+            <w:pPr>
+              <w:autoSpaceDE w:val="0"/>
+              <w:autoSpaceDN w:val="0"/>
+              <w:adjustRightInd w:val="0"/>
+              <w:spacing w:after="0" w:line="240" w:lineRule="auto"/>
+              <w:ind w:left="1348"/>
+              <w:rPr>
+                <w:rFonts w:ascii="Consolas" w:hAnsi="Consolas" w:cs="Consolas"/>
+                <w:color w:val="0000FF"/>
+                <w:sz w:val="19"/>
+                <w:szCs w:val="19"/>
+              </w:rPr>
+            </w:pPr>
+            <w:r>
+              <w:rPr>
+                <w:rFonts w:ascii="Consolas" w:hAnsi="Consolas" w:cs="Consolas"/>
+                <w:color w:val="000000"/>
+                <w:sz w:val="19"/>
+                <w:szCs w:val="19"/>
+              </w:rPr>
+              <w:t xml:space="preserve">        </w:t>
+            </w:r>
+            <w:r>
+              <w:rPr>
+                <w:rFonts w:ascii="Consolas" w:hAnsi="Consolas" w:cs="Consolas"/>
+                <w:color w:val="0000FF"/>
+                <w:sz w:val="19"/>
+                <w:szCs w:val="19"/>
+              </w:rPr>
+              <w:t>&lt;</w:t>
+            </w:r>
+            <w:proofErr w:type="spellStart"/>
+            <w:r>
+              <w:rPr>
+                <w:rFonts w:ascii="Consolas" w:hAnsi="Consolas" w:cs="Consolas"/>
+                <w:b/>
+                <w:bCs/>
+                <w:color w:val="800080"/>
+                <w:sz w:val="19"/>
+                <w:szCs w:val="19"/>
+              </w:rPr>
+              <w:t>InputText</w:t>
+            </w:r>
+            <w:proofErr w:type="spellEnd"/>
+            <w:r>
+              <w:rPr>
+                <w:rFonts w:ascii="Consolas" w:hAnsi="Consolas" w:cs="Consolas"/>
+                <w:color w:val="000000"/>
+                <w:sz w:val="19"/>
+                <w:szCs w:val="19"/>
+              </w:rPr>
+              <w:t xml:space="preserve"> </w:t>
+            </w:r>
+            <w:r>
+              <w:rPr>
+                <w:rFonts w:ascii="Consolas" w:hAnsi="Consolas" w:cs="Consolas"/>
+                <w:color w:val="FF0000"/>
+                <w:sz w:val="19"/>
+                <w:szCs w:val="19"/>
+              </w:rPr>
+              <w:t>class</w:t>
+            </w:r>
+            <w:r>
+              <w:rPr>
+                <w:rFonts w:ascii="Consolas" w:hAnsi="Consolas" w:cs="Consolas"/>
+                <w:color w:val="0000FF"/>
+                <w:sz w:val="19"/>
+                <w:szCs w:val="19"/>
+              </w:rPr>
+              <w:t>="form-control col-3"</w:t>
+            </w:r>
+            <w:r>
+              <w:rPr>
+                <w:rFonts w:ascii="Consolas" w:hAnsi="Consolas" w:cs="Consolas"/>
+                <w:color w:val="000000"/>
+                <w:sz w:val="19"/>
+                <w:szCs w:val="19"/>
+              </w:rPr>
+              <w:t xml:space="preserve"> </w:t>
+            </w:r>
+            <w:r>
+              <w:rPr>
+                <w:rFonts w:ascii="Consolas" w:hAnsi="Consolas" w:cs="Consolas"/>
+                <w:b/>
+                <w:bCs/>
+                <w:color w:val="800080"/>
+                <w:sz w:val="19"/>
+                <w:szCs w:val="19"/>
+                <w:highlight w:val="yellow"/>
+              </w:rPr>
+              <w:t>@</w:t>
+            </w:r>
+            <w:r>
+              <w:rPr>
+                <w:rFonts w:ascii="Consolas" w:hAnsi="Consolas" w:cs="Consolas"/>
+                <w:b/>
+                <w:bCs/>
+                <w:color w:val="800080"/>
+                <w:sz w:val="19"/>
+                <w:szCs w:val="19"/>
+              </w:rPr>
+              <w:t>bind-Value</w:t>
+            </w:r>
+            <w:r>
+              <w:rPr>
+                <w:rFonts w:ascii="Consolas" w:hAnsi="Consolas" w:cs="Consolas"/>
+                <w:color w:val="0000FF"/>
+                <w:sz w:val="19"/>
+                <w:szCs w:val="19"/>
+              </w:rPr>
+              <w:t>="</w:t>
+            </w:r>
+            <w:proofErr w:type="spellStart"/>
+            <w:r>
+              <w:rPr>
+                <w:rFonts w:ascii="Consolas" w:hAnsi="Consolas" w:cs="Consolas"/>
+                <w:color w:val="000000"/>
+                <w:sz w:val="19"/>
+                <w:szCs w:val="19"/>
+              </w:rPr>
+              <w:t>author.FirstName</w:t>
+            </w:r>
+            <w:proofErr w:type="spellEnd"/>
+            <w:r>
+              <w:rPr>
+                <w:rFonts w:ascii="Consolas" w:hAnsi="Consolas" w:cs="Consolas"/>
+                <w:color w:val="0000FF"/>
+                <w:sz w:val="19"/>
+                <w:szCs w:val="19"/>
+              </w:rPr>
+              <w:t>"</w:t>
+            </w:r>
+            <w:r>
+              <w:rPr>
+                <w:rFonts w:ascii="Consolas" w:hAnsi="Consolas" w:cs="Consolas"/>
+                <w:color w:val="000000"/>
+                <w:sz w:val="19"/>
+                <w:szCs w:val="19"/>
+              </w:rPr>
+              <w:t xml:space="preserve">                </w:t>
+            </w:r>
+            <w:r>
+              <w:rPr>
+                <w:rFonts w:ascii="Consolas" w:hAnsi="Consolas" w:cs="Consolas"/>
+                <w:color w:val="FF0000"/>
+                <w:sz w:val="19"/>
+                <w:szCs w:val="19"/>
+              </w:rPr>
+              <w:t>placeholder</w:t>
+            </w:r>
+            <w:r>
+              <w:rPr>
+                <w:rFonts w:ascii="Consolas" w:hAnsi="Consolas" w:cs="Consolas"/>
+                <w:color w:val="0000FF"/>
+                <w:sz w:val="19"/>
+                <w:szCs w:val="19"/>
+              </w:rPr>
+              <w:t>="</w:t>
+            </w:r>
+            <w:proofErr w:type="spellStart"/>
+            <w:r>
+              <w:rPr>
+                <w:rFonts w:ascii="Consolas" w:hAnsi="Consolas" w:cs="Consolas"/>
+                <w:color w:val="0000FF"/>
+                <w:sz w:val="19"/>
+                <w:szCs w:val="19"/>
+              </w:rPr>
+              <w:t>FirstName</w:t>
+            </w:r>
+            <w:proofErr w:type="spellEnd"/>
+            <w:r>
+              <w:rPr>
+                <w:rFonts w:ascii="Consolas" w:hAnsi="Consolas" w:cs="Consolas"/>
+                <w:color w:val="0000FF"/>
+                <w:sz w:val="19"/>
+                <w:szCs w:val="19"/>
+              </w:rPr>
+              <w:t>"</w:t>
+            </w:r>
+            <w:r>
+              <w:rPr>
+                <w:rFonts w:ascii="Consolas" w:hAnsi="Consolas" w:cs="Consolas"/>
+                <w:color w:val="000000"/>
+                <w:sz w:val="19"/>
+                <w:szCs w:val="19"/>
+              </w:rPr>
+              <w:t xml:space="preserve"> </w:t>
+            </w:r>
+            <w:r>
+              <w:rPr>
+                <w:rFonts w:ascii="Consolas" w:hAnsi="Consolas" w:cs="Consolas"/>
+                <w:color w:val="0000FF"/>
+                <w:sz w:val="19"/>
+                <w:szCs w:val="19"/>
+              </w:rPr>
+              <w:t>/&gt;</w:t>
+            </w:r>
+          </w:p>
+          <w:p>
+            <w:pPr>
+              <w:autoSpaceDE w:val="0"/>
+              <w:autoSpaceDN w:val="0"/>
+              <w:adjustRightInd w:val="0"/>
+              <w:spacing w:after="0" w:line="240" w:lineRule="auto"/>
+              <w:ind w:left="1348"/>
+              <w:rPr>
+                <w:rFonts w:ascii="Consolas" w:hAnsi="Consolas" w:cs="Consolas"/>
+                <w:color w:val="000000"/>
+                <w:sz w:val="19"/>
+                <w:szCs w:val="19"/>
+              </w:rPr>
+            </w:pPr>
+            <w:r>
+              <w:rPr>
+                <w:rFonts w:ascii="Consolas" w:hAnsi="Consolas" w:cs="Consolas"/>
+                <w:color w:val="0000FF"/>
+                <w:sz w:val="19"/>
+                <w:szCs w:val="19"/>
+              </w:rPr>
+              <w:t>&lt;</w:t>
+            </w:r>
+            <w:proofErr w:type="spellStart"/>
+            <w:r>
+              <w:rPr>
+                <w:rFonts w:ascii="Consolas" w:hAnsi="Consolas" w:cs="Consolas"/>
+                <w:b/>
+                <w:bCs/>
+                <w:color w:val="800080"/>
+                <w:sz w:val="19"/>
+                <w:szCs w:val="19"/>
+              </w:rPr>
+              <w:t>ValidationMessage</w:t>
+            </w:r>
+            <w:proofErr w:type="spellEnd"/>
+            <w:r>
+              <w:rPr>
+                <w:rFonts w:ascii="Consolas" w:hAnsi="Consolas" w:cs="Consolas"/>
+                <w:color w:val="000000"/>
+                <w:sz w:val="19"/>
+                <w:szCs w:val="19"/>
+              </w:rPr>
+              <w:t xml:space="preserve"> </w:t>
+            </w:r>
+            <w:r>
+              <w:rPr>
+                <w:rFonts w:ascii="Consolas" w:hAnsi="Consolas" w:cs="Consolas"/>
+                <w:b/>
+                <w:bCs/>
+                <w:color w:val="800080"/>
+                <w:sz w:val="19"/>
+                <w:szCs w:val="19"/>
+              </w:rPr>
+              <w:t>For</w:t>
+            </w:r>
+            <w:r>
+              <w:rPr>
+                <w:rFonts w:ascii="Consolas" w:hAnsi="Consolas" w:cs="Consolas"/>
+                <w:color w:val="0000FF"/>
+                <w:sz w:val="19"/>
+                <w:szCs w:val="19"/>
+              </w:rPr>
+              <w:t>="</w:t>
+            </w:r>
+            <w:r>
+              <w:rPr>
+                <w:rFonts w:ascii="Consolas" w:hAnsi="Consolas" w:cs="Consolas"/>
+                <w:color w:val="000000"/>
+                <w:sz w:val="19"/>
+                <w:szCs w:val="19"/>
+                <w:highlight w:val="yellow"/>
+              </w:rPr>
+              <w:t>@</w:t>
+            </w:r>
+            <w:r>
+              <w:rPr>
+                <w:rFonts w:ascii="Consolas" w:hAnsi="Consolas" w:cs="Consolas"/>
+                <w:color w:val="000000"/>
+                <w:sz w:val="19"/>
+                <w:szCs w:val="19"/>
+              </w:rPr>
+              <w:t xml:space="preserve">(() =&gt; </w:t>
+            </w:r>
+            <w:proofErr w:type="spellStart"/>
+            <w:r>
+              <w:rPr>
+                <w:rFonts w:ascii="Consolas" w:hAnsi="Consolas" w:cs="Consolas"/>
+                <w:color w:val="000000"/>
+                <w:sz w:val="19"/>
+                <w:szCs w:val="19"/>
+              </w:rPr>
+              <w:t>author.FirstName</w:t>
+            </w:r>
+            <w:proofErr w:type="spellEnd"/>
+            <w:r>
+              <w:rPr>
+                <w:rFonts w:ascii="Consolas" w:hAnsi="Consolas" w:cs="Consolas"/>
+                <w:color w:val="000000"/>
+                <w:sz w:val="19"/>
+                <w:szCs w:val="19"/>
+              </w:rPr>
+              <w:t>)</w:t>
+            </w:r>
+            <w:r>
+              <w:rPr>
+                <w:rFonts w:ascii="Consolas" w:hAnsi="Consolas" w:cs="Consolas"/>
+                <w:color w:val="0000FF"/>
+                <w:sz w:val="19"/>
+                <w:szCs w:val="19"/>
+              </w:rPr>
+              <w:t>"</w:t>
+            </w:r>
+            <w:r>
+              <w:rPr>
+                <w:rFonts w:ascii="Consolas" w:hAnsi="Consolas" w:cs="Consolas"/>
+                <w:color w:val="000000"/>
+                <w:sz w:val="19"/>
+                <w:szCs w:val="19"/>
+              </w:rPr>
+              <w:t xml:space="preserve"> </w:t>
+            </w:r>
+            <w:r>
+              <w:rPr>
+                <w:rFonts w:ascii="Consolas" w:hAnsi="Consolas" w:cs="Consolas"/>
+                <w:color w:val="0000FF"/>
+                <w:sz w:val="19"/>
+                <w:szCs w:val="19"/>
+              </w:rPr>
+              <w:t>/&gt;</w:t>
+            </w:r>
+          </w:p>
+          <w:p>
+            <w:pPr>
+              <w:autoSpaceDE w:val="0"/>
+              <w:autoSpaceDN w:val="0"/>
+              <w:adjustRightInd w:val="0"/>
+              <w:spacing w:after="0" w:line="240" w:lineRule="auto"/>
+              <w:ind w:left="1348"/>
+              <w:rPr>
+                <w:rFonts w:ascii="Consolas" w:hAnsi="Consolas" w:cs="Consolas"/>
+                <w:color w:val="000000"/>
+                <w:sz w:val="19"/>
+                <w:szCs w:val="19"/>
+              </w:rPr>
+            </w:pPr>
+          </w:p>
+          <w:p>
+            <w:pPr>
+              <w:autoSpaceDE w:val="0"/>
+              <w:autoSpaceDN w:val="0"/>
+              <w:adjustRightInd w:val="0"/>
+              <w:spacing w:after="0" w:line="240" w:lineRule="auto"/>
+              <w:ind w:left="1348"/>
+              <w:rPr>
+                <w:rFonts w:ascii="Consolas" w:hAnsi="Consolas" w:cs="Consolas"/>
+                <w:color w:val="000000"/>
+                <w:sz w:val="19"/>
+                <w:szCs w:val="19"/>
+              </w:rPr>
+            </w:pPr>
+            <w:r>
+              <w:rPr>
+                <w:rFonts w:ascii="Consolas" w:hAnsi="Consolas" w:cs="Consolas"/>
+                <w:color w:val="000000"/>
+                <w:sz w:val="19"/>
+                <w:szCs w:val="19"/>
+              </w:rPr>
+              <w:t xml:space="preserve">    </w:t>
+            </w:r>
+            <w:r>
+              <w:rPr>
+                <w:rFonts w:ascii="Consolas" w:hAnsi="Consolas" w:cs="Consolas"/>
+                <w:color w:val="0000FF"/>
+                <w:sz w:val="19"/>
+                <w:szCs w:val="19"/>
+              </w:rPr>
+              <w:t>&lt;</w:t>
+            </w:r>
+            <w:proofErr w:type="spellStart"/>
+            <w:r>
+              <w:rPr>
+                <w:rFonts w:ascii="Consolas" w:hAnsi="Consolas" w:cs="Consolas"/>
+                <w:color w:val="800000"/>
+                <w:sz w:val="19"/>
+                <w:szCs w:val="19"/>
+              </w:rPr>
+              <w:t>br</w:t>
+            </w:r>
+            <w:proofErr w:type="spellEnd"/>
+            <w:r>
+              <w:rPr>
+                <w:rFonts w:ascii="Consolas" w:hAnsi="Consolas" w:cs="Consolas"/>
+                <w:color w:val="000000"/>
+                <w:sz w:val="19"/>
+                <w:szCs w:val="19"/>
+              </w:rPr>
+              <w:t xml:space="preserve"> </w:t>
+            </w:r>
+            <w:r>
+              <w:rPr>
+                <w:rFonts w:ascii="Consolas" w:hAnsi="Consolas" w:cs="Consolas"/>
+                <w:color w:val="0000FF"/>
+                <w:sz w:val="19"/>
+                <w:szCs w:val="19"/>
+              </w:rPr>
+              <w:t>/&gt;</w:t>
+            </w:r>
+          </w:p>
+          <w:p>
+            <w:pPr>
+              <w:autoSpaceDE w:val="0"/>
+              <w:autoSpaceDN w:val="0"/>
+              <w:adjustRightInd w:val="0"/>
+              <w:spacing w:after="0" w:line="240" w:lineRule="auto"/>
+              <w:ind w:left="1348"/>
+              <w:rPr>
+                <w:rFonts w:ascii="Consolas" w:hAnsi="Consolas" w:cs="Consolas"/>
+                <w:color w:val="000000"/>
+                <w:sz w:val="19"/>
+                <w:szCs w:val="19"/>
+              </w:rPr>
+            </w:pPr>
+            <w:r>
+              <w:rPr>
+                <w:rFonts w:ascii="Consolas" w:hAnsi="Consolas" w:cs="Consolas"/>
+                <w:color w:val="000000"/>
+                <w:sz w:val="19"/>
+                <w:szCs w:val="19"/>
+              </w:rPr>
+              <w:t xml:space="preserve">    </w:t>
+            </w:r>
+            <w:r>
+              <w:rPr>
+                <w:rFonts w:ascii="Consolas" w:hAnsi="Consolas" w:cs="Consolas"/>
+                <w:color w:val="0000FF"/>
+                <w:sz w:val="19"/>
+                <w:szCs w:val="19"/>
+              </w:rPr>
+              <w:t>&lt;</w:t>
+            </w:r>
+            <w:r>
+              <w:rPr>
+                <w:rFonts w:ascii="Consolas" w:hAnsi="Consolas" w:cs="Consolas"/>
+                <w:color w:val="800000"/>
+                <w:sz w:val="19"/>
+                <w:szCs w:val="19"/>
+              </w:rPr>
+              <w:t>div</w:t>
+            </w:r>
+            <w:r>
+              <w:rPr>
+                <w:rFonts w:ascii="Consolas" w:hAnsi="Consolas" w:cs="Consolas"/>
+                <w:color w:val="000000"/>
+                <w:sz w:val="19"/>
+                <w:szCs w:val="19"/>
+              </w:rPr>
+              <w:t xml:space="preserve"> </w:t>
+            </w:r>
+            <w:r>
+              <w:rPr>
+                <w:rFonts w:ascii="Consolas" w:hAnsi="Consolas" w:cs="Consolas"/>
+                <w:color w:val="FF0000"/>
+                <w:sz w:val="19"/>
+                <w:szCs w:val="19"/>
+              </w:rPr>
+              <w:t>class</w:t>
+            </w:r>
+            <w:r>
+              <w:rPr>
+                <w:rFonts w:ascii="Consolas" w:hAnsi="Consolas" w:cs="Consolas"/>
+                <w:color w:val="0000FF"/>
+                <w:sz w:val="19"/>
+                <w:szCs w:val="19"/>
+              </w:rPr>
+              <w:t>="col-12 row"&gt;</w:t>
+            </w:r>
+          </w:p>
+          <w:p>
+            <w:pPr>
+              <w:autoSpaceDE w:val="0"/>
+              <w:autoSpaceDN w:val="0"/>
+              <w:adjustRightInd w:val="0"/>
+              <w:spacing w:after="0" w:line="240" w:lineRule="auto"/>
+              <w:ind w:left="1348"/>
+              <w:rPr>
+                <w:rFonts w:ascii="Consolas" w:hAnsi="Consolas" w:cs="Consolas"/>
+                <w:color w:val="000000"/>
+                <w:sz w:val="19"/>
+                <w:szCs w:val="19"/>
+              </w:rPr>
+            </w:pPr>
+            <w:r>
+              <w:rPr>
+                <w:rFonts w:ascii="Consolas" w:hAnsi="Consolas" w:cs="Consolas"/>
+                <w:color w:val="000000"/>
+                <w:sz w:val="19"/>
+                <w:szCs w:val="19"/>
+              </w:rPr>
+              <w:t xml:space="preserve">        </w:t>
+            </w:r>
+            <w:r>
+              <w:rPr>
+                <w:rFonts w:ascii="Consolas" w:hAnsi="Consolas" w:cs="Consolas"/>
+                <w:color w:val="0000FF"/>
+                <w:sz w:val="19"/>
+                <w:szCs w:val="19"/>
+              </w:rPr>
+              <w:t>&lt;</w:t>
+            </w:r>
+            <w:r>
+              <w:rPr>
+                <w:rFonts w:ascii="Consolas" w:hAnsi="Consolas" w:cs="Consolas"/>
+                <w:color w:val="800000"/>
+                <w:sz w:val="19"/>
+                <w:szCs w:val="19"/>
+              </w:rPr>
+              <w:t>span</w:t>
+            </w:r>
+            <w:r>
+              <w:rPr>
+                <w:rFonts w:ascii="Consolas" w:hAnsi="Consolas" w:cs="Consolas"/>
+                <w:color w:val="000000"/>
+                <w:sz w:val="19"/>
+                <w:szCs w:val="19"/>
+              </w:rPr>
+              <w:t xml:space="preserve"> </w:t>
+            </w:r>
+            <w:r>
+              <w:rPr>
+                <w:rFonts w:ascii="Consolas" w:hAnsi="Consolas" w:cs="Consolas"/>
+                <w:color w:val="FF0000"/>
+                <w:sz w:val="19"/>
+                <w:szCs w:val="19"/>
+              </w:rPr>
+              <w:t>class</w:t>
+            </w:r>
+            <w:r>
+              <w:rPr>
+                <w:rFonts w:ascii="Consolas" w:hAnsi="Consolas" w:cs="Consolas"/>
+                <w:color w:val="0000FF"/>
+                <w:sz w:val="19"/>
+                <w:szCs w:val="19"/>
+              </w:rPr>
+              <w:t>="col-2"&gt;&lt;/</w:t>
+            </w:r>
+            <w:r>
+              <w:rPr>
+                <w:rFonts w:ascii="Consolas" w:hAnsi="Consolas" w:cs="Consolas"/>
+                <w:color w:val="800000"/>
+                <w:sz w:val="19"/>
+                <w:szCs w:val="19"/>
+              </w:rPr>
+              <w:t>span</w:t>
+            </w:r>
+            <w:r>
+              <w:rPr>
+                <w:rFonts w:ascii="Consolas" w:hAnsi="Consolas" w:cs="Consolas"/>
+                <w:color w:val="0000FF"/>
+                <w:sz w:val="19"/>
+                <w:szCs w:val="19"/>
+              </w:rPr>
+              <w:t>&gt;</w:t>
+            </w:r>
+          </w:p>
+          <w:p>
+            <w:pPr>
+              <w:autoSpaceDE w:val="0"/>
+              <w:autoSpaceDN w:val="0"/>
+              <w:adjustRightInd w:val="0"/>
+              <w:spacing w:after="0" w:line="240" w:lineRule="auto"/>
+              <w:ind w:left="1348"/>
+              <w:rPr>
+                <w:rFonts w:ascii="Consolas" w:hAnsi="Consolas" w:cs="Consolas"/>
+                <w:color w:val="000000"/>
+                <w:sz w:val="19"/>
+                <w:szCs w:val="19"/>
+              </w:rPr>
+            </w:pPr>
+            <w:r>
+              <w:rPr>
+                <w:rFonts w:ascii="Consolas" w:hAnsi="Consolas" w:cs="Consolas"/>
+                <w:color w:val="000000"/>
+                <w:sz w:val="19"/>
+                <w:szCs w:val="19"/>
+              </w:rPr>
+              <w:t xml:space="preserve">        </w:t>
+            </w:r>
+            <w:r>
+              <w:rPr>
+                <w:rFonts w:ascii="Consolas" w:hAnsi="Consolas" w:cs="Consolas"/>
+                <w:color w:val="0000FF"/>
+                <w:sz w:val="19"/>
+                <w:szCs w:val="19"/>
+              </w:rPr>
+              <w:t>&lt;</w:t>
+            </w:r>
+            <w:r>
+              <w:rPr>
+                <w:rFonts w:ascii="Consolas" w:hAnsi="Consolas" w:cs="Consolas"/>
+                <w:color w:val="800000"/>
+                <w:sz w:val="19"/>
+                <w:szCs w:val="19"/>
+              </w:rPr>
+              <w:t>input</w:t>
+            </w:r>
+            <w:r>
+              <w:rPr>
+                <w:rFonts w:ascii="Consolas" w:hAnsi="Consolas" w:cs="Consolas"/>
+                <w:color w:val="000000"/>
+                <w:sz w:val="19"/>
+                <w:szCs w:val="19"/>
+              </w:rPr>
+              <w:t xml:space="preserve"> </w:t>
+            </w:r>
+            <w:r>
+              <w:rPr>
+                <w:rFonts w:ascii="Consolas" w:hAnsi="Consolas" w:cs="Consolas"/>
+                <w:color w:val="FF0000"/>
+                <w:sz w:val="19"/>
+                <w:szCs w:val="19"/>
+              </w:rPr>
+              <w:t>type</w:t>
+            </w:r>
+            <w:r>
+              <w:rPr>
+                <w:rFonts w:ascii="Consolas" w:hAnsi="Consolas" w:cs="Consolas"/>
+                <w:color w:val="0000FF"/>
+                <w:sz w:val="19"/>
+                <w:szCs w:val="19"/>
+              </w:rPr>
+              <w:t>="submit"</w:t>
+            </w:r>
+            <w:r>
+              <w:rPr>
+                <w:rFonts w:ascii="Consolas" w:hAnsi="Consolas" w:cs="Consolas"/>
+                <w:color w:val="000000"/>
+                <w:sz w:val="19"/>
+                <w:szCs w:val="19"/>
+              </w:rPr>
+              <w:t xml:space="preserve"> </w:t>
+            </w:r>
+            <w:r>
+              <w:rPr>
+                <w:rFonts w:ascii="Consolas" w:hAnsi="Consolas" w:cs="Consolas"/>
+                <w:color w:val="FF0000"/>
+                <w:sz w:val="19"/>
+                <w:szCs w:val="19"/>
+              </w:rPr>
+              <w:t>class</w:t>
+            </w:r>
+            <w:r>
+              <w:rPr>
+                <w:rFonts w:ascii="Consolas" w:hAnsi="Consolas" w:cs="Consolas"/>
+                <w:color w:val="0000FF"/>
+                <w:sz w:val="19"/>
+                <w:szCs w:val="19"/>
+              </w:rPr>
+              <w:t xml:space="preserve">="form-control col-1 </w:t>
+            </w:r>
+            <w:proofErr w:type="spellStart"/>
+            <w:r>
+              <w:rPr>
+                <w:rFonts w:ascii="Consolas" w:hAnsi="Consolas" w:cs="Consolas"/>
+                <w:color w:val="0000FF"/>
+                <w:sz w:val="19"/>
+                <w:szCs w:val="19"/>
+              </w:rPr>
+              <w:t>btn</w:t>
+            </w:r>
+            <w:proofErr w:type="spellEnd"/>
+            <w:r>
+              <w:rPr>
+                <w:rFonts w:ascii="Consolas" w:hAnsi="Consolas" w:cs="Consolas"/>
+                <w:color w:val="0000FF"/>
+                <w:sz w:val="19"/>
+                <w:szCs w:val="19"/>
+              </w:rPr>
+              <w:t xml:space="preserve"> </w:t>
+            </w:r>
+            <w:proofErr w:type="spellStart"/>
+            <w:r>
+              <w:rPr>
+                <w:rFonts w:ascii="Consolas" w:hAnsi="Consolas" w:cs="Consolas"/>
+                <w:color w:val="0000FF"/>
+                <w:sz w:val="19"/>
+                <w:szCs w:val="19"/>
+              </w:rPr>
+              <w:t>btn</w:t>
+            </w:r>
+            <w:proofErr w:type="spellEnd"/>
+            <w:r>
+              <w:rPr>
+                <w:rFonts w:ascii="Consolas" w:hAnsi="Consolas" w:cs="Consolas"/>
+                <w:color w:val="0000FF"/>
+                <w:sz w:val="19"/>
+                <w:szCs w:val="19"/>
+              </w:rPr>
+              <w:t>-primary"</w:t>
+            </w:r>
+            <w:r>
+              <w:rPr>
+                <w:rFonts w:ascii="Consolas" w:hAnsi="Consolas" w:cs="Consolas"/>
+                <w:color w:val="000000"/>
+                <w:sz w:val="19"/>
+                <w:szCs w:val="19"/>
+              </w:rPr>
+              <w:t xml:space="preserve"> </w:t>
+            </w:r>
+            <w:r>
+              <w:rPr>
+                <w:rFonts w:ascii="Consolas" w:hAnsi="Consolas" w:cs="Consolas"/>
+                <w:color w:val="FF0000"/>
+                <w:sz w:val="19"/>
+                <w:szCs w:val="19"/>
+              </w:rPr>
+              <w:t>value</w:t>
+            </w:r>
+            <w:r>
+              <w:rPr>
+                <w:rFonts w:ascii="Consolas" w:hAnsi="Consolas" w:cs="Consolas"/>
+                <w:color w:val="0000FF"/>
+                <w:sz w:val="19"/>
+                <w:szCs w:val="19"/>
+              </w:rPr>
+              <w:t>="Save"</w:t>
+            </w:r>
+            <w:r>
+              <w:rPr>
+                <w:rFonts w:ascii="Consolas" w:hAnsi="Consolas" w:cs="Consolas"/>
+                <w:color w:val="000000"/>
+                <w:sz w:val="19"/>
+                <w:szCs w:val="19"/>
+              </w:rPr>
+              <w:t xml:space="preserve"> </w:t>
+            </w:r>
+            <w:r>
+              <w:rPr>
+                <w:rFonts w:ascii="Consolas" w:hAnsi="Consolas" w:cs="Consolas"/>
+                <w:color w:val="0000FF"/>
+                <w:sz w:val="19"/>
+                <w:szCs w:val="19"/>
+              </w:rPr>
+              <w:t>/&gt;</w:t>
+            </w:r>
+          </w:p>
+          <w:p>
+            <w:pPr>
+              <w:autoSpaceDE w:val="0"/>
+              <w:autoSpaceDN w:val="0"/>
+              <w:adjustRightInd w:val="0"/>
+              <w:spacing w:after="0" w:line="240" w:lineRule="auto"/>
+              <w:ind w:left="1348"/>
+              <w:rPr>
+                <w:rFonts w:ascii="Consolas" w:hAnsi="Consolas" w:cs="Consolas"/>
+                <w:color w:val="000000"/>
+                <w:sz w:val="19"/>
+                <w:szCs w:val="19"/>
+              </w:rPr>
+            </w:pPr>
+            <w:r>
+              <w:rPr>
+                <w:rFonts w:ascii="Consolas" w:hAnsi="Consolas" w:cs="Consolas"/>
+                <w:color w:val="000000"/>
+                <w:sz w:val="19"/>
+                <w:szCs w:val="19"/>
+              </w:rPr>
+              <w:t xml:space="preserve">        </w:t>
+            </w:r>
+            <w:r>
+              <w:rPr>
+                <w:rFonts w:ascii="Consolas" w:hAnsi="Consolas" w:cs="Consolas"/>
+                <w:color w:val="0000FF"/>
+                <w:sz w:val="19"/>
+                <w:szCs w:val="19"/>
+              </w:rPr>
+              <w:t>&lt;</w:t>
+            </w:r>
+            <w:r>
+              <w:rPr>
+                <w:rFonts w:ascii="Consolas" w:hAnsi="Consolas" w:cs="Consolas"/>
+                <w:color w:val="800000"/>
+                <w:sz w:val="19"/>
+                <w:szCs w:val="19"/>
+              </w:rPr>
+              <w:t>span</w:t>
+            </w:r>
+            <w:r>
+              <w:rPr>
+                <w:rFonts w:ascii="Consolas" w:hAnsi="Consolas" w:cs="Consolas"/>
+                <w:color w:val="0000FF"/>
+                <w:sz w:val="19"/>
+                <w:szCs w:val="19"/>
+              </w:rPr>
+              <w:t>&gt;</w:t>
+            </w:r>
+            <w:r>
+              <w:rPr>
+                <w:rFonts w:ascii="Consolas" w:hAnsi="Consolas" w:cs="Consolas"/>
+                <w:color w:val="FF0000"/>
+                <w:sz w:val="19"/>
+                <w:szCs w:val="19"/>
+              </w:rPr>
+              <w:t>&amp;</w:t>
+            </w:r>
+            <w:proofErr w:type="spellStart"/>
+            <w:r>
+              <w:rPr>
+                <w:rFonts w:ascii="Consolas" w:hAnsi="Consolas" w:cs="Consolas"/>
+                <w:color w:val="FF0000"/>
+                <w:sz w:val="19"/>
+                <w:szCs w:val="19"/>
+              </w:rPr>
+              <w:t>nbsp</w:t>
+            </w:r>
+            <w:proofErr w:type="spellEnd"/>
+            <w:r>
+              <w:rPr>
+                <w:rFonts w:ascii="Consolas" w:hAnsi="Consolas" w:cs="Consolas"/>
+                <w:color w:val="FF0000"/>
+                <w:sz w:val="19"/>
+                <w:szCs w:val="19"/>
+              </w:rPr>
+              <w:t>;</w:t>
+            </w:r>
+            <w:r>
+              <w:rPr>
+                <w:rFonts w:ascii="Consolas" w:hAnsi="Consolas" w:cs="Consolas"/>
+                <w:color w:val="0000FF"/>
+                <w:sz w:val="19"/>
+                <w:szCs w:val="19"/>
+              </w:rPr>
+              <w:t>&lt;/</w:t>
+            </w:r>
+            <w:r>
+              <w:rPr>
+                <w:rFonts w:ascii="Consolas" w:hAnsi="Consolas" w:cs="Consolas"/>
+                <w:color w:val="800000"/>
+                <w:sz w:val="19"/>
+                <w:szCs w:val="19"/>
+              </w:rPr>
+              <w:t>span</w:t>
+            </w:r>
+            <w:r>
+              <w:rPr>
+                <w:rFonts w:ascii="Consolas" w:hAnsi="Consolas" w:cs="Consolas"/>
+                <w:color w:val="0000FF"/>
+                <w:sz w:val="19"/>
+                <w:szCs w:val="19"/>
+              </w:rPr>
+              <w:t>&gt;</w:t>
+            </w:r>
+          </w:p>
+          <w:p>
+            <w:pPr>
+              <w:autoSpaceDE w:val="0"/>
+              <w:autoSpaceDN w:val="0"/>
+              <w:adjustRightInd w:val="0"/>
+              <w:spacing w:after="0" w:line="240" w:lineRule="auto"/>
+              <w:ind w:left="1348"/>
+              <w:rPr>
+                <w:rFonts w:ascii="Consolas" w:hAnsi="Consolas" w:cs="Consolas"/>
+                <w:color w:val="000000"/>
+                <w:sz w:val="19"/>
+                <w:szCs w:val="19"/>
+              </w:rPr>
+            </w:pPr>
+            <w:r>
+              <w:rPr>
+                <w:rFonts w:ascii="Consolas" w:hAnsi="Consolas" w:cs="Consolas"/>
+                <w:color w:val="000000"/>
+                <w:sz w:val="19"/>
+                <w:szCs w:val="19"/>
+              </w:rPr>
+              <w:t xml:space="preserve">        </w:t>
+            </w:r>
+            <w:r>
+              <w:rPr>
+                <w:rFonts w:ascii="Consolas" w:hAnsi="Consolas" w:cs="Consolas"/>
+                <w:color w:val="0000FF"/>
+                <w:sz w:val="19"/>
+                <w:szCs w:val="19"/>
+              </w:rPr>
+              <w:t>&lt;</w:t>
+            </w:r>
+            <w:r>
+              <w:rPr>
+                <w:rFonts w:ascii="Consolas" w:hAnsi="Consolas" w:cs="Consolas"/>
+                <w:color w:val="800000"/>
+                <w:sz w:val="19"/>
+                <w:szCs w:val="19"/>
+              </w:rPr>
+              <w:t>input</w:t>
+            </w:r>
+            <w:r>
+              <w:rPr>
+                <w:rFonts w:ascii="Consolas" w:hAnsi="Consolas" w:cs="Consolas"/>
+                <w:color w:val="000000"/>
+                <w:sz w:val="19"/>
+                <w:szCs w:val="19"/>
+              </w:rPr>
+              <w:t xml:space="preserve"> </w:t>
+            </w:r>
+            <w:r>
+              <w:rPr>
+                <w:rFonts w:ascii="Consolas" w:hAnsi="Consolas" w:cs="Consolas"/>
+                <w:color w:val="FF0000"/>
+                <w:sz w:val="19"/>
+                <w:szCs w:val="19"/>
+              </w:rPr>
+              <w:t>type</w:t>
+            </w:r>
+            <w:r>
+              <w:rPr>
+                <w:rFonts w:ascii="Consolas" w:hAnsi="Consolas" w:cs="Consolas"/>
+                <w:color w:val="0000FF"/>
+                <w:sz w:val="19"/>
+                <w:szCs w:val="19"/>
+              </w:rPr>
+              <w:t>="submit"</w:t>
+            </w:r>
+            <w:r>
+              <w:rPr>
+                <w:rFonts w:ascii="Consolas" w:hAnsi="Consolas" w:cs="Consolas"/>
+                <w:color w:val="000000"/>
+                <w:sz w:val="19"/>
+                <w:szCs w:val="19"/>
+              </w:rPr>
+              <w:t xml:space="preserve"> </w:t>
+            </w:r>
+            <w:r>
+              <w:rPr>
+                <w:rFonts w:ascii="Consolas" w:hAnsi="Consolas" w:cs="Consolas"/>
+                <w:color w:val="FF0000"/>
+                <w:sz w:val="19"/>
+                <w:szCs w:val="19"/>
+              </w:rPr>
+              <w:t>class</w:t>
+            </w:r>
+            <w:r>
+              <w:rPr>
+                <w:rFonts w:ascii="Consolas" w:hAnsi="Consolas" w:cs="Consolas"/>
+                <w:color w:val="0000FF"/>
+                <w:sz w:val="19"/>
+                <w:szCs w:val="19"/>
+              </w:rPr>
+              <w:t xml:space="preserve">="form-control col-1 </w:t>
+            </w:r>
+            <w:proofErr w:type="spellStart"/>
+            <w:r>
+              <w:rPr>
+                <w:rFonts w:ascii="Consolas" w:hAnsi="Consolas" w:cs="Consolas"/>
+                <w:color w:val="0000FF"/>
+                <w:sz w:val="19"/>
+                <w:szCs w:val="19"/>
+              </w:rPr>
+              <w:t>btn</w:t>
+            </w:r>
+            <w:proofErr w:type="spellEnd"/>
+            <w:r>
+              <w:rPr>
+                <w:rFonts w:ascii="Consolas" w:hAnsi="Consolas" w:cs="Consolas"/>
+                <w:color w:val="0000FF"/>
+                <w:sz w:val="19"/>
+                <w:szCs w:val="19"/>
+              </w:rPr>
+              <w:t xml:space="preserve"> </w:t>
+            </w:r>
+            <w:proofErr w:type="spellStart"/>
+            <w:r>
+              <w:rPr>
+                <w:rFonts w:ascii="Consolas" w:hAnsi="Consolas" w:cs="Consolas"/>
+                <w:color w:val="0000FF"/>
+                <w:sz w:val="19"/>
+                <w:szCs w:val="19"/>
+              </w:rPr>
+              <w:t>btn</w:t>
+            </w:r>
+            <w:proofErr w:type="spellEnd"/>
+            <w:r>
+              <w:rPr>
+                <w:rFonts w:ascii="Consolas" w:hAnsi="Consolas" w:cs="Consolas"/>
+                <w:color w:val="0000FF"/>
+                <w:sz w:val="19"/>
+                <w:szCs w:val="19"/>
+              </w:rPr>
+              <w:t>-primary"</w:t>
+            </w:r>
+            <w:r>
+              <w:rPr>
+                <w:rFonts w:ascii="Consolas" w:hAnsi="Consolas" w:cs="Consolas"/>
+                <w:color w:val="000000"/>
+                <w:sz w:val="19"/>
+                <w:szCs w:val="19"/>
+              </w:rPr>
+              <w:t xml:space="preserve"> </w:t>
+            </w:r>
+            <w:r>
+              <w:rPr>
+                <w:rFonts w:ascii="Consolas" w:hAnsi="Consolas" w:cs="Consolas"/>
+                <w:color w:val="FF0000"/>
+                <w:sz w:val="19"/>
+                <w:szCs w:val="19"/>
+              </w:rPr>
+              <w:t>value</w:t>
+            </w:r>
+            <w:r>
+              <w:rPr>
+                <w:rFonts w:ascii="Consolas" w:hAnsi="Consolas" w:cs="Consolas"/>
+                <w:color w:val="0000FF"/>
+                <w:sz w:val="19"/>
+                <w:szCs w:val="19"/>
+              </w:rPr>
+              <w:t>="Clear"</w:t>
+            </w:r>
+            <w:r>
+              <w:rPr>
+                <w:rFonts w:ascii="Consolas" w:hAnsi="Consolas" w:cs="Consolas"/>
+                <w:color w:val="000000"/>
+                <w:sz w:val="19"/>
+                <w:szCs w:val="19"/>
+              </w:rPr>
+              <w:t xml:space="preserve"> </w:t>
+            </w:r>
+            <w:r>
+              <w:rPr>
+                <w:rFonts w:ascii="Consolas" w:hAnsi="Consolas" w:cs="Consolas"/>
+                <w:color w:val="0000FF"/>
+                <w:sz w:val="19"/>
+                <w:szCs w:val="19"/>
+              </w:rPr>
+              <w:t>/&gt;</w:t>
+            </w:r>
+          </w:p>
+          <w:p>
+            <w:pPr>
+              <w:autoSpaceDE w:val="0"/>
+              <w:autoSpaceDN w:val="0"/>
+              <w:adjustRightInd w:val="0"/>
+              <w:spacing w:after="0" w:line="240" w:lineRule="auto"/>
+              <w:ind w:left="1348"/>
+              <w:rPr>
+                <w:rFonts w:ascii="Consolas" w:hAnsi="Consolas" w:cs="Consolas"/>
+                <w:color w:val="000000"/>
+                <w:sz w:val="19"/>
+                <w:szCs w:val="19"/>
+              </w:rPr>
+            </w:pPr>
+            <w:r>
+              <w:rPr>
+                <w:rFonts w:ascii="Consolas" w:hAnsi="Consolas" w:cs="Consolas"/>
+                <w:color w:val="000000"/>
+                <w:sz w:val="19"/>
+                <w:szCs w:val="19"/>
+              </w:rPr>
+              <w:t xml:space="preserve">    </w:t>
+            </w:r>
+            <w:r>
+              <w:rPr>
+                <w:rFonts w:ascii="Consolas" w:hAnsi="Consolas" w:cs="Consolas"/>
+                <w:color w:val="0000FF"/>
+                <w:sz w:val="19"/>
+                <w:szCs w:val="19"/>
+              </w:rPr>
+              <w:t>&lt;/</w:t>
+            </w:r>
+            <w:r>
+              <w:rPr>
+                <w:rFonts w:ascii="Consolas" w:hAnsi="Consolas" w:cs="Consolas"/>
+                <w:color w:val="800000"/>
+                <w:sz w:val="19"/>
+                <w:szCs w:val="19"/>
+              </w:rPr>
+              <w:t>div</w:t>
+            </w:r>
+            <w:r>
+              <w:rPr>
+                <w:rFonts w:ascii="Consolas" w:hAnsi="Consolas" w:cs="Consolas"/>
+                <w:color w:val="0000FF"/>
+                <w:sz w:val="19"/>
+                <w:szCs w:val="19"/>
+              </w:rPr>
+              <w:t>&gt;</w:t>
+            </w:r>
+          </w:p>
+          <w:p>
+            <w:pPr>
+              <w:pStyle w:val="ListParagraph"/>
+              <w:shd w:val="clear" w:color="auto" w:fill="FFFFFF"/>
+              <w:spacing w:after="0" w:line="240" w:lineRule="auto"/>
+              <w:ind w:left="178"/>
+              <w:jc w:val="both"/>
+              <w:rPr>
+                <w:rFonts w:ascii="Consolas" w:hAnsi="Consolas" w:cs="Consolas"/>
+                <w:color w:val="000000"/>
+                <w:sz w:val="19"/>
+                <w:szCs w:val="19"/>
+              </w:rPr>
+            </w:pPr>
+            <w:r>
+              <w:rPr>
+                <w:rFonts w:ascii="Consolas" w:hAnsi="Consolas" w:cs="Consolas"/>
+                <w:color w:val="0000FF"/>
+                <w:sz w:val="19"/>
+                <w:szCs w:val="19"/>
+              </w:rPr>
+              <w:t>&lt;/</w:t>
+            </w:r>
+            <w:proofErr w:type="spellStart"/>
+            <w:r>
+              <w:rPr>
+                <w:rFonts w:ascii="Consolas" w:hAnsi="Consolas" w:cs="Consolas"/>
+                <w:b/>
+                <w:bCs/>
+                <w:color w:val="800080"/>
+                <w:sz w:val="19"/>
+                <w:szCs w:val="19"/>
+              </w:rPr>
+              <w:t>EditForm</w:t>
+            </w:r>
+            <w:proofErr w:type="spellEnd"/>
+            <w:r>
+              <w:rPr>
+                <w:rFonts w:ascii="Consolas" w:hAnsi="Consolas" w:cs="Consolas"/>
+                <w:color w:val="0000FF"/>
+                <w:sz w:val="19"/>
+                <w:szCs w:val="19"/>
+              </w:rPr>
+              <w:t>&gt;</w:t>
+            </w:r>
+          </w:p>
+        </w:tc>
+      </w:tr>
+    </w:tbl>
+    <w:p>
+      <w:pPr>
+        <w:rPr>
+          <w:rFonts w:ascii="Segoe UI" w:eastAsia="Times New Roman" w:hAnsi="Segoe UI" w:cs="Segoe UI"/>
+          <w:b/>
+          <w:color w:val="171717"/>
+          <w:sz w:val="18"/>
+          <w:szCs w:val="18"/>
+          <w:u w:val="single"/>
+        </w:rPr>
+      </w:pPr>
+    </w:p>
+    <w:p>
+      <w:pPr>
+        <w:ind w:left="-990"/>
+        <w:rPr>
+          <w:rFonts w:ascii="Consolas" w:hAnsi="Consolas" w:cs="Consolas"/>
+          <w:color w:val="0000FF"/>
+          <w:sz w:val="19"/>
+          <w:szCs w:val="19"/>
+        </w:rPr>
+      </w:pPr>
+      <w:r>
+        <w:rPr>
+          <w:rFonts w:ascii="Segoe UI" w:eastAsia="Times New Roman" w:hAnsi="Segoe UI" w:cs="Segoe UI"/>
+          <w:b/>
+          <w:color w:val="171717"/>
+          <w:sz w:val="18"/>
+          <w:szCs w:val="18"/>
+          <w:u w:val="single"/>
+        </w:rPr>
+        <w:t xml:space="preserve">To show validation error messages: -    </w:t>
+      </w:r>
+      <w:r>
+        <w:rPr>
+          <w:rFonts w:ascii="Consolas" w:hAnsi="Consolas" w:cs="Consolas"/>
+          <w:color w:val="0000FF"/>
+          <w:sz w:val="19"/>
+          <w:szCs w:val="19"/>
+        </w:rPr>
+        <w:t>&lt;</w:t>
+      </w:r>
+      <w:proofErr w:type="spellStart"/>
+      <w:r>
+        <w:rPr>
+          <w:rFonts w:ascii="Consolas" w:hAnsi="Consolas" w:cs="Consolas"/>
+          <w:b/>
+          <w:bCs/>
+          <w:color w:val="800080"/>
+          <w:sz w:val="19"/>
+          <w:szCs w:val="19"/>
+        </w:rPr>
+        <w:t>ValidationSummary</w:t>
+      </w:r>
+      <w:proofErr w:type="spellEnd"/>
+      <w:r>
+        <w:rPr>
+          <w:rFonts w:ascii="Consolas" w:hAnsi="Consolas" w:cs="Consolas"/>
+          <w:color w:val="000000"/>
+          <w:sz w:val="19"/>
+          <w:szCs w:val="19"/>
+        </w:rPr>
+        <w:t xml:space="preserve"> </w:t>
+      </w:r>
+      <w:r>
+        <w:rPr>
+          <w:rFonts w:ascii="Consolas" w:hAnsi="Consolas" w:cs="Consolas"/>
+          <w:color w:val="0000FF"/>
+          <w:sz w:val="19"/>
+          <w:szCs w:val="19"/>
+        </w:rPr>
+        <w:t>/&gt;</w:t>
+      </w:r>
+    </w:p>
+    <w:p>
+      <w:pPr>
+        <w:ind w:left="-990"/>
+        <w:rPr>
+          <w:rFonts w:ascii="Consolas" w:hAnsi="Consolas" w:cs="Consolas"/>
+          <w:color w:val="0000FF"/>
+          <w:sz w:val="19"/>
+          <w:szCs w:val="19"/>
+        </w:rPr>
+      </w:pPr>
+      <w:r>
+        <w:rPr>
+          <w:rFonts w:ascii="Consolas" w:hAnsi="Consolas" w:cs="Consolas"/>
+          <w:color w:val="0000FF"/>
+          <w:sz w:val="19"/>
+          <w:szCs w:val="19"/>
+        </w:rPr>
+        <w:t xml:space="preserve">validation against particular field only :- </w:t>
+      </w:r>
+    </w:p>
+    <w:p>
+      <w:pPr>
+        <w:ind w:left="-990"/>
+        <w:rPr>
+          <w:rFonts w:ascii="Segoe UI" w:eastAsia="Times New Roman" w:hAnsi="Segoe UI" w:cs="Segoe UI"/>
+          <w:b/>
+          <w:color w:val="171717"/>
+          <w:sz w:val="18"/>
+          <w:szCs w:val="18"/>
+          <w:u w:val="single"/>
+        </w:rPr>
+      </w:pPr>
+      <w:r>
+        <w:rPr>
+          <w:rFonts w:ascii="Consolas" w:hAnsi="Consolas" w:cs="Consolas"/>
+          <w:color w:val="0000FF"/>
+          <w:sz w:val="19"/>
+          <w:szCs w:val="19"/>
+        </w:rPr>
+        <w:t>&lt;</w:t>
+      </w:r>
+      <w:proofErr w:type="spellStart"/>
+      <w:r>
+        <w:rPr>
+          <w:rFonts w:ascii="Consolas" w:hAnsi="Consolas" w:cs="Consolas"/>
+          <w:b/>
+          <w:bCs/>
+          <w:color w:val="800080"/>
+          <w:sz w:val="19"/>
+          <w:szCs w:val="19"/>
+        </w:rPr>
+        <w:t>ValidationMessage</w:t>
+      </w:r>
+      <w:proofErr w:type="spellEnd"/>
+      <w:r>
+        <w:rPr>
+          <w:rFonts w:ascii="Consolas" w:hAnsi="Consolas" w:cs="Consolas"/>
+          <w:color w:val="000000"/>
+          <w:sz w:val="19"/>
+          <w:szCs w:val="19"/>
+        </w:rPr>
+        <w:t xml:space="preserve"> </w:t>
+      </w:r>
+      <w:r>
+        <w:rPr>
+          <w:rFonts w:ascii="Consolas" w:hAnsi="Consolas" w:cs="Consolas"/>
+          <w:b/>
+          <w:bCs/>
+          <w:color w:val="800080"/>
+          <w:sz w:val="19"/>
+          <w:szCs w:val="19"/>
+        </w:rPr>
+        <w:t>For</w:t>
+      </w:r>
+      <w:r>
+        <w:rPr>
+          <w:rFonts w:ascii="Consolas" w:hAnsi="Consolas" w:cs="Consolas"/>
+          <w:color w:val="0000FF"/>
+          <w:sz w:val="19"/>
+          <w:szCs w:val="19"/>
+        </w:rPr>
+        <w:t>="</w:t>
+      </w:r>
+      <w:r>
+        <w:rPr>
+          <w:rFonts w:ascii="Consolas" w:hAnsi="Consolas" w:cs="Consolas"/>
+          <w:color w:val="000000"/>
+          <w:sz w:val="19"/>
+          <w:szCs w:val="19"/>
+          <w:highlight w:val="yellow"/>
+        </w:rPr>
+        <w:t>@</w:t>
+      </w:r>
+      <w:r>
+        <w:rPr>
+          <w:rFonts w:ascii="Consolas" w:hAnsi="Consolas" w:cs="Consolas"/>
+          <w:color w:val="000000"/>
+          <w:sz w:val="19"/>
+          <w:szCs w:val="19"/>
+        </w:rPr>
+        <w:t xml:space="preserve">(() =&gt; </w:t>
+      </w:r>
+      <w:proofErr w:type="spellStart"/>
+      <w:r>
+        <w:rPr>
+          <w:rFonts w:ascii="Consolas" w:hAnsi="Consolas" w:cs="Consolas"/>
+          <w:color w:val="000000"/>
+          <w:sz w:val="19"/>
+          <w:szCs w:val="19"/>
+        </w:rPr>
+        <w:t>author.FirstName</w:t>
+      </w:r>
+      <w:proofErr w:type="spellEnd"/>
+      <w:r>
+        <w:rPr>
+          <w:rFonts w:ascii="Consolas" w:hAnsi="Consolas" w:cs="Consolas"/>
+          <w:color w:val="000000"/>
+          <w:sz w:val="19"/>
+          <w:szCs w:val="19"/>
+        </w:rPr>
+        <w:t>)</w:t>
+      </w:r>
+      <w:r>
+        <w:rPr>
+          <w:rFonts w:ascii="Consolas" w:hAnsi="Consolas" w:cs="Consolas"/>
+          <w:color w:val="0000FF"/>
+          <w:sz w:val="19"/>
+          <w:szCs w:val="19"/>
+        </w:rPr>
+        <w:t>"</w:t>
+      </w:r>
+      <w:r>
+        <w:rPr>
+          <w:rFonts w:ascii="Consolas" w:hAnsi="Consolas" w:cs="Consolas"/>
+          <w:color w:val="000000"/>
+          <w:sz w:val="19"/>
+          <w:szCs w:val="19"/>
+        </w:rPr>
+        <w:t xml:space="preserve"> </w:t>
+      </w:r>
+      <w:r>
+        <w:rPr>
+          <w:rFonts w:ascii="Consolas" w:hAnsi="Consolas" w:cs="Consolas"/>
+          <w:color w:val="0000FF"/>
+          <w:sz w:val="19"/>
+          <w:szCs w:val="19"/>
+        </w:rPr>
+        <w:t>/&gt;</w:t>
+      </w:r>
+    </w:p>
+    <w:p>
+      <w:pPr>
+        <w:ind w:left="-1260"/>
+        <w:rPr>
+          <w:rFonts w:ascii="Segoe UI" w:eastAsia="Times New Roman" w:hAnsi="Segoe UI" w:cs="Segoe UI"/>
+          <w:b/>
+          <w:color w:val="171717"/>
+          <w:sz w:val="18"/>
+          <w:szCs w:val="18"/>
+          <w:u w:val="single"/>
+        </w:rPr>
+      </w:pPr>
+    </w:p>
+    <w:p>
+      <w:pPr>
+        <w:rPr>
+          <w:rFonts w:ascii="Segoe UI" w:eastAsia="Times New Roman" w:hAnsi="Segoe UI" w:cs="Segoe UI"/>
+          <w:b/>
+          <w:color w:val="171717"/>
+          <w:sz w:val="18"/>
+          <w:szCs w:val="18"/>
+          <w:u w:val="single"/>
+        </w:rPr>
+      </w:pPr>
+      <w:r>
+        <w:rPr>
+          <w:rFonts w:ascii="Consolas" w:hAnsi="Consolas" w:cs="Consolas"/>
+          <w:color w:val="000000"/>
+          <w:sz w:val="19"/>
+          <w:szCs w:val="19"/>
+        </w:rPr>
+        <w:lastRenderedPageBreak/>
+        <w:t xml:space="preserve">  </w:t>
+      </w:r>
     </w:p>
     <w:sectPr>
       <w:pgSz w:w="12240" w:h="15840"/>

--- a/Blazor.docx
+++ b/Blazor.docx
@@ -1,6 +1,6 @@
 
 <file path=word/document.xml><?xml version="1.0" encoding="utf-8"?>
-<w:document xmlns:ve="http://schemas.openxmlformats.org/markup-compatibility/2006" xmlns:o="urn:schemas-microsoft-com:office:office" xmlns:r="http://schemas.openxmlformats.org/officeDocument/2006/relationships" xmlns:m="http://schemas.openxmlformats.org/officeDocument/2006/math" xmlns:v="urn:schemas-microsoft-com:vml" xmlns:wp="http://schemas.openxmlformats.org/drawingml/2006/wordprocessingDrawing" xmlns:w10="urn:schemas-microsoft-com:office:word" xmlns:w="http://schemas.openxmlformats.org/wordprocessingml/2006/main" xmlns:wne="http://schemas.microsoft.com/office/word/2006/wordml">
+<w:document xmlns:wpc="http://schemas.microsoft.com/office/word/2010/wordprocessingCanvas" xmlns:cx="http://schemas.microsoft.com/office/drawing/2014/chartex" xmlns:cx1="http://schemas.microsoft.com/office/drawing/2015/9/8/chartex" xmlns:mc="http://schemas.openxmlformats.org/markup-compatibility/2006" xmlns:o="urn:schemas-microsoft-com:office:office" xmlns:r="http://schemas.openxmlformats.org/officeDocument/2006/relationships" xmlns:m="http://schemas.openxmlformats.org/officeDocument/2006/math" xmlns:v="urn:schemas-microsoft-com:vml" xmlns:wp14="http://schemas.microsoft.com/office/word/2010/wordprocessingDrawing" xmlns:wp="http://schemas.openxmlformats.org/drawingml/2006/wordprocessingDrawing" xmlns:w10="urn:schemas-microsoft-com:office:word" xmlns:w="http://schemas.openxmlformats.org/wordprocessingml/2006/main" xmlns:w14="http://schemas.microsoft.com/office/word/2010/wordml" xmlns:w15="http://schemas.microsoft.com/office/word/2012/wordml" xmlns:w16se="http://schemas.microsoft.com/office/word/2015/wordml/symex" xmlns:wpg="http://schemas.microsoft.com/office/word/2010/wordprocessingGroup" xmlns:wpi="http://schemas.microsoft.com/office/word/2010/wordprocessingInk" xmlns:wne="http://schemas.microsoft.com/office/word/2006/wordml" xmlns:wps="http://schemas.microsoft.com/office/word/2010/wordprocessingShape" mc:Ignorable="w14 w15 w16se wp14">
   <w:body>
     <w:p>
       <w:r>
@@ -468,7 +468,7 @@
           <w:insideH w:val="single" w:sz="4" w:space="0" w:color="auto"/>
           <w:insideV w:val="single" w:sz="4" w:space="0" w:color="auto"/>
         </w:tblBorders>
-        <w:tblLook w:val="0000"/>
+        <w:tblLook w:val="0000" w:firstRow="0" w:lastRow="0" w:firstColumn="0" w:lastColumn="0" w:noHBand="0" w:noVBand="0"/>
       </w:tblPr>
       <w:tblGrid>
         <w:gridCol w:w="5000"/>
@@ -754,11 +754,10 @@
           <w:szCs w:val="23"/>
           <w:shd w:val="clear" w:color="auto" w:fill="FFFFFF"/>
         </w:rPr>
-        <w:t>Flow of Application :-</w:t>
-      </w:r>
-    </w:p>
-    <w:p>
-      <w:pPr>
+        <w:t xml:space="preserve">Flow of </w:t>
+      </w:r>
+      <w:proofErr w:type="gramStart"/>
+      <w:r>
         <w:rPr>
           <w:rFonts w:ascii="Helvetica" w:hAnsi="Helvetica" w:cs="Helvetica"/>
           <w:color w:val="555555"/>
@@ -766,7 +765,9 @@
           <w:szCs w:val="23"/>
           <w:shd w:val="clear" w:color="auto" w:fill="FFFFFF"/>
         </w:rPr>
-      </w:pPr>
+        <w:t>Application :</w:t>
+      </w:r>
+      <w:proofErr w:type="gramEnd"/>
       <w:r>
         <w:rPr>
           <w:rFonts w:ascii="Helvetica" w:hAnsi="Helvetica" w:cs="Helvetica"/>
@@ -775,10 +776,11 @@
           <w:szCs w:val="23"/>
           <w:shd w:val="clear" w:color="auto" w:fill="FFFFFF"/>
         </w:rPr>
-        <w:t xml:space="preserve">1.  Startup. </w:t>
-      </w:r>
-      <w:proofErr w:type="spellStart"/>
-      <w:r>
+        <w:t>-</w:t>
+      </w:r>
+    </w:p>
+    <w:p>
+      <w:pPr>
         <w:rPr>
           <w:rFonts w:ascii="Helvetica" w:hAnsi="Helvetica" w:cs="Helvetica"/>
           <w:color w:val="555555"/>
@@ -786,12 +788,8 @@
           <w:szCs w:val="23"/>
           <w:shd w:val="clear" w:color="auto" w:fill="FFFFFF"/>
         </w:rPr>
-        <w:t>cs</w:t>
-      </w:r>
-      <w:proofErr w:type="spellEnd"/>
-    </w:p>
-    <w:p>
-      <w:pPr>
+      </w:pPr>
+      <w:r>
         <w:rPr>
           <w:rFonts w:ascii="Helvetica" w:hAnsi="Helvetica" w:cs="Helvetica"/>
           <w:color w:val="555555"/>
@@ -799,8 +797,10 @@
           <w:szCs w:val="23"/>
           <w:shd w:val="clear" w:color="auto" w:fill="FFFFFF"/>
         </w:rPr>
-      </w:pPr>
+        <w:t xml:space="preserve">1.  Startup. </w:t>
+      </w:r>
       <w:proofErr w:type="spellStart"/>
+      <w:proofErr w:type="gramStart"/>
       <w:r>
         <w:rPr>
           <w:rFonts w:ascii="Helvetica" w:hAnsi="Helvetica" w:cs="Helvetica"/>
@@ -809,10 +809,13 @@
           <w:szCs w:val="23"/>
           <w:shd w:val="clear" w:color="auto" w:fill="FFFFFF"/>
         </w:rPr>
-        <w:t>app.UseRouting</w:t>
+        <w:t>cs</w:t>
       </w:r>
       <w:proofErr w:type="spellEnd"/>
-      <w:r>
+      <w:proofErr w:type="gramEnd"/>
+    </w:p>
+    <w:p>
+      <w:pPr>
         <w:rPr>
           <w:rFonts w:ascii="Helvetica" w:hAnsi="Helvetica" w:cs="Helvetica"/>
           <w:color w:val="555555"/>
@@ -820,7 +823,40 @@
           <w:szCs w:val="23"/>
           <w:shd w:val="clear" w:color="auto" w:fill="FFFFFF"/>
         </w:rPr>
-        <w:t>();</w:t>
+      </w:pPr>
+      <w:proofErr w:type="spellStart"/>
+      <w:proofErr w:type="gramStart"/>
+      <w:r>
+        <w:rPr>
+          <w:rFonts w:ascii="Helvetica" w:hAnsi="Helvetica" w:cs="Helvetica"/>
+          <w:color w:val="555555"/>
+          <w:sz w:val="23"/>
+          <w:szCs w:val="23"/>
+          <w:shd w:val="clear" w:color="auto" w:fill="FFFFFF"/>
+        </w:rPr>
+        <w:t>app.UseRouting</w:t>
+      </w:r>
+      <w:proofErr w:type="spellEnd"/>
+      <w:r>
+        <w:rPr>
+          <w:rFonts w:ascii="Helvetica" w:hAnsi="Helvetica" w:cs="Helvetica"/>
+          <w:color w:val="555555"/>
+          <w:sz w:val="23"/>
+          <w:szCs w:val="23"/>
+          <w:shd w:val="clear" w:color="auto" w:fill="FFFFFF"/>
+        </w:rPr>
+        <w:t>(</w:t>
+      </w:r>
+      <w:proofErr w:type="gramEnd"/>
+      <w:r>
+        <w:rPr>
+          <w:rFonts w:ascii="Helvetica" w:hAnsi="Helvetica" w:cs="Helvetica"/>
+          <w:color w:val="555555"/>
+          <w:sz w:val="23"/>
+          <w:szCs w:val="23"/>
+          <w:shd w:val="clear" w:color="auto" w:fill="FFFFFF"/>
+        </w:rPr>
+        <w:t>);</w:t>
       </w:r>
     </w:p>
     <w:tbl>
@@ -835,7 +871,7 @@
           <w:insideH w:val="single" w:sz="4" w:space="0" w:color="auto"/>
           <w:insideV w:val="single" w:sz="4" w:space="0" w:color="auto"/>
         </w:tblBorders>
-        <w:tblLook w:val="0000"/>
+        <w:tblLook w:val="0000" w:firstRow="0" w:lastRow="0" w:firstColumn="0" w:lastColumn="0" w:noHBand="0" w:noVBand="0"/>
       </w:tblPr>
       <w:tblGrid>
         <w:gridCol w:w="5726"/>
@@ -1338,7 +1374,7 @@
           <w:insideH w:val="single" w:sz="4" w:space="0" w:color="auto"/>
           <w:insideV w:val="single" w:sz="4" w:space="0" w:color="auto"/>
         </w:tblBorders>
-        <w:tblLook w:val="0000"/>
+        <w:tblLook w:val="0000" w:firstRow="0" w:lastRow="0" w:firstColumn="0" w:lastColumn="0" w:noHBand="0" w:noVBand="0"/>
       </w:tblPr>
       <w:tblGrid>
         <w:gridCol w:w="9965"/>
@@ -2786,7 +2822,7 @@
           <w:insideH w:val="single" w:sz="4" w:space="0" w:color="auto"/>
           <w:insideV w:val="single" w:sz="4" w:space="0" w:color="auto"/>
         </w:tblBorders>
-        <w:tblLook w:val="0000"/>
+        <w:tblLook w:val="0000" w:firstRow="0" w:lastRow="0" w:firstColumn="0" w:lastColumn="0" w:noHBand="0" w:noVBand="0"/>
       </w:tblPr>
       <w:tblGrid>
         <w:gridCol w:w="10598"/>
@@ -3236,7 +3272,27 @@
                 <w:sz w:val="19"/>
                 <w:szCs w:val="19"/>
               </w:rPr>
-              <w:t>="https://docs.microsoft.com/aspnet/"</w:t>
+              <w:t>="https://docs.microsoft.com/</w:t>
+            </w:r>
+            <w:proofErr w:type="spellStart"/>
+            <w:r>
+              <w:rPr>
+                <w:rFonts w:ascii="Consolas" w:hAnsi="Consolas" w:cs="Consolas"/>
+                <w:color w:val="0000FF"/>
+                <w:sz w:val="19"/>
+                <w:szCs w:val="19"/>
+              </w:rPr>
+              <w:t>aspnet</w:t>
+            </w:r>
+            <w:proofErr w:type="spellEnd"/>
+            <w:r>
+              <w:rPr>
+                <w:rFonts w:ascii="Consolas" w:hAnsi="Consolas" w:cs="Consolas"/>
+                <w:color w:val="0000FF"/>
+                <w:sz w:val="19"/>
+                <w:szCs w:val="19"/>
+              </w:rPr>
+              <w:t>/"</w:t>
             </w:r>
             <w:r>
               <w:rPr>
@@ -3799,7 +3855,7 @@
           <w:insideH w:val="single" w:sz="4" w:space="0" w:color="auto"/>
           <w:insideV w:val="single" w:sz="4" w:space="0" w:color="auto"/>
         </w:tblBorders>
-        <w:tblLook w:val="0000"/>
+        <w:tblLook w:val="0000" w:firstRow="0" w:lastRow="0" w:firstColumn="0" w:lastColumn="0" w:noHBand="0" w:noVBand="0"/>
       </w:tblPr>
       <w:tblGrid>
         <w:gridCol w:w="10691"/>
@@ -3824,7 +3880,7 @@
                 <w:insideH w:val="single" w:sz="4" w:space="0" w:color="auto"/>
                 <w:insideV w:val="single" w:sz="4" w:space="0" w:color="auto"/>
               </w:tblBorders>
-              <w:tblLook w:val="0000"/>
+              <w:tblLook w:val="0000" w:firstRow="0" w:lastRow="0" w:firstColumn="0" w:lastColumn="0" w:noHBand="0" w:noVBand="0"/>
             </w:tblPr>
             <w:tblGrid>
               <w:gridCol w:w="4945"/>
@@ -4722,7 +4778,7 @@
           <w:insideH w:val="single" w:sz="4" w:space="0" w:color="auto"/>
           <w:insideV w:val="single" w:sz="4" w:space="0" w:color="auto"/>
         </w:tblBorders>
-        <w:tblLook w:val="0000"/>
+        <w:tblLook w:val="0000" w:firstRow="0" w:lastRow="0" w:firstColumn="0" w:lastColumn="0" w:noHBand="0" w:noVBand="0"/>
       </w:tblPr>
       <w:tblGrid>
         <w:gridCol w:w="10875"/>
@@ -5862,6 +5918,7 @@
           <w:u w:val="single"/>
         </w:rPr>
       </w:pPr>
+      <w:proofErr w:type="gramStart"/>
       <w:r>
         <w:rPr>
           <w:rFonts w:ascii="Segoe UI" w:eastAsia="Times New Roman" w:hAnsi="Segoe UI" w:cs="Segoe UI"/>
@@ -5874,6 +5931,7 @@
         <w:lastRenderedPageBreak/>
         <w:t>Steps :</w:t>
       </w:r>
+      <w:proofErr w:type="gramEnd"/>
     </w:p>
     <w:p>
       <w:pPr>
@@ -6072,7 +6130,7 @@
           <w:insideH w:val="single" w:sz="4" w:space="0" w:color="auto"/>
           <w:insideV w:val="single" w:sz="4" w:space="0" w:color="auto"/>
         </w:tblBorders>
-        <w:tblLook w:val="0000"/>
+        <w:tblLook w:val="0000" w:firstRow="0" w:lastRow="0" w:firstColumn="0" w:lastColumn="0" w:noHBand="0" w:noVBand="0"/>
       </w:tblPr>
       <w:tblGrid>
         <w:gridCol w:w="11197"/>
@@ -6180,7 +6238,7 @@
                 <w:insideH w:val="single" w:sz="4" w:space="0" w:color="auto"/>
                 <w:insideV w:val="single" w:sz="4" w:space="0" w:color="auto"/>
               </w:tblBorders>
-              <w:tblLook w:val="0000"/>
+              <w:tblLook w:val="0000" w:firstRow="0" w:lastRow="0" w:firstColumn="0" w:lastColumn="0" w:noHBand="0" w:noVBand="0"/>
             </w:tblPr>
             <w:tblGrid>
               <w:gridCol w:w="3491"/>
@@ -7499,18 +7557,12 @@
           <w:insideH w:val="single" w:sz="4" w:space="0" w:color="auto"/>
           <w:insideV w:val="single" w:sz="4" w:space="0" w:color="auto"/>
         </w:tblBorders>
-        <w:tblLook w:val="0000"/>
+        <w:tblLook w:val="0000" w:firstRow="0" w:lastRow="0" w:firstColumn="0" w:lastColumn="0" w:noHBand="0" w:noVBand="0"/>
       </w:tblPr>
       <w:tblGrid>
         <w:gridCol w:w="11968"/>
       </w:tblGrid>
       <w:tr>
-        <w:tblPrEx>
-          <w:tblCellMar>
-            <w:top w:w="0" w:type="dxa"/>
-            <w:bottom w:w="0" w:type="dxa"/>
-          </w:tblCellMar>
-        </w:tblPrEx>
         <w:trPr>
           <w:trHeight w:val="3680"/>
         </w:trPr>
@@ -9215,6 +9267,7 @@
           <w:szCs w:val="19"/>
         </w:rPr>
       </w:pPr>
+      <w:proofErr w:type="gramStart"/>
       <w:r>
         <w:rPr>
           <w:rFonts w:ascii="Consolas" w:hAnsi="Consolas" w:cs="Consolas"/>
@@ -9222,7 +9275,17 @@
           <w:sz w:val="19"/>
           <w:szCs w:val="19"/>
         </w:rPr>
-        <w:t xml:space="preserve">validation against particular field only :- </w:t>
+        <w:t>validation</w:t>
+      </w:r>
+      <w:proofErr w:type="gramEnd"/>
+      <w:r>
+        <w:rPr>
+          <w:rFonts w:ascii="Consolas" w:hAnsi="Consolas" w:cs="Consolas"/>
+          <w:color w:val="0000FF"/>
+          <w:sz w:val="19"/>
+          <w:szCs w:val="19"/>
+        </w:rPr>
+        <w:t xml:space="preserve"> against particular field only :- </w:t>
       </w:r>
     </w:p>
     <w:p>
@@ -9288,6 +9351,7 @@
         </w:rPr>
         <w:t>="</w:t>
       </w:r>
+      <w:proofErr w:type="gramStart"/>
       <w:r>
         <w:rPr>
           <w:rFonts w:ascii="Consolas" w:hAnsi="Consolas" w:cs="Consolas"/>
@@ -9305,7 +9369,17 @@
           <w:sz w:val="19"/>
           <w:szCs w:val="19"/>
         </w:rPr>
-        <w:t xml:space="preserve">(() =&gt; </w:t>
+        <w:t>(</w:t>
+      </w:r>
+      <w:proofErr w:type="gramEnd"/>
+      <w:r>
+        <w:rPr>
+          <w:rFonts w:ascii="Consolas" w:hAnsi="Consolas" w:cs="Consolas"/>
+          <w:color w:val="000000"/>
+          <w:sz w:val="19"/>
+          <w:szCs w:val="19"/>
+        </w:rPr>
+        <w:t xml:space="preserve">() =&gt; </w:t>
       </w:r>
       <w:proofErr w:type="spellStart"/>
       <w:r>
@@ -9371,24 +9445,3428 @@
     <w:p>
       <w:pPr>
         <w:rPr>
-          <w:rFonts w:ascii="Segoe UI" w:eastAsia="Times New Roman" w:hAnsi="Segoe UI" w:cs="Segoe UI"/>
+          <w:rFonts w:ascii="Consolas" w:hAnsi="Consolas" w:cs="Consolas"/>
           <w:b/>
-          <w:color w:val="171717"/>
-          <w:sz w:val="18"/>
-          <w:szCs w:val="18"/>
+          <w:color w:val="000000"/>
+          <w:sz w:val="19"/>
+          <w:szCs w:val="19"/>
           <w:u w:val="single"/>
         </w:rPr>
       </w:pPr>
       <w:r>
         <w:rPr>
           <w:rFonts w:ascii="Consolas" w:hAnsi="Consolas" w:cs="Consolas"/>
+          <w:b/>
           <w:color w:val="000000"/>
           <w:sz w:val="19"/>
           <w:szCs w:val="19"/>
+          <w:u w:val="single"/>
         </w:rPr>
         <w:lastRenderedPageBreak/>
         <w:t xml:space="preserve">  </w:t>
       </w:r>
+      <w:r>
+        <w:rPr>
+          <w:rFonts w:ascii="Consolas" w:hAnsi="Consolas" w:cs="Consolas"/>
+          <w:b/>
+          <w:color w:val="000000"/>
+          <w:sz w:val="19"/>
+          <w:szCs w:val="19"/>
+          <w:u w:val="single"/>
+        </w:rPr>
+        <w:t>Add JavaScript in Razor component</w:t>
+      </w:r>
+    </w:p>
+    <w:p>
+      <w:pPr>
+        <w:rPr>
+          <w:rFonts w:ascii="Consolas" w:hAnsi="Consolas" w:cs="Consolas"/>
+          <w:color w:val="000000"/>
+          <w:sz w:val="19"/>
+          <w:szCs w:val="19"/>
+        </w:rPr>
+      </w:pPr>
+      <w:r>
+        <w:rPr>
+          <w:rFonts w:ascii="Consolas" w:hAnsi="Consolas" w:cs="Consolas"/>
+          <w:color w:val="000000"/>
+          <w:sz w:val="19"/>
+          <w:szCs w:val="19"/>
+          <w:highlight w:val="yellow"/>
+        </w:rPr>
+        <w:t>@inject</w:t>
+      </w:r>
+      <w:r>
+        <w:rPr>
+          <w:rFonts w:ascii="Consolas" w:hAnsi="Consolas" w:cs="Consolas"/>
+          <w:color w:val="000000"/>
+          <w:sz w:val="19"/>
+          <w:szCs w:val="19"/>
+        </w:rPr>
+        <w:t xml:space="preserve"> </w:t>
+      </w:r>
+      <w:proofErr w:type="spellStart"/>
+      <w:r>
+        <w:rPr>
+          <w:rFonts w:ascii="Consolas" w:hAnsi="Consolas" w:cs="Consolas"/>
+          <w:color w:val="000000"/>
+          <w:sz w:val="19"/>
+          <w:szCs w:val="19"/>
+        </w:rPr>
+        <w:t>IJSRuntime</w:t>
+      </w:r>
+      <w:proofErr w:type="spellEnd"/>
+      <w:r>
+        <w:rPr>
+          <w:rFonts w:ascii="Consolas" w:hAnsi="Consolas" w:cs="Consolas"/>
+          <w:color w:val="000000"/>
+          <w:sz w:val="19"/>
+          <w:szCs w:val="19"/>
+        </w:rPr>
+        <w:t xml:space="preserve"> </w:t>
+      </w:r>
+      <w:proofErr w:type="spellStart"/>
+      <w:r>
+        <w:rPr>
+          <w:rFonts w:ascii="Consolas" w:hAnsi="Consolas" w:cs="Consolas"/>
+          <w:color w:val="000000"/>
+          <w:sz w:val="19"/>
+          <w:szCs w:val="19"/>
+        </w:rPr>
+        <w:t>JSRuntime</w:t>
+      </w:r>
+      <w:proofErr w:type="spellEnd"/>
+      <w:r>
+        <w:rPr>
+          <w:rFonts w:ascii="Consolas" w:hAnsi="Consolas" w:cs="Consolas"/>
+          <w:color w:val="000000"/>
+          <w:sz w:val="19"/>
+          <w:szCs w:val="19"/>
+          <w:highlight w:val="yellow"/>
+        </w:rPr>
+        <w:t>;</w:t>
+      </w:r>
+    </w:p>
+    <w:p>
+      <w:pPr>
+        <w:rPr>
+          <w:rFonts w:ascii="Consolas" w:hAnsi="Consolas" w:cs="Consolas"/>
+          <w:color w:val="000000"/>
+          <w:sz w:val="19"/>
+          <w:szCs w:val="19"/>
+        </w:rPr>
+      </w:pPr>
+      <w:r>
+        <w:rPr>
+          <w:rFonts w:ascii="Consolas" w:hAnsi="Consolas" w:cs="Consolas"/>
+          <w:color w:val="000000"/>
+          <w:sz w:val="19"/>
+          <w:szCs w:val="19"/>
+        </w:rPr>
+        <w:t xml:space="preserve">//To call </w:t>
+      </w:r>
+      <w:proofErr w:type="spellStart"/>
+      <w:r>
+        <w:rPr>
+          <w:rFonts w:ascii="Consolas" w:hAnsi="Consolas" w:cs="Consolas"/>
+          <w:color w:val="000000"/>
+          <w:sz w:val="19"/>
+          <w:szCs w:val="19"/>
+        </w:rPr>
+        <w:t>js</w:t>
+      </w:r>
+      <w:proofErr w:type="spellEnd"/>
+      <w:r>
+        <w:rPr>
+          <w:rFonts w:ascii="Consolas" w:hAnsi="Consolas" w:cs="Consolas"/>
+          <w:color w:val="000000"/>
+          <w:sz w:val="19"/>
+          <w:szCs w:val="19"/>
+        </w:rPr>
+        <w:t xml:space="preserve"> function from </w:t>
+      </w:r>
+      <w:proofErr w:type="spellStart"/>
+      <w:r>
+        <w:rPr>
+          <w:rFonts w:ascii="Consolas" w:hAnsi="Consolas" w:cs="Consolas"/>
+          <w:color w:val="000000"/>
+          <w:sz w:val="19"/>
+          <w:szCs w:val="19"/>
+        </w:rPr>
+        <w:t>js</w:t>
+      </w:r>
+      <w:proofErr w:type="spellEnd"/>
+      <w:r>
+        <w:rPr>
+          <w:rFonts w:ascii="Consolas" w:hAnsi="Consolas" w:cs="Consolas"/>
+          <w:color w:val="000000"/>
+          <w:sz w:val="19"/>
+          <w:szCs w:val="19"/>
+        </w:rPr>
+        <w:t xml:space="preserve"> file reference to which u can include in _</w:t>
+      </w:r>
+      <w:proofErr w:type="spellStart"/>
+      <w:r>
+        <w:rPr>
+          <w:rFonts w:ascii="Consolas" w:hAnsi="Consolas" w:cs="Consolas"/>
+          <w:color w:val="000000"/>
+          <w:sz w:val="19"/>
+          <w:szCs w:val="19"/>
+        </w:rPr>
+        <w:t>Host.cshtml</w:t>
+      </w:r>
+      <w:proofErr w:type="spellEnd"/>
+    </w:p>
+    <w:p>
+      <w:pPr>
+        <w:rPr>
+          <w:rFonts w:ascii="Consolas" w:hAnsi="Consolas" w:cs="Consolas"/>
+          <w:color w:val="000000"/>
+          <w:sz w:val="19"/>
+          <w:szCs w:val="19"/>
+        </w:rPr>
+      </w:pPr>
+      <w:proofErr w:type="gramStart"/>
+      <w:r>
+        <w:rPr>
+          <w:rFonts w:ascii="Consolas" w:hAnsi="Consolas" w:cs="Consolas"/>
+          <w:color w:val="0000FF"/>
+          <w:sz w:val="19"/>
+          <w:szCs w:val="19"/>
+        </w:rPr>
+        <w:t>await</w:t>
+      </w:r>
+      <w:proofErr w:type="gramEnd"/>
+      <w:r>
+        <w:rPr>
+          <w:rFonts w:ascii="Consolas" w:hAnsi="Consolas" w:cs="Consolas"/>
+          <w:color w:val="000000"/>
+          <w:sz w:val="19"/>
+          <w:szCs w:val="19"/>
+        </w:rPr>
+        <w:t xml:space="preserve"> </w:t>
+      </w:r>
+      <w:proofErr w:type="spellStart"/>
+      <w:r>
+        <w:rPr>
+          <w:rFonts w:ascii="Consolas" w:hAnsi="Consolas" w:cs="Consolas"/>
+          <w:color w:val="000000"/>
+          <w:sz w:val="19"/>
+          <w:szCs w:val="19"/>
+        </w:rPr>
+        <w:t>JSRuntime.InvokeVoidAsync</w:t>
+      </w:r>
+      <w:proofErr w:type="spellEnd"/>
+      <w:r>
+        <w:rPr>
+          <w:rFonts w:ascii="Consolas" w:hAnsi="Consolas" w:cs="Consolas"/>
+          <w:color w:val="000000"/>
+          <w:sz w:val="19"/>
+          <w:szCs w:val="19"/>
+        </w:rPr>
+        <w:t>(</w:t>
+      </w:r>
+      <w:r>
+        <w:rPr>
+          <w:rFonts w:ascii="Consolas" w:hAnsi="Consolas" w:cs="Consolas"/>
+          <w:color w:val="A31515"/>
+          <w:sz w:val="19"/>
+          <w:szCs w:val="19"/>
+        </w:rPr>
+        <w:t>"</w:t>
+      </w:r>
+      <w:proofErr w:type="spellStart"/>
+      <w:r>
+        <w:rPr>
+          <w:rFonts w:ascii="Consolas" w:hAnsi="Consolas" w:cs="Consolas"/>
+          <w:color w:val="A31515"/>
+          <w:sz w:val="19"/>
+          <w:szCs w:val="19"/>
+        </w:rPr>
+        <w:t>saveMessage</w:t>
+      </w:r>
+      <w:proofErr w:type="spellEnd"/>
+      <w:r>
+        <w:rPr>
+          <w:rFonts w:ascii="Consolas" w:hAnsi="Consolas" w:cs="Consolas"/>
+          <w:color w:val="A31515"/>
+          <w:sz w:val="19"/>
+          <w:szCs w:val="19"/>
+        </w:rPr>
+        <w:t>"</w:t>
+      </w:r>
+      <w:r>
+        <w:rPr>
+          <w:rFonts w:ascii="Consolas" w:hAnsi="Consolas" w:cs="Consolas"/>
+          <w:color w:val="000000"/>
+          <w:sz w:val="19"/>
+          <w:szCs w:val="19"/>
+        </w:rPr>
+        <w:t xml:space="preserve">, </w:t>
+      </w:r>
+      <w:proofErr w:type="spellStart"/>
+      <w:r>
+        <w:rPr>
+          <w:rFonts w:ascii="Consolas" w:hAnsi="Consolas" w:cs="Consolas"/>
+          <w:color w:val="000000"/>
+          <w:sz w:val="19"/>
+          <w:szCs w:val="19"/>
+        </w:rPr>
+        <w:t>firstname</w:t>
+      </w:r>
+      <w:proofErr w:type="spellEnd"/>
+      <w:r>
+        <w:rPr>
+          <w:rFonts w:ascii="Consolas" w:hAnsi="Consolas" w:cs="Consolas"/>
+          <w:color w:val="000000"/>
+          <w:sz w:val="19"/>
+          <w:szCs w:val="19"/>
+        </w:rPr>
+        <w:t xml:space="preserve">, </w:t>
+      </w:r>
+      <w:proofErr w:type="spellStart"/>
+      <w:r>
+        <w:rPr>
+          <w:rFonts w:ascii="Consolas" w:hAnsi="Consolas" w:cs="Consolas"/>
+          <w:color w:val="000000"/>
+          <w:sz w:val="19"/>
+          <w:szCs w:val="19"/>
+        </w:rPr>
+        <w:t>lastname</w:t>
+      </w:r>
+      <w:proofErr w:type="spellEnd"/>
+      <w:r>
+        <w:rPr>
+          <w:rFonts w:ascii="Consolas" w:hAnsi="Consolas" w:cs="Consolas"/>
+          <w:color w:val="000000"/>
+          <w:sz w:val="19"/>
+          <w:szCs w:val="19"/>
+        </w:rPr>
+        <w:t>);</w:t>
+      </w:r>
+    </w:p>
+    <w:p>
+      <w:pPr>
+        <w:autoSpaceDE w:val="0"/>
+        <w:autoSpaceDN w:val="0"/>
+        <w:adjustRightInd w:val="0"/>
+        <w:spacing w:after="0" w:line="240" w:lineRule="auto"/>
+        <w:rPr>
+          <w:rFonts w:ascii="Consolas" w:hAnsi="Consolas" w:cs="Consolas"/>
+          <w:color w:val="000000"/>
+          <w:sz w:val="19"/>
+          <w:szCs w:val="19"/>
+        </w:rPr>
+      </w:pPr>
+      <w:r>
+        <w:rPr>
+          <w:rFonts w:ascii="Consolas" w:hAnsi="Consolas" w:cs="Consolas"/>
+          <w:color w:val="008000"/>
+          <w:sz w:val="19"/>
+          <w:szCs w:val="19"/>
+        </w:rPr>
+        <w:t>//best method to assign default values</w:t>
+      </w:r>
+    </w:p>
+    <w:p>
+      <w:pPr>
+        <w:autoSpaceDE w:val="0"/>
+        <w:autoSpaceDN w:val="0"/>
+        <w:adjustRightInd w:val="0"/>
+        <w:spacing w:after="0" w:line="240" w:lineRule="auto"/>
+        <w:rPr>
+          <w:rFonts w:ascii="Consolas" w:hAnsi="Consolas" w:cs="Consolas"/>
+          <w:color w:val="000000"/>
+          <w:sz w:val="19"/>
+          <w:szCs w:val="19"/>
+        </w:rPr>
+      </w:pPr>
+      <w:r>
+        <w:rPr>
+          <w:rFonts w:ascii="Consolas" w:hAnsi="Consolas" w:cs="Consolas"/>
+          <w:color w:val="000000"/>
+          <w:sz w:val="19"/>
+          <w:szCs w:val="19"/>
+        </w:rPr>
+        <w:t xml:space="preserve">    </w:t>
+      </w:r>
+      <w:proofErr w:type="gramStart"/>
+      <w:r>
+        <w:rPr>
+          <w:rFonts w:ascii="Consolas" w:hAnsi="Consolas" w:cs="Consolas"/>
+          <w:color w:val="0000FF"/>
+          <w:sz w:val="19"/>
+          <w:szCs w:val="19"/>
+        </w:rPr>
+        <w:t>protected</w:t>
+      </w:r>
+      <w:proofErr w:type="gramEnd"/>
+      <w:r>
+        <w:rPr>
+          <w:rFonts w:ascii="Consolas" w:hAnsi="Consolas" w:cs="Consolas"/>
+          <w:color w:val="000000"/>
+          <w:sz w:val="19"/>
+          <w:szCs w:val="19"/>
+        </w:rPr>
+        <w:t xml:space="preserve"> </w:t>
+      </w:r>
+      <w:r>
+        <w:rPr>
+          <w:rFonts w:ascii="Consolas" w:hAnsi="Consolas" w:cs="Consolas"/>
+          <w:color w:val="0000FF"/>
+          <w:sz w:val="19"/>
+          <w:szCs w:val="19"/>
+        </w:rPr>
+        <w:t>override</w:t>
+      </w:r>
+      <w:r>
+        <w:rPr>
+          <w:rFonts w:ascii="Consolas" w:hAnsi="Consolas" w:cs="Consolas"/>
+          <w:color w:val="000000"/>
+          <w:sz w:val="19"/>
+          <w:szCs w:val="19"/>
+        </w:rPr>
+        <w:t xml:space="preserve"> </w:t>
+      </w:r>
+      <w:proofErr w:type="spellStart"/>
+      <w:r>
+        <w:rPr>
+          <w:rFonts w:ascii="Consolas" w:hAnsi="Consolas" w:cs="Consolas"/>
+          <w:color w:val="0000FF"/>
+          <w:sz w:val="19"/>
+          <w:szCs w:val="19"/>
+        </w:rPr>
+        <w:t>async</w:t>
+      </w:r>
+      <w:proofErr w:type="spellEnd"/>
+      <w:r>
+        <w:rPr>
+          <w:rFonts w:ascii="Consolas" w:hAnsi="Consolas" w:cs="Consolas"/>
+          <w:color w:val="000000"/>
+          <w:sz w:val="19"/>
+          <w:szCs w:val="19"/>
+        </w:rPr>
+        <w:t xml:space="preserve"> Task </w:t>
+      </w:r>
+      <w:proofErr w:type="spellStart"/>
+      <w:r>
+        <w:rPr>
+          <w:rFonts w:ascii="Consolas" w:hAnsi="Consolas" w:cs="Consolas"/>
+          <w:color w:val="000000"/>
+          <w:sz w:val="19"/>
+          <w:szCs w:val="19"/>
+        </w:rPr>
+        <w:t>OnAfterRenderAsync</w:t>
+      </w:r>
+      <w:proofErr w:type="spellEnd"/>
+      <w:r>
+        <w:rPr>
+          <w:rFonts w:ascii="Consolas" w:hAnsi="Consolas" w:cs="Consolas"/>
+          <w:color w:val="000000"/>
+          <w:sz w:val="19"/>
+          <w:szCs w:val="19"/>
+        </w:rPr>
+        <w:t>(</w:t>
+      </w:r>
+      <w:r>
+        <w:rPr>
+          <w:rFonts w:ascii="Consolas" w:hAnsi="Consolas" w:cs="Consolas"/>
+          <w:color w:val="0000FF"/>
+          <w:sz w:val="19"/>
+          <w:szCs w:val="19"/>
+        </w:rPr>
+        <w:t>bool</w:t>
+      </w:r>
+      <w:r>
+        <w:rPr>
+          <w:rFonts w:ascii="Consolas" w:hAnsi="Consolas" w:cs="Consolas"/>
+          <w:color w:val="000000"/>
+          <w:sz w:val="19"/>
+          <w:szCs w:val="19"/>
+        </w:rPr>
+        <w:t xml:space="preserve"> </w:t>
+      </w:r>
+      <w:proofErr w:type="spellStart"/>
+      <w:r>
+        <w:rPr>
+          <w:rFonts w:ascii="Consolas" w:hAnsi="Consolas" w:cs="Consolas"/>
+          <w:color w:val="000000"/>
+          <w:sz w:val="19"/>
+          <w:szCs w:val="19"/>
+        </w:rPr>
+        <w:t>firstRender</w:t>
+      </w:r>
+      <w:proofErr w:type="spellEnd"/>
+      <w:r>
+        <w:rPr>
+          <w:rFonts w:ascii="Consolas" w:hAnsi="Consolas" w:cs="Consolas"/>
+          <w:color w:val="000000"/>
+          <w:sz w:val="19"/>
+          <w:szCs w:val="19"/>
+        </w:rPr>
+        <w:t>)</w:t>
+      </w:r>
+    </w:p>
+    <w:p>
+      <w:pPr>
+        <w:autoSpaceDE w:val="0"/>
+        <w:autoSpaceDN w:val="0"/>
+        <w:adjustRightInd w:val="0"/>
+        <w:spacing w:after="0" w:line="240" w:lineRule="auto"/>
+        <w:rPr>
+          <w:rFonts w:ascii="Consolas" w:hAnsi="Consolas" w:cs="Consolas"/>
+          <w:color w:val="000000"/>
+          <w:sz w:val="19"/>
+          <w:szCs w:val="19"/>
+        </w:rPr>
+      </w:pPr>
+      <w:r>
+        <w:rPr>
+          <w:rFonts w:ascii="Consolas" w:hAnsi="Consolas" w:cs="Consolas"/>
+          <w:color w:val="000000"/>
+          <w:sz w:val="19"/>
+          <w:szCs w:val="19"/>
+        </w:rPr>
+        <w:t xml:space="preserve">    {</w:t>
+      </w:r>
+    </w:p>
+    <w:p>
+      <w:pPr>
+        <w:autoSpaceDE w:val="0"/>
+        <w:autoSpaceDN w:val="0"/>
+        <w:adjustRightInd w:val="0"/>
+        <w:spacing w:after="0" w:line="240" w:lineRule="auto"/>
+        <w:rPr>
+          <w:rFonts w:ascii="Consolas" w:hAnsi="Consolas" w:cs="Consolas"/>
+          <w:color w:val="000000"/>
+          <w:sz w:val="19"/>
+          <w:szCs w:val="19"/>
+        </w:rPr>
+      </w:pPr>
+      <w:r>
+        <w:rPr>
+          <w:rFonts w:ascii="Consolas" w:hAnsi="Consolas" w:cs="Consolas"/>
+          <w:color w:val="000000"/>
+          <w:sz w:val="19"/>
+          <w:szCs w:val="19"/>
+        </w:rPr>
+        <w:t xml:space="preserve">        </w:t>
+      </w:r>
+      <w:proofErr w:type="gramStart"/>
+      <w:r>
+        <w:rPr>
+          <w:rFonts w:ascii="Consolas" w:hAnsi="Consolas" w:cs="Consolas"/>
+          <w:color w:val="0000FF"/>
+          <w:sz w:val="19"/>
+          <w:szCs w:val="19"/>
+        </w:rPr>
+        <w:t>if</w:t>
+      </w:r>
+      <w:proofErr w:type="gramEnd"/>
+      <w:r>
+        <w:rPr>
+          <w:rFonts w:ascii="Consolas" w:hAnsi="Consolas" w:cs="Consolas"/>
+          <w:color w:val="000000"/>
+          <w:sz w:val="19"/>
+          <w:szCs w:val="19"/>
+        </w:rPr>
+        <w:t xml:space="preserve"> (</w:t>
+      </w:r>
+      <w:proofErr w:type="spellStart"/>
+      <w:r>
+        <w:rPr>
+          <w:rFonts w:ascii="Consolas" w:hAnsi="Consolas" w:cs="Consolas"/>
+          <w:color w:val="000000"/>
+          <w:sz w:val="19"/>
+          <w:szCs w:val="19"/>
+        </w:rPr>
+        <w:t>firstRender</w:t>
+      </w:r>
+      <w:proofErr w:type="spellEnd"/>
+      <w:r>
+        <w:rPr>
+          <w:rFonts w:ascii="Consolas" w:hAnsi="Consolas" w:cs="Consolas"/>
+          <w:color w:val="000000"/>
+          <w:sz w:val="19"/>
+          <w:szCs w:val="19"/>
+        </w:rPr>
+        <w:t xml:space="preserve"> &amp;&amp; Cities == </w:t>
+      </w:r>
+      <w:r>
+        <w:rPr>
+          <w:rFonts w:ascii="Consolas" w:hAnsi="Consolas" w:cs="Consolas"/>
+          <w:color w:val="0000FF"/>
+          <w:sz w:val="19"/>
+          <w:szCs w:val="19"/>
+        </w:rPr>
+        <w:t>null</w:t>
+      </w:r>
+      <w:r>
+        <w:rPr>
+          <w:rFonts w:ascii="Consolas" w:hAnsi="Consolas" w:cs="Consolas"/>
+          <w:color w:val="000000"/>
+          <w:sz w:val="19"/>
+          <w:szCs w:val="19"/>
+        </w:rPr>
+        <w:t>)</w:t>
+      </w:r>
+    </w:p>
+    <w:p>
+      <w:pPr>
+        <w:autoSpaceDE w:val="0"/>
+        <w:autoSpaceDN w:val="0"/>
+        <w:adjustRightInd w:val="0"/>
+        <w:spacing w:after="0" w:line="240" w:lineRule="auto"/>
+        <w:rPr>
+          <w:rFonts w:ascii="Consolas" w:hAnsi="Consolas" w:cs="Consolas"/>
+          <w:color w:val="000000"/>
+          <w:sz w:val="19"/>
+          <w:szCs w:val="19"/>
+        </w:rPr>
+      </w:pPr>
+      <w:r>
+        <w:rPr>
+          <w:rFonts w:ascii="Consolas" w:hAnsi="Consolas" w:cs="Consolas"/>
+          <w:color w:val="000000"/>
+          <w:sz w:val="19"/>
+          <w:szCs w:val="19"/>
+        </w:rPr>
+        <w:t xml:space="preserve">        {</w:t>
+      </w:r>
+    </w:p>
+    <w:p>
+      <w:pPr>
+        <w:autoSpaceDE w:val="0"/>
+        <w:autoSpaceDN w:val="0"/>
+        <w:adjustRightInd w:val="0"/>
+        <w:spacing w:after="0" w:line="240" w:lineRule="auto"/>
+        <w:rPr>
+          <w:rFonts w:ascii="Consolas" w:hAnsi="Consolas" w:cs="Consolas"/>
+          <w:color w:val="000000"/>
+          <w:sz w:val="19"/>
+          <w:szCs w:val="19"/>
+        </w:rPr>
+      </w:pPr>
+      <w:r>
+        <w:rPr>
+          <w:rFonts w:ascii="Consolas" w:hAnsi="Consolas" w:cs="Consolas"/>
+          <w:color w:val="000000"/>
+          <w:sz w:val="19"/>
+          <w:szCs w:val="19"/>
+        </w:rPr>
+        <w:t xml:space="preserve">            Cities = </w:t>
+      </w:r>
+      <w:r>
+        <w:rPr>
+          <w:rFonts w:ascii="Consolas" w:hAnsi="Consolas" w:cs="Consolas"/>
+          <w:color w:val="0000FF"/>
+          <w:sz w:val="19"/>
+          <w:szCs w:val="19"/>
+        </w:rPr>
+        <w:t>await</w:t>
+      </w:r>
+      <w:r>
+        <w:rPr>
+          <w:rFonts w:ascii="Consolas" w:hAnsi="Consolas" w:cs="Consolas"/>
+          <w:color w:val="000000"/>
+          <w:sz w:val="19"/>
+          <w:szCs w:val="19"/>
+        </w:rPr>
+        <w:t xml:space="preserve"> </w:t>
+      </w:r>
+      <w:proofErr w:type="spellStart"/>
+      <w:r>
+        <w:rPr>
+          <w:rFonts w:ascii="Consolas" w:hAnsi="Consolas" w:cs="Consolas"/>
+          <w:color w:val="000000"/>
+          <w:sz w:val="19"/>
+          <w:szCs w:val="19"/>
+        </w:rPr>
+        <w:t>JSRuntime.InvokeAsync</w:t>
+      </w:r>
+      <w:proofErr w:type="spellEnd"/>
+      <w:r>
+        <w:rPr>
+          <w:rFonts w:ascii="Consolas" w:hAnsi="Consolas" w:cs="Consolas"/>
+          <w:color w:val="000000"/>
+          <w:sz w:val="19"/>
+          <w:szCs w:val="19"/>
+        </w:rPr>
+        <w:t>&lt;</w:t>
+      </w:r>
+      <w:proofErr w:type="gramStart"/>
+      <w:r>
+        <w:rPr>
+          <w:rFonts w:ascii="Consolas" w:hAnsi="Consolas" w:cs="Consolas"/>
+          <w:color w:val="0000FF"/>
+          <w:sz w:val="19"/>
+          <w:szCs w:val="19"/>
+        </w:rPr>
+        <w:t>string</w:t>
+      </w:r>
+      <w:r>
+        <w:rPr>
+          <w:rFonts w:ascii="Consolas" w:hAnsi="Consolas" w:cs="Consolas"/>
+          <w:color w:val="000000"/>
+          <w:sz w:val="19"/>
+          <w:szCs w:val="19"/>
+        </w:rPr>
+        <w:t>[</w:t>
+      </w:r>
+      <w:proofErr w:type="gramEnd"/>
+      <w:r>
+        <w:rPr>
+          <w:rFonts w:ascii="Consolas" w:hAnsi="Consolas" w:cs="Consolas"/>
+          <w:color w:val="000000"/>
+          <w:sz w:val="19"/>
+          <w:szCs w:val="19"/>
+        </w:rPr>
+        <w:t>]&gt;(</w:t>
+      </w:r>
+      <w:r>
+        <w:rPr>
+          <w:rFonts w:ascii="Consolas" w:hAnsi="Consolas" w:cs="Consolas"/>
+          <w:color w:val="A31515"/>
+          <w:sz w:val="19"/>
+          <w:szCs w:val="19"/>
+        </w:rPr>
+        <w:t>"</w:t>
+      </w:r>
+      <w:proofErr w:type="spellStart"/>
+      <w:r>
+        <w:rPr>
+          <w:rFonts w:ascii="Consolas" w:hAnsi="Consolas" w:cs="Consolas"/>
+          <w:color w:val="A31515"/>
+          <w:sz w:val="19"/>
+          <w:szCs w:val="19"/>
+        </w:rPr>
+        <w:t>getCities</w:t>
+      </w:r>
+      <w:proofErr w:type="spellEnd"/>
+      <w:r>
+        <w:rPr>
+          <w:rFonts w:ascii="Consolas" w:hAnsi="Consolas" w:cs="Consolas"/>
+          <w:color w:val="A31515"/>
+          <w:sz w:val="19"/>
+          <w:szCs w:val="19"/>
+        </w:rPr>
+        <w:t>"</w:t>
+      </w:r>
+      <w:r>
+        <w:rPr>
+          <w:rFonts w:ascii="Consolas" w:hAnsi="Consolas" w:cs="Consolas"/>
+          <w:color w:val="000000"/>
+          <w:sz w:val="19"/>
+          <w:szCs w:val="19"/>
+        </w:rPr>
+        <w:t>);</w:t>
+      </w:r>
+    </w:p>
+    <w:p>
+      <w:pPr>
+        <w:autoSpaceDE w:val="0"/>
+        <w:autoSpaceDN w:val="0"/>
+        <w:adjustRightInd w:val="0"/>
+        <w:spacing w:after="0" w:line="240" w:lineRule="auto"/>
+        <w:rPr>
+          <w:rFonts w:ascii="Consolas" w:hAnsi="Consolas" w:cs="Consolas"/>
+          <w:color w:val="000000"/>
+          <w:sz w:val="19"/>
+          <w:szCs w:val="19"/>
+        </w:rPr>
+      </w:pPr>
+      <w:r>
+        <w:rPr>
+          <w:rFonts w:ascii="Consolas" w:hAnsi="Consolas" w:cs="Consolas"/>
+          <w:color w:val="000000"/>
+          <w:sz w:val="19"/>
+          <w:szCs w:val="19"/>
+        </w:rPr>
+        <w:t xml:space="preserve">        }</w:t>
+      </w:r>
+    </w:p>
+    <w:p>
+      <w:pPr>
+        <w:autoSpaceDE w:val="0"/>
+        <w:autoSpaceDN w:val="0"/>
+        <w:adjustRightInd w:val="0"/>
+        <w:spacing w:after="0" w:line="240" w:lineRule="auto"/>
+        <w:rPr>
+          <w:rFonts w:ascii="Consolas" w:hAnsi="Consolas" w:cs="Consolas"/>
+          <w:color w:val="000000"/>
+          <w:sz w:val="19"/>
+          <w:szCs w:val="19"/>
+        </w:rPr>
+      </w:pPr>
+      <w:r>
+        <w:rPr>
+          <w:rFonts w:ascii="Consolas" w:hAnsi="Consolas" w:cs="Consolas"/>
+          <w:color w:val="000000"/>
+          <w:sz w:val="19"/>
+          <w:szCs w:val="19"/>
+        </w:rPr>
+        <w:t xml:space="preserve">        </w:t>
+      </w:r>
+      <w:proofErr w:type="spellStart"/>
+      <w:proofErr w:type="gramStart"/>
+      <w:r>
+        <w:rPr>
+          <w:rFonts w:ascii="Consolas" w:hAnsi="Consolas" w:cs="Consolas"/>
+          <w:color w:val="000000"/>
+          <w:sz w:val="19"/>
+          <w:szCs w:val="19"/>
+        </w:rPr>
+        <w:t>StateHasChanged</w:t>
+      </w:r>
+      <w:proofErr w:type="spellEnd"/>
+      <w:r>
+        <w:rPr>
+          <w:rFonts w:ascii="Consolas" w:hAnsi="Consolas" w:cs="Consolas"/>
+          <w:color w:val="000000"/>
+          <w:sz w:val="19"/>
+          <w:szCs w:val="19"/>
+        </w:rPr>
+        <w:t>(</w:t>
+      </w:r>
+      <w:proofErr w:type="gramEnd"/>
+      <w:r>
+        <w:rPr>
+          <w:rFonts w:ascii="Consolas" w:hAnsi="Consolas" w:cs="Consolas"/>
+          <w:color w:val="000000"/>
+          <w:sz w:val="19"/>
+          <w:szCs w:val="19"/>
+        </w:rPr>
+        <w:t>);</w:t>
+      </w:r>
+    </w:p>
+    <w:p>
+      <w:pPr>
+        <w:rPr>
+          <w:rFonts w:ascii="Consolas" w:hAnsi="Consolas" w:cs="Consolas"/>
+          <w:color w:val="000000"/>
+          <w:sz w:val="19"/>
+          <w:szCs w:val="19"/>
+        </w:rPr>
+      </w:pPr>
+      <w:r>
+        <w:rPr>
+          <w:rFonts w:ascii="Consolas" w:hAnsi="Consolas" w:cs="Consolas"/>
+          <w:color w:val="000000"/>
+          <w:sz w:val="19"/>
+          <w:szCs w:val="19"/>
+        </w:rPr>
+        <w:t xml:space="preserve">    }</w:t>
+      </w:r>
+    </w:p>
+    <w:p>
+      <w:pPr>
+        <w:rPr>
+          <w:rFonts w:ascii="Consolas" w:hAnsi="Consolas" w:cs="Consolas"/>
+          <w:color w:val="000000"/>
+          <w:sz w:val="19"/>
+          <w:szCs w:val="19"/>
+        </w:rPr>
+      </w:pPr>
+      <w:r>
+        <w:rPr>
+          <w:rFonts w:ascii="Consolas" w:hAnsi="Consolas" w:cs="Consolas"/>
+          <w:b/>
+          <w:color w:val="000000"/>
+          <w:sz w:val="19"/>
+          <w:szCs w:val="19"/>
+          <w:u w:val="single"/>
+        </w:rPr>
+        <w:t>Components</w:t>
+      </w:r>
+    </w:p>
+    <w:p>
+      <w:pPr>
+        <w:rPr>
+          <w:rFonts w:ascii="Consolas" w:hAnsi="Consolas" w:cs="Consolas"/>
+          <w:color w:val="000000"/>
+          <w:sz w:val="19"/>
+          <w:szCs w:val="19"/>
+        </w:rPr>
+      </w:pPr>
+      <w:r>
+        <w:rPr>
+          <w:rFonts w:ascii="Consolas" w:hAnsi="Consolas" w:cs="Consolas"/>
+          <w:color w:val="000000"/>
+          <w:sz w:val="19"/>
+          <w:szCs w:val="19"/>
+        </w:rPr>
+        <w:t>T</w:t>
+      </w:r>
+      <w:r>
+        <w:rPr>
+          <w:rFonts w:ascii="Consolas" w:hAnsi="Consolas" w:cs="Consolas"/>
+          <w:color w:val="000000"/>
+          <w:sz w:val="19"/>
+          <w:szCs w:val="19"/>
+        </w:rPr>
+        <w:t xml:space="preserve">wo types of </w:t>
+      </w:r>
+      <w:r>
+        <w:rPr>
+          <w:rFonts w:ascii="Consolas" w:hAnsi="Consolas" w:cs="Consolas"/>
+          <w:color w:val="000000"/>
+          <w:sz w:val="19"/>
+          <w:szCs w:val="19"/>
+        </w:rPr>
+        <w:t>components:</w:t>
+      </w:r>
+      <w:r>
+        <w:rPr>
+          <w:rFonts w:ascii="Consolas" w:hAnsi="Consolas" w:cs="Consolas"/>
+          <w:color w:val="000000"/>
+          <w:sz w:val="19"/>
+          <w:szCs w:val="19"/>
+        </w:rPr>
+        <w:t xml:space="preserve">- </w:t>
+      </w:r>
+    </w:p>
+    <w:p>
+      <w:pPr>
+        <w:pStyle w:val="ListParagraph"/>
+        <w:numPr>
+          <w:ilvl w:val="1"/>
+          <w:numId w:val="5"/>
+        </w:numPr>
+        <w:rPr>
+          <w:rFonts w:ascii="Consolas" w:hAnsi="Consolas" w:cs="Consolas"/>
+          <w:color w:val="000000"/>
+          <w:sz w:val="19"/>
+          <w:szCs w:val="19"/>
+        </w:rPr>
+      </w:pPr>
+      <w:r>
+        <w:rPr>
+          <w:rFonts w:ascii="Consolas" w:hAnsi="Consolas" w:cs="Consolas"/>
+          <w:color w:val="000000"/>
+          <w:sz w:val="19"/>
+          <w:szCs w:val="19"/>
+        </w:rPr>
+        <w:t>Pages component : -  Having Routing at top with @Directive</w:t>
+      </w:r>
+    </w:p>
+    <w:p>
+      <w:pPr>
+        <w:pStyle w:val="ListParagraph"/>
+        <w:numPr>
+          <w:ilvl w:val="1"/>
+          <w:numId w:val="5"/>
+        </w:numPr>
+        <w:rPr>
+          <w:rFonts w:ascii="Consolas" w:hAnsi="Consolas" w:cs="Consolas"/>
+          <w:color w:val="000000"/>
+          <w:sz w:val="19"/>
+          <w:szCs w:val="19"/>
+        </w:rPr>
+      </w:pPr>
+      <w:r>
+        <w:rPr>
+          <w:rFonts w:ascii="Consolas" w:hAnsi="Consolas" w:cs="Consolas"/>
+          <w:color w:val="000000"/>
+          <w:sz w:val="19"/>
+          <w:szCs w:val="19"/>
+        </w:rPr>
+        <w:t>Shareable component</w:t>
+      </w:r>
+      <w:r>
+        <w:rPr>
+          <w:rFonts w:ascii="Consolas" w:hAnsi="Consolas" w:cs="Consolas"/>
+          <w:color w:val="000000"/>
+          <w:sz w:val="19"/>
+          <w:szCs w:val="19"/>
+        </w:rPr>
+        <w:t xml:space="preserve"> :- No directives at top , so these can be nested with others</w:t>
+      </w:r>
+    </w:p>
+    <w:p>
+      <w:pPr>
+        <w:pStyle w:val="ListParagraph"/>
+        <w:ind w:left="1440"/>
+        <w:rPr>
+          <w:rFonts w:ascii="Consolas" w:hAnsi="Consolas" w:cs="Consolas"/>
+          <w:color w:val="000000"/>
+          <w:sz w:val="19"/>
+          <w:szCs w:val="19"/>
+        </w:rPr>
+      </w:pPr>
+      <w:r>
+        <w:rPr>
+          <w:rFonts w:ascii="Consolas" w:hAnsi="Consolas" w:cs="Consolas"/>
+          <w:color w:val="000000"/>
+          <w:sz w:val="19"/>
+          <w:szCs w:val="19"/>
+        </w:rPr>
+        <w:t xml:space="preserve">Example of child reusable shareable </w:t>
+      </w:r>
+      <w:r>
+        <w:rPr>
+          <w:rFonts w:ascii="Consolas" w:hAnsi="Consolas" w:cs="Consolas"/>
+          <w:color w:val="000000"/>
+          <w:sz w:val="19"/>
+          <w:szCs w:val="19"/>
+        </w:rPr>
+        <w:t>component</w:t>
+      </w:r>
+    </w:p>
+    <w:p>
+      <w:pPr>
+        <w:rPr>
+          <w:rFonts w:ascii="Consolas" w:hAnsi="Consolas" w:cs="Consolas"/>
+          <w:b/>
+          <w:color w:val="000000"/>
+          <w:sz w:val="19"/>
+          <w:szCs w:val="19"/>
+        </w:rPr>
+      </w:pPr>
+      <w:r>
+        <w:rPr>
+          <w:rFonts w:ascii="Consolas" w:hAnsi="Consolas" w:cs="Consolas"/>
+          <w:color w:val="000000"/>
+          <w:sz w:val="19"/>
+          <w:szCs w:val="19"/>
+        </w:rPr>
+        <w:t>Component name: -</w:t>
+      </w:r>
+      <w:proofErr w:type="spellStart"/>
+      <w:r>
+        <w:rPr>
+          <w:rFonts w:ascii="Consolas" w:hAnsi="Consolas" w:cs="Consolas"/>
+          <w:b/>
+          <w:color w:val="000000"/>
+          <w:sz w:val="19"/>
+          <w:szCs w:val="19"/>
+        </w:rPr>
+        <w:t>Servervalidations.razor</w:t>
+      </w:r>
+      <w:proofErr w:type="spellEnd"/>
+    </w:p>
+    <w:tbl>
+      <w:tblPr>
+        <w:tblW w:w="11085" w:type="dxa"/>
+        <w:tblInd w:w="-490" w:type="dxa"/>
+        <w:tblBorders>
+          <w:top w:val="single" w:sz="4" w:space="0" w:color="auto"/>
+          <w:left w:val="single" w:sz="4" w:space="0" w:color="auto"/>
+          <w:bottom w:val="single" w:sz="4" w:space="0" w:color="auto"/>
+          <w:right w:val="single" w:sz="4" w:space="0" w:color="auto"/>
+          <w:insideH w:val="single" w:sz="4" w:space="0" w:color="auto"/>
+          <w:insideV w:val="single" w:sz="4" w:space="0" w:color="auto"/>
+        </w:tblBorders>
+        <w:tblLook w:val="0000" w:firstRow="0" w:lastRow="0" w:firstColumn="0" w:lastColumn="0" w:noHBand="0" w:noVBand="0"/>
+      </w:tblPr>
+      <w:tblGrid>
+        <w:gridCol w:w="11085"/>
+      </w:tblGrid>
+      <w:tr>
+        <w:tblPrEx>
+          <w:tblCellMar>
+            <w:top w:w="0" w:type="dxa"/>
+            <w:bottom w:w="0" w:type="dxa"/>
+          </w:tblCellMar>
+        </w:tblPrEx>
+        <w:trPr>
+          <w:trHeight w:val="4537"/>
+        </w:trPr>
+        <w:tc>
+          <w:tcPr>
+            <w:tcW w:w="11085" w:type="dxa"/>
+          </w:tcPr>
+          <w:p>
+            <w:pPr>
+              <w:autoSpaceDE w:val="0"/>
+              <w:autoSpaceDN w:val="0"/>
+              <w:adjustRightInd w:val="0"/>
+              <w:spacing w:after="0" w:line="240" w:lineRule="auto"/>
+              <w:ind w:left="598"/>
+              <w:rPr>
+                <w:rFonts w:ascii="Consolas" w:hAnsi="Consolas" w:cs="Consolas"/>
+                <w:color w:val="000000"/>
+                <w:sz w:val="19"/>
+                <w:szCs w:val="19"/>
+              </w:rPr>
+            </w:pPr>
+            <w:r>
+              <w:rPr>
+                <w:rFonts w:ascii="Consolas" w:hAnsi="Consolas" w:cs="Consolas"/>
+                <w:color w:val="000000"/>
+                <w:sz w:val="19"/>
+                <w:szCs w:val="19"/>
+                <w:highlight w:val="yellow"/>
+              </w:rPr>
+              <w:t>@</w:t>
+            </w:r>
+            <w:r>
+              <w:rPr>
+                <w:rFonts w:ascii="Consolas" w:hAnsi="Consolas" w:cs="Consolas"/>
+                <w:color w:val="0000FF"/>
+                <w:sz w:val="19"/>
+                <w:szCs w:val="19"/>
+              </w:rPr>
+              <w:t>if</w:t>
+            </w:r>
+            <w:r>
+              <w:rPr>
+                <w:rFonts w:ascii="Consolas" w:hAnsi="Consolas" w:cs="Consolas"/>
+                <w:color w:val="000000"/>
+                <w:sz w:val="19"/>
+                <w:szCs w:val="19"/>
+              </w:rPr>
+              <w:t xml:space="preserve"> (</w:t>
+            </w:r>
+            <w:proofErr w:type="spellStart"/>
+            <w:r>
+              <w:rPr>
+                <w:rFonts w:ascii="Consolas" w:hAnsi="Consolas" w:cs="Consolas"/>
+                <w:color w:val="000000"/>
+                <w:sz w:val="19"/>
+                <w:szCs w:val="19"/>
+              </w:rPr>
+              <w:t>IsVisible</w:t>
+            </w:r>
+            <w:proofErr w:type="spellEnd"/>
+            <w:r>
+              <w:rPr>
+                <w:rFonts w:ascii="Consolas" w:hAnsi="Consolas" w:cs="Consolas"/>
+                <w:color w:val="000000"/>
+                <w:sz w:val="19"/>
+                <w:szCs w:val="19"/>
+              </w:rPr>
+              <w:t>)</w:t>
+            </w:r>
+          </w:p>
+          <w:p>
+            <w:pPr>
+              <w:autoSpaceDE w:val="0"/>
+              <w:autoSpaceDN w:val="0"/>
+              <w:adjustRightInd w:val="0"/>
+              <w:spacing w:after="0" w:line="240" w:lineRule="auto"/>
+              <w:ind w:left="598"/>
+              <w:rPr>
+                <w:rFonts w:ascii="Consolas" w:hAnsi="Consolas" w:cs="Consolas"/>
+                <w:color w:val="000000"/>
+                <w:sz w:val="19"/>
+                <w:szCs w:val="19"/>
+              </w:rPr>
+            </w:pPr>
+            <w:r>
+              <w:rPr>
+                <w:rFonts w:ascii="Consolas" w:hAnsi="Consolas" w:cs="Consolas"/>
+                <w:color w:val="000000"/>
+                <w:sz w:val="19"/>
+                <w:szCs w:val="19"/>
+              </w:rPr>
+              <w:t>{</w:t>
+            </w:r>
+          </w:p>
+          <w:p>
+            <w:pPr>
+              <w:autoSpaceDE w:val="0"/>
+              <w:autoSpaceDN w:val="0"/>
+              <w:adjustRightInd w:val="0"/>
+              <w:spacing w:after="0" w:line="240" w:lineRule="auto"/>
+              <w:ind w:left="598"/>
+              <w:rPr>
+                <w:rFonts w:ascii="Consolas" w:hAnsi="Consolas" w:cs="Consolas"/>
+                <w:color w:val="000000"/>
+                <w:sz w:val="19"/>
+                <w:szCs w:val="19"/>
+              </w:rPr>
+            </w:pPr>
+            <w:r>
+              <w:rPr>
+                <w:rFonts w:ascii="Consolas" w:hAnsi="Consolas" w:cs="Consolas"/>
+                <w:color w:val="000000"/>
+                <w:sz w:val="19"/>
+                <w:szCs w:val="19"/>
+              </w:rPr>
+              <w:t xml:space="preserve">   </w:t>
+            </w:r>
+          </w:p>
+          <w:p>
+            <w:pPr>
+              <w:autoSpaceDE w:val="0"/>
+              <w:autoSpaceDN w:val="0"/>
+              <w:adjustRightInd w:val="0"/>
+              <w:spacing w:after="0" w:line="240" w:lineRule="auto"/>
+              <w:ind w:left="598"/>
+              <w:rPr>
+                <w:rFonts w:ascii="Consolas" w:hAnsi="Consolas" w:cs="Consolas"/>
+                <w:color w:val="000000"/>
+                <w:sz w:val="19"/>
+                <w:szCs w:val="19"/>
+              </w:rPr>
+            </w:pPr>
+            <w:r>
+              <w:rPr>
+                <w:rFonts w:ascii="Consolas" w:hAnsi="Consolas" w:cs="Consolas"/>
+                <w:color w:val="000000"/>
+                <w:sz w:val="19"/>
+                <w:szCs w:val="19"/>
+              </w:rPr>
+              <w:t xml:space="preserve">        </w:t>
+            </w:r>
+            <w:r>
+              <w:rPr>
+                <w:rFonts w:ascii="Consolas" w:hAnsi="Consolas" w:cs="Consolas"/>
+                <w:color w:val="0000FF"/>
+                <w:sz w:val="19"/>
+                <w:szCs w:val="19"/>
+              </w:rPr>
+              <w:t>&lt;</w:t>
+            </w:r>
+            <w:r>
+              <w:rPr>
+                <w:rFonts w:ascii="Consolas" w:hAnsi="Consolas" w:cs="Consolas"/>
+                <w:color w:val="800000"/>
+                <w:sz w:val="19"/>
+                <w:szCs w:val="19"/>
+              </w:rPr>
+              <w:t>div</w:t>
+            </w:r>
+            <w:r>
+              <w:rPr>
+                <w:rFonts w:ascii="Consolas" w:hAnsi="Consolas" w:cs="Consolas"/>
+                <w:color w:val="000000"/>
+                <w:sz w:val="19"/>
+                <w:szCs w:val="19"/>
+              </w:rPr>
+              <w:t xml:space="preserve"> </w:t>
+            </w:r>
+            <w:r>
+              <w:rPr>
+                <w:rFonts w:ascii="Consolas" w:hAnsi="Consolas" w:cs="Consolas"/>
+                <w:color w:val="FF0000"/>
+                <w:sz w:val="19"/>
+                <w:szCs w:val="19"/>
+              </w:rPr>
+              <w:t>id</w:t>
+            </w:r>
+            <w:r>
+              <w:rPr>
+                <w:rFonts w:ascii="Consolas" w:hAnsi="Consolas" w:cs="Consolas"/>
+                <w:color w:val="0000FF"/>
+                <w:sz w:val="19"/>
+                <w:szCs w:val="19"/>
+              </w:rPr>
+              <w:t>="</w:t>
+            </w:r>
+            <w:proofErr w:type="spellStart"/>
+            <w:r>
+              <w:rPr>
+                <w:rFonts w:ascii="Consolas" w:hAnsi="Consolas" w:cs="Consolas"/>
+                <w:color w:val="0000FF"/>
+                <w:sz w:val="19"/>
+                <w:szCs w:val="19"/>
+              </w:rPr>
+              <w:t>divValidationMessage</w:t>
+            </w:r>
+            <w:proofErr w:type="spellEnd"/>
+            <w:r>
+              <w:rPr>
+                <w:rFonts w:ascii="Consolas" w:hAnsi="Consolas" w:cs="Consolas"/>
+                <w:color w:val="0000FF"/>
+                <w:sz w:val="19"/>
+                <w:szCs w:val="19"/>
+              </w:rPr>
+              <w:t>"</w:t>
+            </w:r>
+            <w:r>
+              <w:rPr>
+                <w:rFonts w:ascii="Consolas" w:hAnsi="Consolas" w:cs="Consolas"/>
+                <w:color w:val="000000"/>
+                <w:sz w:val="19"/>
+                <w:szCs w:val="19"/>
+              </w:rPr>
+              <w:t xml:space="preserve"> </w:t>
+            </w:r>
+            <w:r>
+              <w:rPr>
+                <w:rFonts w:ascii="Consolas" w:hAnsi="Consolas" w:cs="Consolas"/>
+                <w:color w:val="FF0000"/>
+                <w:sz w:val="19"/>
+                <w:szCs w:val="19"/>
+              </w:rPr>
+              <w:t>class</w:t>
+            </w:r>
+            <w:r>
+              <w:rPr>
+                <w:rFonts w:ascii="Consolas" w:hAnsi="Consolas" w:cs="Consolas"/>
+                <w:color w:val="0000FF"/>
+                <w:sz w:val="19"/>
+                <w:szCs w:val="19"/>
+              </w:rPr>
+              <w:t>="col-10 alert alert-danger row"&gt;</w:t>
+            </w:r>
+          </w:p>
+          <w:p>
+            <w:pPr>
+              <w:autoSpaceDE w:val="0"/>
+              <w:autoSpaceDN w:val="0"/>
+              <w:adjustRightInd w:val="0"/>
+              <w:spacing w:after="0" w:line="240" w:lineRule="auto"/>
+              <w:ind w:left="598"/>
+              <w:rPr>
+                <w:rFonts w:ascii="Consolas" w:hAnsi="Consolas" w:cs="Consolas"/>
+                <w:color w:val="000000"/>
+                <w:sz w:val="19"/>
+                <w:szCs w:val="19"/>
+              </w:rPr>
+            </w:pPr>
+            <w:r>
+              <w:rPr>
+                <w:rFonts w:ascii="Consolas" w:hAnsi="Consolas" w:cs="Consolas"/>
+                <w:color w:val="000000"/>
+                <w:sz w:val="19"/>
+                <w:szCs w:val="19"/>
+              </w:rPr>
+              <w:t xml:space="preserve">            </w:t>
+            </w:r>
+            <w:r>
+              <w:rPr>
+                <w:rFonts w:ascii="Consolas" w:hAnsi="Consolas" w:cs="Consolas"/>
+                <w:color w:val="0000FF"/>
+                <w:sz w:val="19"/>
+                <w:szCs w:val="19"/>
+              </w:rPr>
+              <w:t>&lt;</w:t>
+            </w:r>
+            <w:r>
+              <w:rPr>
+                <w:rFonts w:ascii="Consolas" w:hAnsi="Consolas" w:cs="Consolas"/>
+                <w:color w:val="800000"/>
+                <w:sz w:val="19"/>
+                <w:szCs w:val="19"/>
+              </w:rPr>
+              <w:t>div</w:t>
+            </w:r>
+            <w:r>
+              <w:rPr>
+                <w:rFonts w:ascii="Consolas" w:hAnsi="Consolas" w:cs="Consolas"/>
+                <w:color w:val="000000"/>
+                <w:sz w:val="19"/>
+                <w:szCs w:val="19"/>
+              </w:rPr>
+              <w:t xml:space="preserve"> </w:t>
+            </w:r>
+            <w:r>
+              <w:rPr>
+                <w:rFonts w:ascii="Consolas" w:hAnsi="Consolas" w:cs="Consolas"/>
+                <w:color w:val="FF0000"/>
+                <w:sz w:val="19"/>
+                <w:szCs w:val="19"/>
+              </w:rPr>
+              <w:t>class</w:t>
+            </w:r>
+            <w:r>
+              <w:rPr>
+                <w:rFonts w:ascii="Consolas" w:hAnsi="Consolas" w:cs="Consolas"/>
+                <w:color w:val="0000FF"/>
+                <w:sz w:val="19"/>
+                <w:szCs w:val="19"/>
+              </w:rPr>
+              <w:t>="col-11"</w:t>
+            </w:r>
+            <w:r>
+              <w:rPr>
+                <w:rFonts w:ascii="Consolas" w:hAnsi="Consolas" w:cs="Consolas"/>
+                <w:color w:val="000000"/>
+                <w:sz w:val="19"/>
+                <w:szCs w:val="19"/>
+              </w:rPr>
+              <w:t xml:space="preserve"> </w:t>
+            </w:r>
+            <w:r>
+              <w:rPr>
+                <w:rFonts w:ascii="Consolas" w:hAnsi="Consolas" w:cs="Consolas"/>
+                <w:color w:val="FF0000"/>
+                <w:sz w:val="19"/>
+                <w:szCs w:val="19"/>
+              </w:rPr>
+              <w:t>style</w:t>
+            </w:r>
+            <w:r>
+              <w:rPr>
+                <w:rFonts w:ascii="Consolas" w:hAnsi="Consolas" w:cs="Consolas"/>
+                <w:color w:val="0000FF"/>
+                <w:sz w:val="19"/>
+                <w:szCs w:val="19"/>
+              </w:rPr>
+              <w:t>="</w:t>
+            </w:r>
+            <w:proofErr w:type="spellStart"/>
+            <w:r>
+              <w:rPr>
+                <w:rFonts w:ascii="Consolas" w:hAnsi="Consolas" w:cs="Consolas"/>
+                <w:color w:val="FF0000"/>
+                <w:sz w:val="19"/>
+                <w:szCs w:val="19"/>
+              </w:rPr>
+              <w:t>text-align</w:t>
+            </w:r>
+            <w:r>
+              <w:rPr>
+                <w:rFonts w:ascii="Consolas" w:hAnsi="Consolas" w:cs="Consolas"/>
+                <w:color w:val="000000"/>
+                <w:sz w:val="19"/>
+                <w:szCs w:val="19"/>
+              </w:rPr>
+              <w:t>:</w:t>
+            </w:r>
+            <w:r>
+              <w:rPr>
+                <w:rFonts w:ascii="Consolas" w:hAnsi="Consolas" w:cs="Consolas"/>
+                <w:color w:val="0000FF"/>
+                <w:sz w:val="19"/>
+                <w:szCs w:val="19"/>
+              </w:rPr>
+              <w:t>left</w:t>
+            </w:r>
+            <w:proofErr w:type="spellEnd"/>
+            <w:r>
+              <w:rPr>
+                <w:rFonts w:ascii="Consolas" w:hAnsi="Consolas" w:cs="Consolas"/>
+                <w:color w:val="0000FF"/>
+                <w:sz w:val="19"/>
+                <w:szCs w:val="19"/>
+              </w:rPr>
+              <w:t>"&gt;</w:t>
+            </w:r>
+          </w:p>
+          <w:p>
+            <w:pPr>
+              <w:autoSpaceDE w:val="0"/>
+              <w:autoSpaceDN w:val="0"/>
+              <w:adjustRightInd w:val="0"/>
+              <w:spacing w:after="0" w:line="240" w:lineRule="auto"/>
+              <w:ind w:left="598"/>
+              <w:rPr>
+                <w:rFonts w:ascii="Consolas" w:hAnsi="Consolas" w:cs="Consolas"/>
+                <w:color w:val="000000"/>
+                <w:sz w:val="19"/>
+                <w:szCs w:val="19"/>
+              </w:rPr>
+            </w:pPr>
+            <w:r>
+              <w:rPr>
+                <w:rFonts w:ascii="Consolas" w:hAnsi="Consolas" w:cs="Consolas"/>
+                <w:color w:val="000000"/>
+                <w:sz w:val="19"/>
+                <w:szCs w:val="19"/>
+              </w:rPr>
+              <w:t xml:space="preserve">                </w:t>
+            </w:r>
+            <w:r>
+              <w:rPr>
+                <w:rFonts w:ascii="Consolas" w:hAnsi="Consolas" w:cs="Consolas"/>
+                <w:color w:val="0000FF"/>
+                <w:sz w:val="19"/>
+                <w:szCs w:val="19"/>
+              </w:rPr>
+              <w:t>&lt;</w:t>
+            </w:r>
+            <w:r>
+              <w:rPr>
+                <w:rFonts w:ascii="Consolas" w:hAnsi="Consolas" w:cs="Consolas"/>
+                <w:color w:val="800000"/>
+                <w:sz w:val="19"/>
+                <w:szCs w:val="19"/>
+              </w:rPr>
+              <w:t>span</w:t>
+            </w:r>
+            <w:r>
+              <w:rPr>
+                <w:rFonts w:ascii="Consolas" w:hAnsi="Consolas" w:cs="Consolas"/>
+                <w:color w:val="0000FF"/>
+                <w:sz w:val="19"/>
+                <w:szCs w:val="19"/>
+              </w:rPr>
+              <w:t>&gt;</w:t>
+            </w:r>
+            <w:r>
+              <w:rPr>
+                <w:rFonts w:ascii="Consolas" w:hAnsi="Consolas" w:cs="Consolas"/>
+                <w:color w:val="000000"/>
+                <w:sz w:val="19"/>
+                <w:szCs w:val="19"/>
+                <w:highlight w:val="yellow"/>
+              </w:rPr>
+              <w:t>@</w:t>
+            </w:r>
+            <w:proofErr w:type="spellStart"/>
+            <w:r>
+              <w:rPr>
+                <w:rFonts w:ascii="Consolas" w:hAnsi="Consolas" w:cs="Consolas"/>
+                <w:color w:val="000000"/>
+                <w:sz w:val="19"/>
+                <w:szCs w:val="19"/>
+              </w:rPr>
+              <w:t>ChildContent</w:t>
+            </w:r>
+            <w:proofErr w:type="spellEnd"/>
+            <w:r>
+              <w:rPr>
+                <w:rFonts w:ascii="Consolas" w:hAnsi="Consolas" w:cs="Consolas"/>
+                <w:color w:val="000000"/>
+                <w:sz w:val="19"/>
+                <w:szCs w:val="19"/>
+              </w:rPr>
+              <w:t xml:space="preserve"> has been saved successfully</w:t>
+            </w:r>
+            <w:r>
+              <w:rPr>
+                <w:rFonts w:ascii="Consolas" w:hAnsi="Consolas" w:cs="Consolas"/>
+                <w:color w:val="0000FF"/>
+                <w:sz w:val="19"/>
+                <w:szCs w:val="19"/>
+              </w:rPr>
+              <w:t>&lt;/</w:t>
+            </w:r>
+            <w:r>
+              <w:rPr>
+                <w:rFonts w:ascii="Consolas" w:hAnsi="Consolas" w:cs="Consolas"/>
+                <w:color w:val="800000"/>
+                <w:sz w:val="19"/>
+                <w:szCs w:val="19"/>
+              </w:rPr>
+              <w:t>span</w:t>
+            </w:r>
+            <w:r>
+              <w:rPr>
+                <w:rFonts w:ascii="Consolas" w:hAnsi="Consolas" w:cs="Consolas"/>
+                <w:color w:val="0000FF"/>
+                <w:sz w:val="19"/>
+                <w:szCs w:val="19"/>
+              </w:rPr>
+              <w:t>&gt;</w:t>
+            </w:r>
+          </w:p>
+          <w:p>
+            <w:pPr>
+              <w:autoSpaceDE w:val="0"/>
+              <w:autoSpaceDN w:val="0"/>
+              <w:adjustRightInd w:val="0"/>
+              <w:spacing w:after="0" w:line="240" w:lineRule="auto"/>
+              <w:ind w:left="598"/>
+              <w:rPr>
+                <w:rFonts w:ascii="Consolas" w:hAnsi="Consolas" w:cs="Consolas"/>
+                <w:color w:val="000000"/>
+                <w:sz w:val="19"/>
+                <w:szCs w:val="19"/>
+              </w:rPr>
+            </w:pPr>
+            <w:r>
+              <w:rPr>
+                <w:rFonts w:ascii="Consolas" w:hAnsi="Consolas" w:cs="Consolas"/>
+                <w:color w:val="000000"/>
+                <w:sz w:val="19"/>
+                <w:szCs w:val="19"/>
+              </w:rPr>
+              <w:t xml:space="preserve">            </w:t>
+            </w:r>
+            <w:r>
+              <w:rPr>
+                <w:rFonts w:ascii="Consolas" w:hAnsi="Consolas" w:cs="Consolas"/>
+                <w:color w:val="0000FF"/>
+                <w:sz w:val="19"/>
+                <w:szCs w:val="19"/>
+              </w:rPr>
+              <w:t>&lt;/</w:t>
+            </w:r>
+            <w:r>
+              <w:rPr>
+                <w:rFonts w:ascii="Consolas" w:hAnsi="Consolas" w:cs="Consolas"/>
+                <w:color w:val="800000"/>
+                <w:sz w:val="19"/>
+                <w:szCs w:val="19"/>
+              </w:rPr>
+              <w:t>div</w:t>
+            </w:r>
+            <w:r>
+              <w:rPr>
+                <w:rFonts w:ascii="Consolas" w:hAnsi="Consolas" w:cs="Consolas"/>
+                <w:color w:val="0000FF"/>
+                <w:sz w:val="19"/>
+                <w:szCs w:val="19"/>
+              </w:rPr>
+              <w:t>&gt;</w:t>
+            </w:r>
+          </w:p>
+          <w:p>
+            <w:pPr>
+              <w:autoSpaceDE w:val="0"/>
+              <w:autoSpaceDN w:val="0"/>
+              <w:adjustRightInd w:val="0"/>
+              <w:spacing w:after="0" w:line="240" w:lineRule="auto"/>
+              <w:ind w:left="598"/>
+              <w:rPr>
+                <w:rFonts w:ascii="Consolas" w:hAnsi="Consolas" w:cs="Consolas"/>
+                <w:color w:val="000000"/>
+                <w:sz w:val="19"/>
+                <w:szCs w:val="19"/>
+              </w:rPr>
+            </w:pPr>
+            <w:r>
+              <w:rPr>
+                <w:rFonts w:ascii="Consolas" w:hAnsi="Consolas" w:cs="Consolas"/>
+                <w:color w:val="000000"/>
+                <w:sz w:val="19"/>
+                <w:szCs w:val="19"/>
+              </w:rPr>
+              <w:t xml:space="preserve">        </w:t>
+            </w:r>
+            <w:r>
+              <w:rPr>
+                <w:rFonts w:ascii="Consolas" w:hAnsi="Consolas" w:cs="Consolas"/>
+                <w:color w:val="0000FF"/>
+                <w:sz w:val="19"/>
+                <w:szCs w:val="19"/>
+              </w:rPr>
+              <w:t>&lt;/</w:t>
+            </w:r>
+            <w:r>
+              <w:rPr>
+                <w:rFonts w:ascii="Consolas" w:hAnsi="Consolas" w:cs="Consolas"/>
+                <w:color w:val="800000"/>
+                <w:sz w:val="19"/>
+                <w:szCs w:val="19"/>
+              </w:rPr>
+              <w:t>div</w:t>
+            </w:r>
+            <w:r>
+              <w:rPr>
+                <w:rFonts w:ascii="Consolas" w:hAnsi="Consolas" w:cs="Consolas"/>
+                <w:color w:val="0000FF"/>
+                <w:sz w:val="19"/>
+                <w:szCs w:val="19"/>
+              </w:rPr>
+              <w:t>&gt;</w:t>
+            </w:r>
+          </w:p>
+          <w:p>
+            <w:pPr>
+              <w:autoSpaceDE w:val="0"/>
+              <w:autoSpaceDN w:val="0"/>
+              <w:adjustRightInd w:val="0"/>
+              <w:spacing w:after="0" w:line="240" w:lineRule="auto"/>
+              <w:ind w:left="598"/>
+              <w:rPr>
+                <w:rFonts w:ascii="Consolas" w:hAnsi="Consolas" w:cs="Consolas"/>
+                <w:color w:val="000000"/>
+                <w:sz w:val="19"/>
+                <w:szCs w:val="19"/>
+              </w:rPr>
+            </w:pPr>
+            <w:r>
+              <w:rPr>
+                <w:rFonts w:ascii="Consolas" w:hAnsi="Consolas" w:cs="Consolas"/>
+                <w:color w:val="000000"/>
+                <w:sz w:val="19"/>
+                <w:szCs w:val="19"/>
+              </w:rPr>
+              <w:t>}</w:t>
+            </w:r>
+          </w:p>
+          <w:p>
+            <w:pPr>
+              <w:autoSpaceDE w:val="0"/>
+              <w:autoSpaceDN w:val="0"/>
+              <w:adjustRightInd w:val="0"/>
+              <w:spacing w:after="0" w:line="240" w:lineRule="auto"/>
+              <w:ind w:left="598"/>
+              <w:rPr>
+                <w:rFonts w:ascii="Consolas" w:hAnsi="Consolas" w:cs="Consolas"/>
+                <w:color w:val="000000"/>
+                <w:sz w:val="19"/>
+                <w:szCs w:val="19"/>
+              </w:rPr>
+            </w:pPr>
+          </w:p>
+          <w:p>
+            <w:pPr>
+              <w:autoSpaceDE w:val="0"/>
+              <w:autoSpaceDN w:val="0"/>
+              <w:adjustRightInd w:val="0"/>
+              <w:spacing w:after="0" w:line="240" w:lineRule="auto"/>
+              <w:ind w:left="598"/>
+              <w:rPr>
+                <w:rFonts w:ascii="Consolas" w:hAnsi="Consolas" w:cs="Consolas"/>
+                <w:color w:val="000000"/>
+                <w:sz w:val="19"/>
+                <w:szCs w:val="19"/>
+              </w:rPr>
+            </w:pPr>
+            <w:r>
+              <w:rPr>
+                <w:rFonts w:ascii="Consolas" w:hAnsi="Consolas" w:cs="Consolas"/>
+                <w:color w:val="000000"/>
+                <w:sz w:val="19"/>
+                <w:szCs w:val="19"/>
+                <w:highlight w:val="yellow"/>
+              </w:rPr>
+              <w:t>@code</w:t>
+            </w:r>
+            <w:r>
+              <w:rPr>
+                <w:rFonts w:ascii="Consolas" w:hAnsi="Consolas" w:cs="Consolas"/>
+                <w:color w:val="000000"/>
+                <w:sz w:val="19"/>
+                <w:szCs w:val="19"/>
+              </w:rPr>
+              <w:t xml:space="preserve"> </w:t>
+            </w:r>
+            <w:r>
+              <w:rPr>
+                <w:rFonts w:ascii="Consolas" w:hAnsi="Consolas" w:cs="Consolas"/>
+                <w:color w:val="000000"/>
+                <w:sz w:val="19"/>
+                <w:szCs w:val="19"/>
+                <w:highlight w:val="yellow"/>
+              </w:rPr>
+              <w:t>{</w:t>
+            </w:r>
+          </w:p>
+          <w:p>
+            <w:pPr>
+              <w:autoSpaceDE w:val="0"/>
+              <w:autoSpaceDN w:val="0"/>
+              <w:adjustRightInd w:val="0"/>
+              <w:spacing w:after="0" w:line="240" w:lineRule="auto"/>
+              <w:ind w:left="598"/>
+              <w:rPr>
+                <w:rFonts w:ascii="Consolas" w:hAnsi="Consolas" w:cs="Consolas"/>
+                <w:color w:val="000000"/>
+                <w:sz w:val="19"/>
+                <w:szCs w:val="19"/>
+              </w:rPr>
+            </w:pPr>
+            <w:r>
+              <w:rPr>
+                <w:rFonts w:ascii="Consolas" w:hAnsi="Consolas" w:cs="Consolas"/>
+                <w:color w:val="000000"/>
+                <w:sz w:val="19"/>
+                <w:szCs w:val="19"/>
+              </w:rPr>
+              <w:t xml:space="preserve">    [Parameter]</w:t>
+            </w:r>
+          </w:p>
+          <w:p>
+            <w:pPr>
+              <w:autoSpaceDE w:val="0"/>
+              <w:autoSpaceDN w:val="0"/>
+              <w:adjustRightInd w:val="0"/>
+              <w:spacing w:after="0" w:line="240" w:lineRule="auto"/>
+              <w:ind w:left="598"/>
+              <w:rPr>
+                <w:rFonts w:ascii="Consolas" w:hAnsi="Consolas" w:cs="Consolas"/>
+                <w:color w:val="000000"/>
+                <w:sz w:val="19"/>
+                <w:szCs w:val="19"/>
+              </w:rPr>
+            </w:pPr>
+            <w:r>
+              <w:rPr>
+                <w:rFonts w:ascii="Consolas" w:hAnsi="Consolas" w:cs="Consolas"/>
+                <w:color w:val="000000"/>
+                <w:sz w:val="19"/>
+                <w:szCs w:val="19"/>
+              </w:rPr>
+              <w:t xml:space="preserve">    </w:t>
+            </w:r>
+            <w:r>
+              <w:rPr>
+                <w:rFonts w:ascii="Consolas" w:hAnsi="Consolas" w:cs="Consolas"/>
+                <w:color w:val="0000FF"/>
+                <w:sz w:val="19"/>
+                <w:szCs w:val="19"/>
+              </w:rPr>
+              <w:t>public</w:t>
+            </w:r>
+            <w:r>
+              <w:rPr>
+                <w:rFonts w:ascii="Consolas" w:hAnsi="Consolas" w:cs="Consolas"/>
+                <w:color w:val="000000"/>
+                <w:sz w:val="19"/>
+                <w:szCs w:val="19"/>
+              </w:rPr>
+              <w:t xml:space="preserve"> </w:t>
+            </w:r>
+            <w:r>
+              <w:rPr>
+                <w:rFonts w:ascii="Consolas" w:hAnsi="Consolas" w:cs="Consolas"/>
+                <w:color w:val="0000FF"/>
+                <w:sz w:val="19"/>
+                <w:szCs w:val="19"/>
+              </w:rPr>
+              <w:t>bool</w:t>
+            </w:r>
+            <w:r>
+              <w:rPr>
+                <w:rFonts w:ascii="Consolas" w:hAnsi="Consolas" w:cs="Consolas"/>
+                <w:color w:val="000000"/>
+                <w:sz w:val="19"/>
+                <w:szCs w:val="19"/>
+              </w:rPr>
+              <w:t xml:space="preserve"> </w:t>
+            </w:r>
+            <w:proofErr w:type="spellStart"/>
+            <w:r>
+              <w:rPr>
+                <w:rFonts w:ascii="Consolas" w:hAnsi="Consolas" w:cs="Consolas"/>
+                <w:color w:val="000000"/>
+                <w:sz w:val="19"/>
+                <w:szCs w:val="19"/>
+              </w:rPr>
+              <w:t>IsVisible</w:t>
+            </w:r>
+            <w:proofErr w:type="spellEnd"/>
+            <w:r>
+              <w:rPr>
+                <w:rFonts w:ascii="Consolas" w:hAnsi="Consolas" w:cs="Consolas"/>
+                <w:color w:val="000000"/>
+                <w:sz w:val="19"/>
+                <w:szCs w:val="19"/>
+              </w:rPr>
+              <w:t xml:space="preserve"> { </w:t>
+            </w:r>
+            <w:r>
+              <w:rPr>
+                <w:rFonts w:ascii="Consolas" w:hAnsi="Consolas" w:cs="Consolas"/>
+                <w:color w:val="0000FF"/>
+                <w:sz w:val="19"/>
+                <w:szCs w:val="19"/>
+              </w:rPr>
+              <w:t>get</w:t>
+            </w:r>
+            <w:r>
+              <w:rPr>
+                <w:rFonts w:ascii="Consolas" w:hAnsi="Consolas" w:cs="Consolas"/>
+                <w:color w:val="000000"/>
+                <w:sz w:val="19"/>
+                <w:szCs w:val="19"/>
+              </w:rPr>
+              <w:t xml:space="preserve">; </w:t>
+            </w:r>
+            <w:r>
+              <w:rPr>
+                <w:rFonts w:ascii="Consolas" w:hAnsi="Consolas" w:cs="Consolas"/>
+                <w:color w:val="0000FF"/>
+                <w:sz w:val="19"/>
+                <w:szCs w:val="19"/>
+              </w:rPr>
+              <w:t>set</w:t>
+            </w:r>
+            <w:r>
+              <w:rPr>
+                <w:rFonts w:ascii="Consolas" w:hAnsi="Consolas" w:cs="Consolas"/>
+                <w:color w:val="000000"/>
+                <w:sz w:val="19"/>
+                <w:szCs w:val="19"/>
+              </w:rPr>
+              <w:t>; }</w:t>
+            </w:r>
+          </w:p>
+          <w:p>
+            <w:pPr>
+              <w:autoSpaceDE w:val="0"/>
+              <w:autoSpaceDN w:val="0"/>
+              <w:adjustRightInd w:val="0"/>
+              <w:spacing w:after="0" w:line="240" w:lineRule="auto"/>
+              <w:ind w:left="598"/>
+              <w:rPr>
+                <w:rFonts w:ascii="Consolas" w:hAnsi="Consolas" w:cs="Consolas"/>
+                <w:color w:val="000000"/>
+                <w:sz w:val="19"/>
+                <w:szCs w:val="19"/>
+              </w:rPr>
+            </w:pPr>
+          </w:p>
+          <w:p>
+            <w:pPr>
+              <w:autoSpaceDE w:val="0"/>
+              <w:autoSpaceDN w:val="0"/>
+              <w:adjustRightInd w:val="0"/>
+              <w:spacing w:after="0" w:line="240" w:lineRule="auto"/>
+              <w:ind w:left="598"/>
+              <w:rPr>
+                <w:rFonts w:ascii="Consolas" w:hAnsi="Consolas" w:cs="Consolas"/>
+                <w:color w:val="000000"/>
+                <w:sz w:val="19"/>
+                <w:szCs w:val="19"/>
+              </w:rPr>
+            </w:pPr>
+          </w:p>
+          <w:p>
+            <w:pPr>
+              <w:autoSpaceDE w:val="0"/>
+              <w:autoSpaceDN w:val="0"/>
+              <w:adjustRightInd w:val="0"/>
+              <w:spacing w:after="0" w:line="240" w:lineRule="auto"/>
+              <w:ind w:left="598"/>
+              <w:rPr>
+                <w:rFonts w:ascii="Consolas" w:hAnsi="Consolas" w:cs="Consolas"/>
+                <w:color w:val="000000"/>
+                <w:sz w:val="19"/>
+                <w:szCs w:val="19"/>
+              </w:rPr>
+            </w:pPr>
+            <w:r>
+              <w:rPr>
+                <w:rFonts w:ascii="Consolas" w:hAnsi="Consolas" w:cs="Consolas"/>
+                <w:color w:val="000000"/>
+                <w:sz w:val="19"/>
+                <w:szCs w:val="19"/>
+              </w:rPr>
+              <w:t xml:space="preserve">    [Parameter]</w:t>
+            </w:r>
+          </w:p>
+          <w:p>
+            <w:pPr>
+              <w:autoSpaceDE w:val="0"/>
+              <w:autoSpaceDN w:val="0"/>
+              <w:adjustRightInd w:val="0"/>
+              <w:spacing w:after="0" w:line="240" w:lineRule="auto"/>
+              <w:ind w:left="598"/>
+              <w:rPr>
+                <w:rFonts w:ascii="Consolas" w:hAnsi="Consolas" w:cs="Consolas"/>
+                <w:color w:val="000000"/>
+                <w:sz w:val="19"/>
+                <w:szCs w:val="19"/>
+              </w:rPr>
+            </w:pPr>
+            <w:r>
+              <w:rPr>
+                <w:rFonts w:ascii="Consolas" w:hAnsi="Consolas" w:cs="Consolas"/>
+                <w:color w:val="000000"/>
+                <w:sz w:val="19"/>
+                <w:szCs w:val="19"/>
+              </w:rPr>
+              <w:t xml:space="preserve">    </w:t>
+            </w:r>
+            <w:r>
+              <w:rPr>
+                <w:rFonts w:ascii="Consolas" w:hAnsi="Consolas" w:cs="Consolas"/>
+                <w:color w:val="0000FF"/>
+                <w:sz w:val="19"/>
+                <w:szCs w:val="19"/>
+              </w:rPr>
+              <w:t>public</w:t>
+            </w:r>
+            <w:r>
+              <w:rPr>
+                <w:rFonts w:ascii="Consolas" w:hAnsi="Consolas" w:cs="Consolas"/>
+                <w:color w:val="000000"/>
+                <w:sz w:val="19"/>
+                <w:szCs w:val="19"/>
+              </w:rPr>
+              <w:t xml:space="preserve"> </w:t>
+            </w:r>
+            <w:proofErr w:type="spellStart"/>
+            <w:r>
+              <w:rPr>
+                <w:rFonts w:ascii="Consolas" w:hAnsi="Consolas" w:cs="Consolas"/>
+                <w:color w:val="000000"/>
+                <w:sz w:val="19"/>
+                <w:szCs w:val="19"/>
+              </w:rPr>
+              <w:t>RenderFragment</w:t>
+            </w:r>
+            <w:proofErr w:type="spellEnd"/>
+            <w:r>
+              <w:rPr>
+                <w:rFonts w:ascii="Consolas" w:hAnsi="Consolas" w:cs="Consolas"/>
+                <w:color w:val="000000"/>
+                <w:sz w:val="19"/>
+                <w:szCs w:val="19"/>
+              </w:rPr>
+              <w:t xml:space="preserve"> </w:t>
+            </w:r>
+            <w:proofErr w:type="spellStart"/>
+            <w:r>
+              <w:rPr>
+                <w:rFonts w:ascii="Consolas" w:hAnsi="Consolas" w:cs="Consolas"/>
+                <w:color w:val="000000"/>
+                <w:sz w:val="19"/>
+                <w:szCs w:val="19"/>
+              </w:rPr>
+              <w:t>ChildContent</w:t>
+            </w:r>
+            <w:proofErr w:type="spellEnd"/>
+            <w:r>
+              <w:rPr>
+                <w:rFonts w:ascii="Consolas" w:hAnsi="Consolas" w:cs="Consolas"/>
+                <w:color w:val="000000"/>
+                <w:sz w:val="19"/>
+                <w:szCs w:val="19"/>
+              </w:rPr>
+              <w:t xml:space="preserve"> { </w:t>
+            </w:r>
+            <w:r>
+              <w:rPr>
+                <w:rFonts w:ascii="Consolas" w:hAnsi="Consolas" w:cs="Consolas"/>
+                <w:color w:val="0000FF"/>
+                <w:sz w:val="19"/>
+                <w:szCs w:val="19"/>
+              </w:rPr>
+              <w:t>get</w:t>
+            </w:r>
+            <w:r>
+              <w:rPr>
+                <w:rFonts w:ascii="Consolas" w:hAnsi="Consolas" w:cs="Consolas"/>
+                <w:color w:val="000000"/>
+                <w:sz w:val="19"/>
+                <w:szCs w:val="19"/>
+              </w:rPr>
+              <w:t xml:space="preserve">; </w:t>
+            </w:r>
+            <w:r>
+              <w:rPr>
+                <w:rFonts w:ascii="Consolas" w:hAnsi="Consolas" w:cs="Consolas"/>
+                <w:color w:val="0000FF"/>
+                <w:sz w:val="19"/>
+                <w:szCs w:val="19"/>
+              </w:rPr>
+              <w:t>set</w:t>
+            </w:r>
+            <w:r>
+              <w:rPr>
+                <w:rFonts w:ascii="Consolas" w:hAnsi="Consolas" w:cs="Consolas"/>
+                <w:color w:val="000000"/>
+                <w:sz w:val="19"/>
+                <w:szCs w:val="19"/>
+              </w:rPr>
+              <w:t>; }</w:t>
+            </w:r>
+          </w:p>
+          <w:p>
+            <w:pPr>
+              <w:autoSpaceDE w:val="0"/>
+              <w:autoSpaceDN w:val="0"/>
+              <w:adjustRightInd w:val="0"/>
+              <w:spacing w:after="0" w:line="240" w:lineRule="auto"/>
+              <w:ind w:left="598"/>
+              <w:rPr>
+                <w:rFonts w:ascii="Consolas" w:hAnsi="Consolas" w:cs="Consolas"/>
+                <w:color w:val="000000"/>
+                <w:sz w:val="19"/>
+                <w:szCs w:val="19"/>
+              </w:rPr>
+            </w:pPr>
+          </w:p>
+          <w:p>
+            <w:pPr>
+              <w:autoSpaceDE w:val="0"/>
+              <w:autoSpaceDN w:val="0"/>
+              <w:adjustRightInd w:val="0"/>
+              <w:spacing w:after="0" w:line="240" w:lineRule="auto"/>
+              <w:ind w:left="598"/>
+              <w:rPr>
+                <w:rFonts w:ascii="Consolas" w:hAnsi="Consolas" w:cs="Consolas"/>
+                <w:color w:val="000000"/>
+                <w:sz w:val="19"/>
+                <w:szCs w:val="19"/>
+                <w:highlight w:val="yellow"/>
+              </w:rPr>
+            </w:pPr>
+            <w:r>
+              <w:rPr>
+                <w:rFonts w:ascii="Consolas" w:hAnsi="Consolas" w:cs="Consolas"/>
+                <w:color w:val="000000"/>
+                <w:sz w:val="19"/>
+                <w:szCs w:val="19"/>
+                <w:highlight w:val="yellow"/>
+              </w:rPr>
+              <w:t>}</w:t>
+            </w:r>
+          </w:p>
+        </w:tc>
+      </w:tr>
+    </w:tbl>
+    <w:p>
+      <w:pPr>
+        <w:rPr>
+          <w:rFonts w:ascii="Consolas" w:hAnsi="Consolas" w:cs="Consolas"/>
+          <w:color w:val="000000"/>
+          <w:sz w:val="19"/>
+          <w:szCs w:val="19"/>
+        </w:rPr>
+      </w:pPr>
+    </w:p>
+    <w:p>
+      <w:pPr>
+        <w:rPr>
+          <w:rFonts w:ascii="Consolas" w:hAnsi="Consolas" w:cs="Consolas"/>
+          <w:color w:val="000000"/>
+          <w:sz w:val="19"/>
+          <w:szCs w:val="19"/>
+        </w:rPr>
+      </w:pPr>
+    </w:p>
+    <w:p>
+      <w:pPr>
+        <w:rPr>
+          <w:rFonts w:ascii="Consolas" w:hAnsi="Consolas" w:cs="Consolas"/>
+          <w:color w:val="000000"/>
+          <w:sz w:val="19"/>
+          <w:szCs w:val="19"/>
+        </w:rPr>
+      </w:pPr>
+    </w:p>
+    <w:p>
+      <w:pPr>
+        <w:rPr>
+          <w:rFonts w:ascii="Consolas" w:hAnsi="Consolas" w:cs="Consolas"/>
+          <w:color w:val="000000"/>
+          <w:sz w:val="19"/>
+          <w:szCs w:val="19"/>
+        </w:rPr>
+      </w:pPr>
+    </w:p>
+    <w:p>
+      <w:pPr>
+        <w:rPr>
+          <w:rFonts w:ascii="Consolas" w:hAnsi="Consolas" w:cs="Consolas"/>
+          <w:b/>
+          <w:color w:val="000000"/>
+          <w:sz w:val="19"/>
+          <w:szCs w:val="19"/>
+        </w:rPr>
+      </w:pPr>
+      <w:r>
+        <w:rPr>
+          <w:rFonts w:ascii="Consolas" w:hAnsi="Consolas" w:cs="Consolas"/>
+          <w:color w:val="000000"/>
+          <w:sz w:val="19"/>
+          <w:szCs w:val="19"/>
+        </w:rPr>
+        <w:lastRenderedPageBreak/>
+        <w:t xml:space="preserve">Parent </w:t>
+      </w:r>
+      <w:proofErr w:type="gramStart"/>
+      <w:r>
+        <w:rPr>
+          <w:rFonts w:ascii="Consolas" w:hAnsi="Consolas" w:cs="Consolas"/>
+          <w:color w:val="000000"/>
+          <w:sz w:val="19"/>
+          <w:szCs w:val="19"/>
+        </w:rPr>
+        <w:t>component :-</w:t>
+      </w:r>
+      <w:proofErr w:type="gramEnd"/>
+      <w:r>
+        <w:rPr>
+          <w:rFonts w:ascii="Consolas" w:hAnsi="Consolas" w:cs="Consolas"/>
+          <w:color w:val="000000"/>
+          <w:sz w:val="19"/>
+          <w:szCs w:val="19"/>
+        </w:rPr>
+        <w:t xml:space="preserve"> </w:t>
+      </w:r>
+      <w:proofErr w:type="spellStart"/>
+      <w:r>
+        <w:rPr>
+          <w:rFonts w:ascii="Consolas" w:hAnsi="Consolas" w:cs="Consolas"/>
+          <w:b/>
+          <w:color w:val="000000"/>
+          <w:sz w:val="19"/>
+          <w:szCs w:val="19"/>
+        </w:rPr>
+        <w:t>Test.razor</w:t>
+      </w:r>
+      <w:proofErr w:type="spellEnd"/>
+    </w:p>
+    <w:p>
+      <w:pPr>
+        <w:pStyle w:val="ListParagraph"/>
+        <w:ind w:left="1440"/>
+        <w:rPr>
+          <w:rFonts w:ascii="Consolas" w:hAnsi="Consolas" w:cs="Consolas"/>
+          <w:color w:val="000000"/>
+          <w:sz w:val="19"/>
+          <w:szCs w:val="19"/>
+        </w:rPr>
+      </w:pPr>
+    </w:p>
+    <w:tbl>
+      <w:tblPr>
+        <w:tblW w:w="10651" w:type="dxa"/>
+        <w:tblInd w:w="-653" w:type="dxa"/>
+        <w:tblBorders>
+          <w:top w:val="single" w:sz="4" w:space="0" w:color="auto"/>
+          <w:left w:val="single" w:sz="4" w:space="0" w:color="auto"/>
+          <w:bottom w:val="single" w:sz="4" w:space="0" w:color="auto"/>
+          <w:right w:val="single" w:sz="4" w:space="0" w:color="auto"/>
+          <w:insideH w:val="single" w:sz="4" w:space="0" w:color="auto"/>
+          <w:insideV w:val="single" w:sz="4" w:space="0" w:color="auto"/>
+        </w:tblBorders>
+        <w:tblLook w:val="0000" w:firstRow="0" w:lastRow="0" w:firstColumn="0" w:lastColumn="0" w:noHBand="0" w:noVBand="0"/>
+      </w:tblPr>
+      <w:tblGrid>
+        <w:gridCol w:w="10651"/>
+      </w:tblGrid>
+      <w:tr>
+        <w:tblPrEx>
+          <w:tblCellMar>
+            <w:top w:w="0" w:type="dxa"/>
+            <w:bottom w:w="0" w:type="dxa"/>
+          </w:tblCellMar>
+        </w:tblPrEx>
+        <w:trPr>
+          <w:trHeight w:val="5244"/>
+        </w:trPr>
+        <w:tc>
+          <w:tcPr>
+            <w:tcW w:w="10651" w:type="dxa"/>
+          </w:tcPr>
+          <w:p>
+            <w:pPr>
+              <w:autoSpaceDE w:val="0"/>
+              <w:autoSpaceDN w:val="0"/>
+              <w:adjustRightInd w:val="0"/>
+              <w:spacing w:after="0" w:line="240" w:lineRule="auto"/>
+              <w:ind w:left="761"/>
+              <w:rPr>
+                <w:rFonts w:ascii="Consolas" w:hAnsi="Consolas" w:cs="Consolas"/>
+                <w:color w:val="0000FF"/>
+                <w:sz w:val="19"/>
+                <w:szCs w:val="19"/>
+              </w:rPr>
+            </w:pPr>
+          </w:p>
+          <w:p>
+            <w:pPr>
+              <w:autoSpaceDE w:val="0"/>
+              <w:autoSpaceDN w:val="0"/>
+              <w:adjustRightInd w:val="0"/>
+              <w:spacing w:after="0" w:line="240" w:lineRule="auto"/>
+              <w:ind w:left="761"/>
+              <w:rPr>
+                <w:rFonts w:ascii="Consolas" w:hAnsi="Consolas" w:cs="Consolas"/>
+                <w:color w:val="000000"/>
+                <w:sz w:val="19"/>
+                <w:szCs w:val="19"/>
+              </w:rPr>
+            </w:pPr>
+            <w:r>
+              <w:rPr>
+                <w:rFonts w:ascii="Consolas" w:hAnsi="Consolas" w:cs="Consolas"/>
+                <w:color w:val="0000FF"/>
+                <w:sz w:val="19"/>
+                <w:szCs w:val="19"/>
+              </w:rPr>
+              <w:t>&lt;</w:t>
+            </w:r>
+            <w:proofErr w:type="spellStart"/>
+            <w:r>
+              <w:rPr>
+                <w:rFonts w:ascii="Consolas" w:hAnsi="Consolas" w:cs="Consolas"/>
+                <w:b/>
+                <w:bCs/>
+                <w:color w:val="800080"/>
+                <w:sz w:val="19"/>
+                <w:szCs w:val="19"/>
+              </w:rPr>
+              <w:t>ServerValidations</w:t>
+            </w:r>
+            <w:proofErr w:type="spellEnd"/>
+            <w:r>
+              <w:rPr>
+                <w:rFonts w:ascii="Consolas" w:hAnsi="Consolas" w:cs="Consolas"/>
+                <w:color w:val="000000"/>
+                <w:sz w:val="19"/>
+                <w:szCs w:val="19"/>
+              </w:rPr>
+              <w:t xml:space="preserve"> </w:t>
+            </w:r>
+            <w:proofErr w:type="spellStart"/>
+            <w:r>
+              <w:rPr>
+                <w:rFonts w:ascii="Consolas" w:hAnsi="Consolas" w:cs="Consolas"/>
+                <w:b/>
+                <w:bCs/>
+                <w:color w:val="800080"/>
+                <w:sz w:val="19"/>
+                <w:szCs w:val="19"/>
+              </w:rPr>
+              <w:t>IsVisible</w:t>
+            </w:r>
+            <w:proofErr w:type="spellEnd"/>
+            <w:r>
+              <w:rPr>
+                <w:rFonts w:ascii="Consolas" w:hAnsi="Consolas" w:cs="Consolas"/>
+                <w:color w:val="0000FF"/>
+                <w:sz w:val="19"/>
+                <w:szCs w:val="19"/>
+              </w:rPr>
+              <w:t>="</w:t>
+            </w:r>
+            <w:proofErr w:type="spellStart"/>
+            <w:r>
+              <w:rPr>
+                <w:rFonts w:ascii="Consolas" w:hAnsi="Consolas" w:cs="Consolas"/>
+                <w:color w:val="000000"/>
+                <w:sz w:val="19"/>
+                <w:szCs w:val="19"/>
+              </w:rPr>
+              <w:t>IsVisible</w:t>
+            </w:r>
+            <w:proofErr w:type="spellEnd"/>
+            <w:r>
+              <w:rPr>
+                <w:rFonts w:ascii="Consolas" w:hAnsi="Consolas" w:cs="Consolas"/>
+                <w:color w:val="0000FF"/>
+                <w:sz w:val="19"/>
+                <w:szCs w:val="19"/>
+              </w:rPr>
+              <w:t>"&gt;</w:t>
+            </w:r>
+          </w:p>
+          <w:p>
+            <w:pPr>
+              <w:autoSpaceDE w:val="0"/>
+              <w:autoSpaceDN w:val="0"/>
+              <w:adjustRightInd w:val="0"/>
+              <w:spacing w:after="0" w:line="240" w:lineRule="auto"/>
+              <w:ind w:left="761"/>
+              <w:rPr>
+                <w:rFonts w:ascii="Consolas" w:hAnsi="Consolas" w:cs="Consolas"/>
+                <w:color w:val="000000"/>
+                <w:sz w:val="19"/>
+                <w:szCs w:val="19"/>
+              </w:rPr>
+            </w:pPr>
+            <w:r>
+              <w:rPr>
+                <w:rFonts w:ascii="Consolas" w:hAnsi="Consolas" w:cs="Consolas"/>
+                <w:color w:val="000000"/>
+                <w:sz w:val="19"/>
+                <w:szCs w:val="19"/>
+              </w:rPr>
+              <w:t xml:space="preserve">    </w:t>
+            </w:r>
+            <w:r>
+              <w:rPr>
+                <w:rFonts w:ascii="Consolas" w:hAnsi="Consolas" w:cs="Consolas"/>
+                <w:color w:val="0000FF"/>
+                <w:sz w:val="19"/>
+                <w:szCs w:val="19"/>
+              </w:rPr>
+              <w:t>&lt;</w:t>
+            </w:r>
+            <w:r>
+              <w:rPr>
+                <w:rFonts w:ascii="Consolas" w:hAnsi="Consolas" w:cs="Consolas"/>
+                <w:color w:val="800000"/>
+                <w:sz w:val="19"/>
+                <w:szCs w:val="19"/>
+              </w:rPr>
+              <w:t>span</w:t>
+            </w:r>
+            <w:r>
+              <w:rPr>
+                <w:rFonts w:ascii="Consolas" w:hAnsi="Consolas" w:cs="Consolas"/>
+                <w:color w:val="0000FF"/>
+                <w:sz w:val="19"/>
+                <w:szCs w:val="19"/>
+              </w:rPr>
+              <w:t>&gt;</w:t>
+            </w:r>
+            <w:r>
+              <w:rPr>
+                <w:rFonts w:ascii="Consolas" w:hAnsi="Consolas" w:cs="Consolas"/>
+                <w:color w:val="000000"/>
+                <w:sz w:val="19"/>
+                <w:szCs w:val="19"/>
+              </w:rPr>
+              <w:t xml:space="preserve">Authors : </w:t>
+            </w:r>
+            <w:r>
+              <w:rPr>
+                <w:rFonts w:ascii="Consolas" w:hAnsi="Consolas" w:cs="Consolas"/>
+                <w:color w:val="0000FF"/>
+                <w:sz w:val="19"/>
+                <w:szCs w:val="19"/>
+              </w:rPr>
+              <w:t>&lt;/</w:t>
+            </w:r>
+            <w:r>
+              <w:rPr>
+                <w:rFonts w:ascii="Consolas" w:hAnsi="Consolas" w:cs="Consolas"/>
+                <w:color w:val="800000"/>
+                <w:sz w:val="19"/>
+                <w:szCs w:val="19"/>
+              </w:rPr>
+              <w:t>span</w:t>
+            </w:r>
+            <w:r>
+              <w:rPr>
+                <w:rFonts w:ascii="Consolas" w:hAnsi="Consolas" w:cs="Consolas"/>
+                <w:color w:val="0000FF"/>
+                <w:sz w:val="19"/>
+                <w:szCs w:val="19"/>
+              </w:rPr>
+              <w:t>&gt;</w:t>
+            </w:r>
+            <w:r>
+              <w:rPr>
+                <w:rFonts w:ascii="Consolas" w:hAnsi="Consolas" w:cs="Consolas"/>
+                <w:color w:val="000000"/>
+                <w:sz w:val="19"/>
+                <w:szCs w:val="19"/>
+                <w:highlight w:val="yellow"/>
+              </w:rPr>
+              <w:t>@</w:t>
+            </w:r>
+            <w:proofErr w:type="spellStart"/>
+            <w:r>
+              <w:rPr>
+                <w:rFonts w:ascii="Consolas" w:hAnsi="Consolas" w:cs="Consolas"/>
+                <w:color w:val="000000"/>
+                <w:sz w:val="19"/>
+                <w:szCs w:val="19"/>
+              </w:rPr>
+              <w:t>RecordName</w:t>
+            </w:r>
+            <w:proofErr w:type="spellEnd"/>
+          </w:p>
+          <w:p>
+            <w:pPr>
+              <w:ind w:left="761"/>
+              <w:rPr>
+                <w:rFonts w:ascii="Consolas" w:hAnsi="Consolas" w:cs="Consolas"/>
+                <w:color w:val="0000FF"/>
+                <w:sz w:val="19"/>
+                <w:szCs w:val="19"/>
+              </w:rPr>
+            </w:pPr>
+            <w:r>
+              <w:rPr>
+                <w:rFonts w:ascii="Consolas" w:hAnsi="Consolas" w:cs="Consolas"/>
+                <w:color w:val="0000FF"/>
+                <w:sz w:val="19"/>
+                <w:szCs w:val="19"/>
+              </w:rPr>
+              <w:t>&lt;/</w:t>
+            </w:r>
+            <w:proofErr w:type="spellStart"/>
+            <w:r>
+              <w:rPr>
+                <w:rFonts w:ascii="Consolas" w:hAnsi="Consolas" w:cs="Consolas"/>
+                <w:b/>
+                <w:bCs/>
+                <w:color w:val="800080"/>
+                <w:sz w:val="19"/>
+                <w:szCs w:val="19"/>
+              </w:rPr>
+              <w:t>ServerValidations</w:t>
+            </w:r>
+            <w:proofErr w:type="spellEnd"/>
+            <w:r>
+              <w:rPr>
+                <w:rFonts w:ascii="Consolas" w:hAnsi="Consolas" w:cs="Consolas"/>
+                <w:color w:val="0000FF"/>
+                <w:sz w:val="19"/>
+                <w:szCs w:val="19"/>
+              </w:rPr>
+              <w:t>&gt;</w:t>
+            </w:r>
+          </w:p>
+          <w:p>
+            <w:pPr>
+              <w:autoSpaceDE w:val="0"/>
+              <w:autoSpaceDN w:val="0"/>
+              <w:adjustRightInd w:val="0"/>
+              <w:spacing w:after="0" w:line="240" w:lineRule="auto"/>
+              <w:ind w:left="761"/>
+              <w:rPr>
+                <w:rFonts w:ascii="Consolas" w:hAnsi="Consolas" w:cs="Consolas"/>
+                <w:color w:val="000000"/>
+                <w:sz w:val="19"/>
+                <w:szCs w:val="19"/>
+              </w:rPr>
+            </w:pPr>
+            <w:r>
+              <w:rPr>
+                <w:rFonts w:ascii="Consolas" w:hAnsi="Consolas" w:cs="Consolas"/>
+                <w:color w:val="000000"/>
+                <w:sz w:val="19"/>
+                <w:szCs w:val="19"/>
+                <w:highlight w:val="yellow"/>
+              </w:rPr>
+              <w:t>@code</w:t>
+            </w:r>
+            <w:r>
+              <w:rPr>
+                <w:rFonts w:ascii="Consolas" w:hAnsi="Consolas" w:cs="Consolas"/>
+                <w:color w:val="000000"/>
+                <w:sz w:val="19"/>
+                <w:szCs w:val="19"/>
+              </w:rPr>
+              <w:t xml:space="preserve"> </w:t>
+            </w:r>
+            <w:r>
+              <w:rPr>
+                <w:rFonts w:ascii="Consolas" w:hAnsi="Consolas" w:cs="Consolas"/>
+                <w:color w:val="000000"/>
+                <w:sz w:val="19"/>
+                <w:szCs w:val="19"/>
+                <w:highlight w:val="yellow"/>
+              </w:rPr>
+              <w:t>{</w:t>
+            </w:r>
+          </w:p>
+          <w:p>
+            <w:pPr>
+              <w:autoSpaceDE w:val="0"/>
+              <w:autoSpaceDN w:val="0"/>
+              <w:adjustRightInd w:val="0"/>
+              <w:spacing w:after="0" w:line="240" w:lineRule="auto"/>
+              <w:ind w:left="761"/>
+              <w:rPr>
+                <w:rFonts w:ascii="Consolas" w:hAnsi="Consolas" w:cs="Consolas"/>
+                <w:color w:val="000000"/>
+                <w:sz w:val="19"/>
+                <w:szCs w:val="19"/>
+              </w:rPr>
+            </w:pPr>
+          </w:p>
+          <w:p>
+            <w:pPr>
+              <w:autoSpaceDE w:val="0"/>
+              <w:autoSpaceDN w:val="0"/>
+              <w:adjustRightInd w:val="0"/>
+              <w:spacing w:after="0" w:line="240" w:lineRule="auto"/>
+              <w:ind w:left="761"/>
+              <w:rPr>
+                <w:rFonts w:ascii="Consolas" w:hAnsi="Consolas" w:cs="Consolas"/>
+                <w:color w:val="000000"/>
+                <w:sz w:val="19"/>
+                <w:szCs w:val="19"/>
+              </w:rPr>
+            </w:pPr>
+            <w:r>
+              <w:rPr>
+                <w:rFonts w:ascii="Consolas" w:hAnsi="Consolas" w:cs="Consolas"/>
+                <w:color w:val="000000"/>
+                <w:sz w:val="19"/>
+                <w:szCs w:val="19"/>
+              </w:rPr>
+              <w:t xml:space="preserve">    </w:t>
+            </w:r>
+            <w:r>
+              <w:rPr>
+                <w:rFonts w:ascii="Consolas" w:hAnsi="Consolas" w:cs="Consolas"/>
+                <w:color w:val="0000FF"/>
+                <w:sz w:val="19"/>
+                <w:szCs w:val="19"/>
+              </w:rPr>
+              <w:t>public</w:t>
+            </w:r>
+            <w:r>
+              <w:rPr>
+                <w:rFonts w:ascii="Consolas" w:hAnsi="Consolas" w:cs="Consolas"/>
+                <w:color w:val="000000"/>
+                <w:sz w:val="19"/>
+                <w:szCs w:val="19"/>
+              </w:rPr>
+              <w:t xml:space="preserve"> </w:t>
+            </w:r>
+            <w:r>
+              <w:rPr>
+                <w:rFonts w:ascii="Consolas" w:hAnsi="Consolas" w:cs="Consolas"/>
+                <w:color w:val="0000FF"/>
+                <w:sz w:val="19"/>
+                <w:szCs w:val="19"/>
+              </w:rPr>
+              <w:t>bool</w:t>
+            </w:r>
+            <w:r>
+              <w:rPr>
+                <w:rFonts w:ascii="Consolas" w:hAnsi="Consolas" w:cs="Consolas"/>
+                <w:color w:val="000000"/>
+                <w:sz w:val="19"/>
+                <w:szCs w:val="19"/>
+              </w:rPr>
+              <w:t xml:space="preserve"> </w:t>
+            </w:r>
+            <w:proofErr w:type="spellStart"/>
+            <w:r>
+              <w:rPr>
+                <w:rFonts w:ascii="Consolas" w:hAnsi="Consolas" w:cs="Consolas"/>
+                <w:color w:val="000000"/>
+                <w:sz w:val="19"/>
+                <w:szCs w:val="19"/>
+              </w:rPr>
+              <w:t>IsVisible</w:t>
+            </w:r>
+            <w:proofErr w:type="spellEnd"/>
+            <w:r>
+              <w:rPr>
+                <w:rFonts w:ascii="Consolas" w:hAnsi="Consolas" w:cs="Consolas"/>
+                <w:color w:val="000000"/>
+                <w:sz w:val="19"/>
+                <w:szCs w:val="19"/>
+              </w:rPr>
+              <w:t xml:space="preserve"> { </w:t>
+            </w:r>
+            <w:r>
+              <w:rPr>
+                <w:rFonts w:ascii="Consolas" w:hAnsi="Consolas" w:cs="Consolas"/>
+                <w:color w:val="0000FF"/>
+                <w:sz w:val="19"/>
+                <w:szCs w:val="19"/>
+              </w:rPr>
+              <w:t>get</w:t>
+            </w:r>
+            <w:r>
+              <w:rPr>
+                <w:rFonts w:ascii="Consolas" w:hAnsi="Consolas" w:cs="Consolas"/>
+                <w:color w:val="000000"/>
+                <w:sz w:val="19"/>
+                <w:szCs w:val="19"/>
+              </w:rPr>
+              <w:t xml:space="preserve">; </w:t>
+            </w:r>
+            <w:r>
+              <w:rPr>
+                <w:rFonts w:ascii="Consolas" w:hAnsi="Consolas" w:cs="Consolas"/>
+                <w:color w:val="0000FF"/>
+                <w:sz w:val="19"/>
+                <w:szCs w:val="19"/>
+              </w:rPr>
+              <w:t>set</w:t>
+            </w:r>
+            <w:r>
+              <w:rPr>
+                <w:rFonts w:ascii="Consolas" w:hAnsi="Consolas" w:cs="Consolas"/>
+                <w:color w:val="000000"/>
+                <w:sz w:val="19"/>
+                <w:szCs w:val="19"/>
+              </w:rPr>
+              <w:t>; }</w:t>
+            </w:r>
+          </w:p>
+          <w:p>
+            <w:pPr>
+              <w:autoSpaceDE w:val="0"/>
+              <w:autoSpaceDN w:val="0"/>
+              <w:adjustRightInd w:val="0"/>
+              <w:spacing w:after="0" w:line="240" w:lineRule="auto"/>
+              <w:ind w:left="761"/>
+              <w:rPr>
+                <w:rFonts w:ascii="Consolas" w:hAnsi="Consolas" w:cs="Consolas"/>
+                <w:color w:val="000000"/>
+                <w:sz w:val="19"/>
+                <w:szCs w:val="19"/>
+              </w:rPr>
+            </w:pPr>
+            <w:r>
+              <w:rPr>
+                <w:rFonts w:ascii="Consolas" w:hAnsi="Consolas" w:cs="Consolas"/>
+                <w:color w:val="000000"/>
+                <w:sz w:val="19"/>
+                <w:szCs w:val="19"/>
+              </w:rPr>
+              <w:t xml:space="preserve">    </w:t>
+            </w:r>
+            <w:r>
+              <w:rPr>
+                <w:rFonts w:ascii="Consolas" w:hAnsi="Consolas" w:cs="Consolas"/>
+                <w:color w:val="0000FF"/>
+                <w:sz w:val="19"/>
+                <w:szCs w:val="19"/>
+              </w:rPr>
+              <w:t>public</w:t>
+            </w:r>
+            <w:r>
+              <w:rPr>
+                <w:rFonts w:ascii="Consolas" w:hAnsi="Consolas" w:cs="Consolas"/>
+                <w:color w:val="000000"/>
+                <w:sz w:val="19"/>
+                <w:szCs w:val="19"/>
+              </w:rPr>
+              <w:t xml:space="preserve"> </w:t>
+            </w:r>
+            <w:r>
+              <w:rPr>
+                <w:rFonts w:ascii="Consolas" w:hAnsi="Consolas" w:cs="Consolas"/>
+                <w:color w:val="0000FF"/>
+                <w:sz w:val="19"/>
+                <w:szCs w:val="19"/>
+              </w:rPr>
+              <w:t>string</w:t>
+            </w:r>
+            <w:r>
+              <w:rPr>
+                <w:rFonts w:ascii="Consolas" w:hAnsi="Consolas" w:cs="Consolas"/>
+                <w:color w:val="000000"/>
+                <w:sz w:val="19"/>
+                <w:szCs w:val="19"/>
+              </w:rPr>
+              <w:t xml:space="preserve"> </w:t>
+            </w:r>
+            <w:proofErr w:type="spellStart"/>
+            <w:r>
+              <w:rPr>
+                <w:rFonts w:ascii="Consolas" w:hAnsi="Consolas" w:cs="Consolas"/>
+                <w:color w:val="000000"/>
+                <w:sz w:val="19"/>
+                <w:szCs w:val="19"/>
+              </w:rPr>
+              <w:t>RecordName</w:t>
+            </w:r>
+            <w:proofErr w:type="spellEnd"/>
+            <w:r>
+              <w:rPr>
+                <w:rFonts w:ascii="Consolas" w:hAnsi="Consolas" w:cs="Consolas"/>
+                <w:color w:val="000000"/>
+                <w:sz w:val="19"/>
+                <w:szCs w:val="19"/>
+              </w:rPr>
+              <w:t xml:space="preserve"> { </w:t>
+            </w:r>
+            <w:r>
+              <w:rPr>
+                <w:rFonts w:ascii="Consolas" w:hAnsi="Consolas" w:cs="Consolas"/>
+                <w:color w:val="0000FF"/>
+                <w:sz w:val="19"/>
+                <w:szCs w:val="19"/>
+              </w:rPr>
+              <w:t>get</w:t>
+            </w:r>
+            <w:r>
+              <w:rPr>
+                <w:rFonts w:ascii="Consolas" w:hAnsi="Consolas" w:cs="Consolas"/>
+                <w:color w:val="000000"/>
+                <w:sz w:val="19"/>
+                <w:szCs w:val="19"/>
+              </w:rPr>
+              <w:t xml:space="preserve">; </w:t>
+            </w:r>
+            <w:r>
+              <w:rPr>
+                <w:rFonts w:ascii="Consolas" w:hAnsi="Consolas" w:cs="Consolas"/>
+                <w:color w:val="0000FF"/>
+                <w:sz w:val="19"/>
+                <w:szCs w:val="19"/>
+              </w:rPr>
+              <w:t>set</w:t>
+            </w:r>
+            <w:r>
+              <w:rPr>
+                <w:rFonts w:ascii="Consolas" w:hAnsi="Consolas" w:cs="Consolas"/>
+                <w:color w:val="000000"/>
+                <w:sz w:val="19"/>
+                <w:szCs w:val="19"/>
+              </w:rPr>
+              <w:t>; }</w:t>
+            </w:r>
+          </w:p>
+          <w:p>
+            <w:pPr>
+              <w:autoSpaceDE w:val="0"/>
+              <w:autoSpaceDN w:val="0"/>
+              <w:adjustRightInd w:val="0"/>
+              <w:spacing w:after="0" w:line="240" w:lineRule="auto"/>
+              <w:ind w:left="761"/>
+              <w:rPr>
+                <w:rFonts w:ascii="Consolas" w:hAnsi="Consolas" w:cs="Consolas"/>
+                <w:color w:val="000000"/>
+                <w:sz w:val="19"/>
+                <w:szCs w:val="19"/>
+              </w:rPr>
+            </w:pPr>
+          </w:p>
+          <w:p>
+            <w:pPr>
+              <w:autoSpaceDE w:val="0"/>
+              <w:autoSpaceDN w:val="0"/>
+              <w:adjustRightInd w:val="0"/>
+              <w:spacing w:after="0" w:line="240" w:lineRule="auto"/>
+              <w:ind w:left="761"/>
+              <w:rPr>
+                <w:rFonts w:ascii="Consolas" w:hAnsi="Consolas" w:cs="Consolas"/>
+                <w:color w:val="000000"/>
+                <w:sz w:val="19"/>
+                <w:szCs w:val="19"/>
+              </w:rPr>
+            </w:pPr>
+            <w:r>
+              <w:rPr>
+                <w:rFonts w:ascii="Consolas" w:hAnsi="Consolas" w:cs="Consolas"/>
+                <w:color w:val="000000"/>
+                <w:sz w:val="19"/>
+                <w:szCs w:val="19"/>
+              </w:rPr>
+              <w:t xml:space="preserve">    </w:t>
+            </w:r>
+          </w:p>
+          <w:p>
+            <w:pPr>
+              <w:autoSpaceDE w:val="0"/>
+              <w:autoSpaceDN w:val="0"/>
+              <w:adjustRightInd w:val="0"/>
+              <w:spacing w:after="0" w:line="240" w:lineRule="auto"/>
+              <w:ind w:left="761"/>
+              <w:rPr>
+                <w:rFonts w:ascii="Consolas" w:hAnsi="Consolas" w:cs="Consolas"/>
+                <w:color w:val="000000"/>
+                <w:sz w:val="19"/>
+                <w:szCs w:val="19"/>
+              </w:rPr>
+            </w:pPr>
+            <w:r>
+              <w:rPr>
+                <w:rFonts w:ascii="Consolas" w:hAnsi="Consolas" w:cs="Consolas"/>
+                <w:color w:val="000000"/>
+                <w:sz w:val="19"/>
+                <w:szCs w:val="19"/>
+              </w:rPr>
+              <w:t xml:space="preserve">    </w:t>
+            </w:r>
+            <w:r>
+              <w:rPr>
+                <w:rFonts w:ascii="Consolas" w:hAnsi="Consolas" w:cs="Consolas"/>
+                <w:color w:val="0000FF"/>
+                <w:sz w:val="19"/>
+                <w:szCs w:val="19"/>
+              </w:rPr>
+              <w:t>private</w:t>
+            </w:r>
+            <w:r>
+              <w:rPr>
+                <w:rFonts w:ascii="Consolas" w:hAnsi="Consolas" w:cs="Consolas"/>
+                <w:color w:val="000000"/>
+                <w:sz w:val="19"/>
+                <w:szCs w:val="19"/>
+              </w:rPr>
+              <w:t xml:space="preserve"> </w:t>
+            </w:r>
+            <w:proofErr w:type="spellStart"/>
+            <w:r>
+              <w:rPr>
+                <w:rFonts w:ascii="Consolas" w:hAnsi="Consolas" w:cs="Consolas"/>
+                <w:color w:val="0000FF"/>
+                <w:sz w:val="19"/>
+                <w:szCs w:val="19"/>
+              </w:rPr>
+              <w:t>async</w:t>
+            </w:r>
+            <w:proofErr w:type="spellEnd"/>
+            <w:r>
+              <w:rPr>
+                <w:rFonts w:ascii="Consolas" w:hAnsi="Consolas" w:cs="Consolas"/>
+                <w:color w:val="000000"/>
+                <w:sz w:val="19"/>
+                <w:szCs w:val="19"/>
+              </w:rPr>
+              <w:t xml:space="preserve"> Task </w:t>
+            </w:r>
+            <w:proofErr w:type="spellStart"/>
+            <w:r>
+              <w:rPr>
+                <w:rFonts w:ascii="Consolas" w:hAnsi="Consolas" w:cs="Consolas"/>
+                <w:color w:val="000000"/>
+                <w:sz w:val="19"/>
+                <w:szCs w:val="19"/>
+              </w:rPr>
+              <w:t>SaveAuthor</w:t>
+            </w:r>
+            <w:proofErr w:type="spellEnd"/>
+            <w:r>
+              <w:rPr>
+                <w:rFonts w:ascii="Consolas" w:hAnsi="Consolas" w:cs="Consolas"/>
+                <w:color w:val="000000"/>
+                <w:sz w:val="19"/>
+                <w:szCs w:val="19"/>
+              </w:rPr>
+              <w:t>()</w:t>
+            </w:r>
+          </w:p>
+          <w:p>
+            <w:pPr>
+              <w:autoSpaceDE w:val="0"/>
+              <w:autoSpaceDN w:val="0"/>
+              <w:adjustRightInd w:val="0"/>
+              <w:spacing w:after="0" w:line="240" w:lineRule="auto"/>
+              <w:ind w:left="761"/>
+              <w:rPr>
+                <w:rFonts w:ascii="Consolas" w:hAnsi="Consolas" w:cs="Consolas"/>
+                <w:color w:val="000000"/>
+                <w:sz w:val="19"/>
+                <w:szCs w:val="19"/>
+              </w:rPr>
+            </w:pPr>
+            <w:r>
+              <w:rPr>
+                <w:rFonts w:ascii="Consolas" w:hAnsi="Consolas" w:cs="Consolas"/>
+                <w:color w:val="000000"/>
+                <w:sz w:val="19"/>
+                <w:szCs w:val="19"/>
+              </w:rPr>
+              <w:t xml:space="preserve">    {</w:t>
+            </w:r>
+          </w:p>
+          <w:p>
+            <w:pPr>
+              <w:autoSpaceDE w:val="0"/>
+              <w:autoSpaceDN w:val="0"/>
+              <w:adjustRightInd w:val="0"/>
+              <w:spacing w:after="0" w:line="240" w:lineRule="auto"/>
+              <w:ind w:left="761"/>
+              <w:rPr>
+                <w:rFonts w:ascii="Consolas" w:hAnsi="Consolas" w:cs="Consolas"/>
+                <w:color w:val="000000"/>
+                <w:sz w:val="19"/>
+                <w:szCs w:val="19"/>
+              </w:rPr>
+            </w:pPr>
+            <w:r>
+              <w:rPr>
+                <w:rFonts w:ascii="Consolas" w:hAnsi="Consolas" w:cs="Consolas"/>
+                <w:color w:val="000000"/>
+                <w:sz w:val="19"/>
+                <w:szCs w:val="19"/>
+              </w:rPr>
+              <w:t xml:space="preserve">        </w:t>
+            </w:r>
+            <w:proofErr w:type="spellStart"/>
+            <w:r>
+              <w:rPr>
+                <w:rFonts w:ascii="Consolas" w:hAnsi="Consolas" w:cs="Consolas"/>
+                <w:color w:val="000000"/>
+                <w:sz w:val="19"/>
+                <w:szCs w:val="19"/>
+              </w:rPr>
+              <w:t>IauthorService.SaveAuthor</w:t>
+            </w:r>
+            <w:proofErr w:type="spellEnd"/>
+            <w:r>
+              <w:rPr>
+                <w:rFonts w:ascii="Consolas" w:hAnsi="Consolas" w:cs="Consolas"/>
+                <w:color w:val="000000"/>
+                <w:sz w:val="19"/>
+                <w:szCs w:val="19"/>
+              </w:rPr>
+              <w:t>(author);</w:t>
+            </w:r>
+          </w:p>
+          <w:p>
+            <w:pPr>
+              <w:autoSpaceDE w:val="0"/>
+              <w:autoSpaceDN w:val="0"/>
+              <w:adjustRightInd w:val="0"/>
+              <w:spacing w:after="0" w:line="240" w:lineRule="auto"/>
+              <w:ind w:left="761"/>
+              <w:rPr>
+                <w:rFonts w:ascii="Consolas" w:hAnsi="Consolas" w:cs="Consolas"/>
+                <w:color w:val="000000"/>
+                <w:sz w:val="19"/>
+                <w:szCs w:val="19"/>
+              </w:rPr>
+            </w:pPr>
+            <w:r>
+              <w:rPr>
+                <w:rFonts w:ascii="Consolas" w:hAnsi="Consolas" w:cs="Consolas"/>
+                <w:color w:val="000000"/>
+                <w:sz w:val="19"/>
+                <w:szCs w:val="19"/>
+              </w:rPr>
+              <w:t xml:space="preserve">        </w:t>
+            </w:r>
+            <w:proofErr w:type="spellStart"/>
+            <w:r>
+              <w:rPr>
+                <w:rFonts w:ascii="Consolas" w:hAnsi="Consolas" w:cs="Consolas"/>
+                <w:color w:val="000000"/>
+                <w:sz w:val="19"/>
+                <w:szCs w:val="19"/>
+                <w:highlight w:val="yellow"/>
+              </w:rPr>
+              <w:t>IsVisible</w:t>
+            </w:r>
+            <w:proofErr w:type="spellEnd"/>
+            <w:r>
+              <w:rPr>
+                <w:rFonts w:ascii="Consolas" w:hAnsi="Consolas" w:cs="Consolas"/>
+                <w:color w:val="000000"/>
+                <w:sz w:val="19"/>
+                <w:szCs w:val="19"/>
+                <w:highlight w:val="yellow"/>
+              </w:rPr>
+              <w:t xml:space="preserve"> = </w:t>
+            </w:r>
+            <w:r>
+              <w:rPr>
+                <w:rFonts w:ascii="Consolas" w:hAnsi="Consolas" w:cs="Consolas"/>
+                <w:color w:val="0000FF"/>
+                <w:sz w:val="19"/>
+                <w:szCs w:val="19"/>
+                <w:highlight w:val="yellow"/>
+              </w:rPr>
+              <w:t>true</w:t>
+            </w:r>
+            <w:r>
+              <w:rPr>
+                <w:rFonts w:ascii="Consolas" w:hAnsi="Consolas" w:cs="Consolas"/>
+                <w:color w:val="000000"/>
+                <w:sz w:val="19"/>
+                <w:szCs w:val="19"/>
+                <w:highlight w:val="yellow"/>
+              </w:rPr>
+              <w:t>;</w:t>
+            </w:r>
+          </w:p>
+          <w:p>
+            <w:pPr>
+              <w:autoSpaceDE w:val="0"/>
+              <w:autoSpaceDN w:val="0"/>
+              <w:adjustRightInd w:val="0"/>
+              <w:spacing w:after="0" w:line="240" w:lineRule="auto"/>
+              <w:ind w:left="761"/>
+              <w:rPr>
+                <w:rFonts w:ascii="Consolas" w:hAnsi="Consolas" w:cs="Consolas"/>
+                <w:color w:val="000000"/>
+                <w:sz w:val="19"/>
+                <w:szCs w:val="19"/>
+              </w:rPr>
+            </w:pPr>
+            <w:r>
+              <w:rPr>
+                <w:rFonts w:ascii="Consolas" w:hAnsi="Consolas" w:cs="Consolas"/>
+                <w:color w:val="000000"/>
+                <w:sz w:val="19"/>
+                <w:szCs w:val="19"/>
+              </w:rPr>
+              <w:t xml:space="preserve">        </w:t>
+            </w:r>
+            <w:proofErr w:type="spellStart"/>
+            <w:r>
+              <w:rPr>
+                <w:rFonts w:ascii="Consolas" w:hAnsi="Consolas" w:cs="Consolas"/>
+                <w:color w:val="0000FF"/>
+                <w:sz w:val="19"/>
+                <w:szCs w:val="19"/>
+              </w:rPr>
+              <w:t>var</w:t>
+            </w:r>
+            <w:proofErr w:type="spellEnd"/>
+            <w:r>
+              <w:rPr>
+                <w:rFonts w:ascii="Consolas" w:hAnsi="Consolas" w:cs="Consolas"/>
+                <w:color w:val="000000"/>
+                <w:sz w:val="19"/>
+                <w:szCs w:val="19"/>
+              </w:rPr>
+              <w:t xml:space="preserve"> </w:t>
+            </w:r>
+            <w:proofErr w:type="spellStart"/>
+            <w:r>
+              <w:rPr>
+                <w:rFonts w:ascii="Consolas" w:hAnsi="Consolas" w:cs="Consolas"/>
+                <w:color w:val="000000"/>
+                <w:sz w:val="19"/>
+                <w:szCs w:val="19"/>
+              </w:rPr>
+              <w:t>firstname</w:t>
+            </w:r>
+            <w:proofErr w:type="spellEnd"/>
+            <w:r>
+              <w:rPr>
+                <w:rFonts w:ascii="Consolas" w:hAnsi="Consolas" w:cs="Consolas"/>
+                <w:color w:val="000000"/>
+                <w:sz w:val="19"/>
+                <w:szCs w:val="19"/>
+              </w:rPr>
+              <w:t xml:space="preserve"> = </w:t>
+            </w:r>
+            <w:proofErr w:type="spellStart"/>
+            <w:r>
+              <w:rPr>
+                <w:rFonts w:ascii="Consolas" w:hAnsi="Consolas" w:cs="Consolas"/>
+                <w:color w:val="000000"/>
+                <w:sz w:val="19"/>
+                <w:szCs w:val="19"/>
+              </w:rPr>
+              <w:t>author.FirstName</w:t>
+            </w:r>
+            <w:proofErr w:type="spellEnd"/>
+            <w:r>
+              <w:rPr>
+                <w:rFonts w:ascii="Consolas" w:hAnsi="Consolas" w:cs="Consolas"/>
+                <w:color w:val="000000"/>
+                <w:sz w:val="19"/>
+                <w:szCs w:val="19"/>
+              </w:rPr>
+              <w:t>;</w:t>
+            </w:r>
+          </w:p>
+          <w:p>
+            <w:pPr>
+              <w:autoSpaceDE w:val="0"/>
+              <w:autoSpaceDN w:val="0"/>
+              <w:adjustRightInd w:val="0"/>
+              <w:spacing w:after="0" w:line="240" w:lineRule="auto"/>
+              <w:ind w:left="761"/>
+              <w:rPr>
+                <w:rFonts w:ascii="Consolas" w:hAnsi="Consolas" w:cs="Consolas"/>
+                <w:color w:val="000000"/>
+                <w:sz w:val="19"/>
+                <w:szCs w:val="19"/>
+              </w:rPr>
+            </w:pPr>
+            <w:r>
+              <w:rPr>
+                <w:rFonts w:ascii="Consolas" w:hAnsi="Consolas" w:cs="Consolas"/>
+                <w:color w:val="000000"/>
+                <w:sz w:val="19"/>
+                <w:szCs w:val="19"/>
+              </w:rPr>
+              <w:t xml:space="preserve">        </w:t>
+            </w:r>
+            <w:proofErr w:type="spellStart"/>
+            <w:r>
+              <w:rPr>
+                <w:rFonts w:ascii="Consolas" w:hAnsi="Consolas" w:cs="Consolas"/>
+                <w:color w:val="0000FF"/>
+                <w:sz w:val="19"/>
+                <w:szCs w:val="19"/>
+              </w:rPr>
+              <w:t>var</w:t>
+            </w:r>
+            <w:proofErr w:type="spellEnd"/>
+            <w:r>
+              <w:rPr>
+                <w:rFonts w:ascii="Consolas" w:hAnsi="Consolas" w:cs="Consolas"/>
+                <w:color w:val="000000"/>
+                <w:sz w:val="19"/>
+                <w:szCs w:val="19"/>
+              </w:rPr>
+              <w:t xml:space="preserve"> </w:t>
+            </w:r>
+            <w:proofErr w:type="spellStart"/>
+            <w:r>
+              <w:rPr>
+                <w:rFonts w:ascii="Consolas" w:hAnsi="Consolas" w:cs="Consolas"/>
+                <w:color w:val="000000"/>
+                <w:sz w:val="19"/>
+                <w:szCs w:val="19"/>
+              </w:rPr>
+              <w:t>lastname</w:t>
+            </w:r>
+            <w:proofErr w:type="spellEnd"/>
+            <w:r>
+              <w:rPr>
+                <w:rFonts w:ascii="Consolas" w:hAnsi="Consolas" w:cs="Consolas"/>
+                <w:color w:val="000000"/>
+                <w:sz w:val="19"/>
+                <w:szCs w:val="19"/>
+              </w:rPr>
+              <w:t xml:space="preserve"> = </w:t>
+            </w:r>
+            <w:proofErr w:type="spellStart"/>
+            <w:r>
+              <w:rPr>
+                <w:rFonts w:ascii="Consolas" w:hAnsi="Consolas" w:cs="Consolas"/>
+                <w:color w:val="000000"/>
+                <w:sz w:val="19"/>
+                <w:szCs w:val="19"/>
+              </w:rPr>
+              <w:t>author.LastName</w:t>
+            </w:r>
+            <w:proofErr w:type="spellEnd"/>
+            <w:r>
+              <w:rPr>
+                <w:rFonts w:ascii="Consolas" w:hAnsi="Consolas" w:cs="Consolas"/>
+                <w:color w:val="000000"/>
+                <w:sz w:val="19"/>
+                <w:szCs w:val="19"/>
+              </w:rPr>
+              <w:t>;</w:t>
+            </w:r>
+          </w:p>
+          <w:p>
+            <w:pPr>
+              <w:autoSpaceDE w:val="0"/>
+              <w:autoSpaceDN w:val="0"/>
+              <w:adjustRightInd w:val="0"/>
+              <w:spacing w:after="0" w:line="240" w:lineRule="auto"/>
+              <w:ind w:left="761"/>
+              <w:rPr>
+                <w:rFonts w:ascii="Consolas" w:hAnsi="Consolas" w:cs="Consolas"/>
+                <w:color w:val="000000"/>
+                <w:sz w:val="19"/>
+                <w:szCs w:val="19"/>
+              </w:rPr>
+            </w:pPr>
+          </w:p>
+          <w:p>
+            <w:pPr>
+              <w:autoSpaceDE w:val="0"/>
+              <w:autoSpaceDN w:val="0"/>
+              <w:adjustRightInd w:val="0"/>
+              <w:spacing w:after="0" w:line="240" w:lineRule="auto"/>
+              <w:ind w:left="761"/>
+              <w:rPr>
+                <w:rFonts w:ascii="Consolas" w:hAnsi="Consolas" w:cs="Consolas"/>
+                <w:color w:val="000000"/>
+                <w:sz w:val="19"/>
+                <w:szCs w:val="19"/>
+              </w:rPr>
+            </w:pPr>
+            <w:r>
+              <w:rPr>
+                <w:rFonts w:ascii="Consolas" w:hAnsi="Consolas" w:cs="Consolas"/>
+                <w:color w:val="000000"/>
+                <w:sz w:val="19"/>
+                <w:szCs w:val="19"/>
+              </w:rPr>
+              <w:t xml:space="preserve">        </w:t>
+            </w:r>
+            <w:proofErr w:type="spellStart"/>
+            <w:r>
+              <w:rPr>
+                <w:rFonts w:ascii="Consolas" w:hAnsi="Consolas" w:cs="Consolas"/>
+                <w:color w:val="000000"/>
+                <w:sz w:val="19"/>
+                <w:szCs w:val="19"/>
+                <w:highlight w:val="yellow"/>
+              </w:rPr>
+              <w:t>RecordName</w:t>
+            </w:r>
+            <w:proofErr w:type="spellEnd"/>
+            <w:r>
+              <w:rPr>
+                <w:rFonts w:ascii="Consolas" w:hAnsi="Consolas" w:cs="Consolas"/>
+                <w:color w:val="000000"/>
+                <w:sz w:val="19"/>
+                <w:szCs w:val="19"/>
+                <w:highlight w:val="yellow"/>
+              </w:rPr>
+              <w:t xml:space="preserve"> = </w:t>
+            </w:r>
+            <w:proofErr w:type="spellStart"/>
+            <w:r>
+              <w:rPr>
+                <w:rFonts w:ascii="Consolas" w:hAnsi="Consolas" w:cs="Consolas"/>
+                <w:color w:val="000000"/>
+                <w:sz w:val="19"/>
+                <w:szCs w:val="19"/>
+                <w:highlight w:val="yellow"/>
+              </w:rPr>
+              <w:t>firstname</w:t>
+            </w:r>
+            <w:proofErr w:type="spellEnd"/>
+            <w:r>
+              <w:rPr>
+                <w:rFonts w:ascii="Consolas" w:hAnsi="Consolas" w:cs="Consolas"/>
+                <w:color w:val="000000"/>
+                <w:sz w:val="19"/>
+                <w:szCs w:val="19"/>
+                <w:highlight w:val="yellow"/>
+              </w:rPr>
+              <w:t xml:space="preserve"> + </w:t>
+            </w:r>
+            <w:r>
+              <w:rPr>
+                <w:rFonts w:ascii="Consolas" w:hAnsi="Consolas" w:cs="Consolas"/>
+                <w:color w:val="A31515"/>
+                <w:sz w:val="19"/>
+                <w:szCs w:val="19"/>
+                <w:highlight w:val="yellow"/>
+              </w:rPr>
+              <w:t>" "</w:t>
+            </w:r>
+            <w:r>
+              <w:rPr>
+                <w:rFonts w:ascii="Consolas" w:hAnsi="Consolas" w:cs="Consolas"/>
+                <w:color w:val="000000"/>
+                <w:sz w:val="19"/>
+                <w:szCs w:val="19"/>
+                <w:highlight w:val="yellow"/>
+              </w:rPr>
+              <w:t xml:space="preserve"> + </w:t>
+            </w:r>
+            <w:proofErr w:type="spellStart"/>
+            <w:r>
+              <w:rPr>
+                <w:rFonts w:ascii="Consolas" w:hAnsi="Consolas" w:cs="Consolas"/>
+                <w:color w:val="000000"/>
+                <w:sz w:val="19"/>
+                <w:szCs w:val="19"/>
+                <w:highlight w:val="yellow"/>
+              </w:rPr>
+              <w:t>lastname</w:t>
+            </w:r>
+            <w:proofErr w:type="spellEnd"/>
+            <w:r>
+              <w:rPr>
+                <w:rFonts w:ascii="Consolas" w:hAnsi="Consolas" w:cs="Consolas"/>
+                <w:color w:val="000000"/>
+                <w:sz w:val="19"/>
+                <w:szCs w:val="19"/>
+                <w:highlight w:val="yellow"/>
+              </w:rPr>
+              <w:t>;</w:t>
+            </w:r>
+          </w:p>
+          <w:p>
+            <w:pPr>
+              <w:autoSpaceDE w:val="0"/>
+              <w:autoSpaceDN w:val="0"/>
+              <w:adjustRightInd w:val="0"/>
+              <w:spacing w:after="0" w:line="240" w:lineRule="auto"/>
+              <w:ind w:left="761"/>
+              <w:rPr>
+                <w:rFonts w:ascii="Consolas" w:hAnsi="Consolas" w:cs="Consolas"/>
+                <w:color w:val="000000"/>
+                <w:sz w:val="19"/>
+                <w:szCs w:val="19"/>
+              </w:rPr>
+            </w:pPr>
+            <w:r>
+              <w:rPr>
+                <w:rFonts w:ascii="Consolas" w:hAnsi="Consolas" w:cs="Consolas"/>
+                <w:color w:val="000000"/>
+                <w:sz w:val="19"/>
+                <w:szCs w:val="19"/>
+              </w:rPr>
+              <w:t xml:space="preserve">        author = </w:t>
+            </w:r>
+            <w:r>
+              <w:rPr>
+                <w:rFonts w:ascii="Consolas" w:hAnsi="Consolas" w:cs="Consolas"/>
+                <w:color w:val="0000FF"/>
+                <w:sz w:val="19"/>
+                <w:szCs w:val="19"/>
+              </w:rPr>
+              <w:t>new</w:t>
+            </w:r>
+            <w:r>
+              <w:rPr>
+                <w:rFonts w:ascii="Consolas" w:hAnsi="Consolas" w:cs="Consolas"/>
+                <w:color w:val="000000"/>
+                <w:sz w:val="19"/>
+                <w:szCs w:val="19"/>
+              </w:rPr>
+              <w:t xml:space="preserve"> Author();</w:t>
+            </w:r>
+          </w:p>
+          <w:p>
+            <w:pPr>
+              <w:autoSpaceDE w:val="0"/>
+              <w:autoSpaceDN w:val="0"/>
+              <w:adjustRightInd w:val="0"/>
+              <w:spacing w:after="0" w:line="240" w:lineRule="auto"/>
+              <w:ind w:left="761"/>
+              <w:rPr>
+                <w:rFonts w:ascii="Consolas" w:hAnsi="Consolas" w:cs="Consolas"/>
+                <w:color w:val="000000"/>
+                <w:sz w:val="19"/>
+                <w:szCs w:val="19"/>
+              </w:rPr>
+            </w:pPr>
+          </w:p>
+          <w:p>
+            <w:pPr>
+              <w:autoSpaceDE w:val="0"/>
+              <w:autoSpaceDN w:val="0"/>
+              <w:adjustRightInd w:val="0"/>
+              <w:spacing w:after="0" w:line="240" w:lineRule="auto"/>
+              <w:ind w:left="761"/>
+              <w:rPr>
+                <w:rFonts w:ascii="Consolas" w:hAnsi="Consolas" w:cs="Consolas"/>
+                <w:color w:val="000000"/>
+                <w:sz w:val="19"/>
+                <w:szCs w:val="19"/>
+              </w:rPr>
+            </w:pPr>
+            <w:r>
+              <w:rPr>
+                <w:rFonts w:ascii="Consolas" w:hAnsi="Consolas" w:cs="Consolas"/>
+                <w:color w:val="000000"/>
+                <w:sz w:val="19"/>
+                <w:szCs w:val="19"/>
+              </w:rPr>
+              <w:t xml:space="preserve">        </w:t>
+            </w:r>
+          </w:p>
+          <w:p>
+            <w:pPr>
+              <w:autoSpaceDE w:val="0"/>
+              <w:autoSpaceDN w:val="0"/>
+              <w:adjustRightInd w:val="0"/>
+              <w:spacing w:after="0" w:line="240" w:lineRule="auto"/>
+              <w:ind w:left="761"/>
+              <w:rPr>
+                <w:rFonts w:ascii="Consolas" w:hAnsi="Consolas" w:cs="Consolas"/>
+                <w:color w:val="000000"/>
+                <w:sz w:val="19"/>
+                <w:szCs w:val="19"/>
+              </w:rPr>
+            </w:pPr>
+            <w:r>
+              <w:rPr>
+                <w:rFonts w:ascii="Consolas" w:hAnsi="Consolas" w:cs="Consolas"/>
+                <w:color w:val="000000"/>
+                <w:sz w:val="19"/>
+                <w:szCs w:val="19"/>
+              </w:rPr>
+              <w:t xml:space="preserve">    }</w:t>
+            </w:r>
+          </w:p>
+          <w:p>
+            <w:pPr>
+              <w:rPr>
+                <w:rFonts w:ascii="Consolas" w:hAnsi="Consolas" w:cs="Consolas"/>
+                <w:color w:val="000000"/>
+                <w:sz w:val="19"/>
+                <w:szCs w:val="19"/>
+              </w:rPr>
+            </w:pPr>
+            <w:bookmarkStart w:id="0" w:name="_GoBack"/>
+            <w:bookmarkEnd w:id="0"/>
+            <w:r>
+              <w:rPr>
+                <w:rFonts w:ascii="Consolas" w:hAnsi="Consolas" w:cs="Consolas"/>
+                <w:color w:val="000000"/>
+                <w:sz w:val="19"/>
+                <w:szCs w:val="19"/>
+                <w:highlight w:val="yellow"/>
+              </w:rPr>
+              <w:t>}</w:t>
+            </w:r>
+          </w:p>
+          <w:p>
+            <w:pPr>
+              <w:autoSpaceDE w:val="0"/>
+              <w:autoSpaceDN w:val="0"/>
+              <w:adjustRightInd w:val="0"/>
+              <w:spacing w:after="0" w:line="240" w:lineRule="auto"/>
+              <w:ind w:left="761"/>
+              <w:rPr>
+                <w:rFonts w:ascii="Consolas" w:hAnsi="Consolas" w:cs="Consolas"/>
+                <w:color w:val="0000FF"/>
+                <w:sz w:val="19"/>
+                <w:szCs w:val="19"/>
+              </w:rPr>
+            </w:pPr>
+          </w:p>
+        </w:tc>
+      </w:tr>
+    </w:tbl>
+    <w:p>
+      <w:pPr>
+        <w:rPr>
+          <w:rFonts w:ascii="Consolas" w:hAnsi="Consolas" w:cs="Consolas"/>
+          <w:color w:val="000000"/>
+          <w:sz w:val="19"/>
+          <w:szCs w:val="19"/>
+        </w:rPr>
+      </w:pPr>
     </w:p>
     <w:sectPr>
       <w:pgSz w:w="12240" w:h="15840"/>
@@ -9401,8 +12879,8 @@
 </file>
 
 <file path=word/numbering.xml><?xml version="1.0" encoding="utf-8"?>
-<w:numbering xmlns:ve="http://schemas.openxmlformats.org/markup-compatibility/2006" xmlns:o="urn:schemas-microsoft-com:office:office" xmlns:r="http://schemas.openxmlformats.org/officeDocument/2006/relationships" xmlns:m="http://schemas.openxmlformats.org/officeDocument/2006/math" xmlns:v="urn:schemas-microsoft-com:vml" xmlns:wp="http://schemas.openxmlformats.org/drawingml/2006/wordprocessingDrawing" xmlns:w10="urn:schemas-microsoft-com:office:word" xmlns:w="http://schemas.openxmlformats.org/wordprocessingml/2006/main" xmlns:wne="http://schemas.microsoft.com/office/word/2006/wordml">
-  <w:abstractNum w:abstractNumId="0">
+<w:numbering xmlns:wpc="http://schemas.microsoft.com/office/word/2010/wordprocessingCanvas" xmlns:cx="http://schemas.microsoft.com/office/drawing/2014/chartex" xmlns:cx1="http://schemas.microsoft.com/office/drawing/2015/9/8/chartex" xmlns:mc="http://schemas.openxmlformats.org/markup-compatibility/2006" xmlns:o="urn:schemas-microsoft-com:office:office" xmlns:r="http://schemas.openxmlformats.org/officeDocument/2006/relationships" xmlns:m="http://schemas.openxmlformats.org/officeDocument/2006/math" xmlns:v="urn:schemas-microsoft-com:vml" xmlns:wp14="http://schemas.microsoft.com/office/word/2010/wordprocessingDrawing" xmlns:wp="http://schemas.openxmlformats.org/drawingml/2006/wordprocessingDrawing" xmlns:w10="urn:schemas-microsoft-com:office:word" xmlns:w="http://schemas.openxmlformats.org/wordprocessingml/2006/main" xmlns:w14="http://schemas.microsoft.com/office/word/2010/wordml" xmlns:w15="http://schemas.microsoft.com/office/word/2012/wordml" xmlns:w16se="http://schemas.microsoft.com/office/word/2015/wordml/symex" xmlns:wpg="http://schemas.microsoft.com/office/word/2010/wordprocessingGroup" xmlns:wpi="http://schemas.microsoft.com/office/word/2010/wordprocessingInk" xmlns:wne="http://schemas.microsoft.com/office/word/2006/wordml" xmlns:wps="http://schemas.microsoft.com/office/word/2010/wordprocessingShape" mc:Ignorable="w14 w15 w16se wp14">
+  <w:abstractNum w:abstractNumId="0" w15:restartNumberingAfterBreak="0">
     <w:nsid w:val="06FC2595"/>
     <w:multiLevelType w:val="hybridMultilevel"/>
     <w:tmpl w:val="FCB66186"/>
@@ -9488,7 +12966,7 @@
       </w:pPr>
     </w:lvl>
   </w:abstractNum>
-  <w:abstractNum w:abstractNumId="1">
+  <w:abstractNum w:abstractNumId="1" w15:restartNumberingAfterBreak="0">
     <w:nsid w:val="0DD43863"/>
     <w:multiLevelType w:val="hybridMultilevel"/>
     <w:tmpl w:val="EC644F70"/>
@@ -9601,10 +13079,155 @@
       </w:rPr>
     </w:lvl>
   </w:abstractNum>
-  <w:abstractNum w:abstractNumId="2">
+  <w:abstractNum w:abstractNumId="2" w15:restartNumberingAfterBreak="0">
     <w:nsid w:val="362E4B92"/>
     <w:multiLevelType w:val="multilevel"/>
-    <w:tmpl w:val="E0665068"/>
+    <w:tmpl w:val="EABE1B7C"/>
+    <w:lvl w:ilvl="0">
+      <w:start w:val="1"/>
+      <w:numFmt w:val="bullet"/>
+      <w:lvlText w:val=""/>
+      <w:lvlJc w:val="left"/>
+      <w:pPr>
+        <w:tabs>
+          <w:tab w:val="num" w:pos="720"/>
+        </w:tabs>
+        <w:ind w:left="720" w:hanging="360"/>
+      </w:pPr>
+      <w:rPr>
+        <w:rFonts w:ascii="Symbol" w:hAnsi="Symbol" w:hint="default"/>
+        <w:sz w:val="20"/>
+      </w:rPr>
+    </w:lvl>
+    <w:lvl w:ilvl="1">
+      <w:start w:val="1"/>
+      <w:numFmt w:val="decimal"/>
+      <w:lvlText w:val="%2."/>
+      <w:lvlJc w:val="left"/>
+      <w:pPr>
+        <w:ind w:left="1440" w:hanging="360"/>
+      </w:pPr>
+      <w:rPr>
+        <w:rFonts w:hint="default"/>
+      </w:rPr>
+    </w:lvl>
+    <w:lvl w:ilvl="2" w:tentative="1">
+      <w:start w:val="1"/>
+      <w:numFmt w:val="bullet"/>
+      <w:lvlText w:val=""/>
+      <w:lvlJc w:val="left"/>
+      <w:pPr>
+        <w:tabs>
+          <w:tab w:val="num" w:pos="2160"/>
+        </w:tabs>
+        <w:ind w:left="2160" w:hanging="360"/>
+      </w:pPr>
+      <w:rPr>
+        <w:rFonts w:ascii="Wingdings" w:hAnsi="Wingdings" w:hint="default"/>
+        <w:sz w:val="20"/>
+      </w:rPr>
+    </w:lvl>
+    <w:lvl w:ilvl="3" w:tentative="1">
+      <w:start w:val="1"/>
+      <w:numFmt w:val="bullet"/>
+      <w:lvlText w:val=""/>
+      <w:lvlJc w:val="left"/>
+      <w:pPr>
+        <w:tabs>
+          <w:tab w:val="num" w:pos="2880"/>
+        </w:tabs>
+        <w:ind w:left="2880" w:hanging="360"/>
+      </w:pPr>
+      <w:rPr>
+        <w:rFonts w:ascii="Wingdings" w:hAnsi="Wingdings" w:hint="default"/>
+        <w:sz w:val="20"/>
+      </w:rPr>
+    </w:lvl>
+    <w:lvl w:ilvl="4" w:tentative="1">
+      <w:start w:val="1"/>
+      <w:numFmt w:val="bullet"/>
+      <w:lvlText w:val=""/>
+      <w:lvlJc w:val="left"/>
+      <w:pPr>
+        <w:tabs>
+          <w:tab w:val="num" w:pos="3600"/>
+        </w:tabs>
+        <w:ind w:left="3600" w:hanging="360"/>
+      </w:pPr>
+      <w:rPr>
+        <w:rFonts w:ascii="Wingdings" w:hAnsi="Wingdings" w:hint="default"/>
+        <w:sz w:val="20"/>
+      </w:rPr>
+    </w:lvl>
+    <w:lvl w:ilvl="5" w:tentative="1">
+      <w:start w:val="1"/>
+      <w:numFmt w:val="bullet"/>
+      <w:lvlText w:val=""/>
+      <w:lvlJc w:val="left"/>
+      <w:pPr>
+        <w:tabs>
+          <w:tab w:val="num" w:pos="4320"/>
+        </w:tabs>
+        <w:ind w:left="4320" w:hanging="360"/>
+      </w:pPr>
+      <w:rPr>
+        <w:rFonts w:ascii="Wingdings" w:hAnsi="Wingdings" w:hint="default"/>
+        <w:sz w:val="20"/>
+      </w:rPr>
+    </w:lvl>
+    <w:lvl w:ilvl="6" w:tentative="1">
+      <w:start w:val="1"/>
+      <w:numFmt w:val="bullet"/>
+      <w:lvlText w:val=""/>
+      <w:lvlJc w:val="left"/>
+      <w:pPr>
+        <w:tabs>
+          <w:tab w:val="num" w:pos="5040"/>
+        </w:tabs>
+        <w:ind w:left="5040" w:hanging="360"/>
+      </w:pPr>
+      <w:rPr>
+        <w:rFonts w:ascii="Wingdings" w:hAnsi="Wingdings" w:hint="default"/>
+        <w:sz w:val="20"/>
+      </w:rPr>
+    </w:lvl>
+    <w:lvl w:ilvl="7" w:tentative="1">
+      <w:start w:val="1"/>
+      <w:numFmt w:val="bullet"/>
+      <w:lvlText w:val=""/>
+      <w:lvlJc w:val="left"/>
+      <w:pPr>
+        <w:tabs>
+          <w:tab w:val="num" w:pos="5760"/>
+        </w:tabs>
+        <w:ind w:left="5760" w:hanging="360"/>
+      </w:pPr>
+      <w:rPr>
+        <w:rFonts w:ascii="Wingdings" w:hAnsi="Wingdings" w:hint="default"/>
+        <w:sz w:val="20"/>
+      </w:rPr>
+    </w:lvl>
+    <w:lvl w:ilvl="8" w:tentative="1">
+      <w:start w:val="1"/>
+      <w:numFmt w:val="bullet"/>
+      <w:lvlText w:val=""/>
+      <w:lvlJc w:val="left"/>
+      <w:pPr>
+        <w:tabs>
+          <w:tab w:val="num" w:pos="6480"/>
+        </w:tabs>
+        <w:ind w:left="6480" w:hanging="360"/>
+      </w:pPr>
+      <w:rPr>
+        <w:rFonts w:ascii="Wingdings" w:hAnsi="Wingdings" w:hint="default"/>
+        <w:sz w:val="20"/>
+      </w:rPr>
+    </w:lvl>
+  </w:abstractNum>
+  <w:abstractNum w:abstractNumId="3" w15:restartNumberingAfterBreak="0">
+    <w:nsid w:val="41C866FD"/>
+    <w:multiLevelType w:val="multilevel"/>
+    <w:tmpl w:val="8B907AEE"/>
     <w:lvl w:ilvl="0">
       <w:start w:val="1"/>
       <w:numFmt w:val="bullet"/>
@@ -9750,156 +13373,7 @@
       </w:rPr>
     </w:lvl>
   </w:abstractNum>
-  <w:abstractNum w:abstractNumId="3">
-    <w:nsid w:val="41C866FD"/>
-    <w:multiLevelType w:val="multilevel"/>
-    <w:tmpl w:val="8B907AEE"/>
-    <w:lvl w:ilvl="0">
-      <w:start w:val="1"/>
-      <w:numFmt w:val="bullet"/>
-      <w:lvlText w:val=""/>
-      <w:lvlJc w:val="left"/>
-      <w:pPr>
-        <w:tabs>
-          <w:tab w:val="num" w:pos="720"/>
-        </w:tabs>
-        <w:ind w:left="720" w:hanging="360"/>
-      </w:pPr>
-      <w:rPr>
-        <w:rFonts w:ascii="Symbol" w:hAnsi="Symbol" w:hint="default"/>
-        <w:sz w:val="20"/>
-      </w:rPr>
-    </w:lvl>
-    <w:lvl w:ilvl="1" w:tentative="1">
-      <w:start w:val="1"/>
-      <w:numFmt w:val="bullet"/>
-      <w:lvlText w:val="o"/>
-      <w:lvlJc w:val="left"/>
-      <w:pPr>
-        <w:tabs>
-          <w:tab w:val="num" w:pos="1440"/>
-        </w:tabs>
-        <w:ind w:left="1440" w:hanging="360"/>
-      </w:pPr>
-      <w:rPr>
-        <w:rFonts w:ascii="Courier New" w:hAnsi="Courier New" w:hint="default"/>
-        <w:sz w:val="20"/>
-      </w:rPr>
-    </w:lvl>
-    <w:lvl w:ilvl="2" w:tentative="1">
-      <w:start w:val="1"/>
-      <w:numFmt w:val="bullet"/>
-      <w:lvlText w:val=""/>
-      <w:lvlJc w:val="left"/>
-      <w:pPr>
-        <w:tabs>
-          <w:tab w:val="num" w:pos="2160"/>
-        </w:tabs>
-        <w:ind w:left="2160" w:hanging="360"/>
-      </w:pPr>
-      <w:rPr>
-        <w:rFonts w:ascii="Wingdings" w:hAnsi="Wingdings" w:hint="default"/>
-        <w:sz w:val="20"/>
-      </w:rPr>
-    </w:lvl>
-    <w:lvl w:ilvl="3" w:tentative="1">
-      <w:start w:val="1"/>
-      <w:numFmt w:val="bullet"/>
-      <w:lvlText w:val=""/>
-      <w:lvlJc w:val="left"/>
-      <w:pPr>
-        <w:tabs>
-          <w:tab w:val="num" w:pos="2880"/>
-        </w:tabs>
-        <w:ind w:left="2880" w:hanging="360"/>
-      </w:pPr>
-      <w:rPr>
-        <w:rFonts w:ascii="Wingdings" w:hAnsi="Wingdings" w:hint="default"/>
-        <w:sz w:val="20"/>
-      </w:rPr>
-    </w:lvl>
-    <w:lvl w:ilvl="4" w:tentative="1">
-      <w:start w:val="1"/>
-      <w:numFmt w:val="bullet"/>
-      <w:lvlText w:val=""/>
-      <w:lvlJc w:val="left"/>
-      <w:pPr>
-        <w:tabs>
-          <w:tab w:val="num" w:pos="3600"/>
-        </w:tabs>
-        <w:ind w:left="3600" w:hanging="360"/>
-      </w:pPr>
-      <w:rPr>
-        <w:rFonts w:ascii="Wingdings" w:hAnsi="Wingdings" w:hint="default"/>
-        <w:sz w:val="20"/>
-      </w:rPr>
-    </w:lvl>
-    <w:lvl w:ilvl="5" w:tentative="1">
-      <w:start w:val="1"/>
-      <w:numFmt w:val="bullet"/>
-      <w:lvlText w:val=""/>
-      <w:lvlJc w:val="left"/>
-      <w:pPr>
-        <w:tabs>
-          <w:tab w:val="num" w:pos="4320"/>
-        </w:tabs>
-        <w:ind w:left="4320" w:hanging="360"/>
-      </w:pPr>
-      <w:rPr>
-        <w:rFonts w:ascii="Wingdings" w:hAnsi="Wingdings" w:hint="default"/>
-        <w:sz w:val="20"/>
-      </w:rPr>
-    </w:lvl>
-    <w:lvl w:ilvl="6" w:tentative="1">
-      <w:start w:val="1"/>
-      <w:numFmt w:val="bullet"/>
-      <w:lvlText w:val=""/>
-      <w:lvlJc w:val="left"/>
-      <w:pPr>
-        <w:tabs>
-          <w:tab w:val="num" w:pos="5040"/>
-        </w:tabs>
-        <w:ind w:left="5040" w:hanging="360"/>
-      </w:pPr>
-      <w:rPr>
-        <w:rFonts w:ascii="Wingdings" w:hAnsi="Wingdings" w:hint="default"/>
-        <w:sz w:val="20"/>
-      </w:rPr>
-    </w:lvl>
-    <w:lvl w:ilvl="7" w:tentative="1">
-      <w:start w:val="1"/>
-      <w:numFmt w:val="bullet"/>
-      <w:lvlText w:val=""/>
-      <w:lvlJc w:val="left"/>
-      <w:pPr>
-        <w:tabs>
-          <w:tab w:val="num" w:pos="5760"/>
-        </w:tabs>
-        <w:ind w:left="5760" w:hanging="360"/>
-      </w:pPr>
-      <w:rPr>
-        <w:rFonts w:ascii="Wingdings" w:hAnsi="Wingdings" w:hint="default"/>
-        <w:sz w:val="20"/>
-      </w:rPr>
-    </w:lvl>
-    <w:lvl w:ilvl="8" w:tentative="1">
-      <w:start w:val="1"/>
-      <w:numFmt w:val="bullet"/>
-      <w:lvlText w:val=""/>
-      <w:lvlJc w:val="left"/>
-      <w:pPr>
-        <w:tabs>
-          <w:tab w:val="num" w:pos="6480"/>
-        </w:tabs>
-        <w:ind w:left="6480" w:hanging="360"/>
-      </w:pPr>
-      <w:rPr>
-        <w:rFonts w:ascii="Wingdings" w:hAnsi="Wingdings" w:hint="default"/>
-        <w:sz w:val="20"/>
-      </w:rPr>
-    </w:lvl>
-  </w:abstractNum>
-  <w:abstractNum w:abstractNumId="4">
+  <w:abstractNum w:abstractNumId="4" w15:restartNumberingAfterBreak="0">
     <w:nsid w:val="47902982"/>
     <w:multiLevelType w:val="multilevel"/>
     <w:tmpl w:val="EBFA853A"/>
@@ -10012,7 +13486,7 @@
       </w:pPr>
     </w:lvl>
   </w:abstractNum>
-  <w:abstractNum w:abstractNumId="5">
+  <w:abstractNum w:abstractNumId="5" w15:restartNumberingAfterBreak="0">
     <w:nsid w:val="652209C1"/>
     <w:multiLevelType w:val="hybridMultilevel"/>
     <w:tmpl w:val="AD5E626A"/>
@@ -10125,7 +13599,7 @@
       </w:rPr>
     </w:lvl>
   </w:abstractNum>
-  <w:abstractNum w:abstractNumId="6">
+  <w:abstractNum w:abstractNumId="6" w15:restartNumberingAfterBreak="0">
     <w:nsid w:val="6A505E94"/>
     <w:multiLevelType w:val="hybridMultilevel"/>
     <w:tmpl w:val="3F0E6428"/>
@@ -10263,7 +13737,7 @@
 </file>
 
 <file path=word/styles.xml><?xml version="1.0" encoding="utf-8"?>
-<w:styles xmlns:r="http://schemas.openxmlformats.org/officeDocument/2006/relationships" xmlns:w="http://schemas.openxmlformats.org/wordprocessingml/2006/main">
+<w:styles xmlns:mc="http://schemas.openxmlformats.org/markup-compatibility/2006" xmlns:r="http://schemas.openxmlformats.org/officeDocument/2006/relationships" xmlns:w="http://schemas.openxmlformats.org/wordprocessingml/2006/main" xmlns:w14="http://schemas.microsoft.com/office/word/2010/wordml" xmlns:w15="http://schemas.microsoft.com/office/word/2012/wordml" xmlns:w16se="http://schemas.microsoft.com/office/word/2015/wordml/symex" mc:Ignorable="w14 w15 w16se">
   <w:docDefaults>
     <w:rPrDefault>
       <w:rPr>
@@ -10279,144 +13753,378 @@
       </w:pPr>
     </w:pPrDefault>
   </w:docDefaults>
-  <w:latentStyles w:defLockedState="0" w:defUIPriority="99" w:defSemiHidden="1" w:defUnhideWhenUsed="1" w:defQFormat="0" w:count="267">
-    <w:lsdException w:name="Normal" w:semiHidden="0" w:uiPriority="0" w:unhideWhenUsed="0" w:qFormat="1"/>
-    <w:lsdException w:name="heading 1" w:semiHidden="0" w:uiPriority="9" w:unhideWhenUsed="0" w:qFormat="1"/>
-    <w:lsdException w:name="heading 2" w:uiPriority="9" w:qFormat="1"/>
-    <w:lsdException w:name="heading 3" w:uiPriority="9" w:qFormat="1"/>
-    <w:lsdException w:name="heading 4" w:uiPriority="9" w:qFormat="1"/>
-    <w:lsdException w:name="heading 5" w:uiPriority="9" w:qFormat="1"/>
-    <w:lsdException w:name="heading 6" w:uiPriority="9" w:qFormat="1"/>
-    <w:lsdException w:name="heading 7" w:uiPriority="9" w:qFormat="1"/>
-    <w:lsdException w:name="heading 8" w:uiPriority="9" w:qFormat="1"/>
-    <w:lsdException w:name="heading 9" w:uiPriority="9" w:qFormat="1"/>
-    <w:lsdException w:name="toc 1" w:uiPriority="39"/>
-    <w:lsdException w:name="toc 2" w:uiPriority="39"/>
-    <w:lsdException w:name="toc 3" w:uiPriority="39"/>
-    <w:lsdException w:name="toc 4" w:uiPriority="39"/>
-    <w:lsdException w:name="toc 5" w:uiPriority="39"/>
-    <w:lsdException w:name="toc 6" w:uiPriority="39"/>
-    <w:lsdException w:name="toc 7" w:uiPriority="39"/>
-    <w:lsdException w:name="toc 8" w:uiPriority="39"/>
-    <w:lsdException w:name="toc 9" w:uiPriority="39"/>
-    <w:lsdException w:name="caption" w:uiPriority="35" w:qFormat="1"/>
-    <w:lsdException w:name="Title" w:semiHidden="0" w:uiPriority="10" w:unhideWhenUsed="0" w:qFormat="1"/>
-    <w:lsdException w:name="Default Paragraph Font" w:uiPriority="1"/>
-    <w:lsdException w:name="Subtitle" w:semiHidden="0" w:uiPriority="11" w:unhideWhenUsed="0" w:qFormat="1"/>
-    <w:lsdException w:name="Strong" w:semiHidden="0" w:uiPriority="22" w:unhideWhenUsed="0" w:qFormat="1"/>
-    <w:lsdException w:name="Emphasis" w:semiHidden="0" w:uiPriority="20" w:unhideWhenUsed="0" w:qFormat="1"/>
-    <w:lsdException w:name="Table Grid" w:semiHidden="0" w:uiPriority="59" w:unhideWhenUsed="0"/>
-    <w:lsdException w:name="Placeholder Text" w:unhideWhenUsed="0"/>
-    <w:lsdException w:name="No Spacing" w:semiHidden="0" w:uiPriority="1" w:unhideWhenUsed="0" w:qFormat="1"/>
-    <w:lsdException w:name="Light Shading" w:semiHidden="0" w:uiPriority="60" w:unhideWhenUsed="0"/>
-    <w:lsdException w:name="Light List" w:semiHidden="0" w:uiPriority="61" w:unhideWhenUsed="0"/>
-    <w:lsdException w:name="Light Grid" w:semiHidden="0" w:uiPriority="62" w:unhideWhenUsed="0"/>
-    <w:lsdException w:name="Medium Shading 1" w:semiHidden="0" w:uiPriority="63" w:unhideWhenUsed="0"/>
-    <w:lsdException w:name="Medium Shading 2" w:semiHidden="0" w:uiPriority="64" w:unhideWhenUsed="0"/>
-    <w:lsdException w:name="Medium List 1" w:semiHidden="0" w:uiPriority="65" w:unhideWhenUsed="0"/>
-    <w:lsdException w:name="Medium List 2" w:semiHidden="0" w:uiPriority="66" w:unhideWhenUsed="0"/>
-    <w:lsdException w:name="Medium Grid 1" w:semiHidden="0" w:uiPriority="67" w:unhideWhenUsed="0"/>
-    <w:lsdException w:name="Medium Grid 2" w:semiHidden="0" w:uiPriority="68" w:unhideWhenUsed="0"/>
-    <w:lsdException w:name="Medium Grid 3" w:semiHidden="0" w:uiPriority="69" w:unhideWhenUsed="0"/>
-    <w:lsdException w:name="Dark List" w:semiHidden="0" w:uiPriority="70" w:unhideWhenUsed="0"/>
-    <w:lsdException w:name="Colorful Shading" w:semiHidden="0" w:uiPriority="71" w:unhideWhenUsed="0"/>
-    <w:lsdException w:name="Colorful List" w:semiHidden="0" w:uiPriority="72" w:unhideWhenUsed="0"/>
-    <w:lsdException w:name="Colorful Grid" w:semiHidden="0" w:uiPriority="73" w:unhideWhenUsed="0"/>
-    <w:lsdException w:name="Light Shading Accent 1" w:semiHidden="0" w:uiPriority="60" w:unhideWhenUsed="0"/>
-    <w:lsdException w:name="Light List Accent 1" w:semiHidden="0" w:uiPriority="61" w:unhideWhenUsed="0"/>
-    <w:lsdException w:name="Light Grid Accent 1" w:semiHidden="0" w:uiPriority="62" w:unhideWhenUsed="0"/>
-    <w:lsdException w:name="Medium Shading 1 Accent 1" w:semiHidden="0" w:uiPriority="63" w:unhideWhenUsed="0"/>
-    <w:lsdException w:name="Medium Shading 2 Accent 1" w:semiHidden="0" w:uiPriority="64" w:unhideWhenUsed="0"/>
-    <w:lsdException w:name="Medium List 1 Accent 1" w:semiHidden="0" w:uiPriority="65" w:unhideWhenUsed="0"/>
-    <w:lsdException w:name="Revision" w:unhideWhenUsed="0"/>
-    <w:lsdException w:name="List Paragraph" w:semiHidden="0" w:uiPriority="34" w:unhideWhenUsed="0" w:qFormat="1"/>
-    <w:lsdException w:name="Quote" w:semiHidden="0" w:uiPriority="29" w:unhideWhenUsed="0" w:qFormat="1"/>
-    <w:lsdException w:name="Intense Quote" w:semiHidden="0" w:uiPriority="30" w:unhideWhenUsed="0" w:qFormat="1"/>
-    <w:lsdException w:name="Medium List 2 Accent 1" w:semiHidden="0" w:uiPriority="66" w:unhideWhenUsed="0"/>
-    <w:lsdException w:name="Medium Grid 1 Accent 1" w:semiHidden="0" w:uiPriority="67" w:unhideWhenUsed="0"/>
-    <w:lsdException w:name="Medium Grid 2 Accent 1" w:semiHidden="0" w:uiPriority="68" w:unhideWhenUsed="0"/>
-    <w:lsdException w:name="Medium Grid 3 Accent 1" w:semiHidden="0" w:uiPriority="69" w:unhideWhenUsed="0"/>
-    <w:lsdException w:name="Dark List Accent 1" w:semiHidden="0" w:uiPriority="70" w:unhideWhenUsed="0"/>
-    <w:lsdException w:name="Colorful Shading Accent 1" w:semiHidden="0" w:uiPriority="71" w:unhideWhenUsed="0"/>
-    <w:lsdException w:name="Colorful List Accent 1" w:semiHidden="0" w:uiPriority="72" w:unhideWhenUsed="0"/>
-    <w:lsdException w:name="Colorful Grid Accent 1" w:semiHidden="0" w:uiPriority="73" w:unhideWhenUsed="0"/>
-    <w:lsdException w:name="Light Shading Accent 2" w:semiHidden="0" w:uiPriority="60" w:unhideWhenUsed="0"/>
-    <w:lsdException w:name="Light List Accent 2" w:semiHidden="0" w:uiPriority="61" w:unhideWhenUsed="0"/>
-    <w:lsdException w:name="Light Grid Accent 2" w:semiHidden="0" w:uiPriority="62" w:unhideWhenUsed="0"/>
-    <w:lsdException w:name="Medium Shading 1 Accent 2" w:semiHidden="0" w:uiPriority="63" w:unhideWhenUsed="0"/>
-    <w:lsdException w:name="Medium Shading 2 Accent 2" w:semiHidden="0" w:uiPriority="64" w:unhideWhenUsed="0"/>
-    <w:lsdException w:name="Medium List 1 Accent 2" w:semiHidden="0" w:uiPriority="65" w:unhideWhenUsed="0"/>
-    <w:lsdException w:name="Medium List 2 Accent 2" w:semiHidden="0" w:uiPriority="66" w:unhideWhenUsed="0"/>
-    <w:lsdException w:name="Medium Grid 1 Accent 2" w:semiHidden="0" w:uiPriority="67" w:unhideWhenUsed="0"/>
-    <w:lsdException w:name="Medium Grid 2 Accent 2" w:semiHidden="0" w:uiPriority="68" w:unhideWhenUsed="0"/>
-    <w:lsdException w:name="Medium Grid 3 Accent 2" w:semiHidden="0" w:uiPriority="69" w:unhideWhenUsed="0"/>
-    <w:lsdException w:name="Dark List Accent 2" w:semiHidden="0" w:uiPriority="70" w:unhideWhenUsed="0"/>
-    <w:lsdException w:name="Colorful Shading Accent 2" w:semiHidden="0" w:uiPriority="71" w:unhideWhenUsed="0"/>
-    <w:lsdException w:name="Colorful List Accent 2" w:semiHidden="0" w:uiPriority="72" w:unhideWhenUsed="0"/>
-    <w:lsdException w:name="Colorful Grid Accent 2" w:semiHidden="0" w:uiPriority="73" w:unhideWhenUsed="0"/>
-    <w:lsdException w:name="Light Shading Accent 3" w:semiHidden="0" w:uiPriority="60" w:unhideWhenUsed="0"/>
-    <w:lsdException w:name="Light List Accent 3" w:semiHidden="0" w:uiPriority="61" w:unhideWhenUsed="0"/>
-    <w:lsdException w:name="Light Grid Accent 3" w:semiHidden="0" w:uiPriority="62" w:unhideWhenUsed="0"/>
-    <w:lsdException w:name="Medium Shading 1 Accent 3" w:semiHidden="0" w:uiPriority="63" w:unhideWhenUsed="0"/>
-    <w:lsdException w:name="Medium Shading 2 Accent 3" w:semiHidden="0" w:uiPriority="64" w:unhideWhenUsed="0"/>
-    <w:lsdException w:name="Medium List 1 Accent 3" w:semiHidden="0" w:uiPriority="65" w:unhideWhenUsed="0"/>
-    <w:lsdException w:name="Medium List 2 Accent 3" w:semiHidden="0" w:uiPriority="66" w:unhideWhenUsed="0"/>
-    <w:lsdException w:name="Medium Grid 1 Accent 3" w:semiHidden="0" w:uiPriority="67" w:unhideWhenUsed="0"/>
-    <w:lsdException w:name="Medium Grid 2 Accent 3" w:semiHidden="0" w:uiPriority="68" w:unhideWhenUsed="0"/>
-    <w:lsdException w:name="Medium Grid 3 Accent 3" w:semiHidden="0" w:uiPriority="69" w:unhideWhenUsed="0"/>
-    <w:lsdException w:name="Dark List Accent 3" w:semiHidden="0" w:uiPriority="70" w:unhideWhenUsed="0"/>
-    <w:lsdException w:name="Colorful Shading Accent 3" w:semiHidden="0" w:uiPriority="71" w:unhideWhenUsed="0"/>
-    <w:lsdException w:name="Colorful List Accent 3" w:semiHidden="0" w:uiPriority="72" w:unhideWhenUsed="0"/>
-    <w:lsdException w:name="Colorful Grid Accent 3" w:semiHidden="0" w:uiPriority="73" w:unhideWhenUsed="0"/>
-    <w:lsdException w:name="Light Shading Accent 4" w:semiHidden="0" w:uiPriority="60" w:unhideWhenUsed="0"/>
-    <w:lsdException w:name="Light List Accent 4" w:semiHidden="0" w:uiPriority="61" w:unhideWhenUsed="0"/>
-    <w:lsdException w:name="Light Grid Accent 4" w:semiHidden="0" w:uiPriority="62" w:unhideWhenUsed="0"/>
-    <w:lsdException w:name="Medium Shading 1 Accent 4" w:semiHidden="0" w:uiPriority="63" w:unhideWhenUsed="0"/>
-    <w:lsdException w:name="Medium Shading 2 Accent 4" w:semiHidden="0" w:uiPriority="64" w:unhideWhenUsed="0"/>
-    <w:lsdException w:name="Medium List 1 Accent 4" w:semiHidden="0" w:uiPriority="65" w:unhideWhenUsed="0"/>
-    <w:lsdException w:name="Medium List 2 Accent 4" w:semiHidden="0" w:uiPriority="66" w:unhideWhenUsed="0"/>
-    <w:lsdException w:name="Medium Grid 1 Accent 4" w:semiHidden="0" w:uiPriority="67" w:unhideWhenUsed="0"/>
-    <w:lsdException w:name="Medium Grid 2 Accent 4" w:semiHidden="0" w:uiPriority="68" w:unhideWhenUsed="0"/>
-    <w:lsdException w:name="Medium Grid 3 Accent 4" w:semiHidden="0" w:uiPriority="69" w:unhideWhenUsed="0"/>
-    <w:lsdException w:name="Dark List Accent 4" w:semiHidden="0" w:uiPriority="70" w:unhideWhenUsed="0"/>
-    <w:lsdException w:name="Colorful Shading Accent 4" w:semiHidden="0" w:uiPriority="71" w:unhideWhenUsed="0"/>
-    <w:lsdException w:name="Colorful List Accent 4" w:semiHidden="0" w:uiPriority="72" w:unhideWhenUsed="0"/>
-    <w:lsdException w:name="Colorful Grid Accent 4" w:semiHidden="0" w:uiPriority="73" w:unhideWhenUsed="0"/>
-    <w:lsdException w:name="Light Shading Accent 5" w:semiHidden="0" w:uiPriority="60" w:unhideWhenUsed="0"/>
-    <w:lsdException w:name="Light List Accent 5" w:semiHidden="0" w:uiPriority="61" w:unhideWhenUsed="0"/>
-    <w:lsdException w:name="Light Grid Accent 5" w:semiHidden="0" w:uiPriority="62" w:unhideWhenUsed="0"/>
-    <w:lsdException w:name="Medium Shading 1 Accent 5" w:semiHidden="0" w:uiPriority="63" w:unhideWhenUsed="0"/>
-    <w:lsdException w:name="Medium Shading 2 Accent 5" w:semiHidden="0" w:uiPriority="64" w:unhideWhenUsed="0"/>
-    <w:lsdException w:name="Medium List 1 Accent 5" w:semiHidden="0" w:uiPriority="65" w:unhideWhenUsed="0"/>
-    <w:lsdException w:name="Medium List 2 Accent 5" w:semiHidden="0" w:uiPriority="66" w:unhideWhenUsed="0"/>
-    <w:lsdException w:name="Medium Grid 1 Accent 5" w:semiHidden="0" w:uiPriority="67" w:unhideWhenUsed="0"/>
-    <w:lsdException w:name="Medium Grid 2 Accent 5" w:semiHidden="0" w:uiPriority="68" w:unhideWhenUsed="0"/>
-    <w:lsdException w:name="Medium Grid 3 Accent 5" w:semiHidden="0" w:uiPriority="69" w:unhideWhenUsed="0"/>
-    <w:lsdException w:name="Dark List Accent 5" w:semiHidden="0" w:uiPriority="70" w:unhideWhenUsed="0"/>
-    <w:lsdException w:name="Colorful Shading Accent 5" w:semiHidden="0" w:uiPriority="71" w:unhideWhenUsed="0"/>
-    <w:lsdException w:name="Colorful List Accent 5" w:semiHidden="0" w:uiPriority="72" w:unhideWhenUsed="0"/>
-    <w:lsdException w:name="Colorful Grid Accent 5" w:semiHidden="0" w:uiPriority="73" w:unhideWhenUsed="0"/>
-    <w:lsdException w:name="Light Shading Accent 6" w:semiHidden="0" w:uiPriority="60" w:unhideWhenUsed="0"/>
-    <w:lsdException w:name="Light List Accent 6" w:semiHidden="0" w:uiPriority="61" w:unhideWhenUsed="0"/>
-    <w:lsdException w:name="Light Grid Accent 6" w:semiHidden="0" w:uiPriority="62" w:unhideWhenUsed="0"/>
-    <w:lsdException w:name="Medium Shading 1 Accent 6" w:semiHidden="0" w:uiPriority="63" w:unhideWhenUsed="0"/>
-    <w:lsdException w:name="Medium Shading 2 Accent 6" w:semiHidden="0" w:uiPriority="64" w:unhideWhenUsed="0"/>
-    <w:lsdException w:name="Medium List 1 Accent 6" w:semiHidden="0" w:uiPriority="65" w:unhideWhenUsed="0"/>
-    <w:lsdException w:name="Medium List 2 Accent 6" w:semiHidden="0" w:uiPriority="66" w:unhideWhenUsed="0"/>
-    <w:lsdException w:name="Medium Grid 1 Accent 6" w:semiHidden="0" w:uiPriority="67" w:unhideWhenUsed="0"/>
-    <w:lsdException w:name="Medium Grid 2 Accent 6" w:semiHidden="0" w:uiPriority="68" w:unhideWhenUsed="0"/>
-    <w:lsdException w:name="Medium Grid 3 Accent 6" w:semiHidden="0" w:uiPriority="69" w:unhideWhenUsed="0"/>
-    <w:lsdException w:name="Dark List Accent 6" w:semiHidden="0" w:uiPriority="70" w:unhideWhenUsed="0"/>
-    <w:lsdException w:name="Colorful Shading Accent 6" w:semiHidden="0" w:uiPriority="71" w:unhideWhenUsed="0"/>
-    <w:lsdException w:name="Colorful List Accent 6" w:semiHidden="0" w:uiPriority="72" w:unhideWhenUsed="0"/>
-    <w:lsdException w:name="Colorful Grid Accent 6" w:semiHidden="0" w:uiPriority="73" w:unhideWhenUsed="0"/>
-    <w:lsdException w:name="Subtle Emphasis" w:semiHidden="0" w:uiPriority="19" w:unhideWhenUsed="0" w:qFormat="1"/>
-    <w:lsdException w:name="Intense Emphasis" w:semiHidden="0" w:uiPriority="21" w:unhideWhenUsed="0" w:qFormat="1"/>
-    <w:lsdException w:name="Subtle Reference" w:semiHidden="0" w:uiPriority="31" w:unhideWhenUsed="0" w:qFormat="1"/>
-    <w:lsdException w:name="Intense Reference" w:semiHidden="0" w:uiPriority="32" w:unhideWhenUsed="0" w:qFormat="1"/>
-    <w:lsdException w:name="Book Title" w:semiHidden="0" w:uiPriority="33" w:unhideWhenUsed="0" w:qFormat="1"/>
-    <w:lsdException w:name="Bibliography" w:uiPriority="37"/>
-    <w:lsdException w:name="TOC Heading" w:uiPriority="39" w:qFormat="1"/>
+  <w:latentStyles w:defLockedState="0" w:defUIPriority="99" w:defSemiHidden="0" w:defUnhideWhenUsed="0" w:defQFormat="0" w:count="371">
+    <w:lsdException w:name="Normal" w:uiPriority="0" w:qFormat="1"/>
+    <w:lsdException w:name="heading 1" w:uiPriority="9" w:qFormat="1"/>
+    <w:lsdException w:name="heading 2" w:semiHidden="1" w:uiPriority="9" w:unhideWhenUsed="1" w:qFormat="1"/>
+    <w:lsdException w:name="heading 3" w:semiHidden="1" w:uiPriority="9" w:unhideWhenUsed="1" w:qFormat="1"/>
+    <w:lsdException w:name="heading 4" w:semiHidden="1" w:uiPriority="9" w:unhideWhenUsed="1" w:qFormat="1"/>
+    <w:lsdException w:name="heading 5" w:semiHidden="1" w:uiPriority="9" w:unhideWhenUsed="1" w:qFormat="1"/>
+    <w:lsdException w:name="heading 6" w:semiHidden="1" w:uiPriority="9" w:unhideWhenUsed="1" w:qFormat="1"/>
+    <w:lsdException w:name="heading 7" w:semiHidden="1" w:uiPriority="9" w:unhideWhenUsed="1" w:qFormat="1"/>
+    <w:lsdException w:name="heading 8" w:semiHidden="1" w:uiPriority="9" w:unhideWhenUsed="1" w:qFormat="1"/>
+    <w:lsdException w:name="heading 9" w:semiHidden="1" w:uiPriority="9" w:unhideWhenUsed="1" w:qFormat="1"/>
+    <w:lsdException w:name="index 1" w:semiHidden="1" w:unhideWhenUsed="1"/>
+    <w:lsdException w:name="index 2" w:semiHidden="1" w:unhideWhenUsed="1"/>
+    <w:lsdException w:name="index 3" w:semiHidden="1" w:unhideWhenUsed="1"/>
+    <w:lsdException w:name="index 4" w:semiHidden="1" w:unhideWhenUsed="1"/>
+    <w:lsdException w:name="index 5" w:semiHidden="1" w:unhideWhenUsed="1"/>
+    <w:lsdException w:name="index 6" w:semiHidden="1" w:unhideWhenUsed="1"/>
+    <w:lsdException w:name="index 7" w:semiHidden="1" w:unhideWhenUsed="1"/>
+    <w:lsdException w:name="index 8" w:semiHidden="1" w:unhideWhenUsed="1"/>
+    <w:lsdException w:name="index 9" w:semiHidden="1" w:unhideWhenUsed="1"/>
+    <w:lsdException w:name="toc 1" w:semiHidden="1" w:uiPriority="39" w:unhideWhenUsed="1"/>
+    <w:lsdException w:name="toc 2" w:semiHidden="1" w:uiPriority="39" w:unhideWhenUsed="1"/>
+    <w:lsdException w:name="toc 3" w:semiHidden="1" w:uiPriority="39" w:unhideWhenUsed="1"/>
+    <w:lsdException w:name="toc 4" w:semiHidden="1" w:uiPriority="39" w:unhideWhenUsed="1"/>
+    <w:lsdException w:name="toc 5" w:semiHidden="1" w:uiPriority="39" w:unhideWhenUsed="1"/>
+    <w:lsdException w:name="toc 6" w:semiHidden="1" w:uiPriority="39" w:unhideWhenUsed="1"/>
+    <w:lsdException w:name="toc 7" w:semiHidden="1" w:uiPriority="39" w:unhideWhenUsed="1"/>
+    <w:lsdException w:name="toc 8" w:semiHidden="1" w:uiPriority="39" w:unhideWhenUsed="1"/>
+    <w:lsdException w:name="toc 9" w:semiHidden="1" w:uiPriority="39" w:unhideWhenUsed="1"/>
+    <w:lsdException w:name="Normal Indent" w:semiHidden="1" w:unhideWhenUsed="1"/>
+    <w:lsdException w:name="footnote text" w:semiHidden="1" w:unhideWhenUsed="1"/>
+    <w:lsdException w:name="annotation text" w:semiHidden="1" w:unhideWhenUsed="1"/>
+    <w:lsdException w:name="header" w:semiHidden="1" w:unhideWhenUsed="1"/>
+    <w:lsdException w:name="footer" w:semiHidden="1" w:unhideWhenUsed="1"/>
+    <w:lsdException w:name="index heading" w:semiHidden="1" w:unhideWhenUsed="1"/>
+    <w:lsdException w:name="caption" w:semiHidden="1" w:uiPriority="35" w:unhideWhenUsed="1" w:qFormat="1"/>
+    <w:lsdException w:name="table of figures" w:semiHidden="1" w:unhideWhenUsed="1"/>
+    <w:lsdException w:name="envelope address" w:semiHidden="1" w:unhideWhenUsed="1"/>
+    <w:lsdException w:name="envelope return" w:semiHidden="1" w:unhideWhenUsed="1"/>
+    <w:lsdException w:name="footnote reference" w:semiHidden="1" w:unhideWhenUsed="1"/>
+    <w:lsdException w:name="annotation reference" w:semiHidden="1" w:unhideWhenUsed="1"/>
+    <w:lsdException w:name="line number" w:semiHidden="1" w:unhideWhenUsed="1"/>
+    <w:lsdException w:name="page number" w:semiHidden="1" w:unhideWhenUsed="1"/>
+    <w:lsdException w:name="endnote reference" w:semiHidden="1" w:unhideWhenUsed="1"/>
+    <w:lsdException w:name="endnote text" w:semiHidden="1" w:unhideWhenUsed="1"/>
+    <w:lsdException w:name="table of authorities" w:semiHidden="1" w:unhideWhenUsed="1"/>
+    <w:lsdException w:name="macro" w:semiHidden="1" w:unhideWhenUsed="1"/>
+    <w:lsdException w:name="toa heading" w:semiHidden="1" w:unhideWhenUsed="1"/>
+    <w:lsdException w:name="List" w:semiHidden="1" w:unhideWhenUsed="1"/>
+    <w:lsdException w:name="List Bullet" w:semiHidden="1" w:unhideWhenUsed="1"/>
+    <w:lsdException w:name="List Number" w:semiHidden="1" w:unhideWhenUsed="1"/>
+    <w:lsdException w:name="List 2" w:semiHidden="1" w:unhideWhenUsed="1"/>
+    <w:lsdException w:name="List 3" w:semiHidden="1" w:unhideWhenUsed="1"/>
+    <w:lsdException w:name="List 4" w:semiHidden="1" w:unhideWhenUsed="1"/>
+    <w:lsdException w:name="List 5" w:semiHidden="1" w:unhideWhenUsed="1"/>
+    <w:lsdException w:name="List Bullet 2" w:semiHidden="1" w:unhideWhenUsed="1"/>
+    <w:lsdException w:name="List Bullet 3" w:semiHidden="1" w:unhideWhenUsed="1"/>
+    <w:lsdException w:name="List Bullet 4" w:semiHidden="1" w:unhideWhenUsed="1"/>
+    <w:lsdException w:name="List Bullet 5" w:semiHidden="1" w:unhideWhenUsed="1"/>
+    <w:lsdException w:name="List Number 2" w:semiHidden="1" w:unhideWhenUsed="1"/>
+    <w:lsdException w:name="List Number 3" w:semiHidden="1" w:unhideWhenUsed="1"/>
+    <w:lsdException w:name="List Number 4" w:semiHidden="1" w:unhideWhenUsed="1"/>
+    <w:lsdException w:name="List Number 5" w:semiHidden="1" w:unhideWhenUsed="1"/>
+    <w:lsdException w:name="Title" w:uiPriority="10" w:qFormat="1"/>
+    <w:lsdException w:name="Closing" w:semiHidden="1" w:unhideWhenUsed="1"/>
+    <w:lsdException w:name="Signature" w:semiHidden="1" w:unhideWhenUsed="1"/>
+    <w:lsdException w:name="Default Paragraph Font" w:semiHidden="1" w:uiPriority="1" w:unhideWhenUsed="1"/>
+    <w:lsdException w:name="Body Text" w:semiHidden="1" w:unhideWhenUsed="1"/>
+    <w:lsdException w:name="Body Text Indent" w:semiHidden="1" w:unhideWhenUsed="1"/>
+    <w:lsdException w:name="List Continue" w:semiHidden="1" w:unhideWhenUsed="1"/>
+    <w:lsdException w:name="List Continue 2" w:semiHidden="1" w:unhideWhenUsed="1"/>
+    <w:lsdException w:name="List Continue 3" w:semiHidden="1" w:unhideWhenUsed="1"/>
+    <w:lsdException w:name="List Continue 4" w:semiHidden="1" w:unhideWhenUsed="1"/>
+    <w:lsdException w:name="List Continue 5" w:semiHidden="1" w:unhideWhenUsed="1"/>
+    <w:lsdException w:name="Message Header" w:semiHidden="1" w:unhideWhenUsed="1"/>
+    <w:lsdException w:name="Subtitle" w:uiPriority="11" w:qFormat="1"/>
+    <w:lsdException w:name="Salutation" w:semiHidden="1" w:unhideWhenUsed="1"/>
+    <w:lsdException w:name="Date" w:semiHidden="1" w:unhideWhenUsed="1"/>
+    <w:lsdException w:name="Body Text First Indent" w:semiHidden="1" w:unhideWhenUsed="1"/>
+    <w:lsdException w:name="Body Text First Indent 2" w:semiHidden="1" w:unhideWhenUsed="1"/>
+    <w:lsdException w:name="Note Heading" w:semiHidden="1" w:unhideWhenUsed="1"/>
+    <w:lsdException w:name="Body Text 2" w:semiHidden="1" w:unhideWhenUsed="1"/>
+    <w:lsdException w:name="Body Text 3" w:semiHidden="1" w:unhideWhenUsed="1"/>
+    <w:lsdException w:name="Body Text Indent 2" w:semiHidden="1" w:unhideWhenUsed="1"/>
+    <w:lsdException w:name="Body Text Indent 3" w:semiHidden="1" w:unhideWhenUsed="1"/>
+    <w:lsdException w:name="Block Text" w:semiHidden="1" w:unhideWhenUsed="1"/>
+    <w:lsdException w:name="Hyperlink" w:semiHidden="1" w:unhideWhenUsed="1"/>
+    <w:lsdException w:name="FollowedHyperlink" w:semiHidden="1" w:unhideWhenUsed="1"/>
+    <w:lsdException w:name="Strong" w:uiPriority="22" w:qFormat="1"/>
+    <w:lsdException w:name="Emphasis" w:uiPriority="20" w:qFormat="1"/>
+    <w:lsdException w:name="Document Map" w:semiHidden="1" w:unhideWhenUsed="1"/>
+    <w:lsdException w:name="Plain Text" w:semiHidden="1" w:unhideWhenUsed="1"/>
+    <w:lsdException w:name="E-mail Signature" w:semiHidden="1" w:unhideWhenUsed="1"/>
+    <w:lsdException w:name="HTML Top of Form" w:semiHidden="1" w:unhideWhenUsed="1"/>
+    <w:lsdException w:name="HTML Bottom of Form" w:semiHidden="1" w:unhideWhenUsed="1"/>
+    <w:lsdException w:name="Normal (Web)" w:semiHidden="1" w:unhideWhenUsed="1"/>
+    <w:lsdException w:name="HTML Acronym" w:semiHidden="1" w:unhideWhenUsed="1"/>
+    <w:lsdException w:name="HTML Address" w:semiHidden="1" w:unhideWhenUsed="1"/>
+    <w:lsdException w:name="HTML Cite" w:semiHidden="1" w:unhideWhenUsed="1"/>
+    <w:lsdException w:name="HTML Code" w:semiHidden="1" w:unhideWhenUsed="1"/>
+    <w:lsdException w:name="HTML Definition" w:semiHidden="1" w:unhideWhenUsed="1"/>
+    <w:lsdException w:name="HTML Keyboard" w:semiHidden="1" w:unhideWhenUsed="1"/>
+    <w:lsdException w:name="HTML Preformatted" w:semiHidden="1" w:unhideWhenUsed="1"/>
+    <w:lsdException w:name="HTML Sample" w:semiHidden="1" w:unhideWhenUsed="1"/>
+    <w:lsdException w:name="HTML Typewriter" w:semiHidden="1" w:unhideWhenUsed="1"/>
+    <w:lsdException w:name="HTML Variable" w:semiHidden="1" w:unhideWhenUsed="1"/>
+    <w:lsdException w:name="Normal Table" w:semiHidden="1" w:unhideWhenUsed="1"/>
+    <w:lsdException w:name="annotation subject" w:semiHidden="1" w:unhideWhenUsed="1"/>
+    <w:lsdException w:name="No List" w:semiHidden="1" w:unhideWhenUsed="1"/>
+    <w:lsdException w:name="Outline List 1" w:semiHidden="1" w:unhideWhenUsed="1"/>
+    <w:lsdException w:name="Outline List 2" w:semiHidden="1" w:unhideWhenUsed="1"/>
+    <w:lsdException w:name="Outline List 3" w:semiHidden="1" w:unhideWhenUsed="1"/>
+    <w:lsdException w:name="Table Simple 1" w:semiHidden="1" w:unhideWhenUsed="1"/>
+    <w:lsdException w:name="Table Simple 2" w:semiHidden="1" w:unhideWhenUsed="1"/>
+    <w:lsdException w:name="Table Simple 3" w:semiHidden="1" w:unhideWhenUsed="1"/>
+    <w:lsdException w:name="Table Classic 1" w:semiHidden="1" w:unhideWhenUsed="1"/>
+    <w:lsdException w:name="Table Classic 2" w:semiHidden="1" w:unhideWhenUsed="1"/>
+    <w:lsdException w:name="Table Classic 3" w:semiHidden="1" w:unhideWhenUsed="1"/>
+    <w:lsdException w:name="Table Classic 4" w:semiHidden="1" w:unhideWhenUsed="1"/>
+    <w:lsdException w:name="Table Colorful 1" w:semiHidden="1" w:unhideWhenUsed="1"/>
+    <w:lsdException w:name="Table Colorful 2" w:semiHidden="1" w:unhideWhenUsed="1"/>
+    <w:lsdException w:name="Table Colorful 3" w:semiHidden="1" w:unhideWhenUsed="1"/>
+    <w:lsdException w:name="Table Columns 1" w:semiHidden="1" w:unhideWhenUsed="1"/>
+    <w:lsdException w:name="Table Columns 2" w:semiHidden="1" w:unhideWhenUsed="1"/>
+    <w:lsdException w:name="Table Columns 3" w:semiHidden="1" w:unhideWhenUsed="1"/>
+    <w:lsdException w:name="Table Columns 4" w:semiHidden="1" w:unhideWhenUsed="1"/>
+    <w:lsdException w:name="Table Columns 5" w:semiHidden="1" w:unhideWhenUsed="1"/>
+    <w:lsdException w:name="Table Grid 1" w:semiHidden="1" w:unhideWhenUsed="1"/>
+    <w:lsdException w:name="Table Grid 2" w:semiHidden="1" w:unhideWhenUsed="1"/>
+    <w:lsdException w:name="Table Grid 3" w:semiHidden="1" w:unhideWhenUsed="1"/>
+    <w:lsdException w:name="Table Grid 4" w:semiHidden="1" w:unhideWhenUsed="1"/>
+    <w:lsdException w:name="Table Grid 5" w:semiHidden="1" w:unhideWhenUsed="1"/>
+    <w:lsdException w:name="Table Grid 6" w:semiHidden="1" w:unhideWhenUsed="1"/>
+    <w:lsdException w:name="Table Grid 7" w:semiHidden="1" w:unhideWhenUsed="1"/>
+    <w:lsdException w:name="Table Grid 8" w:semiHidden="1" w:unhideWhenUsed="1"/>
+    <w:lsdException w:name="Table List 1" w:semiHidden="1" w:unhideWhenUsed="1"/>
+    <w:lsdException w:name="Table List 2" w:semiHidden="1" w:unhideWhenUsed="1"/>
+    <w:lsdException w:name="Table List 3" w:semiHidden="1" w:unhideWhenUsed="1"/>
+    <w:lsdException w:name="Table List 4" w:semiHidden="1" w:unhideWhenUsed="1"/>
+    <w:lsdException w:name="Table List 5" w:semiHidden="1" w:unhideWhenUsed="1"/>
+    <w:lsdException w:name="Table List 6" w:semiHidden="1" w:unhideWhenUsed="1"/>
+    <w:lsdException w:name="Table List 7" w:semiHidden="1" w:unhideWhenUsed="1"/>
+    <w:lsdException w:name="Table List 8" w:semiHidden="1" w:unhideWhenUsed="1"/>
+    <w:lsdException w:name="Table 3D effects 1" w:semiHidden="1" w:unhideWhenUsed="1"/>
+    <w:lsdException w:name="Table 3D effects 2" w:semiHidden="1" w:unhideWhenUsed="1"/>
+    <w:lsdException w:name="Table 3D effects 3" w:semiHidden="1" w:unhideWhenUsed="1"/>
+    <w:lsdException w:name="Table Contemporary" w:semiHidden="1" w:unhideWhenUsed="1"/>
+    <w:lsdException w:name="Table Elegant" w:semiHidden="1" w:unhideWhenUsed="1"/>
+    <w:lsdException w:name="Table Professional" w:semiHidden="1" w:unhideWhenUsed="1"/>
+    <w:lsdException w:name="Table Subtle 1" w:semiHidden="1" w:unhideWhenUsed="1"/>
+    <w:lsdException w:name="Table Subtle 2" w:semiHidden="1" w:unhideWhenUsed="1"/>
+    <w:lsdException w:name="Table Web 1" w:semiHidden="1" w:unhideWhenUsed="1"/>
+    <w:lsdException w:name="Table Web 2" w:semiHidden="1" w:unhideWhenUsed="1"/>
+    <w:lsdException w:name="Table Web 3" w:semiHidden="1" w:unhideWhenUsed="1"/>
+    <w:lsdException w:name="Balloon Text" w:semiHidden="1" w:unhideWhenUsed="1"/>
+    <w:lsdException w:name="Table Grid" w:uiPriority="59"/>
+    <w:lsdException w:name="Table Theme" w:semiHidden="1" w:unhideWhenUsed="1"/>
+    <w:lsdException w:name="Placeholder Text" w:semiHidden="1"/>
+    <w:lsdException w:name="No Spacing" w:uiPriority="1" w:qFormat="1"/>
+    <w:lsdException w:name="Light Shading" w:uiPriority="60"/>
+    <w:lsdException w:name="Light List" w:uiPriority="61"/>
+    <w:lsdException w:name="Light Grid" w:uiPriority="62"/>
+    <w:lsdException w:name="Medium Shading 1" w:uiPriority="63"/>
+    <w:lsdException w:name="Medium Shading 2" w:uiPriority="64"/>
+    <w:lsdException w:name="Medium List 1" w:uiPriority="65"/>
+    <w:lsdException w:name="Medium List 2" w:uiPriority="66"/>
+    <w:lsdException w:name="Medium Grid 1" w:uiPriority="67"/>
+    <w:lsdException w:name="Medium Grid 2" w:uiPriority="68"/>
+    <w:lsdException w:name="Medium Grid 3" w:uiPriority="69"/>
+    <w:lsdException w:name="Dark List" w:uiPriority="70"/>
+    <w:lsdException w:name="Colorful Shading" w:uiPriority="71"/>
+    <w:lsdException w:name="Colorful List" w:uiPriority="72"/>
+    <w:lsdException w:name="Colorful Grid" w:uiPriority="73"/>
+    <w:lsdException w:name="Light Shading Accent 1" w:uiPriority="60"/>
+    <w:lsdException w:name="Light List Accent 1" w:uiPriority="61"/>
+    <w:lsdException w:name="Light Grid Accent 1" w:uiPriority="62"/>
+    <w:lsdException w:name="Medium Shading 1 Accent 1" w:uiPriority="63"/>
+    <w:lsdException w:name="Medium Shading 2 Accent 1" w:uiPriority="64"/>
+    <w:lsdException w:name="Medium List 1 Accent 1" w:uiPriority="65"/>
+    <w:lsdException w:name="Revision" w:semiHidden="1"/>
+    <w:lsdException w:name="List Paragraph" w:uiPriority="34" w:qFormat="1"/>
+    <w:lsdException w:name="Quote" w:uiPriority="29" w:qFormat="1"/>
+    <w:lsdException w:name="Intense Quote" w:uiPriority="30" w:qFormat="1"/>
+    <w:lsdException w:name="Medium List 2 Accent 1" w:uiPriority="66"/>
+    <w:lsdException w:name="Medium Grid 1 Accent 1" w:uiPriority="67"/>
+    <w:lsdException w:name="Medium Grid 2 Accent 1" w:uiPriority="68"/>
+    <w:lsdException w:name="Medium Grid 3 Accent 1" w:uiPriority="69"/>
+    <w:lsdException w:name="Dark List Accent 1" w:uiPriority="70"/>
+    <w:lsdException w:name="Colorful Shading Accent 1" w:uiPriority="71"/>
+    <w:lsdException w:name="Colorful List Accent 1" w:uiPriority="72"/>
+    <w:lsdException w:name="Colorful Grid Accent 1" w:uiPriority="73"/>
+    <w:lsdException w:name="Light Shading Accent 2" w:uiPriority="60"/>
+    <w:lsdException w:name="Light List Accent 2" w:uiPriority="61"/>
+    <w:lsdException w:name="Light Grid Accent 2" w:uiPriority="62"/>
+    <w:lsdException w:name="Medium Shading 1 Accent 2" w:uiPriority="63"/>
+    <w:lsdException w:name="Medium Shading 2 Accent 2" w:uiPriority="64"/>
+    <w:lsdException w:name="Medium List 1 Accent 2" w:uiPriority="65"/>
+    <w:lsdException w:name="Medium List 2 Accent 2" w:uiPriority="66"/>
+    <w:lsdException w:name="Medium Grid 1 Accent 2" w:uiPriority="67"/>
+    <w:lsdException w:name="Medium Grid 2 Accent 2" w:uiPriority="68"/>
+    <w:lsdException w:name="Medium Grid 3 Accent 2" w:uiPriority="69"/>
+    <w:lsdException w:name="Dark List Accent 2" w:uiPriority="70"/>
+    <w:lsdException w:name="Colorful Shading Accent 2" w:uiPriority="71"/>
+    <w:lsdException w:name="Colorful List Accent 2" w:uiPriority="72"/>
+    <w:lsdException w:name="Colorful Grid Accent 2" w:uiPriority="73"/>
+    <w:lsdException w:name="Light Shading Accent 3" w:uiPriority="60"/>
+    <w:lsdException w:name="Light List Accent 3" w:uiPriority="61"/>
+    <w:lsdException w:name="Light Grid Accent 3" w:uiPriority="62"/>
+    <w:lsdException w:name="Medium Shading 1 Accent 3" w:uiPriority="63"/>
+    <w:lsdException w:name="Medium Shading 2 Accent 3" w:uiPriority="64"/>
+    <w:lsdException w:name="Medium List 1 Accent 3" w:uiPriority="65"/>
+    <w:lsdException w:name="Medium List 2 Accent 3" w:uiPriority="66"/>
+    <w:lsdException w:name="Medium Grid 1 Accent 3" w:uiPriority="67"/>
+    <w:lsdException w:name="Medium Grid 2 Accent 3" w:uiPriority="68"/>
+    <w:lsdException w:name="Medium Grid 3 Accent 3" w:uiPriority="69"/>
+    <w:lsdException w:name="Dark List Accent 3" w:uiPriority="70"/>
+    <w:lsdException w:name="Colorful Shading Accent 3" w:uiPriority="71"/>
+    <w:lsdException w:name="Colorful List Accent 3" w:uiPriority="72"/>
+    <w:lsdException w:name="Colorful Grid Accent 3" w:uiPriority="73"/>
+    <w:lsdException w:name="Light Shading Accent 4" w:uiPriority="60"/>
+    <w:lsdException w:name="Light List Accent 4" w:uiPriority="61"/>
+    <w:lsdException w:name="Light Grid Accent 4" w:uiPriority="62"/>
+    <w:lsdException w:name="Medium Shading 1 Accent 4" w:uiPriority="63"/>
+    <w:lsdException w:name="Medium Shading 2 Accent 4" w:uiPriority="64"/>
+    <w:lsdException w:name="Medium List 1 Accent 4" w:uiPriority="65"/>
+    <w:lsdException w:name="Medium List 2 Accent 4" w:uiPriority="66"/>
+    <w:lsdException w:name="Medium Grid 1 Accent 4" w:uiPriority="67"/>
+    <w:lsdException w:name="Medium Grid 2 Accent 4" w:uiPriority="68"/>
+    <w:lsdException w:name="Medium Grid 3 Accent 4" w:uiPriority="69"/>
+    <w:lsdException w:name="Dark List Accent 4" w:uiPriority="70"/>
+    <w:lsdException w:name="Colorful Shading Accent 4" w:uiPriority="71"/>
+    <w:lsdException w:name="Colorful List Accent 4" w:uiPriority="72"/>
+    <w:lsdException w:name="Colorful Grid Accent 4" w:uiPriority="73"/>
+    <w:lsdException w:name="Light Shading Accent 5" w:uiPriority="60"/>
+    <w:lsdException w:name="Light List Accent 5" w:uiPriority="61"/>
+    <w:lsdException w:name="Light Grid Accent 5" w:uiPriority="62"/>
+    <w:lsdException w:name="Medium Shading 1 Accent 5" w:uiPriority="63"/>
+    <w:lsdException w:name="Medium Shading 2 Accent 5" w:uiPriority="64"/>
+    <w:lsdException w:name="Medium List 1 Accent 5" w:uiPriority="65"/>
+    <w:lsdException w:name="Medium List 2 Accent 5" w:uiPriority="66"/>
+    <w:lsdException w:name="Medium Grid 1 Accent 5" w:uiPriority="67"/>
+    <w:lsdException w:name="Medium Grid 2 Accent 5" w:uiPriority="68"/>
+    <w:lsdException w:name="Medium Grid 3 Accent 5" w:uiPriority="69"/>
+    <w:lsdException w:name="Dark List Accent 5" w:uiPriority="70"/>
+    <w:lsdException w:name="Colorful Shading Accent 5" w:uiPriority="71"/>
+    <w:lsdException w:name="Colorful List Accent 5" w:uiPriority="72"/>
+    <w:lsdException w:name="Colorful Grid Accent 5" w:uiPriority="73"/>
+    <w:lsdException w:name="Light Shading Accent 6" w:uiPriority="60"/>
+    <w:lsdException w:name="Light List Accent 6" w:uiPriority="61"/>
+    <w:lsdException w:name="Light Grid Accent 6" w:uiPriority="62"/>
+    <w:lsdException w:name="Medium Shading 1 Accent 6" w:uiPriority="63"/>
+    <w:lsdException w:name="Medium Shading 2 Accent 6" w:uiPriority="64"/>
+    <w:lsdException w:name="Medium List 1 Accent 6" w:uiPriority="65"/>
+    <w:lsdException w:name="Medium List 2 Accent 6" w:uiPriority="66"/>
+    <w:lsdException w:name="Medium Grid 1 Accent 6" w:uiPriority="67"/>
+    <w:lsdException w:name="Medium Grid 2 Accent 6" w:uiPriority="68"/>
+    <w:lsdException w:name="Medium Grid 3 Accent 6" w:uiPriority="69"/>
+    <w:lsdException w:name="Dark List Accent 6" w:uiPriority="70"/>
+    <w:lsdException w:name="Colorful Shading Accent 6" w:uiPriority="71"/>
+    <w:lsdException w:name="Colorful List Accent 6" w:uiPriority="72"/>
+    <w:lsdException w:name="Colorful Grid Accent 6" w:uiPriority="73"/>
+    <w:lsdException w:name="Subtle Emphasis" w:uiPriority="19" w:qFormat="1"/>
+    <w:lsdException w:name="Intense Emphasis" w:uiPriority="21" w:qFormat="1"/>
+    <w:lsdException w:name="Subtle Reference" w:uiPriority="31" w:qFormat="1"/>
+    <w:lsdException w:name="Intense Reference" w:uiPriority="32" w:qFormat="1"/>
+    <w:lsdException w:name="Book Title" w:uiPriority="33" w:qFormat="1"/>
+    <w:lsdException w:name="Bibliography" w:semiHidden="1" w:uiPriority="37" w:unhideWhenUsed="1"/>
+    <w:lsdException w:name="TOC Heading" w:semiHidden="1" w:uiPriority="39" w:unhideWhenUsed="1" w:qFormat="1"/>
+    <w:lsdException w:name="Plain Table 1" w:uiPriority="41"/>
+    <w:lsdException w:name="Plain Table 2" w:uiPriority="42"/>
+    <w:lsdException w:name="Plain Table 3" w:uiPriority="43"/>
+    <w:lsdException w:name="Plain Table 4" w:uiPriority="44"/>
+    <w:lsdException w:name="Plain Table 5" w:uiPriority="45"/>
+    <w:lsdException w:name="Grid Table Light" w:uiPriority="40"/>
+    <w:lsdException w:name="Grid Table 1 Light" w:uiPriority="46"/>
+    <w:lsdException w:name="Grid Table 2" w:uiPriority="47"/>
+    <w:lsdException w:name="Grid Table 3" w:uiPriority="48"/>
+    <w:lsdException w:name="Grid Table 4" w:uiPriority="49"/>
+    <w:lsdException w:name="Grid Table 5 Dark" w:uiPriority="50"/>
+    <w:lsdException w:name="Grid Table 6 Colorful" w:uiPriority="51"/>
+    <w:lsdException w:name="Grid Table 7 Colorful" w:uiPriority="52"/>
+    <w:lsdException w:name="Grid Table 1 Light Accent 1" w:uiPriority="46"/>
+    <w:lsdException w:name="Grid Table 2 Accent 1" w:uiPriority="47"/>
+    <w:lsdException w:name="Grid Table 3 Accent 1" w:uiPriority="48"/>
+    <w:lsdException w:name="Grid Table 4 Accent 1" w:uiPriority="49"/>
+    <w:lsdException w:name="Grid Table 5 Dark Accent 1" w:uiPriority="50"/>
+    <w:lsdException w:name="Grid Table 6 Colorful Accent 1" w:uiPriority="51"/>
+    <w:lsdException w:name="Grid Table 7 Colorful Accent 1" w:uiPriority="52"/>
+    <w:lsdException w:name="Grid Table 1 Light Accent 2" w:uiPriority="46"/>
+    <w:lsdException w:name="Grid Table 2 Accent 2" w:uiPriority="47"/>
+    <w:lsdException w:name="Grid Table 3 Accent 2" w:uiPriority="48"/>
+    <w:lsdException w:name="Grid Table 4 Accent 2" w:uiPriority="49"/>
+    <w:lsdException w:name="Grid Table 5 Dark Accent 2" w:uiPriority="50"/>
+    <w:lsdException w:name="Grid Table 6 Colorful Accent 2" w:uiPriority="51"/>
+    <w:lsdException w:name="Grid Table 7 Colorful Accent 2" w:uiPriority="52"/>
+    <w:lsdException w:name="Grid Table 1 Light Accent 3" w:uiPriority="46"/>
+    <w:lsdException w:name="Grid Table 2 Accent 3" w:uiPriority="47"/>
+    <w:lsdException w:name="Grid Table 3 Accent 3" w:uiPriority="48"/>
+    <w:lsdException w:name="Grid Table 4 Accent 3" w:uiPriority="49"/>
+    <w:lsdException w:name="Grid Table 5 Dark Accent 3" w:uiPriority="50"/>
+    <w:lsdException w:name="Grid Table 6 Colorful Accent 3" w:uiPriority="51"/>
+    <w:lsdException w:name="Grid Table 7 Colorful Accent 3" w:uiPriority="52"/>
+    <w:lsdException w:name="Grid Table 1 Light Accent 4" w:uiPriority="46"/>
+    <w:lsdException w:name="Grid Table 2 Accent 4" w:uiPriority="47"/>
+    <w:lsdException w:name="Grid Table 3 Accent 4" w:uiPriority="48"/>
+    <w:lsdException w:name="Grid Table 4 Accent 4" w:uiPriority="49"/>
+    <w:lsdException w:name="Grid Table 5 Dark Accent 4" w:uiPriority="50"/>
+    <w:lsdException w:name="Grid Table 6 Colorful Accent 4" w:uiPriority="51"/>
+    <w:lsdException w:name="Grid Table 7 Colorful Accent 4" w:uiPriority="52"/>
+    <w:lsdException w:name="Grid Table 1 Light Accent 5" w:uiPriority="46"/>
+    <w:lsdException w:name="Grid Table 2 Accent 5" w:uiPriority="47"/>
+    <w:lsdException w:name="Grid Table 3 Accent 5" w:uiPriority="48"/>
+    <w:lsdException w:name="Grid Table 4 Accent 5" w:uiPriority="49"/>
+    <w:lsdException w:name="Grid Table 5 Dark Accent 5" w:uiPriority="50"/>
+    <w:lsdException w:name="Grid Table 6 Colorful Accent 5" w:uiPriority="51"/>
+    <w:lsdException w:name="Grid Table 7 Colorful Accent 5" w:uiPriority="52"/>
+    <w:lsdException w:name="Grid Table 1 Light Accent 6" w:uiPriority="46"/>
+    <w:lsdException w:name="Grid Table 2 Accent 6" w:uiPriority="47"/>
+    <w:lsdException w:name="Grid Table 3 Accent 6" w:uiPriority="48"/>
+    <w:lsdException w:name="Grid Table 4 Accent 6" w:uiPriority="49"/>
+    <w:lsdException w:name="Grid Table 5 Dark Accent 6" w:uiPriority="50"/>
+    <w:lsdException w:name="Grid Table 6 Colorful Accent 6" w:uiPriority="51"/>
+    <w:lsdException w:name="Grid Table 7 Colorful Accent 6" w:uiPriority="52"/>
+    <w:lsdException w:name="List Table 1 Light" w:uiPriority="46"/>
+    <w:lsdException w:name="List Table 2" w:uiPriority="47"/>
+    <w:lsdException w:name="List Table 3" w:uiPriority="48"/>
+    <w:lsdException w:name="List Table 4" w:uiPriority="49"/>
+    <w:lsdException w:name="List Table 5 Dark" w:uiPriority="50"/>
+    <w:lsdException w:name="List Table 6 Colorful" w:uiPriority="51"/>
+    <w:lsdException w:name="List Table 7 Colorful" w:uiPriority="52"/>
+    <w:lsdException w:name="List Table 1 Light Accent 1" w:uiPriority="46"/>
+    <w:lsdException w:name="List Table 2 Accent 1" w:uiPriority="47"/>
+    <w:lsdException w:name="List Table 3 Accent 1" w:uiPriority="48"/>
+    <w:lsdException w:name="List Table 4 Accent 1" w:uiPriority="49"/>
+    <w:lsdException w:name="List Table 5 Dark Accent 1" w:uiPriority="50"/>
+    <w:lsdException w:name="List Table 6 Colorful Accent 1" w:uiPriority="51"/>
+    <w:lsdException w:name="List Table 7 Colorful Accent 1" w:uiPriority="52"/>
+    <w:lsdException w:name="List Table 1 Light Accent 2" w:uiPriority="46"/>
+    <w:lsdException w:name="List Table 2 Accent 2" w:uiPriority="47"/>
+    <w:lsdException w:name="List Table 3 Accent 2" w:uiPriority="48"/>
+    <w:lsdException w:name="List Table 4 Accent 2" w:uiPriority="49"/>
+    <w:lsdException w:name="List Table 5 Dark Accent 2" w:uiPriority="50"/>
+    <w:lsdException w:name="List Table 6 Colorful Accent 2" w:uiPriority="51"/>
+    <w:lsdException w:name="List Table 7 Colorful Accent 2" w:uiPriority="52"/>
+    <w:lsdException w:name="List Table 1 Light Accent 3" w:uiPriority="46"/>
+    <w:lsdException w:name="List Table 2 Accent 3" w:uiPriority="47"/>
+    <w:lsdException w:name="List Table 3 Accent 3" w:uiPriority="48"/>
+    <w:lsdException w:name="List Table 4 Accent 3" w:uiPriority="49"/>
+    <w:lsdException w:name="List Table 5 Dark Accent 3" w:uiPriority="50"/>
+    <w:lsdException w:name="List Table 6 Colorful Accent 3" w:uiPriority="51"/>
+    <w:lsdException w:name="List Table 7 Colorful Accent 3" w:uiPriority="52"/>
+    <w:lsdException w:name="List Table 1 Light Accent 4" w:uiPriority="46"/>
+    <w:lsdException w:name="List Table 2 Accent 4" w:uiPriority="47"/>
+    <w:lsdException w:name="List Table 3 Accent 4" w:uiPriority="48"/>
+    <w:lsdException w:name="List Table 4 Accent 4" w:uiPriority="49"/>
+    <w:lsdException w:name="List Table 5 Dark Accent 4" w:uiPriority="50"/>
+    <w:lsdException w:name="List Table 6 Colorful Accent 4" w:uiPriority="51"/>
+    <w:lsdException w:name="List Table 7 Colorful Accent 4" w:uiPriority="52"/>
+    <w:lsdException w:name="List Table 1 Light Accent 5" w:uiPriority="46"/>
+    <w:lsdException w:name="List Table 2 Accent 5" w:uiPriority="47"/>
+    <w:lsdException w:name="List Table 3 Accent 5" w:uiPriority="48"/>
+    <w:lsdException w:name="List Table 4 Accent 5" w:uiPriority="49"/>
+    <w:lsdException w:name="List Table 5 Dark Accent 5" w:uiPriority="50"/>
+    <w:lsdException w:name="List Table 6 Colorful Accent 5" w:uiPriority="51"/>
+    <w:lsdException w:name="List Table 7 Colorful Accent 5" w:uiPriority="52"/>
+    <w:lsdException w:name="List Table 1 Light Accent 6" w:uiPriority="46"/>
+    <w:lsdException w:name="List Table 2 Accent 6" w:uiPriority="47"/>
+    <w:lsdException w:name="List Table 3 Accent 6" w:uiPriority="48"/>
+    <w:lsdException w:name="List Table 4 Accent 6" w:uiPriority="49"/>
+    <w:lsdException w:name="List Table 5 Dark Accent 6" w:uiPriority="50"/>
+    <w:lsdException w:name="List Table 6 Colorful Accent 6" w:uiPriority="51"/>
+    <w:lsdException w:name="List Table 7 Colorful Accent 6" w:uiPriority="52"/>
   </w:latentStyles>
   <w:style w:type="paragraph" w:default="1" w:styleId="Normal">
     <w:name w:val="Normal"/>
@@ -10476,7 +14184,6 @@
     <w:uiPriority w:val="99"/>
     <w:semiHidden/>
     <w:unhideWhenUsed/>
-    <w:qFormat/>
     <w:tblPr>
       <w:tblInd w:w="0" w:type="dxa"/>
       <w:tblCellMar>

--- a/Blazor.docx
+++ b/Blazor.docx
@@ -1,6 +1,6 @@
 
 <file path=word/document.xml><?xml version="1.0" encoding="utf-8"?>
-<w:document xmlns:wpc="http://schemas.microsoft.com/office/word/2010/wordprocessingCanvas" xmlns:cx="http://schemas.microsoft.com/office/drawing/2014/chartex" xmlns:cx1="http://schemas.microsoft.com/office/drawing/2015/9/8/chartex" xmlns:mc="http://schemas.openxmlformats.org/markup-compatibility/2006" xmlns:o="urn:schemas-microsoft-com:office:office" xmlns:r="http://schemas.openxmlformats.org/officeDocument/2006/relationships" xmlns:m="http://schemas.openxmlformats.org/officeDocument/2006/math" xmlns:v="urn:schemas-microsoft-com:vml" xmlns:wp14="http://schemas.microsoft.com/office/word/2010/wordprocessingDrawing" xmlns:wp="http://schemas.openxmlformats.org/drawingml/2006/wordprocessingDrawing" xmlns:w10="urn:schemas-microsoft-com:office:word" xmlns:w="http://schemas.openxmlformats.org/wordprocessingml/2006/main" xmlns:w14="http://schemas.microsoft.com/office/word/2010/wordml" xmlns:w15="http://schemas.microsoft.com/office/word/2012/wordml" xmlns:w16se="http://schemas.microsoft.com/office/word/2015/wordml/symex" xmlns:wpg="http://schemas.microsoft.com/office/word/2010/wordprocessingGroup" xmlns:wpi="http://schemas.microsoft.com/office/word/2010/wordprocessingInk" xmlns:wne="http://schemas.microsoft.com/office/word/2006/wordml" xmlns:wps="http://schemas.microsoft.com/office/word/2010/wordprocessingShape" mc:Ignorable="w14 w15 w16se wp14">
+<w:document xmlns:ve="http://schemas.openxmlformats.org/markup-compatibility/2006" xmlns:o="urn:schemas-microsoft-com:office:office" xmlns:r="http://schemas.openxmlformats.org/officeDocument/2006/relationships" xmlns:m="http://schemas.openxmlformats.org/officeDocument/2006/math" xmlns:v="urn:schemas-microsoft-com:vml" xmlns:wp="http://schemas.openxmlformats.org/drawingml/2006/wordprocessingDrawing" xmlns:w10="urn:schemas-microsoft-com:office:word" xmlns:w="http://schemas.openxmlformats.org/wordprocessingml/2006/main" xmlns:wne="http://schemas.microsoft.com/office/word/2006/wordml">
   <w:body>
     <w:p>
       <w:r>
@@ -468,7 +468,7 @@
           <w:insideH w:val="single" w:sz="4" w:space="0" w:color="auto"/>
           <w:insideV w:val="single" w:sz="4" w:space="0" w:color="auto"/>
         </w:tblBorders>
-        <w:tblLook w:val="0000" w:firstRow="0" w:lastRow="0" w:firstColumn="0" w:lastColumn="0" w:noHBand="0" w:noVBand="0"/>
+        <w:tblLook w:val="0000"/>
       </w:tblPr>
       <w:tblGrid>
         <w:gridCol w:w="5000"/>
@@ -725,7 +725,9 @@
           </wp:inline>
         </w:drawing>
       </w:r>
-      <w:r>
+    </w:p>
+    <w:p>
+      <w:pPr>
         <w:rPr>
           <w:rFonts w:ascii="Helvetica" w:hAnsi="Helvetica" w:cs="Helvetica"/>
           <w:color w:val="555555"/>
@@ -733,11 +735,8 @@
           <w:szCs w:val="23"/>
           <w:shd w:val="clear" w:color="auto" w:fill="FFFFFF"/>
         </w:rPr>
-        <w:t xml:space="preserve">                                  </w:t>
-      </w:r>
-    </w:p>
-    <w:p>
-      <w:pPr>
+      </w:pPr>
+      <w:r>
         <w:rPr>
           <w:rFonts w:ascii="Helvetica" w:hAnsi="Helvetica" w:cs="Helvetica"/>
           <w:color w:val="555555"/>
@@ -745,8 +744,11 @@
           <w:szCs w:val="23"/>
           <w:shd w:val="clear" w:color="auto" w:fill="FFFFFF"/>
         </w:rPr>
-      </w:pPr>
-      <w:r>
+        <w:t>Flow of Application :-</w:t>
+      </w:r>
+    </w:p>
+    <w:p>
+      <w:pPr>
         <w:rPr>
           <w:rFonts w:ascii="Helvetica" w:hAnsi="Helvetica" w:cs="Helvetica"/>
           <w:color w:val="555555"/>
@@ -754,9 +756,7 @@
           <w:szCs w:val="23"/>
           <w:shd w:val="clear" w:color="auto" w:fill="FFFFFF"/>
         </w:rPr>
-        <w:t xml:space="preserve">Flow of </w:t>
-      </w:r>
-      <w:proofErr w:type="gramStart"/>
+      </w:pPr>
       <w:r>
         <w:rPr>
           <w:rFonts w:ascii="Helvetica" w:hAnsi="Helvetica" w:cs="Helvetica"/>
@@ -765,9 +765,9 @@
           <w:szCs w:val="23"/>
           <w:shd w:val="clear" w:color="auto" w:fill="FFFFFF"/>
         </w:rPr>
-        <w:t>Application :</w:t>
-      </w:r>
-      <w:proofErr w:type="gramEnd"/>
+        <w:t xml:space="preserve">1.  Startup. </w:t>
+      </w:r>
+      <w:proofErr w:type="spellStart"/>
       <w:r>
         <w:rPr>
           <w:rFonts w:ascii="Helvetica" w:hAnsi="Helvetica" w:cs="Helvetica"/>
@@ -776,8 +776,9 @@
           <w:szCs w:val="23"/>
           <w:shd w:val="clear" w:color="auto" w:fill="FFFFFF"/>
         </w:rPr>
-        <w:t>-</w:t>
-      </w:r>
+        <w:t>cs</w:t>
+      </w:r>
+      <w:proofErr w:type="spellEnd"/>
     </w:p>
     <w:p>
       <w:pPr>
@@ -789,6 +790,7 @@
           <w:shd w:val="clear" w:color="auto" w:fill="FFFFFF"/>
         </w:rPr>
       </w:pPr>
+      <w:proofErr w:type="spellStart"/>
       <w:r>
         <w:rPr>
           <w:rFonts w:ascii="Helvetica" w:hAnsi="Helvetica" w:cs="Helvetica"/>
@@ -797,10 +799,9 @@
           <w:szCs w:val="23"/>
           <w:shd w:val="clear" w:color="auto" w:fill="FFFFFF"/>
         </w:rPr>
-        <w:t xml:space="preserve">1.  Startup. </w:t>
-      </w:r>
-      <w:proofErr w:type="spellStart"/>
-      <w:proofErr w:type="gramStart"/>
+        <w:t>app.UseRouting</w:t>
+      </w:r>
+      <w:proofErr w:type="spellEnd"/>
       <w:r>
         <w:rPr>
           <w:rFonts w:ascii="Helvetica" w:hAnsi="Helvetica" w:cs="Helvetica"/>
@@ -809,54 +810,7 @@
           <w:szCs w:val="23"/>
           <w:shd w:val="clear" w:color="auto" w:fill="FFFFFF"/>
         </w:rPr>
-        <w:t>cs</w:t>
-      </w:r>
-      <w:proofErr w:type="spellEnd"/>
-      <w:proofErr w:type="gramEnd"/>
-    </w:p>
-    <w:p>
-      <w:pPr>
-        <w:rPr>
-          <w:rFonts w:ascii="Helvetica" w:hAnsi="Helvetica" w:cs="Helvetica"/>
-          <w:color w:val="555555"/>
-          <w:sz w:val="23"/>
-          <w:szCs w:val="23"/>
-          <w:shd w:val="clear" w:color="auto" w:fill="FFFFFF"/>
-        </w:rPr>
-      </w:pPr>
-      <w:proofErr w:type="spellStart"/>
-      <w:proofErr w:type="gramStart"/>
-      <w:r>
-        <w:rPr>
-          <w:rFonts w:ascii="Helvetica" w:hAnsi="Helvetica" w:cs="Helvetica"/>
-          <w:color w:val="555555"/>
-          <w:sz w:val="23"/>
-          <w:szCs w:val="23"/>
-          <w:shd w:val="clear" w:color="auto" w:fill="FFFFFF"/>
-        </w:rPr>
-        <w:t>app.UseRouting</w:t>
-      </w:r>
-      <w:proofErr w:type="spellEnd"/>
-      <w:r>
-        <w:rPr>
-          <w:rFonts w:ascii="Helvetica" w:hAnsi="Helvetica" w:cs="Helvetica"/>
-          <w:color w:val="555555"/>
-          <w:sz w:val="23"/>
-          <w:szCs w:val="23"/>
-          <w:shd w:val="clear" w:color="auto" w:fill="FFFFFF"/>
-        </w:rPr>
-        <w:t>(</w:t>
-      </w:r>
-      <w:proofErr w:type="gramEnd"/>
-      <w:r>
-        <w:rPr>
-          <w:rFonts w:ascii="Helvetica" w:hAnsi="Helvetica" w:cs="Helvetica"/>
-          <w:color w:val="555555"/>
-          <w:sz w:val="23"/>
-          <w:szCs w:val="23"/>
-          <w:shd w:val="clear" w:color="auto" w:fill="FFFFFF"/>
-        </w:rPr>
-        <w:t>);</w:t>
+        <w:t>();</w:t>
       </w:r>
     </w:p>
     <w:tbl>
@@ -871,7 +825,7 @@
           <w:insideH w:val="single" w:sz="4" w:space="0" w:color="auto"/>
           <w:insideV w:val="single" w:sz="4" w:space="0" w:color="auto"/>
         </w:tblBorders>
-        <w:tblLook w:val="0000" w:firstRow="0" w:lastRow="0" w:firstColumn="0" w:lastColumn="0" w:noHBand="0" w:noVBand="0"/>
+        <w:tblLook w:val="0000"/>
       </w:tblPr>
       <w:tblGrid>
         <w:gridCol w:w="5726"/>
@@ -963,6 +917,7 @@
                 <w:shd w:val="clear" w:color="auto" w:fill="FFFFFF"/>
               </w:rPr>
             </w:pPr>
+            <w:proofErr w:type="spellStart"/>
             <w:r>
               <w:rPr>
                 <w:rFonts w:ascii="Helvetica" w:hAnsi="Helvetica" w:cs="Helvetica"/>
@@ -971,9 +926,9 @@
                 <w:szCs w:val="23"/>
                 <w:shd w:val="clear" w:color="auto" w:fill="FFFFFF"/>
               </w:rPr>
-              <w:t xml:space="preserve">    </w:t>
-            </w:r>
-            <w:proofErr w:type="spellStart"/>
+              <w:t>endpoints.MapBlazorHub</w:t>
+            </w:r>
+            <w:proofErr w:type="spellEnd"/>
             <w:r>
               <w:rPr>
                 <w:rFonts w:ascii="Helvetica" w:hAnsi="Helvetica" w:cs="Helvetica"/>
@@ -982,10 +937,12 @@
                 <w:szCs w:val="23"/>
                 <w:shd w:val="clear" w:color="auto" w:fill="FFFFFF"/>
               </w:rPr>
-              <w:t>endpoints.MapBlazorHub</w:t>
-            </w:r>
-            <w:proofErr w:type="spellEnd"/>
-            <w:r>
+              <w:t>();</w:t>
+            </w:r>
+          </w:p>
+          <w:p>
+            <w:pPr>
+              <w:ind w:left="438"/>
               <w:rPr>
                 <w:rFonts w:ascii="Helvetica" w:hAnsi="Helvetica" w:cs="Helvetica"/>
                 <w:color w:val="555555"/>
@@ -993,30 +950,7 @@
                 <w:szCs w:val="23"/>
                 <w:shd w:val="clear" w:color="auto" w:fill="FFFFFF"/>
               </w:rPr>
-              <w:t>();</w:t>
-            </w:r>
-          </w:p>
-          <w:p>
-            <w:pPr>
-              <w:ind w:left="438"/>
-              <w:rPr>
-                <w:rFonts w:ascii="Helvetica" w:hAnsi="Helvetica" w:cs="Helvetica"/>
-                <w:color w:val="555555"/>
-                <w:sz w:val="23"/>
-                <w:szCs w:val="23"/>
-                <w:shd w:val="clear" w:color="auto" w:fill="FFFFFF"/>
-              </w:rPr>
-            </w:pPr>
-            <w:r>
-              <w:rPr>
-                <w:rFonts w:ascii="Helvetica" w:hAnsi="Helvetica" w:cs="Helvetica"/>
-                <w:color w:val="555555"/>
-                <w:sz w:val="23"/>
-                <w:szCs w:val="23"/>
-                <w:shd w:val="clear" w:color="auto" w:fill="FFFFFF"/>
-              </w:rPr>
-              <w:t xml:space="preserve">    </w:t>
-            </w:r>
+            </w:pPr>
             <w:proofErr w:type="spellStart"/>
             <w:r>
               <w:rPr>
@@ -1374,7 +1308,7 @@
           <w:insideH w:val="single" w:sz="4" w:space="0" w:color="auto"/>
           <w:insideV w:val="single" w:sz="4" w:space="0" w:color="auto"/>
         </w:tblBorders>
-        <w:tblLook w:val="0000" w:firstRow="0" w:lastRow="0" w:firstColumn="0" w:lastColumn="0" w:noHBand="0" w:noVBand="0"/>
+        <w:tblLook w:val="0000"/>
       </w:tblPr>
       <w:tblGrid>
         <w:gridCol w:w="9965"/>
@@ -1410,6 +1344,7 @@
               </w:rPr>
               <w:t>&lt;</w:t>
             </w:r>
+            <w:proofErr w:type="spellStart"/>
             <w:r>
               <w:rPr>
                 <w:rFonts w:ascii="Consolas" w:hAnsi="Consolas" w:cs="Consolas"/>
@@ -1419,28 +1354,7 @@
                 <w:sz w:val="19"/>
                 <w:szCs w:val="19"/>
               </w:rPr>
-              <w:t>Router</w:t>
-            </w:r>
-            <w:r>
-              <w:rPr>
-                <w:rFonts w:ascii="Consolas" w:hAnsi="Consolas" w:cs="Consolas"/>
-                <w:color w:val="000000"/>
-                <w:sz w:val="19"/>
-                <w:szCs w:val="19"/>
-              </w:rPr>
-              <w:t xml:space="preserve"> </w:t>
-            </w:r>
-            <w:proofErr w:type="spellStart"/>
-            <w:r>
-              <w:rPr>
-                <w:rFonts w:ascii="Consolas" w:hAnsi="Consolas" w:cs="Consolas"/>
-                <w:b/>
-                <w:bCs/>
-                <w:color w:val="800080"/>
-                <w:sz w:val="19"/>
-                <w:szCs w:val="19"/>
-              </w:rPr>
-              <w:t>AppAssembly</w:t>
+              <w:t>RouterAppAssembly</w:t>
             </w:r>
             <w:proofErr w:type="spellEnd"/>
             <w:r>
@@ -1509,21 +1423,13 @@
             <w:r>
               <w:rPr>
                 <w:rFonts w:ascii="Consolas" w:hAnsi="Consolas" w:cs="Consolas"/>
-                <w:color w:val="000000"/>
-                <w:sz w:val="19"/>
-                <w:szCs w:val="19"/>
-              </w:rPr>
-              <w:t xml:space="preserve">    </w:t>
-            </w:r>
-            <w:r>
-              <w:rPr>
-                <w:rFonts w:ascii="Consolas" w:hAnsi="Consolas" w:cs="Consolas"/>
                 <w:color w:val="0000FF"/>
                 <w:sz w:val="19"/>
                 <w:szCs w:val="19"/>
               </w:rPr>
               <w:t>&lt;</w:t>
             </w:r>
+            <w:proofErr w:type="spellStart"/>
             <w:r>
               <w:rPr>
                 <w:rFonts w:ascii="Consolas" w:hAnsi="Consolas" w:cs="Consolas"/>
@@ -1533,28 +1439,9 @@
                 <w:sz w:val="19"/>
                 <w:szCs w:val="19"/>
               </w:rPr>
-              <w:t>Found</w:t>
-            </w:r>
-            <w:r>
-              <w:rPr>
-                <w:rFonts w:ascii="Consolas" w:hAnsi="Consolas" w:cs="Consolas"/>
-                <w:color w:val="000000"/>
-                <w:sz w:val="19"/>
-                <w:szCs w:val="19"/>
-              </w:rPr>
-              <w:t xml:space="preserve"> </w:t>
-            </w:r>
-            <w:r>
-              <w:rPr>
-                <w:rFonts w:ascii="Consolas" w:hAnsi="Consolas" w:cs="Consolas"/>
-                <w:b/>
-                <w:bCs/>
-                <w:color w:val="800080"/>
-                <w:sz w:val="19"/>
-                <w:szCs w:val="19"/>
-              </w:rPr>
-              <w:t>Context</w:t>
-            </w:r>
+              <w:t>FoundContext</w:t>
+            </w:r>
+            <w:proofErr w:type="spellEnd"/>
             <w:r>
               <w:rPr>
                 <w:rFonts w:ascii="Consolas" w:hAnsi="Consolas" w:cs="Consolas"/>
@@ -1602,22 +1489,12 @@
             <w:r>
               <w:rPr>
                 <w:rFonts w:ascii="Consolas" w:hAnsi="Consolas" w:cs="Consolas"/>
-                <w:color w:val="000000"/>
-                <w:sz w:val="19"/>
-                <w:szCs w:val="19"/>
-              </w:rPr>
-              <w:t xml:space="preserve">        </w:t>
-            </w:r>
-            <w:r>
-              <w:rPr>
-                <w:rFonts w:ascii="Consolas" w:hAnsi="Consolas" w:cs="Consolas"/>
                 <w:color w:val="0000FF"/>
                 <w:sz w:val="19"/>
                 <w:szCs w:val="19"/>
               </w:rPr>
               <w:t>&lt;</w:t>
             </w:r>
-            <w:proofErr w:type="spellStart"/>
             <w:r>
               <w:rPr>
                 <w:rFonts w:ascii="Consolas" w:hAnsi="Consolas" w:cs="Consolas"/>
@@ -1627,19 +1504,45 @@
                 <w:sz w:val="19"/>
                 <w:szCs w:val="19"/>
               </w:rPr>
-              <w:t>RouteView</w:t>
-            </w:r>
-            <w:proofErr w:type="spellEnd"/>
-            <w:r>
-              <w:rPr>
-                <w:rFonts w:ascii="Consolas" w:hAnsi="Consolas" w:cs="Consolas"/>
-                <w:color w:val="000000"/>
-                <w:sz w:val="19"/>
-                <w:szCs w:val="19"/>
-              </w:rPr>
-              <w:t xml:space="preserve"> </w:t>
-            </w:r>
-            <w:proofErr w:type="spellStart"/>
+              <w:t>RouteViewRouteData</w:t>
+            </w:r>
+            <w:r>
+              <w:rPr>
+                <w:rFonts w:ascii="Consolas" w:hAnsi="Consolas" w:cs="Consolas"/>
+                <w:color w:val="0000FF"/>
+                <w:sz w:val="19"/>
+                <w:szCs w:val="19"/>
+              </w:rPr>
+              <w:t>="</w:t>
+            </w:r>
+            <w:r>
+              <w:rPr>
+                <w:rFonts w:ascii="Consolas" w:hAnsi="Consolas" w:cs="Consolas"/>
+                <w:color w:val="000000"/>
+                <w:sz w:val="19"/>
+                <w:szCs w:val="19"/>
+                <w:highlight w:val="yellow"/>
+              </w:rPr>
+              <w:t>@</w:t>
+            </w:r>
+            <w:r>
+              <w:rPr>
+                <w:rFonts w:ascii="Consolas" w:hAnsi="Consolas" w:cs="Consolas"/>
+                <w:color w:val="000000"/>
+                <w:sz w:val="19"/>
+                <w:szCs w:val="19"/>
+              </w:rPr>
+              <w:t>routeData</w:t>
+            </w:r>
+            <w:r>
+              <w:rPr>
+                <w:rFonts w:ascii="Consolas" w:hAnsi="Consolas" w:cs="Consolas"/>
+                <w:color w:val="0000FF"/>
+                <w:sz w:val="19"/>
+                <w:szCs w:val="19"/>
+              </w:rPr>
+              <w:t>"</w:t>
+            </w:r>
             <w:r>
               <w:rPr>
                 <w:rFonts w:ascii="Consolas" w:hAnsi="Consolas" w:cs="Consolas"/>
@@ -1649,9 +1552,8 @@
                 <w:sz w:val="19"/>
                 <w:szCs w:val="19"/>
               </w:rPr>
-              <w:t>RouteData</w:t>
-            </w:r>
-            <w:proofErr w:type="spellEnd"/>
+              <w:t>DefaultLayout</w:t>
+            </w:r>
             <w:r>
               <w:rPr>
                 <w:rFonts w:ascii="Consolas" w:hAnsi="Consolas" w:cs="Consolas"/>
@@ -1671,68 +1573,6 @@
               </w:rPr>
               <w:t>@</w:t>
             </w:r>
-            <w:proofErr w:type="spellStart"/>
-            <w:r>
-              <w:rPr>
-                <w:rFonts w:ascii="Consolas" w:hAnsi="Consolas" w:cs="Consolas"/>
-                <w:color w:val="000000"/>
-                <w:sz w:val="19"/>
-                <w:szCs w:val="19"/>
-              </w:rPr>
-              <w:t>routeData</w:t>
-            </w:r>
-            <w:proofErr w:type="spellEnd"/>
-            <w:r>
-              <w:rPr>
-                <w:rFonts w:ascii="Consolas" w:hAnsi="Consolas" w:cs="Consolas"/>
-                <w:color w:val="0000FF"/>
-                <w:sz w:val="19"/>
-                <w:szCs w:val="19"/>
-              </w:rPr>
-              <w:t>"</w:t>
-            </w:r>
-            <w:r>
-              <w:rPr>
-                <w:rFonts w:ascii="Consolas" w:hAnsi="Consolas" w:cs="Consolas"/>
-                <w:color w:val="000000"/>
-                <w:sz w:val="19"/>
-                <w:szCs w:val="19"/>
-              </w:rPr>
-              <w:t xml:space="preserve"> </w:t>
-            </w:r>
-            <w:proofErr w:type="spellStart"/>
-            <w:r>
-              <w:rPr>
-                <w:rFonts w:ascii="Consolas" w:hAnsi="Consolas" w:cs="Consolas"/>
-                <w:b/>
-                <w:bCs/>
-                <w:color w:val="800080"/>
-                <w:sz w:val="19"/>
-                <w:szCs w:val="19"/>
-              </w:rPr>
-              <w:t>DefaultLayout</w:t>
-            </w:r>
-            <w:proofErr w:type="spellEnd"/>
-            <w:r>
-              <w:rPr>
-                <w:rFonts w:ascii="Consolas" w:hAnsi="Consolas" w:cs="Consolas"/>
-                <w:color w:val="0000FF"/>
-                <w:sz w:val="19"/>
-                <w:szCs w:val="19"/>
-              </w:rPr>
-              <w:t>="</w:t>
-            </w:r>
-            <w:r>
-              <w:rPr>
-                <w:rFonts w:ascii="Consolas" w:hAnsi="Consolas" w:cs="Consolas"/>
-                <w:color w:val="000000"/>
-                <w:sz w:val="19"/>
-                <w:szCs w:val="19"/>
-                <w:highlight w:val="yellow"/>
-              </w:rPr>
-              <w:t>@</w:t>
-            </w:r>
-            <w:proofErr w:type="spellStart"/>
             <w:r>
               <w:rPr>
                 <w:rFonts w:ascii="Consolas" w:hAnsi="Consolas" w:cs="Consolas"/>
@@ -1742,62 +1582,23 @@
               </w:rPr>
               <w:t>typeof</w:t>
             </w:r>
-            <w:proofErr w:type="spellEnd"/>
-            <w:r>
-              <w:rPr>
-                <w:rFonts w:ascii="Consolas" w:hAnsi="Consolas" w:cs="Consolas"/>
-                <w:color w:val="000000"/>
-                <w:sz w:val="19"/>
-                <w:szCs w:val="19"/>
-              </w:rPr>
-              <w:t>(</w:t>
-            </w:r>
-            <w:proofErr w:type="spellStart"/>
-            <w:r>
-              <w:rPr>
-                <w:rFonts w:ascii="Consolas" w:hAnsi="Consolas" w:cs="Consolas"/>
-                <w:color w:val="000000"/>
-                <w:sz w:val="19"/>
-                <w:szCs w:val="19"/>
-              </w:rPr>
-              <w:t>MainLayout</w:t>
-            </w:r>
-            <w:proofErr w:type="spellEnd"/>
-            <w:r>
-              <w:rPr>
-                <w:rFonts w:ascii="Consolas" w:hAnsi="Consolas" w:cs="Consolas"/>
-                <w:color w:val="000000"/>
-                <w:sz w:val="19"/>
-                <w:szCs w:val="19"/>
-              </w:rPr>
-              <w:t>)</w:t>
-            </w:r>
-            <w:r>
-              <w:rPr>
-                <w:rFonts w:ascii="Consolas" w:hAnsi="Consolas" w:cs="Consolas"/>
-                <w:color w:val="0000FF"/>
-                <w:sz w:val="19"/>
-                <w:szCs w:val="19"/>
-              </w:rPr>
-              <w:t>"</w:t>
-            </w:r>
-            <w:r>
-              <w:rPr>
-                <w:rFonts w:ascii="Consolas" w:hAnsi="Consolas" w:cs="Consolas"/>
-                <w:color w:val="000000"/>
-                <w:sz w:val="19"/>
-                <w:szCs w:val="19"/>
-              </w:rPr>
-              <w:t xml:space="preserve"> </w:t>
-            </w:r>
-            <w:r>
-              <w:rPr>
-                <w:rFonts w:ascii="Consolas" w:hAnsi="Consolas" w:cs="Consolas"/>
-                <w:color w:val="0000FF"/>
-                <w:sz w:val="19"/>
-                <w:szCs w:val="19"/>
-              </w:rPr>
-              <w:t>/&gt;</w:t>
+            <w:r>
+              <w:rPr>
+                <w:rFonts w:ascii="Consolas" w:hAnsi="Consolas" w:cs="Consolas"/>
+                <w:color w:val="000000"/>
+                <w:sz w:val="19"/>
+                <w:szCs w:val="19"/>
+              </w:rPr>
+              <w:t>(MainLayout)</w:t>
+            </w:r>
+            <w:r>
+              <w:rPr>
+                <w:rFonts w:ascii="Consolas" w:hAnsi="Consolas" w:cs="Consolas"/>
+                <w:color w:val="0000FF"/>
+                <w:sz w:val="19"/>
+                <w:szCs w:val="19"/>
+              </w:rPr>
+              <w:t>"/&gt;</w:t>
             </w:r>
           </w:p>
           <w:p>
@@ -1817,15 +1618,6 @@
             <w:r>
               <w:rPr>
                 <w:rFonts w:ascii="Consolas" w:hAnsi="Consolas" w:cs="Consolas"/>
-                <w:color w:val="000000"/>
-                <w:sz w:val="19"/>
-                <w:szCs w:val="19"/>
-              </w:rPr>
-              <w:t xml:space="preserve">    </w:t>
-            </w:r>
-            <w:r>
-              <w:rPr>
-                <w:rFonts w:ascii="Consolas" w:hAnsi="Consolas" w:cs="Consolas"/>
                 <w:color w:val="0000FF"/>
                 <w:sz w:val="19"/>
                 <w:szCs w:val="19"/>
@@ -1870,15 +1662,6 @@
             <w:r>
               <w:rPr>
                 <w:rFonts w:ascii="Consolas" w:hAnsi="Consolas" w:cs="Consolas"/>
-                <w:color w:val="000000"/>
-                <w:sz w:val="19"/>
-                <w:szCs w:val="19"/>
-              </w:rPr>
-              <w:t xml:space="preserve">    </w:t>
-            </w:r>
-            <w:r>
-              <w:rPr>
-                <w:rFonts w:ascii="Consolas" w:hAnsi="Consolas" w:cs="Consolas"/>
                 <w:color w:val="0000FF"/>
                 <w:sz w:val="19"/>
                 <w:szCs w:val="19"/>
@@ -1925,15 +1708,6 @@
             <w:r>
               <w:rPr>
                 <w:rFonts w:ascii="Consolas" w:hAnsi="Consolas" w:cs="Consolas"/>
-                <w:color w:val="000000"/>
-                <w:sz w:val="19"/>
-                <w:szCs w:val="19"/>
-              </w:rPr>
-              <w:t xml:space="preserve">        </w:t>
-            </w:r>
-            <w:r>
-              <w:rPr>
-                <w:rFonts w:ascii="Consolas" w:hAnsi="Consolas" w:cs="Consolas"/>
                 <w:color w:val="0000FF"/>
                 <w:sz w:val="19"/>
                 <w:szCs w:val="19"/>
@@ -1950,29 +1724,9 @@
                 <w:sz w:val="19"/>
                 <w:szCs w:val="19"/>
               </w:rPr>
-              <w:t>LayoutView</w:t>
+              <w:t>LayoutViewLayout</w:t>
             </w:r>
             <w:proofErr w:type="spellEnd"/>
-            <w:r>
-              <w:rPr>
-                <w:rFonts w:ascii="Consolas" w:hAnsi="Consolas" w:cs="Consolas"/>
-                <w:color w:val="000000"/>
-                <w:sz w:val="19"/>
-                <w:szCs w:val="19"/>
-              </w:rPr>
-              <w:t xml:space="preserve"> </w:t>
-            </w:r>
-            <w:r>
-              <w:rPr>
-                <w:rFonts w:ascii="Consolas" w:hAnsi="Consolas" w:cs="Consolas"/>
-                <w:b/>
-                <w:bCs/>
-                <w:color w:val="800080"/>
-                <w:sz w:val="19"/>
-                <w:szCs w:val="19"/>
-              </w:rPr>
-              <w:t>Layout</w:t>
-            </w:r>
             <w:r>
               <w:rPr>
                 <w:rFonts w:ascii="Consolas" w:hAnsi="Consolas" w:cs="Consolas"/>
@@ -2059,15 +1813,6 @@
             <w:r>
               <w:rPr>
                 <w:rFonts w:ascii="Consolas" w:hAnsi="Consolas" w:cs="Consolas"/>
-                <w:color w:val="000000"/>
-                <w:sz w:val="19"/>
-                <w:szCs w:val="19"/>
-              </w:rPr>
-              <w:t xml:space="preserve">            </w:t>
-            </w:r>
-            <w:r>
-              <w:rPr>
-                <w:rFonts w:ascii="Consolas" w:hAnsi="Consolas" w:cs="Consolas"/>
                 <w:color w:val="0000FF"/>
                 <w:sz w:val="19"/>
                 <w:szCs w:val="19"/>
@@ -2146,15 +1891,6 @@
             <w:r>
               <w:rPr>
                 <w:rFonts w:ascii="Consolas" w:hAnsi="Consolas" w:cs="Consolas"/>
-                <w:color w:val="000000"/>
-                <w:sz w:val="19"/>
-                <w:szCs w:val="19"/>
-              </w:rPr>
-              <w:t xml:space="preserve">        </w:t>
-            </w:r>
-            <w:r>
-              <w:rPr>
-                <w:rFonts w:ascii="Consolas" w:hAnsi="Consolas" w:cs="Consolas"/>
                 <w:color w:val="0000FF"/>
                 <w:sz w:val="19"/>
                 <w:szCs w:val="19"/>
@@ -2201,15 +1937,6 @@
             <w:r>
               <w:rPr>
                 <w:rFonts w:ascii="Consolas" w:hAnsi="Consolas" w:cs="Consolas"/>
-                <w:color w:val="000000"/>
-                <w:sz w:val="19"/>
-                <w:szCs w:val="19"/>
-              </w:rPr>
-              <w:t xml:space="preserve">    </w:t>
-            </w:r>
-            <w:r>
-              <w:rPr>
-                <w:rFonts w:ascii="Consolas" w:hAnsi="Consolas" w:cs="Consolas"/>
                 <w:color w:val="0000FF"/>
                 <w:sz w:val="19"/>
                 <w:szCs w:val="19"/>
@@ -2331,6 +2058,15 @@
         </w:rPr>
         <w:t>NavLink</w:t>
       </w:r>
+      <w:r>
+        <w:rPr>
+          <w:rStyle w:val="hljs-attr"/>
+          <w:rFonts w:ascii="Consolas" w:hAnsi="Consolas" w:cs="Consolas"/>
+          <w:color w:val="0451A5"/>
+          <w:shd w:val="clear" w:color="auto" w:fill="FFF1CC"/>
+        </w:rPr>
+        <w:t>class</w:t>
+      </w:r>
       <w:proofErr w:type="spellEnd"/>
       <w:r>
         <w:rPr>
@@ -2340,7 +2076,30 @@
           <w:szCs w:val="16"/>
           <w:shd w:val="clear" w:color="auto" w:fill="FFF1CC"/>
         </w:rPr>
-        <w:t xml:space="preserve"> </w:t>
+        <w:t>=</w:t>
+      </w:r>
+      <w:r>
+        <w:rPr>
+          <w:rStyle w:val="hljs-string"/>
+          <w:rFonts w:ascii="Consolas" w:hAnsi="Consolas" w:cs="Consolas"/>
+          <w:color w:val="A31515"/>
+          <w:sz w:val="16"/>
+          <w:szCs w:val="16"/>
+          <w:shd w:val="clear" w:color="auto" w:fill="FFF1CC"/>
+        </w:rPr>
+        <w:t>"</w:t>
+      </w:r>
+      <w:proofErr w:type="spellStart"/>
+      <w:r>
+        <w:rPr>
+          <w:rStyle w:val="hljs-string"/>
+          <w:rFonts w:ascii="Consolas" w:hAnsi="Consolas" w:cs="Consolas"/>
+          <w:color w:val="A31515"/>
+          <w:sz w:val="16"/>
+          <w:szCs w:val="16"/>
+          <w:shd w:val="clear" w:color="auto" w:fill="FFF1CC"/>
+        </w:rPr>
+        <w:t>nav-link"</w:t>
       </w:r>
       <w:r>
         <w:rPr>
@@ -2349,8 +2108,9 @@
           <w:color w:val="0451A5"/>
           <w:shd w:val="clear" w:color="auto" w:fill="FFF1CC"/>
         </w:rPr>
-        <w:t>class</w:t>
-      </w:r>
+        <w:t>href</w:t>
+      </w:r>
+      <w:proofErr w:type="spellEnd"/>
       <w:r>
         <w:rPr>
           <w:rFonts w:ascii="Consolas" w:hAnsi="Consolas" w:cs="Consolas"/>
@@ -2370,83 +2130,7 @@
           <w:szCs w:val="16"/>
           <w:shd w:val="clear" w:color="auto" w:fill="FFF1CC"/>
         </w:rPr>
-        <w:t>"</w:t>
-      </w:r>
-      <w:proofErr w:type="spellStart"/>
-      <w:r>
-        <w:rPr>
-          <w:rStyle w:val="hljs-string"/>
-          <w:rFonts w:ascii="Consolas" w:hAnsi="Consolas" w:cs="Consolas"/>
-          <w:color w:val="A31515"/>
-          <w:sz w:val="16"/>
-          <w:szCs w:val="16"/>
-          <w:shd w:val="clear" w:color="auto" w:fill="FFF1CC"/>
-        </w:rPr>
-        <w:t>nav</w:t>
-      </w:r>
-      <w:proofErr w:type="spellEnd"/>
-      <w:r>
-        <w:rPr>
-          <w:rStyle w:val="hljs-string"/>
-          <w:rFonts w:ascii="Consolas" w:hAnsi="Consolas" w:cs="Consolas"/>
-          <w:color w:val="A31515"/>
-          <w:sz w:val="16"/>
-          <w:szCs w:val="16"/>
-          <w:shd w:val="clear" w:color="auto" w:fill="FFF1CC"/>
-        </w:rPr>
-        <w:t>-link"</w:t>
-      </w:r>
-      <w:r>
-        <w:rPr>
-          <w:rFonts w:ascii="Consolas" w:hAnsi="Consolas" w:cs="Consolas"/>
-          <w:color w:val="0101FD"/>
-          <w:sz w:val="16"/>
-          <w:szCs w:val="16"/>
-          <w:shd w:val="clear" w:color="auto" w:fill="FFF1CC"/>
-        </w:rPr>
-        <w:t xml:space="preserve"> </w:t>
-      </w:r>
-      <w:proofErr w:type="spellStart"/>
-      <w:r>
-        <w:rPr>
-          <w:rStyle w:val="hljs-attr"/>
-          <w:rFonts w:ascii="Consolas" w:hAnsi="Consolas" w:cs="Consolas"/>
-          <w:color w:val="0451A5"/>
-          <w:shd w:val="clear" w:color="auto" w:fill="FFF1CC"/>
-        </w:rPr>
-        <w:t>href</w:t>
-      </w:r>
-      <w:proofErr w:type="spellEnd"/>
-      <w:r>
-        <w:rPr>
-          <w:rFonts w:ascii="Consolas" w:hAnsi="Consolas" w:cs="Consolas"/>
-          <w:color w:val="0101FD"/>
-          <w:sz w:val="16"/>
-          <w:szCs w:val="16"/>
-          <w:shd w:val="clear" w:color="auto" w:fill="FFF1CC"/>
-        </w:rPr>
-        <w:t>=</w:t>
-      </w:r>
-      <w:r>
-        <w:rPr>
-          <w:rStyle w:val="hljs-string"/>
-          <w:rFonts w:ascii="Consolas" w:hAnsi="Consolas" w:cs="Consolas"/>
-          <w:color w:val="A31515"/>
-          <w:sz w:val="16"/>
-          <w:szCs w:val="16"/>
-          <w:shd w:val="clear" w:color="auto" w:fill="FFF1CC"/>
-        </w:rPr>
         <w:t>""</w:t>
-      </w:r>
-      <w:r>
-        <w:rPr>
-          <w:rFonts w:ascii="Consolas" w:hAnsi="Consolas" w:cs="Consolas"/>
-          <w:color w:val="0101FD"/>
-          <w:sz w:val="16"/>
-          <w:szCs w:val="16"/>
-          <w:shd w:val="clear" w:color="auto" w:fill="FFF1CC"/>
-        </w:rPr>
-        <w:t xml:space="preserve"> </w:t>
       </w:r>
       <w:r>
         <w:rPr>
@@ -2822,7 +2506,7 @@
           <w:insideH w:val="single" w:sz="4" w:space="0" w:color="auto"/>
           <w:insideV w:val="single" w:sz="4" w:space="0" w:color="auto"/>
         </w:tblBorders>
-        <w:tblLook w:val="0000" w:firstRow="0" w:lastRow="0" w:firstColumn="0" w:lastColumn="0" w:noHBand="0" w:noVBand="0"/>
+        <w:tblLook w:val="0000"/>
       </w:tblPr>
       <w:tblGrid>
         <w:gridCol w:w="10598"/>
@@ -2856,18 +2540,19 @@
                 <w:szCs w:val="19"/>
                 <w:highlight w:val="yellow"/>
               </w:rPr>
-              <w:t>@inherits</w:t>
-            </w:r>
-            <w:r>
-              <w:rPr>
-                <w:rFonts w:ascii="Consolas" w:hAnsi="Consolas" w:cs="Consolas"/>
-                <w:color w:val="000000"/>
-                <w:sz w:val="19"/>
-                <w:szCs w:val="19"/>
-              </w:rPr>
-              <w:t xml:space="preserve"> </w:t>
+              <w:t>@</w:t>
             </w:r>
             <w:proofErr w:type="spellStart"/>
+            <w:r>
+              <w:rPr>
+                <w:rFonts w:ascii="Consolas" w:hAnsi="Consolas" w:cs="Consolas"/>
+                <w:color w:val="000000"/>
+                <w:sz w:val="19"/>
+                <w:szCs w:val="19"/>
+                <w:highlight w:val="yellow"/>
+              </w:rPr>
+              <w:t>inherits</w:t>
+            </w:r>
             <w:r>
               <w:rPr>
                 <w:rFonts w:ascii="Consolas" w:hAnsi="Consolas" w:cs="Consolas"/>
@@ -2929,15 +2614,6 @@
             <w:r>
               <w:rPr>
                 <w:rFonts w:ascii="Consolas" w:hAnsi="Consolas" w:cs="Consolas"/>
-                <w:color w:val="000000"/>
-                <w:sz w:val="19"/>
-                <w:szCs w:val="19"/>
-              </w:rPr>
-              <w:t xml:space="preserve"> </w:t>
-            </w:r>
-            <w:r>
-              <w:rPr>
-                <w:rFonts w:ascii="Consolas" w:hAnsi="Consolas" w:cs="Consolas"/>
                 <w:color w:val="FF0000"/>
                 <w:sz w:val="19"/>
                 <w:szCs w:val="19"/>
@@ -2971,15 +2647,6 @@
             <w:r>
               <w:rPr>
                 <w:rFonts w:ascii="Consolas" w:hAnsi="Consolas" w:cs="Consolas"/>
-                <w:color w:val="000000"/>
-                <w:sz w:val="19"/>
-                <w:szCs w:val="19"/>
-              </w:rPr>
-              <w:t xml:space="preserve">    </w:t>
-            </w:r>
-            <w:r>
-              <w:rPr>
-                <w:rFonts w:ascii="Consolas" w:hAnsi="Consolas" w:cs="Consolas"/>
                 <w:color w:val="0000FF"/>
                 <w:sz w:val="19"/>
                 <w:szCs w:val="19"/>
@@ -2999,15 +2666,6 @@
               <w:t>NavMenu</w:t>
             </w:r>
             <w:proofErr w:type="spellEnd"/>
-            <w:r>
-              <w:rPr>
-                <w:rFonts w:ascii="Consolas" w:hAnsi="Consolas" w:cs="Consolas"/>
-                <w:color w:val="000000"/>
-                <w:sz w:val="19"/>
-                <w:szCs w:val="19"/>
-              </w:rPr>
-              <w:t xml:space="preserve"> </w:t>
-            </w:r>
             <w:r>
               <w:rPr>
                 <w:rFonts w:ascii="Consolas" w:hAnsi="Consolas" w:cs="Consolas"/>
@@ -3110,15 +2768,6 @@
             <w:r>
               <w:rPr>
                 <w:rFonts w:ascii="Consolas" w:hAnsi="Consolas" w:cs="Consolas"/>
-                <w:color w:val="000000"/>
-                <w:sz w:val="19"/>
-                <w:szCs w:val="19"/>
-              </w:rPr>
-              <w:t xml:space="preserve"> </w:t>
-            </w:r>
-            <w:r>
-              <w:rPr>
-                <w:rFonts w:ascii="Consolas" w:hAnsi="Consolas" w:cs="Consolas"/>
                 <w:color w:val="FF0000"/>
                 <w:sz w:val="19"/>
                 <w:szCs w:val="19"/>
@@ -3152,15 +2801,6 @@
             <w:r>
               <w:rPr>
                 <w:rFonts w:ascii="Consolas" w:hAnsi="Consolas" w:cs="Consolas"/>
-                <w:color w:val="000000"/>
-                <w:sz w:val="19"/>
-                <w:szCs w:val="19"/>
-              </w:rPr>
-              <w:t xml:space="preserve">    </w:t>
-            </w:r>
-            <w:r>
-              <w:rPr>
-                <w:rFonts w:ascii="Consolas" w:hAnsi="Consolas" w:cs="Consolas"/>
                 <w:color w:val="0000FF"/>
                 <w:sz w:val="19"/>
                 <w:szCs w:val="19"/>
@@ -3175,15 +2815,6 @@
                 <w:szCs w:val="19"/>
               </w:rPr>
               <w:t>div</w:t>
-            </w:r>
-            <w:r>
-              <w:rPr>
-                <w:rFonts w:ascii="Consolas" w:hAnsi="Consolas" w:cs="Consolas"/>
-                <w:color w:val="000000"/>
-                <w:sz w:val="19"/>
-                <w:szCs w:val="19"/>
-              </w:rPr>
-              <w:t xml:space="preserve"> </w:t>
             </w:r>
             <w:r>
               <w:rPr>
@@ -3221,15 +2852,6 @@
             <w:r>
               <w:rPr>
                 <w:rFonts w:ascii="Consolas" w:hAnsi="Consolas" w:cs="Consolas"/>
-                <w:color w:val="000000"/>
-                <w:sz w:val="19"/>
-                <w:szCs w:val="19"/>
-              </w:rPr>
-              <w:t xml:space="preserve">        </w:t>
-            </w:r>
-            <w:r>
-              <w:rPr>
-                <w:rFonts w:ascii="Consolas" w:hAnsi="Consolas" w:cs="Consolas"/>
                 <w:color w:val="0000FF"/>
                 <w:sz w:val="19"/>
                 <w:szCs w:val="19"/>
@@ -3248,60 +2870,20 @@
             <w:r>
               <w:rPr>
                 <w:rFonts w:ascii="Consolas" w:hAnsi="Consolas" w:cs="Consolas"/>
-                <w:color w:val="000000"/>
-                <w:sz w:val="19"/>
-                <w:szCs w:val="19"/>
-              </w:rPr>
-              <w:t xml:space="preserve"> </w:t>
-            </w:r>
-            <w:proofErr w:type="spellStart"/>
-            <w:r>
-              <w:rPr>
-                <w:rFonts w:ascii="Consolas" w:hAnsi="Consolas" w:cs="Consolas"/>
                 <w:color w:val="FF0000"/>
                 <w:sz w:val="19"/>
                 <w:szCs w:val="19"/>
               </w:rPr>
               <w:t>href</w:t>
             </w:r>
-            <w:proofErr w:type="spellEnd"/>
-            <w:r>
-              <w:rPr>
-                <w:rFonts w:ascii="Consolas" w:hAnsi="Consolas" w:cs="Consolas"/>
-                <w:color w:val="0000FF"/>
-                <w:sz w:val="19"/>
-                <w:szCs w:val="19"/>
-              </w:rPr>
-              <w:t>="https://docs.microsoft.com/</w:t>
-            </w:r>
-            <w:proofErr w:type="spellStart"/>
-            <w:r>
-              <w:rPr>
-                <w:rFonts w:ascii="Consolas" w:hAnsi="Consolas" w:cs="Consolas"/>
-                <w:color w:val="0000FF"/>
-                <w:sz w:val="19"/>
-                <w:szCs w:val="19"/>
-              </w:rPr>
-              <w:t>aspnet</w:t>
-            </w:r>
-            <w:proofErr w:type="spellEnd"/>
-            <w:r>
-              <w:rPr>
-                <w:rFonts w:ascii="Consolas" w:hAnsi="Consolas" w:cs="Consolas"/>
-                <w:color w:val="0000FF"/>
-                <w:sz w:val="19"/>
-                <w:szCs w:val="19"/>
-              </w:rPr>
-              <w:t>/"</w:t>
-            </w:r>
-            <w:r>
-              <w:rPr>
-                <w:rFonts w:ascii="Consolas" w:hAnsi="Consolas" w:cs="Consolas"/>
-                <w:color w:val="000000"/>
-                <w:sz w:val="19"/>
-                <w:szCs w:val="19"/>
-              </w:rPr>
-              <w:t xml:space="preserve"> </w:t>
+            <w:r>
+              <w:rPr>
+                <w:rFonts w:ascii="Consolas" w:hAnsi="Consolas" w:cs="Consolas"/>
+                <w:color w:val="0000FF"/>
+                <w:sz w:val="19"/>
+                <w:szCs w:val="19"/>
+              </w:rPr>
+              <w:t>="https://docs.microsoft.com/aspnet/"</w:t>
             </w:r>
             <w:r>
               <w:rPr>
@@ -3375,15 +2957,6 @@
             <w:r>
               <w:rPr>
                 <w:rFonts w:ascii="Consolas" w:hAnsi="Consolas" w:cs="Consolas"/>
-                <w:color w:val="000000"/>
-                <w:sz w:val="19"/>
-                <w:szCs w:val="19"/>
-              </w:rPr>
-              <w:t xml:space="preserve">    </w:t>
-            </w:r>
-            <w:r>
-              <w:rPr>
-                <w:rFonts w:ascii="Consolas" w:hAnsi="Consolas" w:cs="Consolas"/>
                 <w:color w:val="0000FF"/>
                 <w:sz w:val="19"/>
                 <w:szCs w:val="19"/>
@@ -3441,15 +3014,6 @@
             <w:r>
               <w:rPr>
                 <w:rFonts w:ascii="Consolas" w:hAnsi="Consolas" w:cs="Consolas"/>
-                <w:color w:val="000000"/>
-                <w:sz w:val="19"/>
-                <w:szCs w:val="19"/>
-              </w:rPr>
-              <w:t xml:space="preserve">    </w:t>
-            </w:r>
-            <w:r>
-              <w:rPr>
-                <w:rFonts w:ascii="Consolas" w:hAnsi="Consolas" w:cs="Consolas"/>
                 <w:color w:val="0000FF"/>
                 <w:sz w:val="19"/>
                 <w:szCs w:val="19"/>
@@ -3464,15 +3028,6 @@
                 <w:szCs w:val="19"/>
               </w:rPr>
               <w:t>div</w:t>
-            </w:r>
-            <w:r>
-              <w:rPr>
-                <w:rFonts w:ascii="Consolas" w:hAnsi="Consolas" w:cs="Consolas"/>
-                <w:color w:val="000000"/>
-                <w:sz w:val="19"/>
-                <w:szCs w:val="19"/>
-              </w:rPr>
-              <w:t xml:space="preserve"> </w:t>
             </w:r>
             <w:r>
               <w:rPr>
@@ -3513,15 +3068,6 @@
                 <w:color w:val="000000"/>
                 <w:sz w:val="19"/>
                 <w:szCs w:val="19"/>
-              </w:rPr>
-              <w:t xml:space="preserve">        </w:t>
-            </w:r>
-            <w:r>
-              <w:rPr>
-                <w:rFonts w:ascii="Consolas" w:hAnsi="Consolas" w:cs="Consolas"/>
-                <w:color w:val="000000"/>
-                <w:sz w:val="19"/>
-                <w:szCs w:val="19"/>
                 <w:highlight w:val="yellow"/>
               </w:rPr>
               <w:t>@</w:t>
@@ -3550,15 +3096,6 @@
                 <w:szCs w:val="19"/>
               </w:rPr>
             </w:pPr>
-            <w:r>
-              <w:rPr>
-                <w:rFonts w:ascii="Consolas" w:hAnsi="Consolas" w:cs="Consolas"/>
-                <w:color w:val="000000"/>
-                <w:sz w:val="19"/>
-                <w:szCs w:val="19"/>
-              </w:rPr>
-              <w:t xml:space="preserve">    </w:t>
-            </w:r>
             <w:r>
               <w:rPr>
                 <w:rFonts w:ascii="Consolas" w:hAnsi="Consolas" w:cs="Consolas"/>
@@ -3855,7 +3392,7 @@
           <w:insideH w:val="single" w:sz="4" w:space="0" w:color="auto"/>
           <w:insideV w:val="single" w:sz="4" w:space="0" w:color="auto"/>
         </w:tblBorders>
-        <w:tblLook w:val="0000" w:firstRow="0" w:lastRow="0" w:firstColumn="0" w:lastColumn="0" w:noHBand="0" w:noVBand="0"/>
+        <w:tblLook w:val="0000"/>
       </w:tblPr>
       <w:tblGrid>
         <w:gridCol w:w="10691"/>
@@ -3880,7 +3417,7 @@
                 <w:insideH w:val="single" w:sz="4" w:space="0" w:color="auto"/>
                 <w:insideV w:val="single" w:sz="4" w:space="0" w:color="auto"/>
               </w:tblBorders>
-              <w:tblLook w:val="0000" w:firstRow="0" w:lastRow="0" w:firstColumn="0" w:lastColumn="0" w:noHBand="0" w:noVBand="0"/>
+              <w:tblLook w:val="0000"/>
             </w:tblPr>
             <w:tblGrid>
               <w:gridCol w:w="4945"/>
@@ -4072,15 +3609,6 @@
             <w:r>
               <w:rPr>
                 <w:rFonts w:ascii="Consolas" w:hAnsi="Consolas" w:cs="Consolas"/>
-                <w:color w:val="000000"/>
-                <w:sz w:val="19"/>
-                <w:szCs w:val="19"/>
-              </w:rPr>
-              <w:t xml:space="preserve"> </w:t>
-            </w:r>
-            <w:r>
-              <w:rPr>
-                <w:rFonts w:ascii="Consolas" w:hAnsi="Consolas" w:cs="Consolas"/>
                 <w:color w:val="A31515"/>
                 <w:sz w:val="19"/>
                 <w:szCs w:val="19"/>
@@ -4176,15 +3704,6 @@
             <w:r>
               <w:rPr>
                 <w:rFonts w:ascii="Consolas" w:hAnsi="Consolas" w:cs="Consolas"/>
-                <w:color w:val="000000"/>
-                <w:sz w:val="19"/>
-                <w:szCs w:val="19"/>
-              </w:rPr>
-              <w:t xml:space="preserve"> </w:t>
-            </w:r>
-            <w:r>
-              <w:rPr>
-                <w:rFonts w:ascii="Consolas" w:hAnsi="Consolas" w:cs="Consolas"/>
                 <w:color w:val="A31515"/>
                 <w:sz w:val="19"/>
                 <w:szCs w:val="19"/>
@@ -4239,15 +3758,6 @@
             <w:r>
               <w:rPr>
                 <w:rFonts w:ascii="Consolas" w:hAnsi="Consolas" w:cs="Consolas"/>
-                <w:color w:val="000000"/>
-                <w:sz w:val="19"/>
-                <w:szCs w:val="19"/>
-              </w:rPr>
-              <w:t xml:space="preserve"> </w:t>
-            </w:r>
-            <w:r>
-              <w:rPr>
-                <w:rFonts w:ascii="Consolas" w:hAnsi="Consolas" w:cs="Consolas"/>
                 <w:color w:val="A31515"/>
                 <w:sz w:val="19"/>
                 <w:szCs w:val="19"/>
@@ -4520,26 +4030,7 @@
                 <w:szCs w:val="19"/>
                 <w:highlight w:val="yellow"/>
               </w:rPr>
-              <w:t>@code</w:t>
-            </w:r>
-            <w:r>
-              <w:rPr>
-                <w:rFonts w:ascii="Consolas" w:hAnsi="Consolas" w:cs="Consolas"/>
-                <w:color w:val="000000"/>
-                <w:sz w:val="19"/>
-                <w:szCs w:val="19"/>
-              </w:rPr>
-              <w:t xml:space="preserve"> </w:t>
-            </w:r>
-            <w:r>
-              <w:rPr>
-                <w:rFonts w:ascii="Consolas" w:hAnsi="Consolas" w:cs="Consolas"/>
-                <w:color w:val="000000"/>
-                <w:sz w:val="19"/>
-                <w:szCs w:val="19"/>
-                <w:highlight w:val="yellow"/>
-              </w:rPr>
-              <w:t>{</w:t>
+              <w:t>@code{</w:t>
             </w:r>
           </w:p>
           <w:p>
@@ -4580,52 +4071,16 @@
                 <w:szCs w:val="19"/>
               </w:rPr>
             </w:pPr>
-            <w:r>
-              <w:rPr>
-                <w:rFonts w:ascii="Consolas" w:hAnsi="Consolas" w:cs="Consolas"/>
-                <w:color w:val="000000"/>
-                <w:sz w:val="19"/>
-                <w:szCs w:val="19"/>
-              </w:rPr>
-              <w:t xml:space="preserve">    </w:t>
-            </w:r>
-            <w:r>
-              <w:rPr>
-                <w:rFonts w:ascii="Consolas" w:hAnsi="Consolas" w:cs="Consolas"/>
-                <w:color w:val="0000FF"/>
-                <w:sz w:val="19"/>
-                <w:szCs w:val="19"/>
-              </w:rPr>
-              <w:t>public</w:t>
-            </w:r>
-            <w:r>
-              <w:rPr>
-                <w:rFonts w:ascii="Consolas" w:hAnsi="Consolas" w:cs="Consolas"/>
-                <w:color w:val="000000"/>
-                <w:sz w:val="19"/>
-                <w:szCs w:val="19"/>
-              </w:rPr>
-              <w:t xml:space="preserve"> </w:t>
-            </w:r>
-            <w:r>
-              <w:rPr>
-                <w:rFonts w:ascii="Consolas" w:hAnsi="Consolas" w:cs="Consolas"/>
-                <w:color w:val="0000FF"/>
-                <w:sz w:val="19"/>
-                <w:szCs w:val="19"/>
-              </w:rPr>
-              <w:t>string</w:t>
-            </w:r>
-            <w:r>
-              <w:rPr>
-                <w:rFonts w:ascii="Consolas" w:hAnsi="Consolas" w:cs="Consolas"/>
-                <w:color w:val="000000"/>
-                <w:sz w:val="19"/>
-                <w:szCs w:val="19"/>
-              </w:rPr>
-              <w:t xml:space="preserve"> </w:t>
-            </w:r>
             <w:proofErr w:type="spellStart"/>
+            <w:r>
+              <w:rPr>
+                <w:rFonts w:ascii="Consolas" w:hAnsi="Consolas" w:cs="Consolas"/>
+                <w:color w:val="0000FF"/>
+                <w:sz w:val="19"/>
+                <w:szCs w:val="19"/>
+              </w:rPr>
+              <w:t>publicstring</w:t>
+            </w:r>
             <w:r>
               <w:rPr>
                 <w:rFonts w:ascii="Consolas" w:hAnsi="Consolas" w:cs="Consolas"/>
@@ -4778,7 +4233,7 @@
           <w:insideH w:val="single" w:sz="4" w:space="0" w:color="auto"/>
           <w:insideV w:val="single" w:sz="4" w:space="0" w:color="auto"/>
         </w:tblBorders>
-        <w:tblLook w:val="0000" w:firstRow="0" w:lastRow="0" w:firstColumn="0" w:lastColumn="0" w:noHBand="0" w:noVBand="0"/>
+        <w:tblLook w:val="0000"/>
       </w:tblPr>
       <w:tblGrid>
         <w:gridCol w:w="10875"/>
@@ -4832,15 +4287,6 @@
             <w:r>
               <w:rPr>
                 <w:rFonts w:ascii="Consolas" w:hAnsi="Consolas" w:cs="Consolas"/>
-                <w:color w:val="000000"/>
-                <w:sz w:val="19"/>
-                <w:szCs w:val="19"/>
-              </w:rPr>
-              <w:t xml:space="preserve"> </w:t>
-            </w:r>
-            <w:r>
-              <w:rPr>
-                <w:rFonts w:ascii="Consolas" w:hAnsi="Consolas" w:cs="Consolas"/>
                 <w:color w:val="A31515"/>
                 <w:sz w:val="19"/>
                 <w:szCs w:val="19"/>
@@ -4914,15 +4360,6 @@
             <w:r>
               <w:rPr>
                 <w:rFonts w:ascii="Consolas" w:hAnsi="Consolas" w:cs="Consolas"/>
-                <w:color w:val="000000"/>
-                <w:sz w:val="19"/>
-                <w:szCs w:val="19"/>
-              </w:rPr>
-              <w:t xml:space="preserve"> </w:t>
-            </w:r>
-            <w:r>
-              <w:rPr>
-                <w:rFonts w:ascii="Consolas" w:hAnsi="Consolas" w:cs="Consolas"/>
                 <w:color w:val="A31515"/>
                 <w:sz w:val="19"/>
                 <w:szCs w:val="19"/>
@@ -4997,15 +4434,6 @@
             <w:r>
               <w:rPr>
                 <w:rFonts w:ascii="Consolas" w:hAnsi="Consolas" w:cs="Consolas"/>
-                <w:color w:val="000000"/>
-                <w:sz w:val="19"/>
-                <w:szCs w:val="19"/>
-              </w:rPr>
-              <w:t xml:space="preserve"> </w:t>
-            </w:r>
-            <w:r>
-              <w:rPr>
-                <w:rFonts w:ascii="Consolas" w:hAnsi="Consolas" w:cs="Consolas"/>
                 <w:color w:val="A31515"/>
                 <w:sz w:val="19"/>
                 <w:szCs w:val="19"/>
@@ -5055,15 +4483,6 @@
                 <w:highlight w:val="yellow"/>
               </w:rPr>
               <w:t>@page</w:t>
-            </w:r>
-            <w:r>
-              <w:rPr>
-                <w:rFonts w:ascii="Consolas" w:hAnsi="Consolas" w:cs="Consolas"/>
-                <w:color w:val="000000"/>
-                <w:sz w:val="19"/>
-                <w:szCs w:val="19"/>
-              </w:rPr>
-              <w:t xml:space="preserve"> </w:t>
             </w:r>
             <w:r>
               <w:rPr>
@@ -5445,26 +4864,7 @@
                 <w:szCs w:val="19"/>
                 <w:highlight w:val="yellow"/>
               </w:rPr>
-              <w:t>@code</w:t>
-            </w:r>
-            <w:r>
-              <w:rPr>
-                <w:rFonts w:ascii="Consolas" w:hAnsi="Consolas" w:cs="Consolas"/>
-                <w:color w:val="000000"/>
-                <w:sz w:val="19"/>
-                <w:szCs w:val="19"/>
-              </w:rPr>
-              <w:t xml:space="preserve"> </w:t>
-            </w:r>
-            <w:r>
-              <w:rPr>
-                <w:rFonts w:ascii="Consolas" w:hAnsi="Consolas" w:cs="Consolas"/>
-                <w:color w:val="000000"/>
-                <w:sz w:val="19"/>
-                <w:szCs w:val="19"/>
-                <w:highlight w:val="yellow"/>
-              </w:rPr>
-              <w:t>{</w:t>
+              <w:t>@code{</w:t>
             </w:r>
           </w:p>
           <w:p>
@@ -5505,52 +4905,16 @@
                 <w:szCs w:val="19"/>
               </w:rPr>
             </w:pPr>
-            <w:r>
-              <w:rPr>
-                <w:rFonts w:ascii="Consolas" w:hAnsi="Consolas" w:cs="Consolas"/>
-                <w:color w:val="000000"/>
-                <w:sz w:val="19"/>
-                <w:szCs w:val="19"/>
-              </w:rPr>
-              <w:t xml:space="preserve">    </w:t>
-            </w:r>
-            <w:r>
-              <w:rPr>
-                <w:rFonts w:ascii="Consolas" w:hAnsi="Consolas" w:cs="Consolas"/>
-                <w:color w:val="0000FF"/>
-                <w:sz w:val="19"/>
-                <w:szCs w:val="19"/>
-              </w:rPr>
-              <w:t>public</w:t>
-            </w:r>
-            <w:r>
-              <w:rPr>
-                <w:rFonts w:ascii="Consolas" w:hAnsi="Consolas" w:cs="Consolas"/>
-                <w:color w:val="000000"/>
-                <w:sz w:val="19"/>
-                <w:szCs w:val="19"/>
-              </w:rPr>
-              <w:t xml:space="preserve"> </w:t>
-            </w:r>
-            <w:r>
-              <w:rPr>
-                <w:rFonts w:ascii="Consolas" w:hAnsi="Consolas" w:cs="Consolas"/>
-                <w:color w:val="0000FF"/>
-                <w:sz w:val="19"/>
-                <w:szCs w:val="19"/>
-              </w:rPr>
-              <w:t>string</w:t>
-            </w:r>
-            <w:r>
-              <w:rPr>
-                <w:rFonts w:ascii="Consolas" w:hAnsi="Consolas" w:cs="Consolas"/>
-                <w:color w:val="000000"/>
-                <w:sz w:val="19"/>
-                <w:szCs w:val="19"/>
-              </w:rPr>
-              <w:t xml:space="preserve"> </w:t>
-            </w:r>
             <w:proofErr w:type="spellStart"/>
+            <w:r>
+              <w:rPr>
+                <w:rFonts w:ascii="Consolas" w:hAnsi="Consolas" w:cs="Consolas"/>
+                <w:color w:val="0000FF"/>
+                <w:sz w:val="19"/>
+                <w:szCs w:val="19"/>
+              </w:rPr>
+              <w:t>publicstring</w:t>
+            </w:r>
             <w:r>
               <w:rPr>
                 <w:rFonts w:ascii="Consolas" w:hAnsi="Consolas" w:cs="Consolas"/>
@@ -5660,33 +5024,6 @@
                 <w:szCs w:val="19"/>
               </w:rPr>
             </w:pPr>
-            <w:r>
-              <w:rPr>
-                <w:rFonts w:ascii="Consolas" w:hAnsi="Consolas" w:cs="Consolas"/>
-                <w:color w:val="000000"/>
-                <w:sz w:val="19"/>
-                <w:szCs w:val="19"/>
-              </w:rPr>
-              <w:t xml:space="preserve">    </w:t>
-            </w:r>
-            <w:r>
-              <w:rPr>
-                <w:rFonts w:ascii="Consolas" w:hAnsi="Consolas" w:cs="Consolas"/>
-                <w:color w:val="0000FF"/>
-                <w:sz w:val="19"/>
-                <w:szCs w:val="19"/>
-              </w:rPr>
-              <w:t>public</w:t>
-            </w:r>
-            <w:r>
-              <w:rPr>
-                <w:rFonts w:ascii="Consolas" w:hAnsi="Consolas" w:cs="Consolas"/>
-                <w:color w:val="000000"/>
-                <w:sz w:val="19"/>
-                <w:szCs w:val="19"/>
-              </w:rPr>
-              <w:t xml:space="preserve"> </w:t>
-            </w:r>
             <w:proofErr w:type="spellStart"/>
             <w:r>
               <w:rPr>
@@ -5695,19 +5032,8 @@
                 <w:sz w:val="19"/>
                 <w:szCs w:val="19"/>
               </w:rPr>
-              <w:t>int</w:t>
-            </w:r>
-            <w:proofErr w:type="spellEnd"/>
-            <w:r>
-              <w:rPr>
-                <w:rFonts w:ascii="Consolas" w:hAnsi="Consolas" w:cs="Consolas"/>
-                <w:color w:val="000000"/>
-                <w:sz w:val="19"/>
-                <w:szCs w:val="19"/>
-              </w:rPr>
-              <w:t xml:space="preserve"> </w:t>
-            </w:r>
-            <w:proofErr w:type="spellStart"/>
+              <w:t>publicint</w:t>
+            </w:r>
             <w:r>
               <w:rPr>
                 <w:rFonts w:ascii="Consolas" w:hAnsi="Consolas" w:cs="Consolas"/>
@@ -5918,7 +5244,6 @@
           <w:u w:val="single"/>
         </w:rPr>
       </w:pPr>
-      <w:proofErr w:type="gramStart"/>
       <w:r>
         <w:rPr>
           <w:rFonts w:ascii="Segoe UI" w:eastAsia="Times New Roman" w:hAnsi="Segoe UI" w:cs="Segoe UI"/>
@@ -5931,7 +5256,6 @@
         <w:lastRenderedPageBreak/>
         <w:t>Steps :</w:t>
       </w:r>
-      <w:proofErr w:type="gramEnd"/>
     </w:p>
     <w:p>
       <w:pPr>
@@ -5958,15 +5282,6 @@
         </w:rPr>
         <w:t xml:space="preserve">Add </w:t>
       </w:r>
-      <w:r>
-        <w:rPr>
-          <w:rFonts w:ascii="Consolas" w:hAnsi="Consolas" w:cs="Consolas"/>
-          <w:color w:val="000000"/>
-          <w:sz w:val="19"/>
-          <w:szCs w:val="19"/>
-        </w:rPr>
-        <w:t xml:space="preserve"> </w:t>
-      </w:r>
       <w:proofErr w:type="spellStart"/>
       <w:r>
         <w:rPr>
@@ -6042,16 +5357,7 @@
           <w:szCs w:val="19"/>
           <w:highlight w:val="yellow"/>
         </w:rPr>
-        <w:t>@inject</w:t>
-      </w:r>
-      <w:r>
-        <w:rPr>
-          <w:rFonts w:ascii="Consolas" w:hAnsi="Consolas" w:cs="Consolas"/>
-          <w:color w:val="000000"/>
-          <w:sz w:val="19"/>
-          <w:szCs w:val="19"/>
-        </w:rPr>
-        <w:t xml:space="preserve"> </w:t>
+        <w:t>@</w:t>
       </w:r>
       <w:proofErr w:type="spellStart"/>
       <w:r>
@@ -6060,28 +5366,18 @@
           <w:color w:val="000000"/>
           <w:sz w:val="19"/>
           <w:szCs w:val="19"/>
-        </w:rPr>
-        <w:t>IAuthorService</w:t>
-      </w:r>
-      <w:proofErr w:type="spellEnd"/>
-      <w:r>
-        <w:rPr>
-          <w:rFonts w:ascii="Consolas" w:hAnsi="Consolas" w:cs="Consolas"/>
-          <w:color w:val="000000"/>
-          <w:sz w:val="19"/>
-          <w:szCs w:val="19"/>
-        </w:rPr>
-        <w:t xml:space="preserve"> </w:t>
-      </w:r>
-      <w:proofErr w:type="spellStart"/>
-      <w:r>
-        <w:rPr>
-          <w:rFonts w:ascii="Consolas" w:hAnsi="Consolas" w:cs="Consolas"/>
-          <w:color w:val="000000"/>
-          <w:sz w:val="19"/>
-          <w:szCs w:val="19"/>
-        </w:rPr>
-        <w:t>IauthorService</w:t>
+          <w:highlight w:val="yellow"/>
+        </w:rPr>
+        <w:t>inject</w:t>
+      </w:r>
+      <w:r>
+        <w:rPr>
+          <w:rFonts w:ascii="Consolas" w:hAnsi="Consolas" w:cs="Consolas"/>
+          <w:color w:val="000000"/>
+          <w:sz w:val="19"/>
+          <w:szCs w:val="19"/>
+        </w:rPr>
+        <w:t>IAuthorServiceIauthorService</w:t>
       </w:r>
       <w:proofErr w:type="spellEnd"/>
       <w:r>
@@ -6130,7 +5426,7 @@
           <w:insideH w:val="single" w:sz="4" w:space="0" w:color="auto"/>
           <w:insideV w:val="single" w:sz="4" w:space="0" w:color="auto"/>
         </w:tblBorders>
-        <w:tblLook w:val="0000" w:firstRow="0" w:lastRow="0" w:firstColumn="0" w:lastColumn="0" w:noHBand="0" w:noVBand="0"/>
+        <w:tblLook w:val="0000"/>
       </w:tblPr>
       <w:tblGrid>
         <w:gridCol w:w="11197"/>
@@ -6164,16 +5460,7 @@
                 <w:szCs w:val="19"/>
                 <w:highlight w:val="yellow"/>
               </w:rPr>
-              <w:t>@inject</w:t>
-            </w:r>
-            <w:r>
-              <w:rPr>
-                <w:rFonts w:ascii="Consolas" w:hAnsi="Consolas" w:cs="Consolas"/>
-                <w:color w:val="000000"/>
-                <w:sz w:val="19"/>
-                <w:szCs w:val="19"/>
-              </w:rPr>
-              <w:t xml:space="preserve"> </w:t>
+              <w:t>@</w:t>
             </w:r>
             <w:proofErr w:type="spellStart"/>
             <w:r>
@@ -6182,8 +5469,18 @@
                 <w:color w:val="000000"/>
                 <w:sz w:val="19"/>
                 <w:szCs w:val="19"/>
-              </w:rPr>
-              <w:t>IAuthorService</w:t>
+                <w:highlight w:val="yellow"/>
+              </w:rPr>
+              <w:t>inject</w:t>
+            </w:r>
+            <w:r>
+              <w:rPr>
+                <w:rFonts w:ascii="Consolas" w:hAnsi="Consolas" w:cs="Consolas"/>
+                <w:color w:val="000000"/>
+                <w:sz w:val="19"/>
+                <w:szCs w:val="19"/>
+              </w:rPr>
+              <w:t>IAuthorServiceIauthorService</w:t>
             </w:r>
             <w:proofErr w:type="spellEnd"/>
             <w:r>
@@ -6192,38 +5489,9 @@
                 <w:color w:val="000000"/>
                 <w:sz w:val="19"/>
                 <w:szCs w:val="19"/>
-              </w:rPr>
-              <w:t xml:space="preserve"> </w:t>
-            </w:r>
-            <w:proofErr w:type="spellStart"/>
-            <w:r>
-              <w:rPr>
-                <w:rFonts w:ascii="Consolas" w:hAnsi="Consolas" w:cs="Consolas"/>
-                <w:color w:val="000000"/>
-                <w:sz w:val="19"/>
-                <w:szCs w:val="19"/>
-              </w:rPr>
-              <w:t>IauthorService</w:t>
-            </w:r>
-            <w:proofErr w:type="spellEnd"/>
-            <w:r>
-              <w:rPr>
-                <w:rFonts w:ascii="Consolas" w:hAnsi="Consolas" w:cs="Consolas"/>
-                <w:color w:val="000000"/>
-                <w:sz w:val="19"/>
-                <w:szCs w:val="19"/>
                 <w:highlight w:val="yellow"/>
               </w:rPr>
               <w:t>;</w:t>
-            </w:r>
-            <w:r>
-              <w:rPr>
-                <w:rFonts w:ascii="Consolas" w:hAnsi="Consolas" w:cs="Consolas"/>
-                <w:color w:val="000000"/>
-                <w:sz w:val="19"/>
-                <w:szCs w:val="19"/>
-              </w:rPr>
-              <w:t xml:space="preserve"> </w:t>
             </w:r>
           </w:p>
           <w:tbl>
@@ -6238,7 +5506,7 @@
                 <w:insideH w:val="single" w:sz="4" w:space="0" w:color="auto"/>
                 <w:insideV w:val="single" w:sz="4" w:space="0" w:color="auto"/>
               </w:tblBorders>
-              <w:tblLook w:val="0000" w:firstRow="0" w:lastRow="0" w:firstColumn="0" w:lastColumn="0" w:noHBand="0" w:noVBand="0"/>
+              <w:tblLook w:val="0000"/>
             </w:tblPr>
             <w:tblGrid>
               <w:gridCol w:w="3491"/>
@@ -6419,26 +5687,7 @@
                 <w:szCs w:val="19"/>
                 <w:highlight w:val="yellow"/>
               </w:rPr>
-              <w:t>@code</w:t>
-            </w:r>
-            <w:r>
-              <w:rPr>
-                <w:rFonts w:ascii="Consolas" w:hAnsi="Consolas" w:cs="Consolas"/>
-                <w:color w:val="000000"/>
-                <w:sz w:val="19"/>
-                <w:szCs w:val="19"/>
-              </w:rPr>
-              <w:t xml:space="preserve"> </w:t>
-            </w:r>
-            <w:r>
-              <w:rPr>
-                <w:rFonts w:ascii="Consolas" w:hAnsi="Consolas" w:cs="Consolas"/>
-                <w:color w:val="000000"/>
-                <w:sz w:val="19"/>
-                <w:szCs w:val="19"/>
-                <w:highlight w:val="yellow"/>
-              </w:rPr>
-              <w:t>{</w:t>
+              <w:t>@code{</w:t>
             </w:r>
           </w:p>
           <w:p>
@@ -6494,33 +5743,6 @@
                 <w:szCs w:val="19"/>
               </w:rPr>
             </w:pPr>
-            <w:r>
-              <w:rPr>
-                <w:rFonts w:ascii="Consolas" w:hAnsi="Consolas" w:cs="Consolas"/>
-                <w:color w:val="000000"/>
-                <w:sz w:val="19"/>
-                <w:szCs w:val="19"/>
-              </w:rPr>
-              <w:t xml:space="preserve">    </w:t>
-            </w:r>
-            <w:r>
-              <w:rPr>
-                <w:rFonts w:ascii="Consolas" w:hAnsi="Consolas" w:cs="Consolas"/>
-                <w:color w:val="0000FF"/>
-                <w:sz w:val="19"/>
-                <w:szCs w:val="19"/>
-              </w:rPr>
-              <w:t>public</w:t>
-            </w:r>
-            <w:r>
-              <w:rPr>
-                <w:rFonts w:ascii="Consolas" w:hAnsi="Consolas" w:cs="Consolas"/>
-                <w:color w:val="000000"/>
-                <w:sz w:val="19"/>
-                <w:szCs w:val="19"/>
-              </w:rPr>
-              <w:t xml:space="preserve"> </w:t>
-            </w:r>
             <w:proofErr w:type="spellStart"/>
             <w:r>
               <w:rPr>
@@ -6529,19 +5751,8 @@
                 <w:sz w:val="19"/>
                 <w:szCs w:val="19"/>
               </w:rPr>
-              <w:t>int</w:t>
-            </w:r>
-            <w:proofErr w:type="spellEnd"/>
-            <w:r>
-              <w:rPr>
-                <w:rFonts w:ascii="Consolas" w:hAnsi="Consolas" w:cs="Consolas"/>
-                <w:color w:val="000000"/>
-                <w:sz w:val="19"/>
-                <w:szCs w:val="19"/>
-              </w:rPr>
-              <w:t xml:space="preserve"> </w:t>
-            </w:r>
-            <w:proofErr w:type="spellStart"/>
+              <w:t>publicint</w:t>
+            </w:r>
             <w:r>
               <w:rPr>
                 <w:rFonts w:ascii="Consolas" w:hAnsi="Consolas" w:cs="Consolas"/>
@@ -6644,15 +5855,6 @@
             <w:r>
               <w:rPr>
                 <w:rFonts w:ascii="Consolas" w:hAnsi="Consolas" w:cs="Consolas"/>
-                <w:color w:val="000000"/>
-                <w:sz w:val="19"/>
-                <w:szCs w:val="19"/>
-              </w:rPr>
-              <w:t xml:space="preserve">    </w:t>
-            </w:r>
-            <w:r>
-              <w:rPr>
-                <w:rFonts w:ascii="Consolas" w:hAnsi="Consolas" w:cs="Consolas"/>
                 <w:color w:val="0000FF"/>
                 <w:sz w:val="19"/>
                 <w:szCs w:val="19"/>
@@ -6739,15 +5941,6 @@
                 <w:szCs w:val="19"/>
               </w:rPr>
             </w:pPr>
-            <w:r>
-              <w:rPr>
-                <w:rFonts w:ascii="Consolas" w:hAnsi="Consolas" w:cs="Consolas"/>
-                <w:color w:val="000000"/>
-                <w:sz w:val="19"/>
-                <w:szCs w:val="19"/>
-              </w:rPr>
-              <w:t xml:space="preserve">   </w:t>
-            </w:r>
           </w:p>
           <w:p>
             <w:pPr>
@@ -6763,51 +5956,6 @@
                 <w:szCs w:val="19"/>
               </w:rPr>
             </w:pPr>
-            <w:r>
-              <w:rPr>
-                <w:rFonts w:ascii="Consolas" w:hAnsi="Consolas" w:cs="Consolas"/>
-                <w:color w:val="000000"/>
-                <w:sz w:val="19"/>
-                <w:szCs w:val="19"/>
-              </w:rPr>
-              <w:t xml:space="preserve">    </w:t>
-            </w:r>
-            <w:r>
-              <w:rPr>
-                <w:rFonts w:ascii="Consolas" w:hAnsi="Consolas" w:cs="Consolas"/>
-                <w:color w:val="0000FF"/>
-                <w:sz w:val="19"/>
-                <w:szCs w:val="19"/>
-              </w:rPr>
-              <w:t>protected</w:t>
-            </w:r>
-            <w:r>
-              <w:rPr>
-                <w:rFonts w:ascii="Consolas" w:hAnsi="Consolas" w:cs="Consolas"/>
-                <w:color w:val="000000"/>
-                <w:sz w:val="19"/>
-                <w:szCs w:val="19"/>
-              </w:rPr>
-              <w:t xml:space="preserve"> </w:t>
-            </w:r>
-            <w:r>
-              <w:rPr>
-                <w:rFonts w:ascii="Consolas" w:hAnsi="Consolas" w:cs="Consolas"/>
-                <w:color w:val="0000FF"/>
-                <w:sz w:val="19"/>
-                <w:szCs w:val="19"/>
-              </w:rPr>
-              <w:t>override</w:t>
-            </w:r>
-            <w:r>
-              <w:rPr>
-                <w:rFonts w:ascii="Consolas" w:hAnsi="Consolas" w:cs="Consolas"/>
-                <w:color w:val="000000"/>
-                <w:sz w:val="19"/>
-                <w:szCs w:val="19"/>
-              </w:rPr>
-              <w:t xml:space="preserve"> </w:t>
-            </w:r>
             <w:proofErr w:type="spellStart"/>
             <w:r>
               <w:rPr>
@@ -6816,7 +5964,7 @@
                 <w:sz w:val="19"/>
                 <w:szCs w:val="19"/>
               </w:rPr>
-              <w:t>async</w:t>
+              <w:t>protectedoverrideasync</w:t>
             </w:r>
             <w:proofErr w:type="spellEnd"/>
             <w:r>
@@ -6888,15 +6036,6 @@
                 <w:szCs w:val="19"/>
               </w:rPr>
             </w:pPr>
-            <w:r>
-              <w:rPr>
-                <w:rFonts w:ascii="Consolas" w:hAnsi="Consolas" w:cs="Consolas"/>
-                <w:color w:val="000000"/>
-                <w:sz w:val="19"/>
-                <w:szCs w:val="19"/>
-              </w:rPr>
-              <w:t xml:space="preserve">             </w:t>
-            </w:r>
             <w:proofErr w:type="spellStart"/>
             <w:r>
               <w:rPr>
@@ -6917,6 +6056,7 @@
               </w:rPr>
               <w:t xml:space="preserve"> = </w:t>
             </w:r>
+            <w:proofErr w:type="spellStart"/>
             <w:r>
               <w:rPr>
                 <w:rFonts w:ascii="Consolas" w:hAnsi="Consolas" w:cs="Consolas"/>
@@ -6926,16 +6066,6 @@
               </w:rPr>
               <w:t>await</w:t>
             </w:r>
-            <w:r>
-              <w:rPr>
-                <w:rFonts w:ascii="Consolas" w:hAnsi="Consolas" w:cs="Consolas"/>
-                <w:color w:val="000000"/>
-                <w:sz w:val="19"/>
-                <w:szCs w:val="19"/>
-              </w:rPr>
-              <w:t xml:space="preserve"> </w:t>
-            </w:r>
-            <w:proofErr w:type="spellStart"/>
             <w:r>
               <w:rPr>
                 <w:rFonts w:ascii="Consolas" w:hAnsi="Consolas" w:cs="Consolas"/>
@@ -7163,32 +6293,12 @@
           <w:sz w:val="19"/>
           <w:szCs w:val="19"/>
         </w:rPr>
-        <w:t>EditForm</w:t>
+        <w:t>EditFormModel</w:t>
       </w:r>
       <w:proofErr w:type="spellEnd"/>
       <w:r>
         <w:rPr>
           <w:rFonts w:ascii="Consolas" w:hAnsi="Consolas" w:cs="Consolas"/>
-          <w:color w:val="000000"/>
-          <w:sz w:val="19"/>
-          <w:szCs w:val="19"/>
-        </w:rPr>
-        <w:t xml:space="preserve"> </w:t>
-      </w:r>
-      <w:r>
-        <w:rPr>
-          <w:rFonts w:ascii="Consolas" w:hAnsi="Consolas" w:cs="Consolas"/>
-          <w:b/>
-          <w:bCs/>
-          <w:color w:val="800080"/>
-          <w:sz w:val="19"/>
-          <w:szCs w:val="19"/>
-        </w:rPr>
-        <w:t>Model</w:t>
-      </w:r>
-      <w:r>
-        <w:rPr>
-          <w:rFonts w:ascii="Consolas" w:hAnsi="Consolas" w:cs="Consolas"/>
           <w:color w:val="0000FF"/>
           <w:sz w:val="19"/>
           <w:szCs w:val="19"/>
@@ -7205,6 +6315,7 @@
         </w:rPr>
         <w:t>@</w:t>
       </w:r>
+      <w:proofErr w:type="spellStart"/>
       <w:r>
         <w:rPr>
           <w:rFonts w:ascii="Consolas" w:hAnsi="Consolas" w:cs="Consolas"/>
@@ -7223,16 +6334,6 @@
         </w:rPr>
         <w:t>"</w:t>
       </w:r>
-      <w:r>
-        <w:rPr>
-          <w:rFonts w:ascii="Consolas" w:hAnsi="Consolas" w:cs="Consolas"/>
-          <w:color w:val="000000"/>
-          <w:sz w:val="19"/>
-          <w:szCs w:val="19"/>
-        </w:rPr>
-        <w:t xml:space="preserve"> </w:t>
-      </w:r>
-      <w:proofErr w:type="spellStart"/>
       <w:r>
         <w:rPr>
           <w:rFonts w:ascii="Consolas" w:hAnsi="Consolas" w:cs="Consolas"/>
@@ -7320,42 +6421,24 @@
         </w:rPr>
         <w:t>InputText</w:t>
       </w:r>
+      <w:r>
+        <w:rPr>
+          <w:rFonts w:ascii="Consolas" w:hAnsi="Consolas" w:cs="Consolas"/>
+          <w:color w:val="FF0000"/>
+          <w:sz w:val="19"/>
+          <w:szCs w:val="19"/>
+        </w:rPr>
+        <w:t>class</w:t>
+      </w:r>
       <w:proofErr w:type="spellEnd"/>
       <w:r>
         <w:rPr>
           <w:rFonts w:ascii="Consolas" w:hAnsi="Consolas" w:cs="Consolas"/>
-          <w:color w:val="000000"/>
-          <w:sz w:val="19"/>
-          <w:szCs w:val="19"/>
-        </w:rPr>
-        <w:t xml:space="preserve"> </w:t>
-      </w:r>
-      <w:r>
-        <w:rPr>
-          <w:rFonts w:ascii="Consolas" w:hAnsi="Consolas" w:cs="Consolas"/>
-          <w:color w:val="FF0000"/>
-          <w:sz w:val="19"/>
-          <w:szCs w:val="19"/>
-        </w:rPr>
-        <w:t>class</w:t>
-      </w:r>
-      <w:r>
-        <w:rPr>
-          <w:rFonts w:ascii="Consolas" w:hAnsi="Consolas" w:cs="Consolas"/>
           <w:color w:val="0000FF"/>
           <w:sz w:val="19"/>
           <w:szCs w:val="19"/>
         </w:rPr>
         <w:t>="form-control col-3"</w:t>
-      </w:r>
-      <w:r>
-        <w:rPr>
-          <w:rFonts w:ascii="Consolas" w:hAnsi="Consolas" w:cs="Consolas"/>
-          <w:color w:val="000000"/>
-          <w:sz w:val="19"/>
-          <w:szCs w:val="19"/>
-        </w:rPr>
-        <w:t xml:space="preserve"> </w:t>
       </w:r>
       <w:r>
         <w:rPr>
@@ -7399,6 +6482,24 @@
         </w:rPr>
         <w:t>author.FirstName</w:t>
       </w:r>
+      <w:r>
+        <w:rPr>
+          <w:rFonts w:ascii="Consolas" w:hAnsi="Consolas" w:cs="Consolas"/>
+          <w:color w:val="0000FF"/>
+          <w:sz w:val="19"/>
+          <w:szCs w:val="19"/>
+        </w:rPr>
+        <w:t>"</w:t>
+      </w:r>
+      <w:r>
+        <w:rPr>
+          <w:rFonts w:ascii="Consolas" w:hAnsi="Consolas" w:cs="Consolas"/>
+          <w:color w:val="FF0000"/>
+          <w:sz w:val="19"/>
+          <w:szCs w:val="19"/>
+        </w:rPr>
+        <w:t>placeholder</w:t>
+      </w:r>
       <w:proofErr w:type="spellEnd"/>
       <w:r>
         <w:rPr>
@@ -7407,26 +6508,9 @@
           <w:sz w:val="19"/>
           <w:szCs w:val="19"/>
         </w:rPr>
-        <w:t>"</w:t>
-      </w:r>
-      <w:r>
-        <w:rPr>
-          <w:rFonts w:ascii="Consolas" w:hAnsi="Consolas" w:cs="Consolas"/>
-          <w:color w:val="000000"/>
-          <w:sz w:val="19"/>
-          <w:szCs w:val="19"/>
-        </w:rPr>
-        <w:t xml:space="preserve"> </w:t>
-      </w:r>
-      <w:r>
-        <w:rPr>
-          <w:rFonts w:ascii="Consolas" w:hAnsi="Consolas" w:cs="Consolas"/>
-          <w:color w:val="FF0000"/>
-          <w:sz w:val="19"/>
-          <w:szCs w:val="19"/>
-        </w:rPr>
-        <w:t>placeholder</w:t>
-      </w:r>
+        <w:t>="</w:t>
+      </w:r>
+      <w:proofErr w:type="spellStart"/>
       <w:r>
         <w:rPr>
           <w:rFonts w:ascii="Consolas" w:hAnsi="Consolas" w:cs="Consolas"/>
@@ -7434,9 +6518,9 @@
           <w:sz w:val="19"/>
           <w:szCs w:val="19"/>
         </w:rPr>
-        <w:t>="</w:t>
-      </w:r>
-      <w:proofErr w:type="spellStart"/>
+        <w:t>FirstName</w:t>
+      </w:r>
+      <w:proofErr w:type="spellEnd"/>
       <w:r>
         <w:rPr>
           <w:rFonts w:ascii="Consolas" w:hAnsi="Consolas" w:cs="Consolas"/>
@@ -7444,35 +6528,7 @@
           <w:sz w:val="19"/>
           <w:szCs w:val="19"/>
         </w:rPr>
-        <w:t>FirstName</w:t>
-      </w:r>
-      <w:proofErr w:type="spellEnd"/>
-      <w:r>
-        <w:rPr>
-          <w:rFonts w:ascii="Consolas" w:hAnsi="Consolas" w:cs="Consolas"/>
-          <w:color w:val="0000FF"/>
-          <w:sz w:val="19"/>
-          <w:szCs w:val="19"/>
-        </w:rPr>
-        <w:t>"</w:t>
-      </w:r>
-      <w:r>
-        <w:rPr>
-          <w:rFonts w:ascii="Consolas" w:hAnsi="Consolas" w:cs="Consolas"/>
-          <w:color w:val="000000"/>
-          <w:sz w:val="19"/>
-          <w:szCs w:val="19"/>
-        </w:rPr>
-        <w:t xml:space="preserve"> </w:t>
-      </w:r>
-      <w:r>
-        <w:rPr>
-          <w:rFonts w:ascii="Consolas" w:hAnsi="Consolas" w:cs="Consolas"/>
-          <w:color w:val="0000FF"/>
-          <w:sz w:val="19"/>
-          <w:szCs w:val="19"/>
-        </w:rPr>
-        <w:t>/&gt;</w:t>
+        <w:t>"/&gt;</w:t>
       </w:r>
     </w:p>
     <w:p>
@@ -7526,15 +6582,6 @@
         <w:t>DataAnnotationsValidator</w:t>
       </w:r>
       <w:proofErr w:type="spellEnd"/>
-      <w:r>
-        <w:rPr>
-          <w:rFonts w:ascii="Consolas" w:hAnsi="Consolas" w:cs="Consolas"/>
-          <w:color w:val="000000"/>
-          <w:sz w:val="19"/>
-          <w:szCs w:val="19"/>
-        </w:rPr>
-        <w:t xml:space="preserve"> </w:t>
-      </w:r>
       <w:r>
         <w:rPr>
           <w:rFonts w:ascii="Consolas" w:hAnsi="Consolas" w:cs="Consolas"/>
@@ -7557,7 +6604,7 @@
           <w:insideH w:val="single" w:sz="4" w:space="0" w:color="auto"/>
           <w:insideV w:val="single" w:sz="4" w:space="0" w:color="auto"/>
         </w:tblBorders>
-        <w:tblLook w:val="0000" w:firstRow="0" w:lastRow="0" w:firstColumn="0" w:lastColumn="0" w:noHBand="0" w:noVBand="0"/>
+        <w:tblLook w:val="0000"/>
       </w:tblPr>
       <w:tblGrid>
         <w:gridCol w:w="11968"/>
@@ -7602,32 +6649,12 @@
                 <w:sz w:val="19"/>
                 <w:szCs w:val="19"/>
               </w:rPr>
-              <w:t>EditForm</w:t>
+              <w:t>EditFormModel</w:t>
             </w:r>
             <w:proofErr w:type="spellEnd"/>
             <w:r>
               <w:rPr>
                 <w:rFonts w:ascii="Consolas" w:hAnsi="Consolas" w:cs="Consolas"/>
-                <w:color w:val="000000"/>
-                <w:sz w:val="19"/>
-                <w:szCs w:val="19"/>
-              </w:rPr>
-              <w:t xml:space="preserve"> </w:t>
-            </w:r>
-            <w:r>
-              <w:rPr>
-                <w:rFonts w:ascii="Consolas" w:hAnsi="Consolas" w:cs="Consolas"/>
-                <w:b/>
-                <w:bCs/>
-                <w:color w:val="800080"/>
-                <w:sz w:val="19"/>
-                <w:szCs w:val="19"/>
-              </w:rPr>
-              <w:t>Model</w:t>
-            </w:r>
-            <w:r>
-              <w:rPr>
-                <w:rFonts w:ascii="Consolas" w:hAnsi="Consolas" w:cs="Consolas"/>
                 <w:color w:val="0000FF"/>
                 <w:sz w:val="19"/>
                 <w:szCs w:val="19"/>
@@ -7644,6 +6671,7 @@
               </w:rPr>
               <w:t>@</w:t>
             </w:r>
+            <w:proofErr w:type="spellStart"/>
             <w:r>
               <w:rPr>
                 <w:rFonts w:ascii="Consolas" w:hAnsi="Consolas" w:cs="Consolas"/>
@@ -7662,16 +6690,6 @@
               </w:rPr>
               <w:t>"</w:t>
             </w:r>
-            <w:r>
-              <w:rPr>
-                <w:rFonts w:ascii="Consolas" w:hAnsi="Consolas" w:cs="Consolas"/>
-                <w:color w:val="000000"/>
-                <w:sz w:val="19"/>
-                <w:szCs w:val="19"/>
-              </w:rPr>
-              <w:t xml:space="preserve"> </w:t>
-            </w:r>
-            <w:proofErr w:type="spellStart"/>
             <w:r>
               <w:rPr>
                 <w:rFonts w:ascii="Consolas" w:hAnsi="Consolas" w:cs="Consolas"/>
@@ -7738,15 +6756,6 @@
                 <w:szCs w:val="19"/>
               </w:rPr>
             </w:pPr>
-            <w:r>
-              <w:rPr>
-                <w:rFonts w:ascii="Consolas" w:hAnsi="Consolas" w:cs="Consolas"/>
-                <w:color w:val="000000"/>
-                <w:sz w:val="19"/>
-                <w:szCs w:val="19"/>
-              </w:rPr>
-              <w:t xml:space="preserve"> </w:t>
-            </w:r>
           </w:p>
           <w:p>
             <w:pPr>
@@ -7765,15 +6774,6 @@
             <w:r>
               <w:rPr>
                 <w:rFonts w:ascii="Consolas" w:hAnsi="Consolas" w:cs="Consolas"/>
-                <w:color w:val="000000"/>
-                <w:sz w:val="19"/>
-                <w:szCs w:val="19"/>
-              </w:rPr>
-              <w:t xml:space="preserve">   </w:t>
-            </w:r>
-            <w:r>
-              <w:rPr>
-                <w:rFonts w:ascii="Consolas" w:hAnsi="Consolas" w:cs="Consolas"/>
                 <w:color w:val="0000FF"/>
                 <w:sz w:val="19"/>
                 <w:szCs w:val="19"/>
@@ -7793,15 +6793,6 @@
               <w:t>DataAnnotationsValidator</w:t>
             </w:r>
             <w:proofErr w:type="spellEnd"/>
-            <w:r>
-              <w:rPr>
-                <w:rFonts w:ascii="Consolas" w:hAnsi="Consolas" w:cs="Consolas"/>
-                <w:color w:val="000000"/>
-                <w:sz w:val="19"/>
-                <w:szCs w:val="19"/>
-              </w:rPr>
-              <w:t xml:space="preserve"> </w:t>
-            </w:r>
             <w:r>
               <w:rPr>
                 <w:rFonts w:ascii="Consolas" w:hAnsi="Consolas" w:cs="Consolas"/>
@@ -7829,15 +6820,6 @@
             <w:r>
               <w:rPr>
                 <w:rFonts w:ascii="Consolas" w:hAnsi="Consolas" w:cs="Consolas"/>
-                <w:color w:val="000000"/>
-                <w:sz w:val="19"/>
-                <w:szCs w:val="19"/>
-              </w:rPr>
-              <w:t xml:space="preserve">  </w:t>
-            </w:r>
-            <w:r>
-              <w:rPr>
-                <w:rFonts w:ascii="Consolas" w:hAnsi="Consolas" w:cs="Consolas"/>
                 <w:color w:val="0000FF"/>
                 <w:sz w:val="19"/>
                 <w:szCs w:val="19"/>
@@ -7857,15 +6839,6 @@
               <w:t>ValidationSummary</w:t>
             </w:r>
             <w:proofErr w:type="spellEnd"/>
-            <w:r>
-              <w:rPr>
-                <w:rFonts w:ascii="Consolas" w:hAnsi="Consolas" w:cs="Consolas"/>
-                <w:color w:val="000000"/>
-                <w:sz w:val="19"/>
-                <w:szCs w:val="19"/>
-              </w:rPr>
-              <w:t xml:space="preserve"> </w:t>
-            </w:r>
             <w:r>
               <w:rPr>
                 <w:rFonts w:ascii="Consolas" w:hAnsi="Consolas" w:cs="Consolas"/>
@@ -7893,15 +6866,6 @@
             <w:r>
               <w:rPr>
                 <w:rFonts w:ascii="Consolas" w:hAnsi="Consolas" w:cs="Consolas"/>
-                <w:color w:val="000000"/>
-                <w:sz w:val="19"/>
-                <w:szCs w:val="19"/>
-              </w:rPr>
-              <w:t xml:space="preserve">    </w:t>
-            </w:r>
-            <w:r>
-              <w:rPr>
-                <w:rFonts w:ascii="Consolas" w:hAnsi="Consolas" w:cs="Consolas"/>
                 <w:color w:val="0000FF"/>
                 <w:sz w:val="19"/>
                 <w:szCs w:val="19"/>
@@ -7916,15 +6880,6 @@
                 <w:szCs w:val="19"/>
               </w:rPr>
               <w:t>div</w:t>
-            </w:r>
-            <w:r>
-              <w:rPr>
-                <w:rFonts w:ascii="Consolas" w:hAnsi="Consolas" w:cs="Consolas"/>
-                <w:color w:val="000000"/>
-                <w:sz w:val="19"/>
-                <w:szCs w:val="19"/>
-              </w:rPr>
-              <w:t xml:space="preserve"> </w:t>
             </w:r>
             <w:r>
               <w:rPr>
@@ -7962,15 +6917,6 @@
             <w:r>
               <w:rPr>
                 <w:rFonts w:ascii="Consolas" w:hAnsi="Consolas" w:cs="Consolas"/>
-                <w:color w:val="000000"/>
-                <w:sz w:val="19"/>
-                <w:szCs w:val="19"/>
-              </w:rPr>
-              <w:t xml:space="preserve">        </w:t>
-            </w:r>
-            <w:r>
-              <w:rPr>
-                <w:rFonts w:ascii="Consolas" w:hAnsi="Consolas" w:cs="Consolas"/>
                 <w:color w:val="0000FF"/>
                 <w:sz w:val="19"/>
                 <w:szCs w:val="19"/>
@@ -7985,15 +6931,6 @@
                 <w:szCs w:val="19"/>
               </w:rPr>
               <w:t>label</w:t>
-            </w:r>
-            <w:r>
-              <w:rPr>
-                <w:rFonts w:ascii="Consolas" w:hAnsi="Consolas" w:cs="Consolas"/>
-                <w:color w:val="000000"/>
-                <w:sz w:val="19"/>
-                <w:szCs w:val="19"/>
-              </w:rPr>
-              <w:t xml:space="preserve"> </w:t>
             </w:r>
             <w:r>
               <w:rPr>
@@ -8067,15 +7004,6 @@
             <w:r>
               <w:rPr>
                 <w:rFonts w:ascii="Consolas" w:hAnsi="Consolas" w:cs="Consolas"/>
-                <w:color w:val="000000"/>
-                <w:sz w:val="19"/>
-                <w:szCs w:val="19"/>
-              </w:rPr>
-              <w:t xml:space="preserve">        </w:t>
-            </w:r>
-            <w:r>
-              <w:rPr>
-                <w:rFonts w:ascii="Consolas" w:hAnsi="Consolas" w:cs="Consolas"/>
                 <w:color w:val="0000FF"/>
                 <w:sz w:val="19"/>
                 <w:szCs w:val="19"/>
@@ -8094,42 +7022,24 @@
               </w:rPr>
               <w:t>InputText</w:t>
             </w:r>
+            <w:r>
+              <w:rPr>
+                <w:rFonts w:ascii="Consolas" w:hAnsi="Consolas" w:cs="Consolas"/>
+                <w:color w:val="FF0000"/>
+                <w:sz w:val="19"/>
+                <w:szCs w:val="19"/>
+              </w:rPr>
+              <w:t>class</w:t>
+            </w:r>
             <w:proofErr w:type="spellEnd"/>
             <w:r>
               <w:rPr>
                 <w:rFonts w:ascii="Consolas" w:hAnsi="Consolas" w:cs="Consolas"/>
-                <w:color w:val="000000"/>
-                <w:sz w:val="19"/>
-                <w:szCs w:val="19"/>
-              </w:rPr>
-              <w:t xml:space="preserve"> </w:t>
-            </w:r>
-            <w:r>
-              <w:rPr>
-                <w:rFonts w:ascii="Consolas" w:hAnsi="Consolas" w:cs="Consolas"/>
-                <w:color w:val="FF0000"/>
-                <w:sz w:val="19"/>
-                <w:szCs w:val="19"/>
-              </w:rPr>
-              <w:t>class</w:t>
-            </w:r>
-            <w:r>
-              <w:rPr>
-                <w:rFonts w:ascii="Consolas" w:hAnsi="Consolas" w:cs="Consolas"/>
                 <w:color w:val="0000FF"/>
                 <w:sz w:val="19"/>
                 <w:szCs w:val="19"/>
               </w:rPr>
               <w:t>="form-control col-3"</w:t>
-            </w:r>
-            <w:r>
-              <w:rPr>
-                <w:rFonts w:ascii="Consolas" w:hAnsi="Consolas" w:cs="Consolas"/>
-                <w:color w:val="000000"/>
-                <w:sz w:val="19"/>
-                <w:szCs w:val="19"/>
-              </w:rPr>
-              <w:t xml:space="preserve"> </w:t>
             </w:r>
             <w:r>
               <w:rPr>
@@ -8173,6 +7083,24 @@
               </w:rPr>
               <w:t>author.FirstName</w:t>
             </w:r>
+            <w:r>
+              <w:rPr>
+                <w:rFonts w:ascii="Consolas" w:hAnsi="Consolas" w:cs="Consolas"/>
+                <w:color w:val="0000FF"/>
+                <w:sz w:val="19"/>
+                <w:szCs w:val="19"/>
+              </w:rPr>
+              <w:t>"</w:t>
+            </w:r>
+            <w:r>
+              <w:rPr>
+                <w:rFonts w:ascii="Consolas" w:hAnsi="Consolas" w:cs="Consolas"/>
+                <w:color w:val="FF0000"/>
+                <w:sz w:val="19"/>
+                <w:szCs w:val="19"/>
+              </w:rPr>
+              <w:t>placeholder</w:t>
+            </w:r>
             <w:proofErr w:type="spellEnd"/>
             <w:r>
               <w:rPr>
@@ -8181,33 +7109,6 @@
                 <w:sz w:val="19"/>
                 <w:szCs w:val="19"/>
               </w:rPr>
-              <w:t>"</w:t>
-            </w:r>
-            <w:r>
-              <w:rPr>
-                <w:rFonts w:ascii="Consolas" w:hAnsi="Consolas" w:cs="Consolas"/>
-                <w:color w:val="000000"/>
-                <w:sz w:val="19"/>
-                <w:szCs w:val="19"/>
-              </w:rPr>
-              <w:t xml:space="preserve">                </w:t>
-            </w:r>
-            <w:r>
-              <w:rPr>
-                <w:rFonts w:ascii="Consolas" w:hAnsi="Consolas" w:cs="Consolas"/>
-                <w:color w:val="FF0000"/>
-                <w:sz w:val="19"/>
-                <w:szCs w:val="19"/>
-              </w:rPr>
-              <w:t>placeholder</w:t>
-            </w:r>
-            <w:r>
-              <w:rPr>
-                <w:rFonts w:ascii="Consolas" w:hAnsi="Consolas" w:cs="Consolas"/>
-                <w:color w:val="0000FF"/>
-                <w:sz w:val="19"/>
-                <w:szCs w:val="19"/>
-              </w:rPr>
               <w:t>="</w:t>
             </w:r>
             <w:proofErr w:type="spellStart"/>
@@ -8228,25 +7129,7 @@
                 <w:sz w:val="19"/>
                 <w:szCs w:val="19"/>
               </w:rPr>
-              <w:t>"</w:t>
-            </w:r>
-            <w:r>
-              <w:rPr>
-                <w:rFonts w:ascii="Consolas" w:hAnsi="Consolas" w:cs="Consolas"/>
-                <w:color w:val="000000"/>
-                <w:sz w:val="19"/>
-                <w:szCs w:val="19"/>
-              </w:rPr>
-              <w:t xml:space="preserve"> </w:t>
-            </w:r>
-            <w:r>
-              <w:rPr>
-                <w:rFonts w:ascii="Consolas" w:hAnsi="Consolas" w:cs="Consolas"/>
-                <w:color w:val="0000FF"/>
-                <w:sz w:val="19"/>
-                <w:szCs w:val="19"/>
-              </w:rPr>
-              <w:t>/&gt;</w:t>
+              <w:t>"/&gt;</w:t>
             </w:r>
           </w:p>
           <w:p>
@@ -8282,32 +7165,12 @@
                 <w:sz w:val="19"/>
                 <w:szCs w:val="19"/>
               </w:rPr>
-              <w:t>ValidationMessage</w:t>
+              <w:t>ValidationMessageFor</w:t>
             </w:r>
             <w:proofErr w:type="spellEnd"/>
             <w:r>
               <w:rPr>
                 <w:rFonts w:ascii="Consolas" w:hAnsi="Consolas" w:cs="Consolas"/>
-                <w:color w:val="000000"/>
-                <w:sz w:val="19"/>
-                <w:szCs w:val="19"/>
-              </w:rPr>
-              <w:t xml:space="preserve"> </w:t>
-            </w:r>
-            <w:r>
-              <w:rPr>
-                <w:rFonts w:ascii="Consolas" w:hAnsi="Consolas" w:cs="Consolas"/>
-                <w:b/>
-                <w:bCs/>
-                <w:color w:val="800080"/>
-                <w:sz w:val="19"/>
-                <w:szCs w:val="19"/>
-              </w:rPr>
-              <w:t>For</w:t>
-            </w:r>
-            <w:r>
-              <w:rPr>
-                <w:rFonts w:ascii="Consolas" w:hAnsi="Consolas" w:cs="Consolas"/>
                 <w:color w:val="0000FF"/>
                 <w:sz w:val="19"/>
                 <w:szCs w:val="19"/>
@@ -8331,7 +7194,7 @@
                 <w:sz w:val="19"/>
                 <w:szCs w:val="19"/>
               </w:rPr>
-              <w:t xml:space="preserve">(() =&gt; </w:t>
+              <w:t>(() =&gt;</w:t>
             </w:r>
             <w:proofErr w:type="spellStart"/>
             <w:r>
@@ -8360,25 +7223,7 @@
                 <w:sz w:val="19"/>
                 <w:szCs w:val="19"/>
               </w:rPr>
-              <w:t>"</w:t>
-            </w:r>
-            <w:r>
-              <w:rPr>
-                <w:rFonts w:ascii="Consolas" w:hAnsi="Consolas" w:cs="Consolas"/>
-                <w:color w:val="000000"/>
-                <w:sz w:val="19"/>
-                <w:szCs w:val="19"/>
-              </w:rPr>
-              <w:t xml:space="preserve"> </w:t>
-            </w:r>
-            <w:r>
-              <w:rPr>
-                <w:rFonts w:ascii="Consolas" w:hAnsi="Consolas" w:cs="Consolas"/>
-                <w:color w:val="0000FF"/>
-                <w:sz w:val="19"/>
-                <w:szCs w:val="19"/>
-              </w:rPr>
-              <w:t>/&gt;</w:t>
+              <w:t>"/&gt;</w:t>
             </w:r>
           </w:p>
           <w:p>
@@ -8413,15 +7258,6 @@
             <w:r>
               <w:rPr>
                 <w:rFonts w:ascii="Consolas" w:hAnsi="Consolas" w:cs="Consolas"/>
-                <w:color w:val="000000"/>
-                <w:sz w:val="19"/>
-                <w:szCs w:val="19"/>
-              </w:rPr>
-              <w:t xml:space="preserve">    </w:t>
-            </w:r>
-            <w:r>
-              <w:rPr>
-                <w:rFonts w:ascii="Consolas" w:hAnsi="Consolas" w:cs="Consolas"/>
                 <w:color w:val="0000FF"/>
                 <w:sz w:val="19"/>
                 <w:szCs w:val="19"/>
@@ -8439,15 +7275,6 @@
               <w:t>br</w:t>
             </w:r>
             <w:proofErr w:type="spellEnd"/>
-            <w:r>
-              <w:rPr>
-                <w:rFonts w:ascii="Consolas" w:hAnsi="Consolas" w:cs="Consolas"/>
-                <w:color w:val="000000"/>
-                <w:sz w:val="19"/>
-                <w:szCs w:val="19"/>
-              </w:rPr>
-              <w:t xml:space="preserve"> </w:t>
-            </w:r>
             <w:r>
               <w:rPr>
                 <w:rFonts w:ascii="Consolas" w:hAnsi="Consolas" w:cs="Consolas"/>
@@ -8475,15 +7302,6 @@
             <w:r>
               <w:rPr>
                 <w:rFonts w:ascii="Consolas" w:hAnsi="Consolas" w:cs="Consolas"/>
-                <w:color w:val="000000"/>
-                <w:sz w:val="19"/>
-                <w:szCs w:val="19"/>
-              </w:rPr>
-              <w:t xml:space="preserve">    </w:t>
-            </w:r>
-            <w:r>
-              <w:rPr>
-                <w:rFonts w:ascii="Consolas" w:hAnsi="Consolas" w:cs="Consolas"/>
                 <w:color w:val="0000FF"/>
                 <w:sz w:val="19"/>
                 <w:szCs w:val="19"/>
@@ -8498,15 +7316,6 @@
                 <w:szCs w:val="19"/>
               </w:rPr>
               <w:t>div</w:t>
-            </w:r>
-            <w:r>
-              <w:rPr>
-                <w:rFonts w:ascii="Consolas" w:hAnsi="Consolas" w:cs="Consolas"/>
-                <w:color w:val="000000"/>
-                <w:sz w:val="19"/>
-                <w:szCs w:val="19"/>
-              </w:rPr>
-              <w:t xml:space="preserve"> </w:t>
             </w:r>
             <w:r>
               <w:rPr>
@@ -8544,15 +7353,6 @@
             <w:r>
               <w:rPr>
                 <w:rFonts w:ascii="Consolas" w:hAnsi="Consolas" w:cs="Consolas"/>
-                <w:color w:val="000000"/>
-                <w:sz w:val="19"/>
-                <w:szCs w:val="19"/>
-              </w:rPr>
-              <w:t xml:space="preserve">        </w:t>
-            </w:r>
-            <w:r>
-              <w:rPr>
-                <w:rFonts w:ascii="Consolas" w:hAnsi="Consolas" w:cs="Consolas"/>
                 <w:color w:val="0000FF"/>
                 <w:sz w:val="19"/>
                 <w:szCs w:val="19"/>
@@ -8567,15 +7367,6 @@
                 <w:szCs w:val="19"/>
               </w:rPr>
               <w:t>span</w:t>
-            </w:r>
-            <w:r>
-              <w:rPr>
-                <w:rFonts w:ascii="Consolas" w:hAnsi="Consolas" w:cs="Consolas"/>
-                <w:color w:val="000000"/>
-                <w:sz w:val="19"/>
-                <w:szCs w:val="19"/>
-              </w:rPr>
-              <w:t xml:space="preserve"> </w:t>
             </w:r>
             <w:r>
               <w:rPr>
@@ -8631,21 +7422,13 @@
             <w:r>
               <w:rPr>
                 <w:rFonts w:ascii="Consolas" w:hAnsi="Consolas" w:cs="Consolas"/>
-                <w:color w:val="000000"/>
-                <w:sz w:val="19"/>
-                <w:szCs w:val="19"/>
-              </w:rPr>
-              <w:t xml:space="preserve">        </w:t>
-            </w:r>
-            <w:r>
-              <w:rPr>
-                <w:rFonts w:ascii="Consolas" w:hAnsi="Consolas" w:cs="Consolas"/>
                 <w:color w:val="0000FF"/>
                 <w:sz w:val="19"/>
                 <w:szCs w:val="19"/>
               </w:rPr>
               <w:t>&lt;</w:t>
             </w:r>
+            <w:proofErr w:type="spellStart"/>
             <w:r>
               <w:rPr>
                 <w:rFonts w:ascii="Consolas" w:hAnsi="Consolas" w:cs="Consolas"/>
@@ -8658,38 +7441,31 @@
             <w:r>
               <w:rPr>
                 <w:rFonts w:ascii="Consolas" w:hAnsi="Consolas" w:cs="Consolas"/>
-                <w:color w:val="000000"/>
-                <w:sz w:val="19"/>
-                <w:szCs w:val="19"/>
-              </w:rPr>
-              <w:t xml:space="preserve"> </w:t>
-            </w:r>
-            <w:r>
-              <w:rPr>
-                <w:rFonts w:ascii="Consolas" w:hAnsi="Consolas" w:cs="Consolas"/>
                 <w:color w:val="FF0000"/>
                 <w:sz w:val="19"/>
                 <w:szCs w:val="19"/>
               </w:rPr>
               <w:t>type</w:t>
             </w:r>
-            <w:r>
-              <w:rPr>
-                <w:rFonts w:ascii="Consolas" w:hAnsi="Consolas" w:cs="Consolas"/>
-                <w:color w:val="0000FF"/>
-                <w:sz w:val="19"/>
-                <w:szCs w:val="19"/>
-              </w:rPr>
-              <w:t>="submit"</w:t>
-            </w:r>
-            <w:r>
-              <w:rPr>
-                <w:rFonts w:ascii="Consolas" w:hAnsi="Consolas" w:cs="Consolas"/>
-                <w:color w:val="000000"/>
-                <w:sz w:val="19"/>
-                <w:szCs w:val="19"/>
-              </w:rPr>
-              <w:t xml:space="preserve"> </w:t>
+            <w:proofErr w:type="spellEnd"/>
+            <w:r>
+              <w:rPr>
+                <w:rFonts w:ascii="Consolas" w:hAnsi="Consolas" w:cs="Consolas"/>
+                <w:color w:val="0000FF"/>
+                <w:sz w:val="19"/>
+                <w:szCs w:val="19"/>
+              </w:rPr>
+              <w:t>="</w:t>
+            </w:r>
+            <w:proofErr w:type="spellStart"/>
+            <w:r>
+              <w:rPr>
+                <w:rFonts w:ascii="Consolas" w:hAnsi="Consolas" w:cs="Consolas"/>
+                <w:color w:val="0000FF"/>
+                <w:sz w:val="19"/>
+                <w:szCs w:val="19"/>
+              </w:rPr>
+              <w:t>submit"</w:t>
             </w:r>
             <w:r>
               <w:rPr>
@@ -8700,6 +7476,7 @@
               </w:rPr>
               <w:t>class</w:t>
             </w:r>
+            <w:proofErr w:type="spellEnd"/>
             <w:r>
               <w:rPr>
                 <w:rFonts w:ascii="Consolas" w:hAnsi="Consolas" w:cs="Consolas"/>
@@ -8717,7 +7494,16 @@
                 <w:sz w:val="19"/>
                 <w:szCs w:val="19"/>
               </w:rPr>
-              <w:t>btn</w:t>
+              <w:t>btnbtn-primary"</w:t>
+            </w:r>
+            <w:r>
+              <w:rPr>
+                <w:rFonts w:ascii="Consolas" w:hAnsi="Consolas" w:cs="Consolas"/>
+                <w:color w:val="FF0000"/>
+                <w:sz w:val="19"/>
+                <w:szCs w:val="19"/>
+              </w:rPr>
+              <w:t>value</w:t>
             </w:r>
             <w:proofErr w:type="spellEnd"/>
             <w:r>
@@ -8727,72 +7513,7 @@
                 <w:sz w:val="19"/>
                 <w:szCs w:val="19"/>
               </w:rPr>
-              <w:t xml:space="preserve"> </w:t>
-            </w:r>
-            <w:proofErr w:type="spellStart"/>
-            <w:r>
-              <w:rPr>
-                <w:rFonts w:ascii="Consolas" w:hAnsi="Consolas" w:cs="Consolas"/>
-                <w:color w:val="0000FF"/>
-                <w:sz w:val="19"/>
-                <w:szCs w:val="19"/>
-              </w:rPr>
-              <w:t>btn</w:t>
-            </w:r>
-            <w:proofErr w:type="spellEnd"/>
-            <w:r>
-              <w:rPr>
-                <w:rFonts w:ascii="Consolas" w:hAnsi="Consolas" w:cs="Consolas"/>
-                <w:color w:val="0000FF"/>
-                <w:sz w:val="19"/>
-                <w:szCs w:val="19"/>
-              </w:rPr>
-              <w:t>-primary"</w:t>
-            </w:r>
-            <w:r>
-              <w:rPr>
-                <w:rFonts w:ascii="Consolas" w:hAnsi="Consolas" w:cs="Consolas"/>
-                <w:color w:val="000000"/>
-                <w:sz w:val="19"/>
-                <w:szCs w:val="19"/>
-              </w:rPr>
-              <w:t xml:space="preserve"> </w:t>
-            </w:r>
-            <w:r>
-              <w:rPr>
-                <w:rFonts w:ascii="Consolas" w:hAnsi="Consolas" w:cs="Consolas"/>
-                <w:color w:val="FF0000"/>
-                <w:sz w:val="19"/>
-                <w:szCs w:val="19"/>
-              </w:rPr>
-              <w:t>value</w:t>
-            </w:r>
-            <w:r>
-              <w:rPr>
-                <w:rFonts w:ascii="Consolas" w:hAnsi="Consolas" w:cs="Consolas"/>
-                <w:color w:val="0000FF"/>
-                <w:sz w:val="19"/>
-                <w:szCs w:val="19"/>
-              </w:rPr>
-              <w:t>="Save"</w:t>
-            </w:r>
-            <w:r>
-              <w:rPr>
-                <w:rFonts w:ascii="Consolas" w:hAnsi="Consolas" w:cs="Consolas"/>
-                <w:color w:val="000000"/>
-                <w:sz w:val="19"/>
-                <w:szCs w:val="19"/>
-              </w:rPr>
-              <w:t xml:space="preserve"> </w:t>
-            </w:r>
-            <w:r>
-              <w:rPr>
-                <w:rFonts w:ascii="Consolas" w:hAnsi="Consolas" w:cs="Consolas"/>
-                <w:color w:val="0000FF"/>
-                <w:sz w:val="19"/>
-                <w:szCs w:val="19"/>
-              </w:rPr>
-              <w:t>/&gt;</w:t>
+              <w:t>="Save"/&gt;</w:t>
             </w:r>
           </w:p>
           <w:p>
@@ -8812,15 +7533,6 @@
             <w:r>
               <w:rPr>
                 <w:rFonts w:ascii="Consolas" w:hAnsi="Consolas" w:cs="Consolas"/>
-                <w:color w:val="000000"/>
-                <w:sz w:val="19"/>
-                <w:szCs w:val="19"/>
-              </w:rPr>
-              <w:t xml:space="preserve">        </w:t>
-            </w:r>
-            <w:r>
-              <w:rPr>
-                <w:rFonts w:ascii="Consolas" w:hAnsi="Consolas" w:cs="Consolas"/>
                 <w:color w:val="0000FF"/>
                 <w:sz w:val="19"/>
                 <w:szCs w:val="19"/>
@@ -8919,21 +7631,13 @@
             <w:r>
               <w:rPr>
                 <w:rFonts w:ascii="Consolas" w:hAnsi="Consolas" w:cs="Consolas"/>
-                <w:color w:val="000000"/>
-                <w:sz w:val="19"/>
-                <w:szCs w:val="19"/>
-              </w:rPr>
-              <w:t xml:space="preserve">        </w:t>
-            </w:r>
-            <w:r>
-              <w:rPr>
-                <w:rFonts w:ascii="Consolas" w:hAnsi="Consolas" w:cs="Consolas"/>
                 <w:color w:val="0000FF"/>
                 <w:sz w:val="19"/>
                 <w:szCs w:val="19"/>
               </w:rPr>
               <w:t>&lt;</w:t>
             </w:r>
+            <w:proofErr w:type="spellStart"/>
             <w:r>
               <w:rPr>
                 <w:rFonts w:ascii="Consolas" w:hAnsi="Consolas" w:cs="Consolas"/>
@@ -8946,38 +7650,31 @@
             <w:r>
               <w:rPr>
                 <w:rFonts w:ascii="Consolas" w:hAnsi="Consolas" w:cs="Consolas"/>
-                <w:color w:val="000000"/>
-                <w:sz w:val="19"/>
-                <w:szCs w:val="19"/>
-              </w:rPr>
-              <w:t xml:space="preserve"> </w:t>
-            </w:r>
-            <w:r>
-              <w:rPr>
-                <w:rFonts w:ascii="Consolas" w:hAnsi="Consolas" w:cs="Consolas"/>
                 <w:color w:val="FF0000"/>
                 <w:sz w:val="19"/>
                 <w:szCs w:val="19"/>
               </w:rPr>
               <w:t>type</w:t>
             </w:r>
-            <w:r>
-              <w:rPr>
-                <w:rFonts w:ascii="Consolas" w:hAnsi="Consolas" w:cs="Consolas"/>
-                <w:color w:val="0000FF"/>
-                <w:sz w:val="19"/>
-                <w:szCs w:val="19"/>
-              </w:rPr>
-              <w:t>="submit"</w:t>
-            </w:r>
-            <w:r>
-              <w:rPr>
-                <w:rFonts w:ascii="Consolas" w:hAnsi="Consolas" w:cs="Consolas"/>
-                <w:color w:val="000000"/>
-                <w:sz w:val="19"/>
-                <w:szCs w:val="19"/>
-              </w:rPr>
-              <w:t xml:space="preserve"> </w:t>
+            <w:proofErr w:type="spellEnd"/>
+            <w:r>
+              <w:rPr>
+                <w:rFonts w:ascii="Consolas" w:hAnsi="Consolas" w:cs="Consolas"/>
+                <w:color w:val="0000FF"/>
+                <w:sz w:val="19"/>
+                <w:szCs w:val="19"/>
+              </w:rPr>
+              <w:t>="</w:t>
+            </w:r>
+            <w:proofErr w:type="spellStart"/>
+            <w:r>
+              <w:rPr>
+                <w:rFonts w:ascii="Consolas" w:hAnsi="Consolas" w:cs="Consolas"/>
+                <w:color w:val="0000FF"/>
+                <w:sz w:val="19"/>
+                <w:szCs w:val="19"/>
+              </w:rPr>
+              <w:t>submit"</w:t>
             </w:r>
             <w:r>
               <w:rPr>
@@ -8988,6 +7685,7 @@
               </w:rPr>
               <w:t>class</w:t>
             </w:r>
+            <w:proofErr w:type="spellEnd"/>
             <w:r>
               <w:rPr>
                 <w:rFonts w:ascii="Consolas" w:hAnsi="Consolas" w:cs="Consolas"/>
@@ -9005,7 +7703,16 @@
                 <w:sz w:val="19"/>
                 <w:szCs w:val="19"/>
               </w:rPr>
-              <w:t>btn</w:t>
+              <w:t>btnbtn-primary"</w:t>
+            </w:r>
+            <w:r>
+              <w:rPr>
+                <w:rFonts w:ascii="Consolas" w:hAnsi="Consolas" w:cs="Consolas"/>
+                <w:color w:val="FF0000"/>
+                <w:sz w:val="19"/>
+                <w:szCs w:val="19"/>
+              </w:rPr>
+              <w:t>value</w:t>
             </w:r>
             <w:proofErr w:type="spellEnd"/>
             <w:r>
@@ -9015,72 +7722,7 @@
                 <w:sz w:val="19"/>
                 <w:szCs w:val="19"/>
               </w:rPr>
-              <w:t xml:space="preserve"> </w:t>
-            </w:r>
-            <w:proofErr w:type="spellStart"/>
-            <w:r>
-              <w:rPr>
-                <w:rFonts w:ascii="Consolas" w:hAnsi="Consolas" w:cs="Consolas"/>
-                <w:color w:val="0000FF"/>
-                <w:sz w:val="19"/>
-                <w:szCs w:val="19"/>
-              </w:rPr>
-              <w:t>btn</w:t>
-            </w:r>
-            <w:proofErr w:type="spellEnd"/>
-            <w:r>
-              <w:rPr>
-                <w:rFonts w:ascii="Consolas" w:hAnsi="Consolas" w:cs="Consolas"/>
-                <w:color w:val="0000FF"/>
-                <w:sz w:val="19"/>
-                <w:szCs w:val="19"/>
-              </w:rPr>
-              <w:t>-primary"</w:t>
-            </w:r>
-            <w:r>
-              <w:rPr>
-                <w:rFonts w:ascii="Consolas" w:hAnsi="Consolas" w:cs="Consolas"/>
-                <w:color w:val="000000"/>
-                <w:sz w:val="19"/>
-                <w:szCs w:val="19"/>
-              </w:rPr>
-              <w:t xml:space="preserve"> </w:t>
-            </w:r>
-            <w:r>
-              <w:rPr>
-                <w:rFonts w:ascii="Consolas" w:hAnsi="Consolas" w:cs="Consolas"/>
-                <w:color w:val="FF0000"/>
-                <w:sz w:val="19"/>
-                <w:szCs w:val="19"/>
-              </w:rPr>
-              <w:t>value</w:t>
-            </w:r>
-            <w:r>
-              <w:rPr>
-                <w:rFonts w:ascii="Consolas" w:hAnsi="Consolas" w:cs="Consolas"/>
-                <w:color w:val="0000FF"/>
-                <w:sz w:val="19"/>
-                <w:szCs w:val="19"/>
-              </w:rPr>
-              <w:t>="Clear"</w:t>
-            </w:r>
-            <w:r>
-              <w:rPr>
-                <w:rFonts w:ascii="Consolas" w:hAnsi="Consolas" w:cs="Consolas"/>
-                <w:color w:val="000000"/>
-                <w:sz w:val="19"/>
-                <w:szCs w:val="19"/>
-              </w:rPr>
-              <w:t xml:space="preserve"> </w:t>
-            </w:r>
-            <w:r>
-              <w:rPr>
-                <w:rFonts w:ascii="Consolas" w:hAnsi="Consolas" w:cs="Consolas"/>
-                <w:color w:val="0000FF"/>
-                <w:sz w:val="19"/>
-                <w:szCs w:val="19"/>
-              </w:rPr>
-              <w:t>/&gt;</w:t>
+              <w:t>="Clear"/&gt;</w:t>
             </w:r>
           </w:p>
           <w:p>
@@ -9097,15 +7739,6 @@
                 <w:szCs w:val="19"/>
               </w:rPr>
             </w:pPr>
-            <w:r>
-              <w:rPr>
-                <w:rFonts w:ascii="Consolas" w:hAnsi="Consolas" w:cs="Consolas"/>
-                <w:color w:val="000000"/>
-                <w:sz w:val="19"/>
-                <w:szCs w:val="19"/>
-              </w:rPr>
-              <w:t xml:space="preserve">    </w:t>
-            </w:r>
             <w:r>
               <w:rPr>
                 <w:rFonts w:ascii="Consolas" w:hAnsi="Consolas" w:cs="Consolas"/>
@@ -9241,15 +7874,6 @@
       <w:r>
         <w:rPr>
           <w:rFonts w:ascii="Consolas" w:hAnsi="Consolas" w:cs="Consolas"/>
-          <w:color w:val="000000"/>
-          <w:sz w:val="19"/>
-          <w:szCs w:val="19"/>
-        </w:rPr>
-        <w:t xml:space="preserve"> </w:t>
-      </w:r>
-      <w:r>
-        <w:rPr>
-          <w:rFonts w:ascii="Consolas" w:hAnsi="Consolas" w:cs="Consolas"/>
           <w:color w:val="0000FF"/>
           <w:sz w:val="19"/>
           <w:szCs w:val="19"/>
@@ -9267,7 +7891,6 @@
           <w:szCs w:val="19"/>
         </w:rPr>
       </w:pPr>
-      <w:proofErr w:type="gramStart"/>
       <w:r>
         <w:rPr>
           <w:rFonts w:ascii="Consolas" w:hAnsi="Consolas" w:cs="Consolas"/>
@@ -9275,17 +7898,7 @@
           <w:sz w:val="19"/>
           <w:szCs w:val="19"/>
         </w:rPr>
-        <w:t>validation</w:t>
-      </w:r>
-      <w:proofErr w:type="gramEnd"/>
-      <w:r>
-        <w:rPr>
-          <w:rFonts w:ascii="Consolas" w:hAnsi="Consolas" w:cs="Consolas"/>
-          <w:color w:val="0000FF"/>
-          <w:sz w:val="19"/>
-          <w:szCs w:val="19"/>
-        </w:rPr>
-        <w:t xml:space="preserve"> against particular field only :- </w:t>
+        <w:t xml:space="preserve">validation against particular field only :- </w:t>
       </w:r>
     </w:p>
     <w:p>
@@ -9319,39 +7932,18 @@
           <w:sz w:val="19"/>
           <w:szCs w:val="19"/>
         </w:rPr>
-        <w:t>ValidationMessage</w:t>
+        <w:t>ValidationMessageFor</w:t>
       </w:r>
       <w:proofErr w:type="spellEnd"/>
       <w:r>
         <w:rPr>
           <w:rFonts w:ascii="Consolas" w:hAnsi="Consolas" w:cs="Consolas"/>
-          <w:color w:val="000000"/>
-          <w:sz w:val="19"/>
-          <w:szCs w:val="19"/>
-        </w:rPr>
-        <w:t xml:space="preserve"> </w:t>
-      </w:r>
-      <w:r>
-        <w:rPr>
-          <w:rFonts w:ascii="Consolas" w:hAnsi="Consolas" w:cs="Consolas"/>
-          <w:b/>
-          <w:bCs/>
-          <w:color w:val="800080"/>
-          <w:sz w:val="19"/>
-          <w:szCs w:val="19"/>
-        </w:rPr>
-        <w:t>For</w:t>
-      </w:r>
-      <w:r>
-        <w:rPr>
-          <w:rFonts w:ascii="Consolas" w:hAnsi="Consolas" w:cs="Consolas"/>
           <w:color w:val="0000FF"/>
           <w:sz w:val="19"/>
           <w:szCs w:val="19"/>
         </w:rPr>
         <w:t>="</w:t>
       </w:r>
-      <w:proofErr w:type="gramStart"/>
       <w:r>
         <w:rPr>
           <w:rFonts w:ascii="Consolas" w:hAnsi="Consolas" w:cs="Consolas"/>
@@ -9369,17 +7961,7 @@
           <w:sz w:val="19"/>
           <w:szCs w:val="19"/>
         </w:rPr>
-        <w:t>(</w:t>
-      </w:r>
-      <w:proofErr w:type="gramEnd"/>
-      <w:r>
-        <w:rPr>
-          <w:rFonts w:ascii="Consolas" w:hAnsi="Consolas" w:cs="Consolas"/>
-          <w:color w:val="000000"/>
-          <w:sz w:val="19"/>
-          <w:szCs w:val="19"/>
-        </w:rPr>
-        <w:t xml:space="preserve">() =&gt; </w:t>
+        <w:t>(() =&gt;</w:t>
       </w:r>
       <w:proofErr w:type="spellStart"/>
       <w:r>
@@ -9408,25 +7990,7 @@
           <w:sz w:val="19"/>
           <w:szCs w:val="19"/>
         </w:rPr>
-        <w:t>"</w:t>
-      </w:r>
-      <w:r>
-        <w:rPr>
-          <w:rFonts w:ascii="Consolas" w:hAnsi="Consolas" w:cs="Consolas"/>
-          <w:color w:val="000000"/>
-          <w:sz w:val="19"/>
-          <w:szCs w:val="19"/>
-        </w:rPr>
-        <w:t xml:space="preserve"> </w:t>
-      </w:r>
-      <w:r>
-        <w:rPr>
-          <w:rFonts w:ascii="Consolas" w:hAnsi="Consolas" w:cs="Consolas"/>
-          <w:color w:val="0000FF"/>
-          <w:sz w:val="19"/>
-          <w:szCs w:val="19"/>
-        </w:rPr>
-        <w:t>/&gt;</w:t>
+        <w:t>"/&gt;</w:t>
       </w:r>
     </w:p>
     <w:p>
@@ -9444,41 +8008,55 @@
     </w:p>
     <w:p>
       <w:pPr>
-        <w:rPr>
-          <w:rFonts w:ascii="Consolas" w:hAnsi="Consolas" w:cs="Consolas"/>
+        <w:ind w:left="-1170" w:firstLine="360"/>
+        <w:rPr>
+          <w:rFonts w:ascii="Segoe UI" w:eastAsia="Times New Roman" w:hAnsi="Segoe UI" w:cs="Segoe UI"/>
           <w:b/>
-          <w:color w:val="000000"/>
-          <w:sz w:val="19"/>
-          <w:szCs w:val="19"/>
+          <w:color w:val="171717"/>
+          <w:sz w:val="18"/>
+          <w:szCs w:val="18"/>
           <w:u w:val="single"/>
         </w:rPr>
       </w:pPr>
-      <w:r>
-        <w:rPr>
-          <w:rFonts w:ascii="Consolas" w:hAnsi="Consolas" w:cs="Consolas"/>
-          <w:b/>
-          <w:color w:val="000000"/>
-          <w:sz w:val="19"/>
-          <w:szCs w:val="19"/>
-          <w:u w:val="single"/>
-        </w:rPr>
-        <w:lastRenderedPageBreak/>
-        <w:t xml:space="preserve">  </w:t>
-      </w:r>
-      <w:r>
-        <w:rPr>
-          <w:rFonts w:ascii="Consolas" w:hAnsi="Consolas" w:cs="Consolas"/>
-          <w:b/>
-          <w:color w:val="000000"/>
-          <w:sz w:val="19"/>
-          <w:szCs w:val="19"/>
-          <w:u w:val="single"/>
-        </w:rPr>
-        <w:t>Add JavaScript in Razor component</w:t>
-      </w:r>
     </w:p>
     <w:p>
       <w:pPr>
+        <w:ind w:left="-1170" w:firstLine="360"/>
+        <w:rPr>
+          <w:rFonts w:ascii="Segoe UI" w:eastAsia="Times New Roman" w:hAnsi="Segoe UI" w:cs="Segoe UI"/>
+          <w:b/>
+          <w:color w:val="171717"/>
+          <w:sz w:val="18"/>
+          <w:szCs w:val="18"/>
+          <w:u w:val="single"/>
+        </w:rPr>
+      </w:pPr>
+      <w:r>
+        <w:rPr>
+          <w:rFonts w:ascii="Segoe UI" w:eastAsia="Times New Roman" w:hAnsi="Segoe UI" w:cs="Segoe UI"/>
+          <w:b/>
+          <w:color w:val="171717"/>
+          <w:sz w:val="18"/>
+          <w:szCs w:val="18"/>
+          <w:u w:val="single"/>
+        </w:rPr>
+        <w:lastRenderedPageBreak/>
+        <w:t xml:space="preserve">         </w:t>
+      </w:r>
+      <w:r>
+        <w:rPr>
+          <w:rFonts w:ascii="Segoe UI" w:eastAsia="Times New Roman" w:hAnsi="Segoe UI" w:cs="Segoe UI"/>
+          <w:b/>
+          <w:color w:val="171717"/>
+          <w:sz w:val="18"/>
+          <w:szCs w:val="18"/>
+          <w:u w:val="single"/>
+        </w:rPr>
+        <w:t>Add JavaScript in Razor component</w:t>
+      </w:r>
+    </w:p>
+    <w:p>
+      <w:pPr>
         <w:rPr>
           <w:rFonts w:ascii="Consolas" w:hAnsi="Consolas" w:cs="Consolas"/>
           <w:color w:val="000000"/>
@@ -9494,16 +8072,7 @@
           <w:szCs w:val="19"/>
           <w:highlight w:val="yellow"/>
         </w:rPr>
-        <w:t>@inject</w:t>
-      </w:r>
-      <w:r>
-        <w:rPr>
-          <w:rFonts w:ascii="Consolas" w:hAnsi="Consolas" w:cs="Consolas"/>
-          <w:color w:val="000000"/>
-          <w:sz w:val="19"/>
-          <w:szCs w:val="19"/>
-        </w:rPr>
-        <w:t xml:space="preserve"> </w:t>
+        <w:t>@</w:t>
       </w:r>
       <w:proofErr w:type="spellStart"/>
       <w:r>
@@ -9512,28 +8081,18 @@
           <w:color w:val="000000"/>
           <w:sz w:val="19"/>
           <w:szCs w:val="19"/>
-        </w:rPr>
-        <w:t>IJSRuntime</w:t>
-      </w:r>
-      <w:proofErr w:type="spellEnd"/>
-      <w:r>
-        <w:rPr>
-          <w:rFonts w:ascii="Consolas" w:hAnsi="Consolas" w:cs="Consolas"/>
-          <w:color w:val="000000"/>
-          <w:sz w:val="19"/>
-          <w:szCs w:val="19"/>
-        </w:rPr>
-        <w:t xml:space="preserve"> </w:t>
-      </w:r>
-      <w:proofErr w:type="spellStart"/>
-      <w:r>
-        <w:rPr>
-          <w:rFonts w:ascii="Consolas" w:hAnsi="Consolas" w:cs="Consolas"/>
-          <w:color w:val="000000"/>
-          <w:sz w:val="19"/>
-          <w:szCs w:val="19"/>
-        </w:rPr>
-        <w:t>JSRuntime</w:t>
+          <w:highlight w:val="yellow"/>
+        </w:rPr>
+        <w:t>inject</w:t>
+      </w:r>
+      <w:r>
+        <w:rPr>
+          <w:rFonts w:ascii="Consolas" w:hAnsi="Consolas" w:cs="Consolas"/>
+          <w:color w:val="000000"/>
+          <w:sz w:val="19"/>
+          <w:szCs w:val="19"/>
+        </w:rPr>
+        <w:t>IJSRuntimeJSRuntime</w:t>
       </w:r>
       <w:proofErr w:type="spellEnd"/>
       <w:r>
@@ -9626,7 +8185,7 @@
           <w:szCs w:val="19"/>
         </w:rPr>
       </w:pPr>
-      <w:proofErr w:type="gramStart"/>
+      <w:proofErr w:type="spellStart"/>
       <w:r>
         <w:rPr>
           <w:rFonts w:ascii="Consolas" w:hAnsi="Consolas" w:cs="Consolas"/>
@@ -9636,17 +8195,6 @@
         </w:rPr>
         <w:t>await</w:t>
       </w:r>
-      <w:proofErr w:type="gramEnd"/>
-      <w:r>
-        <w:rPr>
-          <w:rFonts w:ascii="Consolas" w:hAnsi="Consolas" w:cs="Consolas"/>
-          <w:color w:val="000000"/>
-          <w:sz w:val="19"/>
-          <w:szCs w:val="19"/>
-        </w:rPr>
-        <w:t xml:space="preserve"> </w:t>
-      </w:r>
-      <w:proofErr w:type="spellStart"/>
       <w:r>
         <w:rPr>
           <w:rFonts w:ascii="Consolas" w:hAnsi="Consolas" w:cs="Consolas"/>
@@ -9781,16 +8329,7 @@
           <w:szCs w:val="19"/>
         </w:rPr>
       </w:pPr>
-      <w:r>
-        <w:rPr>
-          <w:rFonts w:ascii="Consolas" w:hAnsi="Consolas" w:cs="Consolas"/>
-          <w:color w:val="000000"/>
-          <w:sz w:val="19"/>
-          <w:szCs w:val="19"/>
-        </w:rPr>
-        <w:t xml:space="preserve">    </w:t>
-      </w:r>
-      <w:proofErr w:type="gramStart"/>
+      <w:proofErr w:type="spellStart"/>
       <w:r>
         <w:rPr>
           <w:rFonts w:ascii="Consolas" w:hAnsi="Consolas" w:cs="Consolas"/>
@@ -9798,18 +8337,39 @@
           <w:sz w:val="19"/>
           <w:szCs w:val="19"/>
         </w:rPr>
-        <w:t>protected</w:t>
-      </w:r>
-      <w:proofErr w:type="gramEnd"/>
-      <w:r>
-        <w:rPr>
-          <w:rFonts w:ascii="Consolas" w:hAnsi="Consolas" w:cs="Consolas"/>
-          <w:color w:val="000000"/>
-          <w:sz w:val="19"/>
-          <w:szCs w:val="19"/>
-        </w:rPr>
-        <w:t xml:space="preserve"> </w:t>
-      </w:r>
+        <w:t>protectedoverrideasync</w:t>
+      </w:r>
+      <w:proofErr w:type="spellEnd"/>
+      <w:r>
+        <w:rPr>
+          <w:rFonts w:ascii="Consolas" w:hAnsi="Consolas" w:cs="Consolas"/>
+          <w:color w:val="000000"/>
+          <w:sz w:val="19"/>
+          <w:szCs w:val="19"/>
+        </w:rPr>
+        <w:t xml:space="preserve"> Task </w:t>
+      </w:r>
+      <w:proofErr w:type="spellStart"/>
+      <w:r>
+        <w:rPr>
+          <w:rFonts w:ascii="Consolas" w:hAnsi="Consolas" w:cs="Consolas"/>
+          <w:color w:val="000000"/>
+          <w:sz w:val="19"/>
+          <w:szCs w:val="19"/>
+        </w:rPr>
+        <w:t>OnAfterRenderAsync</w:t>
+      </w:r>
+      <w:proofErr w:type="spellEnd"/>
+      <w:r>
+        <w:rPr>
+          <w:rFonts w:ascii="Consolas" w:hAnsi="Consolas" w:cs="Consolas"/>
+          <w:color w:val="000000"/>
+          <w:sz w:val="19"/>
+          <w:szCs w:val="19"/>
+        </w:rPr>
+        <w:t>(</w:t>
+      </w:r>
+      <w:proofErr w:type="spellStart"/>
       <w:r>
         <w:rPr>
           <w:rFonts w:ascii="Consolas" w:hAnsi="Consolas" w:cs="Consolas"/>
@@ -9817,76 +8377,8 @@
           <w:sz w:val="19"/>
           <w:szCs w:val="19"/>
         </w:rPr>
-        <w:t>override</w:t>
-      </w:r>
-      <w:r>
-        <w:rPr>
-          <w:rFonts w:ascii="Consolas" w:hAnsi="Consolas" w:cs="Consolas"/>
-          <w:color w:val="000000"/>
-          <w:sz w:val="19"/>
-          <w:szCs w:val="19"/>
-        </w:rPr>
-        <w:t xml:space="preserve"> </w:t>
-      </w:r>
-      <w:proofErr w:type="spellStart"/>
-      <w:r>
-        <w:rPr>
-          <w:rFonts w:ascii="Consolas" w:hAnsi="Consolas" w:cs="Consolas"/>
-          <w:color w:val="0000FF"/>
-          <w:sz w:val="19"/>
-          <w:szCs w:val="19"/>
-        </w:rPr>
-        <w:t>async</w:t>
-      </w:r>
-      <w:proofErr w:type="spellEnd"/>
-      <w:r>
-        <w:rPr>
-          <w:rFonts w:ascii="Consolas" w:hAnsi="Consolas" w:cs="Consolas"/>
-          <w:color w:val="000000"/>
-          <w:sz w:val="19"/>
-          <w:szCs w:val="19"/>
-        </w:rPr>
-        <w:t xml:space="preserve"> Task </w:t>
-      </w:r>
-      <w:proofErr w:type="spellStart"/>
-      <w:r>
-        <w:rPr>
-          <w:rFonts w:ascii="Consolas" w:hAnsi="Consolas" w:cs="Consolas"/>
-          <w:color w:val="000000"/>
-          <w:sz w:val="19"/>
-          <w:szCs w:val="19"/>
-        </w:rPr>
-        <w:t>OnAfterRenderAsync</w:t>
-      </w:r>
-      <w:proofErr w:type="spellEnd"/>
-      <w:r>
-        <w:rPr>
-          <w:rFonts w:ascii="Consolas" w:hAnsi="Consolas" w:cs="Consolas"/>
-          <w:color w:val="000000"/>
-          <w:sz w:val="19"/>
-          <w:szCs w:val="19"/>
-        </w:rPr>
-        <w:t>(</w:t>
-      </w:r>
-      <w:r>
-        <w:rPr>
-          <w:rFonts w:ascii="Consolas" w:hAnsi="Consolas" w:cs="Consolas"/>
-          <w:color w:val="0000FF"/>
-          <w:sz w:val="19"/>
-          <w:szCs w:val="19"/>
-        </w:rPr>
         <w:t>bool</w:t>
       </w:r>
-      <w:r>
-        <w:rPr>
-          <w:rFonts w:ascii="Consolas" w:hAnsi="Consolas" w:cs="Consolas"/>
-          <w:color w:val="000000"/>
-          <w:sz w:val="19"/>
-          <w:szCs w:val="19"/>
-        </w:rPr>
-        <w:t xml:space="preserve"> </w:t>
-      </w:r>
-      <w:proofErr w:type="spellStart"/>
       <w:r>
         <w:rPr>
           <w:rFonts w:ascii="Consolas" w:hAnsi="Consolas" w:cs="Consolas"/>
@@ -9946,23 +8438,12 @@
       <w:r>
         <w:rPr>
           <w:rFonts w:ascii="Consolas" w:hAnsi="Consolas" w:cs="Consolas"/>
-          <w:color w:val="000000"/>
-          <w:sz w:val="19"/>
-          <w:szCs w:val="19"/>
-        </w:rPr>
-        <w:t xml:space="preserve">        </w:t>
-      </w:r>
-      <w:proofErr w:type="gramStart"/>
-      <w:r>
-        <w:rPr>
-          <w:rFonts w:ascii="Consolas" w:hAnsi="Consolas" w:cs="Consolas"/>
           <w:color w:val="0000FF"/>
           <w:sz w:val="19"/>
           <w:szCs w:val="19"/>
         </w:rPr>
         <w:t>if</w:t>
       </w:r>
-      <w:proofErr w:type="gramEnd"/>
       <w:r>
         <w:rPr>
           <w:rFonts w:ascii="Consolas" w:hAnsi="Consolas" w:cs="Consolas"/>
@@ -9990,7 +8471,7 @@
           <w:sz w:val="19"/>
           <w:szCs w:val="19"/>
         </w:rPr>
-        <w:t xml:space="preserve"> &amp;&amp; Cities == </w:t>
+        <w:t xml:space="preserve">&amp;&amp; Cities == </w:t>
       </w:r>
       <w:r>
         <w:rPr>
@@ -10056,6 +8537,7 @@
         </w:rPr>
         <w:t xml:space="preserve">            Cities = </w:t>
       </w:r>
+      <w:proofErr w:type="spellStart"/>
       <w:r>
         <w:rPr>
           <w:rFonts w:ascii="Consolas" w:hAnsi="Consolas" w:cs="Consolas"/>
@@ -10072,16 +8554,6 @@
           <w:sz w:val="19"/>
           <w:szCs w:val="19"/>
         </w:rPr>
-        <w:t xml:space="preserve"> </w:t>
-      </w:r>
-      <w:proofErr w:type="spellStart"/>
-      <w:r>
-        <w:rPr>
-          <w:rFonts w:ascii="Consolas" w:hAnsi="Consolas" w:cs="Consolas"/>
-          <w:color w:val="000000"/>
-          <w:sz w:val="19"/>
-          <w:szCs w:val="19"/>
-        </w:rPr>
         <w:t>JSRuntime.InvokeAsync</w:t>
       </w:r>
       <w:proofErr w:type="spellEnd"/>
@@ -10094,7 +8566,6 @@
         </w:rPr>
         <w:t>&lt;</w:t>
       </w:r>
-      <w:proofErr w:type="gramStart"/>
       <w:r>
         <w:rPr>
           <w:rFonts w:ascii="Consolas" w:hAnsi="Consolas" w:cs="Consolas"/>
@@ -10111,17 +8582,7 @@
           <w:sz w:val="19"/>
           <w:szCs w:val="19"/>
         </w:rPr>
-        <w:t>[</w:t>
-      </w:r>
-      <w:proofErr w:type="gramEnd"/>
-      <w:r>
-        <w:rPr>
-          <w:rFonts w:ascii="Consolas" w:hAnsi="Consolas" w:cs="Consolas"/>
-          <w:color w:val="000000"/>
-          <w:sz w:val="19"/>
-          <w:szCs w:val="19"/>
-        </w:rPr>
-        <w:t>]&gt;(</w:t>
+        <w:t>[]&gt;(</w:t>
       </w:r>
       <w:r>
         <w:rPr>
@@ -10198,17 +8659,7 @@
           <w:szCs w:val="19"/>
         </w:rPr>
       </w:pPr>
-      <w:r>
-        <w:rPr>
-          <w:rFonts w:ascii="Consolas" w:hAnsi="Consolas" w:cs="Consolas"/>
-          <w:color w:val="000000"/>
-          <w:sz w:val="19"/>
-          <w:szCs w:val="19"/>
-        </w:rPr>
-        <w:t xml:space="preserve">        </w:t>
-      </w:r>
       <w:proofErr w:type="spellStart"/>
-      <w:proofErr w:type="gramStart"/>
       <w:r>
         <w:rPr>
           <w:rFonts w:ascii="Consolas" w:hAnsi="Consolas" w:cs="Consolas"/>
@@ -10226,17 +8677,7 @@
           <w:sz w:val="19"/>
           <w:szCs w:val="19"/>
         </w:rPr>
-        <w:t>(</w:t>
-      </w:r>
-      <w:proofErr w:type="gramEnd"/>
-      <w:r>
-        <w:rPr>
-          <w:rFonts w:ascii="Consolas" w:hAnsi="Consolas" w:cs="Consolas"/>
-          <w:color w:val="000000"/>
-          <w:sz w:val="19"/>
-          <w:szCs w:val="19"/>
-        </w:rPr>
-        <w:t>);</w:t>
+        <w:t>();</w:t>
       </w:r>
     </w:p>
     <w:p>
@@ -10400,16 +8841,7 @@
           <w:sz w:val="19"/>
           <w:szCs w:val="19"/>
         </w:rPr>
-        <w:t xml:space="preserve">Example of child reusable shareable </w:t>
-      </w:r>
-      <w:r>
-        <w:rPr>
-          <w:rFonts w:ascii="Consolas" w:hAnsi="Consolas" w:cs="Consolas"/>
-          <w:color w:val="000000"/>
-          <w:sz w:val="19"/>
-          <w:szCs w:val="19"/>
-        </w:rPr>
-        <w:t>component</w:t>
+        <w:t>Example of child reusable shareable component</w:t>
       </w:r>
     </w:p>
     <w:p>
@@ -10456,18 +8888,12 @@
           <w:insideH w:val="single" w:sz="4" w:space="0" w:color="auto"/>
           <w:insideV w:val="single" w:sz="4" w:space="0" w:color="auto"/>
         </w:tblBorders>
-        <w:tblLook w:val="0000" w:firstRow="0" w:lastRow="0" w:firstColumn="0" w:lastColumn="0" w:noHBand="0" w:noVBand="0"/>
+        <w:tblLook w:val="0000"/>
       </w:tblPr>
       <w:tblGrid>
         <w:gridCol w:w="11085"/>
       </w:tblGrid>
       <w:tr>
-        <w:tblPrEx>
-          <w:tblCellMar>
-            <w:top w:w="0" w:type="dxa"/>
-            <w:bottom w:w="0" w:type="dxa"/>
-          </w:tblCellMar>
-        </w:tblPrEx>
         <w:trPr>
           <w:trHeight w:val="4537"/>
         </w:trPr>
@@ -10576,15 +9002,6 @@
                 <w:szCs w:val="19"/>
               </w:rPr>
             </w:pPr>
-            <w:r>
-              <w:rPr>
-                <w:rFonts w:ascii="Consolas" w:hAnsi="Consolas" w:cs="Consolas"/>
-                <w:color w:val="000000"/>
-                <w:sz w:val="19"/>
-                <w:szCs w:val="19"/>
-              </w:rPr>
-              <w:t xml:space="preserve">   </w:t>
-            </w:r>
           </w:p>
           <w:p>
             <w:pPr>
@@ -10603,21 +9020,13 @@
             <w:r>
               <w:rPr>
                 <w:rFonts w:ascii="Consolas" w:hAnsi="Consolas" w:cs="Consolas"/>
-                <w:color w:val="000000"/>
-                <w:sz w:val="19"/>
-                <w:szCs w:val="19"/>
-              </w:rPr>
-              <w:t xml:space="preserve">        </w:t>
-            </w:r>
-            <w:r>
-              <w:rPr>
-                <w:rFonts w:ascii="Consolas" w:hAnsi="Consolas" w:cs="Consolas"/>
                 <w:color w:val="0000FF"/>
                 <w:sz w:val="19"/>
                 <w:szCs w:val="19"/>
               </w:rPr>
               <w:t>&lt;</w:t>
             </w:r>
+            <w:proofErr w:type="spellStart"/>
             <w:r>
               <w:rPr>
                 <w:rFonts w:ascii="Consolas" w:hAnsi="Consolas" w:cs="Consolas"/>
@@ -10630,21 +9039,13 @@
             <w:r>
               <w:rPr>
                 <w:rFonts w:ascii="Consolas" w:hAnsi="Consolas" w:cs="Consolas"/>
-                <w:color w:val="000000"/>
-                <w:sz w:val="19"/>
-                <w:szCs w:val="19"/>
-              </w:rPr>
-              <w:t xml:space="preserve"> </w:t>
-            </w:r>
-            <w:r>
-              <w:rPr>
-                <w:rFonts w:ascii="Consolas" w:hAnsi="Consolas" w:cs="Consolas"/>
                 <w:color w:val="FF0000"/>
                 <w:sz w:val="19"/>
                 <w:szCs w:val="19"/>
               </w:rPr>
               <w:t>id</w:t>
             </w:r>
+            <w:proofErr w:type="spellEnd"/>
             <w:r>
               <w:rPr>
                 <w:rFonts w:ascii="Consolas" w:hAnsi="Consolas" w:cs="Consolas"/>
@@ -10662,36 +9063,18 @@
                 <w:sz w:val="19"/>
                 <w:szCs w:val="19"/>
               </w:rPr>
-              <w:t>divValidationMessage</w:t>
+              <w:t>divValidationMessage"</w:t>
+            </w:r>
+            <w:r>
+              <w:rPr>
+                <w:rFonts w:ascii="Consolas" w:hAnsi="Consolas" w:cs="Consolas"/>
+                <w:color w:val="FF0000"/>
+                <w:sz w:val="19"/>
+                <w:szCs w:val="19"/>
+              </w:rPr>
+              <w:t>class</w:t>
             </w:r>
             <w:proofErr w:type="spellEnd"/>
-            <w:r>
-              <w:rPr>
-                <w:rFonts w:ascii="Consolas" w:hAnsi="Consolas" w:cs="Consolas"/>
-                <w:color w:val="0000FF"/>
-                <w:sz w:val="19"/>
-                <w:szCs w:val="19"/>
-              </w:rPr>
-              <w:t>"</w:t>
-            </w:r>
-            <w:r>
-              <w:rPr>
-                <w:rFonts w:ascii="Consolas" w:hAnsi="Consolas" w:cs="Consolas"/>
-                <w:color w:val="000000"/>
-                <w:sz w:val="19"/>
-                <w:szCs w:val="19"/>
-              </w:rPr>
-              <w:t xml:space="preserve"> </w:t>
-            </w:r>
-            <w:r>
-              <w:rPr>
-                <w:rFonts w:ascii="Consolas" w:hAnsi="Consolas" w:cs="Consolas"/>
-                <w:color w:val="FF0000"/>
-                <w:sz w:val="19"/>
-                <w:szCs w:val="19"/>
-              </w:rPr>
-              <w:t>class</w:t>
-            </w:r>
             <w:r>
               <w:rPr>
                 <w:rFonts w:ascii="Consolas" w:hAnsi="Consolas" w:cs="Consolas"/>
@@ -10719,21 +9102,13 @@
             <w:r>
               <w:rPr>
                 <w:rFonts w:ascii="Consolas" w:hAnsi="Consolas" w:cs="Consolas"/>
-                <w:color w:val="000000"/>
-                <w:sz w:val="19"/>
-                <w:szCs w:val="19"/>
-              </w:rPr>
-              <w:t xml:space="preserve">            </w:t>
-            </w:r>
-            <w:r>
-              <w:rPr>
-                <w:rFonts w:ascii="Consolas" w:hAnsi="Consolas" w:cs="Consolas"/>
                 <w:color w:val="0000FF"/>
                 <w:sz w:val="19"/>
                 <w:szCs w:val="19"/>
               </w:rPr>
               <w:t>&lt;</w:t>
             </w:r>
+            <w:proofErr w:type="spellStart"/>
             <w:r>
               <w:rPr>
                 <w:rFonts w:ascii="Consolas" w:hAnsi="Consolas" w:cs="Consolas"/>
@@ -10746,21 +9121,13 @@
             <w:r>
               <w:rPr>
                 <w:rFonts w:ascii="Consolas" w:hAnsi="Consolas" w:cs="Consolas"/>
-                <w:color w:val="000000"/>
-                <w:sz w:val="19"/>
-                <w:szCs w:val="19"/>
-              </w:rPr>
-              <w:t xml:space="preserve"> </w:t>
-            </w:r>
-            <w:r>
-              <w:rPr>
-                <w:rFonts w:ascii="Consolas" w:hAnsi="Consolas" w:cs="Consolas"/>
                 <w:color w:val="FF0000"/>
                 <w:sz w:val="19"/>
                 <w:szCs w:val="19"/>
               </w:rPr>
               <w:t>class</w:t>
             </w:r>
+            <w:proofErr w:type="spellEnd"/>
             <w:r>
               <w:rPr>
                 <w:rFonts w:ascii="Consolas" w:hAnsi="Consolas" w:cs="Consolas"/>
@@ -10773,15 +9140,6 @@
             <w:r>
               <w:rPr>
                 <w:rFonts w:ascii="Consolas" w:hAnsi="Consolas" w:cs="Consolas"/>
-                <w:color w:val="000000"/>
-                <w:sz w:val="19"/>
-                <w:szCs w:val="19"/>
-              </w:rPr>
-              <w:t xml:space="preserve"> </w:t>
-            </w:r>
-            <w:r>
-              <w:rPr>
-                <w:rFonts w:ascii="Consolas" w:hAnsi="Consolas" w:cs="Consolas"/>
                 <w:color w:val="FF0000"/>
                 <w:sz w:val="19"/>
                 <w:szCs w:val="19"/>
@@ -10797,6 +9155,15 @@
               </w:rPr>
               <w:t>="</w:t>
             </w:r>
+            <w:r>
+              <w:rPr>
+                <w:rFonts w:ascii="Consolas" w:hAnsi="Consolas" w:cs="Consolas"/>
+                <w:color w:val="FF0000"/>
+                <w:sz w:val="19"/>
+                <w:szCs w:val="19"/>
+              </w:rPr>
+              <w:t>text-</w:t>
+            </w:r>
             <w:proofErr w:type="spellStart"/>
             <w:r>
               <w:rPr>
@@ -10805,7 +9172,7 @@
                 <w:sz w:val="19"/>
                 <w:szCs w:val="19"/>
               </w:rPr>
-              <w:t>text-align</w:t>
+              <w:t>align</w:t>
             </w:r>
             <w:r>
               <w:rPr>
@@ -10853,15 +9220,6 @@
             <w:r>
               <w:rPr>
                 <w:rFonts w:ascii="Consolas" w:hAnsi="Consolas" w:cs="Consolas"/>
-                <w:color w:val="000000"/>
-                <w:sz w:val="19"/>
-                <w:szCs w:val="19"/>
-              </w:rPr>
-              <w:t xml:space="preserve">                </w:t>
-            </w:r>
-            <w:r>
-              <w:rPr>
-                <w:rFonts w:ascii="Consolas" w:hAnsi="Consolas" w:cs="Consolas"/>
                 <w:color w:val="0000FF"/>
                 <w:sz w:val="19"/>
                 <w:szCs w:val="19"/>
@@ -10961,15 +9319,6 @@
             <w:r>
               <w:rPr>
                 <w:rFonts w:ascii="Consolas" w:hAnsi="Consolas" w:cs="Consolas"/>
-                <w:color w:val="000000"/>
-                <w:sz w:val="19"/>
-                <w:szCs w:val="19"/>
-              </w:rPr>
-              <w:t xml:space="preserve">            </w:t>
-            </w:r>
-            <w:r>
-              <w:rPr>
-                <w:rFonts w:ascii="Consolas" w:hAnsi="Consolas" w:cs="Consolas"/>
                 <w:color w:val="0000FF"/>
                 <w:sz w:val="19"/>
                 <w:szCs w:val="19"/>
@@ -11012,15 +9361,6 @@
             <w:r>
               <w:rPr>
                 <w:rFonts w:ascii="Consolas" w:hAnsi="Consolas" w:cs="Consolas"/>
-                <w:color w:val="000000"/>
-                <w:sz w:val="19"/>
-                <w:szCs w:val="19"/>
-              </w:rPr>
-              <w:t xml:space="preserve">        </w:t>
-            </w:r>
-            <w:r>
-              <w:rPr>
-                <w:rFonts w:ascii="Consolas" w:hAnsi="Consolas" w:cs="Consolas"/>
                 <w:color w:val="0000FF"/>
                 <w:sz w:val="19"/>
                 <w:szCs w:val="19"/>
@@ -11107,26 +9447,7 @@
                 <w:szCs w:val="19"/>
                 <w:highlight w:val="yellow"/>
               </w:rPr>
-              <w:t>@code</w:t>
-            </w:r>
-            <w:r>
-              <w:rPr>
-                <w:rFonts w:ascii="Consolas" w:hAnsi="Consolas" w:cs="Consolas"/>
-                <w:color w:val="000000"/>
-                <w:sz w:val="19"/>
-                <w:szCs w:val="19"/>
-              </w:rPr>
-              <w:t xml:space="preserve"> </w:t>
-            </w:r>
-            <w:r>
-              <w:rPr>
-                <w:rFonts w:ascii="Consolas" w:hAnsi="Consolas" w:cs="Consolas"/>
-                <w:color w:val="000000"/>
-                <w:sz w:val="19"/>
-                <w:szCs w:val="19"/>
-                <w:highlight w:val="yellow"/>
-              </w:rPr>
-              <w:t>{</w:t>
+              <w:t>@code{</w:t>
             </w:r>
           </w:p>
           <w:p>
@@ -11167,52 +9488,16 @@
                 <w:szCs w:val="19"/>
               </w:rPr>
             </w:pPr>
-            <w:r>
-              <w:rPr>
-                <w:rFonts w:ascii="Consolas" w:hAnsi="Consolas" w:cs="Consolas"/>
-                <w:color w:val="000000"/>
-                <w:sz w:val="19"/>
-                <w:szCs w:val="19"/>
-              </w:rPr>
-              <w:t xml:space="preserve">    </w:t>
-            </w:r>
-            <w:r>
-              <w:rPr>
-                <w:rFonts w:ascii="Consolas" w:hAnsi="Consolas" w:cs="Consolas"/>
-                <w:color w:val="0000FF"/>
-                <w:sz w:val="19"/>
-                <w:szCs w:val="19"/>
-              </w:rPr>
-              <w:t>public</w:t>
-            </w:r>
-            <w:r>
-              <w:rPr>
-                <w:rFonts w:ascii="Consolas" w:hAnsi="Consolas" w:cs="Consolas"/>
-                <w:color w:val="000000"/>
-                <w:sz w:val="19"/>
-                <w:szCs w:val="19"/>
-              </w:rPr>
-              <w:t xml:space="preserve"> </w:t>
-            </w:r>
-            <w:r>
-              <w:rPr>
-                <w:rFonts w:ascii="Consolas" w:hAnsi="Consolas" w:cs="Consolas"/>
-                <w:color w:val="0000FF"/>
-                <w:sz w:val="19"/>
-                <w:szCs w:val="19"/>
-              </w:rPr>
-              <w:t>bool</w:t>
-            </w:r>
-            <w:r>
-              <w:rPr>
-                <w:rFonts w:ascii="Consolas" w:hAnsi="Consolas" w:cs="Consolas"/>
-                <w:color w:val="000000"/>
-                <w:sz w:val="19"/>
-                <w:szCs w:val="19"/>
-              </w:rPr>
-              <w:t xml:space="preserve"> </w:t>
-            </w:r>
             <w:proofErr w:type="spellStart"/>
+            <w:r>
+              <w:rPr>
+                <w:rFonts w:ascii="Consolas" w:hAnsi="Consolas" w:cs="Consolas"/>
+                <w:color w:val="0000FF"/>
+                <w:sz w:val="19"/>
+                <w:szCs w:val="19"/>
+              </w:rPr>
+              <w:t>publicbool</w:t>
+            </w:r>
             <w:r>
               <w:rPr>
                 <w:rFonts w:ascii="Consolas" w:hAnsi="Consolas" w:cs="Consolas"/>
@@ -11337,15 +9622,7 @@
                 <w:szCs w:val="19"/>
               </w:rPr>
             </w:pPr>
-            <w:r>
-              <w:rPr>
-                <w:rFonts w:ascii="Consolas" w:hAnsi="Consolas" w:cs="Consolas"/>
-                <w:color w:val="000000"/>
-                <w:sz w:val="19"/>
-                <w:szCs w:val="19"/>
-              </w:rPr>
-              <w:t xml:space="preserve">    </w:t>
-            </w:r>
+            <w:proofErr w:type="spellStart"/>
             <w:r>
               <w:rPr>
                 <w:rFonts w:ascii="Consolas" w:hAnsi="Consolas" w:cs="Consolas"/>
@@ -11362,37 +9639,7 @@
                 <w:sz w:val="19"/>
                 <w:szCs w:val="19"/>
               </w:rPr>
-              <w:t xml:space="preserve"> </w:t>
-            </w:r>
-            <w:proofErr w:type="spellStart"/>
-            <w:r>
-              <w:rPr>
-                <w:rFonts w:ascii="Consolas" w:hAnsi="Consolas" w:cs="Consolas"/>
-                <w:color w:val="000000"/>
-                <w:sz w:val="19"/>
-                <w:szCs w:val="19"/>
-              </w:rPr>
-              <w:t>RenderFragment</w:t>
-            </w:r>
-            <w:proofErr w:type="spellEnd"/>
-            <w:r>
-              <w:rPr>
-                <w:rFonts w:ascii="Consolas" w:hAnsi="Consolas" w:cs="Consolas"/>
-                <w:color w:val="000000"/>
-                <w:sz w:val="19"/>
-                <w:szCs w:val="19"/>
-              </w:rPr>
-              <w:t xml:space="preserve"> </w:t>
-            </w:r>
-            <w:proofErr w:type="spellStart"/>
-            <w:r>
-              <w:rPr>
-                <w:rFonts w:ascii="Consolas" w:hAnsi="Consolas" w:cs="Consolas"/>
-                <w:color w:val="000000"/>
-                <w:sz w:val="19"/>
-                <w:szCs w:val="19"/>
-              </w:rPr>
-              <w:t>ChildContent</w:t>
+              <w:t>RenderFragmentChildContent</w:t>
             </w:r>
             <w:proofErr w:type="spellEnd"/>
             <w:r>
@@ -11543,27 +9790,7 @@
           <w:szCs w:val="19"/>
         </w:rPr>
         <w:lastRenderedPageBreak/>
-        <w:t xml:space="preserve">Parent </w:t>
-      </w:r>
-      <w:proofErr w:type="gramStart"/>
-      <w:r>
-        <w:rPr>
-          <w:rFonts w:ascii="Consolas" w:hAnsi="Consolas" w:cs="Consolas"/>
-          <w:color w:val="000000"/>
-          <w:sz w:val="19"/>
-          <w:szCs w:val="19"/>
-        </w:rPr>
-        <w:t>component :-</w:t>
-      </w:r>
-      <w:proofErr w:type="gramEnd"/>
-      <w:r>
-        <w:rPr>
-          <w:rFonts w:ascii="Consolas" w:hAnsi="Consolas" w:cs="Consolas"/>
-          <w:color w:val="000000"/>
-          <w:sz w:val="19"/>
-          <w:szCs w:val="19"/>
-        </w:rPr>
-        <w:t xml:space="preserve"> </w:t>
+        <w:t>Parent component :-</w:t>
       </w:r>
       <w:proofErr w:type="spellStart"/>
       <w:r>
@@ -11602,10 +9829,1888 @@
           <w:insideH w:val="single" w:sz="4" w:space="0" w:color="auto"/>
           <w:insideV w:val="single" w:sz="4" w:space="0" w:color="auto"/>
         </w:tblBorders>
-        <w:tblLook w:val="0000" w:firstRow="0" w:lastRow="0" w:firstColumn="0" w:lastColumn="0" w:noHBand="0" w:noVBand="0"/>
+        <w:tblLook w:val="0000"/>
       </w:tblPr>
       <w:tblGrid>
         <w:gridCol w:w="10651"/>
+      </w:tblGrid>
+      <w:tr>
+        <w:trPr>
+          <w:trHeight w:val="5244"/>
+        </w:trPr>
+        <w:tc>
+          <w:tcPr>
+            <w:tcW w:w="10651" w:type="dxa"/>
+          </w:tcPr>
+          <w:p>
+            <w:pPr>
+              <w:autoSpaceDE w:val="0"/>
+              <w:autoSpaceDN w:val="0"/>
+              <w:adjustRightInd w:val="0"/>
+              <w:spacing w:after="0" w:line="240" w:lineRule="auto"/>
+              <w:ind w:left="761"/>
+              <w:rPr>
+                <w:rFonts w:ascii="Consolas" w:hAnsi="Consolas" w:cs="Consolas"/>
+                <w:color w:val="0000FF"/>
+                <w:sz w:val="19"/>
+                <w:szCs w:val="19"/>
+              </w:rPr>
+            </w:pPr>
+          </w:p>
+          <w:p>
+            <w:pPr>
+              <w:autoSpaceDE w:val="0"/>
+              <w:autoSpaceDN w:val="0"/>
+              <w:adjustRightInd w:val="0"/>
+              <w:spacing w:after="0" w:line="240" w:lineRule="auto"/>
+              <w:ind w:left="761"/>
+              <w:rPr>
+                <w:rFonts w:ascii="Consolas" w:hAnsi="Consolas" w:cs="Consolas"/>
+                <w:color w:val="000000"/>
+                <w:sz w:val="19"/>
+                <w:szCs w:val="19"/>
+              </w:rPr>
+            </w:pPr>
+            <w:r>
+              <w:rPr>
+                <w:rFonts w:ascii="Consolas" w:hAnsi="Consolas" w:cs="Consolas"/>
+                <w:color w:val="0000FF"/>
+                <w:sz w:val="19"/>
+                <w:szCs w:val="19"/>
+              </w:rPr>
+              <w:t>&lt;</w:t>
+            </w:r>
+            <w:proofErr w:type="spellStart"/>
+            <w:r>
+              <w:rPr>
+                <w:rFonts w:ascii="Consolas" w:hAnsi="Consolas" w:cs="Consolas"/>
+                <w:b/>
+                <w:bCs/>
+                <w:color w:val="800080"/>
+                <w:sz w:val="19"/>
+                <w:szCs w:val="19"/>
+              </w:rPr>
+              <w:t>ServerValidationsIsVisible</w:t>
+            </w:r>
+            <w:proofErr w:type="spellEnd"/>
+            <w:r>
+              <w:rPr>
+                <w:rFonts w:ascii="Consolas" w:hAnsi="Consolas" w:cs="Consolas"/>
+                <w:color w:val="0000FF"/>
+                <w:sz w:val="19"/>
+                <w:szCs w:val="19"/>
+              </w:rPr>
+              <w:t>="</w:t>
+            </w:r>
+            <w:proofErr w:type="spellStart"/>
+            <w:r>
+              <w:rPr>
+                <w:rFonts w:ascii="Consolas" w:hAnsi="Consolas" w:cs="Consolas"/>
+                <w:color w:val="000000"/>
+                <w:sz w:val="19"/>
+                <w:szCs w:val="19"/>
+              </w:rPr>
+              <w:t>IsVisible</w:t>
+            </w:r>
+            <w:proofErr w:type="spellEnd"/>
+            <w:r>
+              <w:rPr>
+                <w:rFonts w:ascii="Consolas" w:hAnsi="Consolas" w:cs="Consolas"/>
+                <w:color w:val="0000FF"/>
+                <w:sz w:val="19"/>
+                <w:szCs w:val="19"/>
+              </w:rPr>
+              <w:t>"&gt;</w:t>
+            </w:r>
+          </w:p>
+          <w:p>
+            <w:pPr>
+              <w:autoSpaceDE w:val="0"/>
+              <w:autoSpaceDN w:val="0"/>
+              <w:adjustRightInd w:val="0"/>
+              <w:spacing w:after="0" w:line="240" w:lineRule="auto"/>
+              <w:ind w:left="761"/>
+              <w:rPr>
+                <w:rFonts w:ascii="Consolas" w:hAnsi="Consolas" w:cs="Consolas"/>
+                <w:color w:val="000000"/>
+                <w:sz w:val="19"/>
+                <w:szCs w:val="19"/>
+              </w:rPr>
+            </w:pPr>
+            <w:r>
+              <w:rPr>
+                <w:rFonts w:ascii="Consolas" w:hAnsi="Consolas" w:cs="Consolas"/>
+                <w:color w:val="0000FF"/>
+                <w:sz w:val="19"/>
+                <w:szCs w:val="19"/>
+              </w:rPr>
+              <w:t>&lt;</w:t>
+            </w:r>
+            <w:r>
+              <w:rPr>
+                <w:rFonts w:ascii="Consolas" w:hAnsi="Consolas" w:cs="Consolas"/>
+                <w:color w:val="800000"/>
+                <w:sz w:val="19"/>
+                <w:szCs w:val="19"/>
+              </w:rPr>
+              <w:t>span</w:t>
+            </w:r>
+            <w:r>
+              <w:rPr>
+                <w:rFonts w:ascii="Consolas" w:hAnsi="Consolas" w:cs="Consolas"/>
+                <w:color w:val="0000FF"/>
+                <w:sz w:val="19"/>
+                <w:szCs w:val="19"/>
+              </w:rPr>
+              <w:t>&gt;</w:t>
+            </w:r>
+            <w:r>
+              <w:rPr>
+                <w:rFonts w:ascii="Consolas" w:hAnsi="Consolas" w:cs="Consolas"/>
+                <w:color w:val="000000"/>
+                <w:sz w:val="19"/>
+                <w:szCs w:val="19"/>
+              </w:rPr>
+              <w:t xml:space="preserve">Authors : </w:t>
+            </w:r>
+            <w:r>
+              <w:rPr>
+                <w:rFonts w:ascii="Consolas" w:hAnsi="Consolas" w:cs="Consolas"/>
+                <w:color w:val="0000FF"/>
+                <w:sz w:val="19"/>
+                <w:szCs w:val="19"/>
+              </w:rPr>
+              <w:t>&lt;/</w:t>
+            </w:r>
+            <w:r>
+              <w:rPr>
+                <w:rFonts w:ascii="Consolas" w:hAnsi="Consolas" w:cs="Consolas"/>
+                <w:color w:val="800000"/>
+                <w:sz w:val="19"/>
+                <w:szCs w:val="19"/>
+              </w:rPr>
+              <w:t>span</w:t>
+            </w:r>
+            <w:r>
+              <w:rPr>
+                <w:rFonts w:ascii="Consolas" w:hAnsi="Consolas" w:cs="Consolas"/>
+                <w:color w:val="0000FF"/>
+                <w:sz w:val="19"/>
+                <w:szCs w:val="19"/>
+              </w:rPr>
+              <w:t>&gt;</w:t>
+            </w:r>
+            <w:r>
+              <w:rPr>
+                <w:rFonts w:ascii="Consolas" w:hAnsi="Consolas" w:cs="Consolas"/>
+                <w:color w:val="000000"/>
+                <w:sz w:val="19"/>
+                <w:szCs w:val="19"/>
+                <w:highlight w:val="yellow"/>
+              </w:rPr>
+              <w:t>@</w:t>
+            </w:r>
+            <w:proofErr w:type="spellStart"/>
+            <w:r>
+              <w:rPr>
+                <w:rFonts w:ascii="Consolas" w:hAnsi="Consolas" w:cs="Consolas"/>
+                <w:color w:val="000000"/>
+                <w:sz w:val="19"/>
+                <w:szCs w:val="19"/>
+              </w:rPr>
+              <w:t>RecordName</w:t>
+            </w:r>
+            <w:proofErr w:type="spellEnd"/>
+          </w:p>
+          <w:p>
+            <w:pPr>
+              <w:ind w:left="761"/>
+              <w:rPr>
+                <w:rFonts w:ascii="Consolas" w:hAnsi="Consolas" w:cs="Consolas"/>
+                <w:color w:val="0000FF"/>
+                <w:sz w:val="19"/>
+                <w:szCs w:val="19"/>
+              </w:rPr>
+            </w:pPr>
+            <w:r>
+              <w:rPr>
+                <w:rFonts w:ascii="Consolas" w:hAnsi="Consolas" w:cs="Consolas"/>
+                <w:color w:val="0000FF"/>
+                <w:sz w:val="19"/>
+                <w:szCs w:val="19"/>
+              </w:rPr>
+              <w:t>&lt;/</w:t>
+            </w:r>
+            <w:proofErr w:type="spellStart"/>
+            <w:r>
+              <w:rPr>
+                <w:rFonts w:ascii="Consolas" w:hAnsi="Consolas" w:cs="Consolas"/>
+                <w:b/>
+                <w:bCs/>
+                <w:color w:val="800080"/>
+                <w:sz w:val="19"/>
+                <w:szCs w:val="19"/>
+              </w:rPr>
+              <w:t>ServerValidations</w:t>
+            </w:r>
+            <w:proofErr w:type="spellEnd"/>
+            <w:r>
+              <w:rPr>
+                <w:rFonts w:ascii="Consolas" w:hAnsi="Consolas" w:cs="Consolas"/>
+                <w:color w:val="0000FF"/>
+                <w:sz w:val="19"/>
+                <w:szCs w:val="19"/>
+              </w:rPr>
+              <w:t>&gt;</w:t>
+            </w:r>
+          </w:p>
+          <w:p>
+            <w:pPr>
+              <w:autoSpaceDE w:val="0"/>
+              <w:autoSpaceDN w:val="0"/>
+              <w:adjustRightInd w:val="0"/>
+              <w:spacing w:after="0" w:line="240" w:lineRule="auto"/>
+              <w:ind w:left="761"/>
+              <w:rPr>
+                <w:rFonts w:ascii="Consolas" w:hAnsi="Consolas" w:cs="Consolas"/>
+                <w:color w:val="000000"/>
+                <w:sz w:val="19"/>
+                <w:szCs w:val="19"/>
+              </w:rPr>
+            </w:pPr>
+            <w:r>
+              <w:rPr>
+                <w:rFonts w:ascii="Consolas" w:hAnsi="Consolas" w:cs="Consolas"/>
+                <w:color w:val="000000"/>
+                <w:sz w:val="19"/>
+                <w:szCs w:val="19"/>
+                <w:highlight w:val="yellow"/>
+              </w:rPr>
+              <w:t>@code{</w:t>
+            </w:r>
+          </w:p>
+          <w:p>
+            <w:pPr>
+              <w:autoSpaceDE w:val="0"/>
+              <w:autoSpaceDN w:val="0"/>
+              <w:adjustRightInd w:val="0"/>
+              <w:spacing w:after="0" w:line="240" w:lineRule="auto"/>
+              <w:ind w:left="761"/>
+              <w:rPr>
+                <w:rFonts w:ascii="Consolas" w:hAnsi="Consolas" w:cs="Consolas"/>
+                <w:color w:val="000000"/>
+                <w:sz w:val="19"/>
+                <w:szCs w:val="19"/>
+              </w:rPr>
+            </w:pPr>
+          </w:p>
+          <w:p>
+            <w:pPr>
+              <w:autoSpaceDE w:val="0"/>
+              <w:autoSpaceDN w:val="0"/>
+              <w:adjustRightInd w:val="0"/>
+              <w:spacing w:after="0" w:line="240" w:lineRule="auto"/>
+              <w:ind w:left="761"/>
+              <w:rPr>
+                <w:rFonts w:ascii="Consolas" w:hAnsi="Consolas" w:cs="Consolas"/>
+                <w:color w:val="000000"/>
+                <w:sz w:val="19"/>
+                <w:szCs w:val="19"/>
+              </w:rPr>
+            </w:pPr>
+            <w:proofErr w:type="spellStart"/>
+            <w:r>
+              <w:rPr>
+                <w:rFonts w:ascii="Consolas" w:hAnsi="Consolas" w:cs="Consolas"/>
+                <w:color w:val="0000FF"/>
+                <w:sz w:val="19"/>
+                <w:szCs w:val="19"/>
+              </w:rPr>
+              <w:t>publicbool</w:t>
+            </w:r>
+            <w:r>
+              <w:rPr>
+                <w:rFonts w:ascii="Consolas" w:hAnsi="Consolas" w:cs="Consolas"/>
+                <w:color w:val="000000"/>
+                <w:sz w:val="19"/>
+                <w:szCs w:val="19"/>
+              </w:rPr>
+              <w:t>IsVisible</w:t>
+            </w:r>
+            <w:proofErr w:type="spellEnd"/>
+            <w:r>
+              <w:rPr>
+                <w:rFonts w:ascii="Consolas" w:hAnsi="Consolas" w:cs="Consolas"/>
+                <w:color w:val="000000"/>
+                <w:sz w:val="19"/>
+                <w:szCs w:val="19"/>
+              </w:rPr>
+              <w:t xml:space="preserve"> { </w:t>
+            </w:r>
+            <w:r>
+              <w:rPr>
+                <w:rFonts w:ascii="Consolas" w:hAnsi="Consolas" w:cs="Consolas"/>
+                <w:color w:val="0000FF"/>
+                <w:sz w:val="19"/>
+                <w:szCs w:val="19"/>
+              </w:rPr>
+              <w:t>get</w:t>
+            </w:r>
+            <w:r>
+              <w:rPr>
+                <w:rFonts w:ascii="Consolas" w:hAnsi="Consolas" w:cs="Consolas"/>
+                <w:color w:val="000000"/>
+                <w:sz w:val="19"/>
+                <w:szCs w:val="19"/>
+              </w:rPr>
+              <w:t xml:space="preserve">; </w:t>
+            </w:r>
+            <w:r>
+              <w:rPr>
+                <w:rFonts w:ascii="Consolas" w:hAnsi="Consolas" w:cs="Consolas"/>
+                <w:color w:val="0000FF"/>
+                <w:sz w:val="19"/>
+                <w:szCs w:val="19"/>
+              </w:rPr>
+              <w:t>set</w:t>
+            </w:r>
+            <w:r>
+              <w:rPr>
+                <w:rFonts w:ascii="Consolas" w:hAnsi="Consolas" w:cs="Consolas"/>
+                <w:color w:val="000000"/>
+                <w:sz w:val="19"/>
+                <w:szCs w:val="19"/>
+              </w:rPr>
+              <w:t>; }</w:t>
+            </w:r>
+          </w:p>
+          <w:p>
+            <w:pPr>
+              <w:autoSpaceDE w:val="0"/>
+              <w:autoSpaceDN w:val="0"/>
+              <w:adjustRightInd w:val="0"/>
+              <w:spacing w:after="0" w:line="240" w:lineRule="auto"/>
+              <w:ind w:left="761"/>
+              <w:rPr>
+                <w:rFonts w:ascii="Consolas" w:hAnsi="Consolas" w:cs="Consolas"/>
+                <w:color w:val="000000"/>
+                <w:sz w:val="19"/>
+                <w:szCs w:val="19"/>
+              </w:rPr>
+            </w:pPr>
+            <w:proofErr w:type="spellStart"/>
+            <w:r>
+              <w:rPr>
+                <w:rFonts w:ascii="Consolas" w:hAnsi="Consolas" w:cs="Consolas"/>
+                <w:color w:val="0000FF"/>
+                <w:sz w:val="19"/>
+                <w:szCs w:val="19"/>
+              </w:rPr>
+              <w:t>publicstring</w:t>
+            </w:r>
+            <w:r>
+              <w:rPr>
+                <w:rFonts w:ascii="Consolas" w:hAnsi="Consolas" w:cs="Consolas"/>
+                <w:color w:val="000000"/>
+                <w:sz w:val="19"/>
+                <w:szCs w:val="19"/>
+              </w:rPr>
+              <w:t>RecordName</w:t>
+            </w:r>
+            <w:proofErr w:type="spellEnd"/>
+            <w:r>
+              <w:rPr>
+                <w:rFonts w:ascii="Consolas" w:hAnsi="Consolas" w:cs="Consolas"/>
+                <w:color w:val="000000"/>
+                <w:sz w:val="19"/>
+                <w:szCs w:val="19"/>
+              </w:rPr>
+              <w:t xml:space="preserve"> { </w:t>
+            </w:r>
+            <w:r>
+              <w:rPr>
+                <w:rFonts w:ascii="Consolas" w:hAnsi="Consolas" w:cs="Consolas"/>
+                <w:color w:val="0000FF"/>
+                <w:sz w:val="19"/>
+                <w:szCs w:val="19"/>
+              </w:rPr>
+              <w:t>get</w:t>
+            </w:r>
+            <w:r>
+              <w:rPr>
+                <w:rFonts w:ascii="Consolas" w:hAnsi="Consolas" w:cs="Consolas"/>
+                <w:color w:val="000000"/>
+                <w:sz w:val="19"/>
+                <w:szCs w:val="19"/>
+              </w:rPr>
+              <w:t xml:space="preserve">; </w:t>
+            </w:r>
+            <w:r>
+              <w:rPr>
+                <w:rFonts w:ascii="Consolas" w:hAnsi="Consolas" w:cs="Consolas"/>
+                <w:color w:val="0000FF"/>
+                <w:sz w:val="19"/>
+                <w:szCs w:val="19"/>
+              </w:rPr>
+              <w:t>set</w:t>
+            </w:r>
+            <w:r>
+              <w:rPr>
+                <w:rFonts w:ascii="Consolas" w:hAnsi="Consolas" w:cs="Consolas"/>
+                <w:color w:val="000000"/>
+                <w:sz w:val="19"/>
+                <w:szCs w:val="19"/>
+              </w:rPr>
+              <w:t>; }</w:t>
+            </w:r>
+          </w:p>
+          <w:p>
+            <w:pPr>
+              <w:autoSpaceDE w:val="0"/>
+              <w:autoSpaceDN w:val="0"/>
+              <w:adjustRightInd w:val="0"/>
+              <w:spacing w:after="0" w:line="240" w:lineRule="auto"/>
+              <w:ind w:left="761"/>
+              <w:rPr>
+                <w:rFonts w:ascii="Consolas" w:hAnsi="Consolas" w:cs="Consolas"/>
+                <w:color w:val="000000"/>
+                <w:sz w:val="19"/>
+                <w:szCs w:val="19"/>
+              </w:rPr>
+            </w:pPr>
+          </w:p>
+          <w:p>
+            <w:pPr>
+              <w:autoSpaceDE w:val="0"/>
+              <w:autoSpaceDN w:val="0"/>
+              <w:adjustRightInd w:val="0"/>
+              <w:spacing w:after="0" w:line="240" w:lineRule="auto"/>
+              <w:ind w:left="761"/>
+              <w:rPr>
+                <w:rFonts w:ascii="Consolas" w:hAnsi="Consolas" w:cs="Consolas"/>
+                <w:color w:val="000000"/>
+                <w:sz w:val="19"/>
+                <w:szCs w:val="19"/>
+              </w:rPr>
+            </w:pPr>
+          </w:p>
+          <w:p>
+            <w:pPr>
+              <w:autoSpaceDE w:val="0"/>
+              <w:autoSpaceDN w:val="0"/>
+              <w:adjustRightInd w:val="0"/>
+              <w:spacing w:after="0" w:line="240" w:lineRule="auto"/>
+              <w:ind w:left="761"/>
+              <w:rPr>
+                <w:rFonts w:ascii="Consolas" w:hAnsi="Consolas" w:cs="Consolas"/>
+                <w:color w:val="000000"/>
+                <w:sz w:val="19"/>
+                <w:szCs w:val="19"/>
+              </w:rPr>
+            </w:pPr>
+            <w:proofErr w:type="spellStart"/>
+            <w:r>
+              <w:rPr>
+                <w:rFonts w:ascii="Consolas" w:hAnsi="Consolas" w:cs="Consolas"/>
+                <w:color w:val="0000FF"/>
+                <w:sz w:val="19"/>
+                <w:szCs w:val="19"/>
+              </w:rPr>
+              <w:t>privateasync</w:t>
+            </w:r>
+            <w:proofErr w:type="spellEnd"/>
+            <w:r>
+              <w:rPr>
+                <w:rFonts w:ascii="Consolas" w:hAnsi="Consolas" w:cs="Consolas"/>
+                <w:color w:val="000000"/>
+                <w:sz w:val="19"/>
+                <w:szCs w:val="19"/>
+              </w:rPr>
+              <w:t xml:space="preserve"> Task </w:t>
+            </w:r>
+            <w:proofErr w:type="spellStart"/>
+            <w:r>
+              <w:rPr>
+                <w:rFonts w:ascii="Consolas" w:hAnsi="Consolas" w:cs="Consolas"/>
+                <w:color w:val="000000"/>
+                <w:sz w:val="19"/>
+                <w:szCs w:val="19"/>
+              </w:rPr>
+              <w:t>SaveAuthor</w:t>
+            </w:r>
+            <w:proofErr w:type="spellEnd"/>
+            <w:r>
+              <w:rPr>
+                <w:rFonts w:ascii="Consolas" w:hAnsi="Consolas" w:cs="Consolas"/>
+                <w:color w:val="000000"/>
+                <w:sz w:val="19"/>
+                <w:szCs w:val="19"/>
+              </w:rPr>
+              <w:t>()</w:t>
+            </w:r>
+          </w:p>
+          <w:p>
+            <w:pPr>
+              <w:autoSpaceDE w:val="0"/>
+              <w:autoSpaceDN w:val="0"/>
+              <w:adjustRightInd w:val="0"/>
+              <w:spacing w:after="0" w:line="240" w:lineRule="auto"/>
+              <w:ind w:left="761"/>
+              <w:rPr>
+                <w:rFonts w:ascii="Consolas" w:hAnsi="Consolas" w:cs="Consolas"/>
+                <w:color w:val="000000"/>
+                <w:sz w:val="19"/>
+                <w:szCs w:val="19"/>
+              </w:rPr>
+            </w:pPr>
+            <w:r>
+              <w:rPr>
+                <w:rFonts w:ascii="Consolas" w:hAnsi="Consolas" w:cs="Consolas"/>
+                <w:color w:val="000000"/>
+                <w:sz w:val="19"/>
+                <w:szCs w:val="19"/>
+              </w:rPr>
+              <w:t xml:space="preserve">    {</w:t>
+            </w:r>
+          </w:p>
+          <w:p>
+            <w:pPr>
+              <w:autoSpaceDE w:val="0"/>
+              <w:autoSpaceDN w:val="0"/>
+              <w:adjustRightInd w:val="0"/>
+              <w:spacing w:after="0" w:line="240" w:lineRule="auto"/>
+              <w:ind w:left="761"/>
+              <w:rPr>
+                <w:rFonts w:ascii="Consolas" w:hAnsi="Consolas" w:cs="Consolas"/>
+                <w:color w:val="000000"/>
+                <w:sz w:val="19"/>
+                <w:szCs w:val="19"/>
+              </w:rPr>
+            </w:pPr>
+            <w:proofErr w:type="spellStart"/>
+            <w:r>
+              <w:rPr>
+                <w:rFonts w:ascii="Consolas" w:hAnsi="Consolas" w:cs="Consolas"/>
+                <w:color w:val="000000"/>
+                <w:sz w:val="19"/>
+                <w:szCs w:val="19"/>
+              </w:rPr>
+              <w:t>IauthorService.SaveAuthor</w:t>
+            </w:r>
+            <w:proofErr w:type="spellEnd"/>
+            <w:r>
+              <w:rPr>
+                <w:rFonts w:ascii="Consolas" w:hAnsi="Consolas" w:cs="Consolas"/>
+                <w:color w:val="000000"/>
+                <w:sz w:val="19"/>
+                <w:szCs w:val="19"/>
+              </w:rPr>
+              <w:t>(author);</w:t>
+            </w:r>
+          </w:p>
+          <w:p>
+            <w:pPr>
+              <w:autoSpaceDE w:val="0"/>
+              <w:autoSpaceDN w:val="0"/>
+              <w:adjustRightInd w:val="0"/>
+              <w:spacing w:after="0" w:line="240" w:lineRule="auto"/>
+              <w:ind w:left="761"/>
+              <w:rPr>
+                <w:rFonts w:ascii="Consolas" w:hAnsi="Consolas" w:cs="Consolas"/>
+                <w:color w:val="000000"/>
+                <w:sz w:val="19"/>
+                <w:szCs w:val="19"/>
+              </w:rPr>
+            </w:pPr>
+            <w:proofErr w:type="spellStart"/>
+            <w:r>
+              <w:rPr>
+                <w:rFonts w:ascii="Consolas" w:hAnsi="Consolas" w:cs="Consolas"/>
+                <w:color w:val="000000"/>
+                <w:sz w:val="19"/>
+                <w:szCs w:val="19"/>
+                <w:highlight w:val="yellow"/>
+              </w:rPr>
+              <w:t>IsVisible</w:t>
+            </w:r>
+            <w:proofErr w:type="spellEnd"/>
+            <w:r>
+              <w:rPr>
+                <w:rFonts w:ascii="Consolas" w:hAnsi="Consolas" w:cs="Consolas"/>
+                <w:color w:val="000000"/>
+                <w:sz w:val="19"/>
+                <w:szCs w:val="19"/>
+                <w:highlight w:val="yellow"/>
+              </w:rPr>
+              <w:t xml:space="preserve"> = </w:t>
+            </w:r>
+            <w:r>
+              <w:rPr>
+                <w:rFonts w:ascii="Consolas" w:hAnsi="Consolas" w:cs="Consolas"/>
+                <w:color w:val="0000FF"/>
+                <w:sz w:val="19"/>
+                <w:szCs w:val="19"/>
+                <w:highlight w:val="yellow"/>
+              </w:rPr>
+              <w:t>true</w:t>
+            </w:r>
+            <w:r>
+              <w:rPr>
+                <w:rFonts w:ascii="Consolas" w:hAnsi="Consolas" w:cs="Consolas"/>
+                <w:color w:val="000000"/>
+                <w:sz w:val="19"/>
+                <w:szCs w:val="19"/>
+                <w:highlight w:val="yellow"/>
+              </w:rPr>
+              <w:t>;</w:t>
+            </w:r>
+          </w:p>
+          <w:p>
+            <w:pPr>
+              <w:autoSpaceDE w:val="0"/>
+              <w:autoSpaceDN w:val="0"/>
+              <w:adjustRightInd w:val="0"/>
+              <w:spacing w:after="0" w:line="240" w:lineRule="auto"/>
+              <w:ind w:left="761"/>
+              <w:rPr>
+                <w:rFonts w:ascii="Consolas" w:hAnsi="Consolas" w:cs="Consolas"/>
+                <w:color w:val="000000"/>
+                <w:sz w:val="19"/>
+                <w:szCs w:val="19"/>
+              </w:rPr>
+            </w:pPr>
+            <w:proofErr w:type="spellStart"/>
+            <w:r>
+              <w:rPr>
+                <w:rFonts w:ascii="Consolas" w:hAnsi="Consolas" w:cs="Consolas"/>
+                <w:color w:val="0000FF"/>
+                <w:sz w:val="19"/>
+                <w:szCs w:val="19"/>
+              </w:rPr>
+              <w:t>var</w:t>
+            </w:r>
+            <w:r>
+              <w:rPr>
+                <w:rFonts w:ascii="Consolas" w:hAnsi="Consolas" w:cs="Consolas"/>
+                <w:color w:val="000000"/>
+                <w:sz w:val="19"/>
+                <w:szCs w:val="19"/>
+              </w:rPr>
+              <w:t>firstname</w:t>
+            </w:r>
+            <w:proofErr w:type="spellEnd"/>
+            <w:r>
+              <w:rPr>
+                <w:rFonts w:ascii="Consolas" w:hAnsi="Consolas" w:cs="Consolas"/>
+                <w:color w:val="000000"/>
+                <w:sz w:val="19"/>
+                <w:szCs w:val="19"/>
+              </w:rPr>
+              <w:t xml:space="preserve"> = </w:t>
+            </w:r>
+            <w:proofErr w:type="spellStart"/>
+            <w:r>
+              <w:rPr>
+                <w:rFonts w:ascii="Consolas" w:hAnsi="Consolas" w:cs="Consolas"/>
+                <w:color w:val="000000"/>
+                <w:sz w:val="19"/>
+                <w:szCs w:val="19"/>
+              </w:rPr>
+              <w:t>author.FirstName</w:t>
+            </w:r>
+            <w:proofErr w:type="spellEnd"/>
+            <w:r>
+              <w:rPr>
+                <w:rFonts w:ascii="Consolas" w:hAnsi="Consolas" w:cs="Consolas"/>
+                <w:color w:val="000000"/>
+                <w:sz w:val="19"/>
+                <w:szCs w:val="19"/>
+              </w:rPr>
+              <w:t>;</w:t>
+            </w:r>
+          </w:p>
+          <w:p>
+            <w:pPr>
+              <w:autoSpaceDE w:val="0"/>
+              <w:autoSpaceDN w:val="0"/>
+              <w:adjustRightInd w:val="0"/>
+              <w:spacing w:after="0" w:line="240" w:lineRule="auto"/>
+              <w:ind w:left="761"/>
+              <w:rPr>
+                <w:rFonts w:ascii="Consolas" w:hAnsi="Consolas" w:cs="Consolas"/>
+                <w:color w:val="000000"/>
+                <w:sz w:val="19"/>
+                <w:szCs w:val="19"/>
+              </w:rPr>
+            </w:pPr>
+            <w:proofErr w:type="spellStart"/>
+            <w:r>
+              <w:rPr>
+                <w:rFonts w:ascii="Consolas" w:hAnsi="Consolas" w:cs="Consolas"/>
+                <w:color w:val="0000FF"/>
+                <w:sz w:val="19"/>
+                <w:szCs w:val="19"/>
+              </w:rPr>
+              <w:t>var</w:t>
+            </w:r>
+            <w:r>
+              <w:rPr>
+                <w:rFonts w:ascii="Consolas" w:hAnsi="Consolas" w:cs="Consolas"/>
+                <w:color w:val="000000"/>
+                <w:sz w:val="19"/>
+                <w:szCs w:val="19"/>
+              </w:rPr>
+              <w:t>lastname</w:t>
+            </w:r>
+            <w:proofErr w:type="spellEnd"/>
+            <w:r>
+              <w:rPr>
+                <w:rFonts w:ascii="Consolas" w:hAnsi="Consolas" w:cs="Consolas"/>
+                <w:color w:val="000000"/>
+                <w:sz w:val="19"/>
+                <w:szCs w:val="19"/>
+              </w:rPr>
+              <w:t xml:space="preserve"> = </w:t>
+            </w:r>
+            <w:proofErr w:type="spellStart"/>
+            <w:r>
+              <w:rPr>
+                <w:rFonts w:ascii="Consolas" w:hAnsi="Consolas" w:cs="Consolas"/>
+                <w:color w:val="000000"/>
+                <w:sz w:val="19"/>
+                <w:szCs w:val="19"/>
+              </w:rPr>
+              <w:t>author.LastName</w:t>
+            </w:r>
+            <w:proofErr w:type="spellEnd"/>
+            <w:r>
+              <w:rPr>
+                <w:rFonts w:ascii="Consolas" w:hAnsi="Consolas" w:cs="Consolas"/>
+                <w:color w:val="000000"/>
+                <w:sz w:val="19"/>
+                <w:szCs w:val="19"/>
+              </w:rPr>
+              <w:t>;</w:t>
+            </w:r>
+          </w:p>
+          <w:p>
+            <w:pPr>
+              <w:autoSpaceDE w:val="0"/>
+              <w:autoSpaceDN w:val="0"/>
+              <w:adjustRightInd w:val="0"/>
+              <w:spacing w:after="0" w:line="240" w:lineRule="auto"/>
+              <w:ind w:left="761"/>
+              <w:rPr>
+                <w:rFonts w:ascii="Consolas" w:hAnsi="Consolas" w:cs="Consolas"/>
+                <w:color w:val="000000"/>
+                <w:sz w:val="19"/>
+                <w:szCs w:val="19"/>
+              </w:rPr>
+            </w:pPr>
+          </w:p>
+          <w:p>
+            <w:pPr>
+              <w:autoSpaceDE w:val="0"/>
+              <w:autoSpaceDN w:val="0"/>
+              <w:adjustRightInd w:val="0"/>
+              <w:spacing w:after="0" w:line="240" w:lineRule="auto"/>
+              <w:ind w:left="761"/>
+              <w:rPr>
+                <w:rFonts w:ascii="Consolas" w:hAnsi="Consolas" w:cs="Consolas"/>
+                <w:color w:val="000000"/>
+                <w:sz w:val="19"/>
+                <w:szCs w:val="19"/>
+              </w:rPr>
+            </w:pPr>
+            <w:proofErr w:type="spellStart"/>
+            <w:r>
+              <w:rPr>
+                <w:rFonts w:ascii="Consolas" w:hAnsi="Consolas" w:cs="Consolas"/>
+                <w:color w:val="000000"/>
+                <w:sz w:val="19"/>
+                <w:szCs w:val="19"/>
+                <w:highlight w:val="yellow"/>
+              </w:rPr>
+              <w:t>RecordName</w:t>
+            </w:r>
+            <w:proofErr w:type="spellEnd"/>
+            <w:r>
+              <w:rPr>
+                <w:rFonts w:ascii="Consolas" w:hAnsi="Consolas" w:cs="Consolas"/>
+                <w:color w:val="000000"/>
+                <w:sz w:val="19"/>
+                <w:szCs w:val="19"/>
+                <w:highlight w:val="yellow"/>
+              </w:rPr>
+              <w:t xml:space="preserve"> = </w:t>
+            </w:r>
+            <w:proofErr w:type="spellStart"/>
+            <w:r>
+              <w:rPr>
+                <w:rFonts w:ascii="Consolas" w:hAnsi="Consolas" w:cs="Consolas"/>
+                <w:color w:val="000000"/>
+                <w:sz w:val="19"/>
+                <w:szCs w:val="19"/>
+                <w:highlight w:val="yellow"/>
+              </w:rPr>
+              <w:t>firstname</w:t>
+            </w:r>
+            <w:proofErr w:type="spellEnd"/>
+            <w:r>
+              <w:rPr>
+                <w:rFonts w:ascii="Consolas" w:hAnsi="Consolas" w:cs="Consolas"/>
+                <w:color w:val="000000"/>
+                <w:sz w:val="19"/>
+                <w:szCs w:val="19"/>
+                <w:highlight w:val="yellow"/>
+              </w:rPr>
+              <w:t xml:space="preserve"> + </w:t>
+            </w:r>
+            <w:r>
+              <w:rPr>
+                <w:rFonts w:ascii="Consolas" w:hAnsi="Consolas" w:cs="Consolas"/>
+                <w:color w:val="A31515"/>
+                <w:sz w:val="19"/>
+                <w:szCs w:val="19"/>
+                <w:highlight w:val="yellow"/>
+              </w:rPr>
+              <w:t>" "</w:t>
+            </w:r>
+            <w:r>
+              <w:rPr>
+                <w:rFonts w:ascii="Consolas" w:hAnsi="Consolas" w:cs="Consolas"/>
+                <w:color w:val="000000"/>
+                <w:sz w:val="19"/>
+                <w:szCs w:val="19"/>
+                <w:highlight w:val="yellow"/>
+              </w:rPr>
+              <w:t xml:space="preserve"> + </w:t>
+            </w:r>
+            <w:proofErr w:type="spellStart"/>
+            <w:r>
+              <w:rPr>
+                <w:rFonts w:ascii="Consolas" w:hAnsi="Consolas" w:cs="Consolas"/>
+                <w:color w:val="000000"/>
+                <w:sz w:val="19"/>
+                <w:szCs w:val="19"/>
+                <w:highlight w:val="yellow"/>
+              </w:rPr>
+              <w:t>lastname</w:t>
+            </w:r>
+            <w:proofErr w:type="spellEnd"/>
+            <w:r>
+              <w:rPr>
+                <w:rFonts w:ascii="Consolas" w:hAnsi="Consolas" w:cs="Consolas"/>
+                <w:color w:val="000000"/>
+                <w:sz w:val="19"/>
+                <w:szCs w:val="19"/>
+                <w:highlight w:val="yellow"/>
+              </w:rPr>
+              <w:t>;</w:t>
+            </w:r>
+          </w:p>
+          <w:p>
+            <w:pPr>
+              <w:autoSpaceDE w:val="0"/>
+              <w:autoSpaceDN w:val="0"/>
+              <w:adjustRightInd w:val="0"/>
+              <w:spacing w:after="0" w:line="240" w:lineRule="auto"/>
+              <w:ind w:left="761"/>
+              <w:rPr>
+                <w:rFonts w:ascii="Consolas" w:hAnsi="Consolas" w:cs="Consolas"/>
+                <w:color w:val="000000"/>
+                <w:sz w:val="19"/>
+                <w:szCs w:val="19"/>
+              </w:rPr>
+            </w:pPr>
+            <w:r>
+              <w:rPr>
+                <w:rFonts w:ascii="Consolas" w:hAnsi="Consolas" w:cs="Consolas"/>
+                <w:color w:val="000000"/>
+                <w:sz w:val="19"/>
+                <w:szCs w:val="19"/>
+              </w:rPr>
+              <w:t xml:space="preserve">        author = </w:t>
+            </w:r>
+            <w:r>
+              <w:rPr>
+                <w:rFonts w:ascii="Consolas" w:hAnsi="Consolas" w:cs="Consolas"/>
+                <w:color w:val="0000FF"/>
+                <w:sz w:val="19"/>
+                <w:szCs w:val="19"/>
+              </w:rPr>
+              <w:t>new</w:t>
+            </w:r>
+            <w:r>
+              <w:rPr>
+                <w:rFonts w:ascii="Consolas" w:hAnsi="Consolas" w:cs="Consolas"/>
+                <w:color w:val="000000"/>
+                <w:sz w:val="19"/>
+                <w:szCs w:val="19"/>
+              </w:rPr>
+              <w:t xml:space="preserve"> Author();</w:t>
+            </w:r>
+          </w:p>
+          <w:p>
+            <w:pPr>
+              <w:autoSpaceDE w:val="0"/>
+              <w:autoSpaceDN w:val="0"/>
+              <w:adjustRightInd w:val="0"/>
+              <w:spacing w:after="0" w:line="240" w:lineRule="auto"/>
+              <w:ind w:left="761"/>
+              <w:rPr>
+                <w:rFonts w:ascii="Consolas" w:hAnsi="Consolas" w:cs="Consolas"/>
+                <w:color w:val="000000"/>
+                <w:sz w:val="19"/>
+                <w:szCs w:val="19"/>
+              </w:rPr>
+            </w:pPr>
+          </w:p>
+          <w:p>
+            <w:pPr>
+              <w:autoSpaceDE w:val="0"/>
+              <w:autoSpaceDN w:val="0"/>
+              <w:adjustRightInd w:val="0"/>
+              <w:spacing w:after="0" w:line="240" w:lineRule="auto"/>
+              <w:ind w:left="761"/>
+              <w:rPr>
+                <w:rFonts w:ascii="Consolas" w:hAnsi="Consolas" w:cs="Consolas"/>
+                <w:color w:val="000000"/>
+                <w:sz w:val="19"/>
+                <w:szCs w:val="19"/>
+              </w:rPr>
+            </w:pPr>
+          </w:p>
+          <w:p>
+            <w:pPr>
+              <w:autoSpaceDE w:val="0"/>
+              <w:autoSpaceDN w:val="0"/>
+              <w:adjustRightInd w:val="0"/>
+              <w:spacing w:after="0" w:line="240" w:lineRule="auto"/>
+              <w:ind w:left="761"/>
+              <w:rPr>
+                <w:rFonts w:ascii="Consolas" w:hAnsi="Consolas" w:cs="Consolas"/>
+                <w:color w:val="000000"/>
+                <w:sz w:val="19"/>
+                <w:szCs w:val="19"/>
+              </w:rPr>
+            </w:pPr>
+            <w:r>
+              <w:rPr>
+                <w:rFonts w:ascii="Consolas" w:hAnsi="Consolas" w:cs="Consolas"/>
+                <w:color w:val="000000"/>
+                <w:sz w:val="19"/>
+                <w:szCs w:val="19"/>
+              </w:rPr>
+              <w:t xml:space="preserve">    }</w:t>
+            </w:r>
+          </w:p>
+          <w:p>
+            <w:pPr>
+              <w:rPr>
+                <w:rFonts w:ascii="Consolas" w:hAnsi="Consolas" w:cs="Consolas"/>
+                <w:color w:val="000000"/>
+                <w:sz w:val="19"/>
+                <w:szCs w:val="19"/>
+              </w:rPr>
+            </w:pPr>
+            <w:bookmarkStart w:id="0" w:name="_GoBack"/>
+            <w:bookmarkEnd w:id="0"/>
+            <w:r>
+              <w:rPr>
+                <w:rFonts w:ascii="Consolas" w:hAnsi="Consolas" w:cs="Consolas"/>
+                <w:color w:val="000000"/>
+                <w:sz w:val="19"/>
+                <w:szCs w:val="19"/>
+                <w:highlight w:val="yellow"/>
+              </w:rPr>
+              <w:t>}</w:t>
+            </w:r>
+          </w:p>
+          <w:p>
+            <w:pPr>
+              <w:autoSpaceDE w:val="0"/>
+              <w:autoSpaceDN w:val="0"/>
+              <w:adjustRightInd w:val="0"/>
+              <w:spacing w:after="0" w:line="240" w:lineRule="auto"/>
+              <w:ind w:left="761"/>
+              <w:rPr>
+                <w:rFonts w:ascii="Consolas" w:hAnsi="Consolas" w:cs="Consolas"/>
+                <w:color w:val="0000FF"/>
+                <w:sz w:val="19"/>
+                <w:szCs w:val="19"/>
+              </w:rPr>
+            </w:pPr>
+          </w:p>
+        </w:tc>
+      </w:tr>
+    </w:tbl>
+    <w:p>
+      <w:pPr>
+        <w:rPr>
+          <w:rFonts w:ascii="Consolas" w:hAnsi="Consolas" w:cs="Consolas"/>
+          <w:color w:val="000000"/>
+          <w:sz w:val="19"/>
+          <w:szCs w:val="19"/>
+        </w:rPr>
+      </w:pPr>
+    </w:p>
+    <w:p>
+      <w:pPr>
+        <w:rPr>
+          <w:rFonts w:ascii="Consolas" w:hAnsi="Consolas" w:cs="Consolas"/>
+          <w:b/>
+          <w:color w:val="000000"/>
+          <w:sz w:val="19"/>
+          <w:szCs w:val="19"/>
+          <w:u w:val="single"/>
+        </w:rPr>
+      </w:pPr>
+    </w:p>
+    <w:p>
+      <w:pPr>
+        <w:rPr>
+          <w:rFonts w:ascii="Consolas" w:hAnsi="Consolas" w:cs="Consolas"/>
+          <w:b/>
+          <w:color w:val="000000"/>
+          <w:sz w:val="19"/>
+          <w:szCs w:val="19"/>
+          <w:u w:val="single"/>
+        </w:rPr>
+      </w:pPr>
+    </w:p>
+    <w:p>
+      <w:pPr>
+        <w:rPr>
+          <w:rFonts w:ascii="Consolas" w:hAnsi="Consolas" w:cs="Consolas"/>
+          <w:b/>
+          <w:color w:val="000000"/>
+          <w:sz w:val="19"/>
+          <w:szCs w:val="19"/>
+          <w:u w:val="single"/>
+        </w:rPr>
+      </w:pPr>
+    </w:p>
+    <w:p>
+      <w:pPr>
+        <w:rPr>
+          <w:rFonts w:ascii="Consolas" w:hAnsi="Consolas" w:cs="Consolas"/>
+          <w:b/>
+          <w:color w:val="000000"/>
+          <w:sz w:val="19"/>
+          <w:szCs w:val="19"/>
+          <w:u w:val="single"/>
+        </w:rPr>
+      </w:pPr>
+    </w:p>
+    <w:p>
+      <w:pPr>
+        <w:rPr>
+          <w:rFonts w:ascii="Consolas" w:hAnsi="Consolas" w:cs="Consolas"/>
+          <w:b/>
+          <w:color w:val="000000"/>
+          <w:sz w:val="19"/>
+          <w:szCs w:val="19"/>
+          <w:u w:val="single"/>
+        </w:rPr>
+      </w:pPr>
+    </w:p>
+    <w:p>
+      <w:pPr>
+        <w:rPr>
+          <w:rFonts w:ascii="Consolas" w:hAnsi="Consolas" w:cs="Consolas"/>
+          <w:b/>
+          <w:color w:val="000000"/>
+          <w:sz w:val="19"/>
+          <w:szCs w:val="19"/>
+          <w:u w:val="single"/>
+        </w:rPr>
+      </w:pPr>
+    </w:p>
+    <w:p>
+      <w:pPr>
+        <w:rPr>
+          <w:rFonts w:ascii="Consolas" w:hAnsi="Consolas" w:cs="Consolas"/>
+          <w:b/>
+          <w:color w:val="000000"/>
+          <w:sz w:val="19"/>
+          <w:szCs w:val="19"/>
+          <w:u w:val="single"/>
+        </w:rPr>
+      </w:pPr>
+    </w:p>
+    <w:p>
+      <w:pPr>
+        <w:rPr>
+          <w:rFonts w:ascii="Consolas" w:hAnsi="Consolas" w:cs="Consolas"/>
+          <w:b/>
+          <w:color w:val="000000"/>
+          <w:sz w:val="19"/>
+          <w:szCs w:val="19"/>
+          <w:u w:val="single"/>
+        </w:rPr>
+      </w:pPr>
+    </w:p>
+    <w:p>
+      <w:pPr>
+        <w:rPr>
+          <w:rFonts w:ascii="Consolas" w:hAnsi="Consolas" w:cs="Consolas"/>
+          <w:b/>
+          <w:color w:val="000000"/>
+          <w:sz w:val="19"/>
+          <w:szCs w:val="19"/>
+          <w:u w:val="single"/>
+        </w:rPr>
+      </w:pPr>
+    </w:p>
+    <w:p>
+      <w:pPr>
+        <w:rPr>
+          <w:rFonts w:ascii="Consolas" w:hAnsi="Consolas" w:cs="Consolas"/>
+          <w:b/>
+          <w:color w:val="000000"/>
+          <w:sz w:val="19"/>
+          <w:szCs w:val="19"/>
+          <w:u w:val="single"/>
+        </w:rPr>
+      </w:pPr>
+    </w:p>
+    <w:p>
+      <w:pPr>
+        <w:rPr>
+          <w:rFonts w:ascii="Consolas" w:hAnsi="Consolas" w:cs="Consolas"/>
+          <w:b/>
+          <w:color w:val="000000"/>
+          <w:sz w:val="19"/>
+          <w:szCs w:val="19"/>
+          <w:u w:val="single"/>
+        </w:rPr>
+      </w:pPr>
+    </w:p>
+    <w:p>
+      <w:pPr>
+        <w:rPr>
+          <w:rFonts w:ascii="Consolas" w:hAnsi="Consolas" w:cs="Consolas"/>
+          <w:b/>
+          <w:color w:val="000000"/>
+          <w:sz w:val="19"/>
+          <w:szCs w:val="19"/>
+          <w:u w:val="single"/>
+        </w:rPr>
+      </w:pPr>
+    </w:p>
+    <w:p>
+      <w:pPr>
+        <w:rPr>
+          <w:rFonts w:ascii="Consolas" w:hAnsi="Consolas" w:cs="Consolas"/>
+          <w:b/>
+          <w:color w:val="000000"/>
+          <w:sz w:val="19"/>
+          <w:szCs w:val="19"/>
+          <w:u w:val="single"/>
+        </w:rPr>
+      </w:pPr>
+    </w:p>
+    <w:p>
+      <w:pPr>
+        <w:rPr>
+          <w:rFonts w:ascii="Consolas" w:hAnsi="Consolas" w:cs="Consolas"/>
+          <w:b/>
+          <w:color w:val="000000"/>
+          <w:sz w:val="28"/>
+          <w:szCs w:val="28"/>
+          <w:u w:val="single"/>
+        </w:rPr>
+      </w:pPr>
+      <w:r>
+        <w:rPr>
+          <w:rFonts w:ascii="Consolas" w:hAnsi="Consolas" w:cs="Consolas"/>
+          <w:b/>
+          <w:color w:val="000000"/>
+          <w:sz w:val="28"/>
+          <w:szCs w:val="28"/>
+          <w:u w:val="single"/>
+        </w:rPr>
+        <w:lastRenderedPageBreak/>
+        <w:t>Razor components - Lifecycle methods</w:t>
+      </w:r>
+    </w:p>
+    <w:p>
+      <w:pPr>
+        <w:rPr>
+          <w:rFonts w:ascii="Consolas" w:hAnsi="Consolas" w:cs="Consolas"/>
+          <w:b/>
+          <w:color w:val="000000"/>
+          <w:sz w:val="19"/>
+          <w:szCs w:val="19"/>
+          <w:u w:val="single"/>
+        </w:rPr>
+      </w:pPr>
+      <w:r>
+        <w:rPr>
+          <w:rFonts w:ascii="Consolas" w:hAnsi="Consolas" w:cs="Consolas"/>
+          <w:b/>
+          <w:noProof/>
+          <w:color w:val="000000"/>
+          <w:sz w:val="19"/>
+          <w:szCs w:val="19"/>
+          <w:u w:val="single"/>
+        </w:rPr>
+        <w:drawing>
+          <wp:inline distT="0" distB="0" distL="0" distR="0">
+            <wp:extent cx="5943600" cy="4088765"/>
+            <wp:effectExtent l="19050" t="0" r="0" b="0"/>
+            <wp:docPr id="3" name="Picture 1"/>
+            <wp:cNvGraphicFramePr>
+              <a:graphicFrameLocks xmlns:a="http://schemas.openxmlformats.org/drawingml/2006/main" noChangeAspect="1"/>
+            </wp:cNvGraphicFramePr>
+            <a:graphic xmlns:a="http://schemas.openxmlformats.org/drawingml/2006/main">
+              <a:graphicData uri="http://schemas.openxmlformats.org/drawingml/2006/picture">
+                <pic:pic xmlns:pic="http://schemas.openxmlformats.org/drawingml/2006/picture">
+                  <pic:nvPicPr>
+                    <pic:cNvPr id="0" name="Picture 1"/>
+                    <pic:cNvPicPr>
+                      <a:picLocks noChangeAspect="1" noChangeArrowheads="1"/>
+                    </pic:cNvPicPr>
+                  </pic:nvPicPr>
+                  <pic:blipFill>
+                    <a:blip r:embed="rId8"/>
+                    <a:srcRect/>
+                    <a:stretch>
+                      <a:fillRect/>
+                    </a:stretch>
+                  </pic:blipFill>
+                  <pic:spPr bwMode="auto">
+                    <a:xfrm>
+                      <a:off x="0" y="0"/>
+                      <a:ext cx="5943600" cy="4088765"/>
+                    </a:xfrm>
+                    <a:prstGeom prst="rect">
+                      <a:avLst/>
+                    </a:prstGeom>
+                    <a:noFill/>
+                    <a:ln w="9525">
+                      <a:noFill/>
+                      <a:miter lim="800000"/>
+                      <a:headEnd/>
+                      <a:tailEnd/>
+                    </a:ln>
+                  </pic:spPr>
+                </pic:pic>
+              </a:graphicData>
+            </a:graphic>
+          </wp:inline>
+        </w:drawing>
+      </w:r>
+    </w:p>
+    <w:p>
+      <w:pPr>
+        <w:rPr>
+          <w:rFonts w:ascii="Consolas" w:hAnsi="Consolas" w:cs="Consolas"/>
+          <w:b/>
+          <w:color w:val="000000"/>
+          <w:sz w:val="19"/>
+          <w:szCs w:val="19"/>
+          <w:u w:val="single"/>
+        </w:rPr>
+      </w:pPr>
+      <w:r>
+        <w:rPr>
+          <w:rFonts w:ascii="Consolas" w:hAnsi="Consolas" w:cs="Consolas"/>
+          <w:b/>
+          <w:noProof/>
+          <w:color w:val="000000"/>
+          <w:sz w:val="19"/>
+          <w:szCs w:val="19"/>
+          <w:u w:val="single"/>
+        </w:rPr>
+        <w:drawing>
+          <wp:inline distT="0" distB="0" distL="0" distR="0">
+            <wp:extent cx="5943600" cy="2837815"/>
+            <wp:effectExtent l="19050" t="0" r="0" b="0"/>
+            <wp:docPr id="5" name="Picture 2"/>
+            <wp:cNvGraphicFramePr>
+              <a:graphicFrameLocks xmlns:a="http://schemas.openxmlformats.org/drawingml/2006/main" noChangeAspect="1"/>
+            </wp:cNvGraphicFramePr>
+            <a:graphic xmlns:a="http://schemas.openxmlformats.org/drawingml/2006/main">
+              <a:graphicData uri="http://schemas.openxmlformats.org/drawingml/2006/picture">
+                <pic:pic xmlns:pic="http://schemas.openxmlformats.org/drawingml/2006/picture">
+                  <pic:nvPicPr>
+                    <pic:cNvPr id="0" name="Picture 2"/>
+                    <pic:cNvPicPr>
+                      <a:picLocks noChangeAspect="1" noChangeArrowheads="1"/>
+                    </pic:cNvPicPr>
+                  </pic:nvPicPr>
+                  <pic:blipFill>
+                    <a:blip r:embed="rId9"/>
+                    <a:srcRect/>
+                    <a:stretch>
+                      <a:fillRect/>
+                    </a:stretch>
+                  </pic:blipFill>
+                  <pic:spPr bwMode="auto">
+                    <a:xfrm>
+                      <a:off x="0" y="0"/>
+                      <a:ext cx="5943600" cy="2837815"/>
+                    </a:xfrm>
+                    <a:prstGeom prst="rect">
+                      <a:avLst/>
+                    </a:prstGeom>
+                    <a:noFill/>
+                    <a:ln w="9525">
+                      <a:noFill/>
+                      <a:miter lim="800000"/>
+                      <a:headEnd/>
+                      <a:tailEnd/>
+                    </a:ln>
+                  </pic:spPr>
+                </pic:pic>
+              </a:graphicData>
+            </a:graphic>
+          </wp:inline>
+        </w:drawing>
+      </w:r>
+    </w:p>
+    <w:p>
+      <w:pPr>
+        <w:rPr>
+          <w:rFonts w:ascii="Consolas" w:hAnsi="Consolas" w:cs="Consolas"/>
+          <w:b/>
+          <w:color w:val="000000"/>
+          <w:sz w:val="19"/>
+          <w:szCs w:val="19"/>
+          <w:u w:val="single"/>
+        </w:rPr>
+      </w:pPr>
+    </w:p>
+    <w:p>
+      <w:pPr>
+        <w:rPr>
+          <w:rFonts w:ascii="Consolas" w:hAnsi="Consolas" w:cs="Consolas"/>
+          <w:b/>
+          <w:color w:val="000000"/>
+          <w:sz w:val="19"/>
+          <w:szCs w:val="19"/>
+          <w:u w:val="single"/>
+        </w:rPr>
+      </w:pPr>
+      <w:r>
+        <w:rPr>
+          <w:rFonts w:ascii="Consolas" w:hAnsi="Consolas" w:cs="Consolas"/>
+          <w:b/>
+          <w:noProof/>
+          <w:color w:val="000000"/>
+          <w:sz w:val="19"/>
+          <w:szCs w:val="19"/>
+          <w:u w:val="single"/>
+        </w:rPr>
+        <w:lastRenderedPageBreak/>
+        <w:drawing>
+          <wp:inline distT="0" distB="0" distL="0" distR="0">
+            <wp:extent cx="3674745" cy="3416300"/>
+            <wp:effectExtent l="19050" t="0" r="1905" b="0"/>
+            <wp:docPr id="6" name="Picture 3"/>
+            <wp:cNvGraphicFramePr>
+              <a:graphicFrameLocks xmlns:a="http://schemas.openxmlformats.org/drawingml/2006/main" noChangeAspect="1"/>
+            </wp:cNvGraphicFramePr>
+            <a:graphic xmlns:a="http://schemas.openxmlformats.org/drawingml/2006/main">
+              <a:graphicData uri="http://schemas.openxmlformats.org/drawingml/2006/picture">
+                <pic:pic xmlns:pic="http://schemas.openxmlformats.org/drawingml/2006/picture">
+                  <pic:nvPicPr>
+                    <pic:cNvPr id="0" name="Picture 3"/>
+                    <pic:cNvPicPr>
+                      <a:picLocks noChangeAspect="1" noChangeArrowheads="1"/>
+                    </pic:cNvPicPr>
+                  </pic:nvPicPr>
+                  <pic:blipFill>
+                    <a:blip r:embed="rId10"/>
+                    <a:srcRect/>
+                    <a:stretch>
+                      <a:fillRect/>
+                    </a:stretch>
+                  </pic:blipFill>
+                  <pic:spPr bwMode="auto">
+                    <a:xfrm>
+                      <a:off x="0" y="0"/>
+                      <a:ext cx="3674745" cy="3416300"/>
+                    </a:xfrm>
+                    <a:prstGeom prst="rect">
+                      <a:avLst/>
+                    </a:prstGeom>
+                    <a:noFill/>
+                    <a:ln w="9525">
+                      <a:noFill/>
+                      <a:miter lim="800000"/>
+                      <a:headEnd/>
+                      <a:tailEnd/>
+                    </a:ln>
+                  </pic:spPr>
+                </pic:pic>
+              </a:graphicData>
+            </a:graphic>
+          </wp:inline>
+        </w:drawing>
+      </w:r>
+    </w:p>
+    <w:p>
+      <w:pPr>
+        <w:rPr>
+          <w:rFonts w:ascii="Consolas" w:hAnsi="Consolas" w:cs="Consolas"/>
+          <w:b/>
+          <w:color w:val="000000"/>
+          <w:sz w:val="19"/>
+          <w:szCs w:val="19"/>
+          <w:u w:val="single"/>
+        </w:rPr>
+      </w:pPr>
+      <w:r>
+        <w:rPr>
+          <w:rFonts w:ascii="Consolas" w:hAnsi="Consolas" w:cs="Consolas"/>
+          <w:b/>
+          <w:color w:val="000000"/>
+          <w:sz w:val="19"/>
+          <w:szCs w:val="19"/>
+          <w:u w:val="single"/>
+        </w:rPr>
+        <w:t>Steps :-</w:t>
+      </w:r>
+    </w:p>
+    <w:p>
+      <w:pPr>
+        <w:rPr>
+          <w:rFonts w:ascii="Consolas" w:hAnsi="Consolas" w:cs="Consolas"/>
+          <w:color w:val="000000"/>
+          <w:sz w:val="19"/>
+          <w:szCs w:val="19"/>
+        </w:rPr>
+      </w:pPr>
+      <w:r>
+        <w:rPr>
+          <w:rFonts w:ascii="Consolas" w:hAnsi="Consolas" w:cs="Consolas"/>
+          <w:color w:val="000000"/>
+          <w:sz w:val="19"/>
+          <w:szCs w:val="19"/>
+        </w:rPr>
+        <w:t xml:space="preserve">1. Add service  </w:t>
+      </w:r>
+      <w:proofErr w:type="spellStart"/>
+      <w:r>
+        <w:rPr>
+          <w:rFonts w:ascii="Consolas" w:hAnsi="Consolas" w:cs="Consolas"/>
+          <w:color w:val="000000"/>
+          <w:sz w:val="19"/>
+          <w:szCs w:val="19"/>
+        </w:rPr>
+        <w:t>services.AddSingleton</w:t>
+      </w:r>
+      <w:proofErr w:type="spellEnd"/>
+      <w:r>
+        <w:rPr>
+          <w:rFonts w:ascii="Consolas" w:hAnsi="Consolas" w:cs="Consolas"/>
+          <w:color w:val="000000"/>
+          <w:sz w:val="19"/>
+          <w:szCs w:val="19"/>
+        </w:rPr>
+        <w:t>&lt;</w:t>
+      </w:r>
+      <w:proofErr w:type="spellStart"/>
+      <w:r>
+        <w:rPr>
+          <w:rFonts w:ascii="Consolas" w:hAnsi="Consolas" w:cs="Consolas"/>
+          <w:color w:val="000000"/>
+          <w:sz w:val="19"/>
+          <w:szCs w:val="19"/>
+        </w:rPr>
+        <w:t>HttpClient</w:t>
+      </w:r>
+      <w:proofErr w:type="spellEnd"/>
+      <w:r>
+        <w:rPr>
+          <w:rFonts w:ascii="Consolas" w:hAnsi="Consolas" w:cs="Consolas"/>
+          <w:color w:val="000000"/>
+          <w:sz w:val="19"/>
+          <w:szCs w:val="19"/>
+        </w:rPr>
+        <w:t xml:space="preserve">&gt;(); in </w:t>
+      </w:r>
+      <w:proofErr w:type="spellStart"/>
+      <w:r>
+        <w:rPr>
+          <w:rFonts w:ascii="Consolas" w:hAnsi="Consolas" w:cs="Consolas"/>
+          <w:color w:val="000000"/>
+          <w:sz w:val="19"/>
+          <w:szCs w:val="19"/>
+        </w:rPr>
+        <w:t>startup.cs</w:t>
+      </w:r>
+      <w:proofErr w:type="spellEnd"/>
+    </w:p>
+    <w:p>
+      <w:pPr>
+        <w:rPr>
+          <w:rFonts w:ascii="Consolas" w:hAnsi="Consolas" w:cs="Consolas"/>
+          <w:color w:val="000000"/>
+          <w:sz w:val="19"/>
+          <w:szCs w:val="19"/>
+        </w:rPr>
+      </w:pPr>
+      <w:r>
+        <w:rPr>
+          <w:rFonts w:ascii="Consolas" w:hAnsi="Consolas" w:cs="Consolas"/>
+          <w:color w:val="000000"/>
+          <w:sz w:val="19"/>
+          <w:szCs w:val="19"/>
+        </w:rPr>
+        <w:t xml:space="preserve">2. </w:t>
+      </w:r>
+      <w:r>
+        <w:rPr>
+          <w:rFonts w:ascii="Consolas" w:hAnsi="Consolas" w:cs="Consolas"/>
+          <w:color w:val="000000"/>
+          <w:sz w:val="19"/>
+          <w:szCs w:val="19"/>
+          <w:highlight w:val="yellow"/>
+        </w:rPr>
+        <w:t>@inject</w:t>
+      </w:r>
+      <w:r>
+        <w:rPr>
+          <w:rFonts w:ascii="Consolas" w:hAnsi="Consolas" w:cs="Consolas"/>
+          <w:color w:val="000000"/>
+          <w:sz w:val="19"/>
+          <w:szCs w:val="19"/>
+        </w:rPr>
+        <w:t xml:space="preserve"> </w:t>
+      </w:r>
+      <w:proofErr w:type="spellStart"/>
+      <w:r>
+        <w:rPr>
+          <w:rFonts w:ascii="Consolas" w:hAnsi="Consolas" w:cs="Consolas"/>
+          <w:color w:val="000000"/>
+          <w:sz w:val="19"/>
+          <w:szCs w:val="19"/>
+        </w:rPr>
+        <w:t>HttpClient</w:t>
+      </w:r>
+      <w:proofErr w:type="spellEnd"/>
+      <w:r>
+        <w:rPr>
+          <w:rFonts w:ascii="Consolas" w:hAnsi="Consolas" w:cs="Consolas"/>
+          <w:color w:val="000000"/>
+          <w:sz w:val="19"/>
+          <w:szCs w:val="19"/>
+        </w:rPr>
+        <w:t xml:space="preserve"> http</w:t>
+      </w:r>
+      <w:r>
+        <w:rPr>
+          <w:rFonts w:ascii="Consolas" w:hAnsi="Consolas" w:cs="Consolas"/>
+          <w:color w:val="000000"/>
+          <w:sz w:val="19"/>
+          <w:szCs w:val="19"/>
+          <w:highlight w:val="yellow"/>
+        </w:rPr>
+        <w:t>;</w:t>
+      </w:r>
+      <w:r>
+        <w:rPr>
+          <w:rFonts w:ascii="Consolas" w:hAnsi="Consolas" w:cs="Consolas"/>
+          <w:color w:val="000000"/>
+          <w:sz w:val="19"/>
+          <w:szCs w:val="19"/>
+        </w:rPr>
+        <w:t xml:space="preserve"> in razor component</w:t>
+      </w:r>
+    </w:p>
+    <w:p>
+      <w:pPr>
+        <w:rPr>
+          <w:rFonts w:ascii="Consolas" w:hAnsi="Consolas" w:cs="Consolas"/>
+          <w:color w:val="000000"/>
+          <w:sz w:val="19"/>
+          <w:szCs w:val="19"/>
+        </w:rPr>
+      </w:pPr>
+      <w:r>
+        <w:rPr>
+          <w:rFonts w:ascii="Consolas" w:hAnsi="Consolas" w:cs="Consolas"/>
+          <w:color w:val="000000"/>
+          <w:sz w:val="19"/>
+          <w:szCs w:val="19"/>
+        </w:rPr>
+        <w:t>3.</w:t>
+      </w:r>
+      <w:r>
+        <w:rPr>
+          <w:rFonts w:ascii="Consolas" w:hAnsi="Consolas" w:cs="Consolas"/>
+          <w:color w:val="000000"/>
+          <w:sz w:val="19"/>
+          <w:szCs w:val="19"/>
+        </w:rPr>
+        <w:t xml:space="preserve"> </w:t>
+      </w:r>
+      <w:proofErr w:type="spellStart"/>
+      <w:r>
+        <w:rPr>
+          <w:rFonts w:ascii="Consolas" w:hAnsi="Consolas" w:cs="Consolas"/>
+          <w:color w:val="000000"/>
+          <w:sz w:val="19"/>
+          <w:szCs w:val="19"/>
+        </w:rPr>
+        <w:t>authorList</w:t>
+      </w:r>
+      <w:proofErr w:type="spellEnd"/>
+      <w:r>
+        <w:rPr>
+          <w:rFonts w:ascii="Consolas" w:hAnsi="Consolas" w:cs="Consolas"/>
+          <w:color w:val="000000"/>
+          <w:sz w:val="19"/>
+          <w:szCs w:val="19"/>
+        </w:rPr>
+        <w:t xml:space="preserve"> = </w:t>
+      </w:r>
+      <w:r>
+        <w:rPr>
+          <w:rFonts w:ascii="Consolas" w:hAnsi="Consolas" w:cs="Consolas"/>
+          <w:color w:val="0000FF"/>
+          <w:sz w:val="19"/>
+          <w:szCs w:val="19"/>
+        </w:rPr>
+        <w:t>await</w:t>
+      </w:r>
+      <w:r>
+        <w:rPr>
+          <w:rFonts w:ascii="Consolas" w:hAnsi="Consolas" w:cs="Consolas"/>
+          <w:color w:val="000000"/>
+          <w:sz w:val="19"/>
+          <w:szCs w:val="19"/>
+        </w:rPr>
+        <w:t xml:space="preserve"> http.GetJsonAsync&lt;List&lt;Author&gt;&gt;(</w:t>
+      </w:r>
+      <w:r>
+        <w:rPr>
+          <w:rFonts w:ascii="Consolas" w:hAnsi="Consolas" w:cs="Consolas"/>
+          <w:color w:val="A31515"/>
+          <w:sz w:val="19"/>
+          <w:szCs w:val="19"/>
+        </w:rPr>
+        <w:t>"http://localhost:50973/api/authors"</w:t>
+      </w:r>
+      <w:r>
+        <w:rPr>
+          <w:rFonts w:ascii="Consolas" w:hAnsi="Consolas" w:cs="Consolas"/>
+          <w:color w:val="000000"/>
+          <w:sz w:val="19"/>
+          <w:szCs w:val="19"/>
+        </w:rPr>
+        <w:t>);</w:t>
+      </w:r>
+    </w:p>
+    <w:p>
+      <w:pPr>
+        <w:rPr>
+          <w:rFonts w:ascii="Consolas" w:hAnsi="Consolas" w:cs="Consolas"/>
+          <w:color w:val="000000"/>
+          <w:sz w:val="19"/>
+          <w:szCs w:val="19"/>
+        </w:rPr>
+      </w:pPr>
+      <w:r>
+        <w:rPr>
+          <w:rFonts w:ascii="Consolas" w:hAnsi="Consolas" w:cs="Consolas"/>
+          <w:color w:val="000000"/>
+          <w:sz w:val="19"/>
+          <w:szCs w:val="19"/>
+        </w:rPr>
+        <w:t xml:space="preserve">Get your response from web </w:t>
+      </w:r>
+      <w:proofErr w:type="spellStart"/>
+      <w:r>
+        <w:rPr>
+          <w:rFonts w:ascii="Consolas" w:hAnsi="Consolas" w:cs="Consolas"/>
+          <w:color w:val="000000"/>
+          <w:sz w:val="19"/>
+          <w:szCs w:val="19"/>
+        </w:rPr>
+        <w:t>api</w:t>
+      </w:r>
+      <w:proofErr w:type="spellEnd"/>
+      <w:r>
+        <w:rPr>
+          <w:rFonts w:ascii="Consolas" w:hAnsi="Consolas" w:cs="Consolas"/>
+          <w:color w:val="000000"/>
+          <w:sz w:val="19"/>
+          <w:szCs w:val="19"/>
+        </w:rPr>
+        <w:t xml:space="preserve"> </w:t>
+      </w:r>
+    </w:p>
+    <w:p>
+      <w:pPr>
+        <w:rPr>
+          <w:rFonts w:ascii="Consolas" w:hAnsi="Consolas" w:cs="Consolas"/>
+          <w:color w:val="000000"/>
+          <w:sz w:val="19"/>
+          <w:szCs w:val="19"/>
+        </w:rPr>
+      </w:pPr>
+      <w:r>
+        <w:rPr>
+          <w:rFonts w:ascii="Consolas" w:hAnsi="Consolas" w:cs="Consolas"/>
+          <w:color w:val="000000"/>
+          <w:sz w:val="19"/>
+          <w:szCs w:val="19"/>
+        </w:rPr>
+        <w:t xml:space="preserve">Note: make sure properties name are same as </w:t>
+      </w:r>
+      <w:proofErr w:type="spellStart"/>
+      <w:r>
+        <w:rPr>
+          <w:rFonts w:ascii="Consolas" w:hAnsi="Consolas" w:cs="Consolas"/>
+          <w:color w:val="000000"/>
+          <w:sz w:val="19"/>
+          <w:szCs w:val="19"/>
+        </w:rPr>
+        <w:t>json</w:t>
+      </w:r>
+      <w:proofErr w:type="spellEnd"/>
+      <w:r>
+        <w:rPr>
+          <w:rFonts w:ascii="Consolas" w:hAnsi="Consolas" w:cs="Consolas"/>
+          <w:color w:val="000000"/>
+          <w:sz w:val="19"/>
+          <w:szCs w:val="19"/>
+        </w:rPr>
+        <w:t xml:space="preserve"> properties name</w:t>
+      </w:r>
+    </w:p>
+    <w:p>
+      <w:pPr>
+        <w:rPr>
+          <w:rFonts w:ascii="Consolas" w:hAnsi="Consolas" w:cs="Consolas"/>
+          <w:color w:val="000000"/>
+          <w:sz w:val="19"/>
+          <w:szCs w:val="19"/>
+        </w:rPr>
+      </w:pPr>
+      <w:r>
+        <w:rPr>
+          <w:rFonts w:ascii="Consolas" w:hAnsi="Consolas" w:cs="Consolas"/>
+          <w:color w:val="000000"/>
+          <w:sz w:val="19"/>
+          <w:szCs w:val="19"/>
+        </w:rPr>
+        <w:t xml:space="preserve">Add </w:t>
+      </w:r>
+      <w:proofErr w:type="spellStart"/>
+      <w:r>
+        <w:rPr>
+          <w:rFonts w:ascii="Consolas" w:hAnsi="Consolas" w:cs="Consolas"/>
+          <w:b/>
+          <w:color w:val="000000"/>
+          <w:sz w:val="19"/>
+          <w:szCs w:val="19"/>
+        </w:rPr>
+        <w:t>MatBlazor</w:t>
+      </w:r>
+      <w:proofErr w:type="spellEnd"/>
+      <w:r>
+        <w:rPr>
+          <w:rFonts w:ascii="Consolas" w:hAnsi="Consolas" w:cs="Consolas"/>
+          <w:color w:val="000000"/>
+          <w:sz w:val="19"/>
+          <w:szCs w:val="19"/>
+        </w:rPr>
+        <w:t xml:space="preserve"> </w:t>
+      </w:r>
+      <w:proofErr w:type="spellStart"/>
+      <w:r>
+        <w:rPr>
+          <w:rFonts w:ascii="Consolas" w:hAnsi="Consolas" w:cs="Consolas"/>
+          <w:color w:val="000000"/>
+          <w:sz w:val="19"/>
+          <w:szCs w:val="19"/>
+        </w:rPr>
+        <w:t>nuget</w:t>
+      </w:r>
+      <w:proofErr w:type="spellEnd"/>
+      <w:r>
+        <w:rPr>
+          <w:rFonts w:ascii="Consolas" w:hAnsi="Consolas" w:cs="Consolas"/>
+          <w:color w:val="000000"/>
+          <w:sz w:val="19"/>
+          <w:szCs w:val="19"/>
+        </w:rPr>
+        <w:t xml:space="preserve"> to  include  </w:t>
+      </w:r>
+      <w:proofErr w:type="spellStart"/>
+      <w:r>
+        <w:rPr>
+          <w:rFonts w:ascii="Consolas" w:hAnsi="Consolas" w:cs="Consolas"/>
+          <w:b/>
+          <w:color w:val="000000"/>
+          <w:sz w:val="19"/>
+          <w:szCs w:val="19"/>
+        </w:rPr>
+        <w:t>GetJsonAsync</w:t>
+      </w:r>
+      <w:proofErr w:type="spellEnd"/>
+      <w:r>
+        <w:rPr>
+          <w:rFonts w:ascii="Consolas" w:hAnsi="Consolas" w:cs="Consolas"/>
+          <w:color w:val="000000"/>
+          <w:sz w:val="19"/>
+          <w:szCs w:val="19"/>
+        </w:rPr>
+        <w:t xml:space="preserve"> in </w:t>
+      </w:r>
+      <w:proofErr w:type="spellStart"/>
+      <w:r>
+        <w:rPr>
+          <w:rFonts w:ascii="Consolas" w:hAnsi="Consolas" w:cs="Consolas"/>
+          <w:color w:val="000000"/>
+          <w:sz w:val="19"/>
+          <w:szCs w:val="19"/>
+        </w:rPr>
+        <w:t>HttpClient</w:t>
+      </w:r>
+      <w:proofErr w:type="spellEnd"/>
+    </w:p>
+    <w:p>
+      <w:pPr>
+        <w:rPr>
+          <w:rFonts w:ascii="Consolas" w:hAnsi="Consolas" w:cs="Consolas"/>
+          <w:color w:val="000000"/>
+          <w:sz w:val="19"/>
+          <w:szCs w:val="19"/>
+        </w:rPr>
+      </w:pPr>
+      <w:r>
+        <w:rPr>
+          <w:rFonts w:ascii="Consolas" w:hAnsi="Consolas" w:cs="Consolas"/>
+          <w:color w:val="000000"/>
+          <w:sz w:val="19"/>
+          <w:szCs w:val="19"/>
+        </w:rPr>
+        <w:t>//Get</w:t>
+      </w:r>
+    </w:p>
+    <w:tbl>
+      <w:tblPr>
+        <w:tblW w:w="11058" w:type="dxa"/>
+        <w:tblInd w:w="-842" w:type="dxa"/>
+        <w:tblBorders>
+          <w:top w:val="single" w:sz="4" w:space="0" w:color="auto"/>
+          <w:left w:val="single" w:sz="4" w:space="0" w:color="auto"/>
+          <w:bottom w:val="single" w:sz="4" w:space="0" w:color="auto"/>
+          <w:right w:val="single" w:sz="4" w:space="0" w:color="auto"/>
+          <w:insideH w:val="single" w:sz="4" w:space="0" w:color="auto"/>
+          <w:insideV w:val="single" w:sz="4" w:space="0" w:color="auto"/>
+        </w:tblBorders>
+        <w:tblLook w:val="0000"/>
+      </w:tblPr>
+      <w:tblGrid>
+        <w:gridCol w:w="11058"/>
       </w:tblGrid>
       <w:tr>
         <w:tblPrEx>
@@ -11615,11 +11720,11 @@
           </w:tblCellMar>
         </w:tblPrEx>
         <w:trPr>
-          <w:trHeight w:val="5244"/>
+          <w:trHeight w:val="1549"/>
         </w:trPr>
         <w:tc>
           <w:tcPr>
-            <w:tcW w:w="10651" w:type="dxa"/>
+            <w:tcW w:w="11058" w:type="dxa"/>
           </w:tcPr>
           <w:p>
             <w:pPr>
@@ -11627,14 +11732,89 @@
               <w:autoSpaceDN w:val="0"/>
               <w:adjustRightInd w:val="0"/>
               <w:spacing w:after="0" w:line="240" w:lineRule="auto"/>
-              <w:ind w:left="761"/>
-              <w:rPr>
-                <w:rFonts w:ascii="Consolas" w:hAnsi="Consolas" w:cs="Consolas"/>
-                <w:color w:val="0000FF"/>
-                <w:sz w:val="19"/>
-                <w:szCs w:val="19"/>
-              </w:rPr>
-            </w:pPr>
+              <w:ind w:left="543"/>
+              <w:rPr>
+                <w:rFonts w:ascii="Consolas" w:hAnsi="Consolas" w:cs="Consolas"/>
+                <w:color w:val="000000"/>
+                <w:sz w:val="19"/>
+                <w:szCs w:val="19"/>
+              </w:rPr>
+            </w:pPr>
+            <w:proofErr w:type="spellStart"/>
+            <w:r>
+              <w:rPr>
+                <w:rFonts w:ascii="Consolas" w:hAnsi="Consolas" w:cs="Consolas"/>
+                <w:color w:val="000000"/>
+                <w:sz w:val="19"/>
+                <w:szCs w:val="19"/>
+              </w:rPr>
+              <w:t>authorList</w:t>
+            </w:r>
+            <w:proofErr w:type="spellEnd"/>
+            <w:r>
+              <w:rPr>
+                <w:rFonts w:ascii="Consolas" w:hAnsi="Consolas" w:cs="Consolas"/>
+                <w:color w:val="000000"/>
+                <w:sz w:val="19"/>
+                <w:szCs w:val="19"/>
+              </w:rPr>
+              <w:t xml:space="preserve"> = </w:t>
+            </w:r>
+            <w:r>
+              <w:rPr>
+                <w:rFonts w:ascii="Consolas" w:hAnsi="Consolas" w:cs="Consolas"/>
+                <w:color w:val="0000FF"/>
+                <w:sz w:val="19"/>
+                <w:szCs w:val="19"/>
+              </w:rPr>
+              <w:t>await</w:t>
+            </w:r>
+            <w:r>
+              <w:rPr>
+                <w:rFonts w:ascii="Consolas" w:hAnsi="Consolas" w:cs="Consolas"/>
+                <w:color w:val="000000"/>
+                <w:sz w:val="19"/>
+                <w:szCs w:val="19"/>
+              </w:rPr>
+              <w:t xml:space="preserve"> Http.</w:t>
+            </w:r>
+            <w:r>
+              <w:rPr>
+                <w:rFonts w:ascii="Consolas" w:hAnsi="Consolas" w:cs="Consolas"/>
+                <w:color w:val="000000"/>
+                <w:sz w:val="19"/>
+                <w:szCs w:val="19"/>
+                <w:highlight w:val="yellow"/>
+              </w:rPr>
+              <w:t>GetJsonAsync</w:t>
+            </w:r>
+            <w:r>
+              <w:rPr>
+                <w:rFonts w:ascii="Consolas" w:hAnsi="Consolas" w:cs="Consolas"/>
+                <w:color w:val="000000"/>
+                <w:sz w:val="19"/>
+                <w:szCs w:val="19"/>
+              </w:rPr>
+              <w:t>&lt;List&lt;Author&gt;&gt;(</w:t>
+            </w:r>
+            <w:r>
+              <w:rPr>
+                <w:rFonts w:ascii="Consolas" w:hAnsi="Consolas" w:cs="Consolas"/>
+                <w:color w:val="A31515"/>
+                <w:sz w:val="19"/>
+                <w:szCs w:val="19"/>
+              </w:rPr>
+              <w:t>"http://localhost:50973/api/authors"</w:t>
+            </w:r>
+            <w:r>
+              <w:rPr>
+                <w:rFonts w:ascii="Consolas" w:hAnsi="Consolas" w:cs="Consolas"/>
+                <w:color w:val="000000"/>
+                <w:sz w:val="19"/>
+                <w:szCs w:val="19"/>
+              </w:rPr>
+              <w:t>);</w:t>
+            </w:r>
           </w:p>
           <w:p>
             <w:pPr>
@@ -11642,34 +11822,23 @@
               <w:autoSpaceDN w:val="0"/>
               <w:adjustRightInd w:val="0"/>
               <w:spacing w:after="0" w:line="240" w:lineRule="auto"/>
-              <w:ind w:left="761"/>
-              <w:rPr>
-                <w:rFonts w:ascii="Consolas" w:hAnsi="Consolas" w:cs="Consolas"/>
-                <w:color w:val="000000"/>
-                <w:sz w:val="19"/>
-                <w:szCs w:val="19"/>
-              </w:rPr>
-            </w:pPr>
-            <w:r>
-              <w:rPr>
-                <w:rFonts w:ascii="Consolas" w:hAnsi="Consolas" w:cs="Consolas"/>
-                <w:color w:val="0000FF"/>
-                <w:sz w:val="19"/>
-                <w:szCs w:val="19"/>
-              </w:rPr>
-              <w:t>&lt;</w:t>
-            </w:r>
+              <w:ind w:left="543"/>
+              <w:rPr>
+                <w:rFonts w:ascii="Consolas" w:hAnsi="Consolas" w:cs="Consolas"/>
+                <w:color w:val="000000"/>
+                <w:sz w:val="19"/>
+                <w:szCs w:val="19"/>
+              </w:rPr>
+            </w:pPr>
             <w:proofErr w:type="spellStart"/>
             <w:r>
               <w:rPr>
                 <w:rFonts w:ascii="Consolas" w:hAnsi="Consolas" w:cs="Consolas"/>
-                <w:b/>
-                <w:bCs/>
-                <w:color w:val="800080"/>
-                <w:sz w:val="19"/>
-                <w:szCs w:val="19"/>
-              </w:rPr>
-              <w:t>ServerValidations</w:t>
+                <w:color w:val="000000"/>
+                <w:sz w:val="19"/>
+                <w:szCs w:val="19"/>
+              </w:rPr>
+              <w:t>authorList</w:t>
             </w:r>
             <w:proofErr w:type="spellEnd"/>
             <w:r>
@@ -11679,29 +11848,27 @@
                 <w:sz w:val="19"/>
                 <w:szCs w:val="19"/>
               </w:rPr>
-              <w:t xml:space="preserve"> </w:t>
+              <w:t xml:space="preserve"> = </w:t>
             </w:r>
             <w:proofErr w:type="spellStart"/>
             <w:r>
               <w:rPr>
                 <w:rFonts w:ascii="Consolas" w:hAnsi="Consolas" w:cs="Consolas"/>
-                <w:b/>
-                <w:bCs/>
-                <w:color w:val="800080"/>
-                <w:sz w:val="19"/>
-                <w:szCs w:val="19"/>
-              </w:rPr>
-              <w:t>IsVisible</w:t>
+                <w:color w:val="000000"/>
+                <w:sz w:val="19"/>
+                <w:szCs w:val="19"/>
+              </w:rPr>
+              <w:t>authorList.OrderByDescending</w:t>
             </w:r>
             <w:proofErr w:type="spellEnd"/>
             <w:r>
               <w:rPr>
                 <w:rFonts w:ascii="Consolas" w:hAnsi="Consolas" w:cs="Consolas"/>
-                <w:color w:val="0000FF"/>
-                <w:sz w:val="19"/>
-                <w:szCs w:val="19"/>
-              </w:rPr>
-              <w:t>="</w:t>
+                <w:color w:val="000000"/>
+                <w:sz w:val="19"/>
+                <w:szCs w:val="19"/>
+              </w:rPr>
+              <w:t xml:space="preserve">(auth =&gt; </w:t>
             </w:r>
             <w:proofErr w:type="spellStart"/>
             <w:r>
@@ -11711,17 +11878,37 @@
                 <w:sz w:val="19"/>
                 <w:szCs w:val="19"/>
               </w:rPr>
-              <w:t>IsVisible</w:t>
+              <w:t>auth.AuthorId</w:t>
             </w:r>
             <w:proofErr w:type="spellEnd"/>
             <w:r>
               <w:rPr>
                 <w:rFonts w:ascii="Consolas" w:hAnsi="Consolas" w:cs="Consolas"/>
-                <w:color w:val="0000FF"/>
-                <w:sz w:val="19"/>
-                <w:szCs w:val="19"/>
-              </w:rPr>
-              <w:t>"&gt;</w:t>
+                <w:color w:val="000000"/>
+                <w:sz w:val="19"/>
+                <w:szCs w:val="19"/>
+              </w:rPr>
+              <w:t>).</w:t>
+            </w:r>
+            <w:proofErr w:type="spellStart"/>
+            <w:r>
+              <w:rPr>
+                <w:rFonts w:ascii="Consolas" w:hAnsi="Consolas" w:cs="Consolas"/>
+                <w:color w:val="000000"/>
+                <w:sz w:val="19"/>
+                <w:szCs w:val="19"/>
+              </w:rPr>
+              <w:t>ToList</w:t>
+            </w:r>
+            <w:proofErr w:type="spellEnd"/>
+            <w:r>
+              <w:rPr>
+                <w:rFonts w:ascii="Consolas" w:hAnsi="Consolas" w:cs="Consolas"/>
+                <w:color w:val="000000"/>
+                <w:sz w:val="19"/>
+                <w:szCs w:val="19"/>
+              </w:rPr>
+              <w:t>();</w:t>
             </w:r>
           </w:p>
           <w:p>
@@ -11730,95 +11917,33 @@
               <w:autoSpaceDN w:val="0"/>
               <w:adjustRightInd w:val="0"/>
               <w:spacing w:after="0" w:line="240" w:lineRule="auto"/>
-              <w:ind w:left="761"/>
-              <w:rPr>
-                <w:rFonts w:ascii="Consolas" w:hAnsi="Consolas" w:cs="Consolas"/>
-                <w:color w:val="000000"/>
-                <w:sz w:val="19"/>
-                <w:szCs w:val="19"/>
-              </w:rPr>
-            </w:pPr>
-            <w:r>
-              <w:rPr>
-                <w:rFonts w:ascii="Consolas" w:hAnsi="Consolas" w:cs="Consolas"/>
-                <w:color w:val="000000"/>
-                <w:sz w:val="19"/>
-                <w:szCs w:val="19"/>
-              </w:rPr>
-              <w:t xml:space="preserve">    </w:t>
-            </w:r>
-            <w:r>
-              <w:rPr>
-                <w:rFonts w:ascii="Consolas" w:hAnsi="Consolas" w:cs="Consolas"/>
-                <w:color w:val="0000FF"/>
-                <w:sz w:val="19"/>
-                <w:szCs w:val="19"/>
-              </w:rPr>
-              <w:t>&lt;</w:t>
-            </w:r>
-            <w:r>
-              <w:rPr>
-                <w:rFonts w:ascii="Consolas" w:hAnsi="Consolas" w:cs="Consolas"/>
-                <w:color w:val="800000"/>
-                <w:sz w:val="19"/>
-                <w:szCs w:val="19"/>
-              </w:rPr>
-              <w:t>span</w:t>
-            </w:r>
-            <w:r>
-              <w:rPr>
-                <w:rFonts w:ascii="Consolas" w:hAnsi="Consolas" w:cs="Consolas"/>
-                <w:color w:val="0000FF"/>
-                <w:sz w:val="19"/>
-                <w:szCs w:val="19"/>
-              </w:rPr>
-              <w:t>&gt;</w:t>
-            </w:r>
-            <w:r>
-              <w:rPr>
-                <w:rFonts w:ascii="Consolas" w:hAnsi="Consolas" w:cs="Consolas"/>
-                <w:color w:val="000000"/>
-                <w:sz w:val="19"/>
-                <w:szCs w:val="19"/>
-              </w:rPr>
-              <w:t xml:space="preserve">Authors : </w:t>
-            </w:r>
-            <w:r>
-              <w:rPr>
-                <w:rFonts w:ascii="Consolas" w:hAnsi="Consolas" w:cs="Consolas"/>
-                <w:color w:val="0000FF"/>
-                <w:sz w:val="19"/>
-                <w:szCs w:val="19"/>
-              </w:rPr>
-              <w:t>&lt;/</w:t>
-            </w:r>
-            <w:r>
-              <w:rPr>
-                <w:rFonts w:ascii="Consolas" w:hAnsi="Consolas" w:cs="Consolas"/>
-                <w:color w:val="800000"/>
-                <w:sz w:val="19"/>
-                <w:szCs w:val="19"/>
-              </w:rPr>
-              <w:t>span</w:t>
-            </w:r>
-            <w:r>
-              <w:rPr>
-                <w:rFonts w:ascii="Consolas" w:hAnsi="Consolas" w:cs="Consolas"/>
-                <w:color w:val="0000FF"/>
-                <w:sz w:val="19"/>
-                <w:szCs w:val="19"/>
-              </w:rPr>
-              <w:t>&gt;</w:t>
-            </w:r>
-            <w:r>
-              <w:rPr>
-                <w:rFonts w:ascii="Consolas" w:hAnsi="Consolas" w:cs="Consolas"/>
-                <w:color w:val="000000"/>
-                <w:sz w:val="19"/>
-                <w:szCs w:val="19"/>
-                <w:highlight w:val="yellow"/>
-              </w:rPr>
-              <w:t>@</w:t>
+              <w:ind w:left="543"/>
+              <w:rPr>
+                <w:rFonts w:ascii="Consolas" w:hAnsi="Consolas" w:cs="Consolas"/>
+                <w:color w:val="000000"/>
+                <w:sz w:val="19"/>
+                <w:szCs w:val="19"/>
+              </w:rPr>
+            </w:pPr>
+          </w:p>
+          <w:p>
+            <w:pPr>
+              <w:ind w:left="543"/>
+              <w:rPr>
+                <w:rFonts w:ascii="Consolas" w:hAnsi="Consolas" w:cs="Consolas"/>
+                <w:color w:val="000000"/>
+                <w:sz w:val="19"/>
+                <w:szCs w:val="19"/>
+              </w:rPr>
+            </w:pPr>
+            <w:r>
+              <w:rPr>
+                <w:rFonts w:ascii="Consolas" w:hAnsi="Consolas" w:cs="Consolas"/>
+                <w:color w:val="000000"/>
+                <w:sz w:val="19"/>
+                <w:szCs w:val="19"/>
+              </w:rPr>
+              <w:t xml:space="preserve">        </w:t>
             </w:r>
             <w:proofErr w:type="spellStart"/>
             <w:r>
@@ -11828,76 +11953,139 @@
                 <w:sz w:val="19"/>
                 <w:szCs w:val="19"/>
               </w:rPr>
-              <w:t>RecordName</w:t>
+              <w:t>StateHasChanged</w:t>
             </w:r>
             <w:proofErr w:type="spellEnd"/>
-          </w:p>
-          <w:p>
-            <w:pPr>
-              <w:ind w:left="761"/>
-              <w:rPr>
-                <w:rFonts w:ascii="Consolas" w:hAnsi="Consolas" w:cs="Consolas"/>
-                <w:color w:val="0000FF"/>
-                <w:sz w:val="19"/>
-                <w:szCs w:val="19"/>
-              </w:rPr>
-            </w:pPr>
-            <w:r>
-              <w:rPr>
-                <w:rFonts w:ascii="Consolas" w:hAnsi="Consolas" w:cs="Consolas"/>
-                <w:color w:val="0000FF"/>
-                <w:sz w:val="19"/>
-                <w:szCs w:val="19"/>
-              </w:rPr>
-              <w:t>&lt;/</w:t>
-            </w:r>
-            <w:proofErr w:type="spellStart"/>
-            <w:r>
-              <w:rPr>
-                <w:rFonts w:ascii="Consolas" w:hAnsi="Consolas" w:cs="Consolas"/>
-                <w:b/>
-                <w:bCs/>
-                <w:color w:val="800080"/>
-                <w:sz w:val="19"/>
-                <w:szCs w:val="19"/>
-              </w:rPr>
-              <w:t>ServerValidations</w:t>
-            </w:r>
-            <w:proofErr w:type="spellEnd"/>
-            <w:r>
-              <w:rPr>
-                <w:rFonts w:ascii="Consolas" w:hAnsi="Consolas" w:cs="Consolas"/>
-                <w:color w:val="0000FF"/>
-                <w:sz w:val="19"/>
-                <w:szCs w:val="19"/>
-              </w:rPr>
-              <w:t>&gt;</w:t>
-            </w:r>
-          </w:p>
+            <w:r>
+              <w:rPr>
+                <w:rFonts w:ascii="Consolas" w:hAnsi="Consolas" w:cs="Consolas"/>
+                <w:color w:val="000000"/>
+                <w:sz w:val="19"/>
+                <w:szCs w:val="19"/>
+              </w:rPr>
+              <w:t>();</w:t>
+            </w:r>
+          </w:p>
+        </w:tc>
+      </w:tr>
+    </w:tbl>
+    <w:p>
+      <w:pPr>
+        <w:rPr>
+          <w:rFonts w:ascii="Consolas" w:hAnsi="Consolas" w:cs="Consolas"/>
+          <w:b/>
+          <w:color w:val="000000"/>
+          <w:sz w:val="19"/>
+          <w:szCs w:val="19"/>
+          <w:u w:val="single"/>
+        </w:rPr>
+      </w:pPr>
+    </w:p>
+    <w:p>
+      <w:pPr>
+        <w:rPr>
+          <w:rFonts w:ascii="Consolas" w:hAnsi="Consolas" w:cs="Consolas"/>
+          <w:b/>
+          <w:color w:val="000000"/>
+          <w:sz w:val="19"/>
+          <w:szCs w:val="19"/>
+          <w:u w:val="single"/>
+        </w:rPr>
+      </w:pPr>
+    </w:p>
+    <w:p>
+      <w:pPr>
+        <w:rPr>
+          <w:rFonts w:ascii="Consolas" w:hAnsi="Consolas" w:cs="Consolas"/>
+          <w:b/>
+          <w:color w:val="000000"/>
+          <w:sz w:val="19"/>
+          <w:szCs w:val="19"/>
+          <w:u w:val="single"/>
+        </w:rPr>
+      </w:pPr>
+    </w:p>
+    <w:p>
+      <w:pPr>
+        <w:rPr>
+          <w:rFonts w:ascii="Consolas" w:hAnsi="Consolas" w:cs="Consolas"/>
+          <w:b/>
+          <w:color w:val="000000"/>
+          <w:sz w:val="19"/>
+          <w:szCs w:val="19"/>
+          <w:u w:val="single"/>
+        </w:rPr>
+      </w:pPr>
+    </w:p>
+    <w:p>
+      <w:pPr>
+        <w:rPr>
+          <w:rFonts w:ascii="Consolas" w:hAnsi="Consolas" w:cs="Consolas"/>
+          <w:b/>
+          <w:color w:val="000000"/>
+          <w:sz w:val="19"/>
+          <w:szCs w:val="19"/>
+          <w:u w:val="single"/>
+        </w:rPr>
+      </w:pPr>
+      <w:r>
+        <w:rPr>
+          <w:rFonts w:ascii="Consolas" w:hAnsi="Consolas" w:cs="Consolas"/>
+          <w:b/>
+          <w:color w:val="000000"/>
+          <w:sz w:val="19"/>
+          <w:szCs w:val="19"/>
+          <w:u w:val="single"/>
+        </w:rPr>
+        <w:lastRenderedPageBreak/>
+        <w:t>//POST</w:t>
+      </w:r>
+    </w:p>
+    <w:tbl>
+      <w:tblPr>
+        <w:tblW w:w="12009" w:type="dxa"/>
+        <w:tblInd w:w="-1223" w:type="dxa"/>
+        <w:tblBorders>
+          <w:top w:val="single" w:sz="4" w:space="0" w:color="auto"/>
+          <w:left w:val="single" w:sz="4" w:space="0" w:color="auto"/>
+          <w:bottom w:val="single" w:sz="4" w:space="0" w:color="auto"/>
+          <w:right w:val="single" w:sz="4" w:space="0" w:color="auto"/>
+          <w:insideH w:val="single" w:sz="4" w:space="0" w:color="auto"/>
+          <w:insideV w:val="single" w:sz="4" w:space="0" w:color="auto"/>
+        </w:tblBorders>
+        <w:tblLook w:val="0000"/>
+      </w:tblPr>
+      <w:tblGrid>
+        <w:gridCol w:w="12009"/>
+      </w:tblGrid>
+      <w:tr>
+        <w:tblPrEx>
+          <w:tblCellMar>
+            <w:top w:w="0" w:type="dxa"/>
+            <w:bottom w:w="0" w:type="dxa"/>
+          </w:tblCellMar>
+        </w:tblPrEx>
+        <w:trPr>
+          <w:trHeight w:val="1698"/>
+        </w:trPr>
+        <w:tc>
+          <w:tcPr>
+            <w:tcW w:w="12009" w:type="dxa"/>
+          </w:tcPr>
           <w:p>
             <w:pPr>
               <w:autoSpaceDE w:val="0"/>
               <w:autoSpaceDN w:val="0"/>
               <w:adjustRightInd w:val="0"/>
               <w:spacing w:after="0" w:line="240" w:lineRule="auto"/>
-              <w:ind w:left="761"/>
-              <w:rPr>
-                <w:rFonts w:ascii="Consolas" w:hAnsi="Consolas" w:cs="Consolas"/>
-                <w:color w:val="000000"/>
-                <w:sz w:val="19"/>
-                <w:szCs w:val="19"/>
-              </w:rPr>
-            </w:pPr>
-            <w:r>
-              <w:rPr>
-                <w:rFonts w:ascii="Consolas" w:hAnsi="Consolas" w:cs="Consolas"/>
-                <w:color w:val="000000"/>
-                <w:sz w:val="19"/>
-                <w:szCs w:val="19"/>
-                <w:highlight w:val="yellow"/>
-              </w:rPr>
-              <w:t>@code</w:t>
-            </w:r>
+              <w:ind w:left="1331"/>
+              <w:rPr>
+                <w:rFonts w:ascii="Consolas" w:hAnsi="Consolas" w:cs="Consolas"/>
+                <w:color w:val="000000"/>
+                <w:sz w:val="19"/>
+                <w:szCs w:val="19"/>
+              </w:rPr>
+            </w:pPr>
             <w:r>
               <w:rPr>
                 <w:rFonts w:ascii="Consolas" w:hAnsi="Consolas" w:cs="Consolas"/>
@@ -11910,12 +12098,40 @@
             <w:r>
               <w:rPr>
                 <w:rFonts w:ascii="Consolas" w:hAnsi="Consolas" w:cs="Consolas"/>
-                <w:color w:val="000000"/>
-                <w:sz w:val="19"/>
-                <w:szCs w:val="19"/>
-                <w:highlight w:val="yellow"/>
-              </w:rPr>
-              <w:t>{</w:t>
+                <w:color w:val="0000FF"/>
+                <w:sz w:val="19"/>
+                <w:szCs w:val="19"/>
+              </w:rPr>
+              <w:t>if</w:t>
+            </w:r>
+            <w:r>
+              <w:rPr>
+                <w:rFonts w:ascii="Consolas" w:hAnsi="Consolas" w:cs="Consolas"/>
+                <w:color w:val="000000"/>
+                <w:sz w:val="19"/>
+                <w:szCs w:val="19"/>
+              </w:rPr>
+              <w:t xml:space="preserve"> (</w:t>
+            </w:r>
+            <w:proofErr w:type="spellStart"/>
+            <w:r>
+              <w:rPr>
+                <w:rFonts w:ascii="Consolas" w:hAnsi="Consolas" w:cs="Consolas"/>
+                <w:color w:val="000000"/>
+                <w:sz w:val="19"/>
+                <w:szCs w:val="19"/>
+              </w:rPr>
+              <w:t>author.AuthorId</w:t>
+            </w:r>
+            <w:proofErr w:type="spellEnd"/>
+            <w:r>
+              <w:rPr>
+                <w:rFonts w:ascii="Consolas" w:hAnsi="Consolas" w:cs="Consolas"/>
+                <w:color w:val="000000"/>
+                <w:sz w:val="19"/>
+                <w:szCs w:val="19"/>
+              </w:rPr>
+              <w:t xml:space="preserve"> == 0)</w:t>
             </w:r>
           </w:p>
           <w:p>
@@ -11924,14 +12140,89 @@
               <w:autoSpaceDN w:val="0"/>
               <w:adjustRightInd w:val="0"/>
               <w:spacing w:after="0" w:line="240" w:lineRule="auto"/>
-              <w:ind w:left="761"/>
-              <w:rPr>
-                <w:rFonts w:ascii="Consolas" w:hAnsi="Consolas" w:cs="Consolas"/>
-                <w:color w:val="000000"/>
-                <w:sz w:val="19"/>
-                <w:szCs w:val="19"/>
-              </w:rPr>
-            </w:pPr>
+              <w:ind w:left="1331"/>
+              <w:rPr>
+                <w:rFonts w:ascii="Consolas" w:hAnsi="Consolas" w:cs="Consolas"/>
+                <w:color w:val="000000"/>
+                <w:sz w:val="19"/>
+                <w:szCs w:val="19"/>
+              </w:rPr>
+            </w:pPr>
+            <w:r>
+              <w:rPr>
+                <w:rFonts w:ascii="Consolas" w:hAnsi="Consolas" w:cs="Consolas"/>
+                <w:color w:val="000000"/>
+                <w:sz w:val="19"/>
+                <w:szCs w:val="19"/>
+              </w:rPr>
+              <w:t xml:space="preserve">            </w:t>
+            </w:r>
+            <w:r>
+              <w:rPr>
+                <w:rFonts w:ascii="Consolas" w:hAnsi="Consolas" w:cs="Consolas"/>
+                <w:color w:val="0000FF"/>
+                <w:sz w:val="19"/>
+                <w:szCs w:val="19"/>
+              </w:rPr>
+              <w:t>await</w:t>
+            </w:r>
+            <w:r>
+              <w:rPr>
+                <w:rFonts w:ascii="Consolas" w:hAnsi="Consolas" w:cs="Consolas"/>
+                <w:color w:val="000000"/>
+                <w:sz w:val="19"/>
+                <w:szCs w:val="19"/>
+              </w:rPr>
+              <w:t xml:space="preserve"> </w:t>
+            </w:r>
+            <w:proofErr w:type="spellStart"/>
+            <w:r>
+              <w:rPr>
+                <w:rFonts w:ascii="Consolas" w:hAnsi="Consolas" w:cs="Consolas"/>
+                <w:color w:val="000000"/>
+                <w:sz w:val="19"/>
+                <w:szCs w:val="19"/>
+              </w:rPr>
+              <w:t>Http.</w:t>
+            </w:r>
+            <w:r>
+              <w:rPr>
+                <w:rFonts w:ascii="Consolas" w:hAnsi="Consolas" w:cs="Consolas"/>
+                <w:color w:val="000000"/>
+                <w:sz w:val="19"/>
+                <w:szCs w:val="19"/>
+                <w:highlight w:val="yellow"/>
+              </w:rPr>
+              <w:t>PostJsonAsync</w:t>
+            </w:r>
+            <w:proofErr w:type="spellEnd"/>
+            <w:r>
+              <w:rPr>
+                <w:rFonts w:ascii="Consolas" w:hAnsi="Consolas" w:cs="Consolas"/>
+                <w:color w:val="000000"/>
+                <w:sz w:val="19"/>
+                <w:szCs w:val="19"/>
+              </w:rPr>
+              <w:t>(</w:t>
+            </w:r>
+            <w:r>
+              <w:rPr>
+                <w:rFonts w:ascii="Consolas" w:hAnsi="Consolas" w:cs="Consolas"/>
+                <w:color w:val="A31515"/>
+                <w:sz w:val="19"/>
+                <w:szCs w:val="19"/>
+              </w:rPr>
+              <w:t>"https://localhost:50973/api/authors"</w:t>
+            </w:r>
+            <w:r>
+              <w:rPr>
+                <w:rFonts w:ascii="Consolas" w:hAnsi="Consolas" w:cs="Consolas"/>
+                <w:color w:val="000000"/>
+                <w:sz w:val="19"/>
+                <w:szCs w:val="19"/>
+              </w:rPr>
+              <w:t>, author);</w:t>
+            </w:r>
           </w:p>
           <w:p>
             <w:pPr>
@@ -11939,114 +12230,31 @@
               <w:autoSpaceDN w:val="0"/>
               <w:adjustRightInd w:val="0"/>
               <w:spacing w:after="0" w:line="240" w:lineRule="auto"/>
-              <w:ind w:left="761"/>
-              <w:rPr>
-                <w:rFonts w:ascii="Consolas" w:hAnsi="Consolas" w:cs="Consolas"/>
-                <w:color w:val="000000"/>
-                <w:sz w:val="19"/>
-                <w:szCs w:val="19"/>
-              </w:rPr>
-            </w:pPr>
-            <w:r>
-              <w:rPr>
-                <w:rFonts w:ascii="Consolas" w:hAnsi="Consolas" w:cs="Consolas"/>
-                <w:color w:val="000000"/>
-                <w:sz w:val="19"/>
-                <w:szCs w:val="19"/>
-              </w:rPr>
-              <w:t xml:space="preserve">    </w:t>
-            </w:r>
-            <w:r>
-              <w:rPr>
-                <w:rFonts w:ascii="Consolas" w:hAnsi="Consolas" w:cs="Consolas"/>
-                <w:color w:val="0000FF"/>
-                <w:sz w:val="19"/>
-                <w:szCs w:val="19"/>
-              </w:rPr>
-              <w:t>public</w:t>
-            </w:r>
-            <w:r>
-              <w:rPr>
-                <w:rFonts w:ascii="Consolas" w:hAnsi="Consolas" w:cs="Consolas"/>
-                <w:color w:val="000000"/>
-                <w:sz w:val="19"/>
-                <w:szCs w:val="19"/>
-              </w:rPr>
-              <w:t xml:space="preserve"> </w:t>
-            </w:r>
-            <w:r>
-              <w:rPr>
-                <w:rFonts w:ascii="Consolas" w:hAnsi="Consolas" w:cs="Consolas"/>
-                <w:color w:val="0000FF"/>
-                <w:sz w:val="19"/>
-                <w:szCs w:val="19"/>
-              </w:rPr>
-              <w:t>bool</w:t>
-            </w:r>
-            <w:r>
-              <w:rPr>
-                <w:rFonts w:ascii="Consolas" w:hAnsi="Consolas" w:cs="Consolas"/>
-                <w:color w:val="000000"/>
-                <w:sz w:val="19"/>
-                <w:szCs w:val="19"/>
-              </w:rPr>
-              <w:t xml:space="preserve"> </w:t>
-            </w:r>
-            <w:proofErr w:type="spellStart"/>
-            <w:r>
-              <w:rPr>
-                <w:rFonts w:ascii="Consolas" w:hAnsi="Consolas" w:cs="Consolas"/>
-                <w:color w:val="000000"/>
-                <w:sz w:val="19"/>
-                <w:szCs w:val="19"/>
-              </w:rPr>
-              <w:t>IsVisible</w:t>
-            </w:r>
-            <w:proofErr w:type="spellEnd"/>
-            <w:r>
-              <w:rPr>
-                <w:rFonts w:ascii="Consolas" w:hAnsi="Consolas" w:cs="Consolas"/>
-                <w:color w:val="000000"/>
-                <w:sz w:val="19"/>
-                <w:szCs w:val="19"/>
-              </w:rPr>
-              <w:t xml:space="preserve"> { </w:t>
-            </w:r>
-            <w:r>
-              <w:rPr>
-                <w:rFonts w:ascii="Consolas" w:hAnsi="Consolas" w:cs="Consolas"/>
-                <w:color w:val="0000FF"/>
-                <w:sz w:val="19"/>
-                <w:szCs w:val="19"/>
-              </w:rPr>
-              <w:t>get</w:t>
-            </w:r>
-            <w:r>
-              <w:rPr>
-                <w:rFonts w:ascii="Consolas" w:hAnsi="Consolas" w:cs="Consolas"/>
-                <w:color w:val="000000"/>
-                <w:sz w:val="19"/>
-                <w:szCs w:val="19"/>
-              </w:rPr>
-              <w:t xml:space="preserve">; </w:t>
-            </w:r>
-            <w:r>
-              <w:rPr>
-                <w:rFonts w:ascii="Consolas" w:hAnsi="Consolas" w:cs="Consolas"/>
-                <w:color w:val="0000FF"/>
-                <w:sz w:val="19"/>
-                <w:szCs w:val="19"/>
-              </w:rPr>
-              <w:t>set</w:t>
-            </w:r>
-            <w:r>
-              <w:rPr>
-                <w:rFonts w:ascii="Consolas" w:hAnsi="Consolas" w:cs="Consolas"/>
-                <w:color w:val="000000"/>
-                <w:sz w:val="19"/>
-                <w:szCs w:val="19"/>
-              </w:rPr>
-              <w:t>; }</w:t>
+              <w:ind w:left="1331"/>
+              <w:rPr>
+                <w:rFonts w:ascii="Consolas" w:hAnsi="Consolas" w:cs="Consolas"/>
+                <w:color w:val="000000"/>
+                <w:sz w:val="19"/>
+                <w:szCs w:val="19"/>
+              </w:rPr>
+            </w:pPr>
+            <w:r>
+              <w:rPr>
+                <w:rFonts w:ascii="Consolas" w:hAnsi="Consolas" w:cs="Consolas"/>
+                <w:color w:val="000000"/>
+                <w:sz w:val="19"/>
+                <w:szCs w:val="19"/>
+              </w:rPr>
+              <w:t xml:space="preserve">        </w:t>
+            </w:r>
+            <w:r>
+              <w:rPr>
+                <w:rFonts w:ascii="Consolas" w:hAnsi="Consolas" w:cs="Consolas"/>
+                <w:color w:val="0000FF"/>
+                <w:sz w:val="19"/>
+                <w:szCs w:val="19"/>
+              </w:rPr>
+              <w:t>else</w:t>
             </w:r>
           </w:p>
           <w:p>
@@ -12055,31 +12263,31 @@
               <w:autoSpaceDN w:val="0"/>
               <w:adjustRightInd w:val="0"/>
               <w:spacing w:after="0" w:line="240" w:lineRule="auto"/>
-              <w:ind w:left="761"/>
-              <w:rPr>
-                <w:rFonts w:ascii="Consolas" w:hAnsi="Consolas" w:cs="Consolas"/>
-                <w:color w:val="000000"/>
-                <w:sz w:val="19"/>
-                <w:szCs w:val="19"/>
-              </w:rPr>
-            </w:pPr>
-            <w:r>
-              <w:rPr>
-                <w:rFonts w:ascii="Consolas" w:hAnsi="Consolas" w:cs="Consolas"/>
-                <w:color w:val="000000"/>
-                <w:sz w:val="19"/>
-                <w:szCs w:val="19"/>
-              </w:rPr>
-              <w:t xml:space="preserve">    </w:t>
-            </w:r>
-            <w:r>
-              <w:rPr>
-                <w:rFonts w:ascii="Consolas" w:hAnsi="Consolas" w:cs="Consolas"/>
-                <w:color w:val="0000FF"/>
-                <w:sz w:val="19"/>
-                <w:szCs w:val="19"/>
-              </w:rPr>
-              <w:t>public</w:t>
+              <w:ind w:left="1331"/>
+              <w:rPr>
+                <w:rFonts w:ascii="Consolas" w:hAnsi="Consolas" w:cs="Consolas"/>
+                <w:color w:val="000000"/>
+                <w:sz w:val="19"/>
+                <w:szCs w:val="19"/>
+              </w:rPr>
+            </w:pPr>
+            <w:r>
+              <w:rPr>
+                <w:rFonts w:ascii="Consolas" w:hAnsi="Consolas" w:cs="Consolas"/>
+                <w:color w:val="000000"/>
+                <w:sz w:val="19"/>
+                <w:szCs w:val="19"/>
+              </w:rPr>
+              <w:t xml:space="preserve">            </w:t>
+            </w:r>
+            <w:r>
+              <w:rPr>
+                <w:rFonts w:ascii="Consolas" w:hAnsi="Consolas" w:cs="Consolas"/>
+                <w:color w:val="0000FF"/>
+                <w:sz w:val="19"/>
+                <w:szCs w:val="19"/>
+              </w:rPr>
+              <w:t>await</w:t>
             </w:r>
             <w:r>
               <w:rPr>
@@ -12090,24 +12298,6 @@
               </w:rPr>
               <w:t xml:space="preserve"> </w:t>
             </w:r>
-            <w:r>
-              <w:rPr>
-                <w:rFonts w:ascii="Consolas" w:hAnsi="Consolas" w:cs="Consolas"/>
-                <w:color w:val="0000FF"/>
-                <w:sz w:val="19"/>
-                <w:szCs w:val="19"/>
-              </w:rPr>
-              <w:t>string</w:t>
-            </w:r>
-            <w:r>
-              <w:rPr>
-                <w:rFonts w:ascii="Consolas" w:hAnsi="Consolas" w:cs="Consolas"/>
-                <w:color w:val="000000"/>
-                <w:sz w:val="19"/>
-                <w:szCs w:val="19"/>
-              </w:rPr>
-              <w:t xml:space="preserve"> </w:t>
-            </w:r>
             <w:proofErr w:type="spellStart"/>
             <w:r>
               <w:rPr>
@@ -12116,7 +12306,7 @@
                 <w:sz w:val="19"/>
                 <w:szCs w:val="19"/>
               </w:rPr>
-              <w:t>RecordName</w:t>
+              <w:t>Http.PutJsonAsync</w:t>
             </w:r>
             <w:proofErr w:type="spellEnd"/>
             <w:r>
@@ -12126,43 +12316,45 @@
                 <w:sz w:val="19"/>
                 <w:szCs w:val="19"/>
               </w:rPr>
-              <w:t xml:space="preserve"> { </w:t>
-            </w:r>
-            <w:r>
-              <w:rPr>
-                <w:rFonts w:ascii="Consolas" w:hAnsi="Consolas" w:cs="Consolas"/>
-                <w:color w:val="0000FF"/>
-                <w:sz w:val="19"/>
-                <w:szCs w:val="19"/>
-              </w:rPr>
-              <w:t>get</w:t>
-            </w:r>
-            <w:r>
-              <w:rPr>
-                <w:rFonts w:ascii="Consolas" w:hAnsi="Consolas" w:cs="Consolas"/>
-                <w:color w:val="000000"/>
-                <w:sz w:val="19"/>
-                <w:szCs w:val="19"/>
-              </w:rPr>
-              <w:t xml:space="preserve">; </w:t>
-            </w:r>
-            <w:r>
-              <w:rPr>
-                <w:rFonts w:ascii="Consolas" w:hAnsi="Consolas" w:cs="Consolas"/>
-                <w:color w:val="0000FF"/>
-                <w:sz w:val="19"/>
-                <w:szCs w:val="19"/>
-              </w:rPr>
-              <w:t>set</w:t>
-            </w:r>
-            <w:r>
-              <w:rPr>
-                <w:rFonts w:ascii="Consolas" w:hAnsi="Consolas" w:cs="Consolas"/>
-                <w:color w:val="000000"/>
-                <w:sz w:val="19"/>
-                <w:szCs w:val="19"/>
-              </w:rPr>
-              <w:t>; }</w:t>
+              <w:t>(</w:t>
+            </w:r>
+            <w:r>
+              <w:rPr>
+                <w:rFonts w:ascii="Consolas" w:hAnsi="Consolas" w:cs="Consolas"/>
+                <w:color w:val="A31515"/>
+                <w:sz w:val="19"/>
+                <w:szCs w:val="19"/>
+              </w:rPr>
+              <w:t>"https://localhost:50973/api/authors/"</w:t>
+            </w:r>
+            <w:r>
+              <w:rPr>
+                <w:rFonts w:ascii="Consolas" w:hAnsi="Consolas" w:cs="Consolas"/>
+                <w:color w:val="000000"/>
+                <w:sz w:val="19"/>
+                <w:szCs w:val="19"/>
+              </w:rPr>
+              <w:t xml:space="preserve"> + </w:t>
+            </w:r>
+            <w:proofErr w:type="spellStart"/>
+            <w:r>
+              <w:rPr>
+                <w:rFonts w:ascii="Consolas" w:hAnsi="Consolas" w:cs="Consolas"/>
+                <w:color w:val="000000"/>
+                <w:sz w:val="19"/>
+                <w:szCs w:val="19"/>
+              </w:rPr>
+              <w:t>author.AuthorId,author</w:t>
+            </w:r>
+            <w:proofErr w:type="spellEnd"/>
+            <w:r>
+              <w:rPr>
+                <w:rFonts w:ascii="Consolas" w:hAnsi="Consolas" w:cs="Consolas"/>
+                <w:color w:val="000000"/>
+                <w:sz w:val="19"/>
+                <w:szCs w:val="19"/>
+              </w:rPr>
+              <w:t>);</w:t>
             </w:r>
           </w:p>
           <w:p>
@@ -12171,37 +12363,230 @@
               <w:autoSpaceDN w:val="0"/>
               <w:adjustRightInd w:val="0"/>
               <w:spacing w:after="0" w:line="240" w:lineRule="auto"/>
-              <w:ind w:left="761"/>
-              <w:rPr>
-                <w:rFonts w:ascii="Consolas" w:hAnsi="Consolas" w:cs="Consolas"/>
-                <w:color w:val="000000"/>
-                <w:sz w:val="19"/>
-                <w:szCs w:val="19"/>
-              </w:rPr>
-            </w:pPr>
-          </w:p>
+              <w:ind w:left="1331"/>
+              <w:rPr>
+                <w:rFonts w:ascii="Consolas" w:hAnsi="Consolas" w:cs="Consolas"/>
+                <w:color w:val="000000"/>
+                <w:sz w:val="19"/>
+                <w:szCs w:val="19"/>
+              </w:rPr>
+            </w:pPr>
+          </w:p>
+          <w:p>
+            <w:pPr>
+              <w:ind w:left="1331"/>
+              <w:rPr>
+                <w:rFonts w:ascii="Consolas" w:hAnsi="Consolas" w:cs="Consolas"/>
+                <w:color w:val="000000"/>
+                <w:sz w:val="19"/>
+                <w:szCs w:val="19"/>
+              </w:rPr>
+            </w:pPr>
+            <w:r>
+              <w:rPr>
+                <w:rFonts w:ascii="Consolas" w:hAnsi="Consolas" w:cs="Consolas"/>
+                <w:color w:val="000000"/>
+                <w:sz w:val="19"/>
+                <w:szCs w:val="19"/>
+              </w:rPr>
+              <w:t xml:space="preserve">        </w:t>
+            </w:r>
+            <w:r>
+              <w:rPr>
+                <w:rFonts w:ascii="Consolas" w:hAnsi="Consolas" w:cs="Consolas"/>
+                <w:color w:val="0000FF"/>
+                <w:sz w:val="19"/>
+                <w:szCs w:val="19"/>
+              </w:rPr>
+              <w:t>await</w:t>
+            </w:r>
+            <w:r>
+              <w:rPr>
+                <w:rFonts w:ascii="Consolas" w:hAnsi="Consolas" w:cs="Consolas"/>
+                <w:color w:val="000000"/>
+                <w:sz w:val="19"/>
+                <w:szCs w:val="19"/>
+              </w:rPr>
+              <w:t xml:space="preserve"> </w:t>
+            </w:r>
+            <w:proofErr w:type="spellStart"/>
+            <w:r>
+              <w:rPr>
+                <w:rFonts w:ascii="Consolas" w:hAnsi="Consolas" w:cs="Consolas"/>
+                <w:color w:val="000000"/>
+                <w:sz w:val="19"/>
+                <w:szCs w:val="19"/>
+              </w:rPr>
+              <w:t>LoadAuthors</w:t>
+            </w:r>
+            <w:proofErr w:type="spellEnd"/>
+            <w:r>
+              <w:rPr>
+                <w:rFonts w:ascii="Consolas" w:hAnsi="Consolas" w:cs="Consolas"/>
+                <w:color w:val="000000"/>
+                <w:sz w:val="19"/>
+                <w:szCs w:val="19"/>
+              </w:rPr>
+              <w:t>();</w:t>
+            </w:r>
+          </w:p>
+        </w:tc>
+      </w:tr>
+    </w:tbl>
+    <w:p>
+      <w:pPr>
+        <w:rPr>
+          <w:rFonts w:ascii="Consolas" w:hAnsi="Consolas" w:cs="Consolas"/>
+          <w:b/>
+          <w:color w:val="000000"/>
+          <w:sz w:val="19"/>
+          <w:szCs w:val="19"/>
+          <w:u w:val="single"/>
+        </w:rPr>
+      </w:pPr>
+    </w:p>
+    <w:p>
+      <w:pPr>
+        <w:rPr>
+          <w:rFonts w:ascii="Consolas" w:hAnsi="Consolas" w:cs="Consolas"/>
+          <w:b/>
+          <w:color w:val="000000"/>
+          <w:sz w:val="19"/>
+          <w:szCs w:val="19"/>
+          <w:u w:val="single"/>
+        </w:rPr>
+      </w:pPr>
+      <w:r>
+        <w:rPr>
+          <w:rFonts w:ascii="Consolas" w:hAnsi="Consolas" w:cs="Consolas"/>
+          <w:b/>
+          <w:color w:val="000000"/>
+          <w:sz w:val="19"/>
+          <w:szCs w:val="19"/>
+          <w:u w:val="single"/>
+        </w:rPr>
+        <w:t>//PUT</w:t>
+      </w:r>
+    </w:p>
+    <w:tbl>
+      <w:tblPr>
+        <w:tblW w:w="12009" w:type="dxa"/>
+        <w:tblInd w:w="-1278" w:type="dxa"/>
+        <w:tblBorders>
+          <w:top w:val="single" w:sz="4" w:space="0" w:color="auto"/>
+          <w:left w:val="single" w:sz="4" w:space="0" w:color="auto"/>
+          <w:bottom w:val="single" w:sz="4" w:space="0" w:color="auto"/>
+          <w:right w:val="single" w:sz="4" w:space="0" w:color="auto"/>
+          <w:insideH w:val="single" w:sz="4" w:space="0" w:color="auto"/>
+          <w:insideV w:val="single" w:sz="4" w:space="0" w:color="auto"/>
+        </w:tblBorders>
+        <w:tblLook w:val="0000"/>
+      </w:tblPr>
+      <w:tblGrid>
+        <w:gridCol w:w="12009"/>
+      </w:tblGrid>
+      <w:tr>
+        <w:tblPrEx>
+          <w:tblCellMar>
+            <w:top w:w="0" w:type="dxa"/>
+            <w:bottom w:w="0" w:type="dxa"/>
+          </w:tblCellMar>
+        </w:tblPrEx>
+        <w:trPr>
+          <w:trHeight w:val="1848"/>
+        </w:trPr>
+        <w:tc>
+          <w:tcPr>
+            <w:tcW w:w="12009" w:type="dxa"/>
+          </w:tcPr>
           <w:p>
             <w:pPr>
               <w:autoSpaceDE w:val="0"/>
               <w:autoSpaceDN w:val="0"/>
               <w:adjustRightInd w:val="0"/>
               <w:spacing w:after="0" w:line="240" w:lineRule="auto"/>
-              <w:ind w:left="761"/>
-              <w:rPr>
-                <w:rFonts w:ascii="Consolas" w:hAnsi="Consolas" w:cs="Consolas"/>
-                <w:color w:val="000000"/>
-                <w:sz w:val="19"/>
-                <w:szCs w:val="19"/>
-              </w:rPr>
-            </w:pPr>
-            <w:r>
-              <w:rPr>
-                <w:rFonts w:ascii="Consolas" w:hAnsi="Consolas" w:cs="Consolas"/>
-                <w:color w:val="000000"/>
-                <w:sz w:val="19"/>
-                <w:szCs w:val="19"/>
-              </w:rPr>
-              <w:t xml:space="preserve">    </w:t>
+              <w:rPr>
+                <w:rFonts w:ascii="Consolas" w:hAnsi="Consolas" w:cs="Consolas"/>
+                <w:color w:val="000000"/>
+                <w:sz w:val="19"/>
+                <w:szCs w:val="19"/>
+              </w:rPr>
+            </w:pPr>
+            <w:r>
+              <w:rPr>
+                <w:rFonts w:ascii="Consolas" w:hAnsi="Consolas" w:cs="Consolas"/>
+                <w:color w:val="0000FF"/>
+                <w:sz w:val="19"/>
+                <w:szCs w:val="19"/>
+              </w:rPr>
+              <w:t xml:space="preserve">      private</w:t>
+            </w:r>
+            <w:r>
+              <w:rPr>
+                <w:rFonts w:ascii="Consolas" w:hAnsi="Consolas" w:cs="Consolas"/>
+                <w:color w:val="000000"/>
+                <w:sz w:val="19"/>
+                <w:szCs w:val="19"/>
+              </w:rPr>
+              <w:t xml:space="preserve"> </w:t>
+            </w:r>
+            <w:r>
+              <w:rPr>
+                <w:rFonts w:ascii="Consolas" w:hAnsi="Consolas" w:cs="Consolas"/>
+                <w:color w:val="0000FF"/>
+                <w:sz w:val="19"/>
+                <w:szCs w:val="19"/>
+              </w:rPr>
+              <w:t>void</w:t>
+            </w:r>
+            <w:r>
+              <w:rPr>
+                <w:rFonts w:ascii="Consolas" w:hAnsi="Consolas" w:cs="Consolas"/>
+                <w:color w:val="000000"/>
+                <w:sz w:val="19"/>
+                <w:szCs w:val="19"/>
+              </w:rPr>
+              <w:t xml:space="preserve"> </w:t>
+            </w:r>
+            <w:proofErr w:type="spellStart"/>
+            <w:r>
+              <w:rPr>
+                <w:rFonts w:ascii="Consolas" w:hAnsi="Consolas" w:cs="Consolas"/>
+                <w:color w:val="000000"/>
+                <w:sz w:val="19"/>
+                <w:szCs w:val="19"/>
+              </w:rPr>
+              <w:t>EditAuthor</w:t>
+            </w:r>
+            <w:proofErr w:type="spellEnd"/>
+            <w:r>
+              <w:rPr>
+                <w:rFonts w:ascii="Consolas" w:hAnsi="Consolas" w:cs="Consolas"/>
+                <w:color w:val="000000"/>
+                <w:sz w:val="19"/>
+                <w:szCs w:val="19"/>
+              </w:rPr>
+              <w:t xml:space="preserve">(Author </w:t>
+            </w:r>
+            <w:proofErr w:type="spellStart"/>
+            <w:r>
+              <w:rPr>
+                <w:rFonts w:ascii="Consolas" w:hAnsi="Consolas" w:cs="Consolas"/>
+                <w:color w:val="000000"/>
+                <w:sz w:val="19"/>
+                <w:szCs w:val="19"/>
+              </w:rPr>
+              <w:t>argAuthor</w:t>
+            </w:r>
+            <w:proofErr w:type="spellEnd"/>
+            <w:r>
+              <w:rPr>
+                <w:rFonts w:ascii="Consolas" w:hAnsi="Consolas" w:cs="Consolas"/>
+                <w:color w:val="000000"/>
+                <w:sz w:val="19"/>
+                <w:szCs w:val="19"/>
+              </w:rPr>
+              <w:t>)</w:t>
             </w:r>
           </w:p>
           <w:p>
@@ -12210,80 +12595,21 @@
               <w:autoSpaceDN w:val="0"/>
               <w:adjustRightInd w:val="0"/>
               <w:spacing w:after="0" w:line="240" w:lineRule="auto"/>
-              <w:ind w:left="761"/>
-              <w:rPr>
-                <w:rFonts w:ascii="Consolas" w:hAnsi="Consolas" w:cs="Consolas"/>
-                <w:color w:val="000000"/>
-                <w:sz w:val="19"/>
-                <w:szCs w:val="19"/>
-              </w:rPr>
-            </w:pPr>
-            <w:r>
-              <w:rPr>
-                <w:rFonts w:ascii="Consolas" w:hAnsi="Consolas" w:cs="Consolas"/>
-                <w:color w:val="000000"/>
-                <w:sz w:val="19"/>
-                <w:szCs w:val="19"/>
-              </w:rPr>
-              <w:t xml:space="preserve">    </w:t>
-            </w:r>
-            <w:r>
-              <w:rPr>
-                <w:rFonts w:ascii="Consolas" w:hAnsi="Consolas" w:cs="Consolas"/>
-                <w:color w:val="0000FF"/>
-                <w:sz w:val="19"/>
-                <w:szCs w:val="19"/>
-              </w:rPr>
-              <w:t>private</w:t>
-            </w:r>
-            <w:r>
-              <w:rPr>
-                <w:rFonts w:ascii="Consolas" w:hAnsi="Consolas" w:cs="Consolas"/>
-                <w:color w:val="000000"/>
-                <w:sz w:val="19"/>
-                <w:szCs w:val="19"/>
-              </w:rPr>
-              <w:t xml:space="preserve"> </w:t>
-            </w:r>
-            <w:proofErr w:type="spellStart"/>
-            <w:r>
-              <w:rPr>
-                <w:rFonts w:ascii="Consolas" w:hAnsi="Consolas" w:cs="Consolas"/>
-                <w:color w:val="0000FF"/>
-                <w:sz w:val="19"/>
-                <w:szCs w:val="19"/>
-              </w:rPr>
-              <w:t>async</w:t>
-            </w:r>
-            <w:proofErr w:type="spellEnd"/>
-            <w:r>
-              <w:rPr>
-                <w:rFonts w:ascii="Consolas" w:hAnsi="Consolas" w:cs="Consolas"/>
-                <w:color w:val="000000"/>
-                <w:sz w:val="19"/>
-                <w:szCs w:val="19"/>
-              </w:rPr>
-              <w:t xml:space="preserve"> Task </w:t>
-            </w:r>
-            <w:proofErr w:type="spellStart"/>
-            <w:r>
-              <w:rPr>
-                <w:rFonts w:ascii="Consolas" w:hAnsi="Consolas" w:cs="Consolas"/>
-                <w:color w:val="000000"/>
-                <w:sz w:val="19"/>
-                <w:szCs w:val="19"/>
-              </w:rPr>
-              <w:t>SaveAuthor</w:t>
-            </w:r>
-            <w:proofErr w:type="spellEnd"/>
-            <w:r>
-              <w:rPr>
-                <w:rFonts w:ascii="Consolas" w:hAnsi="Consolas" w:cs="Consolas"/>
-                <w:color w:val="000000"/>
-                <w:sz w:val="19"/>
-                <w:szCs w:val="19"/>
-              </w:rPr>
-              <w:t>()</w:t>
+              <w:rPr>
+                <w:rFonts w:ascii="Consolas" w:hAnsi="Consolas" w:cs="Consolas"/>
+                <w:color w:val="000000"/>
+                <w:sz w:val="19"/>
+                <w:szCs w:val="19"/>
+              </w:rPr>
+            </w:pPr>
+            <w:r>
+              <w:rPr>
+                <w:rFonts w:ascii="Consolas" w:hAnsi="Consolas" w:cs="Consolas"/>
+                <w:color w:val="000000"/>
+                <w:sz w:val="19"/>
+                <w:szCs w:val="19"/>
+              </w:rPr>
+              <w:t xml:space="preserve">             {</w:t>
             </w:r>
           </w:p>
           <w:p>
@@ -12292,22 +12618,41 @@
               <w:autoSpaceDN w:val="0"/>
               <w:adjustRightInd w:val="0"/>
               <w:spacing w:after="0" w:line="240" w:lineRule="auto"/>
-              <w:ind w:left="761"/>
-              <w:rPr>
-                <w:rFonts w:ascii="Consolas" w:hAnsi="Consolas" w:cs="Consolas"/>
-                <w:color w:val="000000"/>
-                <w:sz w:val="19"/>
-                <w:szCs w:val="19"/>
-              </w:rPr>
-            </w:pPr>
-            <w:r>
-              <w:rPr>
-                <w:rFonts w:ascii="Consolas" w:hAnsi="Consolas" w:cs="Consolas"/>
-                <w:color w:val="000000"/>
-                <w:sz w:val="19"/>
-                <w:szCs w:val="19"/>
-              </w:rPr>
-              <w:t xml:space="preserve">    {</w:t>
+              <w:rPr>
+                <w:rFonts w:ascii="Consolas" w:hAnsi="Consolas" w:cs="Consolas"/>
+                <w:color w:val="000000"/>
+                <w:sz w:val="19"/>
+                <w:szCs w:val="19"/>
+              </w:rPr>
+            </w:pPr>
+            <w:r>
+              <w:rPr>
+                <w:rFonts w:ascii="Consolas" w:hAnsi="Consolas" w:cs="Consolas"/>
+                <w:color w:val="000000"/>
+                <w:sz w:val="19"/>
+                <w:szCs w:val="19"/>
+              </w:rPr>
+              <w:t xml:space="preserve">        author = </w:t>
+            </w:r>
+            <w:proofErr w:type="spellStart"/>
+            <w:r>
+              <w:rPr>
+                <w:rFonts w:ascii="Consolas" w:hAnsi="Consolas" w:cs="Consolas"/>
+                <w:color w:val="000000"/>
+                <w:sz w:val="19"/>
+                <w:szCs w:val="19"/>
+              </w:rPr>
+              <w:t>argAuthor</w:t>
+            </w:r>
+            <w:proofErr w:type="spellEnd"/>
+            <w:r>
+              <w:rPr>
+                <w:rFonts w:ascii="Consolas" w:hAnsi="Consolas" w:cs="Consolas"/>
+                <w:color w:val="000000"/>
+                <w:sz w:val="19"/>
+                <w:szCs w:val="19"/>
+              </w:rPr>
+              <w:t>;</w:t>
             </w:r>
           </w:p>
           <w:p>
@@ -12316,42 +12661,31 @@
               <w:autoSpaceDN w:val="0"/>
               <w:adjustRightInd w:val="0"/>
               <w:spacing w:after="0" w:line="240" w:lineRule="auto"/>
-              <w:ind w:left="761"/>
-              <w:rPr>
-                <w:rFonts w:ascii="Consolas" w:hAnsi="Consolas" w:cs="Consolas"/>
-                <w:color w:val="000000"/>
-                <w:sz w:val="19"/>
-                <w:szCs w:val="19"/>
-              </w:rPr>
-            </w:pPr>
-            <w:r>
-              <w:rPr>
-                <w:rFonts w:ascii="Consolas" w:hAnsi="Consolas" w:cs="Consolas"/>
-                <w:color w:val="000000"/>
-                <w:sz w:val="19"/>
-                <w:szCs w:val="19"/>
-              </w:rPr>
-              <w:t xml:space="preserve">        </w:t>
-            </w:r>
-            <w:proofErr w:type="spellStart"/>
-            <w:r>
-              <w:rPr>
-                <w:rFonts w:ascii="Consolas" w:hAnsi="Consolas" w:cs="Consolas"/>
-                <w:color w:val="000000"/>
-                <w:sz w:val="19"/>
-                <w:szCs w:val="19"/>
-              </w:rPr>
-              <w:t>IauthorService.SaveAuthor</w:t>
-            </w:r>
-            <w:proofErr w:type="spellEnd"/>
-            <w:r>
-              <w:rPr>
-                <w:rFonts w:ascii="Consolas" w:hAnsi="Consolas" w:cs="Consolas"/>
-                <w:color w:val="000000"/>
-                <w:sz w:val="19"/>
-                <w:szCs w:val="19"/>
-              </w:rPr>
-              <w:t>(author);</w:t>
+              <w:ind w:left="1386"/>
+              <w:rPr>
+                <w:rFonts w:ascii="Consolas" w:hAnsi="Consolas" w:cs="Consolas"/>
+                <w:color w:val="000000"/>
+                <w:sz w:val="19"/>
+                <w:szCs w:val="19"/>
+              </w:rPr>
+            </w:pPr>
+            <w:r>
+              <w:rPr>
+                <w:rFonts w:ascii="Consolas" w:hAnsi="Consolas" w:cs="Consolas"/>
+                <w:color w:val="000000"/>
+                <w:sz w:val="19"/>
+                <w:szCs w:val="19"/>
+              </w:rPr>
+              <w:t xml:space="preserve"> }</w:t>
+            </w:r>
+            <w:r>
+              <w:rPr>
+                <w:rFonts w:ascii="Consolas" w:hAnsi="Consolas" w:cs="Consolas"/>
+                <w:color w:val="000000"/>
+                <w:sz w:val="19"/>
+                <w:szCs w:val="19"/>
+              </w:rPr>
+              <w:t xml:space="preserve">   </w:t>
             </w:r>
           </w:p>
           <w:p>
@@ -12360,65 +12694,14 @@
               <w:autoSpaceDN w:val="0"/>
               <w:adjustRightInd w:val="0"/>
               <w:spacing w:after="0" w:line="240" w:lineRule="auto"/>
-              <w:ind w:left="761"/>
-              <w:rPr>
-                <w:rFonts w:ascii="Consolas" w:hAnsi="Consolas" w:cs="Consolas"/>
-                <w:color w:val="000000"/>
-                <w:sz w:val="19"/>
-                <w:szCs w:val="19"/>
-              </w:rPr>
-            </w:pPr>
-            <w:r>
-              <w:rPr>
-                <w:rFonts w:ascii="Consolas" w:hAnsi="Consolas" w:cs="Consolas"/>
-                <w:color w:val="000000"/>
-                <w:sz w:val="19"/>
-                <w:szCs w:val="19"/>
-              </w:rPr>
-              <w:t xml:space="preserve">        </w:t>
-            </w:r>
-            <w:proofErr w:type="spellStart"/>
-            <w:r>
-              <w:rPr>
-                <w:rFonts w:ascii="Consolas" w:hAnsi="Consolas" w:cs="Consolas"/>
-                <w:color w:val="000000"/>
-                <w:sz w:val="19"/>
-                <w:szCs w:val="19"/>
-                <w:highlight w:val="yellow"/>
-              </w:rPr>
-              <w:t>IsVisible</w:t>
-            </w:r>
-            <w:proofErr w:type="spellEnd"/>
-            <w:r>
-              <w:rPr>
-                <w:rFonts w:ascii="Consolas" w:hAnsi="Consolas" w:cs="Consolas"/>
-                <w:color w:val="000000"/>
-                <w:sz w:val="19"/>
-                <w:szCs w:val="19"/>
-                <w:highlight w:val="yellow"/>
-              </w:rPr>
-              <w:t xml:space="preserve"> = </w:t>
-            </w:r>
-            <w:r>
-              <w:rPr>
-                <w:rFonts w:ascii="Consolas" w:hAnsi="Consolas" w:cs="Consolas"/>
-                <w:color w:val="0000FF"/>
-                <w:sz w:val="19"/>
-                <w:szCs w:val="19"/>
-                <w:highlight w:val="yellow"/>
-              </w:rPr>
-              <w:t>true</w:t>
-            </w:r>
-            <w:r>
-              <w:rPr>
-                <w:rFonts w:ascii="Consolas" w:hAnsi="Consolas" w:cs="Consolas"/>
-                <w:color w:val="000000"/>
-                <w:sz w:val="19"/>
-                <w:szCs w:val="19"/>
-                <w:highlight w:val="yellow"/>
-              </w:rPr>
-              <w:t>;</w:t>
-            </w:r>
+              <w:ind w:left="1386"/>
+              <w:rPr>
+                <w:rFonts w:ascii="Consolas" w:hAnsi="Consolas" w:cs="Consolas"/>
+                <w:color w:val="000000"/>
+                <w:sz w:val="19"/>
+                <w:szCs w:val="19"/>
+              </w:rPr>
+            </w:pPr>
           </w:p>
           <w:p>
             <w:pPr>
@@ -12426,82 +12709,22 @@
               <w:autoSpaceDN w:val="0"/>
               <w:adjustRightInd w:val="0"/>
               <w:spacing w:after="0" w:line="240" w:lineRule="auto"/>
-              <w:ind w:left="761"/>
-              <w:rPr>
-                <w:rFonts w:ascii="Consolas" w:hAnsi="Consolas" w:cs="Consolas"/>
-                <w:color w:val="000000"/>
-                <w:sz w:val="19"/>
-                <w:szCs w:val="19"/>
-              </w:rPr>
-            </w:pPr>
-            <w:r>
-              <w:rPr>
-                <w:rFonts w:ascii="Consolas" w:hAnsi="Consolas" w:cs="Consolas"/>
-                <w:color w:val="000000"/>
-                <w:sz w:val="19"/>
-                <w:szCs w:val="19"/>
-              </w:rPr>
-              <w:t xml:space="preserve">        </w:t>
-            </w:r>
-            <w:proofErr w:type="spellStart"/>
-            <w:r>
-              <w:rPr>
-                <w:rFonts w:ascii="Consolas" w:hAnsi="Consolas" w:cs="Consolas"/>
-                <w:color w:val="0000FF"/>
-                <w:sz w:val="19"/>
-                <w:szCs w:val="19"/>
-              </w:rPr>
-              <w:t>var</w:t>
-            </w:r>
-            <w:proofErr w:type="spellEnd"/>
-            <w:r>
-              <w:rPr>
-                <w:rFonts w:ascii="Consolas" w:hAnsi="Consolas" w:cs="Consolas"/>
-                <w:color w:val="000000"/>
-                <w:sz w:val="19"/>
-                <w:szCs w:val="19"/>
-              </w:rPr>
-              <w:t xml:space="preserve"> </w:t>
-            </w:r>
-            <w:proofErr w:type="spellStart"/>
-            <w:r>
-              <w:rPr>
-                <w:rFonts w:ascii="Consolas" w:hAnsi="Consolas" w:cs="Consolas"/>
-                <w:color w:val="000000"/>
-                <w:sz w:val="19"/>
-                <w:szCs w:val="19"/>
-              </w:rPr>
-              <w:t>firstname</w:t>
-            </w:r>
-            <w:proofErr w:type="spellEnd"/>
-            <w:r>
-              <w:rPr>
-                <w:rFonts w:ascii="Consolas" w:hAnsi="Consolas" w:cs="Consolas"/>
-                <w:color w:val="000000"/>
-                <w:sz w:val="19"/>
-                <w:szCs w:val="19"/>
-              </w:rPr>
-              <w:t xml:space="preserve"> = </w:t>
-            </w:r>
-            <w:proofErr w:type="spellStart"/>
-            <w:r>
-              <w:rPr>
-                <w:rFonts w:ascii="Consolas" w:hAnsi="Consolas" w:cs="Consolas"/>
-                <w:color w:val="000000"/>
-                <w:sz w:val="19"/>
-                <w:szCs w:val="19"/>
-              </w:rPr>
-              <w:t>author.FirstName</w:t>
-            </w:r>
-            <w:proofErr w:type="spellEnd"/>
-            <w:r>
-              <w:rPr>
-                <w:rFonts w:ascii="Consolas" w:hAnsi="Consolas" w:cs="Consolas"/>
-                <w:color w:val="000000"/>
-                <w:sz w:val="19"/>
-                <w:szCs w:val="19"/>
-              </w:rPr>
-              <w:t>;</w:t>
+              <w:ind w:left="1386"/>
+              <w:rPr>
+                <w:rFonts w:ascii="Consolas" w:hAnsi="Consolas" w:cs="Consolas"/>
+                <w:color w:val="000000"/>
+                <w:sz w:val="19"/>
+                <w:szCs w:val="19"/>
+              </w:rPr>
+            </w:pPr>
+            <w:r>
+              <w:rPr>
+                <w:rFonts w:ascii="Consolas" w:hAnsi="Consolas" w:cs="Consolas"/>
+                <w:color w:val="000000"/>
+                <w:sz w:val="19"/>
+                <w:szCs w:val="19"/>
+              </w:rPr>
+              <w:t>Save()</w:t>
             </w:r>
           </w:p>
           <w:p>
@@ -12510,82 +12733,22 @@
               <w:autoSpaceDN w:val="0"/>
               <w:adjustRightInd w:val="0"/>
               <w:spacing w:after="0" w:line="240" w:lineRule="auto"/>
-              <w:ind w:left="761"/>
-              <w:rPr>
-                <w:rFonts w:ascii="Consolas" w:hAnsi="Consolas" w:cs="Consolas"/>
-                <w:color w:val="000000"/>
-                <w:sz w:val="19"/>
-                <w:szCs w:val="19"/>
-              </w:rPr>
-            </w:pPr>
-            <w:r>
-              <w:rPr>
-                <w:rFonts w:ascii="Consolas" w:hAnsi="Consolas" w:cs="Consolas"/>
-                <w:color w:val="000000"/>
-                <w:sz w:val="19"/>
-                <w:szCs w:val="19"/>
-              </w:rPr>
-              <w:t xml:space="preserve">        </w:t>
-            </w:r>
-            <w:proofErr w:type="spellStart"/>
-            <w:r>
-              <w:rPr>
-                <w:rFonts w:ascii="Consolas" w:hAnsi="Consolas" w:cs="Consolas"/>
-                <w:color w:val="0000FF"/>
-                <w:sz w:val="19"/>
-                <w:szCs w:val="19"/>
-              </w:rPr>
-              <w:t>var</w:t>
-            </w:r>
-            <w:proofErr w:type="spellEnd"/>
-            <w:r>
-              <w:rPr>
-                <w:rFonts w:ascii="Consolas" w:hAnsi="Consolas" w:cs="Consolas"/>
-                <w:color w:val="000000"/>
-                <w:sz w:val="19"/>
-                <w:szCs w:val="19"/>
-              </w:rPr>
-              <w:t xml:space="preserve"> </w:t>
-            </w:r>
-            <w:proofErr w:type="spellStart"/>
-            <w:r>
-              <w:rPr>
-                <w:rFonts w:ascii="Consolas" w:hAnsi="Consolas" w:cs="Consolas"/>
-                <w:color w:val="000000"/>
-                <w:sz w:val="19"/>
-                <w:szCs w:val="19"/>
-              </w:rPr>
-              <w:t>lastname</w:t>
-            </w:r>
-            <w:proofErr w:type="spellEnd"/>
-            <w:r>
-              <w:rPr>
-                <w:rFonts w:ascii="Consolas" w:hAnsi="Consolas" w:cs="Consolas"/>
-                <w:color w:val="000000"/>
-                <w:sz w:val="19"/>
-                <w:szCs w:val="19"/>
-              </w:rPr>
-              <w:t xml:space="preserve"> = </w:t>
-            </w:r>
-            <w:proofErr w:type="spellStart"/>
-            <w:r>
-              <w:rPr>
-                <w:rFonts w:ascii="Consolas" w:hAnsi="Consolas" w:cs="Consolas"/>
-                <w:color w:val="000000"/>
-                <w:sz w:val="19"/>
-                <w:szCs w:val="19"/>
-              </w:rPr>
-              <w:t>author.LastName</w:t>
-            </w:r>
-            <w:proofErr w:type="spellEnd"/>
-            <w:r>
-              <w:rPr>
-                <w:rFonts w:ascii="Consolas" w:hAnsi="Consolas" w:cs="Consolas"/>
-                <w:color w:val="000000"/>
-                <w:sz w:val="19"/>
-                <w:szCs w:val="19"/>
-              </w:rPr>
-              <w:t>;</w:t>
+              <w:ind w:left="1386"/>
+              <w:rPr>
+                <w:rFonts w:ascii="Consolas" w:hAnsi="Consolas" w:cs="Consolas"/>
+                <w:color w:val="000000"/>
+                <w:sz w:val="19"/>
+                <w:szCs w:val="19"/>
+              </w:rPr>
+            </w:pPr>
+            <w:r>
+              <w:rPr>
+                <w:rFonts w:ascii="Consolas" w:hAnsi="Consolas" w:cs="Consolas"/>
+                <w:color w:val="000000"/>
+                <w:sz w:val="19"/>
+                <w:szCs w:val="19"/>
+              </w:rPr>
+              <w:t>{</w:t>
             </w:r>
           </w:p>
           <w:p>
@@ -12594,14 +12757,61 @@
               <w:autoSpaceDN w:val="0"/>
               <w:adjustRightInd w:val="0"/>
               <w:spacing w:after="0" w:line="240" w:lineRule="auto"/>
-              <w:ind w:left="761"/>
-              <w:rPr>
-                <w:rFonts w:ascii="Consolas" w:hAnsi="Consolas" w:cs="Consolas"/>
-                <w:color w:val="000000"/>
-                <w:sz w:val="19"/>
-                <w:szCs w:val="19"/>
-              </w:rPr>
-            </w:pPr>
+              <w:ind w:left="1386"/>
+              <w:rPr>
+                <w:rFonts w:ascii="Consolas" w:hAnsi="Consolas" w:cs="Consolas"/>
+                <w:color w:val="000000"/>
+                <w:sz w:val="19"/>
+                <w:szCs w:val="19"/>
+              </w:rPr>
+            </w:pPr>
+            <w:r>
+              <w:rPr>
+                <w:rFonts w:ascii="Consolas" w:hAnsi="Consolas" w:cs="Consolas"/>
+                <w:color w:val="000000"/>
+                <w:sz w:val="19"/>
+                <w:szCs w:val="19"/>
+              </w:rPr>
+              <w:t xml:space="preserve">  </w:t>
+            </w:r>
+            <w:r>
+              <w:rPr>
+                <w:rFonts w:ascii="Consolas" w:hAnsi="Consolas" w:cs="Consolas"/>
+                <w:color w:val="0000FF"/>
+                <w:sz w:val="19"/>
+                <w:szCs w:val="19"/>
+              </w:rPr>
+              <w:t>if</w:t>
+            </w:r>
+            <w:r>
+              <w:rPr>
+                <w:rFonts w:ascii="Consolas" w:hAnsi="Consolas" w:cs="Consolas"/>
+                <w:color w:val="000000"/>
+                <w:sz w:val="19"/>
+                <w:szCs w:val="19"/>
+              </w:rPr>
+              <w:t xml:space="preserve"> (</w:t>
+            </w:r>
+            <w:proofErr w:type="spellStart"/>
+            <w:r>
+              <w:rPr>
+                <w:rFonts w:ascii="Consolas" w:hAnsi="Consolas" w:cs="Consolas"/>
+                <w:color w:val="000000"/>
+                <w:sz w:val="19"/>
+                <w:szCs w:val="19"/>
+              </w:rPr>
+              <w:t>author.AuthorId</w:t>
+            </w:r>
+            <w:proofErr w:type="spellEnd"/>
+            <w:r>
+              <w:rPr>
+                <w:rFonts w:ascii="Consolas" w:hAnsi="Consolas" w:cs="Consolas"/>
+                <w:color w:val="000000"/>
+                <w:sz w:val="19"/>
+                <w:szCs w:val="19"/>
+              </w:rPr>
+              <w:t xml:space="preserve"> == 0)</w:t>
+            </w:r>
           </w:p>
           <w:p>
             <w:pPr>
@@ -12609,22 +12819,40 @@
               <w:autoSpaceDN w:val="0"/>
               <w:adjustRightInd w:val="0"/>
               <w:spacing w:after="0" w:line="240" w:lineRule="auto"/>
-              <w:ind w:left="761"/>
-              <w:rPr>
-                <w:rFonts w:ascii="Consolas" w:hAnsi="Consolas" w:cs="Consolas"/>
-                <w:color w:val="000000"/>
-                <w:sz w:val="19"/>
-                <w:szCs w:val="19"/>
-              </w:rPr>
-            </w:pPr>
-            <w:r>
-              <w:rPr>
-                <w:rFonts w:ascii="Consolas" w:hAnsi="Consolas" w:cs="Consolas"/>
-                <w:color w:val="000000"/>
-                <w:sz w:val="19"/>
-                <w:szCs w:val="19"/>
-              </w:rPr>
-              <w:t xml:space="preserve">        </w:t>
+              <w:ind w:left="1386"/>
+              <w:rPr>
+                <w:rFonts w:ascii="Consolas" w:hAnsi="Consolas" w:cs="Consolas"/>
+                <w:color w:val="000000"/>
+                <w:sz w:val="19"/>
+                <w:szCs w:val="19"/>
+              </w:rPr>
+            </w:pPr>
+            <w:r>
+              <w:rPr>
+                <w:rFonts w:ascii="Consolas" w:hAnsi="Consolas" w:cs="Consolas"/>
+                <w:color w:val="000000"/>
+                <w:sz w:val="19"/>
+                <w:szCs w:val="19"/>
+              </w:rPr>
+              <w:t xml:space="preserve">            </w:t>
+            </w:r>
+            <w:r>
+              <w:rPr>
+                <w:rFonts w:ascii="Consolas" w:hAnsi="Consolas" w:cs="Consolas"/>
+                <w:color w:val="0000FF"/>
+                <w:sz w:val="19"/>
+                <w:szCs w:val="19"/>
+              </w:rPr>
+              <w:t>await</w:t>
+            </w:r>
+            <w:r>
+              <w:rPr>
+                <w:rFonts w:ascii="Consolas" w:hAnsi="Consolas" w:cs="Consolas"/>
+                <w:color w:val="000000"/>
+                <w:sz w:val="19"/>
+                <w:szCs w:val="19"/>
+              </w:rPr>
+              <w:t xml:space="preserve"> </w:t>
             </w:r>
             <w:proofErr w:type="spellStart"/>
             <w:r>
@@ -12633,9 +12861,8 @@
                 <w:color w:val="000000"/>
                 <w:sz w:val="19"/>
                 <w:szCs w:val="19"/>
-                <w:highlight w:val="yellow"/>
-              </w:rPr>
-              <w:t>RecordName</w:t>
+              </w:rPr>
+              <w:t>Http.PostJsonAsync</w:t>
             </w:r>
             <w:proofErr w:type="spellEnd"/>
             <w:r>
@@ -12644,31 +12871,8 @@
                 <w:color w:val="000000"/>
                 <w:sz w:val="19"/>
                 <w:szCs w:val="19"/>
-                <w:highlight w:val="yellow"/>
-              </w:rPr>
-              <w:t xml:space="preserve"> = </w:t>
-            </w:r>
-            <w:proofErr w:type="spellStart"/>
-            <w:r>
-              <w:rPr>
-                <w:rFonts w:ascii="Consolas" w:hAnsi="Consolas" w:cs="Consolas"/>
-                <w:color w:val="000000"/>
-                <w:sz w:val="19"/>
-                <w:szCs w:val="19"/>
-                <w:highlight w:val="yellow"/>
-              </w:rPr>
-              <w:t>firstname</w:t>
-            </w:r>
-            <w:proofErr w:type="spellEnd"/>
-            <w:r>
-              <w:rPr>
-                <w:rFonts w:ascii="Consolas" w:hAnsi="Consolas" w:cs="Consolas"/>
-                <w:color w:val="000000"/>
-                <w:sz w:val="19"/>
-                <w:szCs w:val="19"/>
-                <w:highlight w:val="yellow"/>
-              </w:rPr>
-              <w:t xml:space="preserve"> + </w:t>
+              </w:rPr>
+              <w:t>(</w:t>
             </w:r>
             <w:r>
               <w:rPr>
@@ -12676,41 +12880,17 @@
                 <w:color w:val="A31515"/>
                 <w:sz w:val="19"/>
                 <w:szCs w:val="19"/>
-                <w:highlight w:val="yellow"/>
-              </w:rPr>
-              <w:t>" "</w:t>
-            </w:r>
-            <w:r>
-              <w:rPr>
-                <w:rFonts w:ascii="Consolas" w:hAnsi="Consolas" w:cs="Consolas"/>
-                <w:color w:val="000000"/>
-                <w:sz w:val="19"/>
-                <w:szCs w:val="19"/>
-                <w:highlight w:val="yellow"/>
-              </w:rPr>
-              <w:t xml:space="preserve"> + </w:t>
-            </w:r>
-            <w:proofErr w:type="spellStart"/>
-            <w:r>
-              <w:rPr>
-                <w:rFonts w:ascii="Consolas" w:hAnsi="Consolas" w:cs="Consolas"/>
-                <w:color w:val="000000"/>
-                <w:sz w:val="19"/>
-                <w:szCs w:val="19"/>
-                <w:highlight w:val="yellow"/>
-              </w:rPr>
-              <w:t>lastname</w:t>
-            </w:r>
-            <w:proofErr w:type="spellEnd"/>
-            <w:r>
-              <w:rPr>
-                <w:rFonts w:ascii="Consolas" w:hAnsi="Consolas" w:cs="Consolas"/>
-                <w:color w:val="000000"/>
-                <w:sz w:val="19"/>
-                <w:szCs w:val="19"/>
-                <w:highlight w:val="yellow"/>
-              </w:rPr>
-              <w:t>;</w:t>
+              </w:rPr>
+              <w:t>"https://localhost:50973/api/authors"</w:t>
+            </w:r>
+            <w:r>
+              <w:rPr>
+                <w:rFonts w:ascii="Consolas" w:hAnsi="Consolas" w:cs="Consolas"/>
+                <w:color w:val="000000"/>
+                <w:sz w:val="19"/>
+                <w:szCs w:val="19"/>
+              </w:rPr>
+              <w:t>, author);</w:t>
             </w:r>
           </w:p>
           <w:p>
@@ -12719,40 +12899,31 @@
               <w:autoSpaceDN w:val="0"/>
               <w:adjustRightInd w:val="0"/>
               <w:spacing w:after="0" w:line="240" w:lineRule="auto"/>
-              <w:ind w:left="761"/>
-              <w:rPr>
-                <w:rFonts w:ascii="Consolas" w:hAnsi="Consolas" w:cs="Consolas"/>
-                <w:color w:val="000000"/>
-                <w:sz w:val="19"/>
-                <w:szCs w:val="19"/>
-              </w:rPr>
-            </w:pPr>
-            <w:r>
-              <w:rPr>
-                <w:rFonts w:ascii="Consolas" w:hAnsi="Consolas" w:cs="Consolas"/>
-                <w:color w:val="000000"/>
-                <w:sz w:val="19"/>
-                <w:szCs w:val="19"/>
-              </w:rPr>
-              <w:t xml:space="preserve">        author = </w:t>
-            </w:r>
-            <w:r>
-              <w:rPr>
-                <w:rFonts w:ascii="Consolas" w:hAnsi="Consolas" w:cs="Consolas"/>
-                <w:color w:val="0000FF"/>
-                <w:sz w:val="19"/>
-                <w:szCs w:val="19"/>
-              </w:rPr>
-              <w:t>new</w:t>
-            </w:r>
-            <w:r>
-              <w:rPr>
-                <w:rFonts w:ascii="Consolas" w:hAnsi="Consolas" w:cs="Consolas"/>
-                <w:color w:val="000000"/>
-                <w:sz w:val="19"/>
-                <w:szCs w:val="19"/>
-              </w:rPr>
-              <w:t xml:space="preserve"> Author();</w:t>
+              <w:ind w:left="1386"/>
+              <w:rPr>
+                <w:rFonts w:ascii="Consolas" w:hAnsi="Consolas" w:cs="Consolas"/>
+                <w:color w:val="000000"/>
+                <w:sz w:val="19"/>
+                <w:szCs w:val="19"/>
+              </w:rPr>
+            </w:pPr>
+            <w:r>
+              <w:rPr>
+                <w:rFonts w:ascii="Consolas" w:hAnsi="Consolas" w:cs="Consolas"/>
+                <w:color w:val="000000"/>
+                <w:sz w:val="19"/>
+                <w:szCs w:val="19"/>
+              </w:rPr>
+              <w:t xml:space="preserve">        </w:t>
+            </w:r>
+            <w:r>
+              <w:rPr>
+                <w:rFonts w:ascii="Consolas" w:hAnsi="Consolas" w:cs="Consolas"/>
+                <w:color w:val="0000FF"/>
+                <w:sz w:val="19"/>
+                <w:szCs w:val="19"/>
+              </w:rPr>
+              <w:t>else</w:t>
             </w:r>
           </w:p>
           <w:p>
@@ -12761,14 +12932,110 @@
               <w:autoSpaceDN w:val="0"/>
               <w:adjustRightInd w:val="0"/>
               <w:spacing w:after="0" w:line="240" w:lineRule="auto"/>
-              <w:ind w:left="761"/>
-              <w:rPr>
-                <w:rFonts w:ascii="Consolas" w:hAnsi="Consolas" w:cs="Consolas"/>
-                <w:color w:val="000000"/>
-                <w:sz w:val="19"/>
-                <w:szCs w:val="19"/>
-              </w:rPr>
-            </w:pPr>
+              <w:ind w:left="1386"/>
+              <w:rPr>
+                <w:rFonts w:ascii="Consolas" w:hAnsi="Consolas" w:cs="Consolas"/>
+                <w:color w:val="000000"/>
+                <w:sz w:val="19"/>
+                <w:szCs w:val="19"/>
+              </w:rPr>
+            </w:pPr>
+            <w:r>
+              <w:rPr>
+                <w:rFonts w:ascii="Consolas" w:hAnsi="Consolas" w:cs="Consolas"/>
+                <w:color w:val="000000"/>
+                <w:sz w:val="19"/>
+                <w:szCs w:val="19"/>
+              </w:rPr>
+              <w:t xml:space="preserve">            </w:t>
+            </w:r>
+            <w:r>
+              <w:rPr>
+                <w:rFonts w:ascii="Consolas" w:hAnsi="Consolas" w:cs="Consolas"/>
+                <w:color w:val="0000FF"/>
+                <w:sz w:val="19"/>
+                <w:szCs w:val="19"/>
+              </w:rPr>
+              <w:t>await</w:t>
+            </w:r>
+            <w:r>
+              <w:rPr>
+                <w:rFonts w:ascii="Consolas" w:hAnsi="Consolas" w:cs="Consolas"/>
+                <w:color w:val="000000"/>
+                <w:sz w:val="19"/>
+                <w:szCs w:val="19"/>
+              </w:rPr>
+              <w:t xml:space="preserve"> </w:t>
+            </w:r>
+            <w:proofErr w:type="spellStart"/>
+            <w:r>
+              <w:rPr>
+                <w:rFonts w:ascii="Consolas" w:hAnsi="Consolas" w:cs="Consolas"/>
+                <w:color w:val="000000"/>
+                <w:sz w:val="19"/>
+                <w:szCs w:val="19"/>
+              </w:rPr>
+              <w:t>Http.</w:t>
+            </w:r>
+            <w:r>
+              <w:rPr>
+                <w:rFonts w:ascii="Consolas" w:hAnsi="Consolas" w:cs="Consolas"/>
+                <w:color w:val="000000"/>
+                <w:sz w:val="19"/>
+                <w:szCs w:val="19"/>
+                <w:highlight w:val="yellow"/>
+              </w:rPr>
+              <w:t>PutJsonAsync</w:t>
+            </w:r>
+            <w:proofErr w:type="spellEnd"/>
+            <w:r>
+              <w:rPr>
+                <w:rFonts w:ascii="Consolas" w:hAnsi="Consolas" w:cs="Consolas"/>
+                <w:color w:val="000000"/>
+                <w:sz w:val="19"/>
+                <w:szCs w:val="19"/>
+                <w:highlight w:val="yellow"/>
+              </w:rPr>
+              <w:t>(</w:t>
+            </w:r>
+            <w:r>
+              <w:rPr>
+                <w:rFonts w:ascii="Consolas" w:hAnsi="Consolas" w:cs="Consolas"/>
+                <w:color w:val="A31515"/>
+                <w:sz w:val="19"/>
+                <w:szCs w:val="19"/>
+              </w:rPr>
+              <w:t>"https://localhost:50973/api/authors/"</w:t>
+            </w:r>
+            <w:r>
+              <w:rPr>
+                <w:rFonts w:ascii="Consolas" w:hAnsi="Consolas" w:cs="Consolas"/>
+                <w:color w:val="000000"/>
+                <w:sz w:val="19"/>
+                <w:szCs w:val="19"/>
+              </w:rPr>
+              <w:t xml:space="preserve"> + </w:t>
+            </w:r>
+            <w:proofErr w:type="spellStart"/>
+            <w:r>
+              <w:rPr>
+                <w:rFonts w:ascii="Consolas" w:hAnsi="Consolas" w:cs="Consolas"/>
+                <w:color w:val="000000"/>
+                <w:sz w:val="19"/>
+                <w:szCs w:val="19"/>
+              </w:rPr>
+              <w:t>author.AuthorId</w:t>
+            </w:r>
+            <w:proofErr w:type="spellEnd"/>
+            <w:r>
+              <w:rPr>
+                <w:rFonts w:ascii="Consolas" w:hAnsi="Consolas" w:cs="Consolas"/>
+                <w:color w:val="000000"/>
+                <w:sz w:val="19"/>
+                <w:szCs w:val="19"/>
+              </w:rPr>
+              <w:t>, author);</w:t>
+            </w:r>
           </w:p>
           <w:p>
             <w:pPr>
@@ -12776,7 +13043,18 @@
               <w:autoSpaceDN w:val="0"/>
               <w:adjustRightInd w:val="0"/>
               <w:spacing w:after="0" w:line="240" w:lineRule="auto"/>
-              <w:ind w:left="761"/>
+              <w:ind w:left="1386"/>
+              <w:rPr>
+                <w:rFonts w:ascii="Consolas" w:hAnsi="Consolas" w:cs="Consolas"/>
+                <w:color w:val="000000"/>
+                <w:sz w:val="19"/>
+                <w:szCs w:val="19"/>
+              </w:rPr>
+            </w:pPr>
+          </w:p>
+          <w:p>
+            <w:pPr>
+              <w:ind w:left="1386"/>
               <w:rPr>
                 <w:rFonts w:ascii="Consolas" w:hAnsi="Consolas" w:cs="Consolas"/>
                 <w:color w:val="000000"/>
@@ -12793,67 +13071,64 @@
               </w:rPr>
               <w:t xml:space="preserve">        </w:t>
             </w:r>
-          </w:p>
-          <w:p>
-            <w:pPr>
-              <w:autoSpaceDE w:val="0"/>
-              <w:autoSpaceDN w:val="0"/>
-              <w:adjustRightInd w:val="0"/>
-              <w:spacing w:after="0" w:line="240" w:lineRule="auto"/>
-              <w:ind w:left="761"/>
-              <w:rPr>
-                <w:rFonts w:ascii="Consolas" w:hAnsi="Consolas" w:cs="Consolas"/>
-                <w:color w:val="000000"/>
-                <w:sz w:val="19"/>
-                <w:szCs w:val="19"/>
-              </w:rPr>
-            </w:pPr>
-            <w:r>
-              <w:rPr>
-                <w:rFonts w:ascii="Consolas" w:hAnsi="Consolas" w:cs="Consolas"/>
-                <w:color w:val="000000"/>
-                <w:sz w:val="19"/>
-                <w:szCs w:val="19"/>
-              </w:rPr>
-              <w:t xml:space="preserve">    }</w:t>
-            </w:r>
-          </w:p>
-          <w:p>
-            <w:pPr>
-              <w:rPr>
-                <w:rFonts w:ascii="Consolas" w:hAnsi="Consolas" w:cs="Consolas"/>
-                <w:color w:val="000000"/>
-                <w:sz w:val="19"/>
-                <w:szCs w:val="19"/>
-              </w:rPr>
-            </w:pPr>
-            <w:bookmarkStart w:id="0" w:name="_GoBack"/>
-            <w:bookmarkEnd w:id="0"/>
-            <w:r>
-              <w:rPr>
-                <w:rFonts w:ascii="Consolas" w:hAnsi="Consolas" w:cs="Consolas"/>
-                <w:color w:val="000000"/>
-                <w:sz w:val="19"/>
-                <w:szCs w:val="19"/>
-                <w:highlight w:val="yellow"/>
+            <w:r>
+              <w:rPr>
+                <w:rFonts w:ascii="Consolas" w:hAnsi="Consolas" w:cs="Consolas"/>
+                <w:color w:val="0000FF"/>
+                <w:sz w:val="19"/>
+                <w:szCs w:val="19"/>
+              </w:rPr>
+              <w:t>await</w:t>
+            </w:r>
+            <w:r>
+              <w:rPr>
+                <w:rFonts w:ascii="Consolas" w:hAnsi="Consolas" w:cs="Consolas"/>
+                <w:color w:val="000000"/>
+                <w:sz w:val="19"/>
+                <w:szCs w:val="19"/>
+              </w:rPr>
+              <w:t xml:space="preserve"> </w:t>
+            </w:r>
+            <w:proofErr w:type="spellStart"/>
+            <w:r>
+              <w:rPr>
+                <w:rFonts w:ascii="Consolas" w:hAnsi="Consolas" w:cs="Consolas"/>
+                <w:color w:val="000000"/>
+                <w:sz w:val="19"/>
+                <w:szCs w:val="19"/>
+              </w:rPr>
+              <w:t>LoadAuthors</w:t>
+            </w:r>
+            <w:proofErr w:type="spellEnd"/>
+            <w:r>
+              <w:rPr>
+                <w:rFonts w:ascii="Consolas" w:hAnsi="Consolas" w:cs="Consolas"/>
+                <w:color w:val="000000"/>
+                <w:sz w:val="19"/>
+                <w:szCs w:val="19"/>
+              </w:rPr>
+              <w:t>();</w:t>
+            </w:r>
+          </w:p>
+          <w:p>
+            <w:pPr>
+              <w:ind w:left="1386"/>
+              <w:rPr>
+                <w:rFonts w:ascii="Consolas" w:hAnsi="Consolas" w:cs="Consolas"/>
+                <w:color w:val="000000"/>
+                <w:sz w:val="19"/>
+                <w:szCs w:val="19"/>
+              </w:rPr>
+            </w:pPr>
+            <w:r>
+              <w:rPr>
+                <w:rFonts w:ascii="Consolas" w:hAnsi="Consolas" w:cs="Consolas"/>
+                <w:color w:val="000000"/>
+                <w:sz w:val="19"/>
+                <w:szCs w:val="19"/>
               </w:rPr>
               <w:t>}</w:t>
             </w:r>
-          </w:p>
-          <w:p>
-            <w:pPr>
-              <w:autoSpaceDE w:val="0"/>
-              <w:autoSpaceDN w:val="0"/>
-              <w:adjustRightInd w:val="0"/>
-              <w:spacing w:after="0" w:line="240" w:lineRule="auto"/>
-              <w:ind w:left="761"/>
-              <w:rPr>
-                <w:rFonts w:ascii="Consolas" w:hAnsi="Consolas" w:cs="Consolas"/>
-                <w:color w:val="0000FF"/>
-                <w:sz w:val="19"/>
-                <w:szCs w:val="19"/>
-              </w:rPr>
-            </w:pPr>
           </w:p>
         </w:tc>
       </w:tr>
@@ -12862,11 +13137,131 @@
       <w:pPr>
         <w:rPr>
           <w:rFonts w:ascii="Consolas" w:hAnsi="Consolas" w:cs="Consolas"/>
-          <w:color w:val="000000"/>
-          <w:sz w:val="19"/>
-          <w:szCs w:val="19"/>
-        </w:rPr>
-      </w:pPr>
+          <w:b/>
+          <w:color w:val="000000"/>
+          <w:sz w:val="19"/>
+          <w:szCs w:val="19"/>
+          <w:u w:val="single"/>
+        </w:rPr>
+      </w:pPr>
+      <w:r>
+        <w:rPr>
+          <w:rFonts w:ascii="Consolas" w:hAnsi="Consolas" w:cs="Consolas"/>
+          <w:b/>
+          <w:color w:val="000000"/>
+          <w:sz w:val="19"/>
+          <w:szCs w:val="19"/>
+          <w:u w:val="single"/>
+        </w:rPr>
+        <w:t>//DELETE</w:t>
+      </w:r>
+    </w:p>
+    <w:p>
+      <w:pPr>
+        <w:rPr>
+          <w:rFonts w:ascii="Consolas" w:hAnsi="Consolas" w:cs="Consolas"/>
+          <w:b/>
+          <w:color w:val="000000"/>
+          <w:sz w:val="19"/>
+          <w:szCs w:val="19"/>
+          <w:u w:val="single"/>
+        </w:rPr>
+      </w:pPr>
+      <w:r>
+        <w:rPr>
+          <w:rFonts w:ascii="Consolas" w:hAnsi="Consolas" w:cs="Consolas"/>
+          <w:color w:val="000000"/>
+          <w:sz w:val="19"/>
+          <w:szCs w:val="19"/>
+        </w:rPr>
+        <w:t xml:space="preserve">           </w:t>
+      </w:r>
+      <w:r>
+        <w:rPr>
+          <w:rFonts w:ascii="Consolas" w:hAnsi="Consolas" w:cs="Consolas"/>
+          <w:color w:val="0000FF"/>
+          <w:sz w:val="19"/>
+          <w:szCs w:val="19"/>
+        </w:rPr>
+        <w:t>await</w:t>
+      </w:r>
+      <w:r>
+        <w:rPr>
+          <w:rFonts w:ascii="Consolas" w:hAnsi="Consolas" w:cs="Consolas"/>
+          <w:color w:val="000000"/>
+          <w:sz w:val="19"/>
+          <w:szCs w:val="19"/>
+        </w:rPr>
+        <w:t xml:space="preserve"> </w:t>
+      </w:r>
+      <w:proofErr w:type="spellStart"/>
+      <w:r>
+        <w:rPr>
+          <w:rFonts w:ascii="Consolas" w:hAnsi="Consolas" w:cs="Consolas"/>
+          <w:color w:val="000000"/>
+          <w:sz w:val="19"/>
+          <w:szCs w:val="19"/>
+        </w:rPr>
+        <w:t>Http.</w:t>
+      </w:r>
+      <w:r>
+        <w:rPr>
+          <w:rFonts w:ascii="Consolas" w:hAnsi="Consolas" w:cs="Consolas"/>
+          <w:color w:val="000000"/>
+          <w:sz w:val="19"/>
+          <w:szCs w:val="19"/>
+          <w:highlight w:val="yellow"/>
+        </w:rPr>
+        <w:t>DeleteAsync</w:t>
+      </w:r>
+      <w:proofErr w:type="spellEnd"/>
+      <w:r>
+        <w:rPr>
+          <w:rFonts w:ascii="Consolas" w:hAnsi="Consolas" w:cs="Consolas"/>
+          <w:color w:val="000000"/>
+          <w:sz w:val="19"/>
+          <w:szCs w:val="19"/>
+        </w:rPr>
+        <w:t>(</w:t>
+      </w:r>
+      <w:r>
+        <w:rPr>
+          <w:rFonts w:ascii="Consolas" w:hAnsi="Consolas" w:cs="Consolas"/>
+          <w:color w:val="A31515"/>
+          <w:sz w:val="19"/>
+          <w:szCs w:val="19"/>
+        </w:rPr>
+        <w:t>"http://localhost:50973/api/authors/"</w:t>
+      </w:r>
+      <w:r>
+        <w:rPr>
+          <w:rFonts w:ascii="Consolas" w:hAnsi="Consolas" w:cs="Consolas"/>
+          <w:color w:val="000000"/>
+          <w:sz w:val="19"/>
+          <w:szCs w:val="19"/>
+        </w:rPr>
+        <w:t xml:space="preserve"> + </w:t>
+      </w:r>
+      <w:proofErr w:type="spellStart"/>
+      <w:r>
+        <w:rPr>
+          <w:rFonts w:ascii="Consolas" w:hAnsi="Consolas" w:cs="Consolas"/>
+          <w:color w:val="000000"/>
+          <w:sz w:val="19"/>
+          <w:szCs w:val="19"/>
+        </w:rPr>
+        <w:t>authorId</w:t>
+      </w:r>
+      <w:proofErr w:type="spellEnd"/>
+      <w:r>
+        <w:rPr>
+          <w:rFonts w:ascii="Consolas" w:hAnsi="Consolas" w:cs="Consolas"/>
+          <w:color w:val="000000"/>
+          <w:sz w:val="19"/>
+          <w:szCs w:val="19"/>
+        </w:rPr>
+        <w:t>);</w:t>
+      </w:r>
     </w:p>
     <w:sectPr>
       <w:pgSz w:w="12240" w:h="15840"/>
@@ -12879,8 +13274,8 @@
 </file>
 
 <file path=word/numbering.xml><?xml version="1.0" encoding="utf-8"?>
-<w:numbering xmlns:wpc="http://schemas.microsoft.com/office/word/2010/wordprocessingCanvas" xmlns:cx="http://schemas.microsoft.com/office/drawing/2014/chartex" xmlns:cx1="http://schemas.microsoft.com/office/drawing/2015/9/8/chartex" xmlns:mc="http://schemas.openxmlformats.org/markup-compatibility/2006" xmlns:o="urn:schemas-microsoft-com:office:office" xmlns:r="http://schemas.openxmlformats.org/officeDocument/2006/relationships" xmlns:m="http://schemas.openxmlformats.org/officeDocument/2006/math" xmlns:v="urn:schemas-microsoft-com:vml" xmlns:wp14="http://schemas.microsoft.com/office/word/2010/wordprocessingDrawing" xmlns:wp="http://schemas.openxmlformats.org/drawingml/2006/wordprocessingDrawing" xmlns:w10="urn:schemas-microsoft-com:office:word" xmlns:w="http://schemas.openxmlformats.org/wordprocessingml/2006/main" xmlns:w14="http://schemas.microsoft.com/office/word/2010/wordml" xmlns:w15="http://schemas.microsoft.com/office/word/2012/wordml" xmlns:w16se="http://schemas.microsoft.com/office/word/2015/wordml/symex" xmlns:wpg="http://schemas.microsoft.com/office/word/2010/wordprocessingGroup" xmlns:wpi="http://schemas.microsoft.com/office/word/2010/wordprocessingInk" xmlns:wne="http://schemas.microsoft.com/office/word/2006/wordml" xmlns:wps="http://schemas.microsoft.com/office/word/2010/wordprocessingShape" mc:Ignorable="w14 w15 w16se wp14">
-  <w:abstractNum w:abstractNumId="0" w15:restartNumberingAfterBreak="0">
+<w:numbering xmlns:ve="http://schemas.openxmlformats.org/markup-compatibility/2006" xmlns:o="urn:schemas-microsoft-com:office:office" xmlns:r="http://schemas.openxmlformats.org/officeDocument/2006/relationships" xmlns:m="http://schemas.openxmlformats.org/officeDocument/2006/math" xmlns:v="urn:schemas-microsoft-com:vml" xmlns:wp="http://schemas.openxmlformats.org/drawingml/2006/wordprocessingDrawing" xmlns:w10="urn:schemas-microsoft-com:office:word" xmlns:w="http://schemas.openxmlformats.org/wordprocessingml/2006/main" xmlns:wne="http://schemas.microsoft.com/office/word/2006/wordml">
+  <w:abstractNum w:abstractNumId="0">
     <w:nsid w:val="06FC2595"/>
     <w:multiLevelType w:val="hybridMultilevel"/>
     <w:tmpl w:val="FCB66186"/>
@@ -12966,7 +13361,7 @@
       </w:pPr>
     </w:lvl>
   </w:abstractNum>
-  <w:abstractNum w:abstractNumId="1" w15:restartNumberingAfterBreak="0">
+  <w:abstractNum w:abstractNumId="1">
     <w:nsid w:val="0DD43863"/>
     <w:multiLevelType w:val="hybridMultilevel"/>
     <w:tmpl w:val="EC644F70"/>
@@ -13079,7 +13474,7 @@
       </w:rPr>
     </w:lvl>
   </w:abstractNum>
-  <w:abstractNum w:abstractNumId="2" w15:restartNumberingAfterBreak="0">
+  <w:abstractNum w:abstractNumId="2">
     <w:nsid w:val="362E4B92"/>
     <w:multiLevelType w:val="multilevel"/>
     <w:tmpl w:val="EABE1B7C"/>
@@ -13224,7 +13619,7 @@
       </w:rPr>
     </w:lvl>
   </w:abstractNum>
-  <w:abstractNum w:abstractNumId="3" w15:restartNumberingAfterBreak="0">
+  <w:abstractNum w:abstractNumId="3">
     <w:nsid w:val="41C866FD"/>
     <w:multiLevelType w:val="multilevel"/>
     <w:tmpl w:val="8B907AEE"/>
@@ -13373,7 +13768,7 @@
       </w:rPr>
     </w:lvl>
   </w:abstractNum>
-  <w:abstractNum w:abstractNumId="4" w15:restartNumberingAfterBreak="0">
+  <w:abstractNum w:abstractNumId="4">
     <w:nsid w:val="47902982"/>
     <w:multiLevelType w:val="multilevel"/>
     <w:tmpl w:val="EBFA853A"/>
@@ -13486,7 +13881,7 @@
       </w:pPr>
     </w:lvl>
   </w:abstractNum>
-  <w:abstractNum w:abstractNumId="5" w15:restartNumberingAfterBreak="0">
+  <w:abstractNum w:abstractNumId="5">
     <w:nsid w:val="652209C1"/>
     <w:multiLevelType w:val="hybridMultilevel"/>
     <w:tmpl w:val="AD5E626A"/>
@@ -13599,7 +13994,7 @@
       </w:rPr>
     </w:lvl>
   </w:abstractNum>
-  <w:abstractNum w:abstractNumId="6" w15:restartNumberingAfterBreak="0">
+  <w:abstractNum w:abstractNumId="6">
     <w:nsid w:val="6A505E94"/>
     <w:multiLevelType w:val="hybridMultilevel"/>
     <w:tmpl w:val="3F0E6428"/>
@@ -13737,7 +14132,7 @@
 </file>
 
 <file path=word/styles.xml><?xml version="1.0" encoding="utf-8"?>
-<w:styles xmlns:mc="http://schemas.openxmlformats.org/markup-compatibility/2006" xmlns:r="http://schemas.openxmlformats.org/officeDocument/2006/relationships" xmlns:w="http://schemas.openxmlformats.org/wordprocessingml/2006/main" xmlns:w14="http://schemas.microsoft.com/office/word/2010/wordml" xmlns:w15="http://schemas.microsoft.com/office/word/2012/wordml" xmlns:w16se="http://schemas.microsoft.com/office/word/2015/wordml/symex" mc:Ignorable="w14 w15 w16se">
+<w:styles xmlns:r="http://schemas.openxmlformats.org/officeDocument/2006/relationships" xmlns:w="http://schemas.openxmlformats.org/wordprocessingml/2006/main">
   <w:docDefaults>
     <w:rPrDefault>
       <w:rPr>
@@ -13753,378 +14148,144 @@
       </w:pPr>
     </w:pPrDefault>
   </w:docDefaults>
-  <w:latentStyles w:defLockedState="0" w:defUIPriority="99" w:defSemiHidden="0" w:defUnhideWhenUsed="0" w:defQFormat="0" w:count="371">
-    <w:lsdException w:name="Normal" w:uiPriority="0" w:qFormat="1"/>
-    <w:lsdException w:name="heading 1" w:uiPriority="9" w:qFormat="1"/>
-    <w:lsdException w:name="heading 2" w:semiHidden="1" w:uiPriority="9" w:unhideWhenUsed="1" w:qFormat="1"/>
-    <w:lsdException w:name="heading 3" w:semiHidden="1" w:uiPriority="9" w:unhideWhenUsed="1" w:qFormat="1"/>
-    <w:lsdException w:name="heading 4" w:semiHidden="1" w:uiPriority="9" w:unhideWhenUsed="1" w:qFormat="1"/>
-    <w:lsdException w:name="heading 5" w:semiHidden="1" w:uiPriority="9" w:unhideWhenUsed="1" w:qFormat="1"/>
-    <w:lsdException w:name="heading 6" w:semiHidden="1" w:uiPriority="9" w:unhideWhenUsed="1" w:qFormat="1"/>
-    <w:lsdException w:name="heading 7" w:semiHidden="1" w:uiPriority="9" w:unhideWhenUsed="1" w:qFormat="1"/>
-    <w:lsdException w:name="heading 8" w:semiHidden="1" w:uiPriority="9" w:unhideWhenUsed="1" w:qFormat="1"/>
-    <w:lsdException w:name="heading 9" w:semiHidden="1" w:uiPriority="9" w:unhideWhenUsed="1" w:qFormat="1"/>
-    <w:lsdException w:name="index 1" w:semiHidden="1" w:unhideWhenUsed="1"/>
-    <w:lsdException w:name="index 2" w:semiHidden="1" w:unhideWhenUsed="1"/>
-    <w:lsdException w:name="index 3" w:semiHidden="1" w:unhideWhenUsed="1"/>
-    <w:lsdException w:name="index 4" w:semiHidden="1" w:unhideWhenUsed="1"/>
-    <w:lsdException w:name="index 5" w:semiHidden="1" w:unhideWhenUsed="1"/>
-    <w:lsdException w:name="index 6" w:semiHidden="1" w:unhideWhenUsed="1"/>
-    <w:lsdException w:name="index 7" w:semiHidden="1" w:unhideWhenUsed="1"/>
-    <w:lsdException w:name="index 8" w:semiHidden="1" w:unhideWhenUsed="1"/>
-    <w:lsdException w:name="index 9" w:semiHidden="1" w:unhideWhenUsed="1"/>
-    <w:lsdException w:name="toc 1" w:semiHidden="1" w:uiPriority="39" w:unhideWhenUsed="1"/>
-    <w:lsdException w:name="toc 2" w:semiHidden="1" w:uiPriority="39" w:unhideWhenUsed="1"/>
-    <w:lsdException w:name="toc 3" w:semiHidden="1" w:uiPriority="39" w:unhideWhenUsed="1"/>
-    <w:lsdException w:name="toc 4" w:semiHidden="1" w:uiPriority="39" w:unhideWhenUsed="1"/>
-    <w:lsdException w:name="toc 5" w:semiHidden="1" w:uiPriority="39" w:unhideWhenUsed="1"/>
-    <w:lsdException w:name="toc 6" w:semiHidden="1" w:uiPriority="39" w:unhideWhenUsed="1"/>
-    <w:lsdException w:name="toc 7" w:semiHidden="1" w:uiPriority="39" w:unhideWhenUsed="1"/>
-    <w:lsdException w:name="toc 8" w:semiHidden="1" w:uiPriority="39" w:unhideWhenUsed="1"/>
-    <w:lsdException w:name="toc 9" w:semiHidden="1" w:uiPriority="39" w:unhideWhenUsed="1"/>
-    <w:lsdException w:name="Normal Indent" w:semiHidden="1" w:unhideWhenUsed="1"/>
-    <w:lsdException w:name="footnote text" w:semiHidden="1" w:unhideWhenUsed="1"/>
-    <w:lsdException w:name="annotation text" w:semiHidden="1" w:unhideWhenUsed="1"/>
-    <w:lsdException w:name="header" w:semiHidden="1" w:unhideWhenUsed="1"/>
-    <w:lsdException w:name="footer" w:semiHidden="1" w:unhideWhenUsed="1"/>
-    <w:lsdException w:name="index heading" w:semiHidden="1" w:unhideWhenUsed="1"/>
-    <w:lsdException w:name="caption" w:semiHidden="1" w:uiPriority="35" w:unhideWhenUsed="1" w:qFormat="1"/>
-    <w:lsdException w:name="table of figures" w:semiHidden="1" w:unhideWhenUsed="1"/>
-    <w:lsdException w:name="envelope address" w:semiHidden="1" w:unhideWhenUsed="1"/>
-    <w:lsdException w:name="envelope return" w:semiHidden="1" w:unhideWhenUsed="1"/>
-    <w:lsdException w:name="footnote reference" w:semiHidden="1" w:unhideWhenUsed="1"/>
-    <w:lsdException w:name="annotation reference" w:semiHidden="1" w:unhideWhenUsed="1"/>
-    <w:lsdException w:name="line number" w:semiHidden="1" w:unhideWhenUsed="1"/>
-    <w:lsdException w:name="page number" w:semiHidden="1" w:unhideWhenUsed="1"/>
-    <w:lsdException w:name="endnote reference" w:semiHidden="1" w:unhideWhenUsed="1"/>
-    <w:lsdException w:name="endnote text" w:semiHidden="1" w:unhideWhenUsed="1"/>
-    <w:lsdException w:name="table of authorities" w:semiHidden="1" w:unhideWhenUsed="1"/>
-    <w:lsdException w:name="macro" w:semiHidden="1" w:unhideWhenUsed="1"/>
-    <w:lsdException w:name="toa heading" w:semiHidden="1" w:unhideWhenUsed="1"/>
-    <w:lsdException w:name="List" w:semiHidden="1" w:unhideWhenUsed="1"/>
-    <w:lsdException w:name="List Bullet" w:semiHidden="1" w:unhideWhenUsed="1"/>
-    <w:lsdException w:name="List Number" w:semiHidden="1" w:unhideWhenUsed="1"/>
-    <w:lsdException w:name="List 2" w:semiHidden="1" w:unhideWhenUsed="1"/>
-    <w:lsdException w:name="List 3" w:semiHidden="1" w:unhideWhenUsed="1"/>
-    <w:lsdException w:name="List 4" w:semiHidden="1" w:unhideWhenUsed="1"/>
-    <w:lsdException w:name="List 5" w:semiHidden="1" w:unhideWhenUsed="1"/>
-    <w:lsdException w:name="List Bullet 2" w:semiHidden="1" w:unhideWhenUsed="1"/>
-    <w:lsdException w:name="List Bullet 3" w:semiHidden="1" w:unhideWhenUsed="1"/>
-    <w:lsdException w:name="List Bullet 4" w:semiHidden="1" w:unhideWhenUsed="1"/>
-    <w:lsdException w:name="List Bullet 5" w:semiHidden="1" w:unhideWhenUsed="1"/>
-    <w:lsdException w:name="List Number 2" w:semiHidden="1" w:unhideWhenUsed="1"/>
-    <w:lsdException w:name="List Number 3" w:semiHidden="1" w:unhideWhenUsed="1"/>
-    <w:lsdException w:name="List Number 4" w:semiHidden="1" w:unhideWhenUsed="1"/>
-    <w:lsdException w:name="List Number 5" w:semiHidden="1" w:unhideWhenUsed="1"/>
-    <w:lsdException w:name="Title" w:uiPriority="10" w:qFormat="1"/>
-    <w:lsdException w:name="Closing" w:semiHidden="1" w:unhideWhenUsed="1"/>
-    <w:lsdException w:name="Signature" w:semiHidden="1" w:unhideWhenUsed="1"/>
-    <w:lsdException w:name="Default Paragraph Font" w:semiHidden="1" w:uiPriority="1" w:unhideWhenUsed="1"/>
-    <w:lsdException w:name="Body Text" w:semiHidden="1" w:unhideWhenUsed="1"/>
-    <w:lsdException w:name="Body Text Indent" w:semiHidden="1" w:unhideWhenUsed="1"/>
-    <w:lsdException w:name="List Continue" w:semiHidden="1" w:unhideWhenUsed="1"/>
-    <w:lsdException w:name="List Continue 2" w:semiHidden="1" w:unhideWhenUsed="1"/>
-    <w:lsdException w:name="List Continue 3" w:semiHidden="1" w:unhideWhenUsed="1"/>
-    <w:lsdException w:name="List Continue 4" w:semiHidden="1" w:unhideWhenUsed="1"/>
-    <w:lsdException w:name="List Continue 5" w:semiHidden="1" w:unhideWhenUsed="1"/>
-    <w:lsdException w:name="Message Header" w:semiHidden="1" w:unhideWhenUsed="1"/>
-    <w:lsdException w:name="Subtitle" w:uiPriority="11" w:qFormat="1"/>
-    <w:lsdException w:name="Salutation" w:semiHidden="1" w:unhideWhenUsed="1"/>
-    <w:lsdException w:name="Date" w:semiHidden="1" w:unhideWhenUsed="1"/>
-    <w:lsdException w:name="Body Text First Indent" w:semiHidden="1" w:unhideWhenUsed="1"/>
-    <w:lsdException w:name="Body Text First Indent 2" w:semiHidden="1" w:unhideWhenUsed="1"/>
-    <w:lsdException w:name="Note Heading" w:semiHidden="1" w:unhideWhenUsed="1"/>
-    <w:lsdException w:name="Body Text 2" w:semiHidden="1" w:unhideWhenUsed="1"/>
-    <w:lsdException w:name="Body Text 3" w:semiHidden="1" w:unhideWhenUsed="1"/>
-    <w:lsdException w:name="Body Text Indent 2" w:semiHidden="1" w:unhideWhenUsed="1"/>
-    <w:lsdException w:name="Body Text Indent 3" w:semiHidden="1" w:unhideWhenUsed="1"/>
-    <w:lsdException w:name="Block Text" w:semiHidden="1" w:unhideWhenUsed="1"/>
-    <w:lsdException w:name="Hyperlink" w:semiHidden="1" w:unhideWhenUsed="1"/>
-    <w:lsdException w:name="FollowedHyperlink" w:semiHidden="1" w:unhideWhenUsed="1"/>
-    <w:lsdException w:name="Strong" w:uiPriority="22" w:qFormat="1"/>
-    <w:lsdException w:name="Emphasis" w:uiPriority="20" w:qFormat="1"/>
-    <w:lsdException w:name="Document Map" w:semiHidden="1" w:unhideWhenUsed="1"/>
-    <w:lsdException w:name="Plain Text" w:semiHidden="1" w:unhideWhenUsed="1"/>
-    <w:lsdException w:name="E-mail Signature" w:semiHidden="1" w:unhideWhenUsed="1"/>
-    <w:lsdException w:name="HTML Top of Form" w:semiHidden="1" w:unhideWhenUsed="1"/>
-    <w:lsdException w:name="HTML Bottom of Form" w:semiHidden="1" w:unhideWhenUsed="1"/>
-    <w:lsdException w:name="Normal (Web)" w:semiHidden="1" w:unhideWhenUsed="1"/>
-    <w:lsdException w:name="HTML Acronym" w:semiHidden="1" w:unhideWhenUsed="1"/>
-    <w:lsdException w:name="HTML Address" w:semiHidden="1" w:unhideWhenUsed="1"/>
-    <w:lsdException w:name="HTML Cite" w:semiHidden="1" w:unhideWhenUsed="1"/>
-    <w:lsdException w:name="HTML Code" w:semiHidden="1" w:unhideWhenUsed="1"/>
-    <w:lsdException w:name="HTML Definition" w:semiHidden="1" w:unhideWhenUsed="1"/>
-    <w:lsdException w:name="HTML Keyboard" w:semiHidden="1" w:unhideWhenUsed="1"/>
-    <w:lsdException w:name="HTML Preformatted" w:semiHidden="1" w:unhideWhenUsed="1"/>
-    <w:lsdException w:name="HTML Sample" w:semiHidden="1" w:unhideWhenUsed="1"/>
-    <w:lsdException w:name="HTML Typewriter" w:semiHidden="1" w:unhideWhenUsed="1"/>
-    <w:lsdException w:name="HTML Variable" w:semiHidden="1" w:unhideWhenUsed="1"/>
-    <w:lsdException w:name="Normal Table" w:semiHidden="1" w:unhideWhenUsed="1"/>
-    <w:lsdException w:name="annotation subject" w:semiHidden="1" w:unhideWhenUsed="1"/>
-    <w:lsdException w:name="No List" w:semiHidden="1" w:unhideWhenUsed="1"/>
-    <w:lsdException w:name="Outline List 1" w:semiHidden="1" w:unhideWhenUsed="1"/>
-    <w:lsdException w:name="Outline List 2" w:semiHidden="1" w:unhideWhenUsed="1"/>
-    <w:lsdException w:name="Outline List 3" w:semiHidden="1" w:unhideWhenUsed="1"/>
-    <w:lsdException w:name="Table Simple 1" w:semiHidden="1" w:unhideWhenUsed="1"/>
-    <w:lsdException w:name="Table Simple 2" w:semiHidden="1" w:unhideWhenUsed="1"/>
-    <w:lsdException w:name="Table Simple 3" w:semiHidden="1" w:unhideWhenUsed="1"/>
-    <w:lsdException w:name="Table Classic 1" w:semiHidden="1" w:unhideWhenUsed="1"/>
-    <w:lsdException w:name="Table Classic 2" w:semiHidden="1" w:unhideWhenUsed="1"/>
-    <w:lsdException w:name="Table Classic 3" w:semiHidden="1" w:unhideWhenUsed="1"/>
-    <w:lsdException w:name="Table Classic 4" w:semiHidden="1" w:unhideWhenUsed="1"/>
-    <w:lsdException w:name="Table Colorful 1" w:semiHidden="1" w:unhideWhenUsed="1"/>
-    <w:lsdException w:name="Table Colorful 2" w:semiHidden="1" w:unhideWhenUsed="1"/>
-    <w:lsdException w:name="Table Colorful 3" w:semiHidden="1" w:unhideWhenUsed="1"/>
-    <w:lsdException w:name="Table Columns 1" w:semiHidden="1" w:unhideWhenUsed="1"/>
-    <w:lsdException w:name="Table Columns 2" w:semiHidden="1" w:unhideWhenUsed="1"/>
-    <w:lsdException w:name="Table Columns 3" w:semiHidden="1" w:unhideWhenUsed="1"/>
-    <w:lsdException w:name="Table Columns 4" w:semiHidden="1" w:unhideWhenUsed="1"/>
-    <w:lsdException w:name="Table Columns 5" w:semiHidden="1" w:unhideWhenUsed="1"/>
-    <w:lsdException w:name="Table Grid 1" w:semiHidden="1" w:unhideWhenUsed="1"/>
-    <w:lsdException w:name="Table Grid 2" w:semiHidden="1" w:unhideWhenUsed="1"/>
-    <w:lsdException w:name="Table Grid 3" w:semiHidden="1" w:unhideWhenUsed="1"/>
-    <w:lsdException w:name="Table Grid 4" w:semiHidden="1" w:unhideWhenUsed="1"/>
-    <w:lsdException w:name="Table Grid 5" w:semiHidden="1" w:unhideWhenUsed="1"/>
-    <w:lsdException w:name="Table Grid 6" w:semiHidden="1" w:unhideWhenUsed="1"/>
-    <w:lsdException w:name="Table Grid 7" w:semiHidden="1" w:unhideWhenUsed="1"/>
-    <w:lsdException w:name="Table Grid 8" w:semiHidden="1" w:unhideWhenUsed="1"/>
-    <w:lsdException w:name="Table List 1" w:semiHidden="1" w:unhideWhenUsed="1"/>
-    <w:lsdException w:name="Table List 2" w:semiHidden="1" w:unhideWhenUsed="1"/>
-    <w:lsdException w:name="Table List 3" w:semiHidden="1" w:unhideWhenUsed="1"/>
-    <w:lsdException w:name="Table List 4" w:semiHidden="1" w:unhideWhenUsed="1"/>
-    <w:lsdException w:name="Table List 5" w:semiHidden="1" w:unhideWhenUsed="1"/>
-    <w:lsdException w:name="Table List 6" w:semiHidden="1" w:unhideWhenUsed="1"/>
-    <w:lsdException w:name="Table List 7" w:semiHidden="1" w:unhideWhenUsed="1"/>
-    <w:lsdException w:name="Table List 8" w:semiHidden="1" w:unhideWhenUsed="1"/>
-    <w:lsdException w:name="Table 3D effects 1" w:semiHidden="1" w:unhideWhenUsed="1"/>
-    <w:lsdException w:name="Table 3D effects 2" w:semiHidden="1" w:unhideWhenUsed="1"/>
-    <w:lsdException w:name="Table 3D effects 3" w:semiHidden="1" w:unhideWhenUsed="1"/>
-    <w:lsdException w:name="Table Contemporary" w:semiHidden="1" w:unhideWhenUsed="1"/>
-    <w:lsdException w:name="Table Elegant" w:semiHidden="1" w:unhideWhenUsed="1"/>
-    <w:lsdException w:name="Table Professional" w:semiHidden="1" w:unhideWhenUsed="1"/>
-    <w:lsdException w:name="Table Subtle 1" w:semiHidden="1" w:unhideWhenUsed="1"/>
-    <w:lsdException w:name="Table Subtle 2" w:semiHidden="1" w:unhideWhenUsed="1"/>
-    <w:lsdException w:name="Table Web 1" w:semiHidden="1" w:unhideWhenUsed="1"/>
-    <w:lsdException w:name="Table Web 2" w:semiHidden="1" w:unhideWhenUsed="1"/>
-    <w:lsdException w:name="Table Web 3" w:semiHidden="1" w:unhideWhenUsed="1"/>
-    <w:lsdException w:name="Balloon Text" w:semiHidden="1" w:unhideWhenUsed="1"/>
-    <w:lsdException w:name="Table Grid" w:uiPriority="59"/>
-    <w:lsdException w:name="Table Theme" w:semiHidden="1" w:unhideWhenUsed="1"/>
-    <w:lsdException w:name="Placeholder Text" w:semiHidden="1"/>
-    <w:lsdException w:name="No Spacing" w:uiPriority="1" w:qFormat="1"/>
-    <w:lsdException w:name="Light Shading" w:uiPriority="60"/>
-    <w:lsdException w:name="Light List" w:uiPriority="61"/>
-    <w:lsdException w:name="Light Grid" w:uiPriority="62"/>
-    <w:lsdException w:name="Medium Shading 1" w:uiPriority="63"/>
-    <w:lsdException w:name="Medium Shading 2" w:uiPriority="64"/>
-    <w:lsdException w:name="Medium List 1" w:uiPriority="65"/>
-    <w:lsdException w:name="Medium List 2" w:uiPriority="66"/>
-    <w:lsdException w:name="Medium Grid 1" w:uiPriority="67"/>
-    <w:lsdException w:name="Medium Grid 2" w:uiPriority="68"/>
-    <w:lsdException w:name="Medium Grid 3" w:uiPriority="69"/>
-    <w:lsdException w:name="Dark List" w:uiPriority="70"/>
-    <w:lsdException w:name="Colorful Shading" w:uiPriority="71"/>
-    <w:lsdException w:name="Colorful List" w:uiPriority="72"/>
-    <w:lsdException w:name="Colorful Grid" w:uiPriority="73"/>
-    <w:lsdException w:name="Light Shading Accent 1" w:uiPriority="60"/>
-    <w:lsdException w:name="Light List Accent 1" w:uiPriority="61"/>
-    <w:lsdException w:name="Light Grid Accent 1" w:uiPriority="62"/>
-    <w:lsdException w:name="Medium Shading 1 Accent 1" w:uiPriority="63"/>
-    <w:lsdException w:name="Medium Shading 2 Accent 1" w:uiPriority="64"/>
-    <w:lsdException w:name="Medium List 1 Accent 1" w:uiPriority="65"/>
-    <w:lsdException w:name="Revision" w:semiHidden="1"/>
-    <w:lsdException w:name="List Paragraph" w:uiPriority="34" w:qFormat="1"/>
-    <w:lsdException w:name="Quote" w:uiPriority="29" w:qFormat="1"/>
-    <w:lsdException w:name="Intense Quote" w:uiPriority="30" w:qFormat="1"/>
-    <w:lsdException w:name="Medium List 2 Accent 1" w:uiPriority="66"/>
-    <w:lsdException w:name="Medium Grid 1 Accent 1" w:uiPriority="67"/>
-    <w:lsdException w:name="Medium Grid 2 Accent 1" w:uiPriority="68"/>
-    <w:lsdException w:name="Medium Grid 3 Accent 1" w:uiPriority="69"/>
-    <w:lsdException w:name="Dark List Accent 1" w:uiPriority="70"/>
-    <w:lsdException w:name="Colorful Shading Accent 1" w:uiPriority="71"/>
-    <w:lsdException w:name="Colorful List Accent 1" w:uiPriority="72"/>
-    <w:lsdException w:name="Colorful Grid Accent 1" w:uiPriority="73"/>
-    <w:lsdException w:name="Light Shading Accent 2" w:uiPriority="60"/>
-    <w:lsdException w:name="Light List Accent 2" w:uiPriority="61"/>
-    <w:lsdException w:name="Light Grid Accent 2" w:uiPriority="62"/>
-    <w:lsdException w:name="Medium Shading 1 Accent 2" w:uiPriority="63"/>
-    <w:lsdException w:name="Medium Shading 2 Accent 2" w:uiPriority="64"/>
-    <w:lsdException w:name="Medium List 1 Accent 2" w:uiPriority="65"/>
-    <w:lsdException w:name="Medium List 2 Accent 2" w:uiPriority="66"/>
-    <w:lsdException w:name="Medium Grid 1 Accent 2" w:uiPriority="67"/>
-    <w:lsdException w:name="Medium Grid 2 Accent 2" w:uiPriority="68"/>
-    <w:lsdException w:name="Medium Grid 3 Accent 2" w:uiPriority="69"/>
-    <w:lsdException w:name="Dark List Accent 2" w:uiPriority="70"/>
-    <w:lsdException w:name="Colorful Shading Accent 2" w:uiPriority="71"/>
-    <w:lsdException w:name="Colorful List Accent 2" w:uiPriority="72"/>
-    <w:lsdException w:name="Colorful Grid Accent 2" w:uiPriority="73"/>
-    <w:lsdException w:name="Light Shading Accent 3" w:uiPriority="60"/>
-    <w:lsdException w:name="Light List Accent 3" w:uiPriority="61"/>
-    <w:lsdException w:name="Light Grid Accent 3" w:uiPriority="62"/>
-    <w:lsdException w:name="Medium Shading 1 Accent 3" w:uiPriority="63"/>
-    <w:lsdException w:name="Medium Shading 2 Accent 3" w:uiPriority="64"/>
-    <w:lsdException w:name="Medium List 1 Accent 3" w:uiPriority="65"/>
-    <w:lsdException w:name="Medium List 2 Accent 3" w:uiPriority="66"/>
-    <w:lsdException w:name="Medium Grid 1 Accent 3" w:uiPriority="67"/>
-    <w:lsdException w:name="Medium Grid 2 Accent 3" w:uiPriority="68"/>
-    <w:lsdException w:name="Medium Grid 3 Accent 3" w:uiPriority="69"/>
-    <w:lsdException w:name="Dark List Accent 3" w:uiPriority="70"/>
-    <w:lsdException w:name="Colorful Shading Accent 3" w:uiPriority="71"/>
-    <w:lsdException w:name="Colorful List Accent 3" w:uiPriority="72"/>
-    <w:lsdException w:name="Colorful Grid Accent 3" w:uiPriority="73"/>
-    <w:lsdException w:name="Light Shading Accent 4" w:uiPriority="60"/>
-    <w:lsdException w:name="Light List Accent 4" w:uiPriority="61"/>
-    <w:lsdException w:name="Light Grid Accent 4" w:uiPriority="62"/>
-    <w:lsdException w:name="Medium Shading 1 Accent 4" w:uiPriority="63"/>
-    <w:lsdException w:name="Medium Shading 2 Accent 4" w:uiPriority="64"/>
-    <w:lsdException w:name="Medium List 1 Accent 4" w:uiPriority="65"/>
-    <w:lsdException w:name="Medium List 2 Accent 4" w:uiPriority="66"/>
-    <w:lsdException w:name="Medium Grid 1 Accent 4" w:uiPriority="67"/>
-    <w:lsdException w:name="Medium Grid 2 Accent 4" w:uiPriority="68"/>
-    <w:lsdException w:name="Medium Grid 3 Accent 4" w:uiPriority="69"/>
-    <w:lsdException w:name="Dark List Accent 4" w:uiPriority="70"/>
-    <w:lsdException w:name="Colorful Shading Accent 4" w:uiPriority="71"/>
-    <w:lsdException w:name="Colorful List Accent 4" w:uiPriority="72"/>
-    <w:lsdException w:name="Colorful Grid Accent 4" w:uiPriority="73"/>
-    <w:lsdException w:name="Light Shading Accent 5" w:uiPriority="60"/>
-    <w:lsdException w:name="Light List Accent 5" w:uiPriority="61"/>
-    <w:lsdException w:name="Light Grid Accent 5" w:uiPriority="62"/>
-    <w:lsdException w:name="Medium Shading 1 Accent 5" w:uiPriority="63"/>
-    <w:lsdException w:name="Medium Shading 2 Accent 5" w:uiPriority="64"/>
-    <w:lsdException w:name="Medium List 1 Accent 5" w:uiPriority="65"/>
-    <w:lsdException w:name="Medium List 2 Accent 5" w:uiPriority="66"/>
-    <w:lsdException w:name="Medium Grid 1 Accent 5" w:uiPriority="67"/>
-    <w:lsdException w:name="Medium Grid 2 Accent 5" w:uiPriority="68"/>
-    <w:lsdException w:name="Medium Grid 3 Accent 5" w:uiPriority="69"/>
-    <w:lsdException w:name="Dark List Accent 5" w:uiPriority="70"/>
-    <w:lsdException w:name="Colorful Shading Accent 5" w:uiPriority="71"/>
-    <w:lsdException w:name="Colorful List Accent 5" w:uiPriority="72"/>
-    <w:lsdException w:name="Colorful Grid Accent 5" w:uiPriority="73"/>
-    <w:lsdException w:name="Light Shading Accent 6" w:uiPriority="60"/>
-    <w:lsdException w:name="Light List Accent 6" w:uiPriority="61"/>
-    <w:lsdException w:name="Light Grid Accent 6" w:uiPriority="62"/>
-    <w:lsdException w:name="Medium Shading 1 Accent 6" w:uiPriority="63"/>
-    <w:lsdException w:name="Medium Shading 2 Accent 6" w:uiPriority="64"/>
-    <w:lsdException w:name="Medium List 1 Accent 6" w:uiPriority="65"/>
-    <w:lsdException w:name="Medium List 2 Accent 6" w:uiPriority="66"/>
-    <w:lsdException w:name="Medium Grid 1 Accent 6" w:uiPriority="67"/>
-    <w:lsdException w:name="Medium Grid 2 Accent 6" w:uiPriority="68"/>
-    <w:lsdException w:name="Medium Grid 3 Accent 6" w:uiPriority="69"/>
-    <w:lsdException w:name="Dark List Accent 6" w:uiPriority="70"/>
-    <w:lsdException w:name="Colorful Shading Accent 6" w:uiPriority="71"/>
-    <w:lsdException w:name="Colorful List Accent 6" w:uiPriority="72"/>
-    <w:lsdException w:name="Colorful Grid Accent 6" w:uiPriority="73"/>
-    <w:lsdException w:name="Subtle Emphasis" w:uiPriority="19" w:qFormat="1"/>
-    <w:lsdException w:name="Intense Emphasis" w:uiPriority="21" w:qFormat="1"/>
-    <w:lsdException w:name="Subtle Reference" w:uiPriority="31" w:qFormat="1"/>
-    <w:lsdException w:name="Intense Reference" w:uiPriority="32" w:qFormat="1"/>
-    <w:lsdException w:name="Book Title" w:uiPriority="33" w:qFormat="1"/>
-    <w:lsdException w:name="Bibliography" w:semiHidden="1" w:uiPriority="37" w:unhideWhenUsed="1"/>
-    <w:lsdException w:name="TOC Heading" w:semiHidden="1" w:uiPriority="39" w:unhideWhenUsed="1" w:qFormat="1"/>
-    <w:lsdException w:name="Plain Table 1" w:uiPriority="41"/>
-    <w:lsdException w:name="Plain Table 2" w:uiPriority="42"/>
-    <w:lsdException w:name="Plain Table 3" w:uiPriority="43"/>
-    <w:lsdException w:name="Plain Table 4" w:uiPriority="44"/>
-    <w:lsdException w:name="Plain Table 5" w:uiPriority="45"/>
-    <w:lsdException w:name="Grid Table Light" w:uiPriority="40"/>
-    <w:lsdException w:name="Grid Table 1 Light" w:uiPriority="46"/>
-    <w:lsdException w:name="Grid Table 2" w:uiPriority="47"/>
-    <w:lsdException w:name="Grid Table 3" w:uiPriority="48"/>
-    <w:lsdException w:name="Grid Table 4" w:uiPriority="49"/>
-    <w:lsdException w:name="Grid Table 5 Dark" w:uiPriority="50"/>
-    <w:lsdException w:name="Grid Table 6 Colorful" w:uiPriority="51"/>
-    <w:lsdException w:name="Grid Table 7 Colorful" w:uiPriority="52"/>
-    <w:lsdException w:name="Grid Table 1 Light Accent 1" w:uiPriority="46"/>
-    <w:lsdException w:name="Grid Table 2 Accent 1" w:uiPriority="47"/>
-    <w:lsdException w:name="Grid Table 3 Accent 1" w:uiPriority="48"/>
-    <w:lsdException w:name="Grid Table 4 Accent 1" w:uiPriority="49"/>
-    <w:lsdException w:name="Grid Table 5 Dark Accent 1" w:uiPriority="50"/>
-    <w:lsdException w:name="Grid Table 6 Colorful Accent 1" w:uiPriority="51"/>
-    <w:lsdException w:name="Grid Table 7 Colorful Accent 1" w:uiPriority="52"/>
-    <w:lsdException w:name="Grid Table 1 Light Accent 2" w:uiPriority="46"/>
-    <w:lsdException w:name="Grid Table 2 Accent 2" w:uiPriority="47"/>
-    <w:lsdException w:name="Grid Table 3 Accent 2" w:uiPriority="48"/>
-    <w:lsdException w:name="Grid Table 4 Accent 2" w:uiPriority="49"/>
-    <w:lsdException w:name="Grid Table 5 Dark Accent 2" w:uiPriority="50"/>
-    <w:lsdException w:name="Grid Table 6 Colorful Accent 2" w:uiPriority="51"/>
-    <w:lsdException w:name="Grid Table 7 Colorful Accent 2" w:uiPriority="52"/>
-    <w:lsdException w:name="Grid Table 1 Light Accent 3" w:uiPriority="46"/>
-    <w:lsdException w:name="Grid Table 2 Accent 3" w:uiPriority="47"/>
-    <w:lsdException w:name="Grid Table 3 Accent 3" w:uiPriority="48"/>
-    <w:lsdException w:name="Grid Table 4 Accent 3" w:uiPriority="49"/>
-    <w:lsdException w:name="Grid Table 5 Dark Accent 3" w:uiPriority="50"/>
-    <w:lsdException w:name="Grid Table 6 Colorful Accent 3" w:uiPriority="51"/>
-    <w:lsdException w:name="Grid Table 7 Colorful Accent 3" w:uiPriority="52"/>
-    <w:lsdException w:name="Grid Table 1 Light Accent 4" w:uiPriority="46"/>
-    <w:lsdException w:name="Grid Table 2 Accent 4" w:uiPriority="47"/>
-    <w:lsdException w:name="Grid Table 3 Accent 4" w:uiPriority="48"/>
-    <w:lsdException w:name="Grid Table 4 Accent 4" w:uiPriority="49"/>
-    <w:lsdException w:name="Grid Table 5 Dark Accent 4" w:uiPriority="50"/>
-    <w:lsdException w:name="Grid Table 6 Colorful Accent 4" w:uiPriority="51"/>
-    <w:lsdException w:name="Grid Table 7 Colorful Accent 4" w:uiPriority="52"/>
-    <w:lsdException w:name="Grid Table 1 Light Accent 5" w:uiPriority="46"/>
-    <w:lsdException w:name="Grid Table 2 Accent 5" w:uiPriority="47"/>
-    <w:lsdException w:name="Grid Table 3 Accent 5" w:uiPriority="48"/>
-    <w:lsdException w:name="Grid Table 4 Accent 5" w:uiPriority="49"/>
-    <w:lsdException w:name="Grid Table 5 Dark Accent 5" w:uiPriority="50"/>
-    <w:lsdException w:name="Grid Table 6 Colorful Accent 5" w:uiPriority="51"/>
-    <w:lsdException w:name="Grid Table 7 Colorful Accent 5" w:uiPriority="52"/>
-    <w:lsdException w:name="Grid Table 1 Light Accent 6" w:uiPriority="46"/>
-    <w:lsdException w:name="Grid Table 2 Accent 6" w:uiPriority="47"/>
-    <w:lsdException w:name="Grid Table 3 Accent 6" w:uiPriority="48"/>
-    <w:lsdException w:name="Grid Table 4 Accent 6" w:uiPriority="49"/>
-    <w:lsdException w:name="Grid Table 5 Dark Accent 6" w:uiPriority="50"/>
-    <w:lsdException w:name="Grid Table 6 Colorful Accent 6" w:uiPriority="51"/>
-    <w:lsdException w:name="Grid Table 7 Colorful Accent 6" w:uiPriority="52"/>
-    <w:lsdException w:name="List Table 1 Light" w:uiPriority="46"/>
-    <w:lsdException w:name="List Table 2" w:uiPriority="47"/>
-    <w:lsdException w:name="List Table 3" w:uiPriority="48"/>
-    <w:lsdException w:name="List Table 4" w:uiPriority="49"/>
-    <w:lsdException w:name="List Table 5 Dark" w:uiPriority="50"/>
-    <w:lsdException w:name="List Table 6 Colorful" w:uiPriority="51"/>
-    <w:lsdException w:name="List Table 7 Colorful" w:uiPriority="52"/>
-    <w:lsdException w:name="List Table 1 Light Accent 1" w:uiPriority="46"/>
-    <w:lsdException w:name="List Table 2 Accent 1" w:uiPriority="47"/>
-    <w:lsdException w:name="List Table 3 Accent 1" w:uiPriority="48"/>
-    <w:lsdException w:name="List Table 4 Accent 1" w:uiPriority="49"/>
-    <w:lsdException w:name="List Table 5 Dark Accent 1" w:uiPriority="50"/>
-    <w:lsdException w:name="List Table 6 Colorful Accent 1" w:uiPriority="51"/>
-    <w:lsdException w:name="List Table 7 Colorful Accent 1" w:uiPriority="52"/>
-    <w:lsdException w:name="List Table 1 Light Accent 2" w:uiPriority="46"/>
-    <w:lsdException w:name="List Table 2 Accent 2" w:uiPriority="47"/>
-    <w:lsdException w:name="List Table 3 Accent 2" w:uiPriority="48"/>
-    <w:lsdException w:name="List Table 4 Accent 2" w:uiPriority="49"/>
-    <w:lsdException w:name="List Table 5 Dark Accent 2" w:uiPriority="50"/>
-    <w:lsdException w:name="List Table 6 Colorful Accent 2" w:uiPriority="51"/>
-    <w:lsdException w:name="List Table 7 Colorful Accent 2" w:uiPriority="52"/>
-    <w:lsdException w:name="List Table 1 Light Accent 3" w:uiPriority="46"/>
-    <w:lsdException w:name="List Table 2 Accent 3" w:uiPriority="47"/>
-    <w:lsdException w:name="List Table 3 Accent 3" w:uiPriority="48"/>
-    <w:lsdException w:name="List Table 4 Accent 3" w:uiPriority="49"/>
-    <w:lsdException w:name="List Table 5 Dark Accent 3" w:uiPriority="50"/>
-    <w:lsdException w:name="List Table 6 Colorful Accent 3" w:uiPriority="51"/>
-    <w:lsdException w:name="List Table 7 Colorful Accent 3" w:uiPriority="52"/>
-    <w:lsdException w:name="List Table 1 Light Accent 4" w:uiPriority="46"/>
-    <w:lsdException w:name="List Table 2 Accent 4" w:uiPriority="47"/>
-    <w:lsdException w:name="List Table 3 Accent 4" w:uiPriority="48"/>
-    <w:lsdException w:name="List Table 4 Accent 4" w:uiPriority="49"/>
-    <w:lsdException w:name="List Table 5 Dark Accent 4" w:uiPriority="50"/>
-    <w:lsdException w:name="List Table 6 Colorful Accent 4" w:uiPriority="51"/>
-    <w:lsdException w:name="List Table 7 Colorful Accent 4" w:uiPriority="52"/>
-    <w:lsdException w:name="List Table 1 Light Accent 5" w:uiPriority="46"/>
-    <w:lsdException w:name="List Table 2 Accent 5" w:uiPriority="47"/>
-    <w:lsdException w:name="List Table 3 Accent 5" w:uiPriority="48"/>
-    <w:lsdException w:name="List Table 4 Accent 5" w:uiPriority="49"/>
-    <w:lsdException w:name="List Table 5 Dark Accent 5" w:uiPriority="50"/>
-    <w:lsdException w:name="List Table 6 Colorful Accent 5" w:uiPriority="51"/>
-    <w:lsdException w:name="List Table 7 Colorful Accent 5" w:uiPriority="52"/>
-    <w:lsdException w:name="List Table 1 Light Accent 6" w:uiPriority="46"/>
-    <w:lsdException w:name="List Table 2 Accent 6" w:uiPriority="47"/>
-    <w:lsdException w:name="List Table 3 Accent 6" w:uiPriority="48"/>
-    <w:lsdException w:name="List Table 4 Accent 6" w:uiPriority="49"/>
-    <w:lsdException w:name="List Table 5 Dark Accent 6" w:uiPriority="50"/>
-    <w:lsdException w:name="List Table 6 Colorful Accent 6" w:uiPriority="51"/>
-    <w:lsdException w:name="List Table 7 Colorful Accent 6" w:uiPriority="52"/>
+  <w:latentStyles w:defLockedState="0" w:defUIPriority="99" w:defSemiHidden="1" w:defUnhideWhenUsed="1" w:defQFormat="0" w:count="267">
+    <w:lsdException w:name="Normal" w:semiHidden="0" w:uiPriority="0" w:unhideWhenUsed="0" w:qFormat="1"/>
+    <w:lsdException w:name="heading 1" w:semiHidden="0" w:uiPriority="9" w:unhideWhenUsed="0" w:qFormat="1"/>
+    <w:lsdException w:name="heading 2" w:uiPriority="9" w:qFormat="1"/>
+    <w:lsdException w:name="heading 3" w:uiPriority="9" w:qFormat="1"/>
+    <w:lsdException w:name="heading 4" w:uiPriority="9" w:qFormat="1"/>
+    <w:lsdException w:name="heading 5" w:uiPriority="9" w:qFormat="1"/>
+    <w:lsdException w:name="heading 6" w:uiPriority="9" w:qFormat="1"/>
+    <w:lsdException w:name="heading 7" w:uiPriority="9" w:qFormat="1"/>
+    <w:lsdException w:name="heading 8" w:uiPriority="9" w:qFormat="1"/>
+    <w:lsdException w:name="heading 9" w:uiPriority="9" w:qFormat="1"/>
+    <w:lsdException w:name="toc 1" w:uiPriority="39"/>
+    <w:lsdException w:name="toc 2" w:uiPriority="39"/>
+    <w:lsdException w:name="toc 3" w:uiPriority="39"/>
+    <w:lsdException w:name="toc 4" w:uiPriority="39"/>
+    <w:lsdException w:name="toc 5" w:uiPriority="39"/>
+    <w:lsdException w:name="toc 6" w:uiPriority="39"/>
+    <w:lsdException w:name="toc 7" w:uiPriority="39"/>
+    <w:lsdException w:name="toc 8" w:uiPriority="39"/>
+    <w:lsdException w:name="toc 9" w:uiPriority="39"/>
+    <w:lsdException w:name="caption" w:uiPriority="35" w:qFormat="1"/>
+    <w:lsdException w:name="Title" w:semiHidden="0" w:uiPriority="10" w:unhideWhenUsed="0" w:qFormat="1"/>
+    <w:lsdException w:name="Default Paragraph Font" w:uiPriority="1"/>
+    <w:lsdException w:name="Subtitle" w:semiHidden="0" w:uiPriority="11" w:unhideWhenUsed="0" w:qFormat="1"/>
+    <w:lsdException w:name="Strong" w:semiHidden="0" w:uiPriority="22" w:unhideWhenUsed="0" w:qFormat="1"/>
+    <w:lsdException w:name="Emphasis" w:semiHidden="0" w:uiPriority="20" w:unhideWhenUsed="0" w:qFormat="1"/>
+    <w:lsdException w:name="Table Grid" w:semiHidden="0" w:uiPriority="59" w:unhideWhenUsed="0"/>
+    <w:lsdException w:name="Placeholder Text" w:unhideWhenUsed="0"/>
+    <w:lsdException w:name="No Spacing" w:semiHidden="0" w:uiPriority="1" w:unhideWhenUsed="0" w:qFormat="1"/>
+    <w:lsdException w:name="Light Shading" w:semiHidden="0" w:uiPriority="60" w:unhideWhenUsed="0"/>
+    <w:lsdException w:name="Light List" w:semiHidden="0" w:uiPriority="61" w:unhideWhenUsed="0"/>
+    <w:lsdException w:name="Light Grid" w:semiHidden="0" w:uiPriority="62" w:unhideWhenUsed="0"/>
+    <w:lsdException w:name="Medium Shading 1" w:semiHidden="0" w:uiPriority="63" w:unhideWhenUsed="0"/>
+    <w:lsdException w:name="Medium Shading 2" w:semiHidden="0" w:uiPriority="64" w:unhideWhenUsed="0"/>
+    <w:lsdException w:name="Medium List 1" w:semiHidden="0" w:uiPriority="65" w:unhideWhenUsed="0"/>
+    <w:lsdException w:name="Medium List 2" w:semiHidden="0" w:uiPriority="66" w:unhideWhenUsed="0"/>
+    <w:lsdException w:name="Medium Grid 1" w:semiHidden="0" w:uiPriority="67" w:unhideWhenUsed="0"/>
+    <w:lsdException w:name="Medium Grid 2" w:semiHidden="0" w:uiPriority="68" w:unhideWhenUsed="0"/>
+    <w:lsdException w:name="Medium Grid 3" w:semiHidden="0" w:uiPriority="69" w:unhideWhenUsed="0"/>
+    <w:lsdException w:name="Dark List" w:semiHidden="0" w:uiPriority="70" w:unhideWhenUsed="0"/>
+    <w:lsdException w:name="Colorful Shading" w:semiHidden="0" w:uiPriority="71" w:unhideWhenUsed="0"/>
+    <w:lsdException w:name="Colorful List" w:semiHidden="0" w:uiPriority="72" w:unhideWhenUsed="0"/>
+    <w:lsdException w:name="Colorful Grid" w:semiHidden="0" w:uiPriority="73" w:unhideWhenUsed="0"/>
+    <w:lsdException w:name="Light Shading Accent 1" w:semiHidden="0" w:uiPriority="60" w:unhideWhenUsed="0"/>
+    <w:lsdException w:name="Light List Accent 1" w:semiHidden="0" w:uiPriority="61" w:unhideWhenUsed="0"/>
+    <w:lsdException w:name="Light Grid Accent 1" w:semiHidden="0" w:uiPriority="62" w:unhideWhenUsed="0"/>
+    <w:lsdException w:name="Medium Shading 1 Accent 1" w:semiHidden="0" w:uiPriority="63" w:unhideWhenUsed="0"/>
+    <w:lsdException w:name="Medium Shading 2 Accent 1" w:semiHidden="0" w:uiPriority="64" w:unhideWhenUsed="0"/>
+    <w:lsdException w:name="Medium List 1 Accent 1" w:semiHidden="0" w:uiPriority="65" w:unhideWhenUsed="0"/>
+    <w:lsdException w:name="Revision" w:unhideWhenUsed="0"/>
+    <w:lsdException w:name="List Paragraph" w:semiHidden="0" w:uiPriority="34" w:unhideWhenUsed="0" w:qFormat="1"/>
+    <w:lsdException w:name="Quote" w:semiHidden="0" w:uiPriority="29" w:unhideWhenUsed="0" w:qFormat="1"/>
+    <w:lsdException w:name="Intense Quote" w:semiHidden="0" w:uiPriority="30" w:unhideWhenUsed="0" w:qFormat="1"/>
+    <w:lsdException w:name="Medium List 2 Accent 1" w:semiHidden="0" w:uiPriority="66" w:unhideWhenUsed="0"/>
+    <w:lsdException w:name="Medium Grid 1 Accent 1" w:semiHidden="0" w:uiPriority="67" w:unhideWhenUsed="0"/>
+    <w:lsdException w:name="Medium Grid 2 Accent 1" w:semiHidden="0" w:uiPriority="68" w:unhideWhenUsed="0"/>
+    <w:lsdException w:name="Medium Grid 3 Accent 1" w:semiHidden="0" w:uiPriority="69" w:unhideWhenUsed="0"/>
+    <w:lsdException w:name="Dark List Accent 1" w:semiHidden="0" w:uiPriority="70" w:unhideWhenUsed="0"/>
+    <w:lsdException w:name="Colorful Shading Accent 1" w:semiHidden="0" w:uiPriority="71" w:unhideWhenUsed="0"/>
+    <w:lsdException w:name="Colorful List Accent 1" w:semiHidden="0" w:uiPriority="72" w:unhideWhenUsed="0"/>
+    <w:lsdException w:name="Colorful Grid Accent 1" w:semiHidden="0" w:uiPriority="73" w:unhideWhenUsed="0"/>
+    <w:lsdException w:name="Light Shading Accent 2" w:semiHidden="0" w:uiPriority="60" w:unhideWhenUsed="0"/>
+    <w:lsdException w:name="Light List Accent 2" w:semiHidden="0" w:uiPriority="61" w:unhideWhenUsed="0"/>
+    <w:lsdException w:name="Light Grid Accent 2" w:semiHidden="0" w:uiPriority="62" w:unhideWhenUsed="0"/>
+    <w:lsdException w:name="Medium Shading 1 Accent 2" w:semiHidden="0" w:uiPriority="63" w:unhideWhenUsed="0"/>
+    <w:lsdException w:name="Medium Shading 2 Accent 2" w:semiHidden="0" w:uiPriority="64" w:unhideWhenUsed="0"/>
+    <w:lsdException w:name="Medium List 1 Accent 2" w:semiHidden="0" w:uiPriority="65" w:unhideWhenUsed="0"/>
+    <w:lsdException w:name="Medium List 2 Accent 2" w:semiHidden="0" w:uiPriority="66" w:unhideWhenUsed="0"/>
+    <w:lsdException w:name="Medium Grid 1 Accent 2" w:semiHidden="0" w:uiPriority="67" w:unhideWhenUsed="0"/>
+    <w:lsdException w:name="Medium Grid 2 Accent 2" w:semiHidden="0" w:uiPriority="68" w:unhideWhenUsed="0"/>
+    <w:lsdException w:name="Medium Grid 3 Accent 2" w:semiHidden="0" w:uiPriority="69" w:unhideWhenUsed="0"/>
+    <w:lsdException w:name="Dark List Accent 2" w:semiHidden="0" w:uiPriority="70" w:unhideWhenUsed="0"/>
+    <w:lsdException w:name="Colorful Shading Accent 2" w:semiHidden="0" w:uiPriority="71" w:unhideWhenUsed="0"/>
+    <w:lsdException w:name="Colorful List Accent 2" w:semiHidden="0" w:uiPriority="72" w:unhideWhenUsed="0"/>
+    <w:lsdException w:name="Colorful Grid Accent 2" w:semiHidden="0" w:uiPriority="73" w:unhideWhenUsed="0"/>
+    <w:lsdException w:name="Light Shading Accent 3" w:semiHidden="0" w:uiPriority="60" w:unhideWhenUsed="0"/>
+    <w:lsdException w:name="Light List Accent 3" w:semiHidden="0" w:uiPriority="61" w:unhideWhenUsed="0"/>
+    <w:lsdException w:name="Light Grid Accent 3" w:semiHidden="0" w:uiPriority="62" w:unhideWhenUsed="0"/>
+    <w:lsdException w:name="Medium Shading 1 Accent 3" w:semiHidden="0" w:uiPriority="63" w:unhideWhenUsed="0"/>
+    <w:lsdException w:name="Medium Shading 2 Accent 3" w:semiHidden="0" w:uiPriority="64" w:unhideWhenUsed="0"/>
+    <w:lsdException w:name="Medium List 1 Accent 3" w:semiHidden="0" w:uiPriority="65" w:unhideWhenUsed="0"/>
+    <w:lsdException w:name="Medium List 2 Accent 3" w:semiHidden="0" w:uiPriority="66" w:unhideWhenUsed="0"/>
+    <w:lsdException w:name="Medium Grid 1 Accent 3" w:semiHidden="0" w:uiPriority="67" w:unhideWhenUsed="0"/>
+    <w:lsdException w:name="Medium Grid 2 Accent 3" w:semiHidden="0" w:uiPriority="68" w:unhideWhenUsed="0"/>
+    <w:lsdException w:name="Medium Grid 3 Accent 3" w:semiHidden="0" w:uiPriority="69" w:unhideWhenUsed="0"/>
+    <w:lsdException w:name="Dark List Accent 3" w:semiHidden="0" w:uiPriority="70" w:unhideWhenUsed="0"/>
+    <w:lsdException w:name="Colorful Shading Accent 3" w:semiHidden="0" w:uiPriority="71" w:unhideWhenUsed="0"/>
+    <w:lsdException w:name="Colorful List Accent 3" w:semiHidden="0" w:uiPriority="72" w:unhideWhenUsed="0"/>
+    <w:lsdException w:name="Colorful Grid Accent 3" w:semiHidden="0" w:uiPriority="73" w:unhideWhenUsed="0"/>
+    <w:lsdException w:name="Light Shading Accent 4" w:semiHidden="0" w:uiPriority="60" w:unhideWhenUsed="0"/>
+    <w:lsdException w:name="Light List Accent 4" w:semiHidden="0" w:uiPriority="61" w:unhideWhenUsed="0"/>
+    <w:lsdException w:name="Light Grid Accent 4" w:semiHidden="0" w:uiPriority="62" w:unhideWhenUsed="0"/>
+    <w:lsdException w:name="Medium Shading 1 Accent 4" w:semiHidden="0" w:uiPriority="63" w:unhideWhenUsed="0"/>
+    <w:lsdException w:name="Medium Shading 2 Accent 4" w:semiHidden="0" w:uiPriority="64" w:unhideWhenUsed="0"/>
+    <w:lsdException w:name="Medium List 1 Accent 4" w:semiHidden="0" w:uiPriority="65" w:unhideWhenUsed="0"/>
+    <w:lsdException w:name="Medium List 2 Accent 4" w:semiHidden="0" w:uiPriority="66" w:unhideWhenUsed="0"/>
+    <w:lsdException w:name="Medium Grid 1 Accent 4" w:semiHidden="0" w:uiPriority="67" w:unhideWhenUsed="0"/>
+    <w:lsdException w:name="Medium Grid 2 Accent 4" w:semiHidden="0" w:uiPriority="68" w:unhideWhenUsed="0"/>
+    <w:lsdException w:name="Medium Grid 3 Accent 4" w:semiHidden="0" w:uiPriority="69" w:unhideWhenUsed="0"/>
+    <w:lsdException w:name="Dark List Accent 4" w:semiHidden="0" w:uiPriority="70" w:unhideWhenUsed="0"/>
+    <w:lsdException w:name="Colorful Shading Accent 4" w:semiHidden="0" w:uiPriority="71" w:unhideWhenUsed="0"/>
+    <w:lsdException w:name="Colorful List Accent 4" w:semiHidden="0" w:uiPriority="72" w:unhideWhenUsed="0"/>
+    <w:lsdException w:name="Colorful Grid Accent 4" w:semiHidden="0" w:uiPriority="73" w:unhideWhenUsed="0"/>
+    <w:lsdException w:name="Light Shading Accent 5" w:semiHidden="0" w:uiPriority="60" w:unhideWhenUsed="0"/>
+    <w:lsdException w:name="Light List Accent 5" w:semiHidden="0" w:uiPriority="61" w:unhideWhenUsed="0"/>
+    <w:lsdException w:name="Light Grid Accent 5" w:semiHidden="0" w:uiPriority="62" w:unhideWhenUsed="0"/>
+    <w:lsdException w:name="Medium Shading 1 Accent 5" w:semiHidden="0" w:uiPriority="63" w:unhideWhenUsed="0"/>
+    <w:lsdException w:name="Medium Shading 2 Accent 5" w:semiHidden="0" w:uiPriority="64" w:unhideWhenUsed="0"/>
+    <w:lsdException w:name="Medium List 1 Accent 5" w:semiHidden="0" w:uiPriority="65" w:unhideWhenUsed="0"/>
+    <w:lsdException w:name="Medium List 2 Accent 5" w:semiHidden="0" w:uiPriority="66" w:unhideWhenUsed="0"/>
+    <w:lsdException w:name="Medium Grid 1 Accent 5" w:semiHidden="0" w:uiPriority="67" w:unhideWhenUsed="0"/>
+    <w:lsdException w:name="Medium Grid 2 Accent 5" w:semiHidden="0" w:uiPriority="68" w:unhideWhenUsed="0"/>
+    <w:lsdException w:name="Medium Grid 3 Accent 5" w:semiHidden="0" w:uiPriority="69" w:unhideWhenUsed="0"/>
+    <w:lsdException w:name="Dark List Accent 5" w:semiHidden="0" w:uiPriority="70" w:unhideWhenUsed="0"/>
+    <w:lsdException w:name="Colorful Shading Accent 5" w:semiHidden="0" w:uiPriority="71" w:unhideWhenUsed="0"/>
+    <w:lsdException w:name="Colorful List Accent 5" w:semiHidden="0" w:uiPriority="72" w:unhideWhenUsed="0"/>
+    <w:lsdException w:name="Colorful Grid Accent 5" w:semiHidden="0" w:uiPriority="73" w:unhideWhenUsed="0"/>
+    <w:lsdException w:name="Light Shading Accent 6" w:semiHidden="0" w:uiPriority="60" w:unhideWhenUsed="0"/>
+    <w:lsdException w:name="Light List Accent 6" w:semiHidden="0" w:uiPriority="61" w:unhideWhenUsed="0"/>
+    <w:lsdException w:name="Light Grid Accent 6" w:semiHidden="0" w:uiPriority="62" w:unhideWhenUsed="0"/>
+    <w:lsdException w:name="Medium Shading 1 Accent 6" w:semiHidden="0" w:uiPriority="63" w:unhideWhenUsed="0"/>
+    <w:lsdException w:name="Medium Shading 2 Accent 6" w:semiHidden="0" w:uiPriority="64" w:unhideWhenUsed="0"/>
+    <w:lsdException w:name="Medium List 1 Accent 6" w:semiHidden="0" w:uiPriority="65" w:unhideWhenUsed="0"/>
+    <w:lsdException w:name="Medium List 2 Accent 6" w:semiHidden="0" w:uiPriority="66" w:unhideWhenUsed="0"/>
+    <w:lsdException w:name="Medium Grid 1 Accent 6" w:semiHidden="0" w:uiPriority="67" w:unhideWhenUsed="0"/>
+    <w:lsdException w:name="Medium Grid 2 Accent 6" w:semiHidden="0" w:uiPriority="68" w:unhideWhenUsed="0"/>
+    <w:lsdException w:name="Medium Grid 3 Accent 6" w:semiHidden="0" w:uiPriority="69" w:unhideWhenUsed="0"/>
+    <w:lsdException w:name="Dark List Accent 6" w:semiHidden="0" w:uiPriority="70" w:unhideWhenUsed="0"/>
+    <w:lsdException w:name="Colorful Shading Accent 6" w:semiHidden="0" w:uiPriority="71" w:unhideWhenUsed="0"/>
+    <w:lsdException w:name="Colorful List Accent 6" w:semiHidden="0" w:uiPriority="72" w:unhideWhenUsed="0"/>
+    <w:lsdException w:name="Colorful Grid Accent 6" w:semiHidden="0" w:uiPriority="73" w:unhideWhenUsed="0"/>
+    <w:lsdException w:name="Subtle Emphasis" w:semiHidden="0" w:uiPriority="19" w:unhideWhenUsed="0" w:qFormat="1"/>
+    <w:lsdException w:name="Intense Emphasis" w:semiHidden="0" w:uiPriority="21" w:unhideWhenUsed="0" w:qFormat="1"/>
+    <w:lsdException w:name="Subtle Reference" w:semiHidden="0" w:uiPriority="31" w:unhideWhenUsed="0" w:qFormat="1"/>
+    <w:lsdException w:name="Intense Reference" w:semiHidden="0" w:uiPriority="32" w:unhideWhenUsed="0" w:qFormat="1"/>
+    <w:lsdException w:name="Book Title" w:semiHidden="0" w:uiPriority="33" w:unhideWhenUsed="0" w:qFormat="1"/>
+    <w:lsdException w:name="Bibliography" w:uiPriority="37"/>
+    <w:lsdException w:name="TOC Heading" w:uiPriority="39" w:qFormat="1"/>
   </w:latentStyles>
   <w:style w:type="paragraph" w:default="1" w:styleId="Normal">
     <w:name w:val="Normal"/>
@@ -14184,6 +14345,7 @@
     <w:uiPriority w:val="99"/>
     <w:semiHidden/>
     <w:unhideWhenUsed/>
+    <w:qFormat/>
     <w:tblPr>
       <w:tblInd w:w="0" w:type="dxa"/>
       <w:tblCellMar>

--- a/Blazor.docx
+++ b/Blazor.docx
@@ -11713,12 +11713,6 @@
         <w:gridCol w:w="11058"/>
       </w:tblGrid>
       <w:tr>
-        <w:tblPrEx>
-          <w:tblCellMar>
-            <w:top w:w="0" w:type="dxa"/>
-            <w:bottom w:w="0" w:type="dxa"/>
-          </w:tblCellMar>
-        </w:tblPrEx>
         <w:trPr>
           <w:trHeight w:val="1549"/>
         </w:trPr>
@@ -12059,12 +12053,6 @@
         <w:gridCol w:w="12009"/>
       </w:tblGrid>
       <w:tr>
-        <w:tblPrEx>
-          <w:tblCellMar>
-            <w:top w:w="0" w:type="dxa"/>
-            <w:bottom w:w="0" w:type="dxa"/>
-          </w:tblCellMar>
-        </w:tblPrEx>
         <w:trPr>
           <w:trHeight w:val="1698"/>
         </w:trPr>
@@ -12486,6 +12474,1884 @@
         <w:gridCol w:w="12009"/>
       </w:tblGrid>
       <w:tr>
+        <w:trPr>
+          <w:trHeight w:val="1848"/>
+        </w:trPr>
+        <w:tc>
+          <w:tcPr>
+            <w:tcW w:w="12009" w:type="dxa"/>
+          </w:tcPr>
+          <w:p>
+            <w:pPr>
+              <w:autoSpaceDE w:val="0"/>
+              <w:autoSpaceDN w:val="0"/>
+              <w:adjustRightInd w:val="0"/>
+              <w:spacing w:after="0" w:line="240" w:lineRule="auto"/>
+              <w:rPr>
+                <w:rFonts w:ascii="Consolas" w:hAnsi="Consolas" w:cs="Consolas"/>
+                <w:color w:val="000000"/>
+                <w:sz w:val="19"/>
+                <w:szCs w:val="19"/>
+              </w:rPr>
+            </w:pPr>
+            <w:r>
+              <w:rPr>
+                <w:rFonts w:ascii="Consolas" w:hAnsi="Consolas" w:cs="Consolas"/>
+                <w:color w:val="0000FF"/>
+                <w:sz w:val="19"/>
+                <w:szCs w:val="19"/>
+              </w:rPr>
+              <w:t xml:space="preserve">      private</w:t>
+            </w:r>
+            <w:r>
+              <w:rPr>
+                <w:rFonts w:ascii="Consolas" w:hAnsi="Consolas" w:cs="Consolas"/>
+                <w:color w:val="000000"/>
+                <w:sz w:val="19"/>
+                <w:szCs w:val="19"/>
+              </w:rPr>
+              <w:t xml:space="preserve"> </w:t>
+            </w:r>
+            <w:r>
+              <w:rPr>
+                <w:rFonts w:ascii="Consolas" w:hAnsi="Consolas" w:cs="Consolas"/>
+                <w:color w:val="0000FF"/>
+                <w:sz w:val="19"/>
+                <w:szCs w:val="19"/>
+              </w:rPr>
+              <w:t>void</w:t>
+            </w:r>
+            <w:r>
+              <w:rPr>
+                <w:rFonts w:ascii="Consolas" w:hAnsi="Consolas" w:cs="Consolas"/>
+                <w:color w:val="000000"/>
+                <w:sz w:val="19"/>
+                <w:szCs w:val="19"/>
+              </w:rPr>
+              <w:t xml:space="preserve"> </w:t>
+            </w:r>
+            <w:proofErr w:type="spellStart"/>
+            <w:r>
+              <w:rPr>
+                <w:rFonts w:ascii="Consolas" w:hAnsi="Consolas" w:cs="Consolas"/>
+                <w:color w:val="000000"/>
+                <w:sz w:val="19"/>
+                <w:szCs w:val="19"/>
+              </w:rPr>
+              <w:t>EditAuthor</w:t>
+            </w:r>
+            <w:proofErr w:type="spellEnd"/>
+            <w:r>
+              <w:rPr>
+                <w:rFonts w:ascii="Consolas" w:hAnsi="Consolas" w:cs="Consolas"/>
+                <w:color w:val="000000"/>
+                <w:sz w:val="19"/>
+                <w:szCs w:val="19"/>
+              </w:rPr>
+              <w:t xml:space="preserve">(Author </w:t>
+            </w:r>
+            <w:proofErr w:type="spellStart"/>
+            <w:r>
+              <w:rPr>
+                <w:rFonts w:ascii="Consolas" w:hAnsi="Consolas" w:cs="Consolas"/>
+                <w:color w:val="000000"/>
+                <w:sz w:val="19"/>
+                <w:szCs w:val="19"/>
+              </w:rPr>
+              <w:t>argAuthor</w:t>
+            </w:r>
+            <w:proofErr w:type="spellEnd"/>
+            <w:r>
+              <w:rPr>
+                <w:rFonts w:ascii="Consolas" w:hAnsi="Consolas" w:cs="Consolas"/>
+                <w:color w:val="000000"/>
+                <w:sz w:val="19"/>
+                <w:szCs w:val="19"/>
+              </w:rPr>
+              <w:t>)</w:t>
+            </w:r>
+          </w:p>
+          <w:p>
+            <w:pPr>
+              <w:autoSpaceDE w:val="0"/>
+              <w:autoSpaceDN w:val="0"/>
+              <w:adjustRightInd w:val="0"/>
+              <w:spacing w:after="0" w:line="240" w:lineRule="auto"/>
+              <w:rPr>
+                <w:rFonts w:ascii="Consolas" w:hAnsi="Consolas" w:cs="Consolas"/>
+                <w:color w:val="000000"/>
+                <w:sz w:val="19"/>
+                <w:szCs w:val="19"/>
+              </w:rPr>
+            </w:pPr>
+            <w:r>
+              <w:rPr>
+                <w:rFonts w:ascii="Consolas" w:hAnsi="Consolas" w:cs="Consolas"/>
+                <w:color w:val="000000"/>
+                <w:sz w:val="19"/>
+                <w:szCs w:val="19"/>
+              </w:rPr>
+              <w:t xml:space="preserve">             {</w:t>
+            </w:r>
+          </w:p>
+          <w:p>
+            <w:pPr>
+              <w:autoSpaceDE w:val="0"/>
+              <w:autoSpaceDN w:val="0"/>
+              <w:adjustRightInd w:val="0"/>
+              <w:spacing w:after="0" w:line="240" w:lineRule="auto"/>
+              <w:rPr>
+                <w:rFonts w:ascii="Consolas" w:hAnsi="Consolas" w:cs="Consolas"/>
+                <w:color w:val="000000"/>
+                <w:sz w:val="19"/>
+                <w:szCs w:val="19"/>
+              </w:rPr>
+            </w:pPr>
+            <w:r>
+              <w:rPr>
+                <w:rFonts w:ascii="Consolas" w:hAnsi="Consolas" w:cs="Consolas"/>
+                <w:color w:val="000000"/>
+                <w:sz w:val="19"/>
+                <w:szCs w:val="19"/>
+              </w:rPr>
+              <w:t xml:space="preserve">        author = </w:t>
+            </w:r>
+            <w:proofErr w:type="spellStart"/>
+            <w:r>
+              <w:rPr>
+                <w:rFonts w:ascii="Consolas" w:hAnsi="Consolas" w:cs="Consolas"/>
+                <w:color w:val="000000"/>
+                <w:sz w:val="19"/>
+                <w:szCs w:val="19"/>
+              </w:rPr>
+              <w:t>argAuthor</w:t>
+            </w:r>
+            <w:proofErr w:type="spellEnd"/>
+            <w:r>
+              <w:rPr>
+                <w:rFonts w:ascii="Consolas" w:hAnsi="Consolas" w:cs="Consolas"/>
+                <w:color w:val="000000"/>
+                <w:sz w:val="19"/>
+                <w:szCs w:val="19"/>
+              </w:rPr>
+              <w:t>;</w:t>
+            </w:r>
+          </w:p>
+          <w:p>
+            <w:pPr>
+              <w:autoSpaceDE w:val="0"/>
+              <w:autoSpaceDN w:val="0"/>
+              <w:adjustRightInd w:val="0"/>
+              <w:spacing w:after="0" w:line="240" w:lineRule="auto"/>
+              <w:ind w:left="1386"/>
+              <w:rPr>
+                <w:rFonts w:ascii="Consolas" w:hAnsi="Consolas" w:cs="Consolas"/>
+                <w:color w:val="000000"/>
+                <w:sz w:val="19"/>
+                <w:szCs w:val="19"/>
+              </w:rPr>
+            </w:pPr>
+            <w:r>
+              <w:rPr>
+                <w:rFonts w:ascii="Consolas" w:hAnsi="Consolas" w:cs="Consolas"/>
+                <w:color w:val="000000"/>
+                <w:sz w:val="19"/>
+                <w:szCs w:val="19"/>
+              </w:rPr>
+              <w:t xml:space="preserve"> }</w:t>
+            </w:r>
+            <w:r>
+              <w:rPr>
+                <w:rFonts w:ascii="Consolas" w:hAnsi="Consolas" w:cs="Consolas"/>
+                <w:color w:val="000000"/>
+                <w:sz w:val="19"/>
+                <w:szCs w:val="19"/>
+              </w:rPr>
+              <w:t xml:space="preserve">   </w:t>
+            </w:r>
+          </w:p>
+          <w:p>
+            <w:pPr>
+              <w:autoSpaceDE w:val="0"/>
+              <w:autoSpaceDN w:val="0"/>
+              <w:adjustRightInd w:val="0"/>
+              <w:spacing w:after="0" w:line="240" w:lineRule="auto"/>
+              <w:ind w:left="1386"/>
+              <w:rPr>
+                <w:rFonts w:ascii="Consolas" w:hAnsi="Consolas" w:cs="Consolas"/>
+                <w:color w:val="000000"/>
+                <w:sz w:val="19"/>
+                <w:szCs w:val="19"/>
+              </w:rPr>
+            </w:pPr>
+          </w:p>
+          <w:p>
+            <w:pPr>
+              <w:autoSpaceDE w:val="0"/>
+              <w:autoSpaceDN w:val="0"/>
+              <w:adjustRightInd w:val="0"/>
+              <w:spacing w:after="0" w:line="240" w:lineRule="auto"/>
+              <w:ind w:left="1386"/>
+              <w:rPr>
+                <w:rFonts w:ascii="Consolas" w:hAnsi="Consolas" w:cs="Consolas"/>
+                <w:color w:val="000000"/>
+                <w:sz w:val="19"/>
+                <w:szCs w:val="19"/>
+              </w:rPr>
+            </w:pPr>
+            <w:r>
+              <w:rPr>
+                <w:rFonts w:ascii="Consolas" w:hAnsi="Consolas" w:cs="Consolas"/>
+                <w:color w:val="000000"/>
+                <w:sz w:val="19"/>
+                <w:szCs w:val="19"/>
+              </w:rPr>
+              <w:t>Save()</w:t>
+            </w:r>
+          </w:p>
+          <w:p>
+            <w:pPr>
+              <w:autoSpaceDE w:val="0"/>
+              <w:autoSpaceDN w:val="0"/>
+              <w:adjustRightInd w:val="0"/>
+              <w:spacing w:after="0" w:line="240" w:lineRule="auto"/>
+              <w:ind w:left="1386"/>
+              <w:rPr>
+                <w:rFonts w:ascii="Consolas" w:hAnsi="Consolas" w:cs="Consolas"/>
+                <w:color w:val="000000"/>
+                <w:sz w:val="19"/>
+                <w:szCs w:val="19"/>
+              </w:rPr>
+            </w:pPr>
+            <w:r>
+              <w:rPr>
+                <w:rFonts w:ascii="Consolas" w:hAnsi="Consolas" w:cs="Consolas"/>
+                <w:color w:val="000000"/>
+                <w:sz w:val="19"/>
+                <w:szCs w:val="19"/>
+              </w:rPr>
+              <w:t>{</w:t>
+            </w:r>
+          </w:p>
+          <w:p>
+            <w:pPr>
+              <w:autoSpaceDE w:val="0"/>
+              <w:autoSpaceDN w:val="0"/>
+              <w:adjustRightInd w:val="0"/>
+              <w:spacing w:after="0" w:line="240" w:lineRule="auto"/>
+              <w:ind w:left="1386"/>
+              <w:rPr>
+                <w:rFonts w:ascii="Consolas" w:hAnsi="Consolas" w:cs="Consolas"/>
+                <w:color w:val="000000"/>
+                <w:sz w:val="19"/>
+                <w:szCs w:val="19"/>
+              </w:rPr>
+            </w:pPr>
+            <w:r>
+              <w:rPr>
+                <w:rFonts w:ascii="Consolas" w:hAnsi="Consolas" w:cs="Consolas"/>
+                <w:color w:val="000000"/>
+                <w:sz w:val="19"/>
+                <w:szCs w:val="19"/>
+              </w:rPr>
+              <w:t xml:space="preserve">  </w:t>
+            </w:r>
+            <w:r>
+              <w:rPr>
+                <w:rFonts w:ascii="Consolas" w:hAnsi="Consolas" w:cs="Consolas"/>
+                <w:color w:val="0000FF"/>
+                <w:sz w:val="19"/>
+                <w:szCs w:val="19"/>
+              </w:rPr>
+              <w:t>if</w:t>
+            </w:r>
+            <w:r>
+              <w:rPr>
+                <w:rFonts w:ascii="Consolas" w:hAnsi="Consolas" w:cs="Consolas"/>
+                <w:color w:val="000000"/>
+                <w:sz w:val="19"/>
+                <w:szCs w:val="19"/>
+              </w:rPr>
+              <w:t xml:space="preserve"> (</w:t>
+            </w:r>
+            <w:proofErr w:type="spellStart"/>
+            <w:r>
+              <w:rPr>
+                <w:rFonts w:ascii="Consolas" w:hAnsi="Consolas" w:cs="Consolas"/>
+                <w:color w:val="000000"/>
+                <w:sz w:val="19"/>
+                <w:szCs w:val="19"/>
+              </w:rPr>
+              <w:t>author.AuthorId</w:t>
+            </w:r>
+            <w:proofErr w:type="spellEnd"/>
+            <w:r>
+              <w:rPr>
+                <w:rFonts w:ascii="Consolas" w:hAnsi="Consolas" w:cs="Consolas"/>
+                <w:color w:val="000000"/>
+                <w:sz w:val="19"/>
+                <w:szCs w:val="19"/>
+              </w:rPr>
+              <w:t xml:space="preserve"> == 0)</w:t>
+            </w:r>
+          </w:p>
+          <w:p>
+            <w:pPr>
+              <w:autoSpaceDE w:val="0"/>
+              <w:autoSpaceDN w:val="0"/>
+              <w:adjustRightInd w:val="0"/>
+              <w:spacing w:after="0" w:line="240" w:lineRule="auto"/>
+              <w:ind w:left="1386"/>
+              <w:rPr>
+                <w:rFonts w:ascii="Consolas" w:hAnsi="Consolas" w:cs="Consolas"/>
+                <w:color w:val="000000"/>
+                <w:sz w:val="19"/>
+                <w:szCs w:val="19"/>
+              </w:rPr>
+            </w:pPr>
+            <w:r>
+              <w:rPr>
+                <w:rFonts w:ascii="Consolas" w:hAnsi="Consolas" w:cs="Consolas"/>
+                <w:color w:val="000000"/>
+                <w:sz w:val="19"/>
+                <w:szCs w:val="19"/>
+              </w:rPr>
+              <w:t xml:space="preserve">            </w:t>
+            </w:r>
+            <w:r>
+              <w:rPr>
+                <w:rFonts w:ascii="Consolas" w:hAnsi="Consolas" w:cs="Consolas"/>
+                <w:color w:val="0000FF"/>
+                <w:sz w:val="19"/>
+                <w:szCs w:val="19"/>
+              </w:rPr>
+              <w:t>await</w:t>
+            </w:r>
+            <w:r>
+              <w:rPr>
+                <w:rFonts w:ascii="Consolas" w:hAnsi="Consolas" w:cs="Consolas"/>
+                <w:color w:val="000000"/>
+                <w:sz w:val="19"/>
+                <w:szCs w:val="19"/>
+              </w:rPr>
+              <w:t xml:space="preserve"> </w:t>
+            </w:r>
+            <w:proofErr w:type="spellStart"/>
+            <w:r>
+              <w:rPr>
+                <w:rFonts w:ascii="Consolas" w:hAnsi="Consolas" w:cs="Consolas"/>
+                <w:color w:val="000000"/>
+                <w:sz w:val="19"/>
+                <w:szCs w:val="19"/>
+              </w:rPr>
+              <w:t>Http.PostJsonAsync</w:t>
+            </w:r>
+            <w:proofErr w:type="spellEnd"/>
+            <w:r>
+              <w:rPr>
+                <w:rFonts w:ascii="Consolas" w:hAnsi="Consolas" w:cs="Consolas"/>
+                <w:color w:val="000000"/>
+                <w:sz w:val="19"/>
+                <w:szCs w:val="19"/>
+              </w:rPr>
+              <w:t>(</w:t>
+            </w:r>
+            <w:r>
+              <w:rPr>
+                <w:rFonts w:ascii="Consolas" w:hAnsi="Consolas" w:cs="Consolas"/>
+                <w:color w:val="A31515"/>
+                <w:sz w:val="19"/>
+                <w:szCs w:val="19"/>
+              </w:rPr>
+              <w:t>"https://localhost:50973/api/authors"</w:t>
+            </w:r>
+            <w:r>
+              <w:rPr>
+                <w:rFonts w:ascii="Consolas" w:hAnsi="Consolas" w:cs="Consolas"/>
+                <w:color w:val="000000"/>
+                <w:sz w:val="19"/>
+                <w:szCs w:val="19"/>
+              </w:rPr>
+              <w:t>, author);</w:t>
+            </w:r>
+          </w:p>
+          <w:p>
+            <w:pPr>
+              <w:autoSpaceDE w:val="0"/>
+              <w:autoSpaceDN w:val="0"/>
+              <w:adjustRightInd w:val="0"/>
+              <w:spacing w:after="0" w:line="240" w:lineRule="auto"/>
+              <w:ind w:left="1386"/>
+              <w:rPr>
+                <w:rFonts w:ascii="Consolas" w:hAnsi="Consolas" w:cs="Consolas"/>
+                <w:color w:val="000000"/>
+                <w:sz w:val="19"/>
+                <w:szCs w:val="19"/>
+              </w:rPr>
+            </w:pPr>
+            <w:r>
+              <w:rPr>
+                <w:rFonts w:ascii="Consolas" w:hAnsi="Consolas" w:cs="Consolas"/>
+                <w:color w:val="000000"/>
+                <w:sz w:val="19"/>
+                <w:szCs w:val="19"/>
+              </w:rPr>
+              <w:t xml:space="preserve">        </w:t>
+            </w:r>
+            <w:r>
+              <w:rPr>
+                <w:rFonts w:ascii="Consolas" w:hAnsi="Consolas" w:cs="Consolas"/>
+                <w:color w:val="0000FF"/>
+                <w:sz w:val="19"/>
+                <w:szCs w:val="19"/>
+              </w:rPr>
+              <w:t>else</w:t>
+            </w:r>
+          </w:p>
+          <w:p>
+            <w:pPr>
+              <w:autoSpaceDE w:val="0"/>
+              <w:autoSpaceDN w:val="0"/>
+              <w:adjustRightInd w:val="0"/>
+              <w:spacing w:after="0" w:line="240" w:lineRule="auto"/>
+              <w:ind w:left="1386"/>
+              <w:rPr>
+                <w:rFonts w:ascii="Consolas" w:hAnsi="Consolas" w:cs="Consolas"/>
+                <w:color w:val="000000"/>
+                <w:sz w:val="19"/>
+                <w:szCs w:val="19"/>
+              </w:rPr>
+            </w:pPr>
+            <w:r>
+              <w:rPr>
+                <w:rFonts w:ascii="Consolas" w:hAnsi="Consolas" w:cs="Consolas"/>
+                <w:color w:val="000000"/>
+                <w:sz w:val="19"/>
+                <w:szCs w:val="19"/>
+              </w:rPr>
+              <w:t xml:space="preserve">            </w:t>
+            </w:r>
+            <w:r>
+              <w:rPr>
+                <w:rFonts w:ascii="Consolas" w:hAnsi="Consolas" w:cs="Consolas"/>
+                <w:color w:val="0000FF"/>
+                <w:sz w:val="19"/>
+                <w:szCs w:val="19"/>
+              </w:rPr>
+              <w:t>await</w:t>
+            </w:r>
+            <w:r>
+              <w:rPr>
+                <w:rFonts w:ascii="Consolas" w:hAnsi="Consolas" w:cs="Consolas"/>
+                <w:color w:val="000000"/>
+                <w:sz w:val="19"/>
+                <w:szCs w:val="19"/>
+              </w:rPr>
+              <w:t xml:space="preserve"> </w:t>
+            </w:r>
+            <w:proofErr w:type="spellStart"/>
+            <w:r>
+              <w:rPr>
+                <w:rFonts w:ascii="Consolas" w:hAnsi="Consolas" w:cs="Consolas"/>
+                <w:color w:val="000000"/>
+                <w:sz w:val="19"/>
+                <w:szCs w:val="19"/>
+              </w:rPr>
+              <w:t>Http.</w:t>
+            </w:r>
+            <w:r>
+              <w:rPr>
+                <w:rFonts w:ascii="Consolas" w:hAnsi="Consolas" w:cs="Consolas"/>
+                <w:color w:val="000000"/>
+                <w:sz w:val="19"/>
+                <w:szCs w:val="19"/>
+                <w:highlight w:val="yellow"/>
+              </w:rPr>
+              <w:t>PutJsonAsync</w:t>
+            </w:r>
+            <w:proofErr w:type="spellEnd"/>
+            <w:r>
+              <w:rPr>
+                <w:rFonts w:ascii="Consolas" w:hAnsi="Consolas" w:cs="Consolas"/>
+                <w:color w:val="000000"/>
+                <w:sz w:val="19"/>
+                <w:szCs w:val="19"/>
+                <w:highlight w:val="yellow"/>
+              </w:rPr>
+              <w:t>(</w:t>
+            </w:r>
+            <w:r>
+              <w:rPr>
+                <w:rFonts w:ascii="Consolas" w:hAnsi="Consolas" w:cs="Consolas"/>
+                <w:color w:val="A31515"/>
+                <w:sz w:val="19"/>
+                <w:szCs w:val="19"/>
+              </w:rPr>
+              <w:t>"https://localhost:50973/api/authors/"</w:t>
+            </w:r>
+            <w:r>
+              <w:rPr>
+                <w:rFonts w:ascii="Consolas" w:hAnsi="Consolas" w:cs="Consolas"/>
+                <w:color w:val="000000"/>
+                <w:sz w:val="19"/>
+                <w:szCs w:val="19"/>
+              </w:rPr>
+              <w:t xml:space="preserve"> + </w:t>
+            </w:r>
+            <w:proofErr w:type="spellStart"/>
+            <w:r>
+              <w:rPr>
+                <w:rFonts w:ascii="Consolas" w:hAnsi="Consolas" w:cs="Consolas"/>
+                <w:color w:val="000000"/>
+                <w:sz w:val="19"/>
+                <w:szCs w:val="19"/>
+              </w:rPr>
+              <w:t>author.AuthorId</w:t>
+            </w:r>
+            <w:proofErr w:type="spellEnd"/>
+            <w:r>
+              <w:rPr>
+                <w:rFonts w:ascii="Consolas" w:hAnsi="Consolas" w:cs="Consolas"/>
+                <w:color w:val="000000"/>
+                <w:sz w:val="19"/>
+                <w:szCs w:val="19"/>
+              </w:rPr>
+              <w:t>, author);</w:t>
+            </w:r>
+          </w:p>
+          <w:p>
+            <w:pPr>
+              <w:autoSpaceDE w:val="0"/>
+              <w:autoSpaceDN w:val="0"/>
+              <w:adjustRightInd w:val="0"/>
+              <w:spacing w:after="0" w:line="240" w:lineRule="auto"/>
+              <w:ind w:left="1386"/>
+              <w:rPr>
+                <w:rFonts w:ascii="Consolas" w:hAnsi="Consolas" w:cs="Consolas"/>
+                <w:color w:val="000000"/>
+                <w:sz w:val="19"/>
+                <w:szCs w:val="19"/>
+              </w:rPr>
+            </w:pPr>
+          </w:p>
+          <w:p>
+            <w:pPr>
+              <w:ind w:left="1386"/>
+              <w:rPr>
+                <w:rFonts w:ascii="Consolas" w:hAnsi="Consolas" w:cs="Consolas"/>
+                <w:color w:val="000000"/>
+                <w:sz w:val="19"/>
+                <w:szCs w:val="19"/>
+              </w:rPr>
+            </w:pPr>
+            <w:r>
+              <w:rPr>
+                <w:rFonts w:ascii="Consolas" w:hAnsi="Consolas" w:cs="Consolas"/>
+                <w:color w:val="000000"/>
+                <w:sz w:val="19"/>
+                <w:szCs w:val="19"/>
+              </w:rPr>
+              <w:t xml:space="preserve">        </w:t>
+            </w:r>
+            <w:r>
+              <w:rPr>
+                <w:rFonts w:ascii="Consolas" w:hAnsi="Consolas" w:cs="Consolas"/>
+                <w:color w:val="0000FF"/>
+                <w:sz w:val="19"/>
+                <w:szCs w:val="19"/>
+              </w:rPr>
+              <w:t>await</w:t>
+            </w:r>
+            <w:r>
+              <w:rPr>
+                <w:rFonts w:ascii="Consolas" w:hAnsi="Consolas" w:cs="Consolas"/>
+                <w:color w:val="000000"/>
+                <w:sz w:val="19"/>
+                <w:szCs w:val="19"/>
+              </w:rPr>
+              <w:t xml:space="preserve"> </w:t>
+            </w:r>
+            <w:proofErr w:type="spellStart"/>
+            <w:r>
+              <w:rPr>
+                <w:rFonts w:ascii="Consolas" w:hAnsi="Consolas" w:cs="Consolas"/>
+                <w:color w:val="000000"/>
+                <w:sz w:val="19"/>
+                <w:szCs w:val="19"/>
+              </w:rPr>
+              <w:t>LoadAuthors</w:t>
+            </w:r>
+            <w:proofErr w:type="spellEnd"/>
+            <w:r>
+              <w:rPr>
+                <w:rFonts w:ascii="Consolas" w:hAnsi="Consolas" w:cs="Consolas"/>
+                <w:color w:val="000000"/>
+                <w:sz w:val="19"/>
+                <w:szCs w:val="19"/>
+              </w:rPr>
+              <w:t>();</w:t>
+            </w:r>
+          </w:p>
+          <w:p>
+            <w:pPr>
+              <w:ind w:left="1386"/>
+              <w:rPr>
+                <w:rFonts w:ascii="Consolas" w:hAnsi="Consolas" w:cs="Consolas"/>
+                <w:color w:val="000000"/>
+                <w:sz w:val="19"/>
+                <w:szCs w:val="19"/>
+              </w:rPr>
+            </w:pPr>
+            <w:r>
+              <w:rPr>
+                <w:rFonts w:ascii="Consolas" w:hAnsi="Consolas" w:cs="Consolas"/>
+                <w:color w:val="000000"/>
+                <w:sz w:val="19"/>
+                <w:szCs w:val="19"/>
+              </w:rPr>
+              <w:t>}</w:t>
+            </w:r>
+          </w:p>
+        </w:tc>
+      </w:tr>
+    </w:tbl>
+    <w:p>
+      <w:pPr>
+        <w:rPr>
+          <w:rFonts w:ascii="Consolas" w:hAnsi="Consolas" w:cs="Consolas"/>
+          <w:b/>
+          <w:color w:val="000000"/>
+          <w:sz w:val="19"/>
+          <w:szCs w:val="19"/>
+          <w:u w:val="single"/>
+        </w:rPr>
+      </w:pPr>
+      <w:r>
+        <w:rPr>
+          <w:rFonts w:ascii="Consolas" w:hAnsi="Consolas" w:cs="Consolas"/>
+          <w:b/>
+          <w:color w:val="000000"/>
+          <w:sz w:val="19"/>
+          <w:szCs w:val="19"/>
+          <w:u w:val="single"/>
+        </w:rPr>
+        <w:t>//DELETE</w:t>
+      </w:r>
+    </w:p>
+    <w:p>
+      <w:pPr>
+        <w:rPr>
+          <w:rFonts w:ascii="Consolas" w:hAnsi="Consolas" w:cs="Consolas"/>
+          <w:color w:val="000000"/>
+          <w:sz w:val="19"/>
+          <w:szCs w:val="19"/>
+        </w:rPr>
+      </w:pPr>
+      <w:r>
+        <w:rPr>
+          <w:rFonts w:ascii="Consolas" w:hAnsi="Consolas" w:cs="Consolas"/>
+          <w:color w:val="000000"/>
+          <w:sz w:val="19"/>
+          <w:szCs w:val="19"/>
+        </w:rPr>
+        <w:t xml:space="preserve">           </w:t>
+      </w:r>
+      <w:r>
+        <w:rPr>
+          <w:rFonts w:ascii="Consolas" w:hAnsi="Consolas" w:cs="Consolas"/>
+          <w:color w:val="0000FF"/>
+          <w:sz w:val="19"/>
+          <w:szCs w:val="19"/>
+        </w:rPr>
+        <w:t>await</w:t>
+      </w:r>
+      <w:r>
+        <w:rPr>
+          <w:rFonts w:ascii="Consolas" w:hAnsi="Consolas" w:cs="Consolas"/>
+          <w:color w:val="000000"/>
+          <w:sz w:val="19"/>
+          <w:szCs w:val="19"/>
+        </w:rPr>
+        <w:t xml:space="preserve"> </w:t>
+      </w:r>
+      <w:proofErr w:type="spellStart"/>
+      <w:r>
+        <w:rPr>
+          <w:rFonts w:ascii="Consolas" w:hAnsi="Consolas" w:cs="Consolas"/>
+          <w:color w:val="000000"/>
+          <w:sz w:val="19"/>
+          <w:szCs w:val="19"/>
+        </w:rPr>
+        <w:t>Http.</w:t>
+      </w:r>
+      <w:r>
+        <w:rPr>
+          <w:rFonts w:ascii="Consolas" w:hAnsi="Consolas" w:cs="Consolas"/>
+          <w:color w:val="000000"/>
+          <w:sz w:val="19"/>
+          <w:szCs w:val="19"/>
+          <w:highlight w:val="yellow"/>
+        </w:rPr>
+        <w:t>DeleteAsync</w:t>
+      </w:r>
+      <w:proofErr w:type="spellEnd"/>
+      <w:r>
+        <w:rPr>
+          <w:rFonts w:ascii="Consolas" w:hAnsi="Consolas" w:cs="Consolas"/>
+          <w:color w:val="000000"/>
+          <w:sz w:val="19"/>
+          <w:szCs w:val="19"/>
+        </w:rPr>
+        <w:t>(</w:t>
+      </w:r>
+      <w:r>
+        <w:rPr>
+          <w:rFonts w:ascii="Consolas" w:hAnsi="Consolas" w:cs="Consolas"/>
+          <w:color w:val="A31515"/>
+          <w:sz w:val="19"/>
+          <w:szCs w:val="19"/>
+        </w:rPr>
+        <w:t>"http://localhost:50973/api/authors/"</w:t>
+      </w:r>
+      <w:r>
+        <w:rPr>
+          <w:rFonts w:ascii="Consolas" w:hAnsi="Consolas" w:cs="Consolas"/>
+          <w:color w:val="000000"/>
+          <w:sz w:val="19"/>
+          <w:szCs w:val="19"/>
+        </w:rPr>
+        <w:t xml:space="preserve"> + </w:t>
+      </w:r>
+      <w:proofErr w:type="spellStart"/>
+      <w:r>
+        <w:rPr>
+          <w:rFonts w:ascii="Consolas" w:hAnsi="Consolas" w:cs="Consolas"/>
+          <w:color w:val="000000"/>
+          <w:sz w:val="19"/>
+          <w:szCs w:val="19"/>
+        </w:rPr>
+        <w:t>authorId</w:t>
+      </w:r>
+      <w:proofErr w:type="spellEnd"/>
+      <w:r>
+        <w:rPr>
+          <w:rFonts w:ascii="Consolas" w:hAnsi="Consolas" w:cs="Consolas"/>
+          <w:color w:val="000000"/>
+          <w:sz w:val="19"/>
+          <w:szCs w:val="19"/>
+        </w:rPr>
+        <w:t>);</w:t>
+      </w:r>
+    </w:p>
+    <w:p>
+      <w:pPr>
+        <w:rPr>
+          <w:rFonts w:ascii="Consolas" w:hAnsi="Consolas" w:cs="Consolas"/>
+          <w:color w:val="000000"/>
+          <w:sz w:val="19"/>
+          <w:szCs w:val="19"/>
+        </w:rPr>
+      </w:pPr>
+    </w:p>
+    <w:p>
+      <w:pPr>
+        <w:pStyle w:val="Heading1"/>
+        <w:shd w:val="clear" w:color="auto" w:fill="F9F9F9"/>
+        <w:spacing w:before="0"/>
+        <w:rPr>
+          <w:rFonts w:ascii="Arial" w:hAnsi="Arial" w:cs="Arial"/>
+          <w:b w:val="0"/>
+          <w:bCs w:val="0"/>
+        </w:rPr>
+      </w:pPr>
+      <w:r>
+        <w:rPr>
+          <w:rFonts w:ascii="Arial" w:hAnsi="Arial" w:cs="Arial"/>
+          <w:b w:val="0"/>
+          <w:bCs w:val="0"/>
+        </w:rPr>
+        <w:lastRenderedPageBreak/>
+        <w:t> </w:t>
+      </w:r>
+    </w:p>
+    <w:p>
+      <w:pPr>
+        <w:pStyle w:val="Heading1"/>
+        <w:shd w:val="clear" w:color="auto" w:fill="F9F9F9"/>
+        <w:spacing w:before="0"/>
+        <w:rPr>
+          <w:rFonts w:ascii="Arial" w:hAnsi="Arial" w:cs="Arial"/>
+          <w:b w:val="0"/>
+          <w:bCs w:val="0"/>
+        </w:rPr>
+      </w:pPr>
+    </w:p>
+    <w:p>
+      <w:pPr>
+        <w:pStyle w:val="Heading1"/>
+        <w:shd w:val="clear" w:color="auto" w:fill="F9F9F9"/>
+        <w:spacing w:before="0"/>
+        <w:rPr>
+          <w:rFonts w:ascii="Arial" w:hAnsi="Arial" w:cs="Arial"/>
+          <w:b w:val="0"/>
+          <w:bCs w:val="0"/>
+        </w:rPr>
+      </w:pPr>
+    </w:p>
+    <w:p>
+      <w:pPr>
+        <w:pStyle w:val="Heading1"/>
+        <w:shd w:val="clear" w:color="auto" w:fill="F9F9F9"/>
+        <w:spacing w:before="0"/>
+        <w:rPr>
+          <w:rFonts w:ascii="Arial" w:hAnsi="Arial" w:cs="Arial"/>
+          <w:b w:val="0"/>
+          <w:bCs w:val="0"/>
+        </w:rPr>
+      </w:pPr>
+    </w:p>
+    <w:p>
+      <w:pPr>
+        <w:pStyle w:val="Heading1"/>
+        <w:shd w:val="clear" w:color="auto" w:fill="F9F9F9"/>
+        <w:spacing w:before="0"/>
+        <w:rPr>
+          <w:rFonts w:ascii="Arial" w:hAnsi="Arial" w:cs="Arial"/>
+          <w:b w:val="0"/>
+          <w:bCs w:val="0"/>
+        </w:rPr>
+      </w:pPr>
+    </w:p>
+    <w:p>
+      <w:pPr>
+        <w:pStyle w:val="Heading1"/>
+        <w:shd w:val="clear" w:color="auto" w:fill="F9F9F9"/>
+        <w:spacing w:before="0"/>
+        <w:rPr>
+          <w:rFonts w:ascii="Arial" w:hAnsi="Arial" w:cs="Arial"/>
+          <w:b w:val="0"/>
+          <w:bCs w:val="0"/>
+        </w:rPr>
+      </w:pPr>
+    </w:p>
+    <w:p>
+      <w:pPr>
+        <w:pStyle w:val="Heading1"/>
+        <w:shd w:val="clear" w:color="auto" w:fill="F9F9F9"/>
+        <w:spacing w:before="0"/>
+        <w:rPr>
+          <w:rFonts w:ascii="Arial" w:hAnsi="Arial" w:cs="Arial"/>
+          <w:b w:val="0"/>
+          <w:bCs w:val="0"/>
+        </w:rPr>
+      </w:pPr>
+    </w:p>
+    <w:p>
+      <w:pPr>
+        <w:pStyle w:val="Heading1"/>
+        <w:shd w:val="clear" w:color="auto" w:fill="F9F9F9"/>
+        <w:spacing w:before="0"/>
+        <w:rPr>
+          <w:rFonts w:ascii="Arial" w:hAnsi="Arial" w:cs="Arial"/>
+          <w:b w:val="0"/>
+          <w:bCs w:val="0"/>
+        </w:rPr>
+      </w:pPr>
+    </w:p>
+    <w:p>
+      <w:pPr>
+        <w:pStyle w:val="Heading1"/>
+        <w:shd w:val="clear" w:color="auto" w:fill="F9F9F9"/>
+        <w:spacing w:before="0"/>
+        <w:rPr>
+          <w:rFonts w:ascii="Arial" w:hAnsi="Arial" w:cs="Arial"/>
+          <w:b w:val="0"/>
+          <w:bCs w:val="0"/>
+        </w:rPr>
+      </w:pPr>
+    </w:p>
+    <w:p>
+      <w:pPr>
+        <w:pStyle w:val="Heading1"/>
+        <w:shd w:val="clear" w:color="auto" w:fill="F9F9F9"/>
+        <w:spacing w:before="0"/>
+        <w:rPr>
+          <w:rFonts w:ascii="Arial" w:hAnsi="Arial" w:cs="Arial"/>
+          <w:b w:val="0"/>
+          <w:bCs w:val="0"/>
+        </w:rPr>
+      </w:pPr>
+    </w:p>
+    <w:p>
+      <w:pPr>
+        <w:pStyle w:val="Heading1"/>
+        <w:shd w:val="clear" w:color="auto" w:fill="F9F9F9"/>
+        <w:spacing w:before="0"/>
+        <w:rPr>
+          <w:rFonts w:ascii="Arial" w:hAnsi="Arial" w:cs="Arial"/>
+          <w:b w:val="0"/>
+          <w:bCs w:val="0"/>
+        </w:rPr>
+      </w:pPr>
+    </w:p>
+    <w:p>
+      <w:pPr>
+        <w:pStyle w:val="Heading1"/>
+        <w:shd w:val="clear" w:color="auto" w:fill="F9F9F9"/>
+        <w:spacing w:before="0"/>
+        <w:rPr>
+          <w:rFonts w:ascii="Arial" w:hAnsi="Arial" w:cs="Arial"/>
+          <w:b w:val="0"/>
+          <w:bCs w:val="0"/>
+        </w:rPr>
+      </w:pPr>
+    </w:p>
+    <w:p>
+      <w:pPr>
+        <w:pStyle w:val="Heading1"/>
+        <w:shd w:val="clear" w:color="auto" w:fill="F9F9F9"/>
+        <w:spacing w:before="0"/>
+        <w:rPr>
+          <w:rFonts w:ascii="Arial" w:hAnsi="Arial" w:cs="Arial"/>
+          <w:bCs w:val="0"/>
+          <w:u w:val="single"/>
+        </w:rPr>
+      </w:pPr>
+      <w:r>
+        <w:rPr>
+          <w:rFonts w:ascii="Arial" w:hAnsi="Arial" w:cs="Arial"/>
+          <w:bCs w:val="0"/>
+          <w:u w:val="single"/>
+        </w:rPr>
+        <w:t xml:space="preserve">Authentication | Custom </w:t>
+      </w:r>
+      <w:proofErr w:type="spellStart"/>
+      <w:r>
+        <w:rPr>
+          <w:rFonts w:ascii="Arial" w:hAnsi="Arial" w:cs="Arial"/>
+          <w:bCs w:val="0"/>
+          <w:u w:val="single"/>
+        </w:rPr>
+        <w:t>AuthenticationStateProvider</w:t>
+      </w:r>
+      <w:proofErr w:type="spellEnd"/>
+    </w:p>
+    <w:p>
+      <w:pPr>
+        <w:rPr>
+          <w:rFonts w:ascii="Consolas" w:hAnsi="Consolas" w:cs="Consolas"/>
+          <w:color w:val="000000"/>
+          <w:sz w:val="19"/>
+          <w:szCs w:val="19"/>
+        </w:rPr>
+      </w:pPr>
+    </w:p>
+    <w:p>
+      <w:pPr>
+        <w:rPr>
+          <w:rFonts w:ascii="Consolas" w:hAnsi="Consolas" w:cs="Consolas"/>
+          <w:b/>
+          <w:color w:val="000000"/>
+          <w:sz w:val="19"/>
+          <w:szCs w:val="19"/>
+          <w:u w:val="single"/>
+        </w:rPr>
+      </w:pPr>
+      <w:r>
+        <w:rPr>
+          <w:rFonts w:ascii="Consolas" w:hAnsi="Consolas" w:cs="Consolas"/>
+          <w:b/>
+          <w:noProof/>
+          <w:color w:val="000000"/>
+          <w:sz w:val="19"/>
+          <w:szCs w:val="19"/>
+          <w:u w:val="single"/>
+        </w:rPr>
+        <w:drawing>
+          <wp:inline distT="0" distB="0" distL="0" distR="0">
+            <wp:extent cx="5943600" cy="3450590"/>
+            <wp:effectExtent l="19050" t="0" r="0" b="0"/>
+            <wp:docPr id="7" name="Picture 1"/>
+            <wp:cNvGraphicFramePr>
+              <a:graphicFrameLocks xmlns:a="http://schemas.openxmlformats.org/drawingml/2006/main" noChangeAspect="1"/>
+            </wp:cNvGraphicFramePr>
+            <a:graphic xmlns:a="http://schemas.openxmlformats.org/drawingml/2006/main">
+              <a:graphicData uri="http://schemas.openxmlformats.org/drawingml/2006/picture">
+                <pic:pic xmlns:pic="http://schemas.openxmlformats.org/drawingml/2006/picture">
+                  <pic:nvPicPr>
+                    <pic:cNvPr id="0" name="Picture 1"/>
+                    <pic:cNvPicPr>
+                      <a:picLocks noChangeAspect="1" noChangeArrowheads="1"/>
+                    </pic:cNvPicPr>
+                  </pic:nvPicPr>
+                  <pic:blipFill>
+                    <a:blip r:embed="rId11"/>
+                    <a:srcRect/>
+                    <a:stretch>
+                      <a:fillRect/>
+                    </a:stretch>
+                  </pic:blipFill>
+                  <pic:spPr bwMode="auto">
+                    <a:xfrm>
+                      <a:off x="0" y="0"/>
+                      <a:ext cx="5943600" cy="3450590"/>
+                    </a:xfrm>
+                    <a:prstGeom prst="rect">
+                      <a:avLst/>
+                    </a:prstGeom>
+                    <a:noFill/>
+                    <a:ln w="9525">
+                      <a:noFill/>
+                      <a:miter lim="800000"/>
+                      <a:headEnd/>
+                      <a:tailEnd/>
+                    </a:ln>
+                  </pic:spPr>
+                </pic:pic>
+              </a:graphicData>
+            </a:graphic>
+          </wp:inline>
+        </w:drawing>
+      </w:r>
+    </w:p>
+    <w:p>
+      <w:pPr>
+        <w:rPr>
+          <w:rFonts w:ascii="Consolas" w:hAnsi="Consolas" w:cs="Consolas"/>
+          <w:b/>
+          <w:color w:val="000000"/>
+          <w:sz w:val="19"/>
+          <w:szCs w:val="19"/>
+          <w:u w:val="single"/>
+        </w:rPr>
+      </w:pPr>
+    </w:p>
+    <w:p>
+      <w:pPr>
+        <w:rPr>
+          <w:rFonts w:ascii="Consolas" w:eastAsia="Times New Roman" w:hAnsi="Consolas" w:cs="Consolas"/>
+          <w:b/>
+          <w:color w:val="000000"/>
+          <w:sz w:val="19"/>
+          <w:szCs w:val="19"/>
+          <w:u w:val="single"/>
+        </w:rPr>
+      </w:pPr>
+    </w:p>
+    <w:p>
+      <w:pPr>
+        <w:rPr>
+          <w:rFonts w:ascii="Consolas" w:eastAsia="Times New Roman" w:hAnsi="Consolas" w:cs="Consolas"/>
+          <w:b/>
+          <w:color w:val="000000"/>
+          <w:sz w:val="32"/>
+          <w:szCs w:val="32"/>
+          <w:u w:val="single"/>
+        </w:rPr>
+      </w:pPr>
+      <w:r>
+        <w:rPr>
+          <w:rFonts w:ascii="Consolas" w:eastAsia="Times New Roman" w:hAnsi="Consolas" w:cs="Consolas"/>
+          <w:b/>
+          <w:color w:val="000000"/>
+          <w:sz w:val="32"/>
+          <w:szCs w:val="32"/>
+          <w:u w:val="single"/>
+        </w:rPr>
+        <w:t>To maintain Sessions/local storage in application</w:t>
+      </w:r>
+    </w:p>
+    <w:p>
+      <w:pPr>
+        <w:rPr>
+          <w:rFonts w:ascii="Consolas" w:eastAsia="Times New Roman" w:hAnsi="Consolas" w:cs="Consolas"/>
+          <w:b/>
+          <w:color w:val="000000"/>
+          <w:sz w:val="32"/>
+          <w:szCs w:val="32"/>
+          <w:u w:val="single"/>
+        </w:rPr>
+      </w:pPr>
+    </w:p>
+    <w:p>
+      <w:pPr>
+        <w:rPr>
+          <w:rFonts w:ascii="Consolas" w:eastAsia="Times New Roman" w:hAnsi="Consolas" w:cs="Consolas"/>
+          <w:color w:val="000000"/>
+          <w:sz w:val="32"/>
+          <w:szCs w:val="32"/>
+        </w:rPr>
+      </w:pPr>
+      <w:r>
+        <w:rPr>
+          <w:rFonts w:ascii="Consolas" w:eastAsia="Times New Roman" w:hAnsi="Consolas" w:cs="Consolas"/>
+          <w:color w:val="000000"/>
+          <w:sz w:val="32"/>
+          <w:szCs w:val="32"/>
+        </w:rPr>
+        <w:lastRenderedPageBreak/>
+        <w:t xml:space="preserve">1.Import </w:t>
+      </w:r>
+      <w:proofErr w:type="spellStart"/>
+      <w:r>
+        <w:rPr>
+          <w:rFonts w:ascii="Consolas" w:eastAsia="Times New Roman" w:hAnsi="Consolas" w:cs="Consolas"/>
+          <w:color w:val="000000"/>
+          <w:sz w:val="32"/>
+          <w:szCs w:val="32"/>
+        </w:rPr>
+        <w:t>Blazored.SessionStorage</w:t>
+      </w:r>
+      <w:proofErr w:type="spellEnd"/>
+      <w:r>
+        <w:rPr>
+          <w:rFonts w:ascii="Consolas" w:eastAsia="Times New Roman" w:hAnsi="Consolas" w:cs="Consolas"/>
+          <w:color w:val="000000"/>
+          <w:sz w:val="32"/>
+          <w:szCs w:val="32"/>
+        </w:rPr>
+        <w:t xml:space="preserve"> </w:t>
+      </w:r>
+      <w:proofErr w:type="spellStart"/>
+      <w:r>
+        <w:rPr>
+          <w:rFonts w:ascii="Consolas" w:eastAsia="Times New Roman" w:hAnsi="Consolas" w:cs="Consolas"/>
+          <w:color w:val="000000"/>
+          <w:sz w:val="32"/>
+          <w:szCs w:val="32"/>
+        </w:rPr>
+        <w:t>nuget</w:t>
+      </w:r>
+      <w:proofErr w:type="spellEnd"/>
+      <w:r>
+        <w:rPr>
+          <w:rFonts w:ascii="Consolas" w:eastAsia="Times New Roman" w:hAnsi="Consolas" w:cs="Consolas"/>
+          <w:color w:val="000000"/>
+          <w:sz w:val="32"/>
+          <w:szCs w:val="32"/>
+        </w:rPr>
+        <w:t xml:space="preserve"> package</w:t>
+      </w:r>
+    </w:p>
+    <w:p>
+      <w:pPr>
+        <w:rPr>
+          <w:rFonts w:ascii="Consolas" w:hAnsi="Consolas" w:cs="Consolas"/>
+          <w:b/>
+          <w:color w:val="000000"/>
+          <w:sz w:val="19"/>
+          <w:szCs w:val="19"/>
+          <w:u w:val="single"/>
+        </w:rPr>
+      </w:pPr>
+      <w:r>
+        <w:rPr>
+          <w:rFonts w:ascii="Consolas" w:hAnsi="Consolas" w:cs="Consolas"/>
+          <w:b/>
+          <w:noProof/>
+          <w:color w:val="000000"/>
+          <w:sz w:val="19"/>
+          <w:szCs w:val="19"/>
+          <w:u w:val="single"/>
+        </w:rPr>
+        <w:drawing>
+          <wp:inline distT="0" distB="0" distL="0" distR="0">
+            <wp:extent cx="5934710" cy="3605530"/>
+            <wp:effectExtent l="19050" t="0" r="8890" b="0"/>
+            <wp:docPr id="8" name="Picture 1"/>
+            <wp:cNvGraphicFramePr>
+              <a:graphicFrameLocks xmlns:a="http://schemas.openxmlformats.org/drawingml/2006/main" noChangeAspect="1"/>
+            </wp:cNvGraphicFramePr>
+            <a:graphic xmlns:a="http://schemas.openxmlformats.org/drawingml/2006/main">
+              <a:graphicData uri="http://schemas.openxmlformats.org/drawingml/2006/picture">
+                <pic:pic xmlns:pic="http://schemas.openxmlformats.org/drawingml/2006/picture">
+                  <pic:nvPicPr>
+                    <pic:cNvPr id="0" name="Picture 1"/>
+                    <pic:cNvPicPr>
+                      <a:picLocks noChangeAspect="1" noChangeArrowheads="1"/>
+                    </pic:cNvPicPr>
+                  </pic:nvPicPr>
+                  <pic:blipFill>
+                    <a:blip r:embed="rId12"/>
+                    <a:srcRect/>
+                    <a:stretch>
+                      <a:fillRect/>
+                    </a:stretch>
+                  </pic:blipFill>
+                  <pic:spPr bwMode="auto">
+                    <a:xfrm>
+                      <a:off x="0" y="0"/>
+                      <a:ext cx="5934710" cy="3605530"/>
+                    </a:xfrm>
+                    <a:prstGeom prst="rect">
+                      <a:avLst/>
+                    </a:prstGeom>
+                    <a:noFill/>
+                    <a:ln w="9525">
+                      <a:noFill/>
+                      <a:miter lim="800000"/>
+                      <a:headEnd/>
+                      <a:tailEnd/>
+                    </a:ln>
+                  </pic:spPr>
+                </pic:pic>
+              </a:graphicData>
+            </a:graphic>
+          </wp:inline>
+        </w:drawing>
+      </w:r>
+    </w:p>
+    <w:p>
+      <w:pPr>
+        <w:rPr>
+          <w:rFonts w:ascii="Consolas" w:hAnsi="Consolas" w:cs="Consolas"/>
+          <w:b/>
+          <w:color w:val="000000"/>
+          <w:sz w:val="19"/>
+          <w:szCs w:val="19"/>
+          <w:u w:val="single"/>
+        </w:rPr>
+      </w:pPr>
+      <w:r>
+        <w:rPr>
+          <w:rFonts w:ascii="Consolas" w:hAnsi="Consolas" w:cs="Consolas"/>
+          <w:b/>
+          <w:color w:val="000000"/>
+          <w:sz w:val="19"/>
+          <w:szCs w:val="19"/>
+          <w:u w:val="single"/>
+        </w:rPr>
+        <w:t xml:space="preserve">2.Add service in </w:t>
+      </w:r>
+      <w:proofErr w:type="spellStart"/>
+      <w:r>
+        <w:rPr>
+          <w:rFonts w:ascii="Consolas" w:hAnsi="Consolas" w:cs="Consolas"/>
+          <w:b/>
+          <w:color w:val="000000"/>
+          <w:sz w:val="19"/>
+          <w:szCs w:val="19"/>
+          <w:u w:val="single"/>
+        </w:rPr>
+        <w:t>ConfigureServices</w:t>
+      </w:r>
+      <w:proofErr w:type="spellEnd"/>
+      <w:r>
+        <w:rPr>
+          <w:rFonts w:ascii="Consolas" w:hAnsi="Consolas" w:cs="Consolas"/>
+          <w:b/>
+          <w:color w:val="000000"/>
+          <w:sz w:val="19"/>
+          <w:szCs w:val="19"/>
+          <w:u w:val="single"/>
+        </w:rPr>
+        <w:t xml:space="preserve"> constructor </w:t>
+      </w:r>
+    </w:p>
+    <w:p>
+      <w:pPr>
+        <w:rPr>
+          <w:rFonts w:ascii="Consolas" w:hAnsi="Consolas" w:cs="Consolas"/>
+          <w:b/>
+          <w:color w:val="000000"/>
+          <w:sz w:val="19"/>
+          <w:szCs w:val="19"/>
+          <w:u w:val="single"/>
+        </w:rPr>
+      </w:pPr>
+      <w:r>
+        <w:rPr>
+          <w:rFonts w:ascii="Consolas" w:hAnsi="Consolas" w:cs="Consolas"/>
+          <w:b/>
+          <w:noProof/>
+          <w:color w:val="000000"/>
+          <w:sz w:val="19"/>
+          <w:szCs w:val="19"/>
+          <w:u w:val="single"/>
+        </w:rPr>
+        <w:drawing>
+          <wp:inline distT="0" distB="0" distL="0" distR="0">
+            <wp:extent cx="5943600" cy="402670"/>
+            <wp:effectExtent l="19050" t="0" r="0" b="0"/>
+            <wp:docPr id="9" name="Picture 2"/>
+            <wp:cNvGraphicFramePr>
+              <a:graphicFrameLocks xmlns:a="http://schemas.openxmlformats.org/drawingml/2006/main" noChangeAspect="1"/>
+            </wp:cNvGraphicFramePr>
+            <a:graphic xmlns:a="http://schemas.openxmlformats.org/drawingml/2006/main">
+              <a:graphicData uri="http://schemas.openxmlformats.org/drawingml/2006/picture">
+                <pic:pic xmlns:pic="http://schemas.openxmlformats.org/drawingml/2006/picture">
+                  <pic:nvPicPr>
+                    <pic:cNvPr id="0" name="Picture 2"/>
+                    <pic:cNvPicPr>
+                      <a:picLocks noChangeAspect="1" noChangeArrowheads="1"/>
+                    </pic:cNvPicPr>
+                  </pic:nvPicPr>
+                  <pic:blipFill>
+                    <a:blip r:embed="rId13"/>
+                    <a:srcRect/>
+                    <a:stretch>
+                      <a:fillRect/>
+                    </a:stretch>
+                  </pic:blipFill>
+                  <pic:spPr bwMode="auto">
+                    <a:xfrm>
+                      <a:off x="0" y="0"/>
+                      <a:ext cx="5943600" cy="402670"/>
+                    </a:xfrm>
+                    <a:prstGeom prst="rect">
+                      <a:avLst/>
+                    </a:prstGeom>
+                    <a:noFill/>
+                    <a:ln w="9525">
+                      <a:noFill/>
+                      <a:miter lim="800000"/>
+                      <a:headEnd/>
+                      <a:tailEnd/>
+                    </a:ln>
+                  </pic:spPr>
+                </pic:pic>
+              </a:graphicData>
+            </a:graphic>
+          </wp:inline>
+        </w:drawing>
+      </w:r>
+    </w:p>
+    <w:p>
+      <w:pPr>
+        <w:rPr>
+          <w:rFonts w:ascii="Consolas" w:hAnsi="Consolas" w:cs="Consolas"/>
+          <w:b/>
+          <w:color w:val="000000"/>
+          <w:sz w:val="19"/>
+          <w:szCs w:val="19"/>
+          <w:u w:val="single"/>
+        </w:rPr>
+      </w:pPr>
+    </w:p>
+    <w:p>
+      <w:pPr>
+        <w:rPr>
+          <w:rFonts w:ascii="Consolas" w:hAnsi="Consolas" w:cs="Consolas"/>
+          <w:b/>
+          <w:color w:val="000000"/>
+          <w:sz w:val="19"/>
+          <w:szCs w:val="19"/>
+          <w:u w:val="single"/>
+        </w:rPr>
+      </w:pPr>
+      <w:r>
+        <w:rPr>
+          <w:rFonts w:ascii="Consolas" w:hAnsi="Consolas" w:cs="Consolas"/>
+          <w:b/>
+          <w:color w:val="000000"/>
+          <w:sz w:val="19"/>
+          <w:szCs w:val="19"/>
+          <w:u w:val="single"/>
+        </w:rPr>
+        <w:t xml:space="preserve">3. Add </w:t>
+      </w:r>
+      <w:proofErr w:type="spellStart"/>
+      <w:r>
+        <w:rPr>
+          <w:rFonts w:ascii="Consolas" w:hAnsi="Consolas" w:cs="Consolas"/>
+          <w:b/>
+          <w:color w:val="000000"/>
+          <w:sz w:val="19"/>
+          <w:szCs w:val="19"/>
+          <w:u w:val="single"/>
+        </w:rPr>
+        <w:t>rendermode</w:t>
+      </w:r>
+      <w:proofErr w:type="spellEnd"/>
+      <w:r>
+        <w:rPr>
+          <w:rFonts w:ascii="Consolas" w:hAnsi="Consolas" w:cs="Consolas"/>
+          <w:b/>
+          <w:color w:val="000000"/>
+          <w:sz w:val="19"/>
+          <w:szCs w:val="19"/>
+          <w:u w:val="single"/>
+        </w:rPr>
+        <w:t xml:space="preserve"> in _</w:t>
+      </w:r>
+      <w:proofErr w:type="spellStart"/>
+      <w:r>
+        <w:rPr>
+          <w:rFonts w:ascii="Consolas" w:hAnsi="Consolas" w:cs="Consolas"/>
+          <w:b/>
+          <w:color w:val="000000"/>
+          <w:sz w:val="19"/>
+          <w:szCs w:val="19"/>
+          <w:u w:val="single"/>
+        </w:rPr>
+        <w:t>Host.cshtml</w:t>
+      </w:r>
+      <w:proofErr w:type="spellEnd"/>
+    </w:p>
+    <w:p>
+      <w:pPr>
+        <w:rPr>
+          <w:rFonts w:ascii="Consolas" w:hAnsi="Consolas" w:cs="Consolas"/>
+          <w:b/>
+          <w:color w:val="000000"/>
+          <w:sz w:val="19"/>
+          <w:szCs w:val="19"/>
+          <w:u w:val="single"/>
+        </w:rPr>
+      </w:pPr>
+      <w:r>
+        <w:rPr>
+          <w:rFonts w:ascii="Consolas" w:hAnsi="Consolas" w:cs="Consolas"/>
+          <w:b/>
+          <w:noProof/>
+          <w:color w:val="000000"/>
+          <w:sz w:val="19"/>
+          <w:szCs w:val="19"/>
+          <w:u w:val="single"/>
+        </w:rPr>
+        <w:drawing>
+          <wp:inline distT="0" distB="0" distL="0" distR="0">
+            <wp:extent cx="5943600" cy="633216"/>
+            <wp:effectExtent l="19050" t="0" r="0" b="0"/>
+            <wp:docPr id="11" name="Picture 8"/>
+            <wp:cNvGraphicFramePr>
+              <a:graphicFrameLocks xmlns:a="http://schemas.openxmlformats.org/drawingml/2006/main" noChangeAspect="1"/>
+            </wp:cNvGraphicFramePr>
+            <a:graphic xmlns:a="http://schemas.openxmlformats.org/drawingml/2006/main">
+              <a:graphicData uri="http://schemas.openxmlformats.org/drawingml/2006/picture">
+                <pic:pic xmlns:pic="http://schemas.openxmlformats.org/drawingml/2006/picture">
+                  <pic:nvPicPr>
+                    <pic:cNvPr id="0" name="Picture 8"/>
+                    <pic:cNvPicPr>
+                      <a:picLocks noChangeAspect="1" noChangeArrowheads="1"/>
+                    </pic:cNvPicPr>
+                  </pic:nvPicPr>
+                  <pic:blipFill>
+                    <a:blip r:embed="rId14"/>
+                    <a:srcRect/>
+                    <a:stretch>
+                      <a:fillRect/>
+                    </a:stretch>
+                  </pic:blipFill>
+                  <pic:spPr bwMode="auto">
+                    <a:xfrm>
+                      <a:off x="0" y="0"/>
+                      <a:ext cx="5943600" cy="633216"/>
+                    </a:xfrm>
+                    <a:prstGeom prst="rect">
+                      <a:avLst/>
+                    </a:prstGeom>
+                    <a:noFill/>
+                    <a:ln w="9525">
+                      <a:noFill/>
+                      <a:miter lim="800000"/>
+                      <a:headEnd/>
+                      <a:tailEnd/>
+                    </a:ln>
+                  </pic:spPr>
+                </pic:pic>
+              </a:graphicData>
+            </a:graphic>
+          </wp:inline>
+        </w:drawing>
+      </w:r>
+    </w:p>
+    <w:p>
+      <w:pPr>
+        <w:rPr>
+          <w:rFonts w:ascii="Consolas" w:hAnsi="Consolas" w:cs="Consolas"/>
+          <w:color w:val="000000"/>
+          <w:sz w:val="19"/>
+          <w:szCs w:val="19"/>
+        </w:rPr>
+      </w:pPr>
+      <w:r>
+        <w:rPr>
+          <w:rFonts w:ascii="Consolas" w:hAnsi="Consolas" w:cs="Consolas"/>
+          <w:color w:val="000000"/>
+          <w:sz w:val="19"/>
+          <w:szCs w:val="19"/>
+        </w:rPr>
+        <w:t xml:space="preserve">this session storage makes </w:t>
+      </w:r>
+      <w:proofErr w:type="spellStart"/>
+      <w:r>
+        <w:rPr>
+          <w:rFonts w:ascii="Consolas" w:hAnsi="Consolas" w:cs="Consolas"/>
+          <w:color w:val="000000"/>
+          <w:sz w:val="19"/>
+          <w:szCs w:val="19"/>
+        </w:rPr>
+        <w:t>js</w:t>
+      </w:r>
+      <w:proofErr w:type="spellEnd"/>
+      <w:r>
+        <w:rPr>
+          <w:rFonts w:ascii="Consolas" w:hAnsi="Consolas" w:cs="Consolas"/>
+          <w:color w:val="000000"/>
+          <w:sz w:val="19"/>
+          <w:szCs w:val="19"/>
+        </w:rPr>
+        <w:t xml:space="preserve"> calls and  you need to have </w:t>
+      </w:r>
+      <w:proofErr w:type="spellStart"/>
+      <w:r>
+        <w:rPr>
+          <w:rFonts w:ascii="Consolas" w:hAnsi="Consolas" w:cs="Consolas"/>
+          <w:color w:val="000000"/>
+          <w:sz w:val="19"/>
+          <w:szCs w:val="19"/>
+        </w:rPr>
+        <w:t>rendermode.server</w:t>
+      </w:r>
+      <w:proofErr w:type="spellEnd"/>
+      <w:r>
+        <w:rPr>
+          <w:rFonts w:ascii="Consolas" w:hAnsi="Consolas" w:cs="Consolas"/>
+          <w:color w:val="000000"/>
+          <w:sz w:val="19"/>
+          <w:szCs w:val="19"/>
+        </w:rPr>
+        <w:t xml:space="preserve"> to allow </w:t>
+      </w:r>
+      <w:proofErr w:type="spellStart"/>
+      <w:r>
+        <w:rPr>
+          <w:rFonts w:ascii="Consolas" w:hAnsi="Consolas" w:cs="Consolas"/>
+          <w:color w:val="000000"/>
+          <w:sz w:val="19"/>
+          <w:szCs w:val="19"/>
+        </w:rPr>
+        <w:t>js</w:t>
+      </w:r>
+      <w:proofErr w:type="spellEnd"/>
+      <w:r>
+        <w:rPr>
+          <w:rFonts w:ascii="Consolas" w:hAnsi="Consolas" w:cs="Consolas"/>
+          <w:color w:val="000000"/>
+          <w:sz w:val="19"/>
+          <w:szCs w:val="19"/>
+        </w:rPr>
+        <w:t xml:space="preserve">   calls when using session storage</w:t>
+      </w:r>
+    </w:p>
+    <w:p>
+      <w:pPr>
+        <w:rPr>
+          <w:rFonts w:ascii="Consolas" w:hAnsi="Consolas" w:cs="Consolas"/>
+          <w:b/>
+          <w:color w:val="000000"/>
+          <w:sz w:val="19"/>
+          <w:szCs w:val="19"/>
+          <w:u w:val="single"/>
+        </w:rPr>
+      </w:pPr>
+      <w:r>
+        <w:rPr>
+          <w:rFonts w:ascii="Consolas" w:hAnsi="Consolas" w:cs="Consolas"/>
+          <w:b/>
+          <w:color w:val="000000"/>
+          <w:sz w:val="19"/>
+          <w:szCs w:val="19"/>
+          <w:u w:val="single"/>
+        </w:rPr>
+        <w:t>4. Inject session storage service in Login page</w:t>
+      </w:r>
+    </w:p>
+    <w:p>
+      <w:pPr>
+        <w:rPr>
+          <w:rFonts w:ascii="Consolas" w:hAnsi="Consolas" w:cs="Consolas"/>
+          <w:b/>
+          <w:color w:val="000000"/>
+          <w:sz w:val="19"/>
+          <w:szCs w:val="19"/>
+          <w:u w:val="single"/>
+        </w:rPr>
+      </w:pPr>
+      <w:r>
+        <w:rPr>
+          <w:rFonts w:ascii="Consolas" w:hAnsi="Consolas" w:cs="Consolas"/>
+          <w:b/>
+          <w:noProof/>
+          <w:color w:val="000000"/>
+          <w:sz w:val="19"/>
+          <w:szCs w:val="19"/>
+          <w:u w:val="single"/>
+        </w:rPr>
+        <w:drawing>
+          <wp:inline distT="0" distB="0" distL="0" distR="0">
+            <wp:extent cx="5943600" cy="217375"/>
+            <wp:effectExtent l="19050" t="0" r="0" b="0"/>
+            <wp:docPr id="12" name="Picture 11"/>
+            <wp:cNvGraphicFramePr>
+              <a:graphicFrameLocks xmlns:a="http://schemas.openxmlformats.org/drawingml/2006/main" noChangeAspect="1"/>
+            </wp:cNvGraphicFramePr>
+            <a:graphic xmlns:a="http://schemas.openxmlformats.org/drawingml/2006/main">
+              <a:graphicData uri="http://schemas.openxmlformats.org/drawingml/2006/picture">
+                <pic:pic xmlns:pic="http://schemas.openxmlformats.org/drawingml/2006/picture">
+                  <pic:nvPicPr>
+                    <pic:cNvPr id="0" name="Picture 11"/>
+                    <pic:cNvPicPr>
+                      <a:picLocks noChangeAspect="1" noChangeArrowheads="1"/>
+                    </pic:cNvPicPr>
+                  </pic:nvPicPr>
+                  <pic:blipFill>
+                    <a:blip r:embed="rId15"/>
+                    <a:srcRect/>
+                    <a:stretch>
+                      <a:fillRect/>
+                    </a:stretch>
+                  </pic:blipFill>
+                  <pic:spPr bwMode="auto">
+                    <a:xfrm>
+                      <a:off x="0" y="0"/>
+                      <a:ext cx="5943600" cy="217375"/>
+                    </a:xfrm>
+                    <a:prstGeom prst="rect">
+                      <a:avLst/>
+                    </a:prstGeom>
+                    <a:noFill/>
+                    <a:ln w="9525">
+                      <a:noFill/>
+                      <a:miter lim="800000"/>
+                      <a:headEnd/>
+                      <a:tailEnd/>
+                    </a:ln>
+                  </pic:spPr>
+                </pic:pic>
+              </a:graphicData>
+            </a:graphic>
+          </wp:inline>
+        </w:drawing>
+      </w:r>
+    </w:p>
+    <w:p>
+      <w:pPr>
+        <w:rPr>
+          <w:rFonts w:ascii="Consolas" w:hAnsi="Consolas" w:cs="Consolas"/>
+          <w:b/>
+          <w:color w:val="000000"/>
+          <w:sz w:val="19"/>
+          <w:szCs w:val="19"/>
+          <w:u w:val="single"/>
+        </w:rPr>
+      </w:pPr>
+    </w:p>
+    <w:p>
+      <w:pPr>
+        <w:rPr>
+          <w:rFonts w:ascii="Consolas" w:hAnsi="Consolas" w:cs="Consolas"/>
+          <w:b/>
+          <w:color w:val="000000"/>
+          <w:sz w:val="19"/>
+          <w:szCs w:val="19"/>
+          <w:u w:val="single"/>
+        </w:rPr>
+      </w:pPr>
+    </w:p>
+    <w:p>
+      <w:pPr>
+        <w:rPr>
+          <w:rFonts w:ascii="Consolas" w:hAnsi="Consolas" w:cs="Consolas"/>
+          <w:b/>
+          <w:color w:val="000000"/>
+          <w:sz w:val="28"/>
+          <w:szCs w:val="28"/>
+          <w:u w:val="single"/>
+        </w:rPr>
+      </w:pPr>
+      <w:r>
+        <w:rPr>
+          <w:rFonts w:ascii="Consolas" w:hAnsi="Consolas" w:cs="Consolas"/>
+          <w:b/>
+          <w:color w:val="000000"/>
+          <w:sz w:val="28"/>
+          <w:szCs w:val="28"/>
+          <w:u w:val="single"/>
+        </w:rPr>
+        <w:lastRenderedPageBreak/>
+        <w:t>LAYOUTS</w:t>
+      </w:r>
+    </w:p>
+    <w:p>
+      <w:pPr>
+        <w:rPr>
+          <w:rFonts w:ascii="Consolas" w:hAnsi="Consolas" w:cs="Consolas"/>
+          <w:b/>
+          <w:color w:val="000000"/>
+          <w:sz w:val="28"/>
+          <w:szCs w:val="28"/>
+          <w:u w:val="single"/>
+        </w:rPr>
+      </w:pPr>
+      <w:r>
+        <w:rPr>
+          <w:rFonts w:ascii="Consolas" w:hAnsi="Consolas" w:cs="Consolas"/>
+          <w:b/>
+          <w:noProof/>
+          <w:color w:val="000000"/>
+          <w:sz w:val="28"/>
+          <w:szCs w:val="28"/>
+          <w:u w:val="single"/>
+        </w:rPr>
+        <w:drawing>
+          <wp:inline distT="0" distB="0" distL="0" distR="0">
+            <wp:extent cx="5934710" cy="2630805"/>
+            <wp:effectExtent l="19050" t="0" r="8890" b="0"/>
+            <wp:docPr id="14" name="Picture 14"/>
+            <wp:cNvGraphicFramePr>
+              <a:graphicFrameLocks xmlns:a="http://schemas.openxmlformats.org/drawingml/2006/main" noChangeAspect="1"/>
+            </wp:cNvGraphicFramePr>
+            <a:graphic xmlns:a="http://schemas.openxmlformats.org/drawingml/2006/main">
+              <a:graphicData uri="http://schemas.openxmlformats.org/drawingml/2006/picture">
+                <pic:pic xmlns:pic="http://schemas.openxmlformats.org/drawingml/2006/picture">
+                  <pic:nvPicPr>
+                    <pic:cNvPr id="0" name="Picture 14"/>
+                    <pic:cNvPicPr>
+                      <a:picLocks noChangeAspect="1" noChangeArrowheads="1"/>
+                    </pic:cNvPicPr>
+                  </pic:nvPicPr>
+                  <pic:blipFill>
+                    <a:blip r:embed="rId16"/>
+                    <a:srcRect/>
+                    <a:stretch>
+                      <a:fillRect/>
+                    </a:stretch>
+                  </pic:blipFill>
+                  <pic:spPr bwMode="auto">
+                    <a:xfrm>
+                      <a:off x="0" y="0"/>
+                      <a:ext cx="5934710" cy="2630805"/>
+                    </a:xfrm>
+                    <a:prstGeom prst="rect">
+                      <a:avLst/>
+                    </a:prstGeom>
+                    <a:noFill/>
+                    <a:ln w="9525">
+                      <a:noFill/>
+                      <a:miter lim="800000"/>
+                      <a:headEnd/>
+                      <a:tailEnd/>
+                    </a:ln>
+                  </pic:spPr>
+                </pic:pic>
+              </a:graphicData>
+            </a:graphic>
+          </wp:inline>
+        </w:drawing>
+      </w:r>
+    </w:p>
+    <w:p>
+      <w:pPr>
+        <w:rPr>
+          <w:rFonts w:ascii="Consolas" w:hAnsi="Consolas" w:cs="Consolas"/>
+          <w:b/>
+          <w:color w:val="000000"/>
+          <w:sz w:val="28"/>
+          <w:szCs w:val="28"/>
+          <w:u w:val="single"/>
+        </w:rPr>
+      </w:pPr>
+    </w:p>
+    <w:p>
+      <w:pPr>
+        <w:rPr>
+          <w:rFonts w:ascii="Consolas" w:hAnsi="Consolas" w:cs="Consolas"/>
+          <w:color w:val="000000"/>
+          <w:sz w:val="28"/>
+          <w:szCs w:val="28"/>
+        </w:rPr>
+      </w:pPr>
+      <w:r>
+        <w:rPr>
+          <w:rFonts w:ascii="Consolas" w:hAnsi="Consolas" w:cs="Consolas"/>
+          <w:color w:val="000000"/>
+          <w:sz w:val="28"/>
+          <w:szCs w:val="28"/>
+        </w:rPr>
+        <w:t xml:space="preserve">1. TO MAKE ANY PAGE AS LAYOUT PAGE,INHERIT </w:t>
+      </w:r>
+      <w:proofErr w:type="spellStart"/>
+      <w:r>
+        <w:rPr>
+          <w:rFonts w:ascii="Consolas" w:hAnsi="Consolas" w:cs="Consolas"/>
+          <w:color w:val="000000"/>
+          <w:sz w:val="28"/>
+          <w:szCs w:val="28"/>
+        </w:rPr>
+        <w:t>LayoutComponentBase</w:t>
+      </w:r>
+      <w:proofErr w:type="spellEnd"/>
+    </w:p>
+    <w:p>
+      <w:pPr>
+        <w:rPr>
+          <w:rFonts w:ascii="Consolas" w:hAnsi="Consolas" w:cs="Consolas"/>
+          <w:color w:val="000000"/>
+          <w:sz w:val="28"/>
+          <w:szCs w:val="28"/>
+        </w:rPr>
+      </w:pPr>
+      <w:r>
+        <w:rPr>
+          <w:rFonts w:ascii="Consolas" w:hAnsi="Consolas" w:cs="Consolas"/>
+          <w:color w:val="000000"/>
+          <w:sz w:val="28"/>
+          <w:szCs w:val="28"/>
+        </w:rPr>
+        <w:t>//</w:t>
+      </w:r>
+      <w:proofErr w:type="spellStart"/>
+      <w:r>
+        <w:rPr>
+          <w:rFonts w:ascii="Consolas" w:hAnsi="Consolas" w:cs="Consolas"/>
+          <w:color w:val="000000"/>
+          <w:sz w:val="28"/>
+          <w:szCs w:val="28"/>
+        </w:rPr>
+        <w:t>E.g</w:t>
+      </w:r>
+      <w:proofErr w:type="spellEnd"/>
+      <w:r>
+        <w:rPr>
+          <w:rFonts w:ascii="Consolas" w:hAnsi="Consolas" w:cs="Consolas"/>
+          <w:color w:val="000000"/>
+          <w:sz w:val="28"/>
+          <w:szCs w:val="28"/>
+        </w:rPr>
+        <w:t xml:space="preserve">: - </w:t>
+      </w:r>
+      <w:proofErr w:type="spellStart"/>
+      <w:r>
+        <w:rPr>
+          <w:rFonts w:ascii="Consolas" w:hAnsi="Consolas" w:cs="Consolas"/>
+          <w:color w:val="000000"/>
+          <w:sz w:val="28"/>
+          <w:szCs w:val="28"/>
+        </w:rPr>
+        <w:t>LoginLayout.razor</w:t>
+      </w:r>
+      <w:proofErr w:type="spellEnd"/>
+    </w:p>
+    <w:tbl>
+      <w:tblPr>
+        <w:tblW w:w="0" w:type="auto"/>
+        <w:tblInd w:w="-232" w:type="dxa"/>
+        <w:tblBorders>
+          <w:top w:val="single" w:sz="4" w:space="0" w:color="auto"/>
+          <w:left w:val="single" w:sz="4" w:space="0" w:color="auto"/>
+          <w:bottom w:val="single" w:sz="4" w:space="0" w:color="auto"/>
+          <w:right w:val="single" w:sz="4" w:space="0" w:color="auto"/>
+          <w:insideH w:val="single" w:sz="4" w:space="0" w:color="auto"/>
+          <w:insideV w:val="single" w:sz="4" w:space="0" w:color="auto"/>
+        </w:tblBorders>
+        <w:tblLook w:val="0000"/>
+      </w:tblPr>
+      <w:tblGrid>
+        <w:gridCol w:w="5556"/>
+      </w:tblGrid>
+      <w:tr>
         <w:tblPrEx>
           <w:tblCellMar>
             <w:top w:w="0" w:type="dxa"/>
@@ -12493,11 +14359,11 @@
           </w:tblCellMar>
         </w:tblPrEx>
         <w:trPr>
-          <w:trHeight w:val="1848"/>
+          <w:trHeight w:val="1929"/>
         </w:trPr>
         <w:tc>
           <w:tcPr>
-            <w:tcW w:w="12009" w:type="dxa"/>
+            <w:tcW w:w="5556" w:type="dxa"/>
           </w:tcPr>
           <w:p>
             <w:pPr>
@@ -12505,21 +14371,23 @@
               <w:autoSpaceDN w:val="0"/>
               <w:adjustRightInd w:val="0"/>
               <w:spacing w:after="0" w:line="240" w:lineRule="auto"/>
-              <w:rPr>
-                <w:rFonts w:ascii="Consolas" w:hAnsi="Consolas" w:cs="Consolas"/>
-                <w:color w:val="000000"/>
-                <w:sz w:val="19"/>
-                <w:szCs w:val="19"/>
-              </w:rPr>
-            </w:pPr>
-            <w:r>
-              <w:rPr>
-                <w:rFonts w:ascii="Consolas" w:hAnsi="Consolas" w:cs="Consolas"/>
-                <w:color w:val="0000FF"/>
-                <w:sz w:val="19"/>
-                <w:szCs w:val="19"/>
-              </w:rPr>
-              <w:t xml:space="preserve">      private</w:t>
+              <w:ind w:left="340"/>
+              <w:rPr>
+                <w:rFonts w:ascii="Consolas" w:hAnsi="Consolas" w:cs="Consolas"/>
+                <w:color w:val="000000"/>
+                <w:sz w:val="19"/>
+                <w:szCs w:val="19"/>
+              </w:rPr>
+            </w:pPr>
+            <w:r>
+              <w:rPr>
+                <w:rFonts w:ascii="Consolas" w:hAnsi="Consolas" w:cs="Consolas"/>
+                <w:color w:val="000000"/>
+                <w:sz w:val="19"/>
+                <w:szCs w:val="19"/>
+                <w:highlight w:val="yellow"/>
+              </w:rPr>
+              <w:t>@inherits</w:t>
             </w:r>
             <w:r>
               <w:rPr>
@@ -12530,24 +14398,6 @@
               </w:rPr>
               <w:t xml:space="preserve"> </w:t>
             </w:r>
-            <w:r>
-              <w:rPr>
-                <w:rFonts w:ascii="Consolas" w:hAnsi="Consolas" w:cs="Consolas"/>
-                <w:color w:val="0000FF"/>
-                <w:sz w:val="19"/>
-                <w:szCs w:val="19"/>
-              </w:rPr>
-              <w:t>void</w:t>
-            </w:r>
-            <w:r>
-              <w:rPr>
-                <w:rFonts w:ascii="Consolas" w:hAnsi="Consolas" w:cs="Consolas"/>
-                <w:color w:val="000000"/>
-                <w:sz w:val="19"/>
-                <w:szCs w:val="19"/>
-              </w:rPr>
-              <w:t xml:space="preserve"> </w:t>
-            </w:r>
             <w:proofErr w:type="spellStart"/>
             <w:r>
               <w:rPr>
@@ -12556,38 +14406,9 @@
                 <w:sz w:val="19"/>
                 <w:szCs w:val="19"/>
               </w:rPr>
-              <w:t>EditAuthor</w:t>
+              <w:t>LayoutComponentBase</w:t>
             </w:r>
             <w:proofErr w:type="spellEnd"/>
-            <w:r>
-              <w:rPr>
-                <w:rFonts w:ascii="Consolas" w:hAnsi="Consolas" w:cs="Consolas"/>
-                <w:color w:val="000000"/>
-                <w:sz w:val="19"/>
-                <w:szCs w:val="19"/>
-              </w:rPr>
-              <w:t xml:space="preserve">(Author </w:t>
-            </w:r>
-            <w:proofErr w:type="spellStart"/>
-            <w:r>
-              <w:rPr>
-                <w:rFonts w:ascii="Consolas" w:hAnsi="Consolas" w:cs="Consolas"/>
-                <w:color w:val="000000"/>
-                <w:sz w:val="19"/>
-                <w:szCs w:val="19"/>
-              </w:rPr>
-              <w:t>argAuthor</w:t>
-            </w:r>
-            <w:proofErr w:type="spellEnd"/>
-            <w:r>
-              <w:rPr>
-                <w:rFonts w:ascii="Consolas" w:hAnsi="Consolas" w:cs="Consolas"/>
-                <w:color w:val="000000"/>
-                <w:sz w:val="19"/>
-                <w:szCs w:val="19"/>
-              </w:rPr>
-              <w:t>)</w:t>
-            </w:r>
           </w:p>
           <w:p>
             <w:pPr>
@@ -12595,22 +14416,14 @@
               <w:autoSpaceDN w:val="0"/>
               <w:adjustRightInd w:val="0"/>
               <w:spacing w:after="0" w:line="240" w:lineRule="auto"/>
-              <w:rPr>
-                <w:rFonts w:ascii="Consolas" w:hAnsi="Consolas" w:cs="Consolas"/>
-                <w:color w:val="000000"/>
-                <w:sz w:val="19"/>
-                <w:szCs w:val="19"/>
-              </w:rPr>
-            </w:pPr>
-            <w:r>
-              <w:rPr>
-                <w:rFonts w:ascii="Consolas" w:hAnsi="Consolas" w:cs="Consolas"/>
-                <w:color w:val="000000"/>
-                <w:sz w:val="19"/>
-                <w:szCs w:val="19"/>
-              </w:rPr>
-              <w:t xml:space="preserve">             {</w:t>
-            </w:r>
+              <w:ind w:left="340"/>
+              <w:rPr>
+                <w:rFonts w:ascii="Consolas" w:hAnsi="Consolas" w:cs="Consolas"/>
+                <w:color w:val="000000"/>
+                <w:sz w:val="19"/>
+                <w:szCs w:val="19"/>
+              </w:rPr>
+            </w:pPr>
           </w:p>
           <w:p>
             <w:pPr>
@@ -12618,41 +14431,58 @@
               <w:autoSpaceDN w:val="0"/>
               <w:adjustRightInd w:val="0"/>
               <w:spacing w:after="0" w:line="240" w:lineRule="auto"/>
-              <w:rPr>
-                <w:rFonts w:ascii="Consolas" w:hAnsi="Consolas" w:cs="Consolas"/>
-                <w:color w:val="000000"/>
-                <w:sz w:val="19"/>
-                <w:szCs w:val="19"/>
-              </w:rPr>
-            </w:pPr>
-            <w:r>
-              <w:rPr>
-                <w:rFonts w:ascii="Consolas" w:hAnsi="Consolas" w:cs="Consolas"/>
-                <w:color w:val="000000"/>
-                <w:sz w:val="19"/>
-                <w:szCs w:val="19"/>
-              </w:rPr>
-              <w:t xml:space="preserve">        author = </w:t>
-            </w:r>
-            <w:proofErr w:type="spellStart"/>
-            <w:r>
-              <w:rPr>
-                <w:rFonts w:ascii="Consolas" w:hAnsi="Consolas" w:cs="Consolas"/>
-                <w:color w:val="000000"/>
-                <w:sz w:val="19"/>
-                <w:szCs w:val="19"/>
-              </w:rPr>
-              <w:t>argAuthor</w:t>
-            </w:r>
-            <w:proofErr w:type="spellEnd"/>
-            <w:r>
-              <w:rPr>
-                <w:rFonts w:ascii="Consolas" w:hAnsi="Consolas" w:cs="Consolas"/>
-                <w:color w:val="000000"/>
-                <w:sz w:val="19"/>
-                <w:szCs w:val="19"/>
-              </w:rPr>
-              <w:t>;</w:t>
+              <w:ind w:left="340"/>
+              <w:rPr>
+                <w:rFonts w:ascii="Consolas" w:hAnsi="Consolas" w:cs="Consolas"/>
+                <w:color w:val="000000"/>
+                <w:sz w:val="19"/>
+                <w:szCs w:val="19"/>
+              </w:rPr>
+            </w:pPr>
+            <w:r>
+              <w:rPr>
+                <w:rFonts w:ascii="Consolas" w:hAnsi="Consolas" w:cs="Consolas"/>
+                <w:color w:val="0000FF"/>
+                <w:sz w:val="19"/>
+                <w:szCs w:val="19"/>
+              </w:rPr>
+              <w:t>&lt;</w:t>
+            </w:r>
+            <w:r>
+              <w:rPr>
+                <w:rFonts w:ascii="Consolas" w:hAnsi="Consolas" w:cs="Consolas"/>
+                <w:color w:val="800000"/>
+                <w:sz w:val="19"/>
+                <w:szCs w:val="19"/>
+              </w:rPr>
+              <w:t>div</w:t>
+            </w:r>
+            <w:r>
+              <w:rPr>
+                <w:rFonts w:ascii="Consolas" w:hAnsi="Consolas" w:cs="Consolas"/>
+                <w:color w:val="000000"/>
+                <w:sz w:val="19"/>
+                <w:szCs w:val="19"/>
+              </w:rPr>
+              <w:t xml:space="preserve"> </w:t>
+            </w:r>
+            <w:r>
+              <w:rPr>
+                <w:rFonts w:ascii="Consolas" w:hAnsi="Consolas" w:cs="Consolas"/>
+                <w:color w:val="FF0000"/>
+                <w:sz w:val="19"/>
+                <w:szCs w:val="19"/>
+              </w:rPr>
+              <w:t>class</w:t>
+            </w:r>
+            <w:r>
+              <w:rPr>
+                <w:rFonts w:ascii="Consolas" w:hAnsi="Consolas" w:cs="Consolas"/>
+                <w:color w:val="0000FF"/>
+                <w:sz w:val="19"/>
+                <w:szCs w:val="19"/>
+              </w:rPr>
+              <w:t>="col-12"&gt;</w:t>
             </w:r>
           </w:p>
           <w:p>
@@ -12661,31 +14491,89 @@
               <w:autoSpaceDN w:val="0"/>
               <w:adjustRightInd w:val="0"/>
               <w:spacing w:after="0" w:line="240" w:lineRule="auto"/>
-              <w:ind w:left="1386"/>
-              <w:rPr>
-                <w:rFonts w:ascii="Consolas" w:hAnsi="Consolas" w:cs="Consolas"/>
-                <w:color w:val="000000"/>
-                <w:sz w:val="19"/>
-                <w:szCs w:val="19"/>
-              </w:rPr>
-            </w:pPr>
-            <w:r>
-              <w:rPr>
-                <w:rFonts w:ascii="Consolas" w:hAnsi="Consolas" w:cs="Consolas"/>
-                <w:color w:val="000000"/>
-                <w:sz w:val="19"/>
-                <w:szCs w:val="19"/>
-              </w:rPr>
-              <w:t xml:space="preserve"> }</w:t>
-            </w:r>
-            <w:r>
-              <w:rPr>
-                <w:rFonts w:ascii="Consolas" w:hAnsi="Consolas" w:cs="Consolas"/>
-                <w:color w:val="000000"/>
-                <w:sz w:val="19"/>
-                <w:szCs w:val="19"/>
-              </w:rPr>
-              <w:t xml:space="preserve">   </w:t>
+              <w:ind w:left="340"/>
+              <w:rPr>
+                <w:rFonts w:ascii="Consolas" w:hAnsi="Consolas" w:cs="Consolas"/>
+                <w:color w:val="000000"/>
+                <w:sz w:val="19"/>
+                <w:szCs w:val="19"/>
+              </w:rPr>
+            </w:pPr>
+            <w:r>
+              <w:rPr>
+                <w:rFonts w:ascii="Consolas" w:hAnsi="Consolas" w:cs="Consolas"/>
+                <w:color w:val="000000"/>
+                <w:sz w:val="19"/>
+                <w:szCs w:val="19"/>
+              </w:rPr>
+              <w:t xml:space="preserve">    </w:t>
+            </w:r>
+            <w:r>
+              <w:rPr>
+                <w:rFonts w:ascii="Consolas" w:hAnsi="Consolas" w:cs="Consolas"/>
+                <w:color w:val="0000FF"/>
+                <w:sz w:val="19"/>
+                <w:szCs w:val="19"/>
+              </w:rPr>
+              <w:t>&lt;</w:t>
+            </w:r>
+            <w:proofErr w:type="spellStart"/>
+            <w:r>
+              <w:rPr>
+                <w:rFonts w:ascii="Consolas" w:hAnsi="Consolas" w:cs="Consolas"/>
+                <w:color w:val="800000"/>
+                <w:sz w:val="19"/>
+                <w:szCs w:val="19"/>
+              </w:rPr>
+              <w:t>br</w:t>
+            </w:r>
+            <w:proofErr w:type="spellEnd"/>
+            <w:r>
+              <w:rPr>
+                <w:rFonts w:ascii="Consolas" w:hAnsi="Consolas" w:cs="Consolas"/>
+                <w:color w:val="000000"/>
+                <w:sz w:val="19"/>
+                <w:szCs w:val="19"/>
+              </w:rPr>
+              <w:t xml:space="preserve"> </w:t>
+            </w:r>
+            <w:r>
+              <w:rPr>
+                <w:rFonts w:ascii="Consolas" w:hAnsi="Consolas" w:cs="Consolas"/>
+                <w:color w:val="0000FF"/>
+                <w:sz w:val="19"/>
+                <w:szCs w:val="19"/>
+              </w:rPr>
+              <w:t>/&gt;&lt;</w:t>
+            </w:r>
+            <w:proofErr w:type="spellStart"/>
+            <w:r>
+              <w:rPr>
+                <w:rFonts w:ascii="Consolas" w:hAnsi="Consolas" w:cs="Consolas"/>
+                <w:color w:val="800000"/>
+                <w:sz w:val="19"/>
+                <w:szCs w:val="19"/>
+              </w:rPr>
+              <w:t>br</w:t>
+            </w:r>
+            <w:proofErr w:type="spellEnd"/>
+            <w:r>
+              <w:rPr>
+                <w:rFonts w:ascii="Consolas" w:hAnsi="Consolas" w:cs="Consolas"/>
+                <w:color w:val="000000"/>
+                <w:sz w:val="19"/>
+                <w:szCs w:val="19"/>
+              </w:rPr>
+              <w:t xml:space="preserve"> </w:t>
+            </w:r>
+            <w:r>
+              <w:rPr>
+                <w:rFonts w:ascii="Consolas" w:hAnsi="Consolas" w:cs="Consolas"/>
+                <w:color w:val="0000FF"/>
+                <w:sz w:val="19"/>
+                <w:szCs w:val="19"/>
+              </w:rPr>
+              <w:t>/&gt;</w:t>
             </w:r>
           </w:p>
           <w:p>
@@ -12694,288 +14582,22 @@
               <w:autoSpaceDN w:val="0"/>
               <w:adjustRightInd w:val="0"/>
               <w:spacing w:after="0" w:line="240" w:lineRule="auto"/>
-              <w:ind w:left="1386"/>
-              <w:rPr>
-                <w:rFonts w:ascii="Consolas" w:hAnsi="Consolas" w:cs="Consolas"/>
-                <w:color w:val="000000"/>
-                <w:sz w:val="19"/>
-                <w:szCs w:val="19"/>
-              </w:rPr>
-            </w:pPr>
-          </w:p>
-          <w:p>
-            <w:pPr>
-              <w:autoSpaceDE w:val="0"/>
-              <w:autoSpaceDN w:val="0"/>
-              <w:adjustRightInd w:val="0"/>
-              <w:spacing w:after="0" w:line="240" w:lineRule="auto"/>
-              <w:ind w:left="1386"/>
-              <w:rPr>
-                <w:rFonts w:ascii="Consolas" w:hAnsi="Consolas" w:cs="Consolas"/>
-                <w:color w:val="000000"/>
-                <w:sz w:val="19"/>
-                <w:szCs w:val="19"/>
-              </w:rPr>
-            </w:pPr>
-            <w:r>
-              <w:rPr>
-                <w:rFonts w:ascii="Consolas" w:hAnsi="Consolas" w:cs="Consolas"/>
-                <w:color w:val="000000"/>
-                <w:sz w:val="19"/>
-                <w:szCs w:val="19"/>
-              </w:rPr>
-              <w:t>Save()</w:t>
-            </w:r>
-          </w:p>
-          <w:p>
-            <w:pPr>
-              <w:autoSpaceDE w:val="0"/>
-              <w:autoSpaceDN w:val="0"/>
-              <w:adjustRightInd w:val="0"/>
-              <w:spacing w:after="0" w:line="240" w:lineRule="auto"/>
-              <w:ind w:left="1386"/>
-              <w:rPr>
-                <w:rFonts w:ascii="Consolas" w:hAnsi="Consolas" w:cs="Consolas"/>
-                <w:color w:val="000000"/>
-                <w:sz w:val="19"/>
-                <w:szCs w:val="19"/>
-              </w:rPr>
-            </w:pPr>
-            <w:r>
-              <w:rPr>
-                <w:rFonts w:ascii="Consolas" w:hAnsi="Consolas" w:cs="Consolas"/>
-                <w:color w:val="000000"/>
-                <w:sz w:val="19"/>
-                <w:szCs w:val="19"/>
-              </w:rPr>
-              <w:t>{</w:t>
-            </w:r>
-          </w:p>
-          <w:p>
-            <w:pPr>
-              <w:autoSpaceDE w:val="0"/>
-              <w:autoSpaceDN w:val="0"/>
-              <w:adjustRightInd w:val="0"/>
-              <w:spacing w:after="0" w:line="240" w:lineRule="auto"/>
-              <w:ind w:left="1386"/>
-              <w:rPr>
-                <w:rFonts w:ascii="Consolas" w:hAnsi="Consolas" w:cs="Consolas"/>
-                <w:color w:val="000000"/>
-                <w:sz w:val="19"/>
-                <w:szCs w:val="19"/>
-              </w:rPr>
-            </w:pPr>
-            <w:r>
-              <w:rPr>
-                <w:rFonts w:ascii="Consolas" w:hAnsi="Consolas" w:cs="Consolas"/>
-                <w:color w:val="000000"/>
-                <w:sz w:val="19"/>
-                <w:szCs w:val="19"/>
-              </w:rPr>
-              <w:t xml:space="preserve">  </w:t>
-            </w:r>
-            <w:r>
-              <w:rPr>
-                <w:rFonts w:ascii="Consolas" w:hAnsi="Consolas" w:cs="Consolas"/>
-                <w:color w:val="0000FF"/>
-                <w:sz w:val="19"/>
-                <w:szCs w:val="19"/>
-              </w:rPr>
-              <w:t>if</w:t>
-            </w:r>
-            <w:r>
-              <w:rPr>
-                <w:rFonts w:ascii="Consolas" w:hAnsi="Consolas" w:cs="Consolas"/>
-                <w:color w:val="000000"/>
-                <w:sz w:val="19"/>
-                <w:szCs w:val="19"/>
-              </w:rPr>
-              <w:t xml:space="preserve"> (</w:t>
-            </w:r>
-            <w:proofErr w:type="spellStart"/>
-            <w:r>
-              <w:rPr>
-                <w:rFonts w:ascii="Consolas" w:hAnsi="Consolas" w:cs="Consolas"/>
-                <w:color w:val="000000"/>
-                <w:sz w:val="19"/>
-                <w:szCs w:val="19"/>
-              </w:rPr>
-              <w:t>author.AuthorId</w:t>
-            </w:r>
-            <w:proofErr w:type="spellEnd"/>
-            <w:r>
-              <w:rPr>
-                <w:rFonts w:ascii="Consolas" w:hAnsi="Consolas" w:cs="Consolas"/>
-                <w:color w:val="000000"/>
-                <w:sz w:val="19"/>
-                <w:szCs w:val="19"/>
-              </w:rPr>
-              <w:t xml:space="preserve"> == 0)</w:t>
-            </w:r>
-          </w:p>
-          <w:p>
-            <w:pPr>
-              <w:autoSpaceDE w:val="0"/>
-              <w:autoSpaceDN w:val="0"/>
-              <w:adjustRightInd w:val="0"/>
-              <w:spacing w:after="0" w:line="240" w:lineRule="auto"/>
-              <w:ind w:left="1386"/>
-              <w:rPr>
-                <w:rFonts w:ascii="Consolas" w:hAnsi="Consolas" w:cs="Consolas"/>
-                <w:color w:val="000000"/>
-                <w:sz w:val="19"/>
-                <w:szCs w:val="19"/>
-              </w:rPr>
-            </w:pPr>
-            <w:r>
-              <w:rPr>
-                <w:rFonts w:ascii="Consolas" w:hAnsi="Consolas" w:cs="Consolas"/>
-                <w:color w:val="000000"/>
-                <w:sz w:val="19"/>
-                <w:szCs w:val="19"/>
-              </w:rPr>
-              <w:t xml:space="preserve">            </w:t>
-            </w:r>
-            <w:r>
-              <w:rPr>
-                <w:rFonts w:ascii="Consolas" w:hAnsi="Consolas" w:cs="Consolas"/>
-                <w:color w:val="0000FF"/>
-                <w:sz w:val="19"/>
-                <w:szCs w:val="19"/>
-              </w:rPr>
-              <w:t>await</w:t>
-            </w:r>
-            <w:r>
-              <w:rPr>
-                <w:rFonts w:ascii="Consolas" w:hAnsi="Consolas" w:cs="Consolas"/>
-                <w:color w:val="000000"/>
-                <w:sz w:val="19"/>
-                <w:szCs w:val="19"/>
-              </w:rPr>
-              <w:t xml:space="preserve"> </w:t>
-            </w:r>
-            <w:proofErr w:type="spellStart"/>
-            <w:r>
-              <w:rPr>
-                <w:rFonts w:ascii="Consolas" w:hAnsi="Consolas" w:cs="Consolas"/>
-                <w:color w:val="000000"/>
-                <w:sz w:val="19"/>
-                <w:szCs w:val="19"/>
-              </w:rPr>
-              <w:t>Http.PostJsonAsync</w:t>
-            </w:r>
-            <w:proofErr w:type="spellEnd"/>
-            <w:r>
-              <w:rPr>
-                <w:rFonts w:ascii="Consolas" w:hAnsi="Consolas" w:cs="Consolas"/>
-                <w:color w:val="000000"/>
-                <w:sz w:val="19"/>
-                <w:szCs w:val="19"/>
-              </w:rPr>
-              <w:t>(</w:t>
-            </w:r>
-            <w:r>
-              <w:rPr>
-                <w:rFonts w:ascii="Consolas" w:hAnsi="Consolas" w:cs="Consolas"/>
-                <w:color w:val="A31515"/>
-                <w:sz w:val="19"/>
-                <w:szCs w:val="19"/>
-              </w:rPr>
-              <w:t>"https://localhost:50973/api/authors"</w:t>
-            </w:r>
-            <w:r>
-              <w:rPr>
-                <w:rFonts w:ascii="Consolas" w:hAnsi="Consolas" w:cs="Consolas"/>
-                <w:color w:val="000000"/>
-                <w:sz w:val="19"/>
-                <w:szCs w:val="19"/>
-              </w:rPr>
-              <w:t>, author);</w:t>
-            </w:r>
-          </w:p>
-          <w:p>
-            <w:pPr>
-              <w:autoSpaceDE w:val="0"/>
-              <w:autoSpaceDN w:val="0"/>
-              <w:adjustRightInd w:val="0"/>
-              <w:spacing w:after="0" w:line="240" w:lineRule="auto"/>
-              <w:ind w:left="1386"/>
-              <w:rPr>
-                <w:rFonts w:ascii="Consolas" w:hAnsi="Consolas" w:cs="Consolas"/>
-                <w:color w:val="000000"/>
-                <w:sz w:val="19"/>
-                <w:szCs w:val="19"/>
-              </w:rPr>
-            </w:pPr>
-            <w:r>
-              <w:rPr>
-                <w:rFonts w:ascii="Consolas" w:hAnsi="Consolas" w:cs="Consolas"/>
-                <w:color w:val="000000"/>
-                <w:sz w:val="19"/>
-                <w:szCs w:val="19"/>
-              </w:rPr>
-              <w:t xml:space="preserve">        </w:t>
-            </w:r>
-            <w:r>
-              <w:rPr>
-                <w:rFonts w:ascii="Consolas" w:hAnsi="Consolas" w:cs="Consolas"/>
-                <w:color w:val="0000FF"/>
-                <w:sz w:val="19"/>
-                <w:szCs w:val="19"/>
-              </w:rPr>
-              <w:t>else</w:t>
-            </w:r>
-          </w:p>
-          <w:p>
-            <w:pPr>
-              <w:autoSpaceDE w:val="0"/>
-              <w:autoSpaceDN w:val="0"/>
-              <w:adjustRightInd w:val="0"/>
-              <w:spacing w:after="0" w:line="240" w:lineRule="auto"/>
-              <w:ind w:left="1386"/>
-              <w:rPr>
-                <w:rFonts w:ascii="Consolas" w:hAnsi="Consolas" w:cs="Consolas"/>
-                <w:color w:val="000000"/>
-                <w:sz w:val="19"/>
-                <w:szCs w:val="19"/>
-              </w:rPr>
-            </w:pPr>
-            <w:r>
-              <w:rPr>
-                <w:rFonts w:ascii="Consolas" w:hAnsi="Consolas" w:cs="Consolas"/>
-                <w:color w:val="000000"/>
-                <w:sz w:val="19"/>
-                <w:szCs w:val="19"/>
-              </w:rPr>
-              <w:t xml:space="preserve">            </w:t>
-            </w:r>
-            <w:r>
-              <w:rPr>
-                <w:rFonts w:ascii="Consolas" w:hAnsi="Consolas" w:cs="Consolas"/>
-                <w:color w:val="0000FF"/>
-                <w:sz w:val="19"/>
-                <w:szCs w:val="19"/>
-              </w:rPr>
-              <w:t>await</w:t>
-            </w:r>
-            <w:r>
-              <w:rPr>
-                <w:rFonts w:ascii="Consolas" w:hAnsi="Consolas" w:cs="Consolas"/>
-                <w:color w:val="000000"/>
-                <w:sz w:val="19"/>
-                <w:szCs w:val="19"/>
-              </w:rPr>
-              <w:t xml:space="preserve"> </w:t>
-            </w:r>
-            <w:proofErr w:type="spellStart"/>
-            <w:r>
-              <w:rPr>
-                <w:rFonts w:ascii="Consolas" w:hAnsi="Consolas" w:cs="Consolas"/>
-                <w:color w:val="000000"/>
-                <w:sz w:val="19"/>
-                <w:szCs w:val="19"/>
-              </w:rPr>
-              <w:t>Http.</w:t>
+              <w:ind w:left="340"/>
+              <w:rPr>
+                <w:rFonts w:ascii="Consolas" w:hAnsi="Consolas" w:cs="Consolas"/>
+                <w:color w:val="000000"/>
+                <w:sz w:val="19"/>
+                <w:szCs w:val="19"/>
+              </w:rPr>
+            </w:pPr>
+            <w:r>
+              <w:rPr>
+                <w:rFonts w:ascii="Consolas" w:hAnsi="Consolas" w:cs="Consolas"/>
+                <w:color w:val="000000"/>
+                <w:sz w:val="19"/>
+                <w:szCs w:val="19"/>
+              </w:rPr>
+              <w:t xml:space="preserve">    </w:t>
             </w:r>
             <w:r>
               <w:rPr>
@@ -12985,10 +14607,21 @@
                 <w:szCs w:val="19"/>
                 <w:highlight w:val="yellow"/>
               </w:rPr>
-              <w:t>PutJsonAsync</w:t>
-            </w:r>
-            <w:proofErr w:type="spellEnd"/>
-            <w:r>
+              <w:t>@</w:t>
+            </w:r>
+            <w:r>
+              <w:rPr>
+                <w:rFonts w:ascii="Consolas" w:hAnsi="Consolas" w:cs="Consolas"/>
+                <w:color w:val="000000"/>
+                <w:sz w:val="19"/>
+                <w:szCs w:val="19"/>
+              </w:rPr>
+              <w:t>Body</w:t>
+            </w:r>
+          </w:p>
+          <w:p>
+            <w:pPr>
+              <w:ind w:left="340"/>
               <w:rPr>
                 <w:rFonts w:ascii="Consolas" w:hAnsi="Consolas" w:cs="Consolas"/>
                 <w:color w:val="000000"/>
@@ -12996,138 +14629,33 @@
                 <w:szCs w:val="19"/>
                 <w:highlight w:val="yellow"/>
               </w:rPr>
-              <w:t>(</w:t>
-            </w:r>
-            <w:r>
-              <w:rPr>
-                <w:rFonts w:ascii="Consolas" w:hAnsi="Consolas" w:cs="Consolas"/>
-                <w:color w:val="A31515"/>
-                <w:sz w:val="19"/>
-                <w:szCs w:val="19"/>
-              </w:rPr>
-              <w:t>"https://localhost:50973/api/authors/"</w:t>
-            </w:r>
-            <w:r>
-              <w:rPr>
-                <w:rFonts w:ascii="Consolas" w:hAnsi="Consolas" w:cs="Consolas"/>
-                <w:color w:val="000000"/>
-                <w:sz w:val="19"/>
-                <w:szCs w:val="19"/>
-              </w:rPr>
-              <w:t xml:space="preserve"> + </w:t>
-            </w:r>
-            <w:proofErr w:type="spellStart"/>
-            <w:r>
-              <w:rPr>
-                <w:rFonts w:ascii="Consolas" w:hAnsi="Consolas" w:cs="Consolas"/>
-                <w:color w:val="000000"/>
-                <w:sz w:val="19"/>
-                <w:szCs w:val="19"/>
-              </w:rPr>
-              <w:t>author.AuthorId</w:t>
-            </w:r>
-            <w:proofErr w:type="spellEnd"/>
-            <w:r>
-              <w:rPr>
-                <w:rFonts w:ascii="Consolas" w:hAnsi="Consolas" w:cs="Consolas"/>
-                <w:color w:val="000000"/>
-                <w:sz w:val="19"/>
-                <w:szCs w:val="19"/>
-              </w:rPr>
-              <w:t>, author);</w:t>
-            </w:r>
-          </w:p>
-          <w:p>
-            <w:pPr>
-              <w:autoSpaceDE w:val="0"/>
-              <w:autoSpaceDN w:val="0"/>
-              <w:adjustRightInd w:val="0"/>
-              <w:spacing w:after="0" w:line="240" w:lineRule="auto"/>
-              <w:ind w:left="1386"/>
-              <w:rPr>
-                <w:rFonts w:ascii="Consolas" w:hAnsi="Consolas" w:cs="Consolas"/>
-                <w:color w:val="000000"/>
-                <w:sz w:val="19"/>
-                <w:szCs w:val="19"/>
-              </w:rPr>
-            </w:pPr>
-          </w:p>
-          <w:p>
-            <w:pPr>
-              <w:ind w:left="1386"/>
-              <w:rPr>
-                <w:rFonts w:ascii="Consolas" w:hAnsi="Consolas" w:cs="Consolas"/>
-                <w:color w:val="000000"/>
-                <w:sz w:val="19"/>
-                <w:szCs w:val="19"/>
-              </w:rPr>
-            </w:pPr>
-            <w:r>
-              <w:rPr>
-                <w:rFonts w:ascii="Consolas" w:hAnsi="Consolas" w:cs="Consolas"/>
-                <w:color w:val="000000"/>
-                <w:sz w:val="19"/>
-                <w:szCs w:val="19"/>
-              </w:rPr>
-              <w:t xml:space="preserve">        </w:t>
-            </w:r>
-            <w:r>
-              <w:rPr>
-                <w:rFonts w:ascii="Consolas" w:hAnsi="Consolas" w:cs="Consolas"/>
-                <w:color w:val="0000FF"/>
-                <w:sz w:val="19"/>
-                <w:szCs w:val="19"/>
-              </w:rPr>
-              <w:t>await</w:t>
-            </w:r>
-            <w:r>
-              <w:rPr>
-                <w:rFonts w:ascii="Consolas" w:hAnsi="Consolas" w:cs="Consolas"/>
-                <w:color w:val="000000"/>
-                <w:sz w:val="19"/>
-                <w:szCs w:val="19"/>
-              </w:rPr>
-              <w:t xml:space="preserve"> </w:t>
-            </w:r>
-            <w:proofErr w:type="spellStart"/>
-            <w:r>
-              <w:rPr>
-                <w:rFonts w:ascii="Consolas" w:hAnsi="Consolas" w:cs="Consolas"/>
-                <w:color w:val="000000"/>
-                <w:sz w:val="19"/>
-                <w:szCs w:val="19"/>
-              </w:rPr>
-              <w:t>LoadAuthors</w:t>
-            </w:r>
-            <w:proofErr w:type="spellEnd"/>
-            <w:r>
-              <w:rPr>
-                <w:rFonts w:ascii="Consolas" w:hAnsi="Consolas" w:cs="Consolas"/>
-                <w:color w:val="000000"/>
-                <w:sz w:val="19"/>
-                <w:szCs w:val="19"/>
-              </w:rPr>
-              <w:t>();</w:t>
-            </w:r>
-          </w:p>
-          <w:p>
-            <w:pPr>
-              <w:ind w:left="1386"/>
-              <w:rPr>
-                <w:rFonts w:ascii="Consolas" w:hAnsi="Consolas" w:cs="Consolas"/>
-                <w:color w:val="000000"/>
-                <w:sz w:val="19"/>
-                <w:szCs w:val="19"/>
-              </w:rPr>
-            </w:pPr>
-            <w:r>
-              <w:rPr>
-                <w:rFonts w:ascii="Consolas" w:hAnsi="Consolas" w:cs="Consolas"/>
-                <w:color w:val="000000"/>
-                <w:sz w:val="19"/>
-                <w:szCs w:val="19"/>
-              </w:rPr>
-              <w:t>}</w:t>
+            </w:pPr>
+            <w:r>
+              <w:rPr>
+                <w:rFonts w:ascii="Consolas" w:hAnsi="Consolas" w:cs="Consolas"/>
+                <w:color w:val="0000FF"/>
+                <w:sz w:val="19"/>
+                <w:szCs w:val="19"/>
+              </w:rPr>
+              <w:t>&lt;/</w:t>
+            </w:r>
+            <w:r>
+              <w:rPr>
+                <w:rFonts w:ascii="Consolas" w:hAnsi="Consolas" w:cs="Consolas"/>
+                <w:color w:val="800000"/>
+                <w:sz w:val="19"/>
+                <w:szCs w:val="19"/>
+              </w:rPr>
+              <w:t>div</w:t>
+            </w:r>
+            <w:r>
+              <w:rPr>
+                <w:rFonts w:ascii="Consolas" w:hAnsi="Consolas" w:cs="Consolas"/>
+                <w:color w:val="0000FF"/>
+                <w:sz w:val="19"/>
+                <w:szCs w:val="19"/>
+              </w:rPr>
+              <w:t>&gt;</w:t>
             </w:r>
           </w:p>
         </w:tc>
@@ -13137,131 +14665,11 @@
       <w:pPr>
         <w:rPr>
           <w:rFonts w:ascii="Consolas" w:hAnsi="Consolas" w:cs="Consolas"/>
-          <w:b/>
-          <w:color w:val="000000"/>
-          <w:sz w:val="19"/>
-          <w:szCs w:val="19"/>
-          <w:u w:val="single"/>
-        </w:rPr>
-      </w:pPr>
-      <w:r>
-        <w:rPr>
-          <w:rFonts w:ascii="Consolas" w:hAnsi="Consolas" w:cs="Consolas"/>
-          <w:b/>
-          <w:color w:val="000000"/>
-          <w:sz w:val="19"/>
-          <w:szCs w:val="19"/>
-          <w:u w:val="single"/>
-        </w:rPr>
-        <w:t>//DELETE</w:t>
-      </w:r>
-    </w:p>
-    <w:p>
-      <w:pPr>
-        <w:rPr>
-          <w:rFonts w:ascii="Consolas" w:hAnsi="Consolas" w:cs="Consolas"/>
-          <w:b/>
-          <w:color w:val="000000"/>
-          <w:sz w:val="19"/>
-          <w:szCs w:val="19"/>
-          <w:u w:val="single"/>
-        </w:rPr>
-      </w:pPr>
-      <w:r>
-        <w:rPr>
-          <w:rFonts w:ascii="Consolas" w:hAnsi="Consolas" w:cs="Consolas"/>
-          <w:color w:val="000000"/>
-          <w:sz w:val="19"/>
-          <w:szCs w:val="19"/>
-        </w:rPr>
-        <w:t xml:space="preserve">           </w:t>
-      </w:r>
-      <w:r>
-        <w:rPr>
-          <w:rFonts w:ascii="Consolas" w:hAnsi="Consolas" w:cs="Consolas"/>
-          <w:color w:val="0000FF"/>
-          <w:sz w:val="19"/>
-          <w:szCs w:val="19"/>
-        </w:rPr>
-        <w:t>await</w:t>
-      </w:r>
-      <w:r>
-        <w:rPr>
-          <w:rFonts w:ascii="Consolas" w:hAnsi="Consolas" w:cs="Consolas"/>
-          <w:color w:val="000000"/>
-          <w:sz w:val="19"/>
-          <w:szCs w:val="19"/>
-        </w:rPr>
-        <w:t xml:space="preserve"> </w:t>
-      </w:r>
-      <w:proofErr w:type="spellStart"/>
-      <w:r>
-        <w:rPr>
-          <w:rFonts w:ascii="Consolas" w:hAnsi="Consolas" w:cs="Consolas"/>
-          <w:color w:val="000000"/>
-          <w:sz w:val="19"/>
-          <w:szCs w:val="19"/>
-        </w:rPr>
-        <w:t>Http.</w:t>
-      </w:r>
-      <w:r>
-        <w:rPr>
-          <w:rFonts w:ascii="Consolas" w:hAnsi="Consolas" w:cs="Consolas"/>
-          <w:color w:val="000000"/>
-          <w:sz w:val="19"/>
-          <w:szCs w:val="19"/>
-          <w:highlight w:val="yellow"/>
-        </w:rPr>
-        <w:t>DeleteAsync</w:t>
-      </w:r>
-      <w:proofErr w:type="spellEnd"/>
-      <w:r>
-        <w:rPr>
-          <w:rFonts w:ascii="Consolas" w:hAnsi="Consolas" w:cs="Consolas"/>
-          <w:color w:val="000000"/>
-          <w:sz w:val="19"/>
-          <w:szCs w:val="19"/>
-        </w:rPr>
-        <w:t>(</w:t>
-      </w:r>
-      <w:r>
-        <w:rPr>
-          <w:rFonts w:ascii="Consolas" w:hAnsi="Consolas" w:cs="Consolas"/>
-          <w:color w:val="A31515"/>
-          <w:sz w:val="19"/>
-          <w:szCs w:val="19"/>
-        </w:rPr>
-        <w:t>"http://localhost:50973/api/authors/"</w:t>
-      </w:r>
-      <w:r>
-        <w:rPr>
-          <w:rFonts w:ascii="Consolas" w:hAnsi="Consolas" w:cs="Consolas"/>
-          <w:color w:val="000000"/>
-          <w:sz w:val="19"/>
-          <w:szCs w:val="19"/>
-        </w:rPr>
-        <w:t xml:space="preserve"> + </w:t>
-      </w:r>
-      <w:proofErr w:type="spellStart"/>
-      <w:r>
-        <w:rPr>
-          <w:rFonts w:ascii="Consolas" w:hAnsi="Consolas" w:cs="Consolas"/>
-          <w:color w:val="000000"/>
-          <w:sz w:val="19"/>
-          <w:szCs w:val="19"/>
-        </w:rPr>
-        <w:t>authorId</w:t>
-      </w:r>
-      <w:proofErr w:type="spellEnd"/>
-      <w:r>
-        <w:rPr>
-          <w:rFonts w:ascii="Consolas" w:hAnsi="Consolas" w:cs="Consolas"/>
-          <w:color w:val="000000"/>
-          <w:sz w:val="19"/>
-          <w:szCs w:val="19"/>
-        </w:rPr>
-        <w:t>);</w:t>
-      </w:r>
+          <w:color w:val="000000"/>
+          <w:sz w:val="28"/>
+          <w:szCs w:val="28"/>
+        </w:rPr>
+      </w:pPr>
     </w:p>
     <w:sectPr>
       <w:pgSz w:w="12240" w:h="15840"/>
